--- a/Tetris game/GameStructure.docx
+++ b/Tetris game/GameStructure.docx
@@ -1528,6 +1528,90 @@
               <w:t>Contains the length/width of a single square in pixels; use for drawing stuff on the board in the Game class</w:t>
             </w:r>
           </w:p>
+          <w:p>
+            <w:pPr>
+              <w:pStyle w:val="TableContents"/>
+              <w:numPr>
+                <w:ilvl w:val="0"/>
+                <w:numId w:val="1"/>
+              </w:numPr>
+              <w:rPr/>
+            </w:pPr>
+            <w:r>
+              <w:rPr>
+                <w:sz w:val="22"/>
+                <w:szCs w:val="22"/>
+              </w:rPr>
+              <w:t>int currentBlockIndex</w:t>
+            </w:r>
+          </w:p>
+          <w:p>
+            <w:pPr>
+              <w:pStyle w:val="TableContents"/>
+              <w:numPr>
+                <w:ilvl w:val="1"/>
+                <w:numId w:val="1"/>
+              </w:numPr>
+              <w:rPr/>
+            </w:pPr>
+            <w:r>
+              <w:rPr>
+                <w:sz w:val="22"/>
+                <w:szCs w:val="22"/>
+              </w:rPr>
+              <w:t>Contains the index of the current block in the futureBlocks array</w:t>
+            </w:r>
+          </w:p>
+          <w:p>
+            <w:pPr>
+              <w:pStyle w:val="TableContents"/>
+              <w:numPr>
+                <w:ilvl w:val="0"/>
+                <w:numId w:val="1"/>
+              </w:numPr>
+              <w:rPr/>
+            </w:pPr>
+            <w:r>
+              <w:rPr>
+                <w:sz w:val="22"/>
+                <w:szCs w:val="22"/>
+              </w:rPr>
+              <w:t>Block current</w:t>
+            </w:r>
+          </w:p>
+          <w:p>
+            <w:pPr>
+              <w:pStyle w:val="TableContents"/>
+              <w:numPr>
+                <w:ilvl w:val="1"/>
+                <w:numId w:val="1"/>
+              </w:numPr>
+              <w:rPr/>
+            </w:pPr>
+            <w:r>
+              <w:rPr>
+                <w:sz w:val="22"/>
+                <w:szCs w:val="22"/>
+              </w:rPr>
+              <w:t>Current block that the user is manipulating</w:t>
+            </w:r>
+          </w:p>
+          <w:p>
+            <w:pPr>
+              <w:pStyle w:val="TableContents"/>
+              <w:numPr>
+                <w:ilvl w:val="1"/>
+                <w:numId w:val="1"/>
+              </w:numPr>
+              <w:rPr>
+                <w:sz w:val="22"/>
+                <w:szCs w:val="22"/>
+              </w:rPr>
+            </w:pPr>
+            <w:r>
+              <w:rPr/>
+            </w:r>
+          </w:p>
         </w:tc>
         <w:tc>
           <w:tcPr>
@@ -1707,6 +1791,29 @@
             <w:pPr>
               <w:pStyle w:val="TableContents"/>
               <w:numPr>
+                <w:ilvl w:val="1"/>
+                <w:numId w:val="1"/>
+              </w:numPr>
+              <w:rPr>
+                <w:b w:val="false"/>
+                <w:b w:val="false"/>
+                <w:bCs w:val="false"/>
+              </w:rPr>
+            </w:pPr>
+            <w:r>
+              <w:rPr>
+                <w:b w:val="false"/>
+                <w:bCs w:val="false"/>
+                <w:sz w:val="22"/>
+                <w:szCs w:val="22"/>
+              </w:rPr>
+              <w:t>Initialize current to futureBlocks[0]</w:t>
+            </w:r>
+          </w:p>
+          <w:p>
+            <w:pPr>
+              <w:pStyle w:val="TableContents"/>
+              <w:numPr>
                 <w:ilvl w:val="0"/>
                 <w:numId w:val="1"/>
               </w:numPr>
@@ -2042,12 +2149,17 @@
                 <w:ilvl w:val="1"/>
                 <w:numId w:val="1"/>
               </w:numPr>
-              <w:rPr>
-                <w:b w:val="false"/>
+              <w:rPr/>
+            </w:pPr>
+            <w:r>
+              <w:rPr>
                 <w:b w:val="false"/>
                 <w:bCs w:val="false"/>
-              </w:rPr>
-            </w:pPr>
+                <w:sz w:val="22"/>
+                <w:szCs w:val="22"/>
+              </w:rPr>
+              <w:t xml:space="preserve">Places the next block </w:t>
+            </w:r>
             <w:r>
               <w:rPr>
                 <w:b w:val="false"/>
@@ -2055,7 +2167,45 @@
                 <w:sz w:val="22"/>
                 <w:szCs w:val="22"/>
               </w:rPr>
-              <w:t>Places the next block on the board</w:t>
+              <w:t>into the current variable</w:t>
+            </w:r>
+          </w:p>
+          <w:p>
+            <w:pPr>
+              <w:pStyle w:val="TableContents"/>
+              <w:numPr>
+                <w:ilvl w:val="1"/>
+                <w:numId w:val="1"/>
+              </w:numPr>
+              <w:rPr/>
+            </w:pPr>
+            <w:r>
+              <w:rPr>
+                <w:b w:val="false"/>
+                <w:bCs w:val="false"/>
+                <w:sz w:val="22"/>
+                <w:szCs w:val="22"/>
+              </w:rPr>
+              <w:t>Increments the currentBlockIndex variable</w:t>
+            </w:r>
+          </w:p>
+          <w:p>
+            <w:pPr>
+              <w:pStyle w:val="TableContents"/>
+              <w:numPr>
+                <w:ilvl w:val="1"/>
+                <w:numId w:val="1"/>
+              </w:numPr>
+              <w:rPr/>
+            </w:pPr>
+            <w:r>
+              <w:rPr>
+                <w:b w:val="false"/>
+                <w:bCs w:val="false"/>
+                <w:sz w:val="22"/>
+                <w:szCs w:val="22"/>
+              </w:rPr>
+              <w:t>Calls on generateNewFutureBlocks when needed</w:t>
             </w:r>
           </w:p>
           <w:p>
@@ -2697,7 +2847,6 @@
                 <w:bCs w:val="false"/>
               </w:rPr>
             </w:pPr>
-            <w:bookmarkStart w:id="0" w:name="__DdeLink__43269_2105105112"/>
             <w:r>
               <w:rPr>
                 <w:b w:val="false"/>
@@ -2744,7 +2893,6 @@
                 <w:bCs w:val="false"/>
               </w:rPr>
             </w:pPr>
-            <w:bookmarkStart w:id="1" w:name="__DdeLink__43269_2105105112"/>
             <w:r>
               <w:rPr>
                 <w:b w:val="false"/>
@@ -2754,7 +2902,6 @@
               </w:rPr>
               <w:t>Initialize player with default constructor for MediaPlayer</w:t>
             </w:r>
-            <w:bookmarkEnd w:id="1"/>
           </w:p>
           <w:p>
             <w:pPr>
@@ -3500,7 +3647,30 @@
                 <w:sz w:val="22"/>
                 <w:szCs w:val="22"/>
               </w:rPr>
-              <w:t>boolean isEqual(otherColor)</w:t>
+              <w:t>BlockColor()</w:t>
+            </w:r>
+          </w:p>
+          <w:p>
+            <w:pPr>
+              <w:pStyle w:val="TableContents"/>
+              <w:numPr>
+                <w:ilvl w:val="1"/>
+                <w:numId w:val="1"/>
+              </w:numPr>
+              <w:rPr>
+                <w:b w:val="false"/>
+                <w:b w:val="false"/>
+                <w:bCs w:val="false"/>
+              </w:rPr>
+            </w:pPr>
+            <w:r>
+              <w:rPr>
+                <w:b w:val="false"/>
+                <w:bCs w:val="false"/>
+                <w:sz w:val="22"/>
+                <w:szCs w:val="22"/>
+              </w:rPr>
+              <w:t>Initialize color to 0</w:t>
             </w:r>
           </w:p>
           <w:p>
@@ -3523,7 +3693,7 @@
                 <w:sz w:val="22"/>
                 <w:szCs w:val="22"/>
               </w:rPr>
-              <w:t>void toggleColoblindMode()</w:t>
+              <w:t>BlockColor(int)</w:t>
             </w:r>
           </w:p>
           <w:p>
@@ -3534,19 +3704,19 @@
                 <w:numId w:val="1"/>
               </w:numPr>
               <w:rPr>
-                <w:b/>
-                <w:b/>
-                <w:bCs/>
-              </w:rPr>
-            </w:pPr>
-            <w:r>
-              <w:rPr>
+                <w:b w:val="false"/>
                 <w:b w:val="false"/>
                 <w:bCs w:val="false"/>
-                <w:sz w:val="22"/>
-                <w:szCs w:val="22"/>
-              </w:rPr>
-              <w:t>Toggles the currentColors array (changes it to either COLOR or COLORBLIND_COLORS based on what it is now)</w:t>
+              </w:rPr>
+            </w:pPr>
+            <w:r>
+              <w:rPr>
+                <w:b w:val="false"/>
+                <w:bCs w:val="false"/>
+                <w:sz w:val="22"/>
+                <w:szCs w:val="22"/>
+              </w:rPr>
+              <w:t xml:space="preserve">Initialize color using the given int </w:t>
             </w:r>
           </w:p>
           <w:p>
@@ -3557,16 +3727,89 @@
                 <w:numId w:val="1"/>
               </w:numPr>
               <w:rPr>
-                <w:sz w:val="22"/>
-                <w:szCs w:val="22"/>
-              </w:rPr>
-            </w:pPr>
-            <w:r>
-              <w:rPr>
-                <w:sz w:val="22"/>
-                <w:szCs w:val="22"/>
-              </w:rPr>
-              <w:t>getters/setters</w:t>
+                <w:b/>
+                <w:b/>
+                <w:bCs/>
+              </w:rPr>
+            </w:pPr>
+            <w:r>
+              <w:rPr>
+                <w:b/>
+                <w:bCs/>
+                <w:sz w:val="22"/>
+                <w:szCs w:val="22"/>
+              </w:rPr>
+              <w:t>boolean isEqual(otherColor)</w:t>
+            </w:r>
+          </w:p>
+          <w:p>
+            <w:pPr>
+              <w:pStyle w:val="TableContents"/>
+              <w:numPr>
+                <w:ilvl w:val="0"/>
+                <w:numId w:val="1"/>
+              </w:numPr>
+              <w:rPr>
+                <w:b/>
+                <w:b/>
+                <w:bCs/>
+              </w:rPr>
+            </w:pPr>
+            <w:r>
+              <w:rPr>
+                <w:b/>
+                <w:bCs/>
+                <w:sz w:val="22"/>
+                <w:szCs w:val="22"/>
+              </w:rPr>
+              <w:t>void toggleColoblindMode()</w:t>
+            </w:r>
+          </w:p>
+          <w:p>
+            <w:pPr>
+              <w:pStyle w:val="TableContents"/>
+              <w:numPr>
+                <w:ilvl w:val="1"/>
+                <w:numId w:val="1"/>
+              </w:numPr>
+              <w:rPr>
+                <w:b/>
+                <w:b/>
+                <w:bCs/>
+              </w:rPr>
+            </w:pPr>
+            <w:r>
+              <w:rPr>
+                <w:b w:val="false"/>
+                <w:bCs w:val="false"/>
+                <w:sz w:val="22"/>
+                <w:szCs w:val="22"/>
+              </w:rPr>
+              <w:t>Toggles the currentColors array (changes it to either COLOR or COLORBLIND_COLORS based on what it is now)</w:t>
+            </w:r>
+          </w:p>
+          <w:p>
+            <w:pPr>
+              <w:pStyle w:val="TableContents"/>
+              <w:numPr>
+                <w:ilvl w:val="0"/>
+                <w:numId w:val="1"/>
+              </w:numPr>
+              <w:rPr/>
+            </w:pPr>
+            <w:r>
+              <w:rPr>
+                <w:sz w:val="22"/>
+                <w:szCs w:val="22"/>
+              </w:rPr>
+              <w:t xml:space="preserve">getters/setters </w:t>
+            </w:r>
+            <w:r>
+              <w:rPr>
+                <w:sz w:val="22"/>
+                <w:szCs w:val="22"/>
+              </w:rPr>
+              <w:t>for all the non-final variables</w:t>
             </w:r>
           </w:p>
         </w:tc>
@@ -4552,24 +4795,7 @@
                 <w:sz w:val="22"/>
                 <w:szCs w:val="22"/>
               </w:rPr>
-              <w:t>Block current</w:t>
-            </w:r>
-          </w:p>
-          <w:p>
-            <w:pPr>
-              <w:pStyle w:val="TableContents"/>
-              <w:numPr>
-                <w:ilvl w:val="1"/>
-                <w:numId w:val="2"/>
-              </w:numPr>
-              <w:rPr/>
-            </w:pPr>
-            <w:r>
-              <w:rPr>
-                <w:sz w:val="22"/>
-                <w:szCs w:val="22"/>
-              </w:rPr>
-              <w:t>Current block that the user is manipulating</w:t>
+              <w:t>Board board</w:t>
             </w:r>
           </w:p>
         </w:tc>
@@ -4594,16 +4820,157 @@
                 <w:numId w:val="2"/>
               </w:numPr>
               <w:rPr>
-                <w:sz w:val="22"/>
-                <w:szCs w:val="22"/>
-              </w:rPr>
-            </w:pPr>
-            <w:r>
-              <w:rPr>
-                <w:sz w:val="22"/>
-                <w:szCs w:val="22"/>
-              </w:rPr>
-              <w:t>Any helper functions needed (person who writes this class gets to decide)</w:t>
+                <w:b/>
+                <w:b/>
+                <w:bCs/>
+              </w:rPr>
+            </w:pPr>
+            <w:r>
+              <w:rPr>
+                <w:b/>
+                <w:bCs/>
+                <w:sz w:val="22"/>
+                <w:szCs w:val="22"/>
+              </w:rPr>
+              <w:t>Game()</w:t>
+            </w:r>
+          </w:p>
+          <w:p>
+            <w:pPr>
+              <w:pStyle w:val="TableContents"/>
+              <w:numPr>
+                <w:ilvl w:val="1"/>
+                <w:numId w:val="2"/>
+              </w:numPr>
+              <w:rPr>
+                <w:b w:val="false"/>
+                <w:b w:val="false"/>
+                <w:bCs w:val="false"/>
+              </w:rPr>
+            </w:pPr>
+            <w:r>
+              <w:rPr>
+                <w:b w:val="false"/>
+                <w:bCs w:val="false"/>
+                <w:sz w:val="22"/>
+                <w:szCs w:val="22"/>
+              </w:rPr>
+              <w:t>Initializes level to 0</w:t>
+            </w:r>
+          </w:p>
+          <w:p>
+            <w:pPr>
+              <w:pStyle w:val="TableContents"/>
+              <w:numPr>
+                <w:ilvl w:val="1"/>
+                <w:numId w:val="2"/>
+              </w:numPr>
+              <w:rPr>
+                <w:b w:val="false"/>
+                <w:b w:val="false"/>
+                <w:bCs w:val="false"/>
+              </w:rPr>
+            </w:pPr>
+            <w:r>
+              <w:rPr>
+                <w:b w:val="false"/>
+                <w:bCs w:val="false"/>
+                <w:sz w:val="22"/>
+                <w:szCs w:val="22"/>
+              </w:rPr>
+              <w:t>Initialize timePlayed with the Time constructor</w:t>
+            </w:r>
+          </w:p>
+          <w:p>
+            <w:pPr>
+              <w:pStyle w:val="TableContents"/>
+              <w:numPr>
+                <w:ilvl w:val="1"/>
+                <w:numId w:val="2"/>
+              </w:numPr>
+              <w:rPr>
+                <w:b w:val="false"/>
+                <w:b w:val="false"/>
+                <w:bCs w:val="false"/>
+              </w:rPr>
+            </w:pPr>
+            <w:r>
+              <w:rPr>
+                <w:b w:val="false"/>
+                <w:bCs w:val="false"/>
+                <w:sz w:val="22"/>
+                <w:szCs w:val="22"/>
+              </w:rPr>
+              <w:t>Initialize extiGame to false</w:t>
+            </w:r>
+          </w:p>
+          <w:p>
+            <w:pPr>
+              <w:pStyle w:val="TableContents"/>
+              <w:numPr>
+                <w:ilvl w:val="1"/>
+                <w:numId w:val="2"/>
+              </w:numPr>
+              <w:rPr>
+                <w:b w:val="false"/>
+                <w:b w:val="false"/>
+                <w:bCs w:val="false"/>
+              </w:rPr>
+            </w:pPr>
+            <w:r>
+              <w:rPr>
+                <w:b w:val="false"/>
+                <w:bCs w:val="false"/>
+                <w:sz w:val="22"/>
+                <w:szCs w:val="22"/>
+              </w:rPr>
+              <w:t>Initializes speed and time multipliers to 1</w:t>
+            </w:r>
+          </w:p>
+          <w:p>
+            <w:pPr>
+              <w:pStyle w:val="TableContents"/>
+              <w:numPr>
+                <w:ilvl w:val="1"/>
+                <w:numId w:val="2"/>
+              </w:numPr>
+              <w:rPr>
+                <w:b w:val="false"/>
+                <w:b w:val="false"/>
+                <w:bCs w:val="false"/>
+              </w:rPr>
+            </w:pPr>
+            <w:r>
+              <w:rPr>
+                <w:b w:val="false"/>
+                <w:bCs w:val="false"/>
+                <w:sz w:val="22"/>
+                <w:szCs w:val="22"/>
+              </w:rPr>
+              <w:t>Initializes board with the non-default constructor</w:t>
+            </w:r>
+          </w:p>
+          <w:p>
+            <w:pPr>
+              <w:pStyle w:val="TableContents"/>
+              <w:numPr>
+                <w:ilvl w:val="2"/>
+                <w:numId w:val="2"/>
+              </w:numPr>
+              <w:rPr>
+                <w:b w:val="false"/>
+                <w:b w:val="false"/>
+                <w:bCs w:val="false"/>
+              </w:rPr>
+            </w:pPr>
+            <w:r>
+              <w:rPr>
+                <w:b w:val="false"/>
+                <w:bCs w:val="false"/>
+                <w:sz w:val="22"/>
+                <w:szCs w:val="22"/>
+              </w:rPr>
+              <w:t>Pick variables that make sense—may need to play around with it a bit</w:t>
             </w:r>
           </w:p>
           <w:p>
@@ -4614,21 +4981,35 @@
                 <w:numId w:val="2"/>
               </w:numPr>
               <w:rPr>
-                <w:b/>
+                <w:sz w:val="22"/>
+                <w:szCs w:val="22"/>
+              </w:rPr>
+            </w:pPr>
+            <w:r>
+              <w:rPr>
+                <w:sz w:val="22"/>
+                <w:szCs w:val="22"/>
+              </w:rPr>
+              <w:t>Any helper functions needed (person who writes this class gets to decide)</w:t>
+            </w:r>
+          </w:p>
+          <w:p>
+            <w:pPr>
+              <w:pStyle w:val="TableContents"/>
+              <w:numPr>
+                <w:ilvl w:val="0"/>
+                <w:numId w:val="2"/>
+              </w:numPr>
+              <w:rPr/>
+            </w:pPr>
+            <w:r>
+              <w:rPr>
                 <w:b/>
                 <w:bCs/>
                 <w:sz w:val="22"/>
                 <w:szCs w:val="22"/>
               </w:rPr>
-            </w:pPr>
-            <w:r>
-              <w:rPr>
-                <w:b/>
-                <w:bCs/>
-                <w:sz w:val="22"/>
-                <w:szCs w:val="22"/>
-              </w:rPr>
-              <w:t>void updatePreview(Board b)</w:t>
+              <w:t>void updatePreview()</w:t>
             </w:r>
           </w:p>
           <w:p>
@@ -4647,7 +5028,25 @@
                 <w:sz w:val="22"/>
                 <w:szCs w:val="22"/>
               </w:rPr>
-              <w:t>Uses the futureBlocks variable in b to update/display the preview of the next two blocks</w:t>
+              <w:t>Uses the futureBlocks variable in b</w:t>
+            </w:r>
+            <w:r>
+              <w:rPr>
+                <w:b w:val="false"/>
+                <w:bCs w:val="false"/>
+                <w:sz w:val="22"/>
+                <w:szCs w:val="22"/>
+              </w:rPr>
+              <w:t>oard</w:t>
+            </w:r>
+            <w:r>
+              <w:rPr>
+                <w:b w:val="false"/>
+                <w:bCs w:val="false"/>
+                <w:sz w:val="22"/>
+                <w:szCs w:val="22"/>
+              </w:rPr>
+              <w:t xml:space="preserve"> to update/display the preview of the next two blocks</w:t>
             </w:r>
           </w:p>
           <w:p>
@@ -5280,6 +5679,98 @@
             </w:tcBorders>
             <w:shd w:fill="auto" w:val="clear"/>
           </w:tcPr>
+          <w:p>
+            <w:pPr>
+              <w:pStyle w:val="TableContents"/>
+              <w:numPr>
+                <w:ilvl w:val="0"/>
+                <w:numId w:val="9"/>
+              </w:numPr>
+              <w:rPr>
+                <w:b/>
+                <w:b/>
+                <w:bCs/>
+              </w:rPr>
+            </w:pPr>
+            <w:r>
+              <w:rPr>
+                <w:b/>
+                <w:bCs/>
+                <w:sz w:val="22"/>
+                <w:szCs w:val="22"/>
+              </w:rPr>
+              <w:t>Shape()</w:t>
+            </w:r>
+          </w:p>
+          <w:p>
+            <w:pPr>
+              <w:pStyle w:val="TableContents"/>
+              <w:numPr>
+                <w:ilvl w:val="1"/>
+                <w:numId w:val="9"/>
+              </w:numPr>
+              <w:rPr>
+                <w:b w:val="false"/>
+                <w:b w:val="false"/>
+                <w:bCs w:val="false"/>
+              </w:rPr>
+            </w:pPr>
+            <w:r>
+              <w:rPr>
+                <w:b w:val="false"/>
+                <w:bCs w:val="false"/>
+                <w:sz w:val="22"/>
+                <w:szCs w:val="22"/>
+              </w:rPr>
+              <w:t>Initialize shape[][] to any of the final static shapes; doesn’t matter</w:t>
+            </w:r>
+          </w:p>
+          <w:p>
+            <w:pPr>
+              <w:pStyle w:val="TableContents"/>
+              <w:numPr>
+                <w:ilvl w:val="0"/>
+                <w:numId w:val="9"/>
+              </w:numPr>
+              <w:rPr>
+                <w:b/>
+                <w:b/>
+                <w:bCs/>
+              </w:rPr>
+            </w:pPr>
+            <w:r>
+              <w:rPr>
+                <w:b/>
+                <w:bCs/>
+                <w:sz w:val="22"/>
+                <w:szCs w:val="22"/>
+              </w:rPr>
+              <w:t>Shape(char)</w:t>
+            </w:r>
+          </w:p>
+          <w:p>
+            <w:pPr>
+              <w:pStyle w:val="TableContents"/>
+              <w:numPr>
+                <w:ilvl w:val="1"/>
+                <w:numId w:val="9"/>
+              </w:numPr>
+              <w:rPr>
+                <w:b w:val="false"/>
+                <w:b w:val="false"/>
+                <w:bCs w:val="false"/>
+              </w:rPr>
+            </w:pPr>
+            <w:r>
+              <w:rPr>
+                <w:b w:val="false"/>
+                <w:bCs w:val="false"/>
+                <w:sz w:val="22"/>
+                <w:szCs w:val="22"/>
+              </w:rPr>
+              <w:t>Initializes shape[][] to the shape that corresponds to the given character</w:t>
+            </w:r>
+          </w:p>
           <w:p>
             <w:pPr>
               <w:pStyle w:val="TableContents"/>
@@ -6418,10 +6909,7 @@
           <w:p>
             <w:pPr>
               <w:pStyle w:val="TableContents"/>
-              <w:rPr>
-                <w:sz w:val="22"/>
-                <w:szCs w:val="22"/>
-              </w:rPr>
+              <w:rPr/>
             </w:pPr>
             <w:r>
               <w:rPr>

--- a/Tetris game/GameStructure.docx
+++ b/Tetris game/GameStructure.docx
@@ -51,16 +51,7 @@
                 <w:sz w:val="22"/>
                 <w:szCs w:val="22"/>
               </w:rPr>
-              <w:t>C</w:t>
-            </w:r>
-            <w:r>
-              <w:rPr>
-                <w:b/>
-                <w:bCs/>
-                <w:sz w:val="22"/>
-                <w:szCs w:val="22"/>
-              </w:rPr>
-              <w:t>lass</w:t>
+              <w:t>Class</w:t>
             </w:r>
           </w:p>
         </w:tc>
@@ -924,14 +915,7 @@
                 <w:sz w:val="22"/>
                 <w:szCs w:val="22"/>
               </w:rPr>
-              <w:t xml:space="preserve">getters/setters </w:t>
-            </w:r>
-            <w:r>
-              <w:rPr>
-                <w:sz w:val="22"/>
-                <w:szCs w:val="22"/>
-              </w:rPr>
-              <w:t>for all variables</w:t>
+              <w:t>getters/setters for all variables</w:t>
             </w:r>
           </w:p>
           <w:p>
@@ -1609,7 +1593,10 @@
               </w:rPr>
             </w:pPr>
             <w:r>
-              <w:rPr/>
+              <w:rPr>
+                <w:sz w:val="22"/>
+                <w:szCs w:val="22"/>
+              </w:rPr>
             </w:r>
           </w:p>
         </w:tc>
@@ -2158,16 +2145,7 @@
                 <w:sz w:val="22"/>
                 <w:szCs w:val="22"/>
               </w:rPr>
-              <w:t xml:space="preserve">Places the next block </w:t>
-            </w:r>
-            <w:r>
-              <w:rPr>
-                <w:b w:val="false"/>
-                <w:bCs w:val="false"/>
-                <w:sz w:val="22"/>
-                <w:szCs w:val="22"/>
-              </w:rPr>
-              <w:t>into the current variable</w:t>
+              <w:t>Places the next block into the current variable</w:t>
             </w:r>
           </w:p>
           <w:p>
@@ -2556,14 +2534,7 @@
                 <w:sz w:val="22"/>
                 <w:szCs w:val="22"/>
               </w:rPr>
-              <w:t xml:space="preserve">getters/setters </w:t>
-            </w:r>
-            <w:r>
-              <w:rPr>
-                <w:sz w:val="22"/>
-                <w:szCs w:val="22"/>
-              </w:rPr>
-              <w:t>for non-final variables</w:t>
+              <w:t>getters/setters for non-final variables</w:t>
             </w:r>
           </w:p>
         </w:tc>
@@ -2712,21 +2683,7 @@
                 <w:sz w:val="22"/>
                 <w:szCs w:val="22"/>
               </w:rPr>
-              <w:t>double</w:t>
-            </w:r>
-            <w:r>
-              <w:rPr>
-                <w:sz w:val="22"/>
-                <w:szCs w:val="22"/>
-              </w:rPr>
-              <w:t xml:space="preserve"> volume // </w:t>
-            </w:r>
-            <w:r>
-              <w:rPr>
-                <w:sz w:val="22"/>
-                <w:szCs w:val="22"/>
-              </w:rPr>
-              <w:t>percent volume; max is 1</w:t>
+              <w:t>double volume // percent volume; max is 1</w:t>
             </w:r>
           </w:p>
           <w:p>
@@ -3139,14 +3096,7 @@
                 <w:sz w:val="22"/>
                 <w:szCs w:val="22"/>
               </w:rPr>
-              <w:t xml:space="preserve">getters/setters </w:t>
-            </w:r>
-            <w:r>
-              <w:rPr>
-                <w:sz w:val="22"/>
-                <w:szCs w:val="22"/>
-              </w:rPr>
-              <w:t>for volume, song, player</w:t>
+              <w:t>getters/setters for volume, song, player</w:t>
             </w:r>
           </w:p>
         </w:tc>
@@ -3802,14 +3752,7 @@
                 <w:sz w:val="22"/>
                 <w:szCs w:val="22"/>
               </w:rPr>
-              <w:t xml:space="preserve">getters/setters </w:t>
-            </w:r>
-            <w:r>
-              <w:rPr>
-                <w:sz w:val="22"/>
-                <w:szCs w:val="22"/>
-              </w:rPr>
-              <w:t>for all the non-final variables</w:t>
+              <w:t>getters/setters for all the non-final variables</w:t>
             </w:r>
           </w:p>
         </w:tc>
@@ -5028,25 +4971,7 @@
                 <w:sz w:val="22"/>
                 <w:szCs w:val="22"/>
               </w:rPr>
-              <w:t>Uses the futureBlocks variable in b</w:t>
-            </w:r>
-            <w:r>
-              <w:rPr>
-                <w:b w:val="false"/>
-                <w:bCs w:val="false"/>
-                <w:sz w:val="22"/>
-                <w:szCs w:val="22"/>
-              </w:rPr>
-              <w:t>oard</w:t>
-            </w:r>
-            <w:r>
-              <w:rPr>
-                <w:b w:val="false"/>
-                <w:bCs w:val="false"/>
-                <w:sz w:val="22"/>
-                <w:szCs w:val="22"/>
-              </w:rPr>
-              <w:t xml:space="preserve"> to update/display the preview of the next two blocks</w:t>
+              <w:t>Uses the futureBlocks variable in board to update/display the preview of the next two blocks</w:t>
             </w:r>
           </w:p>
           <w:p>
@@ -5595,21 +5520,14 @@
                 <w:sz w:val="22"/>
                 <w:szCs w:val="22"/>
               </w:rPr>
-              <w:t xml:space="preserve">private </w:t>
-            </w:r>
-            <w:r>
-              <w:rPr>
-                <w:sz w:val="22"/>
-                <w:szCs w:val="22"/>
-              </w:rPr>
-              <w:t>boolean</w:t>
-            </w:r>
-            <w:r>
-              <w:rPr>
-                <w:sz w:val="22"/>
-                <w:szCs w:val="22"/>
-              </w:rPr>
-              <w:t xml:space="preserve"> shape[][]</w:t>
+              <w:t>private boolean shape[][]</w:t>
+            </w:r>
+            <w:r>
+              <w:rPr>
+                <w:sz w:val="22"/>
+                <w:szCs w:val="22"/>
+              </w:rPr>
+              <w:t>[]</w:t>
             </w:r>
           </w:p>
           <w:p>
@@ -5722,7 +5640,25 @@
                 <w:sz w:val="22"/>
                 <w:szCs w:val="22"/>
               </w:rPr>
-              <w:t>Initialize shape[][] to any of the final static shapes; doesn’t matter</w:t>
+              <w:t>Initialize shape[][]</w:t>
+            </w:r>
+            <w:r>
+              <w:rPr>
+                <w:b w:val="false"/>
+                <w:bCs w:val="false"/>
+                <w:sz w:val="22"/>
+                <w:szCs w:val="22"/>
+              </w:rPr>
+              <w:t>[]</w:t>
+            </w:r>
+            <w:r>
+              <w:rPr>
+                <w:b w:val="false"/>
+                <w:bCs w:val="false"/>
+                <w:sz w:val="22"/>
+                <w:szCs w:val="22"/>
+              </w:rPr>
+              <w:t xml:space="preserve"> to any of the final static shapes; doesn’t matter</w:t>
             </w:r>
           </w:p>
           <w:p>
@@ -5768,7 +5704,25 @@
                 <w:sz w:val="22"/>
                 <w:szCs w:val="22"/>
               </w:rPr>
-              <w:t>Initializes shape[][] to the shape that corresponds to the given character</w:t>
+              <w:t>Initializes shape[][]</w:t>
+            </w:r>
+            <w:r>
+              <w:rPr>
+                <w:b w:val="false"/>
+                <w:bCs w:val="false"/>
+                <w:sz w:val="22"/>
+                <w:szCs w:val="22"/>
+              </w:rPr>
+              <w:t>[]</w:t>
+            </w:r>
+            <w:r>
+              <w:rPr>
+                <w:b w:val="false"/>
+                <w:bCs w:val="false"/>
+                <w:sz w:val="22"/>
+                <w:szCs w:val="22"/>
+              </w:rPr>
+              <w:t xml:space="preserve"> to the shape that corresponds to the given character</w:t>
             </w:r>
           </w:p>
           <w:p>
@@ -5897,7 +5851,21 @@
                 <w:sz w:val="22"/>
                 <w:szCs w:val="22"/>
               </w:rPr>
-              <w:t>Sets shape[][] to the corresponding final static 3D array in this class</w:t>
+              <w:t>Sets shape[][]</w:t>
+            </w:r>
+            <w:r>
+              <w:rPr>
+                <w:sz w:val="22"/>
+                <w:szCs w:val="22"/>
+              </w:rPr>
+              <w:t>[]</w:t>
+            </w:r>
+            <w:r>
+              <w:rPr>
+                <w:sz w:val="22"/>
+                <w:szCs w:val="22"/>
+              </w:rPr>
+              <w:t xml:space="preserve"> to the corresponding final static 3D array in this class</w:t>
             </w:r>
           </w:p>
           <w:p>
@@ -5920,7 +5888,25 @@
                 <w:sz w:val="22"/>
                 <w:szCs w:val="22"/>
               </w:rPr>
-              <w:t>boolean[][] getShape()</w:t>
+              <w:t>boolean[]</w:t>
+            </w:r>
+            <w:r>
+              <w:rPr>
+                <w:b/>
+                <w:bCs/>
+                <w:sz w:val="22"/>
+                <w:szCs w:val="22"/>
+              </w:rPr>
+              <w:t>[]</w:t>
+            </w:r>
+            <w:r>
+              <w:rPr>
+                <w:b/>
+                <w:bCs/>
+                <w:sz w:val="22"/>
+                <w:szCs w:val="22"/>
+              </w:rPr>
+              <w:t>[] getShape()</w:t>
             </w:r>
           </w:p>
           <w:p>
@@ -5943,7 +5929,25 @@
                 <w:sz w:val="22"/>
                 <w:szCs w:val="22"/>
               </w:rPr>
-              <w:t>Returns shape[][]</w:t>
+              <w:t>Returns shape</w:t>
+            </w:r>
+            <w:r>
+              <w:rPr>
+                <w:b w:val="false"/>
+                <w:bCs w:val="false"/>
+                <w:sz w:val="22"/>
+                <w:szCs w:val="22"/>
+              </w:rPr>
+              <w:t>[]</w:t>
+            </w:r>
+            <w:r>
+              <w:rPr>
+                <w:b w:val="false"/>
+                <w:bCs w:val="false"/>
+                <w:sz w:val="22"/>
+                <w:szCs w:val="22"/>
+              </w:rPr>
+              <w:t>[][]</w:t>
             </w:r>
           </w:p>
         </w:tc>
@@ -8384,6 +8388,7 @@
       </w:pPr>
       <w:rPr>
         <w:rFonts w:ascii="OpenSymbol" w:hAnsi="OpenSymbol" w:cs="OpenSymbol" w:hint="default"/>
+        <w:sz w:val="22"/>
         <w:b/>
         <w:rFonts w:cs="OpenSymbol"/>
       </w:rPr>
@@ -8552,6 +8557,7 @@
       </w:pPr>
       <w:rPr>
         <w:rFonts w:ascii="OpenSymbol" w:hAnsi="OpenSymbol" w:cs="OpenSymbol" w:hint="default"/>
+        <w:b w:val="false"/>
         <w:rFonts w:cs="OpenSymbol"/>
       </w:rPr>
     </w:lvl>
@@ -9567,6 +9573,7 @@
       <w:rPr>
         <w:rFonts w:ascii="OpenSymbol" w:hAnsi="OpenSymbol" w:cs="OpenSymbol" w:hint="default"/>
         <w:sz w:val="22"/>
+        <w:b w:val="false"/>
         <w:rFonts w:cs="OpenSymbol"/>
       </w:rPr>
     </w:lvl>
@@ -14374,6 +14381,923 @@
       <w:szCs w:val="22"/>
     </w:rPr>
   </w:style>
+  <w:style w:type="character" w:styleId="ListLabel526">
+    <w:name w:val="ListLabel 526"/>
+    <w:qFormat/>
+    <w:rPr>
+      <w:rFonts w:cs="OpenSymbol"/>
+      <w:b/>
+      <w:sz w:val="22"/>
+    </w:rPr>
+  </w:style>
+  <w:style w:type="character" w:styleId="ListLabel527">
+    <w:name w:val="ListLabel 527"/>
+    <w:qFormat/>
+    <w:rPr>
+      <w:rFonts w:cs="OpenSymbol"/>
+      <w:b/>
+      <w:sz w:val="22"/>
+    </w:rPr>
+  </w:style>
+  <w:style w:type="character" w:styleId="ListLabel528">
+    <w:name w:val="ListLabel 528"/>
+    <w:qFormat/>
+    <w:rPr>
+      <w:rFonts w:cs="OpenSymbol"/>
+      <w:b/>
+    </w:rPr>
+  </w:style>
+  <w:style w:type="character" w:styleId="ListLabel529">
+    <w:name w:val="ListLabel 529"/>
+    <w:qFormat/>
+    <w:rPr>
+      <w:rFonts w:cs="OpenSymbol"/>
+    </w:rPr>
+  </w:style>
+  <w:style w:type="character" w:styleId="ListLabel530">
+    <w:name w:val="ListLabel 530"/>
+    <w:qFormat/>
+    <w:rPr>
+      <w:rFonts w:cs="OpenSymbol"/>
+    </w:rPr>
+  </w:style>
+  <w:style w:type="character" w:styleId="ListLabel531">
+    <w:name w:val="ListLabel 531"/>
+    <w:qFormat/>
+    <w:rPr>
+      <w:rFonts w:cs="OpenSymbol"/>
+    </w:rPr>
+  </w:style>
+  <w:style w:type="character" w:styleId="ListLabel532">
+    <w:name w:val="ListLabel 532"/>
+    <w:qFormat/>
+    <w:rPr>
+      <w:rFonts w:cs="OpenSymbol"/>
+    </w:rPr>
+  </w:style>
+  <w:style w:type="character" w:styleId="ListLabel533">
+    <w:name w:val="ListLabel 533"/>
+    <w:qFormat/>
+    <w:rPr>
+      <w:rFonts w:cs="OpenSymbol"/>
+    </w:rPr>
+  </w:style>
+  <w:style w:type="character" w:styleId="ListLabel534">
+    <w:name w:val="ListLabel 534"/>
+    <w:qFormat/>
+    <w:rPr>
+      <w:rFonts w:cs="OpenSymbol"/>
+    </w:rPr>
+  </w:style>
+  <w:style w:type="character" w:styleId="ListLabel535">
+    <w:name w:val="ListLabel 535"/>
+    <w:qFormat/>
+    <w:rPr>
+      <w:rFonts w:cs="OpenSymbol"/>
+      <w:b/>
+      <w:sz w:val="22"/>
+    </w:rPr>
+  </w:style>
+  <w:style w:type="character" w:styleId="ListLabel536">
+    <w:name w:val="ListLabel 536"/>
+    <w:qFormat/>
+    <w:rPr>
+      <w:rFonts w:cs="OpenSymbol"/>
+      <w:b w:val="false"/>
+      <w:sz w:val="22"/>
+    </w:rPr>
+  </w:style>
+  <w:style w:type="character" w:styleId="ListLabel537">
+    <w:name w:val="ListLabel 537"/>
+    <w:qFormat/>
+    <w:rPr>
+      <w:rFonts w:cs="OpenSymbol"/>
+      <w:b w:val="false"/>
+    </w:rPr>
+  </w:style>
+  <w:style w:type="character" w:styleId="ListLabel538">
+    <w:name w:val="ListLabel 538"/>
+    <w:qFormat/>
+    <w:rPr>
+      <w:rFonts w:cs="OpenSymbol"/>
+    </w:rPr>
+  </w:style>
+  <w:style w:type="character" w:styleId="ListLabel539">
+    <w:name w:val="ListLabel 539"/>
+    <w:qFormat/>
+    <w:rPr>
+      <w:rFonts w:cs="OpenSymbol"/>
+    </w:rPr>
+  </w:style>
+  <w:style w:type="character" w:styleId="ListLabel540">
+    <w:name w:val="ListLabel 540"/>
+    <w:qFormat/>
+    <w:rPr>
+      <w:rFonts w:cs="OpenSymbol"/>
+    </w:rPr>
+  </w:style>
+  <w:style w:type="character" w:styleId="ListLabel541">
+    <w:name w:val="ListLabel 541"/>
+    <w:qFormat/>
+    <w:rPr>
+      <w:rFonts w:cs="OpenSymbol"/>
+    </w:rPr>
+  </w:style>
+  <w:style w:type="character" w:styleId="ListLabel542">
+    <w:name w:val="ListLabel 542"/>
+    <w:qFormat/>
+    <w:rPr>
+      <w:rFonts w:cs="OpenSymbol"/>
+    </w:rPr>
+  </w:style>
+  <w:style w:type="character" w:styleId="ListLabel543">
+    <w:name w:val="ListLabel 543"/>
+    <w:qFormat/>
+    <w:rPr>
+      <w:rFonts w:cs="OpenSymbol"/>
+    </w:rPr>
+  </w:style>
+  <w:style w:type="character" w:styleId="ListLabel544">
+    <w:name w:val="ListLabel 544"/>
+    <w:qFormat/>
+    <w:rPr>
+      <w:rFonts w:cs="OpenSymbol"/>
+      <w:sz w:val="22"/>
+    </w:rPr>
+  </w:style>
+  <w:style w:type="character" w:styleId="ListLabel545">
+    <w:name w:val="ListLabel 545"/>
+    <w:qFormat/>
+    <w:rPr>
+      <w:rFonts w:cs="OpenSymbol"/>
+    </w:rPr>
+  </w:style>
+  <w:style w:type="character" w:styleId="ListLabel546">
+    <w:name w:val="ListLabel 546"/>
+    <w:qFormat/>
+    <w:rPr>
+      <w:rFonts w:cs="OpenSymbol"/>
+    </w:rPr>
+  </w:style>
+  <w:style w:type="character" w:styleId="ListLabel547">
+    <w:name w:val="ListLabel 547"/>
+    <w:qFormat/>
+    <w:rPr>
+      <w:rFonts w:cs="OpenSymbol"/>
+    </w:rPr>
+  </w:style>
+  <w:style w:type="character" w:styleId="ListLabel548">
+    <w:name w:val="ListLabel 548"/>
+    <w:qFormat/>
+    <w:rPr>
+      <w:rFonts w:cs="OpenSymbol"/>
+    </w:rPr>
+  </w:style>
+  <w:style w:type="character" w:styleId="ListLabel549">
+    <w:name w:val="ListLabel 549"/>
+    <w:qFormat/>
+    <w:rPr>
+      <w:rFonts w:cs="OpenSymbol"/>
+    </w:rPr>
+  </w:style>
+  <w:style w:type="character" w:styleId="ListLabel550">
+    <w:name w:val="ListLabel 550"/>
+    <w:qFormat/>
+    <w:rPr>
+      <w:rFonts w:cs="OpenSymbol"/>
+    </w:rPr>
+  </w:style>
+  <w:style w:type="character" w:styleId="ListLabel551">
+    <w:name w:val="ListLabel 551"/>
+    <w:qFormat/>
+    <w:rPr>
+      <w:rFonts w:cs="OpenSymbol"/>
+    </w:rPr>
+  </w:style>
+  <w:style w:type="character" w:styleId="ListLabel552">
+    <w:name w:val="ListLabel 552"/>
+    <w:qFormat/>
+    <w:rPr>
+      <w:rFonts w:cs="OpenSymbol"/>
+    </w:rPr>
+  </w:style>
+  <w:style w:type="character" w:styleId="ListLabel553">
+    <w:name w:val="ListLabel 553"/>
+    <w:qFormat/>
+    <w:rPr>
+      <w:rFonts w:cs="OpenSymbol"/>
+      <w:sz w:val="22"/>
+    </w:rPr>
+  </w:style>
+  <w:style w:type="character" w:styleId="ListLabel554">
+    <w:name w:val="ListLabel 554"/>
+    <w:qFormat/>
+    <w:rPr>
+      <w:rFonts w:cs="OpenSymbol"/>
+    </w:rPr>
+  </w:style>
+  <w:style w:type="character" w:styleId="ListLabel555">
+    <w:name w:val="ListLabel 555"/>
+    <w:qFormat/>
+    <w:rPr>
+      <w:rFonts w:cs="OpenSymbol"/>
+    </w:rPr>
+  </w:style>
+  <w:style w:type="character" w:styleId="ListLabel556">
+    <w:name w:val="ListLabel 556"/>
+    <w:qFormat/>
+    <w:rPr>
+      <w:rFonts w:cs="OpenSymbol"/>
+    </w:rPr>
+  </w:style>
+  <w:style w:type="character" w:styleId="ListLabel557">
+    <w:name w:val="ListLabel 557"/>
+    <w:qFormat/>
+    <w:rPr>
+      <w:rFonts w:cs="OpenSymbol"/>
+    </w:rPr>
+  </w:style>
+  <w:style w:type="character" w:styleId="ListLabel558">
+    <w:name w:val="ListLabel 558"/>
+    <w:qFormat/>
+    <w:rPr>
+      <w:rFonts w:cs="OpenSymbol"/>
+    </w:rPr>
+  </w:style>
+  <w:style w:type="character" w:styleId="ListLabel559">
+    <w:name w:val="ListLabel 559"/>
+    <w:qFormat/>
+    <w:rPr>
+      <w:rFonts w:cs="OpenSymbol"/>
+    </w:rPr>
+  </w:style>
+  <w:style w:type="character" w:styleId="ListLabel560">
+    <w:name w:val="ListLabel 560"/>
+    <w:qFormat/>
+    <w:rPr>
+      <w:rFonts w:cs="OpenSymbol"/>
+    </w:rPr>
+  </w:style>
+  <w:style w:type="character" w:styleId="ListLabel561">
+    <w:name w:val="ListLabel 561"/>
+    <w:qFormat/>
+    <w:rPr>
+      <w:rFonts w:cs="OpenSymbol"/>
+    </w:rPr>
+  </w:style>
+  <w:style w:type="character" w:styleId="ListLabel562">
+    <w:name w:val="ListLabel 562"/>
+    <w:qFormat/>
+    <w:rPr>
+      <w:rFonts w:cs="OpenSymbol"/>
+      <w:sz w:val="22"/>
+    </w:rPr>
+  </w:style>
+  <w:style w:type="character" w:styleId="ListLabel563">
+    <w:name w:val="ListLabel 563"/>
+    <w:qFormat/>
+    <w:rPr>
+      <w:rFonts w:cs="OpenSymbol"/>
+    </w:rPr>
+  </w:style>
+  <w:style w:type="character" w:styleId="ListLabel564">
+    <w:name w:val="ListLabel 564"/>
+    <w:qFormat/>
+    <w:rPr>
+      <w:rFonts w:cs="OpenSymbol"/>
+    </w:rPr>
+  </w:style>
+  <w:style w:type="character" w:styleId="ListLabel565">
+    <w:name w:val="ListLabel 565"/>
+    <w:qFormat/>
+    <w:rPr>
+      <w:rFonts w:cs="OpenSymbol"/>
+    </w:rPr>
+  </w:style>
+  <w:style w:type="character" w:styleId="ListLabel566">
+    <w:name w:val="ListLabel 566"/>
+    <w:qFormat/>
+    <w:rPr>
+      <w:rFonts w:cs="OpenSymbol"/>
+    </w:rPr>
+  </w:style>
+  <w:style w:type="character" w:styleId="ListLabel567">
+    <w:name w:val="ListLabel 567"/>
+    <w:qFormat/>
+    <w:rPr>
+      <w:rFonts w:cs="OpenSymbol"/>
+    </w:rPr>
+  </w:style>
+  <w:style w:type="character" w:styleId="ListLabel568">
+    <w:name w:val="ListLabel 568"/>
+    <w:qFormat/>
+    <w:rPr>
+      <w:rFonts w:cs="OpenSymbol"/>
+    </w:rPr>
+  </w:style>
+  <w:style w:type="character" w:styleId="ListLabel569">
+    <w:name w:val="ListLabel 569"/>
+    <w:qFormat/>
+    <w:rPr>
+      <w:rFonts w:cs="OpenSymbol"/>
+    </w:rPr>
+  </w:style>
+  <w:style w:type="character" w:styleId="ListLabel570">
+    <w:name w:val="ListLabel 570"/>
+    <w:qFormat/>
+    <w:rPr>
+      <w:rFonts w:cs="OpenSymbol"/>
+    </w:rPr>
+  </w:style>
+  <w:style w:type="character" w:styleId="ListLabel571">
+    <w:name w:val="ListLabel 571"/>
+    <w:qFormat/>
+    <w:rPr>
+      <w:rFonts w:cs="OpenSymbol"/>
+      <w:sz w:val="22"/>
+    </w:rPr>
+  </w:style>
+  <w:style w:type="character" w:styleId="ListLabel572">
+    <w:name w:val="ListLabel 572"/>
+    <w:qFormat/>
+    <w:rPr>
+      <w:rFonts w:cs="OpenSymbol"/>
+    </w:rPr>
+  </w:style>
+  <w:style w:type="character" w:styleId="ListLabel573">
+    <w:name w:val="ListLabel 573"/>
+    <w:qFormat/>
+    <w:rPr>
+      <w:rFonts w:cs="OpenSymbol"/>
+    </w:rPr>
+  </w:style>
+  <w:style w:type="character" w:styleId="ListLabel574">
+    <w:name w:val="ListLabel 574"/>
+    <w:qFormat/>
+    <w:rPr>
+      <w:rFonts w:cs="OpenSymbol"/>
+    </w:rPr>
+  </w:style>
+  <w:style w:type="character" w:styleId="ListLabel575">
+    <w:name w:val="ListLabel 575"/>
+    <w:qFormat/>
+    <w:rPr>
+      <w:rFonts w:cs="OpenSymbol"/>
+    </w:rPr>
+  </w:style>
+  <w:style w:type="character" w:styleId="ListLabel576">
+    <w:name w:val="ListLabel 576"/>
+    <w:qFormat/>
+    <w:rPr>
+      <w:rFonts w:cs="OpenSymbol"/>
+    </w:rPr>
+  </w:style>
+  <w:style w:type="character" w:styleId="ListLabel577">
+    <w:name w:val="ListLabel 577"/>
+    <w:qFormat/>
+    <w:rPr>
+      <w:rFonts w:cs="OpenSymbol"/>
+    </w:rPr>
+  </w:style>
+  <w:style w:type="character" w:styleId="ListLabel578">
+    <w:name w:val="ListLabel 578"/>
+    <w:qFormat/>
+    <w:rPr>
+      <w:rFonts w:cs="OpenSymbol"/>
+    </w:rPr>
+  </w:style>
+  <w:style w:type="character" w:styleId="ListLabel579">
+    <w:name w:val="ListLabel 579"/>
+    <w:qFormat/>
+    <w:rPr>
+      <w:rFonts w:cs="OpenSymbol"/>
+    </w:rPr>
+  </w:style>
+  <w:style w:type="character" w:styleId="ListLabel580">
+    <w:name w:val="ListLabel 580"/>
+    <w:qFormat/>
+    <w:rPr>
+      <w:rFonts w:cs="OpenSymbol"/>
+      <w:sz w:val="22"/>
+    </w:rPr>
+  </w:style>
+  <w:style w:type="character" w:styleId="ListLabel581">
+    <w:name w:val="ListLabel 581"/>
+    <w:qFormat/>
+    <w:rPr>
+      <w:rFonts w:cs="OpenSymbol"/>
+      <w:sz w:val="22"/>
+    </w:rPr>
+  </w:style>
+  <w:style w:type="character" w:styleId="ListLabel582">
+    <w:name w:val="ListLabel 582"/>
+    <w:qFormat/>
+    <w:rPr>
+      <w:rFonts w:cs="OpenSymbol"/>
+    </w:rPr>
+  </w:style>
+  <w:style w:type="character" w:styleId="ListLabel583">
+    <w:name w:val="ListLabel 583"/>
+    <w:qFormat/>
+    <w:rPr>
+      <w:rFonts w:cs="OpenSymbol"/>
+    </w:rPr>
+  </w:style>
+  <w:style w:type="character" w:styleId="ListLabel584">
+    <w:name w:val="ListLabel 584"/>
+    <w:qFormat/>
+    <w:rPr>
+      <w:rFonts w:cs="OpenSymbol"/>
+    </w:rPr>
+  </w:style>
+  <w:style w:type="character" w:styleId="ListLabel585">
+    <w:name w:val="ListLabel 585"/>
+    <w:qFormat/>
+    <w:rPr>
+      <w:rFonts w:cs="OpenSymbol"/>
+    </w:rPr>
+  </w:style>
+  <w:style w:type="character" w:styleId="ListLabel586">
+    <w:name w:val="ListLabel 586"/>
+    <w:qFormat/>
+    <w:rPr>
+      <w:rFonts w:cs="OpenSymbol"/>
+    </w:rPr>
+  </w:style>
+  <w:style w:type="character" w:styleId="ListLabel587">
+    <w:name w:val="ListLabel 587"/>
+    <w:qFormat/>
+    <w:rPr>
+      <w:rFonts w:cs="OpenSymbol"/>
+    </w:rPr>
+  </w:style>
+  <w:style w:type="character" w:styleId="ListLabel588">
+    <w:name w:val="ListLabel 588"/>
+    <w:qFormat/>
+    <w:rPr>
+      <w:rFonts w:cs="OpenSymbol"/>
+    </w:rPr>
+  </w:style>
+  <w:style w:type="character" w:styleId="ListLabel589">
+    <w:name w:val="ListLabel 589"/>
+    <w:qFormat/>
+    <w:rPr>
+      <w:rFonts w:cs="OpenSymbol"/>
+    </w:rPr>
+  </w:style>
+  <w:style w:type="character" w:styleId="ListLabel590">
+    <w:name w:val="ListLabel 590"/>
+    <w:qFormat/>
+    <w:rPr>
+      <w:rFonts w:cs="OpenSymbol"/>
+    </w:rPr>
+  </w:style>
+  <w:style w:type="character" w:styleId="ListLabel591">
+    <w:name w:val="ListLabel 591"/>
+    <w:qFormat/>
+    <w:rPr>
+      <w:rFonts w:cs="OpenSymbol"/>
+    </w:rPr>
+  </w:style>
+  <w:style w:type="character" w:styleId="ListLabel592">
+    <w:name w:val="ListLabel 592"/>
+    <w:qFormat/>
+    <w:rPr>
+      <w:rFonts w:cs="OpenSymbol"/>
+    </w:rPr>
+  </w:style>
+  <w:style w:type="character" w:styleId="ListLabel593">
+    <w:name w:val="ListLabel 593"/>
+    <w:qFormat/>
+    <w:rPr>
+      <w:rFonts w:cs="OpenSymbol"/>
+    </w:rPr>
+  </w:style>
+  <w:style w:type="character" w:styleId="ListLabel594">
+    <w:name w:val="ListLabel 594"/>
+    <w:qFormat/>
+    <w:rPr>
+      <w:rFonts w:cs="OpenSymbol"/>
+    </w:rPr>
+  </w:style>
+  <w:style w:type="character" w:styleId="ListLabel595">
+    <w:name w:val="ListLabel 595"/>
+    <w:qFormat/>
+    <w:rPr>
+      <w:rFonts w:cs="OpenSymbol"/>
+    </w:rPr>
+  </w:style>
+  <w:style w:type="character" w:styleId="ListLabel596">
+    <w:name w:val="ListLabel 596"/>
+    <w:qFormat/>
+    <w:rPr>
+      <w:rFonts w:cs="OpenSymbol"/>
+    </w:rPr>
+  </w:style>
+  <w:style w:type="character" w:styleId="ListLabel597">
+    <w:name w:val="ListLabel 597"/>
+    <w:qFormat/>
+    <w:rPr>
+      <w:rFonts w:cs="OpenSymbol"/>
+    </w:rPr>
+  </w:style>
+  <w:style w:type="character" w:styleId="ListLabel598">
+    <w:name w:val="ListLabel 598"/>
+    <w:qFormat/>
+    <w:rPr>
+      <w:rFonts w:cs="OpenSymbol"/>
+      <w:b/>
+      <w:sz w:val="22"/>
+    </w:rPr>
+  </w:style>
+  <w:style w:type="character" w:styleId="ListLabel599">
+    <w:name w:val="ListLabel 599"/>
+    <w:qFormat/>
+    <w:rPr>
+      <w:rFonts w:cs="OpenSymbol"/>
+      <w:b w:val="false"/>
+      <w:sz w:val="22"/>
+    </w:rPr>
+  </w:style>
+  <w:style w:type="character" w:styleId="ListLabel600">
+    <w:name w:val="ListLabel 600"/>
+    <w:qFormat/>
+    <w:rPr>
+      <w:rFonts w:cs="OpenSymbol"/>
+    </w:rPr>
+  </w:style>
+  <w:style w:type="character" w:styleId="ListLabel601">
+    <w:name w:val="ListLabel 601"/>
+    <w:qFormat/>
+    <w:rPr>
+      <w:rFonts w:cs="OpenSymbol"/>
+    </w:rPr>
+  </w:style>
+  <w:style w:type="character" w:styleId="ListLabel602">
+    <w:name w:val="ListLabel 602"/>
+    <w:qFormat/>
+    <w:rPr>
+      <w:rFonts w:cs="OpenSymbol"/>
+    </w:rPr>
+  </w:style>
+  <w:style w:type="character" w:styleId="ListLabel603">
+    <w:name w:val="ListLabel 603"/>
+    <w:qFormat/>
+    <w:rPr>
+      <w:rFonts w:cs="OpenSymbol"/>
+    </w:rPr>
+  </w:style>
+  <w:style w:type="character" w:styleId="ListLabel604">
+    <w:name w:val="ListLabel 604"/>
+    <w:qFormat/>
+    <w:rPr>
+      <w:rFonts w:cs="OpenSymbol"/>
+    </w:rPr>
+  </w:style>
+  <w:style w:type="character" w:styleId="ListLabel605">
+    <w:name w:val="ListLabel 605"/>
+    <w:qFormat/>
+    <w:rPr>
+      <w:rFonts w:cs="OpenSymbol"/>
+    </w:rPr>
+  </w:style>
+  <w:style w:type="character" w:styleId="ListLabel606">
+    <w:name w:val="ListLabel 606"/>
+    <w:qFormat/>
+    <w:rPr>
+      <w:rFonts w:cs="OpenSymbol"/>
+    </w:rPr>
+  </w:style>
+  <w:style w:type="character" w:styleId="ListLabel607">
+    <w:name w:val="ListLabel 607"/>
+    <w:qFormat/>
+    <w:rPr>
+      <w:rFonts w:cs="OpenSymbol"/>
+      <w:b w:val="false"/>
+    </w:rPr>
+  </w:style>
+  <w:style w:type="character" w:styleId="ListLabel608">
+    <w:name w:val="ListLabel 608"/>
+    <w:qFormat/>
+    <w:rPr>
+      <w:rFonts w:cs="OpenSymbol"/>
+    </w:rPr>
+  </w:style>
+  <w:style w:type="character" w:styleId="ListLabel609">
+    <w:name w:val="ListLabel 609"/>
+    <w:qFormat/>
+    <w:rPr>
+      <w:rFonts w:cs="OpenSymbol"/>
+    </w:rPr>
+  </w:style>
+  <w:style w:type="character" w:styleId="ListLabel610">
+    <w:name w:val="ListLabel 610"/>
+    <w:qFormat/>
+    <w:rPr>
+      <w:rFonts w:cs="OpenSymbol"/>
+    </w:rPr>
+  </w:style>
+  <w:style w:type="character" w:styleId="ListLabel611">
+    <w:name w:val="ListLabel 611"/>
+    <w:qFormat/>
+    <w:rPr>
+      <w:rFonts w:cs="OpenSymbol"/>
+    </w:rPr>
+  </w:style>
+  <w:style w:type="character" w:styleId="ListLabel612">
+    <w:name w:val="ListLabel 612"/>
+    <w:qFormat/>
+    <w:rPr>
+      <w:rFonts w:cs="OpenSymbol"/>
+    </w:rPr>
+  </w:style>
+  <w:style w:type="character" w:styleId="ListLabel613">
+    <w:name w:val="ListLabel 613"/>
+    <w:qFormat/>
+    <w:rPr>
+      <w:rFonts w:cs="OpenSymbol"/>
+    </w:rPr>
+  </w:style>
+  <w:style w:type="character" w:styleId="ListLabel614">
+    <w:name w:val="ListLabel 614"/>
+    <w:qFormat/>
+    <w:rPr>
+      <w:rFonts w:cs="OpenSymbol"/>
+    </w:rPr>
+  </w:style>
+  <w:style w:type="character" w:styleId="ListLabel615">
+    <w:name w:val="ListLabel 615"/>
+    <w:qFormat/>
+    <w:rPr>
+      <w:rFonts w:cs="OpenSymbol"/>
+    </w:rPr>
+  </w:style>
+  <w:style w:type="character" w:styleId="ListLabel616">
+    <w:name w:val="ListLabel 616"/>
+    <w:qFormat/>
+    <w:rPr>
+      <w:rFonts w:cs="OpenSymbol"/>
+      <w:b w:val="false"/>
+    </w:rPr>
+  </w:style>
+  <w:style w:type="character" w:styleId="ListLabel617">
+    <w:name w:val="ListLabel 617"/>
+    <w:qFormat/>
+    <w:rPr>
+      <w:rFonts w:cs="OpenSymbol"/>
+    </w:rPr>
+  </w:style>
+  <w:style w:type="character" w:styleId="ListLabel618">
+    <w:name w:val="ListLabel 618"/>
+    <w:qFormat/>
+    <w:rPr>
+      <w:rFonts w:cs="OpenSymbol"/>
+    </w:rPr>
+  </w:style>
+  <w:style w:type="character" w:styleId="ListLabel619">
+    <w:name w:val="ListLabel 619"/>
+    <w:qFormat/>
+    <w:rPr>
+      <w:rFonts w:cs="OpenSymbol"/>
+    </w:rPr>
+  </w:style>
+  <w:style w:type="character" w:styleId="ListLabel620">
+    <w:name w:val="ListLabel 620"/>
+    <w:qFormat/>
+    <w:rPr>
+      <w:rFonts w:cs="OpenSymbol"/>
+    </w:rPr>
+  </w:style>
+  <w:style w:type="character" w:styleId="ListLabel621">
+    <w:name w:val="ListLabel 621"/>
+    <w:qFormat/>
+    <w:rPr>
+      <w:rFonts w:cs="OpenSymbol"/>
+    </w:rPr>
+  </w:style>
+  <w:style w:type="character" w:styleId="ListLabel622">
+    <w:name w:val="ListLabel 622"/>
+    <w:qFormat/>
+    <w:rPr>
+      <w:rFonts w:cs="OpenSymbol"/>
+    </w:rPr>
+  </w:style>
+  <w:style w:type="character" w:styleId="ListLabel623">
+    <w:name w:val="ListLabel 623"/>
+    <w:qFormat/>
+    <w:rPr>
+      <w:rFonts w:cs="OpenSymbol"/>
+    </w:rPr>
+  </w:style>
+  <w:style w:type="character" w:styleId="ListLabel624">
+    <w:name w:val="ListLabel 624"/>
+    <w:qFormat/>
+    <w:rPr>
+      <w:rFonts w:cs="OpenSymbol"/>
+    </w:rPr>
+  </w:style>
+  <w:style w:type="character" w:styleId="ListLabel625">
+    <w:name w:val="ListLabel 625"/>
+    <w:qFormat/>
+    <w:rPr>
+      <w:rFonts w:cs="OpenSymbol"/>
+      <w:b w:val="false"/>
+    </w:rPr>
+  </w:style>
+  <w:style w:type="character" w:styleId="ListLabel626">
+    <w:name w:val="ListLabel 626"/>
+    <w:qFormat/>
+    <w:rPr>
+      <w:rFonts w:cs="OpenSymbol"/>
+    </w:rPr>
+  </w:style>
+  <w:style w:type="character" w:styleId="ListLabel627">
+    <w:name w:val="ListLabel 627"/>
+    <w:qFormat/>
+    <w:rPr>
+      <w:rFonts w:cs="OpenSymbol"/>
+    </w:rPr>
+  </w:style>
+  <w:style w:type="character" w:styleId="ListLabel628">
+    <w:name w:val="ListLabel 628"/>
+    <w:qFormat/>
+    <w:rPr>
+      <w:rFonts w:cs="OpenSymbol"/>
+    </w:rPr>
+  </w:style>
+  <w:style w:type="character" w:styleId="ListLabel629">
+    <w:name w:val="ListLabel 629"/>
+    <w:qFormat/>
+    <w:rPr>
+      <w:rFonts w:cs="OpenSymbol"/>
+    </w:rPr>
+  </w:style>
+  <w:style w:type="character" w:styleId="ListLabel630">
+    <w:name w:val="ListLabel 630"/>
+    <w:qFormat/>
+    <w:rPr>
+      <w:rFonts w:cs="OpenSymbol"/>
+    </w:rPr>
+  </w:style>
+  <w:style w:type="character" w:styleId="ListLabel631">
+    <w:name w:val="ListLabel 631"/>
+    <w:qFormat/>
+    <w:rPr>
+      <w:rFonts w:cs="OpenSymbol"/>
+    </w:rPr>
+  </w:style>
+  <w:style w:type="character" w:styleId="ListLabel632">
+    <w:name w:val="ListLabel 632"/>
+    <w:qFormat/>
+    <w:rPr>
+      <w:rFonts w:cs="OpenSymbol"/>
+    </w:rPr>
+  </w:style>
+  <w:style w:type="character" w:styleId="ListLabel633">
+    <w:name w:val="ListLabel 633"/>
+    <w:qFormat/>
+    <w:rPr>
+      <w:rFonts w:cs="OpenSymbol"/>
+    </w:rPr>
+  </w:style>
+  <w:style w:type="character" w:styleId="ListLabel634">
+    <w:name w:val="ListLabel 634"/>
+    <w:qFormat/>
+    <w:rPr>
+      <w:rFonts w:cs="OpenSymbol"/>
+      <w:b w:val="false"/>
+    </w:rPr>
+  </w:style>
+  <w:style w:type="character" w:styleId="ListLabel635">
+    <w:name w:val="ListLabel 635"/>
+    <w:qFormat/>
+    <w:rPr>
+      <w:rFonts w:cs="OpenSymbol"/>
+    </w:rPr>
+  </w:style>
+  <w:style w:type="character" w:styleId="ListLabel636">
+    <w:name w:val="ListLabel 636"/>
+    <w:qFormat/>
+    <w:rPr>
+      <w:rFonts w:cs="OpenSymbol"/>
+    </w:rPr>
+  </w:style>
+  <w:style w:type="character" w:styleId="ListLabel637">
+    <w:name w:val="ListLabel 637"/>
+    <w:qFormat/>
+    <w:rPr>
+      <w:rFonts w:cs="OpenSymbol"/>
+    </w:rPr>
+  </w:style>
+  <w:style w:type="character" w:styleId="ListLabel638">
+    <w:name w:val="ListLabel 638"/>
+    <w:qFormat/>
+    <w:rPr>
+      <w:rFonts w:cs="OpenSymbol"/>
+    </w:rPr>
+  </w:style>
+  <w:style w:type="character" w:styleId="ListLabel639">
+    <w:name w:val="ListLabel 639"/>
+    <w:qFormat/>
+    <w:rPr>
+      <w:rFonts w:cs="OpenSymbol"/>
+    </w:rPr>
+  </w:style>
+  <w:style w:type="character" w:styleId="ListLabel640">
+    <w:name w:val="ListLabel 640"/>
+    <w:qFormat/>
+    <w:rPr>
+      <w:rFonts w:cs="OpenSymbol"/>
+    </w:rPr>
+  </w:style>
+  <w:style w:type="character" w:styleId="ListLabel641">
+    <w:name w:val="ListLabel 641"/>
+    <w:qFormat/>
+    <w:rPr>
+      <w:rFonts w:cs="OpenSymbol"/>
+    </w:rPr>
+  </w:style>
+  <w:style w:type="character" w:styleId="ListLabel642">
+    <w:name w:val="ListLabel 642"/>
+    <w:qFormat/>
+    <w:rPr>
+      <w:rFonts w:cs="OpenSymbol"/>
+    </w:rPr>
+  </w:style>
+  <w:style w:type="character" w:styleId="ListLabel643">
+    <w:name w:val="ListLabel 643"/>
+    <w:qFormat/>
+    <w:rPr>
+      <w:rFonts w:cs="OpenSymbol"/>
+      <w:b w:val="false"/>
+    </w:rPr>
+  </w:style>
+  <w:style w:type="character" w:styleId="ListLabel644">
+    <w:name w:val="ListLabel 644"/>
+    <w:qFormat/>
+    <w:rPr>
+      <w:rFonts w:cs="OpenSymbol"/>
+    </w:rPr>
+  </w:style>
+  <w:style w:type="character" w:styleId="ListLabel645">
+    <w:name w:val="ListLabel 645"/>
+    <w:qFormat/>
+    <w:rPr>
+      <w:rFonts w:cs="OpenSymbol"/>
+    </w:rPr>
+  </w:style>
+  <w:style w:type="character" w:styleId="ListLabel646">
+    <w:name w:val="ListLabel 646"/>
+    <w:qFormat/>
+    <w:rPr>
+      <w:rFonts w:cs="OpenSymbol"/>
+    </w:rPr>
+  </w:style>
+  <w:style w:type="character" w:styleId="ListLabel647">
+    <w:name w:val="ListLabel 647"/>
+    <w:qFormat/>
+    <w:rPr>
+      <w:rFonts w:cs="OpenSymbol"/>
+    </w:rPr>
+  </w:style>
+  <w:style w:type="character" w:styleId="ListLabel648">
+    <w:name w:val="ListLabel 648"/>
+    <w:qFormat/>
+    <w:rPr>
+      <w:rFonts w:cs="OpenSymbol"/>
+    </w:rPr>
+  </w:style>
+  <w:style w:type="character" w:styleId="ListLabel649">
+    <w:name w:val="ListLabel 649"/>
+    <w:qFormat/>
+    <w:rPr>
+      <w:rFonts w:cs="OpenSymbol"/>
+    </w:rPr>
+  </w:style>
+  <w:style w:type="character" w:styleId="ListLabel650">
+    <w:name w:val="ListLabel 650"/>
+    <w:qFormat/>
+    <w:rPr>
+      <w:rFonts w:cs="OpenSymbol"/>
+    </w:rPr>
+  </w:style>
+  <w:style w:type="character" w:styleId="ListLabel651">
+    <w:name w:val="ListLabel 651"/>
+    <w:qFormat/>
+    <w:rPr>
+      <w:rFonts w:cs="OpenSymbol"/>
+    </w:rPr>
+  </w:style>
+  <w:style w:type="character" w:styleId="ListLabel652">
+    <w:name w:val="ListLabel 652"/>
+    <w:qFormat/>
+    <w:rPr>
+      <w:b w:val="false"/>
+      <w:bCs w:val="false"/>
+      <w:sz w:val="22"/>
+      <w:szCs w:val="22"/>
+    </w:rPr>
+  </w:style>
   <w:style w:type="paragraph" w:styleId="Heading">
     <w:name w:val="Heading"/>
     <w:basedOn w:val="Normal"/>

--- a/Tetris game/GameStructure.docx
+++ b/Tetris game/GameStructure.docx
@@ -5522,13 +5522,6 @@
               </w:rPr>
               <w:t>private boolean shape[][]</w:t>
             </w:r>
-            <w:r>
-              <w:rPr>
-                <w:sz w:val="22"/>
-                <w:szCs w:val="22"/>
-              </w:rPr>
-              <w:t>[]</w:t>
-            </w:r>
           </w:p>
           <w:p>
             <w:pPr>
@@ -5627,38 +5620,16 @@
                 <w:ilvl w:val="1"/>
                 <w:numId w:val="9"/>
               </w:numPr>
-              <w:rPr>
-                <w:b w:val="false"/>
+              <w:rPr/>
+            </w:pPr>
+            <w:r>
+              <w:rPr>
                 <w:b w:val="false"/>
                 <w:bCs w:val="false"/>
-              </w:rPr>
-            </w:pPr>
-            <w:r>
-              <w:rPr>
-                <w:b w:val="false"/>
-                <w:bCs w:val="false"/>
-                <w:sz w:val="22"/>
-                <w:szCs w:val="22"/>
-              </w:rPr>
-              <w:t>Initialize shape[][]</w:t>
-            </w:r>
-            <w:r>
-              <w:rPr>
-                <w:b w:val="false"/>
-                <w:bCs w:val="false"/>
-                <w:sz w:val="22"/>
-                <w:szCs w:val="22"/>
-              </w:rPr>
-              <w:t>[]</w:t>
-            </w:r>
-            <w:r>
-              <w:rPr>
-                <w:b w:val="false"/>
-                <w:bCs w:val="false"/>
-                <w:sz w:val="22"/>
-                <w:szCs w:val="22"/>
-              </w:rPr>
-              <w:t xml:space="preserve"> to any of the final static shapes; doesn’t matter</w:t>
+                <w:sz w:val="22"/>
+                <w:szCs w:val="22"/>
+              </w:rPr>
+              <w:t>Initialize shape[][]to any of the final static shapes; doesn’t matter</w:t>
             </w:r>
           </w:p>
           <w:p>
@@ -5681,7 +5652,25 @@
                 <w:sz w:val="22"/>
                 <w:szCs w:val="22"/>
               </w:rPr>
-              <w:t>Shape(char)</w:t>
+              <w:t xml:space="preserve">Shape(char, </w:t>
+            </w:r>
+            <w:r>
+              <w:rPr>
+                <w:b/>
+                <w:bCs/>
+                <w:sz w:val="22"/>
+                <w:szCs w:val="22"/>
+              </w:rPr>
+              <w:t>int</w:t>
+            </w:r>
+            <w:r>
+              <w:rPr>
+                <w:b/>
+                <w:bCs/>
+                <w:sz w:val="22"/>
+                <w:szCs w:val="22"/>
+              </w:rPr>
+              <w:t>)</w:t>
             </w:r>
           </w:p>
           <w:p>
@@ -5691,12 +5680,17 @@
                 <w:ilvl w:val="1"/>
                 <w:numId w:val="9"/>
               </w:numPr>
-              <w:rPr>
-                <w:b w:val="false"/>
+              <w:rPr/>
+            </w:pPr>
+            <w:r>
+              <w:rPr>
                 <w:b w:val="false"/>
                 <w:bCs w:val="false"/>
-              </w:rPr>
-            </w:pPr>
+                <w:sz w:val="22"/>
+                <w:szCs w:val="22"/>
+              </w:rPr>
+              <w:t xml:space="preserve">Initializes shape[][] to the shape that corresponds to the given character </w:t>
+            </w:r>
             <w:r>
               <w:rPr>
                 <w:b w:val="false"/>
@@ -5704,25 +5698,7 @@
                 <w:sz w:val="22"/>
                 <w:szCs w:val="22"/>
               </w:rPr>
-              <w:t>Initializes shape[][]</w:t>
-            </w:r>
-            <w:r>
-              <w:rPr>
-                <w:b w:val="false"/>
-                <w:bCs w:val="false"/>
-                <w:sz w:val="22"/>
-                <w:szCs w:val="22"/>
-              </w:rPr>
-              <w:t>[]</w:t>
-            </w:r>
-            <w:r>
-              <w:rPr>
-                <w:b w:val="false"/>
-                <w:bCs w:val="false"/>
-                <w:sz w:val="22"/>
-                <w:szCs w:val="22"/>
-              </w:rPr>
-              <w:t xml:space="preserve"> to the shape that corresponds to the given character</w:t>
+              <w:t>and the given orientation (specified by the int)</w:t>
             </w:r>
           </w:p>
           <w:p>
@@ -5795,6 +5771,91 @@
                 <w:szCs w:val="22"/>
               </w:rPr>
               <w:t>Returns the width of the shape/number of columns</w:t>
+            </w:r>
+          </w:p>
+          <w:p>
+            <w:pPr>
+              <w:pStyle w:val="TableContents"/>
+              <w:numPr>
+                <w:ilvl w:val="0"/>
+                <w:numId w:val="9"/>
+              </w:numPr>
+              <w:rPr/>
+            </w:pPr>
+            <w:r>
+              <w:rPr>
+                <w:b/>
+                <w:bCs/>
+                <w:sz w:val="22"/>
+                <w:szCs w:val="22"/>
+              </w:rPr>
+              <w:t xml:space="preserve">void setShape(char, </w:t>
+            </w:r>
+            <w:r>
+              <w:rPr>
+                <w:b/>
+                <w:bCs/>
+                <w:sz w:val="22"/>
+                <w:szCs w:val="22"/>
+              </w:rPr>
+              <w:t>int</w:t>
+            </w:r>
+            <w:r>
+              <w:rPr>
+                <w:b/>
+                <w:bCs/>
+                <w:sz w:val="22"/>
+                <w:szCs w:val="22"/>
+              </w:rPr>
+              <w:t>)</w:t>
+            </w:r>
+          </w:p>
+          <w:p>
+            <w:pPr>
+              <w:pStyle w:val="TableContents"/>
+              <w:numPr>
+                <w:ilvl w:val="1"/>
+                <w:numId w:val="9"/>
+              </w:numPr>
+              <w:rPr/>
+            </w:pPr>
+            <w:r>
+              <w:rPr>
+                <w:sz w:val="22"/>
+                <w:szCs w:val="22"/>
+              </w:rPr>
+              <w:t>Accepts a character corresponding to the block shapes (same as the final static variables in this class)</w:t>
+            </w:r>
+          </w:p>
+          <w:p>
+            <w:pPr>
+              <w:pStyle w:val="TableContents"/>
+              <w:numPr>
+                <w:ilvl w:val="1"/>
+                <w:numId w:val="9"/>
+              </w:numPr>
+              <w:rPr/>
+            </w:pPr>
+            <w:r>
+              <w:rPr>
+                <w:sz w:val="22"/>
+                <w:szCs w:val="22"/>
+              </w:rPr>
+              <w:t xml:space="preserve">Sets shape[][] to the corresponding final static </w:t>
+            </w:r>
+            <w:r>
+              <w:rPr>
+                <w:sz w:val="22"/>
+                <w:szCs w:val="22"/>
+              </w:rPr>
+              <w:t>2</w:t>
+            </w:r>
+            <w:r>
+              <w:rPr>
+                <w:sz w:val="22"/>
+                <w:szCs w:val="22"/>
+              </w:rPr>
+              <w:t>D array in this class</w:t>
             </w:r>
           </w:p>
           <w:p>
@@ -5817,7 +5878,7 @@
                 <w:sz w:val="22"/>
                 <w:szCs w:val="22"/>
               </w:rPr>
-              <w:t>void setShape(char)</w:t>
+              <w:t>void setShape(int)</w:t>
             </w:r>
           </w:p>
           <w:p>
@@ -5827,14 +5888,39 @@
                 <w:ilvl w:val="1"/>
                 <w:numId w:val="9"/>
               </w:numPr>
+              <w:rPr>
+                <w:b w:val="false"/>
+                <w:b w:val="false"/>
+                <w:bCs w:val="false"/>
+              </w:rPr>
+            </w:pPr>
+            <w:r>
+              <w:rPr>
+                <w:b w:val="false"/>
+                <w:bCs w:val="false"/>
+                <w:sz w:val="22"/>
+                <w:szCs w:val="22"/>
+              </w:rPr>
+              <w:t>Keeps the same type of shape, but sets the shape[][] to the orientation specified by the given int</w:t>
+            </w:r>
+          </w:p>
+          <w:p>
+            <w:pPr>
+              <w:pStyle w:val="TableContents"/>
+              <w:numPr>
+                <w:ilvl w:val="0"/>
+                <w:numId w:val="9"/>
+              </w:numPr>
               <w:rPr/>
             </w:pPr>
             <w:r>
               <w:rPr>
-                <w:sz w:val="22"/>
-                <w:szCs w:val="22"/>
-              </w:rPr>
-              <w:t>Accepts a character corresponding to the block shapes (same as the final static variables in this class)</w:t>
+                <w:b/>
+                <w:bCs/>
+                <w:sz w:val="22"/>
+                <w:szCs w:val="22"/>
+              </w:rPr>
+              <w:t>boolean[][] getShape()</w:t>
             </w:r>
           </w:p>
           <w:p>
@@ -5848,106 +5934,12 @@
             </w:pPr>
             <w:r>
               <w:rPr>
-                <w:sz w:val="22"/>
-                <w:szCs w:val="22"/>
-              </w:rPr>
-              <w:t>Sets shape[][]</w:t>
-            </w:r>
-            <w:r>
-              <w:rPr>
-                <w:sz w:val="22"/>
-                <w:szCs w:val="22"/>
-              </w:rPr>
-              <w:t>[]</w:t>
-            </w:r>
-            <w:r>
-              <w:rPr>
-                <w:sz w:val="22"/>
-                <w:szCs w:val="22"/>
-              </w:rPr>
-              <w:t xml:space="preserve"> to the corresponding final static 3D array in this class</w:t>
-            </w:r>
-          </w:p>
-          <w:p>
-            <w:pPr>
-              <w:pStyle w:val="TableContents"/>
-              <w:numPr>
-                <w:ilvl w:val="0"/>
-                <w:numId w:val="9"/>
-              </w:numPr>
-              <w:rPr>
-                <w:b/>
-                <w:b/>
-                <w:bCs/>
-              </w:rPr>
-            </w:pPr>
-            <w:r>
-              <w:rPr>
-                <w:b/>
-                <w:bCs/>
-                <w:sz w:val="22"/>
-                <w:szCs w:val="22"/>
-              </w:rPr>
-              <w:t>boolean[]</w:t>
-            </w:r>
-            <w:r>
-              <w:rPr>
-                <w:b/>
-                <w:bCs/>
-                <w:sz w:val="22"/>
-                <w:szCs w:val="22"/>
-              </w:rPr>
-              <w:t>[]</w:t>
-            </w:r>
-            <w:r>
-              <w:rPr>
-                <w:b/>
-                <w:bCs/>
-                <w:sz w:val="22"/>
-                <w:szCs w:val="22"/>
-              </w:rPr>
-              <w:t>[] getShape()</w:t>
-            </w:r>
-          </w:p>
-          <w:p>
-            <w:pPr>
-              <w:pStyle w:val="TableContents"/>
-              <w:numPr>
-                <w:ilvl w:val="1"/>
-                <w:numId w:val="9"/>
-              </w:numPr>
-              <w:rPr>
-                <w:b w:val="false"/>
                 <w:b w:val="false"/>
                 <w:bCs w:val="false"/>
-              </w:rPr>
-            </w:pPr>
-            <w:r>
-              <w:rPr>
-                <w:b w:val="false"/>
-                <w:bCs w:val="false"/>
-                <w:sz w:val="22"/>
-                <w:szCs w:val="22"/>
-              </w:rPr>
-              <w:t>Returns shape</w:t>
-            </w:r>
-            <w:r>
-              <w:rPr>
-                <w:b w:val="false"/>
-                <w:bCs w:val="false"/>
-                <w:sz w:val="22"/>
-                <w:szCs w:val="22"/>
-              </w:rPr>
-              <w:t>[]</w:t>
-            </w:r>
-            <w:r>
-              <w:rPr>
-                <w:b w:val="false"/>
-                <w:bCs w:val="false"/>
-                <w:sz w:val="22"/>
-                <w:szCs w:val="22"/>
-              </w:rPr>
-              <w:t>[][]</w:t>
+                <w:sz w:val="22"/>
+                <w:szCs w:val="22"/>
+              </w:rPr>
+              <w:t>Returns shape[][]</w:t>
             </w:r>
           </w:p>
         </w:tc>
@@ -15298,6 +15290,923 @@
       <w:szCs w:val="22"/>
     </w:rPr>
   </w:style>
+  <w:style w:type="character" w:styleId="ListLabel653">
+    <w:name w:val="ListLabel 653"/>
+    <w:qFormat/>
+    <w:rPr>
+      <w:rFonts w:cs="OpenSymbol"/>
+      <w:b/>
+      <w:sz w:val="22"/>
+    </w:rPr>
+  </w:style>
+  <w:style w:type="character" w:styleId="ListLabel654">
+    <w:name w:val="ListLabel 654"/>
+    <w:qFormat/>
+    <w:rPr>
+      <w:rFonts w:cs="OpenSymbol"/>
+      <w:b/>
+      <w:sz w:val="22"/>
+    </w:rPr>
+  </w:style>
+  <w:style w:type="character" w:styleId="ListLabel655">
+    <w:name w:val="ListLabel 655"/>
+    <w:qFormat/>
+    <w:rPr>
+      <w:rFonts w:cs="OpenSymbol"/>
+      <w:b/>
+    </w:rPr>
+  </w:style>
+  <w:style w:type="character" w:styleId="ListLabel656">
+    <w:name w:val="ListLabel 656"/>
+    <w:qFormat/>
+    <w:rPr>
+      <w:rFonts w:cs="OpenSymbol"/>
+    </w:rPr>
+  </w:style>
+  <w:style w:type="character" w:styleId="ListLabel657">
+    <w:name w:val="ListLabel 657"/>
+    <w:qFormat/>
+    <w:rPr>
+      <w:rFonts w:cs="OpenSymbol"/>
+    </w:rPr>
+  </w:style>
+  <w:style w:type="character" w:styleId="ListLabel658">
+    <w:name w:val="ListLabel 658"/>
+    <w:qFormat/>
+    <w:rPr>
+      <w:rFonts w:cs="OpenSymbol"/>
+    </w:rPr>
+  </w:style>
+  <w:style w:type="character" w:styleId="ListLabel659">
+    <w:name w:val="ListLabel 659"/>
+    <w:qFormat/>
+    <w:rPr>
+      <w:rFonts w:cs="OpenSymbol"/>
+    </w:rPr>
+  </w:style>
+  <w:style w:type="character" w:styleId="ListLabel660">
+    <w:name w:val="ListLabel 660"/>
+    <w:qFormat/>
+    <w:rPr>
+      <w:rFonts w:cs="OpenSymbol"/>
+    </w:rPr>
+  </w:style>
+  <w:style w:type="character" w:styleId="ListLabel661">
+    <w:name w:val="ListLabel 661"/>
+    <w:qFormat/>
+    <w:rPr>
+      <w:rFonts w:cs="OpenSymbol"/>
+    </w:rPr>
+  </w:style>
+  <w:style w:type="character" w:styleId="ListLabel662">
+    <w:name w:val="ListLabel 662"/>
+    <w:qFormat/>
+    <w:rPr>
+      <w:rFonts w:cs="OpenSymbol"/>
+      <w:b/>
+      <w:sz w:val="22"/>
+    </w:rPr>
+  </w:style>
+  <w:style w:type="character" w:styleId="ListLabel663">
+    <w:name w:val="ListLabel 663"/>
+    <w:qFormat/>
+    <w:rPr>
+      <w:rFonts w:cs="OpenSymbol"/>
+      <w:b w:val="false"/>
+      <w:sz w:val="22"/>
+    </w:rPr>
+  </w:style>
+  <w:style w:type="character" w:styleId="ListLabel664">
+    <w:name w:val="ListLabel 664"/>
+    <w:qFormat/>
+    <w:rPr>
+      <w:rFonts w:cs="OpenSymbol"/>
+      <w:b w:val="false"/>
+    </w:rPr>
+  </w:style>
+  <w:style w:type="character" w:styleId="ListLabel665">
+    <w:name w:val="ListLabel 665"/>
+    <w:qFormat/>
+    <w:rPr>
+      <w:rFonts w:cs="OpenSymbol"/>
+    </w:rPr>
+  </w:style>
+  <w:style w:type="character" w:styleId="ListLabel666">
+    <w:name w:val="ListLabel 666"/>
+    <w:qFormat/>
+    <w:rPr>
+      <w:rFonts w:cs="OpenSymbol"/>
+    </w:rPr>
+  </w:style>
+  <w:style w:type="character" w:styleId="ListLabel667">
+    <w:name w:val="ListLabel 667"/>
+    <w:qFormat/>
+    <w:rPr>
+      <w:rFonts w:cs="OpenSymbol"/>
+    </w:rPr>
+  </w:style>
+  <w:style w:type="character" w:styleId="ListLabel668">
+    <w:name w:val="ListLabel 668"/>
+    <w:qFormat/>
+    <w:rPr>
+      <w:rFonts w:cs="OpenSymbol"/>
+    </w:rPr>
+  </w:style>
+  <w:style w:type="character" w:styleId="ListLabel669">
+    <w:name w:val="ListLabel 669"/>
+    <w:qFormat/>
+    <w:rPr>
+      <w:rFonts w:cs="OpenSymbol"/>
+    </w:rPr>
+  </w:style>
+  <w:style w:type="character" w:styleId="ListLabel670">
+    <w:name w:val="ListLabel 670"/>
+    <w:qFormat/>
+    <w:rPr>
+      <w:rFonts w:cs="OpenSymbol"/>
+    </w:rPr>
+  </w:style>
+  <w:style w:type="character" w:styleId="ListLabel671">
+    <w:name w:val="ListLabel 671"/>
+    <w:qFormat/>
+    <w:rPr>
+      <w:rFonts w:cs="OpenSymbol"/>
+      <w:sz w:val="22"/>
+    </w:rPr>
+  </w:style>
+  <w:style w:type="character" w:styleId="ListLabel672">
+    <w:name w:val="ListLabel 672"/>
+    <w:qFormat/>
+    <w:rPr>
+      <w:rFonts w:cs="OpenSymbol"/>
+    </w:rPr>
+  </w:style>
+  <w:style w:type="character" w:styleId="ListLabel673">
+    <w:name w:val="ListLabel 673"/>
+    <w:qFormat/>
+    <w:rPr>
+      <w:rFonts w:cs="OpenSymbol"/>
+    </w:rPr>
+  </w:style>
+  <w:style w:type="character" w:styleId="ListLabel674">
+    <w:name w:val="ListLabel 674"/>
+    <w:qFormat/>
+    <w:rPr>
+      <w:rFonts w:cs="OpenSymbol"/>
+    </w:rPr>
+  </w:style>
+  <w:style w:type="character" w:styleId="ListLabel675">
+    <w:name w:val="ListLabel 675"/>
+    <w:qFormat/>
+    <w:rPr>
+      <w:rFonts w:cs="OpenSymbol"/>
+    </w:rPr>
+  </w:style>
+  <w:style w:type="character" w:styleId="ListLabel676">
+    <w:name w:val="ListLabel 676"/>
+    <w:qFormat/>
+    <w:rPr>
+      <w:rFonts w:cs="OpenSymbol"/>
+    </w:rPr>
+  </w:style>
+  <w:style w:type="character" w:styleId="ListLabel677">
+    <w:name w:val="ListLabel 677"/>
+    <w:qFormat/>
+    <w:rPr>
+      <w:rFonts w:cs="OpenSymbol"/>
+    </w:rPr>
+  </w:style>
+  <w:style w:type="character" w:styleId="ListLabel678">
+    <w:name w:val="ListLabel 678"/>
+    <w:qFormat/>
+    <w:rPr>
+      <w:rFonts w:cs="OpenSymbol"/>
+    </w:rPr>
+  </w:style>
+  <w:style w:type="character" w:styleId="ListLabel679">
+    <w:name w:val="ListLabel 679"/>
+    <w:qFormat/>
+    <w:rPr>
+      <w:rFonts w:cs="OpenSymbol"/>
+    </w:rPr>
+  </w:style>
+  <w:style w:type="character" w:styleId="ListLabel680">
+    <w:name w:val="ListLabel 680"/>
+    <w:qFormat/>
+    <w:rPr>
+      <w:rFonts w:cs="OpenSymbol"/>
+      <w:sz w:val="22"/>
+    </w:rPr>
+  </w:style>
+  <w:style w:type="character" w:styleId="ListLabel681">
+    <w:name w:val="ListLabel 681"/>
+    <w:qFormat/>
+    <w:rPr>
+      <w:rFonts w:cs="OpenSymbol"/>
+    </w:rPr>
+  </w:style>
+  <w:style w:type="character" w:styleId="ListLabel682">
+    <w:name w:val="ListLabel 682"/>
+    <w:qFormat/>
+    <w:rPr>
+      <w:rFonts w:cs="OpenSymbol"/>
+    </w:rPr>
+  </w:style>
+  <w:style w:type="character" w:styleId="ListLabel683">
+    <w:name w:val="ListLabel 683"/>
+    <w:qFormat/>
+    <w:rPr>
+      <w:rFonts w:cs="OpenSymbol"/>
+    </w:rPr>
+  </w:style>
+  <w:style w:type="character" w:styleId="ListLabel684">
+    <w:name w:val="ListLabel 684"/>
+    <w:qFormat/>
+    <w:rPr>
+      <w:rFonts w:cs="OpenSymbol"/>
+    </w:rPr>
+  </w:style>
+  <w:style w:type="character" w:styleId="ListLabel685">
+    <w:name w:val="ListLabel 685"/>
+    <w:qFormat/>
+    <w:rPr>
+      <w:rFonts w:cs="OpenSymbol"/>
+    </w:rPr>
+  </w:style>
+  <w:style w:type="character" w:styleId="ListLabel686">
+    <w:name w:val="ListLabel 686"/>
+    <w:qFormat/>
+    <w:rPr>
+      <w:rFonts w:cs="OpenSymbol"/>
+    </w:rPr>
+  </w:style>
+  <w:style w:type="character" w:styleId="ListLabel687">
+    <w:name w:val="ListLabel 687"/>
+    <w:qFormat/>
+    <w:rPr>
+      <w:rFonts w:cs="OpenSymbol"/>
+    </w:rPr>
+  </w:style>
+  <w:style w:type="character" w:styleId="ListLabel688">
+    <w:name w:val="ListLabel 688"/>
+    <w:qFormat/>
+    <w:rPr>
+      <w:rFonts w:cs="OpenSymbol"/>
+    </w:rPr>
+  </w:style>
+  <w:style w:type="character" w:styleId="ListLabel689">
+    <w:name w:val="ListLabel 689"/>
+    <w:qFormat/>
+    <w:rPr>
+      <w:rFonts w:cs="OpenSymbol"/>
+      <w:sz w:val="22"/>
+    </w:rPr>
+  </w:style>
+  <w:style w:type="character" w:styleId="ListLabel690">
+    <w:name w:val="ListLabel 690"/>
+    <w:qFormat/>
+    <w:rPr>
+      <w:rFonts w:cs="OpenSymbol"/>
+    </w:rPr>
+  </w:style>
+  <w:style w:type="character" w:styleId="ListLabel691">
+    <w:name w:val="ListLabel 691"/>
+    <w:qFormat/>
+    <w:rPr>
+      <w:rFonts w:cs="OpenSymbol"/>
+    </w:rPr>
+  </w:style>
+  <w:style w:type="character" w:styleId="ListLabel692">
+    <w:name w:val="ListLabel 692"/>
+    <w:qFormat/>
+    <w:rPr>
+      <w:rFonts w:cs="OpenSymbol"/>
+    </w:rPr>
+  </w:style>
+  <w:style w:type="character" w:styleId="ListLabel693">
+    <w:name w:val="ListLabel 693"/>
+    <w:qFormat/>
+    <w:rPr>
+      <w:rFonts w:cs="OpenSymbol"/>
+    </w:rPr>
+  </w:style>
+  <w:style w:type="character" w:styleId="ListLabel694">
+    <w:name w:val="ListLabel 694"/>
+    <w:qFormat/>
+    <w:rPr>
+      <w:rFonts w:cs="OpenSymbol"/>
+    </w:rPr>
+  </w:style>
+  <w:style w:type="character" w:styleId="ListLabel695">
+    <w:name w:val="ListLabel 695"/>
+    <w:qFormat/>
+    <w:rPr>
+      <w:rFonts w:cs="OpenSymbol"/>
+    </w:rPr>
+  </w:style>
+  <w:style w:type="character" w:styleId="ListLabel696">
+    <w:name w:val="ListLabel 696"/>
+    <w:qFormat/>
+    <w:rPr>
+      <w:rFonts w:cs="OpenSymbol"/>
+    </w:rPr>
+  </w:style>
+  <w:style w:type="character" w:styleId="ListLabel697">
+    <w:name w:val="ListLabel 697"/>
+    <w:qFormat/>
+    <w:rPr>
+      <w:rFonts w:cs="OpenSymbol"/>
+    </w:rPr>
+  </w:style>
+  <w:style w:type="character" w:styleId="ListLabel698">
+    <w:name w:val="ListLabel 698"/>
+    <w:qFormat/>
+    <w:rPr>
+      <w:rFonts w:cs="OpenSymbol"/>
+      <w:sz w:val="22"/>
+    </w:rPr>
+  </w:style>
+  <w:style w:type="character" w:styleId="ListLabel699">
+    <w:name w:val="ListLabel 699"/>
+    <w:qFormat/>
+    <w:rPr>
+      <w:rFonts w:cs="OpenSymbol"/>
+    </w:rPr>
+  </w:style>
+  <w:style w:type="character" w:styleId="ListLabel700">
+    <w:name w:val="ListLabel 700"/>
+    <w:qFormat/>
+    <w:rPr>
+      <w:rFonts w:cs="OpenSymbol"/>
+    </w:rPr>
+  </w:style>
+  <w:style w:type="character" w:styleId="ListLabel701">
+    <w:name w:val="ListLabel 701"/>
+    <w:qFormat/>
+    <w:rPr>
+      <w:rFonts w:cs="OpenSymbol"/>
+    </w:rPr>
+  </w:style>
+  <w:style w:type="character" w:styleId="ListLabel702">
+    <w:name w:val="ListLabel 702"/>
+    <w:qFormat/>
+    <w:rPr>
+      <w:rFonts w:cs="OpenSymbol"/>
+    </w:rPr>
+  </w:style>
+  <w:style w:type="character" w:styleId="ListLabel703">
+    <w:name w:val="ListLabel 703"/>
+    <w:qFormat/>
+    <w:rPr>
+      <w:rFonts w:cs="OpenSymbol"/>
+    </w:rPr>
+  </w:style>
+  <w:style w:type="character" w:styleId="ListLabel704">
+    <w:name w:val="ListLabel 704"/>
+    <w:qFormat/>
+    <w:rPr>
+      <w:rFonts w:cs="OpenSymbol"/>
+    </w:rPr>
+  </w:style>
+  <w:style w:type="character" w:styleId="ListLabel705">
+    <w:name w:val="ListLabel 705"/>
+    <w:qFormat/>
+    <w:rPr>
+      <w:rFonts w:cs="OpenSymbol"/>
+    </w:rPr>
+  </w:style>
+  <w:style w:type="character" w:styleId="ListLabel706">
+    <w:name w:val="ListLabel 706"/>
+    <w:qFormat/>
+    <w:rPr>
+      <w:rFonts w:cs="OpenSymbol"/>
+    </w:rPr>
+  </w:style>
+  <w:style w:type="character" w:styleId="ListLabel707">
+    <w:name w:val="ListLabel 707"/>
+    <w:qFormat/>
+    <w:rPr>
+      <w:rFonts w:cs="OpenSymbol"/>
+      <w:sz w:val="22"/>
+    </w:rPr>
+  </w:style>
+  <w:style w:type="character" w:styleId="ListLabel708">
+    <w:name w:val="ListLabel 708"/>
+    <w:qFormat/>
+    <w:rPr>
+      <w:rFonts w:cs="OpenSymbol"/>
+      <w:sz w:val="22"/>
+    </w:rPr>
+  </w:style>
+  <w:style w:type="character" w:styleId="ListLabel709">
+    <w:name w:val="ListLabel 709"/>
+    <w:qFormat/>
+    <w:rPr>
+      <w:rFonts w:cs="OpenSymbol"/>
+    </w:rPr>
+  </w:style>
+  <w:style w:type="character" w:styleId="ListLabel710">
+    <w:name w:val="ListLabel 710"/>
+    <w:qFormat/>
+    <w:rPr>
+      <w:rFonts w:cs="OpenSymbol"/>
+    </w:rPr>
+  </w:style>
+  <w:style w:type="character" w:styleId="ListLabel711">
+    <w:name w:val="ListLabel 711"/>
+    <w:qFormat/>
+    <w:rPr>
+      <w:rFonts w:cs="OpenSymbol"/>
+    </w:rPr>
+  </w:style>
+  <w:style w:type="character" w:styleId="ListLabel712">
+    <w:name w:val="ListLabel 712"/>
+    <w:qFormat/>
+    <w:rPr>
+      <w:rFonts w:cs="OpenSymbol"/>
+    </w:rPr>
+  </w:style>
+  <w:style w:type="character" w:styleId="ListLabel713">
+    <w:name w:val="ListLabel 713"/>
+    <w:qFormat/>
+    <w:rPr>
+      <w:rFonts w:cs="OpenSymbol"/>
+    </w:rPr>
+  </w:style>
+  <w:style w:type="character" w:styleId="ListLabel714">
+    <w:name w:val="ListLabel 714"/>
+    <w:qFormat/>
+    <w:rPr>
+      <w:rFonts w:cs="OpenSymbol"/>
+    </w:rPr>
+  </w:style>
+  <w:style w:type="character" w:styleId="ListLabel715">
+    <w:name w:val="ListLabel 715"/>
+    <w:qFormat/>
+    <w:rPr>
+      <w:rFonts w:cs="OpenSymbol"/>
+    </w:rPr>
+  </w:style>
+  <w:style w:type="character" w:styleId="ListLabel716">
+    <w:name w:val="ListLabel 716"/>
+    <w:qFormat/>
+    <w:rPr>
+      <w:rFonts w:cs="OpenSymbol"/>
+    </w:rPr>
+  </w:style>
+  <w:style w:type="character" w:styleId="ListLabel717">
+    <w:name w:val="ListLabel 717"/>
+    <w:qFormat/>
+    <w:rPr>
+      <w:rFonts w:cs="OpenSymbol"/>
+    </w:rPr>
+  </w:style>
+  <w:style w:type="character" w:styleId="ListLabel718">
+    <w:name w:val="ListLabel 718"/>
+    <w:qFormat/>
+    <w:rPr>
+      <w:rFonts w:cs="OpenSymbol"/>
+    </w:rPr>
+  </w:style>
+  <w:style w:type="character" w:styleId="ListLabel719">
+    <w:name w:val="ListLabel 719"/>
+    <w:qFormat/>
+    <w:rPr>
+      <w:rFonts w:cs="OpenSymbol"/>
+    </w:rPr>
+  </w:style>
+  <w:style w:type="character" w:styleId="ListLabel720">
+    <w:name w:val="ListLabel 720"/>
+    <w:qFormat/>
+    <w:rPr>
+      <w:rFonts w:cs="OpenSymbol"/>
+    </w:rPr>
+  </w:style>
+  <w:style w:type="character" w:styleId="ListLabel721">
+    <w:name w:val="ListLabel 721"/>
+    <w:qFormat/>
+    <w:rPr>
+      <w:rFonts w:cs="OpenSymbol"/>
+    </w:rPr>
+  </w:style>
+  <w:style w:type="character" w:styleId="ListLabel722">
+    <w:name w:val="ListLabel 722"/>
+    <w:qFormat/>
+    <w:rPr>
+      <w:rFonts w:cs="OpenSymbol"/>
+    </w:rPr>
+  </w:style>
+  <w:style w:type="character" w:styleId="ListLabel723">
+    <w:name w:val="ListLabel 723"/>
+    <w:qFormat/>
+    <w:rPr>
+      <w:rFonts w:cs="OpenSymbol"/>
+    </w:rPr>
+  </w:style>
+  <w:style w:type="character" w:styleId="ListLabel724">
+    <w:name w:val="ListLabel 724"/>
+    <w:qFormat/>
+    <w:rPr>
+      <w:rFonts w:cs="OpenSymbol"/>
+    </w:rPr>
+  </w:style>
+  <w:style w:type="character" w:styleId="ListLabel725">
+    <w:name w:val="ListLabel 725"/>
+    <w:qFormat/>
+    <w:rPr>
+      <w:rFonts w:cs="OpenSymbol"/>
+      <w:b/>
+      <w:sz w:val="22"/>
+    </w:rPr>
+  </w:style>
+  <w:style w:type="character" w:styleId="ListLabel726">
+    <w:name w:val="ListLabel 726"/>
+    <w:qFormat/>
+    <w:rPr>
+      <w:rFonts w:cs="OpenSymbol"/>
+      <w:b w:val="false"/>
+      <w:sz w:val="22"/>
+    </w:rPr>
+  </w:style>
+  <w:style w:type="character" w:styleId="ListLabel727">
+    <w:name w:val="ListLabel 727"/>
+    <w:qFormat/>
+    <w:rPr>
+      <w:rFonts w:cs="OpenSymbol"/>
+    </w:rPr>
+  </w:style>
+  <w:style w:type="character" w:styleId="ListLabel728">
+    <w:name w:val="ListLabel 728"/>
+    <w:qFormat/>
+    <w:rPr>
+      <w:rFonts w:cs="OpenSymbol"/>
+    </w:rPr>
+  </w:style>
+  <w:style w:type="character" w:styleId="ListLabel729">
+    <w:name w:val="ListLabel 729"/>
+    <w:qFormat/>
+    <w:rPr>
+      <w:rFonts w:cs="OpenSymbol"/>
+    </w:rPr>
+  </w:style>
+  <w:style w:type="character" w:styleId="ListLabel730">
+    <w:name w:val="ListLabel 730"/>
+    <w:qFormat/>
+    <w:rPr>
+      <w:rFonts w:cs="OpenSymbol"/>
+    </w:rPr>
+  </w:style>
+  <w:style w:type="character" w:styleId="ListLabel731">
+    <w:name w:val="ListLabel 731"/>
+    <w:qFormat/>
+    <w:rPr>
+      <w:rFonts w:cs="OpenSymbol"/>
+    </w:rPr>
+  </w:style>
+  <w:style w:type="character" w:styleId="ListLabel732">
+    <w:name w:val="ListLabel 732"/>
+    <w:qFormat/>
+    <w:rPr>
+      <w:rFonts w:cs="OpenSymbol"/>
+    </w:rPr>
+  </w:style>
+  <w:style w:type="character" w:styleId="ListLabel733">
+    <w:name w:val="ListLabel 733"/>
+    <w:qFormat/>
+    <w:rPr>
+      <w:rFonts w:cs="OpenSymbol"/>
+    </w:rPr>
+  </w:style>
+  <w:style w:type="character" w:styleId="ListLabel734">
+    <w:name w:val="ListLabel 734"/>
+    <w:qFormat/>
+    <w:rPr>
+      <w:rFonts w:cs="OpenSymbol"/>
+      <w:b w:val="false"/>
+    </w:rPr>
+  </w:style>
+  <w:style w:type="character" w:styleId="ListLabel735">
+    <w:name w:val="ListLabel 735"/>
+    <w:qFormat/>
+    <w:rPr>
+      <w:rFonts w:cs="OpenSymbol"/>
+    </w:rPr>
+  </w:style>
+  <w:style w:type="character" w:styleId="ListLabel736">
+    <w:name w:val="ListLabel 736"/>
+    <w:qFormat/>
+    <w:rPr>
+      <w:rFonts w:cs="OpenSymbol"/>
+    </w:rPr>
+  </w:style>
+  <w:style w:type="character" w:styleId="ListLabel737">
+    <w:name w:val="ListLabel 737"/>
+    <w:qFormat/>
+    <w:rPr>
+      <w:rFonts w:cs="OpenSymbol"/>
+    </w:rPr>
+  </w:style>
+  <w:style w:type="character" w:styleId="ListLabel738">
+    <w:name w:val="ListLabel 738"/>
+    <w:qFormat/>
+    <w:rPr>
+      <w:rFonts w:cs="OpenSymbol"/>
+    </w:rPr>
+  </w:style>
+  <w:style w:type="character" w:styleId="ListLabel739">
+    <w:name w:val="ListLabel 739"/>
+    <w:qFormat/>
+    <w:rPr>
+      <w:rFonts w:cs="OpenSymbol"/>
+    </w:rPr>
+  </w:style>
+  <w:style w:type="character" w:styleId="ListLabel740">
+    <w:name w:val="ListLabel 740"/>
+    <w:qFormat/>
+    <w:rPr>
+      <w:rFonts w:cs="OpenSymbol"/>
+    </w:rPr>
+  </w:style>
+  <w:style w:type="character" w:styleId="ListLabel741">
+    <w:name w:val="ListLabel 741"/>
+    <w:qFormat/>
+    <w:rPr>
+      <w:rFonts w:cs="OpenSymbol"/>
+    </w:rPr>
+  </w:style>
+  <w:style w:type="character" w:styleId="ListLabel742">
+    <w:name w:val="ListLabel 742"/>
+    <w:qFormat/>
+    <w:rPr>
+      <w:rFonts w:cs="OpenSymbol"/>
+    </w:rPr>
+  </w:style>
+  <w:style w:type="character" w:styleId="ListLabel743">
+    <w:name w:val="ListLabel 743"/>
+    <w:qFormat/>
+    <w:rPr>
+      <w:rFonts w:cs="OpenSymbol"/>
+      <w:b w:val="false"/>
+    </w:rPr>
+  </w:style>
+  <w:style w:type="character" w:styleId="ListLabel744">
+    <w:name w:val="ListLabel 744"/>
+    <w:qFormat/>
+    <w:rPr>
+      <w:rFonts w:cs="OpenSymbol"/>
+    </w:rPr>
+  </w:style>
+  <w:style w:type="character" w:styleId="ListLabel745">
+    <w:name w:val="ListLabel 745"/>
+    <w:qFormat/>
+    <w:rPr>
+      <w:rFonts w:cs="OpenSymbol"/>
+    </w:rPr>
+  </w:style>
+  <w:style w:type="character" w:styleId="ListLabel746">
+    <w:name w:val="ListLabel 746"/>
+    <w:qFormat/>
+    <w:rPr>
+      <w:rFonts w:cs="OpenSymbol"/>
+    </w:rPr>
+  </w:style>
+  <w:style w:type="character" w:styleId="ListLabel747">
+    <w:name w:val="ListLabel 747"/>
+    <w:qFormat/>
+    <w:rPr>
+      <w:rFonts w:cs="OpenSymbol"/>
+    </w:rPr>
+  </w:style>
+  <w:style w:type="character" w:styleId="ListLabel748">
+    <w:name w:val="ListLabel 748"/>
+    <w:qFormat/>
+    <w:rPr>
+      <w:rFonts w:cs="OpenSymbol"/>
+    </w:rPr>
+  </w:style>
+  <w:style w:type="character" w:styleId="ListLabel749">
+    <w:name w:val="ListLabel 749"/>
+    <w:qFormat/>
+    <w:rPr>
+      <w:rFonts w:cs="OpenSymbol"/>
+    </w:rPr>
+  </w:style>
+  <w:style w:type="character" w:styleId="ListLabel750">
+    <w:name w:val="ListLabel 750"/>
+    <w:qFormat/>
+    <w:rPr>
+      <w:rFonts w:cs="OpenSymbol"/>
+    </w:rPr>
+  </w:style>
+  <w:style w:type="character" w:styleId="ListLabel751">
+    <w:name w:val="ListLabel 751"/>
+    <w:qFormat/>
+    <w:rPr>
+      <w:rFonts w:cs="OpenSymbol"/>
+    </w:rPr>
+  </w:style>
+  <w:style w:type="character" w:styleId="ListLabel752">
+    <w:name w:val="ListLabel 752"/>
+    <w:qFormat/>
+    <w:rPr>
+      <w:rFonts w:cs="OpenSymbol"/>
+      <w:b w:val="false"/>
+    </w:rPr>
+  </w:style>
+  <w:style w:type="character" w:styleId="ListLabel753">
+    <w:name w:val="ListLabel 753"/>
+    <w:qFormat/>
+    <w:rPr>
+      <w:rFonts w:cs="OpenSymbol"/>
+    </w:rPr>
+  </w:style>
+  <w:style w:type="character" w:styleId="ListLabel754">
+    <w:name w:val="ListLabel 754"/>
+    <w:qFormat/>
+    <w:rPr>
+      <w:rFonts w:cs="OpenSymbol"/>
+    </w:rPr>
+  </w:style>
+  <w:style w:type="character" w:styleId="ListLabel755">
+    <w:name w:val="ListLabel 755"/>
+    <w:qFormat/>
+    <w:rPr>
+      <w:rFonts w:cs="OpenSymbol"/>
+    </w:rPr>
+  </w:style>
+  <w:style w:type="character" w:styleId="ListLabel756">
+    <w:name w:val="ListLabel 756"/>
+    <w:qFormat/>
+    <w:rPr>
+      <w:rFonts w:cs="OpenSymbol"/>
+    </w:rPr>
+  </w:style>
+  <w:style w:type="character" w:styleId="ListLabel757">
+    <w:name w:val="ListLabel 757"/>
+    <w:qFormat/>
+    <w:rPr>
+      <w:rFonts w:cs="OpenSymbol"/>
+    </w:rPr>
+  </w:style>
+  <w:style w:type="character" w:styleId="ListLabel758">
+    <w:name w:val="ListLabel 758"/>
+    <w:qFormat/>
+    <w:rPr>
+      <w:rFonts w:cs="OpenSymbol"/>
+    </w:rPr>
+  </w:style>
+  <w:style w:type="character" w:styleId="ListLabel759">
+    <w:name w:val="ListLabel 759"/>
+    <w:qFormat/>
+    <w:rPr>
+      <w:rFonts w:cs="OpenSymbol"/>
+    </w:rPr>
+  </w:style>
+  <w:style w:type="character" w:styleId="ListLabel760">
+    <w:name w:val="ListLabel 760"/>
+    <w:qFormat/>
+    <w:rPr>
+      <w:rFonts w:cs="OpenSymbol"/>
+    </w:rPr>
+  </w:style>
+  <w:style w:type="character" w:styleId="ListLabel761">
+    <w:name w:val="ListLabel 761"/>
+    <w:qFormat/>
+    <w:rPr>
+      <w:rFonts w:cs="OpenSymbol"/>
+      <w:b w:val="false"/>
+    </w:rPr>
+  </w:style>
+  <w:style w:type="character" w:styleId="ListLabel762">
+    <w:name w:val="ListLabel 762"/>
+    <w:qFormat/>
+    <w:rPr>
+      <w:rFonts w:cs="OpenSymbol"/>
+    </w:rPr>
+  </w:style>
+  <w:style w:type="character" w:styleId="ListLabel763">
+    <w:name w:val="ListLabel 763"/>
+    <w:qFormat/>
+    <w:rPr>
+      <w:rFonts w:cs="OpenSymbol"/>
+    </w:rPr>
+  </w:style>
+  <w:style w:type="character" w:styleId="ListLabel764">
+    <w:name w:val="ListLabel 764"/>
+    <w:qFormat/>
+    <w:rPr>
+      <w:rFonts w:cs="OpenSymbol"/>
+    </w:rPr>
+  </w:style>
+  <w:style w:type="character" w:styleId="ListLabel765">
+    <w:name w:val="ListLabel 765"/>
+    <w:qFormat/>
+    <w:rPr>
+      <w:rFonts w:cs="OpenSymbol"/>
+    </w:rPr>
+  </w:style>
+  <w:style w:type="character" w:styleId="ListLabel766">
+    <w:name w:val="ListLabel 766"/>
+    <w:qFormat/>
+    <w:rPr>
+      <w:rFonts w:cs="OpenSymbol"/>
+    </w:rPr>
+  </w:style>
+  <w:style w:type="character" w:styleId="ListLabel767">
+    <w:name w:val="ListLabel 767"/>
+    <w:qFormat/>
+    <w:rPr>
+      <w:rFonts w:cs="OpenSymbol"/>
+    </w:rPr>
+  </w:style>
+  <w:style w:type="character" w:styleId="ListLabel768">
+    <w:name w:val="ListLabel 768"/>
+    <w:qFormat/>
+    <w:rPr>
+      <w:rFonts w:cs="OpenSymbol"/>
+    </w:rPr>
+  </w:style>
+  <w:style w:type="character" w:styleId="ListLabel769">
+    <w:name w:val="ListLabel 769"/>
+    <w:qFormat/>
+    <w:rPr>
+      <w:rFonts w:cs="OpenSymbol"/>
+    </w:rPr>
+  </w:style>
+  <w:style w:type="character" w:styleId="ListLabel770">
+    <w:name w:val="ListLabel 770"/>
+    <w:qFormat/>
+    <w:rPr>
+      <w:rFonts w:cs="OpenSymbol"/>
+      <w:b w:val="false"/>
+    </w:rPr>
+  </w:style>
+  <w:style w:type="character" w:styleId="ListLabel771">
+    <w:name w:val="ListLabel 771"/>
+    <w:qFormat/>
+    <w:rPr>
+      <w:rFonts w:cs="OpenSymbol"/>
+    </w:rPr>
+  </w:style>
+  <w:style w:type="character" w:styleId="ListLabel772">
+    <w:name w:val="ListLabel 772"/>
+    <w:qFormat/>
+    <w:rPr>
+      <w:rFonts w:cs="OpenSymbol"/>
+    </w:rPr>
+  </w:style>
+  <w:style w:type="character" w:styleId="ListLabel773">
+    <w:name w:val="ListLabel 773"/>
+    <w:qFormat/>
+    <w:rPr>
+      <w:rFonts w:cs="OpenSymbol"/>
+    </w:rPr>
+  </w:style>
+  <w:style w:type="character" w:styleId="ListLabel774">
+    <w:name w:val="ListLabel 774"/>
+    <w:qFormat/>
+    <w:rPr>
+      <w:rFonts w:cs="OpenSymbol"/>
+    </w:rPr>
+  </w:style>
+  <w:style w:type="character" w:styleId="ListLabel775">
+    <w:name w:val="ListLabel 775"/>
+    <w:qFormat/>
+    <w:rPr>
+      <w:rFonts w:cs="OpenSymbol"/>
+    </w:rPr>
+  </w:style>
+  <w:style w:type="character" w:styleId="ListLabel776">
+    <w:name w:val="ListLabel 776"/>
+    <w:qFormat/>
+    <w:rPr>
+      <w:rFonts w:cs="OpenSymbol"/>
+    </w:rPr>
+  </w:style>
+  <w:style w:type="character" w:styleId="ListLabel777">
+    <w:name w:val="ListLabel 777"/>
+    <w:qFormat/>
+    <w:rPr>
+      <w:rFonts w:cs="OpenSymbol"/>
+    </w:rPr>
+  </w:style>
+  <w:style w:type="character" w:styleId="ListLabel778">
+    <w:name w:val="ListLabel 778"/>
+    <w:qFormat/>
+    <w:rPr>
+      <w:rFonts w:cs="OpenSymbol"/>
+    </w:rPr>
+  </w:style>
+  <w:style w:type="character" w:styleId="ListLabel779">
+    <w:name w:val="ListLabel 779"/>
+    <w:qFormat/>
+    <w:rPr>
+      <w:b w:val="false"/>
+      <w:bCs w:val="false"/>
+      <w:sz w:val="22"/>
+      <w:szCs w:val="22"/>
+    </w:rPr>
+  </w:style>
   <w:style w:type="paragraph" w:styleId="Heading">
     <w:name w:val="Heading"/>
     <w:basedOn w:val="Normal"/>

--- a/Tetris game/GameStructure.docx
+++ b/Tetris game/GameStructure.docx
@@ -5629,7 +5629,43 @@
                 <w:sz w:val="22"/>
                 <w:szCs w:val="22"/>
               </w:rPr>
-              <w:t>Initialize shape[][]to any of the final static shapes; doesn’t matter</w:t>
+              <w:t xml:space="preserve">Initialize shape[][]to </w:t>
+            </w:r>
+            <w:r>
+              <w:rPr>
+                <w:b w:val="false"/>
+                <w:bCs w:val="false"/>
+                <w:sz w:val="22"/>
+                <w:szCs w:val="22"/>
+              </w:rPr>
+              <w:t>a COPY OF</w:t>
+            </w:r>
+            <w:r>
+              <w:rPr>
+                <w:b w:val="false"/>
+                <w:bCs w:val="false"/>
+                <w:sz w:val="22"/>
+                <w:szCs w:val="22"/>
+              </w:rPr>
+              <w:t xml:space="preserve"> of the final static shape/</w:t>
+            </w:r>
+            <w:r>
+              <w:rPr>
+                <w:b w:val="false"/>
+                <w:bCs w:val="false"/>
+                <w:sz w:val="22"/>
+                <w:szCs w:val="22"/>
+              </w:rPr>
+              <w:t>orientation</w:t>
+            </w:r>
+            <w:r>
+              <w:rPr>
+                <w:b w:val="false"/>
+                <w:bCs w:val="false"/>
+                <w:sz w:val="22"/>
+                <w:szCs w:val="22"/>
+              </w:rPr>
+              <w:t>; doesn’t matter</w:t>
             </w:r>
           </w:p>
           <w:p>
@@ -5652,8 +5688,55 @@
                 <w:sz w:val="22"/>
                 <w:szCs w:val="22"/>
               </w:rPr>
-              <w:t xml:space="preserve">Shape(char, </w:t>
-            </w:r>
+              <w:t>Shape(char, int)</w:t>
+            </w:r>
+          </w:p>
+          <w:p>
+            <w:pPr>
+              <w:pStyle w:val="TableContents"/>
+              <w:numPr>
+                <w:ilvl w:val="1"/>
+                <w:numId w:val="9"/>
+              </w:numPr>
+              <w:rPr/>
+            </w:pPr>
+            <w:r>
+              <w:rPr>
+                <w:b w:val="false"/>
+                <w:bCs w:val="false"/>
+                <w:sz w:val="22"/>
+                <w:szCs w:val="22"/>
+              </w:rPr>
+              <w:t xml:space="preserve">Initializes shape[][] to </w:t>
+            </w:r>
+            <w:r>
+              <w:rPr>
+                <w:b w:val="false"/>
+                <w:bCs w:val="false"/>
+                <w:sz w:val="22"/>
+                <w:szCs w:val="22"/>
+              </w:rPr>
+              <w:t>a COPY OF the shape/orientation</w:t>
+            </w:r>
+            <w:r>
+              <w:rPr>
+                <w:b w:val="false"/>
+                <w:bCs w:val="false"/>
+                <w:sz w:val="22"/>
+                <w:szCs w:val="22"/>
+              </w:rPr>
+              <w:t xml:space="preserve"> that corresponds to the given character and the given orientation (specified by the int)</w:t>
+            </w:r>
+          </w:p>
+          <w:p>
+            <w:pPr>
+              <w:pStyle w:val="TableContents"/>
+              <w:numPr>
+                <w:ilvl w:val="0"/>
+                <w:numId w:val="9"/>
+              </w:numPr>
+              <w:rPr/>
+            </w:pPr>
             <w:r>
               <w:rPr>
                 <w:b/>
@@ -5661,8 +5744,35 @@
                 <w:sz w:val="22"/>
                 <w:szCs w:val="22"/>
               </w:rPr>
-              <w:t>int</w:t>
-            </w:r>
+              <w:t>int getHeight()</w:t>
+            </w:r>
+          </w:p>
+          <w:p>
+            <w:pPr>
+              <w:pStyle w:val="TableContents"/>
+              <w:numPr>
+                <w:ilvl w:val="1"/>
+                <w:numId w:val="9"/>
+              </w:numPr>
+              <w:rPr/>
+            </w:pPr>
+            <w:r>
+              <w:rPr>
+                <w:sz w:val="22"/>
+                <w:szCs w:val="22"/>
+              </w:rPr>
+              <w:t>Returns the height of shape/number of rows</w:t>
+            </w:r>
+          </w:p>
+          <w:p>
+            <w:pPr>
+              <w:pStyle w:val="TableContents"/>
+              <w:numPr>
+                <w:ilvl w:val="0"/>
+                <w:numId w:val="9"/>
+              </w:numPr>
+              <w:rPr/>
+            </w:pPr>
             <w:r>
               <w:rPr>
                 <w:b/>
@@ -5670,7 +5780,7 @@
                 <w:sz w:val="22"/>
                 <w:szCs w:val="22"/>
               </w:rPr>
-              <w:t>)</w:t>
+              <w:t>int getWidth()</w:t>
             </w:r>
           </w:p>
           <w:p>
@@ -5684,21 +5794,10 @@
             </w:pPr>
             <w:r>
               <w:rPr>
-                <w:b w:val="false"/>
-                <w:bCs w:val="false"/>
-                <w:sz w:val="22"/>
-                <w:szCs w:val="22"/>
-              </w:rPr>
-              <w:t xml:space="preserve">Initializes shape[][] to the shape that corresponds to the given character </w:t>
-            </w:r>
-            <w:r>
-              <w:rPr>
-                <w:b w:val="false"/>
-                <w:bCs w:val="false"/>
-                <w:sz w:val="22"/>
-                <w:szCs w:val="22"/>
-              </w:rPr>
-              <w:t>and the given orientation (specified by the int)</w:t>
+                <w:sz w:val="22"/>
+                <w:szCs w:val="22"/>
+              </w:rPr>
+              <w:t>Returns the width of the shape/number of columns</w:t>
             </w:r>
           </w:p>
           <w:p>
@@ -5717,7 +5816,7 @@
                 <w:sz w:val="22"/>
                 <w:szCs w:val="22"/>
               </w:rPr>
-              <w:t>int getHeight()</w:t>
+              <w:t>void setShape(char, int)</w:t>
             </w:r>
           </w:p>
           <w:p>
@@ -5734,26 +5833,7 @@
                 <w:sz w:val="22"/>
                 <w:szCs w:val="22"/>
               </w:rPr>
-              <w:t>Returns the height of shape/number of rows</w:t>
-            </w:r>
-          </w:p>
-          <w:p>
-            <w:pPr>
-              <w:pStyle w:val="TableContents"/>
-              <w:numPr>
-                <w:ilvl w:val="0"/>
-                <w:numId w:val="9"/>
-              </w:numPr>
-              <w:rPr/>
-            </w:pPr>
-            <w:r>
-              <w:rPr>
-                <w:b/>
-                <w:bCs/>
-                <w:sz w:val="22"/>
-                <w:szCs w:val="22"/>
-              </w:rPr>
-              <w:t>int getWidth()</w:t>
+              <w:t>Accepts a character corresponding to the block shapes (same as the final static variables in this class)</w:t>
             </w:r>
           </w:p>
           <w:p>
@@ -5770,92 +5850,7 @@
                 <w:sz w:val="22"/>
                 <w:szCs w:val="22"/>
               </w:rPr>
-              <w:t>Returns the width of the shape/number of columns</w:t>
-            </w:r>
-          </w:p>
-          <w:p>
-            <w:pPr>
-              <w:pStyle w:val="TableContents"/>
-              <w:numPr>
-                <w:ilvl w:val="0"/>
-                <w:numId w:val="9"/>
-              </w:numPr>
-              <w:rPr/>
-            </w:pPr>
-            <w:r>
-              <w:rPr>
-                <w:b/>
-                <w:bCs/>
-                <w:sz w:val="22"/>
-                <w:szCs w:val="22"/>
-              </w:rPr>
-              <w:t xml:space="preserve">void setShape(char, </w:t>
-            </w:r>
-            <w:r>
-              <w:rPr>
-                <w:b/>
-                <w:bCs/>
-                <w:sz w:val="22"/>
-                <w:szCs w:val="22"/>
-              </w:rPr>
-              <w:t>int</w:t>
-            </w:r>
-            <w:r>
-              <w:rPr>
-                <w:b/>
-                <w:bCs/>
-                <w:sz w:val="22"/>
-                <w:szCs w:val="22"/>
-              </w:rPr>
-              <w:t>)</w:t>
-            </w:r>
-          </w:p>
-          <w:p>
-            <w:pPr>
-              <w:pStyle w:val="TableContents"/>
-              <w:numPr>
-                <w:ilvl w:val="1"/>
-                <w:numId w:val="9"/>
-              </w:numPr>
-              <w:rPr/>
-            </w:pPr>
-            <w:r>
-              <w:rPr>
-                <w:sz w:val="22"/>
-                <w:szCs w:val="22"/>
-              </w:rPr>
-              <w:t>Accepts a character corresponding to the block shapes (same as the final static variables in this class)</w:t>
-            </w:r>
-          </w:p>
-          <w:p>
-            <w:pPr>
-              <w:pStyle w:val="TableContents"/>
-              <w:numPr>
-                <w:ilvl w:val="1"/>
-                <w:numId w:val="9"/>
-              </w:numPr>
-              <w:rPr/>
-            </w:pPr>
-            <w:r>
-              <w:rPr>
-                <w:sz w:val="22"/>
-                <w:szCs w:val="22"/>
-              </w:rPr>
-              <w:t xml:space="preserve">Sets shape[][] to the corresponding final static </w:t>
-            </w:r>
-            <w:r>
-              <w:rPr>
-                <w:sz w:val="22"/>
-                <w:szCs w:val="22"/>
-              </w:rPr>
-              <w:t>2</w:t>
-            </w:r>
-            <w:r>
-              <w:rPr>
-                <w:sz w:val="22"/>
-                <w:szCs w:val="22"/>
-              </w:rPr>
-              <w:t>D array in this class</w:t>
+              <w:t>Sets shape[][] to the corresponding final static 2D array in this class</w:t>
             </w:r>
           </w:p>
           <w:p>
@@ -16207,6 +16202,923 @@
       <w:szCs w:val="22"/>
     </w:rPr>
   </w:style>
+  <w:style w:type="character" w:styleId="ListLabel780">
+    <w:name w:val="ListLabel 780"/>
+    <w:qFormat/>
+    <w:rPr>
+      <w:rFonts w:cs="OpenSymbol"/>
+      <w:b/>
+      <w:sz w:val="22"/>
+    </w:rPr>
+  </w:style>
+  <w:style w:type="character" w:styleId="ListLabel781">
+    <w:name w:val="ListLabel 781"/>
+    <w:qFormat/>
+    <w:rPr>
+      <w:rFonts w:cs="OpenSymbol"/>
+      <w:b/>
+      <w:sz w:val="22"/>
+    </w:rPr>
+  </w:style>
+  <w:style w:type="character" w:styleId="ListLabel782">
+    <w:name w:val="ListLabel 782"/>
+    <w:qFormat/>
+    <w:rPr>
+      <w:rFonts w:cs="OpenSymbol"/>
+      <w:b/>
+    </w:rPr>
+  </w:style>
+  <w:style w:type="character" w:styleId="ListLabel783">
+    <w:name w:val="ListLabel 783"/>
+    <w:qFormat/>
+    <w:rPr>
+      <w:rFonts w:cs="OpenSymbol"/>
+    </w:rPr>
+  </w:style>
+  <w:style w:type="character" w:styleId="ListLabel784">
+    <w:name w:val="ListLabel 784"/>
+    <w:qFormat/>
+    <w:rPr>
+      <w:rFonts w:cs="OpenSymbol"/>
+    </w:rPr>
+  </w:style>
+  <w:style w:type="character" w:styleId="ListLabel785">
+    <w:name w:val="ListLabel 785"/>
+    <w:qFormat/>
+    <w:rPr>
+      <w:rFonts w:cs="OpenSymbol"/>
+    </w:rPr>
+  </w:style>
+  <w:style w:type="character" w:styleId="ListLabel786">
+    <w:name w:val="ListLabel 786"/>
+    <w:qFormat/>
+    <w:rPr>
+      <w:rFonts w:cs="OpenSymbol"/>
+    </w:rPr>
+  </w:style>
+  <w:style w:type="character" w:styleId="ListLabel787">
+    <w:name w:val="ListLabel 787"/>
+    <w:qFormat/>
+    <w:rPr>
+      <w:rFonts w:cs="OpenSymbol"/>
+    </w:rPr>
+  </w:style>
+  <w:style w:type="character" w:styleId="ListLabel788">
+    <w:name w:val="ListLabel 788"/>
+    <w:qFormat/>
+    <w:rPr>
+      <w:rFonts w:cs="OpenSymbol"/>
+    </w:rPr>
+  </w:style>
+  <w:style w:type="character" w:styleId="ListLabel789">
+    <w:name w:val="ListLabel 789"/>
+    <w:qFormat/>
+    <w:rPr>
+      <w:rFonts w:cs="OpenSymbol"/>
+      <w:b/>
+      <w:sz w:val="22"/>
+    </w:rPr>
+  </w:style>
+  <w:style w:type="character" w:styleId="ListLabel790">
+    <w:name w:val="ListLabel 790"/>
+    <w:qFormat/>
+    <w:rPr>
+      <w:rFonts w:cs="OpenSymbol"/>
+      <w:b w:val="false"/>
+      <w:sz w:val="22"/>
+    </w:rPr>
+  </w:style>
+  <w:style w:type="character" w:styleId="ListLabel791">
+    <w:name w:val="ListLabel 791"/>
+    <w:qFormat/>
+    <w:rPr>
+      <w:rFonts w:cs="OpenSymbol"/>
+      <w:b w:val="false"/>
+    </w:rPr>
+  </w:style>
+  <w:style w:type="character" w:styleId="ListLabel792">
+    <w:name w:val="ListLabel 792"/>
+    <w:qFormat/>
+    <w:rPr>
+      <w:rFonts w:cs="OpenSymbol"/>
+    </w:rPr>
+  </w:style>
+  <w:style w:type="character" w:styleId="ListLabel793">
+    <w:name w:val="ListLabel 793"/>
+    <w:qFormat/>
+    <w:rPr>
+      <w:rFonts w:cs="OpenSymbol"/>
+    </w:rPr>
+  </w:style>
+  <w:style w:type="character" w:styleId="ListLabel794">
+    <w:name w:val="ListLabel 794"/>
+    <w:qFormat/>
+    <w:rPr>
+      <w:rFonts w:cs="OpenSymbol"/>
+    </w:rPr>
+  </w:style>
+  <w:style w:type="character" w:styleId="ListLabel795">
+    <w:name w:val="ListLabel 795"/>
+    <w:qFormat/>
+    <w:rPr>
+      <w:rFonts w:cs="OpenSymbol"/>
+    </w:rPr>
+  </w:style>
+  <w:style w:type="character" w:styleId="ListLabel796">
+    <w:name w:val="ListLabel 796"/>
+    <w:qFormat/>
+    <w:rPr>
+      <w:rFonts w:cs="OpenSymbol"/>
+    </w:rPr>
+  </w:style>
+  <w:style w:type="character" w:styleId="ListLabel797">
+    <w:name w:val="ListLabel 797"/>
+    <w:qFormat/>
+    <w:rPr>
+      <w:rFonts w:cs="OpenSymbol"/>
+    </w:rPr>
+  </w:style>
+  <w:style w:type="character" w:styleId="ListLabel798">
+    <w:name w:val="ListLabel 798"/>
+    <w:qFormat/>
+    <w:rPr>
+      <w:rFonts w:cs="OpenSymbol"/>
+      <w:sz w:val="22"/>
+    </w:rPr>
+  </w:style>
+  <w:style w:type="character" w:styleId="ListLabel799">
+    <w:name w:val="ListLabel 799"/>
+    <w:qFormat/>
+    <w:rPr>
+      <w:rFonts w:cs="OpenSymbol"/>
+    </w:rPr>
+  </w:style>
+  <w:style w:type="character" w:styleId="ListLabel800">
+    <w:name w:val="ListLabel 800"/>
+    <w:qFormat/>
+    <w:rPr>
+      <w:rFonts w:cs="OpenSymbol"/>
+    </w:rPr>
+  </w:style>
+  <w:style w:type="character" w:styleId="ListLabel801">
+    <w:name w:val="ListLabel 801"/>
+    <w:qFormat/>
+    <w:rPr>
+      <w:rFonts w:cs="OpenSymbol"/>
+    </w:rPr>
+  </w:style>
+  <w:style w:type="character" w:styleId="ListLabel802">
+    <w:name w:val="ListLabel 802"/>
+    <w:qFormat/>
+    <w:rPr>
+      <w:rFonts w:cs="OpenSymbol"/>
+    </w:rPr>
+  </w:style>
+  <w:style w:type="character" w:styleId="ListLabel803">
+    <w:name w:val="ListLabel 803"/>
+    <w:qFormat/>
+    <w:rPr>
+      <w:rFonts w:cs="OpenSymbol"/>
+    </w:rPr>
+  </w:style>
+  <w:style w:type="character" w:styleId="ListLabel804">
+    <w:name w:val="ListLabel 804"/>
+    <w:qFormat/>
+    <w:rPr>
+      <w:rFonts w:cs="OpenSymbol"/>
+    </w:rPr>
+  </w:style>
+  <w:style w:type="character" w:styleId="ListLabel805">
+    <w:name w:val="ListLabel 805"/>
+    <w:qFormat/>
+    <w:rPr>
+      <w:rFonts w:cs="OpenSymbol"/>
+    </w:rPr>
+  </w:style>
+  <w:style w:type="character" w:styleId="ListLabel806">
+    <w:name w:val="ListLabel 806"/>
+    <w:qFormat/>
+    <w:rPr>
+      <w:rFonts w:cs="OpenSymbol"/>
+    </w:rPr>
+  </w:style>
+  <w:style w:type="character" w:styleId="ListLabel807">
+    <w:name w:val="ListLabel 807"/>
+    <w:qFormat/>
+    <w:rPr>
+      <w:rFonts w:cs="OpenSymbol"/>
+      <w:sz w:val="22"/>
+    </w:rPr>
+  </w:style>
+  <w:style w:type="character" w:styleId="ListLabel808">
+    <w:name w:val="ListLabel 808"/>
+    <w:qFormat/>
+    <w:rPr>
+      <w:rFonts w:cs="OpenSymbol"/>
+    </w:rPr>
+  </w:style>
+  <w:style w:type="character" w:styleId="ListLabel809">
+    <w:name w:val="ListLabel 809"/>
+    <w:qFormat/>
+    <w:rPr>
+      <w:rFonts w:cs="OpenSymbol"/>
+    </w:rPr>
+  </w:style>
+  <w:style w:type="character" w:styleId="ListLabel810">
+    <w:name w:val="ListLabel 810"/>
+    <w:qFormat/>
+    <w:rPr>
+      <w:rFonts w:cs="OpenSymbol"/>
+    </w:rPr>
+  </w:style>
+  <w:style w:type="character" w:styleId="ListLabel811">
+    <w:name w:val="ListLabel 811"/>
+    <w:qFormat/>
+    <w:rPr>
+      <w:rFonts w:cs="OpenSymbol"/>
+    </w:rPr>
+  </w:style>
+  <w:style w:type="character" w:styleId="ListLabel812">
+    <w:name w:val="ListLabel 812"/>
+    <w:qFormat/>
+    <w:rPr>
+      <w:rFonts w:cs="OpenSymbol"/>
+    </w:rPr>
+  </w:style>
+  <w:style w:type="character" w:styleId="ListLabel813">
+    <w:name w:val="ListLabel 813"/>
+    <w:qFormat/>
+    <w:rPr>
+      <w:rFonts w:cs="OpenSymbol"/>
+    </w:rPr>
+  </w:style>
+  <w:style w:type="character" w:styleId="ListLabel814">
+    <w:name w:val="ListLabel 814"/>
+    <w:qFormat/>
+    <w:rPr>
+      <w:rFonts w:cs="OpenSymbol"/>
+    </w:rPr>
+  </w:style>
+  <w:style w:type="character" w:styleId="ListLabel815">
+    <w:name w:val="ListLabel 815"/>
+    <w:qFormat/>
+    <w:rPr>
+      <w:rFonts w:cs="OpenSymbol"/>
+    </w:rPr>
+  </w:style>
+  <w:style w:type="character" w:styleId="ListLabel816">
+    <w:name w:val="ListLabel 816"/>
+    <w:qFormat/>
+    <w:rPr>
+      <w:rFonts w:cs="OpenSymbol"/>
+      <w:sz w:val="22"/>
+    </w:rPr>
+  </w:style>
+  <w:style w:type="character" w:styleId="ListLabel817">
+    <w:name w:val="ListLabel 817"/>
+    <w:qFormat/>
+    <w:rPr>
+      <w:rFonts w:cs="OpenSymbol"/>
+    </w:rPr>
+  </w:style>
+  <w:style w:type="character" w:styleId="ListLabel818">
+    <w:name w:val="ListLabel 818"/>
+    <w:qFormat/>
+    <w:rPr>
+      <w:rFonts w:cs="OpenSymbol"/>
+    </w:rPr>
+  </w:style>
+  <w:style w:type="character" w:styleId="ListLabel819">
+    <w:name w:val="ListLabel 819"/>
+    <w:qFormat/>
+    <w:rPr>
+      <w:rFonts w:cs="OpenSymbol"/>
+    </w:rPr>
+  </w:style>
+  <w:style w:type="character" w:styleId="ListLabel820">
+    <w:name w:val="ListLabel 820"/>
+    <w:qFormat/>
+    <w:rPr>
+      <w:rFonts w:cs="OpenSymbol"/>
+    </w:rPr>
+  </w:style>
+  <w:style w:type="character" w:styleId="ListLabel821">
+    <w:name w:val="ListLabel 821"/>
+    <w:qFormat/>
+    <w:rPr>
+      <w:rFonts w:cs="OpenSymbol"/>
+    </w:rPr>
+  </w:style>
+  <w:style w:type="character" w:styleId="ListLabel822">
+    <w:name w:val="ListLabel 822"/>
+    <w:qFormat/>
+    <w:rPr>
+      <w:rFonts w:cs="OpenSymbol"/>
+    </w:rPr>
+  </w:style>
+  <w:style w:type="character" w:styleId="ListLabel823">
+    <w:name w:val="ListLabel 823"/>
+    <w:qFormat/>
+    <w:rPr>
+      <w:rFonts w:cs="OpenSymbol"/>
+    </w:rPr>
+  </w:style>
+  <w:style w:type="character" w:styleId="ListLabel824">
+    <w:name w:val="ListLabel 824"/>
+    <w:qFormat/>
+    <w:rPr>
+      <w:rFonts w:cs="OpenSymbol"/>
+    </w:rPr>
+  </w:style>
+  <w:style w:type="character" w:styleId="ListLabel825">
+    <w:name w:val="ListLabel 825"/>
+    <w:qFormat/>
+    <w:rPr>
+      <w:rFonts w:cs="OpenSymbol"/>
+      <w:sz w:val="22"/>
+    </w:rPr>
+  </w:style>
+  <w:style w:type="character" w:styleId="ListLabel826">
+    <w:name w:val="ListLabel 826"/>
+    <w:qFormat/>
+    <w:rPr>
+      <w:rFonts w:cs="OpenSymbol"/>
+    </w:rPr>
+  </w:style>
+  <w:style w:type="character" w:styleId="ListLabel827">
+    <w:name w:val="ListLabel 827"/>
+    <w:qFormat/>
+    <w:rPr>
+      <w:rFonts w:cs="OpenSymbol"/>
+    </w:rPr>
+  </w:style>
+  <w:style w:type="character" w:styleId="ListLabel828">
+    <w:name w:val="ListLabel 828"/>
+    <w:qFormat/>
+    <w:rPr>
+      <w:rFonts w:cs="OpenSymbol"/>
+    </w:rPr>
+  </w:style>
+  <w:style w:type="character" w:styleId="ListLabel829">
+    <w:name w:val="ListLabel 829"/>
+    <w:qFormat/>
+    <w:rPr>
+      <w:rFonts w:cs="OpenSymbol"/>
+    </w:rPr>
+  </w:style>
+  <w:style w:type="character" w:styleId="ListLabel830">
+    <w:name w:val="ListLabel 830"/>
+    <w:qFormat/>
+    <w:rPr>
+      <w:rFonts w:cs="OpenSymbol"/>
+    </w:rPr>
+  </w:style>
+  <w:style w:type="character" w:styleId="ListLabel831">
+    <w:name w:val="ListLabel 831"/>
+    <w:qFormat/>
+    <w:rPr>
+      <w:rFonts w:cs="OpenSymbol"/>
+    </w:rPr>
+  </w:style>
+  <w:style w:type="character" w:styleId="ListLabel832">
+    <w:name w:val="ListLabel 832"/>
+    <w:qFormat/>
+    <w:rPr>
+      <w:rFonts w:cs="OpenSymbol"/>
+    </w:rPr>
+  </w:style>
+  <w:style w:type="character" w:styleId="ListLabel833">
+    <w:name w:val="ListLabel 833"/>
+    <w:qFormat/>
+    <w:rPr>
+      <w:rFonts w:cs="OpenSymbol"/>
+    </w:rPr>
+  </w:style>
+  <w:style w:type="character" w:styleId="ListLabel834">
+    <w:name w:val="ListLabel 834"/>
+    <w:qFormat/>
+    <w:rPr>
+      <w:rFonts w:cs="OpenSymbol"/>
+      <w:sz w:val="22"/>
+    </w:rPr>
+  </w:style>
+  <w:style w:type="character" w:styleId="ListLabel835">
+    <w:name w:val="ListLabel 835"/>
+    <w:qFormat/>
+    <w:rPr>
+      <w:rFonts w:cs="OpenSymbol"/>
+      <w:sz w:val="22"/>
+    </w:rPr>
+  </w:style>
+  <w:style w:type="character" w:styleId="ListLabel836">
+    <w:name w:val="ListLabel 836"/>
+    <w:qFormat/>
+    <w:rPr>
+      <w:rFonts w:cs="OpenSymbol"/>
+    </w:rPr>
+  </w:style>
+  <w:style w:type="character" w:styleId="ListLabel837">
+    <w:name w:val="ListLabel 837"/>
+    <w:qFormat/>
+    <w:rPr>
+      <w:rFonts w:cs="OpenSymbol"/>
+    </w:rPr>
+  </w:style>
+  <w:style w:type="character" w:styleId="ListLabel838">
+    <w:name w:val="ListLabel 838"/>
+    <w:qFormat/>
+    <w:rPr>
+      <w:rFonts w:cs="OpenSymbol"/>
+    </w:rPr>
+  </w:style>
+  <w:style w:type="character" w:styleId="ListLabel839">
+    <w:name w:val="ListLabel 839"/>
+    <w:qFormat/>
+    <w:rPr>
+      <w:rFonts w:cs="OpenSymbol"/>
+    </w:rPr>
+  </w:style>
+  <w:style w:type="character" w:styleId="ListLabel840">
+    <w:name w:val="ListLabel 840"/>
+    <w:qFormat/>
+    <w:rPr>
+      <w:rFonts w:cs="OpenSymbol"/>
+    </w:rPr>
+  </w:style>
+  <w:style w:type="character" w:styleId="ListLabel841">
+    <w:name w:val="ListLabel 841"/>
+    <w:qFormat/>
+    <w:rPr>
+      <w:rFonts w:cs="OpenSymbol"/>
+    </w:rPr>
+  </w:style>
+  <w:style w:type="character" w:styleId="ListLabel842">
+    <w:name w:val="ListLabel 842"/>
+    <w:qFormat/>
+    <w:rPr>
+      <w:rFonts w:cs="OpenSymbol"/>
+    </w:rPr>
+  </w:style>
+  <w:style w:type="character" w:styleId="ListLabel843">
+    <w:name w:val="ListLabel 843"/>
+    <w:qFormat/>
+    <w:rPr>
+      <w:rFonts w:cs="OpenSymbol"/>
+    </w:rPr>
+  </w:style>
+  <w:style w:type="character" w:styleId="ListLabel844">
+    <w:name w:val="ListLabel 844"/>
+    <w:qFormat/>
+    <w:rPr>
+      <w:rFonts w:cs="OpenSymbol"/>
+    </w:rPr>
+  </w:style>
+  <w:style w:type="character" w:styleId="ListLabel845">
+    <w:name w:val="ListLabel 845"/>
+    <w:qFormat/>
+    <w:rPr>
+      <w:rFonts w:cs="OpenSymbol"/>
+    </w:rPr>
+  </w:style>
+  <w:style w:type="character" w:styleId="ListLabel846">
+    <w:name w:val="ListLabel 846"/>
+    <w:qFormat/>
+    <w:rPr>
+      <w:rFonts w:cs="OpenSymbol"/>
+    </w:rPr>
+  </w:style>
+  <w:style w:type="character" w:styleId="ListLabel847">
+    <w:name w:val="ListLabel 847"/>
+    <w:qFormat/>
+    <w:rPr>
+      <w:rFonts w:cs="OpenSymbol"/>
+    </w:rPr>
+  </w:style>
+  <w:style w:type="character" w:styleId="ListLabel848">
+    <w:name w:val="ListLabel 848"/>
+    <w:qFormat/>
+    <w:rPr>
+      <w:rFonts w:cs="OpenSymbol"/>
+    </w:rPr>
+  </w:style>
+  <w:style w:type="character" w:styleId="ListLabel849">
+    <w:name w:val="ListLabel 849"/>
+    <w:qFormat/>
+    <w:rPr>
+      <w:rFonts w:cs="OpenSymbol"/>
+    </w:rPr>
+  </w:style>
+  <w:style w:type="character" w:styleId="ListLabel850">
+    <w:name w:val="ListLabel 850"/>
+    <w:qFormat/>
+    <w:rPr>
+      <w:rFonts w:cs="OpenSymbol"/>
+    </w:rPr>
+  </w:style>
+  <w:style w:type="character" w:styleId="ListLabel851">
+    <w:name w:val="ListLabel 851"/>
+    <w:qFormat/>
+    <w:rPr>
+      <w:rFonts w:cs="OpenSymbol"/>
+    </w:rPr>
+  </w:style>
+  <w:style w:type="character" w:styleId="ListLabel852">
+    <w:name w:val="ListLabel 852"/>
+    <w:qFormat/>
+    <w:rPr>
+      <w:rFonts w:cs="OpenSymbol"/>
+      <w:b/>
+      <w:sz w:val="22"/>
+    </w:rPr>
+  </w:style>
+  <w:style w:type="character" w:styleId="ListLabel853">
+    <w:name w:val="ListLabel 853"/>
+    <w:qFormat/>
+    <w:rPr>
+      <w:rFonts w:cs="OpenSymbol"/>
+      <w:b w:val="false"/>
+      <w:sz w:val="22"/>
+    </w:rPr>
+  </w:style>
+  <w:style w:type="character" w:styleId="ListLabel854">
+    <w:name w:val="ListLabel 854"/>
+    <w:qFormat/>
+    <w:rPr>
+      <w:rFonts w:cs="OpenSymbol"/>
+    </w:rPr>
+  </w:style>
+  <w:style w:type="character" w:styleId="ListLabel855">
+    <w:name w:val="ListLabel 855"/>
+    <w:qFormat/>
+    <w:rPr>
+      <w:rFonts w:cs="OpenSymbol"/>
+    </w:rPr>
+  </w:style>
+  <w:style w:type="character" w:styleId="ListLabel856">
+    <w:name w:val="ListLabel 856"/>
+    <w:qFormat/>
+    <w:rPr>
+      <w:rFonts w:cs="OpenSymbol"/>
+    </w:rPr>
+  </w:style>
+  <w:style w:type="character" w:styleId="ListLabel857">
+    <w:name w:val="ListLabel 857"/>
+    <w:qFormat/>
+    <w:rPr>
+      <w:rFonts w:cs="OpenSymbol"/>
+    </w:rPr>
+  </w:style>
+  <w:style w:type="character" w:styleId="ListLabel858">
+    <w:name w:val="ListLabel 858"/>
+    <w:qFormat/>
+    <w:rPr>
+      <w:rFonts w:cs="OpenSymbol"/>
+    </w:rPr>
+  </w:style>
+  <w:style w:type="character" w:styleId="ListLabel859">
+    <w:name w:val="ListLabel 859"/>
+    <w:qFormat/>
+    <w:rPr>
+      <w:rFonts w:cs="OpenSymbol"/>
+    </w:rPr>
+  </w:style>
+  <w:style w:type="character" w:styleId="ListLabel860">
+    <w:name w:val="ListLabel 860"/>
+    <w:qFormat/>
+    <w:rPr>
+      <w:rFonts w:cs="OpenSymbol"/>
+    </w:rPr>
+  </w:style>
+  <w:style w:type="character" w:styleId="ListLabel861">
+    <w:name w:val="ListLabel 861"/>
+    <w:qFormat/>
+    <w:rPr>
+      <w:rFonts w:cs="OpenSymbol"/>
+      <w:b w:val="false"/>
+    </w:rPr>
+  </w:style>
+  <w:style w:type="character" w:styleId="ListLabel862">
+    <w:name w:val="ListLabel 862"/>
+    <w:qFormat/>
+    <w:rPr>
+      <w:rFonts w:cs="OpenSymbol"/>
+    </w:rPr>
+  </w:style>
+  <w:style w:type="character" w:styleId="ListLabel863">
+    <w:name w:val="ListLabel 863"/>
+    <w:qFormat/>
+    <w:rPr>
+      <w:rFonts w:cs="OpenSymbol"/>
+    </w:rPr>
+  </w:style>
+  <w:style w:type="character" w:styleId="ListLabel864">
+    <w:name w:val="ListLabel 864"/>
+    <w:qFormat/>
+    <w:rPr>
+      <w:rFonts w:cs="OpenSymbol"/>
+    </w:rPr>
+  </w:style>
+  <w:style w:type="character" w:styleId="ListLabel865">
+    <w:name w:val="ListLabel 865"/>
+    <w:qFormat/>
+    <w:rPr>
+      <w:rFonts w:cs="OpenSymbol"/>
+    </w:rPr>
+  </w:style>
+  <w:style w:type="character" w:styleId="ListLabel866">
+    <w:name w:val="ListLabel 866"/>
+    <w:qFormat/>
+    <w:rPr>
+      <w:rFonts w:cs="OpenSymbol"/>
+    </w:rPr>
+  </w:style>
+  <w:style w:type="character" w:styleId="ListLabel867">
+    <w:name w:val="ListLabel 867"/>
+    <w:qFormat/>
+    <w:rPr>
+      <w:rFonts w:cs="OpenSymbol"/>
+    </w:rPr>
+  </w:style>
+  <w:style w:type="character" w:styleId="ListLabel868">
+    <w:name w:val="ListLabel 868"/>
+    <w:qFormat/>
+    <w:rPr>
+      <w:rFonts w:cs="OpenSymbol"/>
+    </w:rPr>
+  </w:style>
+  <w:style w:type="character" w:styleId="ListLabel869">
+    <w:name w:val="ListLabel 869"/>
+    <w:qFormat/>
+    <w:rPr>
+      <w:rFonts w:cs="OpenSymbol"/>
+    </w:rPr>
+  </w:style>
+  <w:style w:type="character" w:styleId="ListLabel870">
+    <w:name w:val="ListLabel 870"/>
+    <w:qFormat/>
+    <w:rPr>
+      <w:rFonts w:cs="OpenSymbol"/>
+      <w:b w:val="false"/>
+    </w:rPr>
+  </w:style>
+  <w:style w:type="character" w:styleId="ListLabel871">
+    <w:name w:val="ListLabel 871"/>
+    <w:qFormat/>
+    <w:rPr>
+      <w:rFonts w:cs="OpenSymbol"/>
+    </w:rPr>
+  </w:style>
+  <w:style w:type="character" w:styleId="ListLabel872">
+    <w:name w:val="ListLabel 872"/>
+    <w:qFormat/>
+    <w:rPr>
+      <w:rFonts w:cs="OpenSymbol"/>
+    </w:rPr>
+  </w:style>
+  <w:style w:type="character" w:styleId="ListLabel873">
+    <w:name w:val="ListLabel 873"/>
+    <w:qFormat/>
+    <w:rPr>
+      <w:rFonts w:cs="OpenSymbol"/>
+    </w:rPr>
+  </w:style>
+  <w:style w:type="character" w:styleId="ListLabel874">
+    <w:name w:val="ListLabel 874"/>
+    <w:qFormat/>
+    <w:rPr>
+      <w:rFonts w:cs="OpenSymbol"/>
+    </w:rPr>
+  </w:style>
+  <w:style w:type="character" w:styleId="ListLabel875">
+    <w:name w:val="ListLabel 875"/>
+    <w:qFormat/>
+    <w:rPr>
+      <w:rFonts w:cs="OpenSymbol"/>
+    </w:rPr>
+  </w:style>
+  <w:style w:type="character" w:styleId="ListLabel876">
+    <w:name w:val="ListLabel 876"/>
+    <w:qFormat/>
+    <w:rPr>
+      <w:rFonts w:cs="OpenSymbol"/>
+    </w:rPr>
+  </w:style>
+  <w:style w:type="character" w:styleId="ListLabel877">
+    <w:name w:val="ListLabel 877"/>
+    <w:qFormat/>
+    <w:rPr>
+      <w:rFonts w:cs="OpenSymbol"/>
+    </w:rPr>
+  </w:style>
+  <w:style w:type="character" w:styleId="ListLabel878">
+    <w:name w:val="ListLabel 878"/>
+    <w:qFormat/>
+    <w:rPr>
+      <w:rFonts w:cs="OpenSymbol"/>
+    </w:rPr>
+  </w:style>
+  <w:style w:type="character" w:styleId="ListLabel879">
+    <w:name w:val="ListLabel 879"/>
+    <w:qFormat/>
+    <w:rPr>
+      <w:rFonts w:cs="OpenSymbol"/>
+      <w:b w:val="false"/>
+    </w:rPr>
+  </w:style>
+  <w:style w:type="character" w:styleId="ListLabel880">
+    <w:name w:val="ListLabel 880"/>
+    <w:qFormat/>
+    <w:rPr>
+      <w:rFonts w:cs="OpenSymbol"/>
+    </w:rPr>
+  </w:style>
+  <w:style w:type="character" w:styleId="ListLabel881">
+    <w:name w:val="ListLabel 881"/>
+    <w:qFormat/>
+    <w:rPr>
+      <w:rFonts w:cs="OpenSymbol"/>
+    </w:rPr>
+  </w:style>
+  <w:style w:type="character" w:styleId="ListLabel882">
+    <w:name w:val="ListLabel 882"/>
+    <w:qFormat/>
+    <w:rPr>
+      <w:rFonts w:cs="OpenSymbol"/>
+    </w:rPr>
+  </w:style>
+  <w:style w:type="character" w:styleId="ListLabel883">
+    <w:name w:val="ListLabel 883"/>
+    <w:qFormat/>
+    <w:rPr>
+      <w:rFonts w:cs="OpenSymbol"/>
+    </w:rPr>
+  </w:style>
+  <w:style w:type="character" w:styleId="ListLabel884">
+    <w:name w:val="ListLabel 884"/>
+    <w:qFormat/>
+    <w:rPr>
+      <w:rFonts w:cs="OpenSymbol"/>
+    </w:rPr>
+  </w:style>
+  <w:style w:type="character" w:styleId="ListLabel885">
+    <w:name w:val="ListLabel 885"/>
+    <w:qFormat/>
+    <w:rPr>
+      <w:rFonts w:cs="OpenSymbol"/>
+    </w:rPr>
+  </w:style>
+  <w:style w:type="character" w:styleId="ListLabel886">
+    <w:name w:val="ListLabel 886"/>
+    <w:qFormat/>
+    <w:rPr>
+      <w:rFonts w:cs="OpenSymbol"/>
+    </w:rPr>
+  </w:style>
+  <w:style w:type="character" w:styleId="ListLabel887">
+    <w:name w:val="ListLabel 887"/>
+    <w:qFormat/>
+    <w:rPr>
+      <w:rFonts w:cs="OpenSymbol"/>
+    </w:rPr>
+  </w:style>
+  <w:style w:type="character" w:styleId="ListLabel888">
+    <w:name w:val="ListLabel 888"/>
+    <w:qFormat/>
+    <w:rPr>
+      <w:rFonts w:cs="OpenSymbol"/>
+      <w:b w:val="false"/>
+    </w:rPr>
+  </w:style>
+  <w:style w:type="character" w:styleId="ListLabel889">
+    <w:name w:val="ListLabel 889"/>
+    <w:qFormat/>
+    <w:rPr>
+      <w:rFonts w:cs="OpenSymbol"/>
+    </w:rPr>
+  </w:style>
+  <w:style w:type="character" w:styleId="ListLabel890">
+    <w:name w:val="ListLabel 890"/>
+    <w:qFormat/>
+    <w:rPr>
+      <w:rFonts w:cs="OpenSymbol"/>
+    </w:rPr>
+  </w:style>
+  <w:style w:type="character" w:styleId="ListLabel891">
+    <w:name w:val="ListLabel 891"/>
+    <w:qFormat/>
+    <w:rPr>
+      <w:rFonts w:cs="OpenSymbol"/>
+    </w:rPr>
+  </w:style>
+  <w:style w:type="character" w:styleId="ListLabel892">
+    <w:name w:val="ListLabel 892"/>
+    <w:qFormat/>
+    <w:rPr>
+      <w:rFonts w:cs="OpenSymbol"/>
+    </w:rPr>
+  </w:style>
+  <w:style w:type="character" w:styleId="ListLabel893">
+    <w:name w:val="ListLabel 893"/>
+    <w:qFormat/>
+    <w:rPr>
+      <w:rFonts w:cs="OpenSymbol"/>
+    </w:rPr>
+  </w:style>
+  <w:style w:type="character" w:styleId="ListLabel894">
+    <w:name w:val="ListLabel 894"/>
+    <w:qFormat/>
+    <w:rPr>
+      <w:rFonts w:cs="OpenSymbol"/>
+    </w:rPr>
+  </w:style>
+  <w:style w:type="character" w:styleId="ListLabel895">
+    <w:name w:val="ListLabel 895"/>
+    <w:qFormat/>
+    <w:rPr>
+      <w:rFonts w:cs="OpenSymbol"/>
+    </w:rPr>
+  </w:style>
+  <w:style w:type="character" w:styleId="ListLabel896">
+    <w:name w:val="ListLabel 896"/>
+    <w:qFormat/>
+    <w:rPr>
+      <w:rFonts w:cs="OpenSymbol"/>
+    </w:rPr>
+  </w:style>
+  <w:style w:type="character" w:styleId="ListLabel897">
+    <w:name w:val="ListLabel 897"/>
+    <w:qFormat/>
+    <w:rPr>
+      <w:rFonts w:cs="OpenSymbol"/>
+      <w:b w:val="false"/>
+    </w:rPr>
+  </w:style>
+  <w:style w:type="character" w:styleId="ListLabel898">
+    <w:name w:val="ListLabel 898"/>
+    <w:qFormat/>
+    <w:rPr>
+      <w:rFonts w:cs="OpenSymbol"/>
+    </w:rPr>
+  </w:style>
+  <w:style w:type="character" w:styleId="ListLabel899">
+    <w:name w:val="ListLabel 899"/>
+    <w:qFormat/>
+    <w:rPr>
+      <w:rFonts w:cs="OpenSymbol"/>
+    </w:rPr>
+  </w:style>
+  <w:style w:type="character" w:styleId="ListLabel900">
+    <w:name w:val="ListLabel 900"/>
+    <w:qFormat/>
+    <w:rPr>
+      <w:rFonts w:cs="OpenSymbol"/>
+    </w:rPr>
+  </w:style>
+  <w:style w:type="character" w:styleId="ListLabel901">
+    <w:name w:val="ListLabel 901"/>
+    <w:qFormat/>
+    <w:rPr>
+      <w:rFonts w:cs="OpenSymbol"/>
+    </w:rPr>
+  </w:style>
+  <w:style w:type="character" w:styleId="ListLabel902">
+    <w:name w:val="ListLabel 902"/>
+    <w:qFormat/>
+    <w:rPr>
+      <w:rFonts w:cs="OpenSymbol"/>
+    </w:rPr>
+  </w:style>
+  <w:style w:type="character" w:styleId="ListLabel903">
+    <w:name w:val="ListLabel 903"/>
+    <w:qFormat/>
+    <w:rPr>
+      <w:rFonts w:cs="OpenSymbol"/>
+    </w:rPr>
+  </w:style>
+  <w:style w:type="character" w:styleId="ListLabel904">
+    <w:name w:val="ListLabel 904"/>
+    <w:qFormat/>
+    <w:rPr>
+      <w:rFonts w:cs="OpenSymbol"/>
+    </w:rPr>
+  </w:style>
+  <w:style w:type="character" w:styleId="ListLabel905">
+    <w:name w:val="ListLabel 905"/>
+    <w:qFormat/>
+    <w:rPr>
+      <w:rFonts w:cs="OpenSymbol"/>
+    </w:rPr>
+  </w:style>
+  <w:style w:type="character" w:styleId="ListLabel906">
+    <w:name w:val="ListLabel 906"/>
+    <w:qFormat/>
+    <w:rPr>
+      <w:b w:val="false"/>
+      <w:bCs w:val="false"/>
+      <w:sz w:val="22"/>
+      <w:szCs w:val="22"/>
+    </w:rPr>
+  </w:style>
   <w:style w:type="paragraph" w:styleId="Heading">
     <w:name w:val="Heading"/>
     <w:basedOn w:val="Normal"/>

--- a/Tetris game/GameStructure.docx
+++ b/Tetris game/GameStructure.docx
@@ -575,7 +575,28 @@
                 <w:sz w:val="22"/>
                 <w:szCs w:val="22"/>
               </w:rPr>
-              <w:t>Point2D points[4];</w:t>
+              <w:t>int</w:t>
+            </w:r>
+            <w:r>
+              <w:rPr>
+                <w:sz w:val="22"/>
+                <w:szCs w:val="22"/>
+              </w:rPr>
+              <w:t xml:space="preserve"> points[</w:t>
+            </w:r>
+            <w:r>
+              <w:rPr>
+                <w:sz w:val="22"/>
+                <w:szCs w:val="22"/>
+              </w:rPr>
+              <w:t>8</w:t>
+            </w:r>
+            <w:r>
+              <w:rPr>
+                <w:sz w:val="22"/>
+                <w:szCs w:val="22"/>
+              </w:rPr>
+              <w:t>];</w:t>
             </w:r>
           </w:p>
           <w:p>
@@ -593,6 +614,23 @@
                 <w:szCs w:val="22"/>
               </w:rPr>
               <w:t>Array of the coordinates of each square in the block</w:t>
+            </w:r>
+          </w:p>
+          <w:p>
+            <w:pPr>
+              <w:pStyle w:val="TableContents"/>
+              <w:numPr>
+                <w:ilvl w:val="1"/>
+                <w:numId w:val="1"/>
+              </w:numPr>
+              <w:rPr/>
+            </w:pPr>
+            <w:r>
+              <w:rPr>
+                <w:sz w:val="22"/>
+                <w:szCs w:val="22"/>
+              </w:rPr>
+              <w:t>Similar to how the coordinates in Polygon class work—points[0] and points[1] are x and y of the first coordinate, respectively</w:t>
             </w:r>
           </w:p>
           <w:p>
@@ -770,12 +808,17 @@
                 <w:ilvl w:val="1"/>
                 <w:numId w:val="1"/>
               </w:numPr>
-              <w:rPr>
-                <w:b w:val="false"/>
+              <w:rPr/>
+            </w:pPr>
+            <w:r>
+              <w:rPr>
                 <w:b w:val="false"/>
                 <w:bCs w:val="false"/>
-              </w:rPr>
-            </w:pPr>
+                <w:sz w:val="22"/>
+                <w:szCs w:val="22"/>
+              </w:rPr>
+              <w:t xml:space="preserve">Initializes the first </w:t>
+            </w:r>
             <w:r>
               <w:rPr>
                 <w:b w:val="false"/>
@@ -783,7 +826,25 @@
                 <w:sz w:val="22"/>
                 <w:szCs w:val="22"/>
               </w:rPr>
-              <w:t>Initializes the first Point2D in points[] to 0,0</w:t>
+              <w:t>“point”</w:t>
+            </w:r>
+            <w:r>
+              <w:rPr>
+                <w:b w:val="false"/>
+                <w:bCs w:val="false"/>
+                <w:sz w:val="22"/>
+                <w:szCs w:val="22"/>
+              </w:rPr>
+              <w:t xml:space="preserve"> in points[] to </w:t>
+            </w:r>
+            <w:r>
+              <w:rPr>
+                <w:b w:val="false"/>
+                <w:bCs w:val="false"/>
+                <w:sz w:val="22"/>
+                <w:szCs w:val="22"/>
+              </w:rPr>
+              <w:t xml:space="preserve">be as close to 0, 0 as possible while still having all the points be positive </w:t>
             </w:r>
           </w:p>
           <w:p>
@@ -793,12 +854,17 @@
                 <w:ilvl w:val="2"/>
                 <w:numId w:val="1"/>
               </w:numPr>
-              <w:rPr>
-                <w:b w:val="false"/>
+              <w:rPr/>
+            </w:pPr>
+            <w:r>
+              <w:rPr>
                 <w:b w:val="false"/>
                 <w:bCs w:val="false"/>
-              </w:rPr>
-            </w:pPr>
+                <w:sz w:val="22"/>
+                <w:szCs w:val="22"/>
+              </w:rPr>
+              <w:t>E</w:t>
+            </w:r>
             <w:r>
               <w:rPr>
                 <w:b w:val="false"/>
@@ -806,7 +872,44 @@
                 <w:sz w:val="22"/>
                 <w:szCs w:val="22"/>
               </w:rPr>
-              <w:t>Initialize the other points to something that makes spatial sense for 0,0 and the shape</w:t>
+              <w:t>xample: T[1] would have the points (0, 1), (1, 0), (1, 1), (1, 2)</w:t>
+            </w:r>
+          </w:p>
+          <w:p>
+            <w:pPr>
+              <w:pStyle w:val="TableContents"/>
+              <w:numPr>
+                <w:ilvl w:val="2"/>
+                <w:numId w:val="1"/>
+              </w:numPr>
+              <w:rPr/>
+            </w:pPr>
+            <w:r>
+              <w:rPr>
+                <w:b w:val="false"/>
+                <w:bCs w:val="false"/>
+                <w:sz w:val="22"/>
+                <w:szCs w:val="22"/>
+              </w:rPr>
+              <w:t xml:space="preserve">Initialize the other points to something that makes spatial sense for </w:t>
+            </w:r>
+            <w:r>
+              <w:rPr>
+                <w:b w:val="false"/>
+                <w:bCs w:val="false"/>
+                <w:sz w:val="22"/>
+                <w:szCs w:val="22"/>
+              </w:rPr>
+              <w:t>the first point</w:t>
+            </w:r>
+            <w:r>
+              <w:rPr>
+                <w:b w:val="false"/>
+                <w:bCs w:val="false"/>
+                <w:sz w:val="22"/>
+                <w:szCs w:val="22"/>
+              </w:rPr>
+              <w:t xml:space="preserve"> and the shape</w:t>
             </w:r>
           </w:p>
           <w:p>
@@ -830,6 +933,106 @@
                 <w:szCs w:val="22"/>
               </w:rPr>
               <w:t>Initializes the orientation to 0</w:t>
+            </w:r>
+          </w:p>
+          <w:p>
+            <w:pPr>
+              <w:pStyle w:val="TableContents"/>
+              <w:numPr>
+                <w:ilvl w:val="0"/>
+                <w:numId w:val="1"/>
+              </w:numPr>
+              <w:rPr/>
+            </w:pPr>
+            <w:r>
+              <w:rPr>
+                <w:b/>
+                <w:bCs/>
+                <w:sz w:val="22"/>
+                <w:szCs w:val="22"/>
+              </w:rPr>
+              <w:t xml:space="preserve">Block(BlockColor, Shape, </w:t>
+            </w:r>
+            <w:r>
+              <w:rPr>
+                <w:b/>
+                <w:bCs/>
+                <w:sz w:val="22"/>
+                <w:szCs w:val="22"/>
+              </w:rPr>
+              <w:t>int x, int y</w:t>
+            </w:r>
+            <w:r>
+              <w:rPr>
+                <w:b/>
+                <w:bCs/>
+                <w:sz w:val="22"/>
+                <w:szCs w:val="22"/>
+              </w:rPr>
+              <w:t xml:space="preserve">, int </w:t>
+            </w:r>
+            <w:r>
+              <w:rPr>
+                <w:b/>
+                <w:bCs/>
+                <w:sz w:val="22"/>
+                <w:szCs w:val="22"/>
+              </w:rPr>
+              <w:t>orientation</w:t>
+            </w:r>
+            <w:r>
+              <w:rPr>
+                <w:b/>
+                <w:bCs/>
+                <w:sz w:val="22"/>
+                <w:szCs w:val="22"/>
+              </w:rPr>
+              <w:t>)</w:t>
+            </w:r>
+          </w:p>
+          <w:p>
+            <w:pPr>
+              <w:pStyle w:val="TableContents"/>
+              <w:numPr>
+                <w:ilvl w:val="1"/>
+                <w:numId w:val="1"/>
+              </w:numPr>
+              <w:rPr/>
+            </w:pPr>
+            <w:r>
+              <w:rPr>
+                <w:b w:val="false"/>
+                <w:bCs w:val="false"/>
+                <w:sz w:val="22"/>
+                <w:szCs w:val="22"/>
+              </w:rPr>
+              <w:t>x and y: f</w:t>
+            </w:r>
+            <w:r>
+              <w:rPr>
+                <w:b w:val="false"/>
+                <w:bCs w:val="false"/>
+                <w:sz w:val="22"/>
+                <w:szCs w:val="22"/>
+              </w:rPr>
+              <w:t>irst point of the shape; use to initialize the rest of the points[]</w:t>
+            </w:r>
+          </w:p>
+          <w:p>
+            <w:pPr>
+              <w:pStyle w:val="TableContents"/>
+              <w:numPr>
+                <w:ilvl w:val="0"/>
+                <w:numId w:val="1"/>
+              </w:numPr>
+              <w:rPr/>
+            </w:pPr>
+            <w:r>
+              <w:rPr>
+                <w:sz w:val="22"/>
+                <w:szCs w:val="22"/>
+              </w:rPr>
+              <w:t>getters/setters for all variables</w:t>
             </w:r>
           </w:p>
           <w:p>
@@ -852,7 +1055,7 @@
                 <w:sz w:val="22"/>
                 <w:szCs w:val="22"/>
               </w:rPr>
-              <w:t>Block(BlockColor, Shape, Point2D, int)</w:t>
+              <w:t>void rotateRight()</w:t>
             </w:r>
           </w:p>
           <w:p>
@@ -862,52 +1065,6 @@
                 <w:ilvl w:val="1"/>
                 <w:numId w:val="1"/>
               </w:numPr>
-              <w:rPr>
-                <w:b w:val="false"/>
-                <w:b w:val="false"/>
-                <w:bCs w:val="false"/>
-              </w:rPr>
-            </w:pPr>
-            <w:r>
-              <w:rPr>
-                <w:b w:val="false"/>
-                <w:bCs w:val="false"/>
-                <w:sz w:val="22"/>
-                <w:szCs w:val="22"/>
-              </w:rPr>
-              <w:t>Point2D: first point of the shape; use to initialize the rest of the points[]</w:t>
-            </w:r>
-          </w:p>
-          <w:p>
-            <w:pPr>
-              <w:pStyle w:val="TableContents"/>
-              <w:numPr>
-                <w:ilvl w:val="1"/>
-                <w:numId w:val="1"/>
-              </w:numPr>
-              <w:rPr>
-                <w:b w:val="false"/>
-                <w:b w:val="false"/>
-                <w:bCs w:val="false"/>
-              </w:rPr>
-            </w:pPr>
-            <w:r>
-              <w:rPr>
-                <w:b w:val="false"/>
-                <w:bCs w:val="false"/>
-                <w:sz w:val="22"/>
-                <w:szCs w:val="22"/>
-              </w:rPr>
-              <w:t>int: orientation</w:t>
-            </w:r>
-          </w:p>
-          <w:p>
-            <w:pPr>
-              <w:pStyle w:val="TableContents"/>
-              <w:numPr>
-                <w:ilvl w:val="0"/>
-                <w:numId w:val="1"/>
-              </w:numPr>
               <w:rPr/>
             </w:pPr>
             <w:r>
@@ -915,7 +1072,7 @@
                 <w:sz w:val="22"/>
                 <w:szCs w:val="22"/>
               </w:rPr>
-              <w:t>getters/setters for all variables</w:t>
+              <w:t>Changes the orientation variable by increasing it (loop around if at end) and update shape</w:t>
             </w:r>
           </w:p>
           <w:p>
@@ -938,7 +1095,7 @@
                 <w:sz w:val="22"/>
                 <w:szCs w:val="22"/>
               </w:rPr>
-              <w:t>void rotateRight()</w:t>
+              <w:t>void rotateLeft()</w:t>
             </w:r>
           </w:p>
           <w:p>
@@ -955,7 +1112,7 @@
                 <w:sz w:val="22"/>
                 <w:szCs w:val="22"/>
               </w:rPr>
-              <w:t>Changes the orientation variable by increasing it (loop around if at end) and update shape</w:t>
+              <w:t>Changes the orientation variable by decreasing it (loop around if at end) and update shape</w:t>
             </w:r>
           </w:p>
           <w:p>
@@ -978,7 +1135,7 @@
                 <w:sz w:val="22"/>
                 <w:szCs w:val="22"/>
               </w:rPr>
-              <w:t>void rotateLeft()</w:t>
+              <w:t>void moveLeft()</w:t>
             </w:r>
           </w:p>
           <w:p>
@@ -995,7 +1152,7 @@
                 <w:sz w:val="22"/>
                 <w:szCs w:val="22"/>
               </w:rPr>
-              <w:t>Changes the orientation variable by decreasing it (loop around if at end) and update shape</w:t>
+              <w:t>adds 1 to y if not at the leftmost column</w:t>
             </w:r>
           </w:p>
           <w:p>
@@ -1018,7 +1175,7 @@
                 <w:sz w:val="22"/>
                 <w:szCs w:val="22"/>
               </w:rPr>
-              <w:t>void moveLeft()</w:t>
+              <w:t>void moveRight()</w:t>
             </w:r>
           </w:p>
           <w:p>
@@ -1035,7 +1192,7 @@
                 <w:sz w:val="22"/>
                 <w:szCs w:val="22"/>
               </w:rPr>
-              <w:t>adds 1 to y if not at the leftmost column</w:t>
+              <w:t>adds 1 to x if not at the rightmost column</w:t>
             </w:r>
           </w:p>
           <w:p>
@@ -1058,7 +1215,7 @@
                 <w:sz w:val="22"/>
                 <w:szCs w:val="22"/>
               </w:rPr>
-              <w:t>void moveRight()</w:t>
+              <w:t>boolean isSameColor(otherBlock)</w:t>
             </w:r>
           </w:p>
           <w:p>
@@ -1075,7 +1232,7 @@
                 <w:sz w:val="22"/>
                 <w:szCs w:val="22"/>
               </w:rPr>
-              <w:t>adds 1 to x if not at the rightmost column</w:t>
+              <w:t>True if the other given block is the same color, false otherwise</w:t>
             </w:r>
           </w:p>
           <w:p>
@@ -1083,6 +1240,43 @@
               <w:pStyle w:val="TableContents"/>
               <w:numPr>
                 <w:ilvl w:val="0"/>
+                <w:numId w:val="1"/>
+              </w:numPr>
+              <w:rPr/>
+            </w:pPr>
+            <w:r>
+              <w:rPr>
+                <w:b/>
+                <w:bCs/>
+                <w:sz w:val="22"/>
+                <w:szCs w:val="22"/>
+              </w:rPr>
+              <w:t>private void updatePoints(</w:t>
+            </w:r>
+            <w:r>
+              <w:rPr>
+                <w:b/>
+                <w:bCs/>
+                <w:sz w:val="22"/>
+                <w:szCs w:val="22"/>
+              </w:rPr>
+              <w:t>int newX, int newY</w:t>
+            </w:r>
+            <w:r>
+              <w:rPr>
+                <w:b/>
+                <w:bCs/>
+                <w:sz w:val="22"/>
+                <w:szCs w:val="22"/>
+              </w:rPr>
+              <w:t>)</w:t>
+            </w:r>
+          </w:p>
+          <w:p>
+            <w:pPr>
+              <w:pStyle w:val="TableContents"/>
+              <w:numPr>
+                <w:ilvl w:val="1"/>
                 <w:numId w:val="1"/>
               </w:numPr>
               <w:rPr>
@@ -1093,75 +1287,30 @@
             </w:pPr>
             <w:r>
               <w:rPr>
-                <w:b/>
-                <w:bCs/>
-                <w:sz w:val="22"/>
-                <w:szCs w:val="22"/>
-              </w:rPr>
-              <w:t>boolean isSameColor(otherBlock)</w:t>
-            </w:r>
-          </w:p>
-          <w:p>
-            <w:pPr>
-              <w:pStyle w:val="TableContents"/>
-              <w:numPr>
-                <w:ilvl w:val="1"/>
-                <w:numId w:val="1"/>
-              </w:numPr>
-              <w:rPr/>
-            </w:pPr>
-            <w:r>
-              <w:rPr>
-                <w:sz w:val="22"/>
-                <w:szCs w:val="22"/>
-              </w:rPr>
-              <w:t>True if the other given block is the same color, false otherwise</w:t>
-            </w:r>
-          </w:p>
-          <w:p>
-            <w:pPr>
-              <w:pStyle w:val="TableContents"/>
-              <w:numPr>
-                <w:ilvl w:val="0"/>
-                <w:numId w:val="1"/>
-              </w:numPr>
-              <w:rPr>
-                <w:b/>
-                <w:b/>
-                <w:bCs/>
-              </w:rPr>
-            </w:pPr>
-            <w:r>
-              <w:rPr>
-                <w:b/>
-                <w:bCs/>
-                <w:sz w:val="22"/>
-                <w:szCs w:val="22"/>
-              </w:rPr>
-              <w:t>private void updatePoints(newFirstSquare)</w:t>
-            </w:r>
-          </w:p>
-          <w:p>
-            <w:pPr>
-              <w:pStyle w:val="TableContents"/>
-              <w:numPr>
-                <w:ilvl w:val="1"/>
-                <w:numId w:val="1"/>
-              </w:numPr>
-              <w:rPr>
-                <w:b/>
-                <w:b/>
-                <w:bCs/>
-              </w:rPr>
-            </w:pPr>
-            <w:r>
-              <w:rPr>
                 <w:b w:val="false"/>
                 <w:bCs w:val="false"/>
                 <w:sz w:val="22"/>
                 <w:szCs w:val="22"/>
               </w:rPr>
-              <w:t>Updates the points array by calculating the location of each square in the block based on the orientation, shape, and the new location (given by the newFirstSquare variable)</w:t>
+              <w:t xml:space="preserve">Updates the points array by calculating the location of each square in the block based on the orientation, shape, and the new location (given by </w:t>
+            </w:r>
+            <w:r>
+              <w:rPr>
+                <w:b w:val="false"/>
+                <w:bCs w:val="false"/>
+                <w:sz w:val="22"/>
+                <w:szCs w:val="22"/>
+              </w:rPr>
+              <w:t>int x and int y</w:t>
+            </w:r>
+            <w:r>
+              <w:rPr>
+                <w:b w:val="false"/>
+                <w:bCs w:val="false"/>
+                <w:sz w:val="22"/>
+                <w:szCs w:val="22"/>
+              </w:rPr>
+              <w:t xml:space="preserve"> variable)</w:t>
             </w:r>
           </w:p>
           <w:p>
@@ -1302,7 +1451,14 @@
                 <w:sz w:val="22"/>
                 <w:szCs w:val="22"/>
               </w:rPr>
-              <w:t>final int ROWS</w:t>
+              <w:t xml:space="preserve">final int ROWS </w:t>
+            </w:r>
+            <w:r>
+              <w:rPr>
+                <w:sz w:val="22"/>
+                <w:szCs w:val="22"/>
+              </w:rPr>
+              <w:t>= 20</w:t>
             </w:r>
           </w:p>
           <w:p>
@@ -1319,7 +1475,14 @@
                 <w:sz w:val="22"/>
                 <w:szCs w:val="22"/>
               </w:rPr>
-              <w:t>final int COLS</w:t>
+              <w:t xml:space="preserve">final int COLS </w:t>
+            </w:r>
+            <w:r>
+              <w:rPr>
+                <w:sz w:val="22"/>
+                <w:szCs w:val="22"/>
+              </w:rPr>
+              <w:t>= 10</w:t>
             </w:r>
           </w:p>
           <w:p>
@@ -2193,12 +2356,26 @@
                 <w:ilvl w:val="0"/>
                 <w:numId w:val="1"/>
               </w:numPr>
-              <w:rPr>
-                <w:b/>
+              <w:rPr/>
+            </w:pPr>
+            <w:r>
+              <w:rPr>
                 <w:b/>
                 <w:bCs/>
-              </w:rPr>
-            </w:pPr>
+                <w:sz w:val="22"/>
+                <w:szCs w:val="22"/>
+              </w:rPr>
+              <w:t>boolean</w:t>
+            </w:r>
+            <w:r>
+              <w:rPr>
+                <w:b w:val="false"/>
+                <w:bCs w:val="false"/>
+                <w:sz w:val="22"/>
+                <w:szCs w:val="22"/>
+              </w:rPr>
+              <w:t xml:space="preserve"> </w:t>
+            </w:r>
             <w:r>
               <w:rPr>
                 <w:b/>
@@ -2206,16 +2383,7 @@
                 <w:sz w:val="22"/>
                 <w:szCs w:val="22"/>
               </w:rPr>
-              <w:t>boolean</w:t>
-            </w:r>
-            <w:r>
-              <w:rPr>
-                <w:b w:val="false"/>
-                <w:bCs w:val="false"/>
-                <w:sz w:val="22"/>
-                <w:szCs w:val="22"/>
-              </w:rPr>
-              <w:t xml:space="preserve"> </w:t>
+              <w:t>isValidLocation(</w:t>
             </w:r>
             <w:r>
               <w:rPr>
@@ -2224,7 +2392,16 @@
                 <w:sz w:val="22"/>
                 <w:szCs w:val="22"/>
               </w:rPr>
-              <w:t>isValidLocation(Point2D loc)</w:t>
+              <w:t>int x, int y</w:t>
+            </w:r>
+            <w:r>
+              <w:rPr>
+                <w:b/>
+                <w:bCs/>
+                <w:sz w:val="22"/>
+                <w:szCs w:val="22"/>
+              </w:rPr>
+              <w:t>)</w:t>
             </w:r>
           </w:p>
           <w:p>
@@ -7319,13 +7496,23 @@
               </w:rPr>
               <w:t xml:space="preserve"> </w:t>
             </w:r>
+            <w:bookmarkStart w:id="0" w:name="__DdeLink__44946_2105105112"/>
             <w:r>
               <w:rPr>
                 <w:rFonts w:ascii="Liberation Mono" w:hAnsi="Liberation Mono"/>
                 <w:sz w:val="22"/>
                 <w:szCs w:val="22"/>
               </w:rPr>
-              <w:t>{1, 0}}</w:t>
+              <w:t>{1, 0}</w:t>
+            </w:r>
+            <w:bookmarkEnd w:id="0"/>
+            <w:r>
+              <w:rPr>
+                <w:rFonts w:ascii="Liberation Mono" w:hAnsi="Liberation Mono"/>
+                <w:sz w:val="22"/>
+                <w:szCs w:val="22"/>
+              </w:rPr>
+              <w:t>}</w:t>
             </w:r>
           </w:p>
           <w:p>

--- a/Tetris game/GameStructure.docx
+++ b/Tetris game/GameStructure.docx
@@ -762,12 +762,17 @@
                 <w:ilvl w:val="1"/>
                 <w:numId w:val="1"/>
               </w:numPr>
-              <w:rPr>
-                <w:b w:val="false"/>
+              <w:rPr/>
+            </w:pPr>
+            <w:r>
+              <w:rPr>
                 <w:b w:val="false"/>
                 <w:bCs w:val="false"/>
-              </w:rPr>
-            </w:pPr>
+                <w:sz w:val="22"/>
+                <w:szCs w:val="22"/>
+              </w:rPr>
+              <w:t xml:space="preserve">Initializes the color to </w:t>
+            </w:r>
             <w:r>
               <w:rPr>
                 <w:b w:val="false"/>
@@ -775,7 +780,7 @@
                 <w:sz w:val="22"/>
                 <w:szCs w:val="22"/>
               </w:rPr>
-              <w:t>Initializes the color to Color.WHITE</w:t>
+              <w:t>0</w:t>
             </w:r>
           </w:p>
           <w:p>
@@ -1032,14 +1037,21 @@
                 <w:sz w:val="22"/>
                 <w:szCs w:val="22"/>
               </w:rPr>
-              <w:t>getters/setters for all variables</w:t>
-            </w:r>
-          </w:p>
-          <w:p>
-            <w:pPr>
-              <w:pStyle w:val="TableContents"/>
-              <w:numPr>
-                <w:ilvl w:val="0"/>
+              <w:t xml:space="preserve">getters/setters for all variables; </w:t>
+            </w:r>
+            <w:r>
+              <w:rPr>
+                <w:sz w:val="22"/>
+                <w:szCs w:val="22"/>
+              </w:rPr>
+              <w:t>ones that are different than the standard getters:</w:t>
+            </w:r>
+          </w:p>
+          <w:p>
+            <w:pPr>
+              <w:pStyle w:val="TableContents"/>
+              <w:numPr>
+                <w:ilvl w:val="1"/>
                 <w:numId w:val="1"/>
               </w:numPr>
               <w:rPr>
@@ -1055,7 +1067,24 @@
                 <w:sz w:val="22"/>
                 <w:szCs w:val="22"/>
               </w:rPr>
-              <w:t>void rotateRight()</w:t>
+              <w:t>Color getColor()</w:t>
+            </w:r>
+          </w:p>
+          <w:p>
+            <w:pPr>
+              <w:pStyle w:val="TableContents"/>
+              <w:numPr>
+                <w:ilvl w:val="2"/>
+                <w:numId w:val="1"/>
+              </w:numPr>
+              <w:rPr/>
+            </w:pPr>
+            <w:r>
+              <w:rPr>
+                <w:sz w:val="22"/>
+                <w:szCs w:val="22"/>
+              </w:rPr>
+              <w:t xml:space="preserve">Returns the actual Color object that is currently represented </w:t>
             </w:r>
           </w:p>
           <w:p>
@@ -1063,23 +1092,6 @@
               <w:pStyle w:val="TableContents"/>
               <w:numPr>
                 <w:ilvl w:val="1"/>
-                <w:numId w:val="1"/>
-              </w:numPr>
-              <w:rPr/>
-            </w:pPr>
-            <w:r>
-              <w:rPr>
-                <w:sz w:val="22"/>
-                <w:szCs w:val="22"/>
-              </w:rPr>
-              <w:t>Changes the orientation variable by increasing it (loop around if at end) and update shape</w:t>
-            </w:r>
-          </w:p>
-          <w:p>
-            <w:pPr>
-              <w:pStyle w:val="TableContents"/>
-              <w:numPr>
-                <w:ilvl w:val="0"/>
                 <w:numId w:val="1"/>
               </w:numPr>
               <w:rPr>
@@ -1095,31 +1107,14 @@
                 <w:sz w:val="22"/>
                 <w:szCs w:val="22"/>
               </w:rPr>
-              <w:t>void rotateLeft()</w:t>
-            </w:r>
-          </w:p>
-          <w:p>
-            <w:pPr>
-              <w:pStyle w:val="TableContents"/>
-              <w:numPr>
-                <w:ilvl w:val="1"/>
-                <w:numId w:val="1"/>
-              </w:numPr>
-              <w:rPr/>
-            </w:pPr>
-            <w:r>
-              <w:rPr>
-                <w:sz w:val="22"/>
-                <w:szCs w:val="22"/>
-              </w:rPr>
-              <w:t>Changes the orientation variable by decreasing it (loop around if at end) and update shape</w:t>
-            </w:r>
-          </w:p>
-          <w:p>
-            <w:pPr>
-              <w:pStyle w:val="TableContents"/>
-              <w:numPr>
-                <w:ilvl w:val="0"/>
+              <w:t>int[][] getShape()</w:t>
+            </w:r>
+          </w:p>
+          <w:p>
+            <w:pPr>
+              <w:pStyle w:val="TableContents"/>
+              <w:numPr>
+                <w:ilvl w:val="2"/>
                 <w:numId w:val="1"/>
               </w:numPr>
               <w:rPr>
@@ -1130,29 +1125,12 @@
             </w:pPr>
             <w:r>
               <w:rPr>
-                <w:b/>
-                <w:bCs/>
-                <w:sz w:val="22"/>
-                <w:szCs w:val="22"/>
-              </w:rPr>
-              <w:t>void moveLeft()</w:t>
-            </w:r>
-          </w:p>
-          <w:p>
-            <w:pPr>
-              <w:pStyle w:val="TableContents"/>
-              <w:numPr>
-                <w:ilvl w:val="1"/>
-                <w:numId w:val="1"/>
-              </w:numPr>
-              <w:rPr/>
-            </w:pPr>
-            <w:r>
-              <w:rPr>
-                <w:sz w:val="22"/>
-                <w:szCs w:val="22"/>
-              </w:rPr>
-              <w:t>adds 1 to y if not at the leftmost column</w:t>
+                <w:b w:val="false"/>
+                <w:bCs w:val="false"/>
+                <w:sz w:val="22"/>
+                <w:szCs w:val="22"/>
+              </w:rPr>
+              <w:t xml:space="preserve">Returns the shape[][] in the shape object </w:t>
             </w:r>
           </w:p>
           <w:p>
@@ -1175,7 +1153,7 @@
                 <w:sz w:val="22"/>
                 <w:szCs w:val="22"/>
               </w:rPr>
-              <w:t>void moveRight()</w:t>
+              <w:t>void rotateRight()</w:t>
             </w:r>
           </w:p>
           <w:p>
@@ -1192,8 +1170,34 @@
                 <w:sz w:val="22"/>
                 <w:szCs w:val="22"/>
               </w:rPr>
-              <w:t>adds 1 to x if not at the rightmost column</w:t>
-            </w:r>
+              <w:t xml:space="preserve">Changes the orientation variable by increasing it (loop around if at end); update shape </w:t>
+            </w:r>
+            <w:r>
+              <w:rPr>
+                <w:sz w:val="22"/>
+                <w:szCs w:val="22"/>
+              </w:rPr>
+              <w:t>and points accordingly</w:t>
+            </w:r>
+          </w:p>
+          <w:p>
+            <w:pPr>
+              <w:pStyle w:val="TableContents"/>
+              <w:numPr>
+                <w:ilvl w:val="1"/>
+                <w:numId w:val="1"/>
+              </w:numPr>
+              <w:rPr/>
+            </w:pPr>
+            <w:bookmarkStart w:id="0" w:name="__DdeLink__44948_2105105112"/>
+            <w:r>
+              <w:rPr>
+                <w:sz w:val="22"/>
+                <w:szCs w:val="22"/>
+              </w:rPr>
+              <w:t>If anything is blocking the rotation, do not do anything</w:t>
+            </w:r>
+            <w:bookmarkEnd w:id="0"/>
           </w:p>
           <w:p>
             <w:pPr>
@@ -1215,7 +1219,7 @@
                 <w:sz w:val="22"/>
                 <w:szCs w:val="22"/>
               </w:rPr>
-              <w:t>boolean isSameColor(otherBlock)</w:t>
+              <w:t>void rotateLeft()</w:t>
             </w:r>
           </w:p>
           <w:p>
@@ -1232,7 +1236,31 @@
                 <w:sz w:val="22"/>
                 <w:szCs w:val="22"/>
               </w:rPr>
-              <w:t>True if the other given block is the same color, false otherwise</w:t>
+              <w:t xml:space="preserve">Changes the orientation variable by decreasing it (loop around if at end); update shape </w:t>
+            </w:r>
+            <w:r>
+              <w:rPr>
+                <w:sz w:val="22"/>
+                <w:szCs w:val="22"/>
+              </w:rPr>
+              <w:t>and points accordingly</w:t>
+            </w:r>
+          </w:p>
+          <w:p>
+            <w:pPr>
+              <w:pStyle w:val="TableContents"/>
+              <w:numPr>
+                <w:ilvl w:val="1"/>
+                <w:numId w:val="1"/>
+              </w:numPr>
+              <w:rPr/>
+            </w:pPr>
+            <w:r>
+              <w:rPr>
+                <w:sz w:val="22"/>
+                <w:szCs w:val="22"/>
+              </w:rPr>
+              <w:t>If anything is blocking the rotation, do not do anything</w:t>
             </w:r>
           </w:p>
           <w:p>
@@ -1240,43 +1268,6 @@
               <w:pStyle w:val="TableContents"/>
               <w:numPr>
                 <w:ilvl w:val="0"/>
-                <w:numId w:val="1"/>
-              </w:numPr>
-              <w:rPr/>
-            </w:pPr>
-            <w:r>
-              <w:rPr>
-                <w:b/>
-                <w:bCs/>
-                <w:sz w:val="22"/>
-                <w:szCs w:val="22"/>
-              </w:rPr>
-              <w:t>private void updatePoints(</w:t>
-            </w:r>
-            <w:r>
-              <w:rPr>
-                <w:b/>
-                <w:bCs/>
-                <w:sz w:val="22"/>
-                <w:szCs w:val="22"/>
-              </w:rPr>
-              <w:t>int newX, int newY</w:t>
-            </w:r>
-            <w:r>
-              <w:rPr>
-                <w:b/>
-                <w:bCs/>
-                <w:sz w:val="22"/>
-                <w:szCs w:val="22"/>
-              </w:rPr>
-              <w:t>)</w:t>
-            </w:r>
-          </w:p>
-          <w:p>
-            <w:pPr>
-              <w:pStyle w:val="TableContents"/>
-              <w:numPr>
-                <w:ilvl w:val="1"/>
                 <w:numId w:val="1"/>
               </w:numPr>
               <w:rPr>
@@ -1287,30 +1278,12 @@
             </w:pPr>
             <w:r>
               <w:rPr>
-                <w:b w:val="false"/>
-                <w:bCs w:val="false"/>
-                <w:sz w:val="22"/>
-                <w:szCs w:val="22"/>
-              </w:rPr>
-              <w:t xml:space="preserve">Updates the points array by calculating the location of each square in the block based on the orientation, shape, and the new location (given by </w:t>
-            </w:r>
-            <w:r>
-              <w:rPr>
-                <w:b w:val="false"/>
-                <w:bCs w:val="false"/>
-                <w:sz w:val="22"/>
-                <w:szCs w:val="22"/>
-              </w:rPr>
-              <w:t>int x and int y</w:t>
-            </w:r>
-            <w:r>
-              <w:rPr>
-                <w:b w:val="false"/>
-                <w:bCs w:val="false"/>
-                <w:sz w:val="22"/>
-                <w:szCs w:val="22"/>
-              </w:rPr>
-              <w:t xml:space="preserve"> variable)</w:t>
+                <w:b/>
+                <w:bCs/>
+                <w:sz w:val="22"/>
+                <w:szCs w:val="22"/>
+              </w:rPr>
+              <w:t>void moveLeft()</w:t>
             </w:r>
           </w:p>
           <w:p>
@@ -1318,6 +1291,23 @@
               <w:pStyle w:val="TableContents"/>
               <w:numPr>
                 <w:ilvl w:val="1"/>
+                <w:numId w:val="1"/>
+              </w:numPr>
+              <w:rPr/>
+            </w:pPr>
+            <w:r>
+              <w:rPr>
+                <w:sz w:val="22"/>
+                <w:szCs w:val="22"/>
+              </w:rPr>
+              <w:t>adds 1 to y if not at the leftmost column</w:t>
+            </w:r>
+          </w:p>
+          <w:p>
+            <w:pPr>
+              <w:pStyle w:val="TableContents"/>
+              <w:numPr>
+                <w:ilvl w:val="0"/>
                 <w:numId w:val="1"/>
               </w:numPr>
               <w:rPr>
@@ -1328,12 +1318,308 @@
             </w:pPr>
             <w:r>
               <w:rPr>
+                <w:b/>
+                <w:bCs/>
+                <w:sz w:val="22"/>
+                <w:szCs w:val="22"/>
+              </w:rPr>
+              <w:t>void moveRight()</w:t>
+            </w:r>
+          </w:p>
+          <w:p>
+            <w:pPr>
+              <w:pStyle w:val="TableContents"/>
+              <w:numPr>
+                <w:ilvl w:val="1"/>
+                <w:numId w:val="1"/>
+              </w:numPr>
+              <w:rPr/>
+            </w:pPr>
+            <w:r>
+              <w:rPr>
+                <w:sz w:val="22"/>
+                <w:szCs w:val="22"/>
+              </w:rPr>
+              <w:t>adds 1 to x if not at the rightmost column</w:t>
+            </w:r>
+          </w:p>
+          <w:p>
+            <w:pPr>
+              <w:pStyle w:val="TableContents"/>
+              <w:numPr>
+                <w:ilvl w:val="0"/>
+                <w:numId w:val="1"/>
+              </w:numPr>
+              <w:rPr>
+                <w:b/>
+                <w:b/>
+                <w:bCs/>
+              </w:rPr>
+            </w:pPr>
+            <w:r>
+              <w:rPr>
+                <w:b/>
+                <w:bCs/>
+                <w:sz w:val="22"/>
+                <w:szCs w:val="22"/>
+              </w:rPr>
+              <w:t>boolean isSameColor(otherBlock)</w:t>
+            </w:r>
+          </w:p>
+          <w:p>
+            <w:pPr>
+              <w:pStyle w:val="TableContents"/>
+              <w:numPr>
+                <w:ilvl w:val="1"/>
+                <w:numId w:val="1"/>
+              </w:numPr>
+              <w:rPr/>
+            </w:pPr>
+            <w:r>
+              <w:rPr>
+                <w:sz w:val="22"/>
+                <w:szCs w:val="22"/>
+              </w:rPr>
+              <w:t>True if the other given block is the same color, false otherwise</w:t>
+            </w:r>
+          </w:p>
+          <w:p>
+            <w:pPr>
+              <w:pStyle w:val="TableContents"/>
+              <w:numPr>
+                <w:ilvl w:val="0"/>
+                <w:numId w:val="1"/>
+              </w:numPr>
+              <w:rPr/>
+            </w:pPr>
+            <w:r>
+              <w:rPr>
+                <w:b/>
+                <w:bCs/>
+                <w:sz w:val="22"/>
+                <w:szCs w:val="22"/>
+              </w:rPr>
+              <w:t>private void updatePoints(</w:t>
+            </w:r>
+            <w:r>
+              <w:rPr>
+                <w:b/>
+                <w:bCs/>
+                <w:sz w:val="22"/>
+                <w:szCs w:val="22"/>
+              </w:rPr>
+              <w:t>int newX, int newY</w:t>
+            </w:r>
+            <w:r>
+              <w:rPr>
+                <w:b/>
+                <w:bCs/>
+                <w:sz w:val="22"/>
+                <w:szCs w:val="22"/>
+              </w:rPr>
+              <w:t>)</w:t>
+            </w:r>
+          </w:p>
+          <w:p>
+            <w:pPr>
+              <w:pStyle w:val="TableContents"/>
+              <w:numPr>
+                <w:ilvl w:val="1"/>
+                <w:numId w:val="1"/>
+              </w:numPr>
+              <w:rPr>
+                <w:b/>
+                <w:b/>
+                <w:bCs/>
+              </w:rPr>
+            </w:pPr>
+            <w:r>
+              <w:rPr>
                 <w:b w:val="false"/>
                 <w:bCs w:val="false"/>
                 <w:sz w:val="22"/>
                 <w:szCs w:val="22"/>
               </w:rPr>
+              <w:t xml:space="preserve">Updates the points array by calculating the location of each square in the block based on the orientation, shape, and the new location (given by </w:t>
+            </w:r>
+            <w:r>
+              <w:rPr>
+                <w:b w:val="false"/>
+                <w:bCs w:val="false"/>
+                <w:sz w:val="22"/>
+                <w:szCs w:val="22"/>
+              </w:rPr>
+              <w:t>int x and int y</w:t>
+            </w:r>
+            <w:r>
+              <w:rPr>
+                <w:b w:val="false"/>
+                <w:bCs w:val="false"/>
+                <w:sz w:val="22"/>
+                <w:szCs w:val="22"/>
+              </w:rPr>
+              <w:t xml:space="preserve"> variable)</w:t>
+            </w:r>
+          </w:p>
+          <w:p>
+            <w:pPr>
+              <w:pStyle w:val="TableContents"/>
+              <w:numPr>
+                <w:ilvl w:val="1"/>
+                <w:numId w:val="1"/>
+              </w:numPr>
+              <w:rPr/>
+            </w:pPr>
+            <w:r>
+              <w:rPr>
+                <w:b w:val="false"/>
+                <w:bCs w:val="false"/>
+                <w:sz w:val="22"/>
+                <w:szCs w:val="22"/>
+              </w:rPr>
               <w:t>Only for use within the class to use after rotating or moving</w:t>
+            </w:r>
+          </w:p>
+          <w:p>
+            <w:pPr>
+              <w:pStyle w:val="TableContents"/>
+              <w:numPr>
+                <w:ilvl w:val="1"/>
+                <w:numId w:val="1"/>
+              </w:numPr>
+              <w:rPr>
+                <w:b w:val="false"/>
+                <w:b w:val="false"/>
+                <w:bCs w:val="false"/>
+              </w:rPr>
+            </w:pPr>
+            <w:r>
+              <w:rPr>
+                <w:b w:val="false"/>
+                <w:bCs w:val="false"/>
+                <w:sz w:val="22"/>
+                <w:szCs w:val="22"/>
+              </w:rPr>
+              <w:t>Note: list points as if “reading” the shape from left to right, top to bottom.</w:t>
+            </w:r>
+          </w:p>
+          <w:p>
+            <w:pPr>
+              <w:pStyle w:val="TableContents"/>
+              <w:numPr>
+                <w:ilvl w:val="2"/>
+                <w:numId w:val="1"/>
+              </w:numPr>
+              <w:rPr>
+                <w:b w:val="false"/>
+                <w:b w:val="false"/>
+                <w:bCs w:val="false"/>
+              </w:rPr>
+            </w:pPr>
+            <w:r>
+              <w:rPr>
+                <w:b w:val="false"/>
+                <w:bCs w:val="false"/>
+                <w:sz w:val="22"/>
+                <w:szCs w:val="22"/>
+              </w:rPr>
+              <w:t xml:space="preserve">Example: points for ‘o’ shape at 0,0 should be: </w:t>
+            </w:r>
+          </w:p>
+          <w:p>
+            <w:pPr>
+              <w:pStyle w:val="TableContents"/>
+              <w:numPr>
+                <w:ilvl w:val="0"/>
+                <w:numId w:val="0"/>
+              </w:numPr>
+              <w:ind w:left="1800" w:hanging="0"/>
+              <w:rPr>
+                <w:b w:val="false"/>
+                <w:b w:val="false"/>
+                <w:bCs w:val="false"/>
+              </w:rPr>
+            </w:pPr>
+            <w:r>
+              <w:rPr>
+                <w:b w:val="false"/>
+                <w:bCs w:val="false"/>
+                <w:sz w:val="22"/>
+                <w:szCs w:val="22"/>
+              </w:rPr>
+              <w:t xml:space="preserve">0, 0, </w:t>
+            </w:r>
+          </w:p>
+          <w:p>
+            <w:pPr>
+              <w:pStyle w:val="TableContents"/>
+              <w:numPr>
+                <w:ilvl w:val="0"/>
+                <w:numId w:val="0"/>
+              </w:numPr>
+              <w:ind w:left="1800" w:hanging="0"/>
+              <w:rPr>
+                <w:b w:val="false"/>
+                <w:b w:val="false"/>
+                <w:bCs w:val="false"/>
+              </w:rPr>
+            </w:pPr>
+            <w:r>
+              <w:rPr>
+                <w:b w:val="false"/>
+                <w:bCs w:val="false"/>
+                <w:sz w:val="22"/>
+                <w:szCs w:val="22"/>
+              </w:rPr>
+              <w:t xml:space="preserve">0, 1, </w:t>
+            </w:r>
+          </w:p>
+          <w:p>
+            <w:pPr>
+              <w:pStyle w:val="TableContents"/>
+              <w:numPr>
+                <w:ilvl w:val="0"/>
+                <w:numId w:val="0"/>
+              </w:numPr>
+              <w:ind w:left="1800" w:hanging="0"/>
+              <w:rPr>
+                <w:b w:val="false"/>
+                <w:b w:val="false"/>
+                <w:bCs w:val="false"/>
+              </w:rPr>
+            </w:pPr>
+            <w:r>
+              <w:rPr>
+                <w:b w:val="false"/>
+                <w:bCs w:val="false"/>
+                <w:sz w:val="22"/>
+                <w:szCs w:val="22"/>
+              </w:rPr>
+              <w:t xml:space="preserve">1, 0, </w:t>
+            </w:r>
+          </w:p>
+          <w:p>
+            <w:pPr>
+              <w:pStyle w:val="TableContents"/>
+              <w:numPr>
+                <w:ilvl w:val="0"/>
+                <w:numId w:val="0"/>
+              </w:numPr>
+              <w:ind w:left="1800" w:hanging="0"/>
+              <w:rPr>
+                <w:b w:val="false"/>
+                <w:b w:val="false"/>
+                <w:bCs w:val="false"/>
+              </w:rPr>
+            </w:pPr>
+            <w:r>
+              <w:rPr>
+                <w:b w:val="false"/>
+                <w:bCs w:val="false"/>
+                <w:sz w:val="22"/>
+                <w:szCs w:val="22"/>
+              </w:rPr>
+              <w:t>1, 1</w:t>
             </w:r>
           </w:p>
         </w:tc>
@@ -3635,6 +3921,13 @@
                 <w:sz w:val="22"/>
                 <w:szCs w:val="22"/>
               </w:rPr>
+              <w:t xml:space="preserve">public </w:t>
+            </w:r>
+            <w:r>
+              <w:rPr>
+                <w:sz w:val="22"/>
+                <w:szCs w:val="22"/>
+              </w:rPr>
               <w:t>static final NUM_COLORS</w:t>
             </w:r>
           </w:p>
@@ -3652,6 +3945,13 @@
                 <w:sz w:val="22"/>
                 <w:szCs w:val="22"/>
               </w:rPr>
+              <w:t xml:space="preserve">public </w:t>
+            </w:r>
+            <w:r>
+              <w:rPr>
+                <w:sz w:val="22"/>
+                <w:szCs w:val="22"/>
+              </w:rPr>
               <w:t>static final Color COLORS[NUM_COLORS]</w:t>
             </w:r>
           </w:p>
@@ -3669,6 +3969,13 @@
                 <w:sz w:val="22"/>
                 <w:szCs w:val="22"/>
               </w:rPr>
+              <w:t xml:space="preserve">public </w:t>
+            </w:r>
+            <w:r>
+              <w:rPr>
+                <w:sz w:val="22"/>
+                <w:szCs w:val="22"/>
+              </w:rPr>
               <w:t>static final Color  COLORBLIND_COLORS[NUM_COLORS]</w:t>
             </w:r>
           </w:p>
@@ -3686,6 +3993,13 @@
                 <w:sz w:val="22"/>
                 <w:szCs w:val="22"/>
               </w:rPr>
+              <w:t xml:space="preserve">private </w:t>
+            </w:r>
+            <w:r>
+              <w:rPr>
+                <w:sz w:val="22"/>
+                <w:szCs w:val="22"/>
+              </w:rPr>
               <w:t>static Color currentColors[]</w:t>
             </w:r>
           </w:p>
@@ -3715,6 +4029,13 @@
               </w:numPr>
               <w:rPr/>
             </w:pPr>
+            <w:r>
+              <w:rPr>
+                <w:sz w:val="22"/>
+                <w:szCs w:val="22"/>
+              </w:rPr>
+              <w:t xml:space="preserve">private </w:t>
+            </w:r>
             <w:r>
               <w:rPr>
                 <w:sz w:val="22"/>
@@ -3930,6 +4251,23 @@
                 <w:szCs w:val="22"/>
               </w:rPr>
               <w:t>getters/setters for all the non-final variables</w:t>
+            </w:r>
+          </w:p>
+          <w:p>
+            <w:pPr>
+              <w:pStyle w:val="TableContents"/>
+              <w:numPr>
+                <w:ilvl w:val="1"/>
+                <w:numId w:val="1"/>
+              </w:numPr>
+              <w:rPr/>
+            </w:pPr>
+            <w:r>
+              <w:rPr>
+                <w:sz w:val="22"/>
+                <w:szCs w:val="22"/>
+              </w:rPr>
+              <w:t>NOTE: the getter for currentColors should be static.</w:t>
             </w:r>
           </w:p>
         </w:tc>
@@ -6294,11 +6632,7 @@
     <w:p>
       <w:pPr>
         <w:pStyle w:val="Normal"/>
-        <w:rPr>
-          <w:i w:val="false"/>
-          <w:i w:val="false"/>
-          <w:iCs w:val="false"/>
-        </w:rPr>
+        <w:rPr/>
       </w:pPr>
       <w:r>
         <w:rPr>
@@ -6307,6 +6641,41 @@
         </w:rPr>
         <w:t>NOTE 2: sorry guys, I meant for the 1s and 0s below to be booleans (instead of ints) which should make it easier to code some things</w:t>
       </w:r>
+    </w:p>
+    <w:p>
+      <w:pPr>
+        <w:pStyle w:val="Normal"/>
+        <w:rPr/>
+      </w:pPr>
+      <w:r>
+        <w:rPr/>
+        <w:t xml:space="preserve">NOTE 3: redefining rotations/shapes based on this: </w:t>
+      </w:r>
+      <w:hyperlink r:id="rId3">
+        <w:r>
+          <w:rPr>
+            <w:rStyle w:val="VisitedInternetLink"/>
+          </w:rPr>
+          <w:t>www.</w:t>
+        </w:r>
+        <w:r>
+          <w:rPr>
+            <w:rStyle w:val="VisitedInternetLink"/>
+            <w:sz w:val="22"/>
+            <w:szCs w:val="22"/>
+          </w:rPr>
+          <w:t>gamedev.stackexchange.com/questions/17974/how-to-rotate-blocks-in-tetris</w:t>
+        </w:r>
+      </w:hyperlink>
+      <w:hyperlink r:id="rId4">
+        <w:r>
+          <w:rPr>
+            <w:sz w:val="22"/>
+            <w:szCs w:val="22"/>
+          </w:rPr>
+          <w:t xml:space="preserve"> </w:t>
+        </w:r>
+      </w:hyperlink>
     </w:p>
     <w:tbl>
       <w:tblPr>
@@ -6632,27 +7001,37 @@
           <w:p>
             <w:pPr>
               <w:pStyle w:val="TableContents"/>
-              <w:rPr>
-                <w:sz w:val="22"/>
-                <w:szCs w:val="22"/>
-              </w:rPr>
-            </w:pPr>
-            <w:r>
-              <w:rPr>
-                <w:rFonts w:ascii="Liberation Mono" w:hAnsi="Liberation Mono"/>
-                <w:sz w:val="22"/>
-                <w:szCs w:val="22"/>
-              </w:rPr>
-              <w:t>{{1},</w:t>
-            </w:r>
-          </w:p>
-          <w:p>
-            <w:pPr>
-              <w:pStyle w:val="TableContents"/>
-              <w:rPr>
-                <w:sz w:val="22"/>
-                <w:szCs w:val="22"/>
-              </w:rPr>
+              <w:rPr/>
+            </w:pPr>
+            <w:r>
+              <w:rPr>
+                <w:rFonts w:ascii="Liberation Mono" w:hAnsi="Liberation Mono"/>
+                <w:sz w:val="22"/>
+                <w:szCs w:val="22"/>
+              </w:rPr>
+              <w:t>{{</w:t>
+            </w:r>
+            <w:r>
+              <w:rPr>
+                <w:rFonts w:ascii="Liberation Mono" w:hAnsi="Liberation Mono"/>
+                <w:sz w:val="22"/>
+                <w:szCs w:val="22"/>
+              </w:rPr>
+              <w:t>0, 0, 0, 0</w:t>
+            </w:r>
+            <w:r>
+              <w:rPr>
+                <w:rFonts w:ascii="Liberation Mono" w:hAnsi="Liberation Mono"/>
+                <w:sz w:val="22"/>
+                <w:szCs w:val="22"/>
+              </w:rPr>
+              <w:t>},</w:t>
+            </w:r>
+          </w:p>
+          <w:p>
+            <w:pPr>
+              <w:pStyle w:val="TableContents"/>
+              <w:rPr/>
             </w:pPr>
             <w:r>
               <w:rPr>
@@ -6668,16 +7047,29 @@
                 <w:sz w:val="22"/>
                 <w:szCs w:val="22"/>
               </w:rPr>
-              <w:t>{1},</w:t>
-            </w:r>
-          </w:p>
-          <w:p>
-            <w:pPr>
-              <w:pStyle w:val="TableContents"/>
-              <w:rPr>
-                <w:sz w:val="22"/>
-                <w:szCs w:val="22"/>
-              </w:rPr>
+              <w:t>{</w:t>
+            </w:r>
+            <w:r>
+              <w:rPr>
+                <w:rFonts w:ascii="Liberation Mono" w:hAnsi="Liberation Mono"/>
+                <w:sz w:val="22"/>
+                <w:szCs w:val="22"/>
+              </w:rPr>
+              <w:t>1, 1, 1, 1</w:t>
+            </w:r>
+            <w:r>
+              <w:rPr>
+                <w:rFonts w:ascii="Liberation Mono" w:hAnsi="Liberation Mono"/>
+                <w:sz w:val="22"/>
+                <w:szCs w:val="22"/>
+              </w:rPr>
+              <w:t>},</w:t>
+            </w:r>
+          </w:p>
+          <w:p>
+            <w:pPr>
+              <w:pStyle w:val="TableContents"/>
+              <w:rPr/>
             </w:pPr>
             <w:r>
               <w:rPr>
@@ -6693,16 +7085,29 @@
                 <w:sz w:val="22"/>
                 <w:szCs w:val="22"/>
               </w:rPr>
-              <w:t>{1},</w:t>
-            </w:r>
-          </w:p>
-          <w:p>
-            <w:pPr>
-              <w:pStyle w:val="TableContents"/>
-              <w:rPr>
-                <w:sz w:val="22"/>
-                <w:szCs w:val="22"/>
-              </w:rPr>
+              <w:t>{</w:t>
+            </w:r>
+            <w:r>
+              <w:rPr>
+                <w:rFonts w:ascii="Liberation Mono" w:hAnsi="Liberation Mono"/>
+                <w:sz w:val="22"/>
+                <w:szCs w:val="22"/>
+              </w:rPr>
+              <w:t>0, 0, 0, 0</w:t>
+            </w:r>
+            <w:r>
+              <w:rPr>
+                <w:rFonts w:ascii="Liberation Mono" w:hAnsi="Liberation Mono"/>
+                <w:sz w:val="22"/>
+                <w:szCs w:val="22"/>
+              </w:rPr>
+              <w:t>},</w:t>
+            </w:r>
+          </w:p>
+          <w:p>
+            <w:pPr>
+              <w:pStyle w:val="TableContents"/>
+              <w:rPr/>
             </w:pPr>
             <w:r>
               <w:rPr>
@@ -6718,76 +7123,88 @@
                 <w:sz w:val="22"/>
                 <w:szCs w:val="22"/>
               </w:rPr>
-              <w:t>{1}},</w:t>
-            </w:r>
-          </w:p>
-          <w:p>
-            <w:pPr>
-              <w:pStyle w:val="TableContents"/>
-              <w:rPr>
-                <w:rFonts w:ascii="Liberation Mono" w:hAnsi="Liberation Mono"/>
-              </w:rPr>
-            </w:pPr>
-            <w:r>
-              <w:rPr>
-                <w:rFonts w:ascii="Liberation Mono" w:hAnsi="Liberation Mono"/>
-              </w:rPr>
-            </w:r>
-          </w:p>
-          <w:p>
-            <w:pPr>
-              <w:pStyle w:val="TableContents"/>
-              <w:rPr>
-                <w:sz w:val="22"/>
-                <w:szCs w:val="22"/>
-              </w:rPr>
-            </w:pPr>
-            <w:r>
-              <w:rPr>
-                <w:rFonts w:ascii="Liberation Mono" w:hAnsi="Liberation Mono"/>
-                <w:sz w:val="22"/>
-                <w:szCs w:val="22"/>
-              </w:rPr>
-              <w:t>{{1, 1, 1, 1}},</w:t>
-            </w:r>
-          </w:p>
-          <w:p>
-            <w:pPr>
-              <w:pStyle w:val="TableContents"/>
-              <w:rPr>
-                <w:rFonts w:ascii="Liberation Mono" w:hAnsi="Liberation Mono"/>
-              </w:rPr>
-            </w:pPr>
-            <w:r>
-              <w:rPr>
-                <w:rFonts w:ascii="Liberation Mono" w:hAnsi="Liberation Mono"/>
-              </w:rPr>
-            </w:r>
-          </w:p>
-          <w:p>
-            <w:pPr>
-              <w:pStyle w:val="TableContents"/>
-              <w:rPr>
-                <w:sz w:val="22"/>
-                <w:szCs w:val="22"/>
-              </w:rPr>
-            </w:pPr>
-            <w:r>
-              <w:rPr>
-                <w:rFonts w:ascii="Liberation Mono" w:hAnsi="Liberation Mono"/>
-                <w:sz w:val="22"/>
-                <w:szCs w:val="22"/>
-              </w:rPr>
-              <w:t>{{1},</w:t>
-            </w:r>
-          </w:p>
-          <w:p>
-            <w:pPr>
-              <w:pStyle w:val="TableContents"/>
-              <w:rPr>
-                <w:sz w:val="22"/>
-                <w:szCs w:val="22"/>
-              </w:rPr>
+              <w:t>{</w:t>
+            </w:r>
+            <w:r>
+              <w:rPr>
+                <w:rFonts w:ascii="Liberation Mono" w:hAnsi="Liberation Mono"/>
+                <w:sz w:val="22"/>
+                <w:szCs w:val="22"/>
+              </w:rPr>
+              <w:t>0, 0, 0 ,0</w:t>
+            </w:r>
+            <w:r>
+              <w:rPr>
+                <w:rFonts w:ascii="Liberation Mono" w:hAnsi="Liberation Mono"/>
+                <w:sz w:val="22"/>
+                <w:szCs w:val="22"/>
+              </w:rPr>
+              <w:t>}},</w:t>
+            </w:r>
+          </w:p>
+          <w:p>
+            <w:pPr>
+              <w:pStyle w:val="TableContents"/>
+              <w:rPr>
+                <w:rFonts w:ascii="Liberation Mono" w:hAnsi="Liberation Mono"/>
+              </w:rPr>
+            </w:pPr>
+            <w:r>
+              <w:rPr>
+                <w:rFonts w:ascii="Liberation Mono" w:hAnsi="Liberation Mono"/>
+              </w:rPr>
+            </w:r>
+          </w:p>
+          <w:p>
+            <w:pPr>
+              <w:pStyle w:val="TableContents"/>
+              <w:rPr/>
+            </w:pPr>
+            <w:r>
+              <w:rPr>
+                <w:rFonts w:ascii="Liberation Mono" w:hAnsi="Liberation Mono"/>
+                <w:sz w:val="22"/>
+                <w:szCs w:val="22"/>
+              </w:rPr>
+              <w:t>{{</w:t>
+            </w:r>
+            <w:r>
+              <w:rPr>
+                <w:rFonts w:ascii="Liberation Mono" w:hAnsi="Liberation Mono"/>
+                <w:sz w:val="22"/>
+                <w:szCs w:val="22"/>
+              </w:rPr>
+              <w:t xml:space="preserve">0, 0, </w:t>
+            </w:r>
+            <w:r>
+              <w:rPr>
+                <w:rFonts w:ascii="Liberation Mono" w:hAnsi="Liberation Mono"/>
+                <w:sz w:val="22"/>
+                <w:szCs w:val="22"/>
+              </w:rPr>
+              <w:t xml:space="preserve">1, </w:t>
+            </w:r>
+            <w:r>
+              <w:rPr>
+                <w:rFonts w:ascii="Liberation Mono" w:hAnsi="Liberation Mono"/>
+                <w:sz w:val="22"/>
+                <w:szCs w:val="22"/>
+              </w:rPr>
+              <w:t>0</w:t>
+            </w:r>
+            <w:r>
+              <w:rPr>
+                <w:rFonts w:ascii="Liberation Mono" w:hAnsi="Liberation Mono"/>
+                <w:sz w:val="22"/>
+                <w:szCs w:val="22"/>
+              </w:rPr>
+              <w:t>},</w:t>
+            </w:r>
+          </w:p>
+          <w:p>
+            <w:pPr>
+              <w:pStyle w:val="TableContents"/>
+              <w:rPr/>
             </w:pPr>
             <w:r>
               <w:rPr>
@@ -6803,16 +7220,45 @@
                 <w:sz w:val="22"/>
                 <w:szCs w:val="22"/>
               </w:rPr>
-              <w:t>{1},</w:t>
-            </w:r>
-          </w:p>
-          <w:p>
-            <w:pPr>
-              <w:pStyle w:val="TableContents"/>
-              <w:rPr>
-                <w:sz w:val="22"/>
-                <w:szCs w:val="22"/>
-              </w:rPr>
+              <w:t>{</w:t>
+            </w:r>
+            <w:r>
+              <w:rPr>
+                <w:rFonts w:ascii="Liberation Mono" w:hAnsi="Liberation Mono"/>
+                <w:sz w:val="22"/>
+                <w:szCs w:val="22"/>
+              </w:rPr>
+              <w:t xml:space="preserve">0, 0, </w:t>
+            </w:r>
+            <w:r>
+              <w:rPr>
+                <w:rFonts w:ascii="Liberation Mono" w:hAnsi="Liberation Mono"/>
+                <w:sz w:val="22"/>
+                <w:szCs w:val="22"/>
+              </w:rPr>
+              <w:t xml:space="preserve">1, </w:t>
+            </w:r>
+            <w:r>
+              <w:rPr>
+                <w:rFonts w:ascii="Liberation Mono" w:hAnsi="Liberation Mono"/>
+                <w:sz w:val="22"/>
+                <w:szCs w:val="22"/>
+              </w:rPr>
+              <w:t>0</w:t>
+            </w:r>
+            <w:r>
+              <w:rPr>
+                <w:rFonts w:ascii="Liberation Mono" w:hAnsi="Liberation Mono"/>
+                <w:sz w:val="22"/>
+                <w:szCs w:val="22"/>
+              </w:rPr>
+              <w:t>},</w:t>
+            </w:r>
+          </w:p>
+          <w:p>
+            <w:pPr>
+              <w:pStyle w:val="TableContents"/>
+              <w:rPr/>
             </w:pPr>
             <w:r>
               <w:rPr>
@@ -6828,15 +7274,46 @@
                 <w:sz w:val="22"/>
                 <w:szCs w:val="22"/>
               </w:rPr>
-              <w:t>{1},</w:t>
-            </w:r>
-          </w:p>
-          <w:p>
-            <w:pPr>
-              <w:pStyle w:val="TableContents"/>
-              <w:rPr>
-                <w:sz w:val="22"/>
-                <w:szCs w:val="22"/>
+              <w:t>{</w:t>
+            </w:r>
+            <w:r>
+              <w:rPr>
+                <w:rFonts w:ascii="Liberation Mono" w:hAnsi="Liberation Mono"/>
+                <w:sz w:val="22"/>
+                <w:szCs w:val="22"/>
+              </w:rPr>
+              <w:t xml:space="preserve">0, 0, </w:t>
+            </w:r>
+            <w:r>
+              <w:rPr>
+                <w:rFonts w:ascii="Liberation Mono" w:hAnsi="Liberation Mono"/>
+                <w:sz w:val="22"/>
+                <w:szCs w:val="22"/>
+              </w:rPr>
+              <w:t xml:space="preserve">1, </w:t>
+            </w:r>
+            <w:r>
+              <w:rPr>
+                <w:rFonts w:ascii="Liberation Mono" w:hAnsi="Liberation Mono"/>
+                <w:sz w:val="22"/>
+                <w:szCs w:val="22"/>
+              </w:rPr>
+              <w:t>0</w:t>
+            </w:r>
+            <w:r>
+              <w:rPr>
+                <w:rFonts w:ascii="Liberation Mono" w:hAnsi="Liberation Mono"/>
+                <w:sz w:val="22"/>
+                <w:szCs w:val="22"/>
+              </w:rPr>
+              <w:t>},</w:t>
+            </w:r>
+          </w:p>
+          <w:p>
+            <w:pPr>
+              <w:pStyle w:val="TableContents"/>
+              <w:rPr>
+                <w:rFonts w:ascii="Liberation Mono" w:hAnsi="Liberation Mono"/>
               </w:rPr>
             </w:pPr>
             <w:r>
@@ -6853,37 +7330,547 @@
                 <w:sz w:val="22"/>
                 <w:szCs w:val="22"/>
               </w:rPr>
-              <w:t>{1}},</w:t>
-            </w:r>
-          </w:p>
-          <w:p>
-            <w:pPr>
-              <w:pStyle w:val="TableContents"/>
-              <w:rPr>
-                <w:rFonts w:ascii="Liberation Mono" w:hAnsi="Liberation Mono"/>
-              </w:rPr>
-            </w:pPr>
-            <w:r>
-              <w:rPr>
-                <w:rFonts w:ascii="Liberation Mono" w:hAnsi="Liberation Mono"/>
-              </w:rPr>
-            </w:r>
-          </w:p>
-          <w:p>
-            <w:pPr>
-              <w:pStyle w:val="TableContents"/>
-              <w:rPr>
-                <w:sz w:val="22"/>
-                <w:szCs w:val="22"/>
-              </w:rPr>
-            </w:pPr>
-            <w:r>
-              <w:rPr>
-                <w:rFonts w:ascii="Liberation Mono" w:hAnsi="Liberation Mono"/>
-                <w:sz w:val="22"/>
-                <w:szCs w:val="22"/>
-              </w:rPr>
-              <w:t>{{1, 1, 1, 1}}</w:t>
+              <w:t>{</w:t>
+            </w:r>
+            <w:r>
+              <w:rPr>
+                <w:rFonts w:ascii="Liberation Mono" w:hAnsi="Liberation Mono"/>
+                <w:sz w:val="22"/>
+                <w:szCs w:val="22"/>
+              </w:rPr>
+              <w:t xml:space="preserve">0, 0, </w:t>
+            </w:r>
+            <w:r>
+              <w:rPr>
+                <w:rFonts w:ascii="Liberation Mono" w:hAnsi="Liberation Mono"/>
+                <w:sz w:val="22"/>
+                <w:szCs w:val="22"/>
+              </w:rPr>
+              <w:t xml:space="preserve">1, </w:t>
+            </w:r>
+            <w:r>
+              <w:rPr>
+                <w:rFonts w:ascii="Liberation Mono" w:hAnsi="Liberation Mono"/>
+                <w:sz w:val="22"/>
+                <w:szCs w:val="22"/>
+              </w:rPr>
+              <w:t>0</w:t>
+            </w:r>
+            <w:r>
+              <w:rPr>
+                <w:rFonts w:ascii="Liberation Mono" w:hAnsi="Liberation Mono"/>
+                <w:sz w:val="22"/>
+                <w:szCs w:val="22"/>
+              </w:rPr>
+              <w:t>}},</w:t>
+            </w:r>
+          </w:p>
+          <w:p>
+            <w:pPr>
+              <w:pStyle w:val="TableContents"/>
+              <w:rPr>
+                <w:rFonts w:ascii="Liberation Mono" w:hAnsi="Liberation Mono"/>
+              </w:rPr>
+            </w:pPr>
+            <w:r>
+              <w:rPr>
+                <w:rFonts w:ascii="Liberation Mono" w:hAnsi="Liberation Mono"/>
+              </w:rPr>
+            </w:r>
+          </w:p>
+          <w:p>
+            <w:pPr>
+              <w:pStyle w:val="TableContents"/>
+              <w:rPr/>
+            </w:pPr>
+            <w:r>
+              <w:rPr>
+                <w:rFonts w:ascii="Liberation Mono" w:hAnsi="Liberation Mono"/>
+                <w:sz w:val="22"/>
+                <w:szCs w:val="22"/>
+              </w:rPr>
+              <w:t>{{</w:t>
+            </w:r>
+            <w:r>
+              <w:rPr>
+                <w:rFonts w:ascii="Liberation Mono" w:hAnsi="Liberation Mono"/>
+                <w:sz w:val="22"/>
+                <w:szCs w:val="22"/>
+              </w:rPr>
+              <w:t>0</w:t>
+            </w:r>
+            <w:r>
+              <w:rPr>
+                <w:rFonts w:ascii="Liberation Mono" w:hAnsi="Liberation Mono"/>
+                <w:sz w:val="22"/>
+                <w:szCs w:val="22"/>
+              </w:rPr>
+              <w:t xml:space="preserve">, </w:t>
+            </w:r>
+            <w:r>
+              <w:rPr>
+                <w:rFonts w:ascii="Liberation Mono" w:hAnsi="Liberation Mono"/>
+                <w:sz w:val="22"/>
+                <w:szCs w:val="22"/>
+              </w:rPr>
+              <w:t>0</w:t>
+            </w:r>
+            <w:r>
+              <w:rPr>
+                <w:rFonts w:ascii="Liberation Mono" w:hAnsi="Liberation Mono"/>
+                <w:sz w:val="22"/>
+                <w:szCs w:val="22"/>
+              </w:rPr>
+              <w:t xml:space="preserve">, </w:t>
+            </w:r>
+            <w:r>
+              <w:rPr>
+                <w:rFonts w:ascii="Liberation Mono" w:hAnsi="Liberation Mono"/>
+                <w:sz w:val="22"/>
+                <w:szCs w:val="22"/>
+              </w:rPr>
+              <w:t>0</w:t>
+            </w:r>
+            <w:r>
+              <w:rPr>
+                <w:rFonts w:ascii="Liberation Mono" w:hAnsi="Liberation Mono"/>
+                <w:sz w:val="22"/>
+                <w:szCs w:val="22"/>
+              </w:rPr>
+              <w:t xml:space="preserve">, </w:t>
+            </w:r>
+            <w:r>
+              <w:rPr>
+                <w:rFonts w:ascii="Liberation Mono" w:hAnsi="Liberation Mono"/>
+                <w:sz w:val="22"/>
+                <w:szCs w:val="22"/>
+              </w:rPr>
+              <w:t>0</w:t>
+            </w:r>
+            <w:r>
+              <w:rPr>
+                <w:rFonts w:ascii="Liberation Mono" w:hAnsi="Liberation Mono"/>
+                <w:sz w:val="22"/>
+                <w:szCs w:val="22"/>
+              </w:rPr>
+              <w:t>}</w:t>
+            </w:r>
+          </w:p>
+          <w:p>
+            <w:pPr>
+              <w:pStyle w:val="TableContents"/>
+              <w:rPr/>
+            </w:pPr>
+            <w:r>
+              <w:rPr>
+                <w:rFonts w:ascii="Liberation Mono" w:hAnsi="Liberation Mono"/>
+                <w:sz w:val="22"/>
+                <w:szCs w:val="22"/>
+              </w:rPr>
+              <w:t xml:space="preserve"> </w:t>
+            </w:r>
+            <w:r>
+              <w:rPr>
+                <w:rFonts w:ascii="Liberation Mono" w:hAnsi="Liberation Mono"/>
+                <w:sz w:val="22"/>
+                <w:szCs w:val="22"/>
+              </w:rPr>
+              <w:t>{</w:t>
+            </w:r>
+            <w:r>
+              <w:rPr>
+                <w:rFonts w:ascii="Liberation Mono" w:hAnsi="Liberation Mono"/>
+                <w:sz w:val="22"/>
+                <w:szCs w:val="22"/>
+              </w:rPr>
+              <w:t>0</w:t>
+            </w:r>
+            <w:r>
+              <w:rPr>
+                <w:rFonts w:ascii="Liberation Mono" w:hAnsi="Liberation Mono"/>
+                <w:sz w:val="22"/>
+                <w:szCs w:val="22"/>
+              </w:rPr>
+              <w:t xml:space="preserve">, </w:t>
+            </w:r>
+            <w:r>
+              <w:rPr>
+                <w:rFonts w:ascii="Liberation Mono" w:hAnsi="Liberation Mono"/>
+                <w:sz w:val="22"/>
+                <w:szCs w:val="22"/>
+              </w:rPr>
+              <w:t>0</w:t>
+            </w:r>
+            <w:r>
+              <w:rPr>
+                <w:rFonts w:ascii="Liberation Mono" w:hAnsi="Liberation Mono"/>
+                <w:sz w:val="22"/>
+                <w:szCs w:val="22"/>
+              </w:rPr>
+              <w:t xml:space="preserve">, </w:t>
+            </w:r>
+            <w:r>
+              <w:rPr>
+                <w:rFonts w:ascii="Liberation Mono" w:hAnsi="Liberation Mono"/>
+                <w:sz w:val="22"/>
+                <w:szCs w:val="22"/>
+              </w:rPr>
+              <w:t>0</w:t>
+            </w:r>
+            <w:r>
+              <w:rPr>
+                <w:rFonts w:ascii="Liberation Mono" w:hAnsi="Liberation Mono"/>
+                <w:sz w:val="22"/>
+                <w:szCs w:val="22"/>
+              </w:rPr>
+              <w:t xml:space="preserve">, </w:t>
+            </w:r>
+            <w:r>
+              <w:rPr>
+                <w:rFonts w:ascii="Liberation Mono" w:hAnsi="Liberation Mono"/>
+                <w:sz w:val="22"/>
+                <w:szCs w:val="22"/>
+              </w:rPr>
+              <w:t>0</w:t>
+            </w:r>
+            <w:r>
+              <w:rPr>
+                <w:rFonts w:ascii="Liberation Mono" w:hAnsi="Liberation Mono"/>
+                <w:sz w:val="22"/>
+                <w:szCs w:val="22"/>
+              </w:rPr>
+              <w:t>},</w:t>
+            </w:r>
+          </w:p>
+          <w:p>
+            <w:pPr>
+              <w:pStyle w:val="TableContents"/>
+              <w:rPr/>
+            </w:pPr>
+            <w:r>
+              <w:rPr>
+                <w:rFonts w:ascii="Liberation Mono" w:hAnsi="Liberation Mono"/>
+                <w:sz w:val="22"/>
+                <w:szCs w:val="22"/>
+              </w:rPr>
+              <w:t xml:space="preserve"> </w:t>
+            </w:r>
+            <w:r>
+              <w:rPr>
+                <w:rFonts w:ascii="Liberation Mono" w:hAnsi="Liberation Mono"/>
+                <w:sz w:val="22"/>
+                <w:szCs w:val="22"/>
+              </w:rPr>
+              <w:t>{1, 1, 1, 1},</w:t>
+            </w:r>
+          </w:p>
+          <w:p>
+            <w:pPr>
+              <w:pStyle w:val="TableContents"/>
+              <w:rPr/>
+            </w:pPr>
+            <w:r>
+              <w:rPr>
+                <w:rFonts w:ascii="Liberation Mono" w:hAnsi="Liberation Mono"/>
+                <w:sz w:val="22"/>
+                <w:szCs w:val="22"/>
+              </w:rPr>
+              <w:t xml:space="preserve"> </w:t>
+            </w:r>
+            <w:r>
+              <w:rPr>
+                <w:rFonts w:ascii="Liberation Mono" w:hAnsi="Liberation Mono"/>
+                <w:sz w:val="22"/>
+                <w:szCs w:val="22"/>
+              </w:rPr>
+              <w:t>{</w:t>
+            </w:r>
+            <w:r>
+              <w:rPr>
+                <w:rFonts w:ascii="Liberation Mono" w:hAnsi="Liberation Mono"/>
+                <w:sz w:val="22"/>
+                <w:szCs w:val="22"/>
+              </w:rPr>
+              <w:t>0</w:t>
+            </w:r>
+            <w:r>
+              <w:rPr>
+                <w:rFonts w:ascii="Liberation Mono" w:hAnsi="Liberation Mono"/>
+                <w:sz w:val="22"/>
+                <w:szCs w:val="22"/>
+              </w:rPr>
+              <w:t xml:space="preserve">, </w:t>
+            </w:r>
+            <w:r>
+              <w:rPr>
+                <w:rFonts w:ascii="Liberation Mono" w:hAnsi="Liberation Mono"/>
+                <w:sz w:val="22"/>
+                <w:szCs w:val="22"/>
+              </w:rPr>
+              <w:t>0</w:t>
+            </w:r>
+            <w:r>
+              <w:rPr>
+                <w:rFonts w:ascii="Liberation Mono" w:hAnsi="Liberation Mono"/>
+                <w:sz w:val="22"/>
+                <w:szCs w:val="22"/>
+              </w:rPr>
+              <w:t xml:space="preserve">, </w:t>
+            </w:r>
+            <w:r>
+              <w:rPr>
+                <w:rFonts w:ascii="Liberation Mono" w:hAnsi="Liberation Mono"/>
+                <w:sz w:val="22"/>
+                <w:szCs w:val="22"/>
+              </w:rPr>
+              <w:t>0</w:t>
+            </w:r>
+            <w:r>
+              <w:rPr>
+                <w:rFonts w:ascii="Liberation Mono" w:hAnsi="Liberation Mono"/>
+                <w:sz w:val="22"/>
+                <w:szCs w:val="22"/>
+              </w:rPr>
+              <w:t xml:space="preserve">, </w:t>
+            </w:r>
+            <w:r>
+              <w:rPr>
+                <w:rFonts w:ascii="Liberation Mono" w:hAnsi="Liberation Mono"/>
+                <w:sz w:val="22"/>
+                <w:szCs w:val="22"/>
+              </w:rPr>
+              <w:t>0</w:t>
+            </w:r>
+            <w:r>
+              <w:rPr>
+                <w:rFonts w:ascii="Liberation Mono" w:hAnsi="Liberation Mono"/>
+                <w:sz w:val="22"/>
+                <w:szCs w:val="22"/>
+              </w:rPr>
+              <w:t>}},</w:t>
+            </w:r>
+          </w:p>
+          <w:p>
+            <w:pPr>
+              <w:pStyle w:val="TableContents"/>
+              <w:rPr>
+                <w:rFonts w:ascii="Liberation Mono" w:hAnsi="Liberation Mono"/>
+              </w:rPr>
+            </w:pPr>
+            <w:r>
+              <w:rPr>
+                <w:rFonts w:ascii="Liberation Mono" w:hAnsi="Liberation Mono"/>
+              </w:rPr>
+            </w:r>
+          </w:p>
+          <w:p>
+            <w:pPr>
+              <w:pStyle w:val="TableContents"/>
+              <w:rPr/>
+            </w:pPr>
+            <w:r>
+              <w:rPr>
+                <w:rFonts w:ascii="Liberation Mono" w:hAnsi="Liberation Mono"/>
+                <w:sz w:val="22"/>
+                <w:szCs w:val="22"/>
+              </w:rPr>
+              <w:t>{{</w:t>
+            </w:r>
+            <w:r>
+              <w:rPr>
+                <w:rFonts w:ascii="Liberation Mono" w:hAnsi="Liberation Mono"/>
+                <w:sz w:val="22"/>
+                <w:szCs w:val="22"/>
+              </w:rPr>
+              <w:t>0, 1, 0</w:t>
+            </w:r>
+            <w:r>
+              <w:rPr>
+                <w:rFonts w:ascii="Liberation Mono" w:hAnsi="Liberation Mono"/>
+                <w:sz w:val="22"/>
+                <w:szCs w:val="22"/>
+              </w:rPr>
+              <w:t xml:space="preserve">, </w:t>
+            </w:r>
+            <w:r>
+              <w:rPr>
+                <w:rFonts w:ascii="Liberation Mono" w:hAnsi="Liberation Mono"/>
+                <w:sz w:val="22"/>
+                <w:szCs w:val="22"/>
+              </w:rPr>
+              <w:t>0</w:t>
+            </w:r>
+            <w:r>
+              <w:rPr>
+                <w:rFonts w:ascii="Liberation Mono" w:hAnsi="Liberation Mono"/>
+                <w:sz w:val="22"/>
+                <w:szCs w:val="22"/>
+              </w:rPr>
+              <w:t>},</w:t>
+            </w:r>
+          </w:p>
+          <w:p>
+            <w:pPr>
+              <w:pStyle w:val="TableContents"/>
+              <w:rPr/>
+            </w:pPr>
+            <w:r>
+              <w:rPr>
+                <w:rFonts w:ascii="Liberation Mono" w:hAnsi="Liberation Mono"/>
+                <w:sz w:val="22"/>
+                <w:szCs w:val="22"/>
+              </w:rPr>
+              <w:t xml:space="preserve"> </w:t>
+            </w:r>
+            <w:r>
+              <w:rPr>
+                <w:rFonts w:ascii="Liberation Mono" w:hAnsi="Liberation Mono"/>
+                <w:sz w:val="22"/>
+                <w:szCs w:val="22"/>
+              </w:rPr>
+              <w:t>{</w:t>
+            </w:r>
+            <w:r>
+              <w:rPr>
+                <w:rFonts w:ascii="Liberation Mono" w:hAnsi="Liberation Mono"/>
+                <w:sz w:val="22"/>
+                <w:szCs w:val="22"/>
+              </w:rPr>
+              <w:t>0, 1, 0</w:t>
+            </w:r>
+            <w:r>
+              <w:rPr>
+                <w:rFonts w:ascii="Liberation Mono" w:hAnsi="Liberation Mono"/>
+                <w:sz w:val="22"/>
+                <w:szCs w:val="22"/>
+              </w:rPr>
+              <w:t xml:space="preserve">, </w:t>
+            </w:r>
+            <w:r>
+              <w:rPr>
+                <w:rFonts w:ascii="Liberation Mono" w:hAnsi="Liberation Mono"/>
+                <w:sz w:val="22"/>
+                <w:szCs w:val="22"/>
+              </w:rPr>
+              <w:t>0</w:t>
+            </w:r>
+            <w:r>
+              <w:rPr>
+                <w:rFonts w:ascii="Liberation Mono" w:hAnsi="Liberation Mono"/>
+                <w:sz w:val="22"/>
+                <w:szCs w:val="22"/>
+              </w:rPr>
+              <w:t>},</w:t>
+            </w:r>
+          </w:p>
+          <w:p>
+            <w:pPr>
+              <w:pStyle w:val="TableContents"/>
+              <w:rPr/>
+            </w:pPr>
+            <w:r>
+              <w:rPr>
+                <w:rFonts w:ascii="Liberation Mono" w:hAnsi="Liberation Mono"/>
+                <w:sz w:val="22"/>
+                <w:szCs w:val="22"/>
+              </w:rPr>
+              <w:t xml:space="preserve"> </w:t>
+            </w:r>
+            <w:r>
+              <w:rPr>
+                <w:rFonts w:ascii="Liberation Mono" w:hAnsi="Liberation Mono"/>
+                <w:sz w:val="22"/>
+                <w:szCs w:val="22"/>
+              </w:rPr>
+              <w:t>{</w:t>
+            </w:r>
+            <w:r>
+              <w:rPr>
+                <w:rFonts w:ascii="Liberation Mono" w:hAnsi="Liberation Mono"/>
+                <w:sz w:val="22"/>
+                <w:szCs w:val="22"/>
+              </w:rPr>
+              <w:t>0, 1, 0</w:t>
+            </w:r>
+            <w:r>
+              <w:rPr>
+                <w:rFonts w:ascii="Liberation Mono" w:hAnsi="Liberation Mono"/>
+                <w:sz w:val="22"/>
+                <w:szCs w:val="22"/>
+              </w:rPr>
+              <w:t xml:space="preserve">, </w:t>
+            </w:r>
+            <w:r>
+              <w:rPr>
+                <w:rFonts w:ascii="Liberation Mono" w:hAnsi="Liberation Mono"/>
+                <w:sz w:val="22"/>
+                <w:szCs w:val="22"/>
+              </w:rPr>
+              <w:t>0</w:t>
+            </w:r>
+            <w:r>
+              <w:rPr>
+                <w:rFonts w:ascii="Liberation Mono" w:hAnsi="Liberation Mono"/>
+                <w:sz w:val="22"/>
+                <w:szCs w:val="22"/>
+              </w:rPr>
+              <w:t>},</w:t>
+            </w:r>
+          </w:p>
+          <w:p>
+            <w:pPr>
+              <w:pStyle w:val="TableContents"/>
+              <w:rPr>
+                <w:rFonts w:ascii="Liberation Mono" w:hAnsi="Liberation Mono"/>
+              </w:rPr>
+            </w:pPr>
+            <w:r>
+              <w:rPr>
+                <w:rFonts w:ascii="Liberation Mono" w:hAnsi="Liberation Mono"/>
+                <w:sz w:val="22"/>
+                <w:szCs w:val="22"/>
+              </w:rPr>
+              <w:t xml:space="preserve"> </w:t>
+            </w:r>
+            <w:r>
+              <w:rPr>
+                <w:rFonts w:ascii="Liberation Mono" w:hAnsi="Liberation Mono"/>
+                <w:sz w:val="22"/>
+                <w:szCs w:val="22"/>
+              </w:rPr>
+              <w:t>{</w:t>
+            </w:r>
+            <w:r>
+              <w:rPr>
+                <w:rFonts w:ascii="Liberation Mono" w:hAnsi="Liberation Mono"/>
+                <w:sz w:val="22"/>
+                <w:szCs w:val="22"/>
+              </w:rPr>
+              <w:t>0, 1, 0</w:t>
+            </w:r>
+            <w:r>
+              <w:rPr>
+                <w:rFonts w:ascii="Liberation Mono" w:hAnsi="Liberation Mono"/>
+                <w:sz w:val="22"/>
+                <w:szCs w:val="22"/>
+              </w:rPr>
+              <w:t xml:space="preserve">, </w:t>
+            </w:r>
+            <w:r>
+              <w:rPr>
+                <w:rFonts w:ascii="Liberation Mono" w:hAnsi="Liberation Mono"/>
+                <w:sz w:val="22"/>
+                <w:szCs w:val="22"/>
+              </w:rPr>
+              <w:t>0</w:t>
+            </w:r>
+            <w:r>
+              <w:rPr>
+                <w:rFonts w:ascii="Liberation Mono" w:hAnsi="Liberation Mono"/>
+                <w:sz w:val="22"/>
+                <w:szCs w:val="22"/>
+              </w:rPr>
+              <w:t>}}</w:t>
             </w:r>
           </w:p>
           <w:p>
@@ -6959,10 +7946,7 @@
           <w:p>
             <w:pPr>
               <w:pStyle w:val="TableContents"/>
-              <w:rPr>
-                <w:sz w:val="22"/>
-                <w:szCs w:val="22"/>
-              </w:rPr>
+              <w:rPr/>
             </w:pPr>
             <w:r>
               <w:rPr>
@@ -6978,6 +7962,326 @@
                 <w:sz w:val="22"/>
                 <w:szCs w:val="22"/>
               </w:rPr>
+              <w:t>{1, 1, 0},</w:t>
+            </w:r>
+          </w:p>
+          <w:p>
+            <w:pPr>
+              <w:pStyle w:val="TableContents"/>
+              <w:rPr/>
+            </w:pPr>
+            <w:r>
+              <w:rPr>
+                <w:rFonts w:ascii="Liberation Mono" w:hAnsi="Liberation Mono"/>
+                <w:sz w:val="22"/>
+                <w:szCs w:val="22"/>
+              </w:rPr>
+              <w:t xml:space="preserve"> </w:t>
+            </w:r>
+            <w:r>
+              <w:rPr>
+                <w:rFonts w:ascii="Liberation Mono" w:hAnsi="Liberation Mono"/>
+                <w:sz w:val="22"/>
+                <w:szCs w:val="22"/>
+              </w:rPr>
+              <w:t>{</w:t>
+            </w:r>
+            <w:r>
+              <w:rPr>
+                <w:rFonts w:ascii="Liberation Mono" w:hAnsi="Liberation Mono"/>
+                <w:sz w:val="22"/>
+                <w:szCs w:val="22"/>
+              </w:rPr>
+              <w:t>0</w:t>
+            </w:r>
+            <w:r>
+              <w:rPr>
+                <w:rFonts w:ascii="Liberation Mono" w:hAnsi="Liberation Mono"/>
+                <w:sz w:val="22"/>
+                <w:szCs w:val="22"/>
+              </w:rPr>
+              <w:t xml:space="preserve">, </w:t>
+            </w:r>
+            <w:r>
+              <w:rPr>
+                <w:rFonts w:ascii="Liberation Mono" w:hAnsi="Liberation Mono"/>
+                <w:sz w:val="22"/>
+                <w:szCs w:val="22"/>
+              </w:rPr>
+              <w:t>0</w:t>
+            </w:r>
+            <w:r>
+              <w:rPr>
+                <w:rFonts w:ascii="Liberation Mono" w:hAnsi="Liberation Mono"/>
+                <w:sz w:val="22"/>
+                <w:szCs w:val="22"/>
+              </w:rPr>
+              <w:t xml:space="preserve">, </w:t>
+            </w:r>
+            <w:r>
+              <w:rPr>
+                <w:rFonts w:ascii="Liberation Mono" w:hAnsi="Liberation Mono"/>
+                <w:sz w:val="22"/>
+                <w:szCs w:val="22"/>
+              </w:rPr>
+              <w:t>0</w:t>
+            </w:r>
+            <w:r>
+              <w:rPr>
+                <w:rFonts w:ascii="Liberation Mono" w:hAnsi="Liberation Mono"/>
+                <w:sz w:val="22"/>
+                <w:szCs w:val="22"/>
+              </w:rPr>
+              <w:t>}},</w:t>
+            </w:r>
+          </w:p>
+          <w:p>
+            <w:pPr>
+              <w:pStyle w:val="TableContents"/>
+              <w:rPr>
+                <w:rFonts w:ascii="Liberation Mono" w:hAnsi="Liberation Mono"/>
+              </w:rPr>
+            </w:pPr>
+            <w:r>
+              <w:rPr>
+                <w:rFonts w:ascii="Liberation Mono" w:hAnsi="Liberation Mono"/>
+              </w:rPr>
+            </w:r>
+          </w:p>
+          <w:p>
+            <w:pPr>
+              <w:pStyle w:val="TableContents"/>
+              <w:rPr>
+                <w:sz w:val="22"/>
+                <w:szCs w:val="22"/>
+              </w:rPr>
+            </w:pPr>
+            <w:r>
+              <w:rPr>
+                <w:rFonts w:ascii="Liberation Mono" w:hAnsi="Liberation Mono"/>
+                <w:sz w:val="22"/>
+                <w:szCs w:val="22"/>
+              </w:rPr>
+              <w:t>{{</w:t>
+            </w:r>
+            <w:r>
+              <w:rPr>
+                <w:rFonts w:ascii="Liberation Mono" w:hAnsi="Liberation Mono"/>
+                <w:sz w:val="22"/>
+                <w:szCs w:val="22"/>
+              </w:rPr>
+              <w:t xml:space="preserve">0, </w:t>
+            </w:r>
+            <w:r>
+              <w:rPr>
+                <w:rFonts w:ascii="Liberation Mono" w:hAnsi="Liberation Mono"/>
+                <w:sz w:val="22"/>
+                <w:szCs w:val="22"/>
+              </w:rPr>
+              <w:t>1, 0},</w:t>
+            </w:r>
+          </w:p>
+          <w:p>
+            <w:pPr>
+              <w:pStyle w:val="TableContents"/>
+              <w:rPr>
+                <w:sz w:val="22"/>
+                <w:szCs w:val="22"/>
+              </w:rPr>
+            </w:pPr>
+            <w:r>
+              <w:rPr>
+                <w:rFonts w:ascii="Liberation Mono" w:hAnsi="Liberation Mono"/>
+                <w:sz w:val="22"/>
+                <w:szCs w:val="22"/>
+              </w:rPr>
+              <w:t xml:space="preserve"> </w:t>
+            </w:r>
+            <w:r>
+              <w:rPr>
+                <w:rFonts w:ascii="Liberation Mono" w:hAnsi="Liberation Mono"/>
+                <w:sz w:val="22"/>
+                <w:szCs w:val="22"/>
+              </w:rPr>
+              <w:t>{</w:t>
+            </w:r>
+            <w:r>
+              <w:rPr>
+                <w:rFonts w:ascii="Liberation Mono" w:hAnsi="Liberation Mono"/>
+                <w:sz w:val="22"/>
+                <w:szCs w:val="22"/>
+              </w:rPr>
+              <w:t xml:space="preserve">0, </w:t>
+            </w:r>
+            <w:r>
+              <w:rPr>
+                <w:rFonts w:ascii="Liberation Mono" w:hAnsi="Liberation Mono"/>
+                <w:sz w:val="22"/>
+                <w:szCs w:val="22"/>
+              </w:rPr>
+              <w:t>1, 1},</w:t>
+            </w:r>
+          </w:p>
+          <w:p>
+            <w:pPr>
+              <w:pStyle w:val="TableContents"/>
+              <w:rPr>
+                <w:sz w:val="22"/>
+                <w:szCs w:val="22"/>
+              </w:rPr>
+            </w:pPr>
+            <w:r>
+              <w:rPr>
+                <w:rFonts w:ascii="Liberation Mono" w:hAnsi="Liberation Mono"/>
+                <w:sz w:val="22"/>
+                <w:szCs w:val="22"/>
+              </w:rPr>
+              <w:t xml:space="preserve"> </w:t>
+            </w:r>
+            <w:r>
+              <w:rPr>
+                <w:rFonts w:ascii="Liberation Mono" w:hAnsi="Liberation Mono"/>
+                <w:sz w:val="22"/>
+                <w:szCs w:val="22"/>
+              </w:rPr>
+              <w:t>{</w:t>
+            </w:r>
+            <w:r>
+              <w:rPr>
+                <w:rFonts w:ascii="Liberation Mono" w:hAnsi="Liberation Mono"/>
+                <w:sz w:val="22"/>
+                <w:szCs w:val="22"/>
+              </w:rPr>
+              <w:t xml:space="preserve">0, </w:t>
+            </w:r>
+            <w:r>
+              <w:rPr>
+                <w:rFonts w:ascii="Liberation Mono" w:hAnsi="Liberation Mono"/>
+                <w:sz w:val="22"/>
+                <w:szCs w:val="22"/>
+              </w:rPr>
+              <w:t>0, 1}},</w:t>
+            </w:r>
+          </w:p>
+          <w:p>
+            <w:pPr>
+              <w:pStyle w:val="TableContents"/>
+              <w:rPr>
+                <w:rFonts w:ascii="Liberation Mono" w:hAnsi="Liberation Mono"/>
+              </w:rPr>
+            </w:pPr>
+            <w:r>
+              <w:rPr>
+                <w:rFonts w:ascii="Liberation Mono" w:hAnsi="Liberation Mono"/>
+              </w:rPr>
+            </w:r>
+          </w:p>
+          <w:p>
+            <w:pPr>
+              <w:pStyle w:val="TableContents"/>
+              <w:rPr/>
+            </w:pPr>
+            <w:r>
+              <w:rPr>
+                <w:rFonts w:ascii="Liberation Mono" w:hAnsi="Liberation Mono"/>
+                <w:sz w:val="22"/>
+                <w:szCs w:val="22"/>
+              </w:rPr>
+              <w:t>{{</w:t>
+            </w:r>
+            <w:r>
+              <w:rPr>
+                <w:rFonts w:ascii="Liberation Mono" w:hAnsi="Liberation Mono"/>
+                <w:sz w:val="22"/>
+                <w:szCs w:val="22"/>
+              </w:rPr>
+              <w:t>0</w:t>
+            </w:r>
+            <w:r>
+              <w:rPr>
+                <w:rFonts w:ascii="Liberation Mono" w:hAnsi="Liberation Mono"/>
+                <w:sz w:val="22"/>
+                <w:szCs w:val="22"/>
+              </w:rPr>
+              <w:t xml:space="preserve">, </w:t>
+            </w:r>
+            <w:r>
+              <w:rPr>
+                <w:rFonts w:ascii="Liberation Mono" w:hAnsi="Liberation Mono"/>
+                <w:sz w:val="22"/>
+                <w:szCs w:val="22"/>
+              </w:rPr>
+              <w:t>0</w:t>
+            </w:r>
+            <w:r>
+              <w:rPr>
+                <w:rFonts w:ascii="Liberation Mono" w:hAnsi="Liberation Mono"/>
+                <w:sz w:val="22"/>
+                <w:szCs w:val="22"/>
+              </w:rPr>
+              <w:t xml:space="preserve">, </w:t>
+            </w:r>
+            <w:r>
+              <w:rPr>
+                <w:rFonts w:ascii="Liberation Mono" w:hAnsi="Liberation Mono"/>
+                <w:sz w:val="22"/>
+                <w:szCs w:val="22"/>
+              </w:rPr>
+              <w:t>0</w:t>
+            </w:r>
+            <w:r>
+              <w:rPr>
+                <w:rFonts w:ascii="Liberation Mono" w:hAnsi="Liberation Mono"/>
+                <w:sz w:val="22"/>
+                <w:szCs w:val="22"/>
+              </w:rPr>
+              <w:t>},</w:t>
+            </w:r>
+          </w:p>
+          <w:p>
+            <w:pPr>
+              <w:pStyle w:val="TableContents"/>
+              <w:rPr/>
+            </w:pPr>
+            <w:r>
+              <w:rPr>
+                <w:rFonts w:ascii="Liberation Mono" w:hAnsi="Liberation Mono"/>
+                <w:sz w:val="22"/>
+                <w:szCs w:val="22"/>
+              </w:rPr>
+              <w:t xml:space="preserve"> </w:t>
+            </w:r>
+            <w:r>
+              <w:rPr>
+                <w:rFonts w:ascii="Liberation Mono" w:hAnsi="Liberation Mono"/>
+                <w:sz w:val="22"/>
+                <w:szCs w:val="22"/>
+              </w:rPr>
+              <w:t>{0, 1, 1},</w:t>
+            </w:r>
+          </w:p>
+          <w:p>
+            <w:pPr>
+              <w:pStyle w:val="TableContents"/>
+              <w:rPr>
+                <w:sz w:val="22"/>
+                <w:szCs w:val="22"/>
+              </w:rPr>
+            </w:pPr>
+            <w:r>
+              <w:rPr>
+                <w:rFonts w:ascii="Liberation Mono" w:hAnsi="Liberation Mono"/>
+                <w:sz w:val="22"/>
+                <w:szCs w:val="22"/>
+              </w:rPr>
+              <w:t xml:space="preserve"> </w:t>
+            </w:r>
+            <w:r>
+              <w:rPr>
+                <w:rFonts w:ascii="Liberation Mono" w:hAnsi="Liberation Mono"/>
+                <w:sz w:val="22"/>
+                <w:szCs w:val="22"/>
+              </w:rPr>
               <w:t>{1, 1, 0}},</w:t>
             </w:r>
           </w:p>
@@ -6997,18 +8301,31 @@
           <w:p>
             <w:pPr>
               <w:pStyle w:val="TableContents"/>
-              <w:rPr>
-                <w:sz w:val="22"/>
-                <w:szCs w:val="22"/>
-              </w:rPr>
-            </w:pPr>
-            <w:r>
-              <w:rPr>
-                <w:rFonts w:ascii="Liberation Mono" w:hAnsi="Liberation Mono"/>
-                <w:sz w:val="22"/>
-                <w:szCs w:val="22"/>
-              </w:rPr>
-              <w:t>{{1, 0},</w:t>
+              <w:rPr/>
+            </w:pPr>
+            <w:r>
+              <w:rPr>
+                <w:rFonts w:ascii="Liberation Mono" w:hAnsi="Liberation Mono"/>
+                <w:sz w:val="22"/>
+                <w:szCs w:val="22"/>
+              </w:rPr>
+              <w:t>{{1, 0</w:t>
+            </w:r>
+            <w:r>
+              <w:rPr>
+                <w:rFonts w:ascii="Liberation Mono" w:hAnsi="Liberation Mono"/>
+                <w:sz w:val="22"/>
+                <w:szCs w:val="22"/>
+              </w:rPr>
+              <w:t>, 0</w:t>
+            </w:r>
+            <w:r>
+              <w:rPr>
+                <w:rFonts w:ascii="Liberation Mono" w:hAnsi="Liberation Mono"/>
+                <w:sz w:val="22"/>
+                <w:szCs w:val="22"/>
+              </w:rPr>
+              <w:t>},</w:t>
             </w:r>
           </w:p>
           <w:p>
@@ -7033,7 +8350,23 @@
                 <w:sz w:val="22"/>
                 <w:szCs w:val="22"/>
               </w:rPr>
-              <w:t>{1, 1},</w:t>
+              <w:t xml:space="preserve">{1, 1, </w:t>
+            </w:r>
+            <w:r>
+              <w:rPr>
+                <w:rFonts w:ascii="Liberation Mono" w:hAnsi="Liberation Mono"/>
+                <w:sz w:val="22"/>
+                <w:szCs w:val="22"/>
+              </w:rPr>
+              <w:t>0</w:t>
+            </w:r>
+            <w:r>
+              <w:rPr>
+                <w:rFonts w:ascii="Liberation Mono" w:hAnsi="Liberation Mono"/>
+                <w:sz w:val="22"/>
+                <w:szCs w:val="22"/>
+              </w:rPr>
+              <w:t>},</w:t>
             </w:r>
           </w:p>
           <w:p>
@@ -7058,139 +8391,23 @@
                 <w:sz w:val="22"/>
                 <w:szCs w:val="22"/>
               </w:rPr>
-              <w:t>{0, 1}},</w:t>
-            </w:r>
-          </w:p>
-          <w:p>
-            <w:pPr>
-              <w:pStyle w:val="TableContents"/>
-              <w:rPr>
-                <w:rFonts w:ascii="Liberation Mono" w:hAnsi="Liberation Mono"/>
-              </w:rPr>
-            </w:pPr>
-            <w:r>
-              <w:rPr>
-                <w:rFonts w:ascii="Liberation Mono" w:hAnsi="Liberation Mono"/>
-              </w:rPr>
-            </w:r>
-          </w:p>
-          <w:p>
-            <w:pPr>
-              <w:pStyle w:val="TableContents"/>
-              <w:rPr/>
-            </w:pPr>
-            <w:r>
-              <w:rPr>
-                <w:rFonts w:ascii="Liberation Mono" w:hAnsi="Liberation Mono"/>
-                <w:sz w:val="22"/>
-                <w:szCs w:val="22"/>
-              </w:rPr>
-              <w:t>{{0, 1, 1},</w:t>
-            </w:r>
-          </w:p>
-          <w:p>
-            <w:pPr>
-              <w:pStyle w:val="TableContents"/>
-              <w:rPr>
-                <w:sz w:val="22"/>
-                <w:szCs w:val="22"/>
-              </w:rPr>
-            </w:pPr>
-            <w:r>
-              <w:rPr>
-                <w:rFonts w:ascii="Liberation Mono" w:hAnsi="Liberation Mono"/>
-                <w:sz w:val="22"/>
-                <w:szCs w:val="22"/>
-              </w:rPr>
-              <w:t xml:space="preserve"> </w:t>
-            </w:r>
-            <w:r>
-              <w:rPr>
-                <w:rFonts w:ascii="Liberation Mono" w:hAnsi="Liberation Mono"/>
-                <w:sz w:val="22"/>
-                <w:szCs w:val="22"/>
-              </w:rPr>
-              <w:t>{1, 1, 0}},</w:t>
-            </w:r>
-          </w:p>
-          <w:p>
-            <w:pPr>
-              <w:pStyle w:val="TableContents"/>
-              <w:rPr>
-                <w:rFonts w:ascii="Liberation Mono" w:hAnsi="Liberation Mono"/>
-              </w:rPr>
-            </w:pPr>
-            <w:r>
-              <w:rPr>
-                <w:rFonts w:ascii="Liberation Mono" w:hAnsi="Liberation Mono"/>
-              </w:rPr>
-            </w:r>
-          </w:p>
-          <w:p>
-            <w:pPr>
-              <w:pStyle w:val="TableContents"/>
-              <w:rPr>
-                <w:sz w:val="22"/>
-                <w:szCs w:val="22"/>
-              </w:rPr>
-            </w:pPr>
-            <w:r>
-              <w:rPr>
-                <w:rFonts w:ascii="Liberation Mono" w:hAnsi="Liberation Mono"/>
-                <w:sz w:val="22"/>
-                <w:szCs w:val="22"/>
-              </w:rPr>
-              <w:t>{{1, 0},</w:t>
-            </w:r>
-          </w:p>
-          <w:p>
-            <w:pPr>
-              <w:pStyle w:val="TableContents"/>
-              <w:rPr>
-                <w:sz w:val="22"/>
-                <w:szCs w:val="22"/>
-              </w:rPr>
-            </w:pPr>
-            <w:r>
-              <w:rPr>
-                <w:rFonts w:ascii="Liberation Mono" w:hAnsi="Liberation Mono"/>
-                <w:sz w:val="22"/>
-                <w:szCs w:val="22"/>
-              </w:rPr>
-              <w:t xml:space="preserve"> </w:t>
-            </w:r>
-            <w:r>
-              <w:rPr>
-                <w:rFonts w:ascii="Liberation Mono" w:hAnsi="Liberation Mono"/>
-                <w:sz w:val="22"/>
-                <w:szCs w:val="22"/>
-              </w:rPr>
-              <w:t>{1, 1},</w:t>
-            </w:r>
-          </w:p>
-          <w:p>
-            <w:pPr>
-              <w:pStyle w:val="TableContents"/>
-              <w:rPr>
-                <w:sz w:val="22"/>
-                <w:szCs w:val="22"/>
-              </w:rPr>
-            </w:pPr>
-            <w:r>
-              <w:rPr>
-                <w:rFonts w:ascii="Liberation Mono" w:hAnsi="Liberation Mono"/>
-                <w:sz w:val="22"/>
-                <w:szCs w:val="22"/>
-              </w:rPr>
-              <w:t xml:space="preserve"> </w:t>
-            </w:r>
-            <w:r>
-              <w:rPr>
-                <w:rFonts w:ascii="Liberation Mono" w:hAnsi="Liberation Mono"/>
-                <w:sz w:val="22"/>
-                <w:szCs w:val="22"/>
-              </w:rPr>
-              <w:t>{0, 1}}</w:t>
+              <w:t>{0, 1,</w:t>
+            </w:r>
+            <w:r>
+              <w:rPr>
+                <w:rFonts w:ascii="Liberation Mono" w:hAnsi="Liberation Mono"/>
+                <w:sz w:val="22"/>
+                <w:szCs w:val="22"/>
+              </w:rPr>
+              <w:t>0</w:t>
+            </w:r>
+            <w:r>
+              <w:rPr>
+                <w:rFonts w:ascii="Liberation Mono" w:hAnsi="Liberation Mono"/>
+                <w:sz w:val="22"/>
+                <w:szCs w:val="22"/>
+              </w:rPr>
+              <w:t>}}</w:t>
             </w:r>
           </w:p>
           <w:p>
@@ -7268,10 +8485,7 @@
           <w:p>
             <w:pPr>
               <w:pStyle w:val="TableContents"/>
-              <w:rPr>
-                <w:sz w:val="22"/>
-                <w:szCs w:val="22"/>
-              </w:rPr>
+              <w:rPr/>
             </w:pPr>
             <w:r>
               <w:rPr>
@@ -7287,6 +8501,332 @@
                 <w:sz w:val="22"/>
                 <w:szCs w:val="22"/>
               </w:rPr>
+              <w:t>{0, 1, 1}</w:t>
+            </w:r>
+          </w:p>
+          <w:p>
+            <w:pPr>
+              <w:pStyle w:val="TableContents"/>
+              <w:rPr>
+                <w:sz w:val="22"/>
+                <w:szCs w:val="22"/>
+              </w:rPr>
+            </w:pPr>
+            <w:r>
+              <w:rPr>
+                <w:rFonts w:ascii="Liberation Mono" w:hAnsi="Liberation Mono"/>
+                <w:sz w:val="22"/>
+                <w:szCs w:val="22"/>
+              </w:rPr>
+              <w:t xml:space="preserve"> </w:t>
+            </w:r>
+            <w:r>
+              <w:rPr>
+                <w:rFonts w:ascii="Liberation Mono" w:hAnsi="Liberation Mono"/>
+                <w:sz w:val="22"/>
+                <w:szCs w:val="22"/>
+              </w:rPr>
+              <w:t>{</w:t>
+            </w:r>
+            <w:r>
+              <w:rPr>
+                <w:rFonts w:ascii="Liberation Mono" w:hAnsi="Liberation Mono"/>
+                <w:sz w:val="22"/>
+                <w:szCs w:val="22"/>
+              </w:rPr>
+              <w:t>0</w:t>
+            </w:r>
+            <w:r>
+              <w:rPr>
+                <w:rFonts w:ascii="Liberation Mono" w:hAnsi="Liberation Mono"/>
+                <w:sz w:val="22"/>
+                <w:szCs w:val="22"/>
+              </w:rPr>
+              <w:t xml:space="preserve">, </w:t>
+            </w:r>
+            <w:r>
+              <w:rPr>
+                <w:rFonts w:ascii="Liberation Mono" w:hAnsi="Liberation Mono"/>
+                <w:sz w:val="22"/>
+                <w:szCs w:val="22"/>
+              </w:rPr>
+              <w:t>0</w:t>
+            </w:r>
+            <w:r>
+              <w:rPr>
+                <w:rFonts w:ascii="Liberation Mono" w:hAnsi="Liberation Mono"/>
+                <w:sz w:val="22"/>
+                <w:szCs w:val="22"/>
+              </w:rPr>
+              <w:t xml:space="preserve">, </w:t>
+            </w:r>
+            <w:r>
+              <w:rPr>
+                <w:rFonts w:ascii="Liberation Mono" w:hAnsi="Liberation Mono"/>
+                <w:sz w:val="22"/>
+                <w:szCs w:val="22"/>
+              </w:rPr>
+              <w:t>0</w:t>
+            </w:r>
+            <w:r>
+              <w:rPr>
+                <w:rFonts w:ascii="Liberation Mono" w:hAnsi="Liberation Mono"/>
+                <w:sz w:val="22"/>
+                <w:szCs w:val="22"/>
+              </w:rPr>
+              <w:t>}},</w:t>
+            </w:r>
+          </w:p>
+          <w:p>
+            <w:pPr>
+              <w:pStyle w:val="TableContents"/>
+              <w:rPr>
+                <w:rFonts w:ascii="Liberation Mono" w:hAnsi="Liberation Mono"/>
+              </w:rPr>
+            </w:pPr>
+            <w:r>
+              <w:rPr>
+                <w:rFonts w:ascii="Liberation Mono" w:hAnsi="Liberation Mono"/>
+              </w:rPr>
+            </w:r>
+          </w:p>
+          <w:p>
+            <w:pPr>
+              <w:pStyle w:val="TableContents"/>
+              <w:rPr>
+                <w:sz w:val="22"/>
+                <w:szCs w:val="22"/>
+              </w:rPr>
+            </w:pPr>
+            <w:r>
+              <w:rPr>
+                <w:rFonts w:ascii="Liberation Mono" w:hAnsi="Liberation Mono"/>
+                <w:sz w:val="22"/>
+                <w:szCs w:val="22"/>
+              </w:rPr>
+              <w:t>{{</w:t>
+            </w:r>
+            <w:r>
+              <w:rPr>
+                <w:rFonts w:ascii="Liberation Mono" w:hAnsi="Liberation Mono"/>
+                <w:sz w:val="22"/>
+                <w:szCs w:val="22"/>
+              </w:rPr>
+              <w:t xml:space="preserve">0, </w:t>
+            </w:r>
+            <w:r>
+              <w:rPr>
+                <w:rFonts w:ascii="Liberation Mono" w:hAnsi="Liberation Mono"/>
+                <w:sz w:val="22"/>
+                <w:szCs w:val="22"/>
+              </w:rPr>
+              <w:t>0, 1},</w:t>
+            </w:r>
+          </w:p>
+          <w:p>
+            <w:pPr>
+              <w:pStyle w:val="TableContents"/>
+              <w:rPr>
+                <w:sz w:val="22"/>
+                <w:szCs w:val="22"/>
+              </w:rPr>
+            </w:pPr>
+            <w:r>
+              <w:rPr>
+                <w:rFonts w:ascii="Liberation Mono" w:hAnsi="Liberation Mono"/>
+                <w:sz w:val="22"/>
+                <w:szCs w:val="22"/>
+              </w:rPr>
+              <w:t xml:space="preserve"> </w:t>
+            </w:r>
+            <w:r>
+              <w:rPr>
+                <w:rFonts w:ascii="Liberation Mono" w:hAnsi="Liberation Mono"/>
+                <w:sz w:val="22"/>
+                <w:szCs w:val="22"/>
+              </w:rPr>
+              <w:t>{</w:t>
+            </w:r>
+            <w:r>
+              <w:rPr>
+                <w:rFonts w:ascii="Liberation Mono" w:hAnsi="Liberation Mono"/>
+                <w:sz w:val="22"/>
+                <w:szCs w:val="22"/>
+              </w:rPr>
+              <w:t xml:space="preserve">0, </w:t>
+            </w:r>
+            <w:r>
+              <w:rPr>
+                <w:rFonts w:ascii="Liberation Mono" w:hAnsi="Liberation Mono"/>
+                <w:sz w:val="22"/>
+                <w:szCs w:val="22"/>
+              </w:rPr>
+              <w:t>1, 1},</w:t>
+            </w:r>
+          </w:p>
+          <w:p>
+            <w:pPr>
+              <w:pStyle w:val="TableContents"/>
+              <w:rPr>
+                <w:sz w:val="22"/>
+                <w:szCs w:val="22"/>
+              </w:rPr>
+            </w:pPr>
+            <w:r>
+              <w:rPr>
+                <w:rFonts w:ascii="Liberation Mono" w:hAnsi="Liberation Mono"/>
+                <w:sz w:val="22"/>
+                <w:szCs w:val="22"/>
+              </w:rPr>
+              <w:t xml:space="preserve"> </w:t>
+            </w:r>
+            <w:r>
+              <w:rPr>
+                <w:rFonts w:ascii="Liberation Mono" w:hAnsi="Liberation Mono"/>
+                <w:sz w:val="22"/>
+                <w:szCs w:val="22"/>
+              </w:rPr>
+              <w:t>{</w:t>
+            </w:r>
+            <w:r>
+              <w:rPr>
+                <w:rFonts w:ascii="Liberation Mono" w:hAnsi="Liberation Mono"/>
+                <w:sz w:val="22"/>
+                <w:szCs w:val="22"/>
+              </w:rPr>
+              <w:t xml:space="preserve">0, </w:t>
+            </w:r>
+            <w:r>
+              <w:rPr>
+                <w:rFonts w:ascii="Liberation Mono" w:hAnsi="Liberation Mono"/>
+                <w:sz w:val="22"/>
+                <w:szCs w:val="22"/>
+              </w:rPr>
+              <w:t>1, 0}},</w:t>
+            </w:r>
+          </w:p>
+          <w:p>
+            <w:pPr>
+              <w:pStyle w:val="TableContents"/>
+              <w:rPr>
+                <w:rFonts w:ascii="Liberation Mono" w:hAnsi="Liberation Mono"/>
+              </w:rPr>
+            </w:pPr>
+            <w:r>
+              <w:rPr>
+                <w:rFonts w:ascii="Liberation Mono" w:hAnsi="Liberation Mono"/>
+              </w:rPr>
+            </w:r>
+          </w:p>
+          <w:p>
+            <w:pPr>
+              <w:pStyle w:val="TableContents"/>
+              <w:rPr/>
+            </w:pPr>
+            <w:r>
+              <w:rPr>
+                <w:rFonts w:ascii="Liberation Mono" w:hAnsi="Liberation Mono"/>
+                <w:sz w:val="22"/>
+                <w:szCs w:val="22"/>
+              </w:rPr>
+              <w:t>{{</w:t>
+            </w:r>
+            <w:r>
+              <w:rPr>
+                <w:rFonts w:ascii="Liberation Mono" w:hAnsi="Liberation Mono"/>
+                <w:sz w:val="22"/>
+                <w:szCs w:val="22"/>
+              </w:rPr>
+              <w:t>0</w:t>
+            </w:r>
+            <w:r>
+              <w:rPr>
+                <w:rFonts w:ascii="Liberation Mono" w:hAnsi="Liberation Mono"/>
+                <w:sz w:val="22"/>
+                <w:szCs w:val="22"/>
+              </w:rPr>
+              <w:t xml:space="preserve">, </w:t>
+            </w:r>
+            <w:r>
+              <w:rPr>
+                <w:rFonts w:ascii="Liberation Mono" w:hAnsi="Liberation Mono"/>
+                <w:sz w:val="22"/>
+                <w:szCs w:val="22"/>
+              </w:rPr>
+              <w:t>0</w:t>
+            </w:r>
+            <w:r>
+              <w:rPr>
+                <w:rFonts w:ascii="Liberation Mono" w:hAnsi="Liberation Mono"/>
+                <w:sz w:val="22"/>
+                <w:szCs w:val="22"/>
+              </w:rPr>
+              <w:t xml:space="preserve">, </w:t>
+            </w:r>
+            <w:r>
+              <w:rPr>
+                <w:rFonts w:ascii="Liberation Mono" w:hAnsi="Liberation Mono"/>
+                <w:sz w:val="22"/>
+                <w:szCs w:val="22"/>
+              </w:rPr>
+              <w:t>0</w:t>
+            </w:r>
+            <w:r>
+              <w:rPr>
+                <w:rFonts w:ascii="Liberation Mono" w:hAnsi="Liberation Mono"/>
+                <w:sz w:val="22"/>
+                <w:szCs w:val="22"/>
+              </w:rPr>
+              <w:t>}</w:t>
+            </w:r>
+          </w:p>
+          <w:p>
+            <w:pPr>
+              <w:pStyle w:val="TableContents"/>
+              <w:rPr>
+                <w:sz w:val="22"/>
+                <w:szCs w:val="22"/>
+              </w:rPr>
+            </w:pPr>
+            <w:r>
+              <w:rPr>
+                <w:rFonts w:ascii="Liberation Mono" w:hAnsi="Liberation Mono"/>
+                <w:sz w:val="22"/>
+                <w:szCs w:val="22"/>
+              </w:rPr>
+              <w:t xml:space="preserve"> </w:t>
+            </w:r>
+            <w:r>
+              <w:rPr>
+                <w:rFonts w:ascii="Liberation Mono" w:hAnsi="Liberation Mono"/>
+                <w:sz w:val="22"/>
+                <w:szCs w:val="22"/>
+              </w:rPr>
+              <w:t>{1, 1, 0},</w:t>
+            </w:r>
+          </w:p>
+          <w:p>
+            <w:pPr>
+              <w:pStyle w:val="TableContents"/>
+              <w:rPr>
+                <w:sz w:val="22"/>
+                <w:szCs w:val="22"/>
+              </w:rPr>
+            </w:pPr>
+            <w:r>
+              <w:rPr>
+                <w:rFonts w:ascii="Liberation Mono" w:hAnsi="Liberation Mono"/>
+                <w:sz w:val="22"/>
+                <w:szCs w:val="22"/>
+              </w:rPr>
+              <w:t xml:space="preserve"> </w:t>
+            </w:r>
+            <w:r>
+              <w:rPr>
+                <w:rFonts w:ascii="Liberation Mono" w:hAnsi="Liberation Mono"/>
+                <w:sz w:val="22"/>
+                <w:szCs w:val="22"/>
+              </w:rPr>
               <w:t>{0, 1, 1}},</w:t>
             </w:r>
           </w:p>
@@ -7317,7 +8857,23 @@
                 <w:sz w:val="22"/>
                 <w:szCs w:val="22"/>
               </w:rPr>
-              <w:t>{{0, 1},</w:t>
+              <w:t xml:space="preserve">{{0, 1, </w:t>
+            </w:r>
+            <w:r>
+              <w:rPr>
+                <w:rFonts w:ascii="Liberation Mono" w:hAnsi="Liberation Mono"/>
+                <w:sz w:val="22"/>
+                <w:szCs w:val="22"/>
+              </w:rPr>
+              <w:t>0</w:t>
+            </w:r>
+            <w:r>
+              <w:rPr>
+                <w:rFonts w:ascii="Liberation Mono" w:hAnsi="Liberation Mono"/>
+                <w:sz w:val="22"/>
+                <w:szCs w:val="22"/>
+              </w:rPr>
+              <w:t>},</w:t>
             </w:r>
           </w:p>
           <w:p>
@@ -7342,7 +8898,23 @@
                 <w:sz w:val="22"/>
                 <w:szCs w:val="22"/>
               </w:rPr>
-              <w:t>{1, 1},</w:t>
+              <w:t xml:space="preserve">{1, 1, </w:t>
+            </w:r>
+            <w:r>
+              <w:rPr>
+                <w:rFonts w:ascii="Liberation Mono" w:hAnsi="Liberation Mono"/>
+                <w:sz w:val="22"/>
+                <w:szCs w:val="22"/>
+              </w:rPr>
+              <w:t>0</w:t>
+            </w:r>
+            <w:r>
+              <w:rPr>
+                <w:rFonts w:ascii="Liberation Mono" w:hAnsi="Liberation Mono"/>
+                <w:sz w:val="22"/>
+                <w:szCs w:val="22"/>
+              </w:rPr>
+              <w:t>},</w:t>
             </w:r>
           </w:p>
           <w:p>
@@ -7367,152 +8939,23 @@
                 <w:sz w:val="22"/>
                 <w:szCs w:val="22"/>
               </w:rPr>
-              <w:t>{1, 0}},</w:t>
-            </w:r>
-          </w:p>
-          <w:p>
-            <w:pPr>
-              <w:pStyle w:val="TableContents"/>
-              <w:rPr>
-                <w:rFonts w:ascii="Liberation Mono" w:hAnsi="Liberation Mono"/>
-              </w:rPr>
-            </w:pPr>
-            <w:r>
-              <w:rPr>
-                <w:rFonts w:ascii="Liberation Mono" w:hAnsi="Liberation Mono"/>
-              </w:rPr>
-            </w:r>
-          </w:p>
-          <w:p>
-            <w:pPr>
-              <w:pStyle w:val="TableContents"/>
-              <w:rPr>
-                <w:sz w:val="22"/>
-                <w:szCs w:val="22"/>
-              </w:rPr>
-            </w:pPr>
-            <w:r>
-              <w:rPr>
-                <w:rFonts w:ascii="Liberation Mono" w:hAnsi="Liberation Mono"/>
-                <w:sz w:val="22"/>
-                <w:szCs w:val="22"/>
-              </w:rPr>
-              <w:t>{{1, 1, 0},</w:t>
-            </w:r>
-          </w:p>
-          <w:p>
-            <w:pPr>
-              <w:pStyle w:val="TableContents"/>
-              <w:rPr>
-                <w:sz w:val="22"/>
-                <w:szCs w:val="22"/>
-              </w:rPr>
-            </w:pPr>
-            <w:r>
-              <w:rPr>
-                <w:rFonts w:ascii="Liberation Mono" w:hAnsi="Liberation Mono"/>
-                <w:sz w:val="22"/>
-                <w:szCs w:val="22"/>
-              </w:rPr>
-              <w:t xml:space="preserve"> </w:t>
-            </w:r>
-            <w:r>
-              <w:rPr>
-                <w:rFonts w:ascii="Liberation Mono" w:hAnsi="Liberation Mono"/>
-                <w:sz w:val="22"/>
-                <w:szCs w:val="22"/>
-              </w:rPr>
-              <w:t>{0, 1, 1}},</w:t>
-            </w:r>
-          </w:p>
-          <w:p>
-            <w:pPr>
-              <w:pStyle w:val="TableContents"/>
-              <w:rPr>
-                <w:rFonts w:ascii="Liberation Mono" w:hAnsi="Liberation Mono"/>
-              </w:rPr>
-            </w:pPr>
-            <w:r>
-              <w:rPr>
-                <w:rFonts w:ascii="Liberation Mono" w:hAnsi="Liberation Mono"/>
-              </w:rPr>
-            </w:r>
-          </w:p>
-          <w:p>
-            <w:pPr>
-              <w:pStyle w:val="TableContents"/>
-              <w:rPr>
-                <w:sz w:val="22"/>
-                <w:szCs w:val="22"/>
-              </w:rPr>
-            </w:pPr>
-            <w:r>
-              <w:rPr>
-                <w:rFonts w:ascii="Liberation Mono" w:hAnsi="Liberation Mono"/>
-                <w:sz w:val="22"/>
-                <w:szCs w:val="22"/>
-              </w:rPr>
-              <w:t>{{0, 1},</w:t>
-            </w:r>
-          </w:p>
-          <w:p>
-            <w:pPr>
-              <w:pStyle w:val="TableContents"/>
-              <w:rPr>
-                <w:sz w:val="22"/>
-                <w:szCs w:val="22"/>
-              </w:rPr>
-            </w:pPr>
-            <w:r>
-              <w:rPr>
-                <w:rFonts w:ascii="Liberation Mono" w:hAnsi="Liberation Mono"/>
-                <w:sz w:val="22"/>
-                <w:szCs w:val="22"/>
-              </w:rPr>
-              <w:t xml:space="preserve"> </w:t>
-            </w:r>
-            <w:r>
-              <w:rPr>
-                <w:rFonts w:ascii="Liberation Mono" w:hAnsi="Liberation Mono"/>
-                <w:sz w:val="22"/>
-                <w:szCs w:val="22"/>
-              </w:rPr>
-              <w:t>{1, 1},</w:t>
-            </w:r>
-          </w:p>
-          <w:p>
-            <w:pPr>
-              <w:pStyle w:val="TableContents"/>
-              <w:rPr>
-                <w:sz w:val="22"/>
-                <w:szCs w:val="22"/>
-              </w:rPr>
-            </w:pPr>
-            <w:r>
-              <w:rPr>
-                <w:rFonts w:ascii="Liberation Mono" w:hAnsi="Liberation Mono"/>
-                <w:sz w:val="22"/>
-                <w:szCs w:val="22"/>
-              </w:rPr>
-              <w:t xml:space="preserve"> </w:t>
-            </w:r>
-            <w:bookmarkStart w:id="0" w:name="__DdeLink__44946_2105105112"/>
-            <w:r>
-              <w:rPr>
-                <w:rFonts w:ascii="Liberation Mono" w:hAnsi="Liberation Mono"/>
-                <w:sz w:val="22"/>
-                <w:szCs w:val="22"/>
-              </w:rPr>
-              <w:t>{1, 0}</w:t>
-            </w:r>
-            <w:bookmarkEnd w:id="0"/>
-            <w:r>
-              <w:rPr>
-                <w:rFonts w:ascii="Liberation Mono" w:hAnsi="Liberation Mono"/>
-                <w:sz w:val="22"/>
-                <w:szCs w:val="22"/>
-              </w:rPr>
-              <w:t>}</w:t>
+              <w:t xml:space="preserve">{1, 0, </w:t>
+            </w:r>
+            <w:r>
+              <w:rPr>
+                <w:rFonts w:ascii="Liberation Mono" w:hAnsi="Liberation Mono"/>
+                <w:sz w:val="22"/>
+                <w:szCs w:val="22"/>
+              </w:rPr>
+              <w:t>0</w:t>
+            </w:r>
+            <w:r>
+              <w:rPr>
+                <w:rFonts w:ascii="Liberation Mono" w:hAnsi="Liberation Mono"/>
+                <w:sz w:val="22"/>
+                <w:szCs w:val="22"/>
+              </w:rPr>
+              <w:t>}}</w:t>
             </w:r>
           </w:p>
           <w:p>
@@ -7550,10 +8993,7 @@
           <w:p>
             <w:pPr>
               <w:pStyle w:val="TableContents"/>
-              <w:rPr>
-                <w:sz w:val="22"/>
-                <w:szCs w:val="22"/>
-              </w:rPr>
+              <w:rPr/>
             </w:pPr>
             <w:r>
               <w:rPr>
@@ -7574,27 +9014,21 @@
           <w:p>
             <w:pPr>
               <w:pStyle w:val="TableContents"/>
-              <w:rPr>
-                <w:sz w:val="22"/>
-                <w:szCs w:val="22"/>
-              </w:rPr>
-            </w:pPr>
-            <w:r>
-              <w:rPr>
-                <w:rFonts w:ascii="Liberation Mono" w:hAnsi="Liberation Mono"/>
-                <w:sz w:val="22"/>
-                <w:szCs w:val="22"/>
-              </w:rPr>
-              <w:t>{{1, 0},</w:t>
-            </w:r>
-          </w:p>
-          <w:p>
-            <w:pPr>
-              <w:pStyle w:val="TableContents"/>
-              <w:rPr>
-                <w:sz w:val="22"/>
-                <w:szCs w:val="22"/>
-              </w:rPr>
+              <w:rPr/>
+            </w:pPr>
+            <w:r>
+              <w:rPr>
+                <w:rFonts w:ascii="Liberation Mono" w:hAnsi="Liberation Mono"/>
+                <w:sz w:val="22"/>
+                <w:szCs w:val="22"/>
+              </w:rPr>
+              <w:t>{{0, 0, 1},</w:t>
+            </w:r>
+          </w:p>
+          <w:p>
+            <w:pPr>
+              <w:pStyle w:val="TableContents"/>
+              <w:rPr/>
             </w:pPr>
             <w:r>
               <w:rPr>
@@ -7610,16 +9044,13 @@
                 <w:sz w:val="22"/>
                 <w:szCs w:val="22"/>
               </w:rPr>
-              <w:t>{1, 0},</w:t>
-            </w:r>
-          </w:p>
-          <w:p>
-            <w:pPr>
-              <w:pStyle w:val="TableContents"/>
-              <w:rPr>
-                <w:sz w:val="22"/>
-                <w:szCs w:val="22"/>
-              </w:rPr>
+              <w:t>{1, 1, 1},</w:t>
+            </w:r>
+          </w:p>
+          <w:p>
+            <w:pPr>
+              <w:pStyle w:val="TableContents"/>
+              <w:rPr/>
             </w:pPr>
             <w:r>
               <w:rPr>
@@ -7635,46 +9066,64 @@
                 <w:sz w:val="22"/>
                 <w:szCs w:val="22"/>
               </w:rPr>
-              <w:t>{1, 1}},</w:t>
-            </w:r>
-          </w:p>
-          <w:p>
-            <w:pPr>
-              <w:pStyle w:val="TableContents"/>
-              <w:rPr>
-                <w:rFonts w:ascii="Liberation Mono" w:hAnsi="Liberation Mono"/>
-              </w:rPr>
-            </w:pPr>
-            <w:r>
-              <w:rPr>
-                <w:rFonts w:ascii="Liberation Mono" w:hAnsi="Liberation Mono"/>
-              </w:rPr>
-            </w:r>
-          </w:p>
-          <w:p>
-            <w:pPr>
-              <w:pStyle w:val="TableContents"/>
-              <w:rPr>
-                <w:sz w:val="22"/>
-                <w:szCs w:val="22"/>
-              </w:rPr>
-            </w:pPr>
-            <w:r>
-              <w:rPr>
-                <w:rFonts w:ascii="Liberation Mono" w:hAnsi="Liberation Mono"/>
-                <w:sz w:val="22"/>
-                <w:szCs w:val="22"/>
-              </w:rPr>
-              <w:t>{{1, 1, 1},</w:t>
-            </w:r>
-          </w:p>
-          <w:p>
-            <w:pPr>
-              <w:pStyle w:val="TableContents"/>
-              <w:rPr>
-                <w:sz w:val="22"/>
-                <w:szCs w:val="22"/>
-              </w:rPr>
+              <w:t>{0, 0, 0}</w:t>
+            </w:r>
+            <w:r>
+              <w:rPr>
+                <w:rFonts w:ascii="Liberation Mono" w:hAnsi="Liberation Mono"/>
+                <w:sz w:val="22"/>
+                <w:szCs w:val="22"/>
+              </w:rPr>
+              <w:t>}</w:t>
+            </w:r>
+          </w:p>
+          <w:p>
+            <w:pPr>
+              <w:pStyle w:val="TableContents"/>
+              <w:rPr>
+                <w:rFonts w:ascii="Liberation Mono" w:hAnsi="Liberation Mono"/>
+                <w:sz w:val="22"/>
+                <w:szCs w:val="22"/>
+              </w:rPr>
+            </w:pPr>
+            <w:r>
+              <w:rPr/>
+            </w:r>
+          </w:p>
+          <w:p>
+            <w:pPr>
+              <w:pStyle w:val="TableContents"/>
+              <w:rPr/>
+            </w:pPr>
+            <w:r>
+              <w:rPr>
+                <w:rFonts w:ascii="Liberation Mono" w:hAnsi="Liberation Mono"/>
+                <w:sz w:val="22"/>
+                <w:szCs w:val="22"/>
+              </w:rPr>
+              <w:t>{{</w:t>
+            </w:r>
+            <w:r>
+              <w:rPr>
+                <w:rFonts w:ascii="Liberation Mono" w:hAnsi="Liberation Mono"/>
+                <w:sz w:val="22"/>
+                <w:szCs w:val="22"/>
+              </w:rPr>
+              <w:t xml:space="preserve">0, </w:t>
+            </w:r>
+            <w:r>
+              <w:rPr>
+                <w:rFonts w:ascii="Liberation Mono" w:hAnsi="Liberation Mono"/>
+                <w:sz w:val="22"/>
+                <w:szCs w:val="22"/>
+              </w:rPr>
+              <w:t>1, 0},</w:t>
+            </w:r>
+          </w:p>
+          <w:p>
+            <w:pPr>
+              <w:pStyle w:val="TableContents"/>
+              <w:rPr/>
             </w:pPr>
             <w:r>
               <w:rPr>
@@ -7690,6 +9139,139 @@
                 <w:sz w:val="22"/>
                 <w:szCs w:val="22"/>
               </w:rPr>
+              <w:t>{</w:t>
+            </w:r>
+            <w:r>
+              <w:rPr>
+                <w:rFonts w:ascii="Liberation Mono" w:hAnsi="Liberation Mono"/>
+                <w:sz w:val="22"/>
+                <w:szCs w:val="22"/>
+              </w:rPr>
+              <w:t xml:space="preserve">0, </w:t>
+            </w:r>
+            <w:r>
+              <w:rPr>
+                <w:rFonts w:ascii="Liberation Mono" w:hAnsi="Liberation Mono"/>
+                <w:sz w:val="22"/>
+                <w:szCs w:val="22"/>
+              </w:rPr>
+              <w:t>1, 0},</w:t>
+            </w:r>
+          </w:p>
+          <w:p>
+            <w:pPr>
+              <w:pStyle w:val="TableContents"/>
+              <w:rPr/>
+            </w:pPr>
+            <w:r>
+              <w:rPr>
+                <w:rFonts w:ascii="Liberation Mono" w:hAnsi="Liberation Mono"/>
+                <w:sz w:val="22"/>
+                <w:szCs w:val="22"/>
+              </w:rPr>
+              <w:t xml:space="preserve"> </w:t>
+            </w:r>
+            <w:r>
+              <w:rPr>
+                <w:rFonts w:ascii="Liberation Mono" w:hAnsi="Liberation Mono"/>
+                <w:sz w:val="22"/>
+                <w:szCs w:val="22"/>
+              </w:rPr>
+              <w:t>{</w:t>
+            </w:r>
+            <w:r>
+              <w:rPr>
+                <w:rFonts w:ascii="Liberation Mono" w:hAnsi="Liberation Mono"/>
+                <w:sz w:val="22"/>
+                <w:szCs w:val="22"/>
+              </w:rPr>
+              <w:t xml:space="preserve">0, </w:t>
+            </w:r>
+            <w:r>
+              <w:rPr>
+                <w:rFonts w:ascii="Liberation Mono" w:hAnsi="Liberation Mono"/>
+                <w:sz w:val="22"/>
+                <w:szCs w:val="22"/>
+              </w:rPr>
+              <w:t>1, 1}},</w:t>
+            </w:r>
+          </w:p>
+          <w:p>
+            <w:pPr>
+              <w:pStyle w:val="TableContents"/>
+              <w:rPr>
+                <w:rFonts w:ascii="Liberation Mono" w:hAnsi="Liberation Mono"/>
+              </w:rPr>
+            </w:pPr>
+            <w:r>
+              <w:rPr>
+                <w:rFonts w:ascii="Liberation Mono" w:hAnsi="Liberation Mono"/>
+              </w:rPr>
+            </w:r>
+          </w:p>
+          <w:p>
+            <w:pPr>
+              <w:pStyle w:val="TableContents"/>
+              <w:rPr/>
+            </w:pPr>
+            <w:r>
+              <w:rPr>
+                <w:rFonts w:ascii="Liberation Mono" w:hAnsi="Liberation Mono"/>
+                <w:sz w:val="22"/>
+                <w:szCs w:val="22"/>
+              </w:rPr>
+              <w:t>{</w:t>
+            </w:r>
+            <w:r>
+              <w:rPr>
+                <w:rFonts w:ascii="Liberation Mono" w:hAnsi="Liberation Mono"/>
+                <w:sz w:val="22"/>
+                <w:szCs w:val="22"/>
+              </w:rPr>
+              <w:t>{0, 0, 0},</w:t>
+            </w:r>
+          </w:p>
+          <w:p>
+            <w:pPr>
+              <w:pStyle w:val="TableContents"/>
+              <w:rPr/>
+            </w:pPr>
+            <w:r>
+              <w:rPr>
+                <w:rFonts w:ascii="Liberation Mono" w:hAnsi="Liberation Mono"/>
+                <w:sz w:val="22"/>
+                <w:szCs w:val="22"/>
+              </w:rPr>
+              <w:t xml:space="preserve"> </w:t>
+            </w:r>
+            <w:r>
+              <w:rPr>
+                <w:rFonts w:ascii="Liberation Mono" w:hAnsi="Liberation Mono"/>
+                <w:sz w:val="22"/>
+                <w:szCs w:val="22"/>
+              </w:rPr>
+              <w:t>{1, 1, 1},</w:t>
+            </w:r>
+          </w:p>
+          <w:p>
+            <w:pPr>
+              <w:pStyle w:val="TableContents"/>
+              <w:rPr/>
+            </w:pPr>
+            <w:r>
+              <w:rPr>
+                <w:rFonts w:ascii="Liberation Mono" w:hAnsi="Liberation Mono"/>
+                <w:sz w:val="22"/>
+                <w:szCs w:val="22"/>
+              </w:rPr>
+              <w:t xml:space="preserve"> </w:t>
+            </w:r>
+            <w:r>
+              <w:rPr>
+                <w:rFonts w:ascii="Liberation Mono" w:hAnsi="Liberation Mono"/>
+                <w:sz w:val="22"/>
+                <w:szCs w:val="22"/>
+              </w:rPr>
               <w:t>{1, 0, 0}},</w:t>
             </w:r>
           </w:p>
@@ -7709,18 +9291,31 @@
           <w:p>
             <w:pPr>
               <w:pStyle w:val="TableContents"/>
-              <w:rPr>
-                <w:sz w:val="22"/>
-                <w:szCs w:val="22"/>
-              </w:rPr>
-            </w:pPr>
-            <w:r>
-              <w:rPr>
-                <w:rFonts w:ascii="Liberation Mono" w:hAnsi="Liberation Mono"/>
-                <w:sz w:val="22"/>
-                <w:szCs w:val="22"/>
-              </w:rPr>
-              <w:t>{{1, 1},</w:t>
+              <w:rPr/>
+            </w:pPr>
+            <w:r>
+              <w:rPr>
+                <w:rFonts w:ascii="Liberation Mono" w:hAnsi="Liberation Mono"/>
+                <w:sz w:val="22"/>
+                <w:szCs w:val="22"/>
+              </w:rPr>
+              <w:t>{{1, 1,</w:t>
+            </w:r>
+            <w:r>
+              <w:rPr>
+                <w:rFonts w:ascii="Liberation Mono" w:hAnsi="Liberation Mono"/>
+                <w:sz w:val="22"/>
+                <w:szCs w:val="22"/>
+              </w:rPr>
+              <w:t xml:space="preserve"> 0</w:t>
+            </w:r>
+            <w:r>
+              <w:rPr>
+                <w:rFonts w:ascii="Liberation Mono" w:hAnsi="Liberation Mono"/>
+                <w:sz w:val="22"/>
+                <w:szCs w:val="22"/>
+              </w:rPr>
+              <w:t>},</w:t>
             </w:r>
           </w:p>
           <w:p>
@@ -7745,7 +9340,23 @@
                 <w:sz w:val="22"/>
                 <w:szCs w:val="22"/>
               </w:rPr>
-              <w:t>{0, 1},</w:t>
+              <w:t xml:space="preserve">{0, 1, </w:t>
+            </w:r>
+            <w:r>
+              <w:rPr>
+                <w:rFonts w:ascii="Liberation Mono" w:hAnsi="Liberation Mono"/>
+                <w:sz w:val="22"/>
+                <w:szCs w:val="22"/>
+              </w:rPr>
+              <w:t>0</w:t>
+            </w:r>
+            <w:r>
+              <w:rPr>
+                <w:rFonts w:ascii="Liberation Mono" w:hAnsi="Liberation Mono"/>
+                <w:sz w:val="22"/>
+                <w:szCs w:val="22"/>
+              </w:rPr>
+              <w:t>},</w:t>
             </w:r>
           </w:p>
           <w:p>
@@ -7770,62 +9381,49 @@
                 <w:sz w:val="22"/>
                 <w:szCs w:val="22"/>
               </w:rPr>
-              <w:t>{0, 1}},</w:t>
-            </w:r>
-          </w:p>
-          <w:p>
-            <w:pPr>
-              <w:pStyle w:val="TableContents"/>
-              <w:rPr>
-                <w:rFonts w:ascii="Liberation Mono" w:hAnsi="Liberation Mono"/>
-              </w:rPr>
-            </w:pPr>
-            <w:r>
-              <w:rPr>
-                <w:rFonts w:ascii="Liberation Mono" w:hAnsi="Liberation Mono"/>
-              </w:rPr>
-            </w:r>
-          </w:p>
-          <w:p>
-            <w:pPr>
-              <w:pStyle w:val="TableContents"/>
-              <w:rPr>
-                <w:sz w:val="22"/>
-                <w:szCs w:val="22"/>
-              </w:rPr>
-            </w:pPr>
-            <w:r>
-              <w:rPr>
-                <w:rFonts w:ascii="Liberation Mono" w:hAnsi="Liberation Mono"/>
-                <w:sz w:val="22"/>
-                <w:szCs w:val="22"/>
-              </w:rPr>
-              <w:t>{{0, 0, 1},</w:t>
-            </w:r>
-          </w:p>
-          <w:p>
-            <w:pPr>
-              <w:pStyle w:val="TableContents"/>
-              <w:rPr>
-                <w:sz w:val="22"/>
-                <w:szCs w:val="22"/>
-              </w:rPr>
-            </w:pPr>
-            <w:r>
-              <w:rPr>
-                <w:rFonts w:ascii="Liberation Mono" w:hAnsi="Liberation Mono"/>
-                <w:sz w:val="22"/>
-                <w:szCs w:val="22"/>
-              </w:rPr>
-              <w:t xml:space="preserve"> </w:t>
-            </w:r>
-            <w:r>
-              <w:rPr>
-                <w:rFonts w:ascii="Liberation Mono" w:hAnsi="Liberation Mono"/>
-                <w:sz w:val="22"/>
-                <w:szCs w:val="22"/>
-              </w:rPr>
-              <w:t>{1, 1, 1}}</w:t>
+              <w:t xml:space="preserve">{0, 1, </w:t>
+            </w:r>
+            <w:r>
+              <w:rPr>
+                <w:rFonts w:ascii="Liberation Mono" w:hAnsi="Liberation Mono"/>
+                <w:sz w:val="22"/>
+                <w:szCs w:val="22"/>
+              </w:rPr>
+              <w:t>0</w:t>
+            </w:r>
+            <w:r>
+              <w:rPr>
+                <w:rFonts w:ascii="Liberation Mono" w:hAnsi="Liberation Mono"/>
+                <w:sz w:val="22"/>
+                <w:szCs w:val="22"/>
+              </w:rPr>
+              <w:t>}},</w:t>
+            </w:r>
+          </w:p>
+          <w:p>
+            <w:pPr>
+              <w:pStyle w:val="TableContents"/>
+              <w:rPr>
+                <w:rFonts w:ascii="Liberation Mono" w:hAnsi="Liberation Mono"/>
+              </w:rPr>
+            </w:pPr>
+            <w:r>
+              <w:rPr>
+                <w:rFonts w:ascii="Liberation Mono" w:hAnsi="Liberation Mono"/>
+              </w:rPr>
+            </w:r>
+          </w:p>
+          <w:p>
+            <w:pPr>
+              <w:pStyle w:val="TableContents"/>
+              <w:rPr>
+                <w:rFonts w:ascii="Liberation Mono" w:hAnsi="Liberation Mono"/>
+                <w:sz w:val="22"/>
+                <w:szCs w:val="22"/>
+              </w:rPr>
+            </w:pPr>
+            <w:r>
+              <w:rPr/>
             </w:r>
           </w:p>
           <w:p>
@@ -7884,27 +9482,21 @@
           <w:p>
             <w:pPr>
               <w:pStyle w:val="TableContents"/>
-              <w:rPr>
-                <w:sz w:val="22"/>
-                <w:szCs w:val="22"/>
-              </w:rPr>
-            </w:pPr>
-            <w:r>
-              <w:rPr>
-                <w:rFonts w:ascii="Liberation Mono" w:hAnsi="Liberation Mono"/>
-                <w:sz w:val="22"/>
-                <w:szCs w:val="22"/>
-              </w:rPr>
-              <w:t>{{0, 1},</w:t>
-            </w:r>
-          </w:p>
-          <w:p>
-            <w:pPr>
-              <w:pStyle w:val="TableContents"/>
-              <w:rPr>
-                <w:sz w:val="22"/>
-                <w:szCs w:val="22"/>
-              </w:rPr>
+              <w:rPr/>
+            </w:pPr>
+            <w:r>
+              <w:rPr>
+                <w:rFonts w:ascii="Liberation Mono" w:hAnsi="Liberation Mono"/>
+                <w:sz w:val="22"/>
+                <w:szCs w:val="22"/>
+              </w:rPr>
+              <w:t>{{1, 0, 0},</w:t>
+            </w:r>
+          </w:p>
+          <w:p>
+            <w:pPr>
+              <w:pStyle w:val="TableContents"/>
+              <w:rPr/>
             </w:pPr>
             <w:r>
               <w:rPr>
@@ -7920,16 +9512,13 @@
                 <w:sz w:val="22"/>
                 <w:szCs w:val="22"/>
               </w:rPr>
-              <w:t>{0, 1},</w:t>
-            </w:r>
-          </w:p>
-          <w:p>
-            <w:pPr>
-              <w:pStyle w:val="TableContents"/>
-              <w:rPr>
-                <w:sz w:val="22"/>
-                <w:szCs w:val="22"/>
-              </w:rPr>
+              <w:t>{1, 1, 1}</w:t>
+            </w:r>
+          </w:p>
+          <w:p>
+            <w:pPr>
+              <w:pStyle w:val="TableContents"/>
+              <w:rPr/>
             </w:pPr>
             <w:r>
               <w:rPr>
@@ -7945,37 +9534,61 @@
                 <w:sz w:val="22"/>
                 <w:szCs w:val="22"/>
               </w:rPr>
-              <w:t>{1, 1}},</w:t>
-            </w:r>
-          </w:p>
-          <w:p>
-            <w:pPr>
-              <w:pStyle w:val="TableContents"/>
-              <w:rPr>
-                <w:rFonts w:ascii="Liberation Mono" w:hAnsi="Liberation Mono"/>
-              </w:rPr>
-            </w:pPr>
-            <w:r>
-              <w:rPr>
-                <w:rFonts w:ascii="Liberation Mono" w:hAnsi="Liberation Mono"/>
-              </w:rPr>
-            </w:r>
-          </w:p>
-          <w:p>
-            <w:pPr>
-              <w:pStyle w:val="TableContents"/>
-              <w:rPr>
-                <w:sz w:val="22"/>
-                <w:szCs w:val="22"/>
-              </w:rPr>
-            </w:pPr>
-            <w:r>
-              <w:rPr>
-                <w:rFonts w:ascii="Liberation Mono" w:hAnsi="Liberation Mono"/>
-                <w:sz w:val="22"/>
-                <w:szCs w:val="22"/>
-              </w:rPr>
-              <w:t>{{1, 0, 0},</w:t>
+              <w:t>{0, 0, 0}</w:t>
+            </w:r>
+            <w:r>
+              <w:rPr>
+                <w:rFonts w:ascii="Liberation Mono" w:hAnsi="Liberation Mono"/>
+                <w:sz w:val="22"/>
+                <w:szCs w:val="22"/>
+              </w:rPr>
+              <w:t>},</w:t>
+            </w:r>
+          </w:p>
+          <w:p>
+            <w:pPr>
+              <w:pStyle w:val="TableContents"/>
+              <w:rPr>
+                <w:rFonts w:ascii="Liberation Mono" w:hAnsi="Liberation Mono"/>
+              </w:rPr>
+            </w:pPr>
+            <w:r>
+              <w:rPr>
+                <w:rFonts w:ascii="Liberation Mono" w:hAnsi="Liberation Mono"/>
+              </w:rPr>
+            </w:r>
+          </w:p>
+          <w:p>
+            <w:pPr>
+              <w:pStyle w:val="TableContents"/>
+              <w:rPr>
+                <w:sz w:val="22"/>
+                <w:szCs w:val="22"/>
+              </w:rPr>
+            </w:pPr>
+            <w:r>
+              <w:rPr>
+                <w:rFonts w:ascii="Liberation Mono" w:hAnsi="Liberation Mono"/>
+                <w:sz w:val="22"/>
+                <w:szCs w:val="22"/>
+              </w:rPr>
+              <w:t>{{</w:t>
+            </w:r>
+            <w:r>
+              <w:rPr>
+                <w:rFonts w:ascii="Liberation Mono" w:hAnsi="Liberation Mono"/>
+                <w:sz w:val="22"/>
+                <w:szCs w:val="22"/>
+              </w:rPr>
+              <w:t xml:space="preserve">0, </w:t>
+            </w:r>
+            <w:r>
+              <w:rPr>
+                <w:rFonts w:ascii="Liberation Mono" w:hAnsi="Liberation Mono"/>
+                <w:sz w:val="22"/>
+                <w:szCs w:val="22"/>
+              </w:rPr>
+              <w:t>1, 1},</w:t>
             </w:r>
           </w:p>
           <w:p>
@@ -8000,37 +9613,23 @@
                 <w:sz w:val="22"/>
                 <w:szCs w:val="22"/>
               </w:rPr>
-              <w:t>{1, 1, 1}},</w:t>
-            </w:r>
-          </w:p>
-          <w:p>
-            <w:pPr>
-              <w:pStyle w:val="TableContents"/>
-              <w:rPr>
-                <w:rFonts w:ascii="Liberation Mono" w:hAnsi="Liberation Mono"/>
-              </w:rPr>
-            </w:pPr>
-            <w:r>
-              <w:rPr>
-                <w:rFonts w:ascii="Liberation Mono" w:hAnsi="Liberation Mono"/>
-              </w:rPr>
-            </w:r>
-          </w:p>
-          <w:p>
-            <w:pPr>
-              <w:pStyle w:val="TableContents"/>
-              <w:rPr>
-                <w:sz w:val="22"/>
-                <w:szCs w:val="22"/>
-              </w:rPr>
-            </w:pPr>
-            <w:r>
-              <w:rPr>
-                <w:rFonts w:ascii="Liberation Mono" w:hAnsi="Liberation Mono"/>
-                <w:sz w:val="22"/>
-                <w:szCs w:val="22"/>
-              </w:rPr>
-              <w:t>{{1, 1},</w:t>
+              <w:t>{</w:t>
+            </w:r>
+            <w:r>
+              <w:rPr>
+                <w:rFonts w:ascii="Liberation Mono" w:hAnsi="Liberation Mono"/>
+                <w:sz w:val="22"/>
+                <w:szCs w:val="22"/>
+              </w:rPr>
+              <w:t xml:space="preserve">0, </w:t>
+            </w:r>
+            <w:r>
+              <w:rPr>
+                <w:rFonts w:ascii="Liberation Mono" w:hAnsi="Liberation Mono"/>
+                <w:sz w:val="22"/>
+                <w:szCs w:val="22"/>
+              </w:rPr>
+              <w:t>1, 0},</w:t>
             </w:r>
           </w:p>
           <w:p>
@@ -8055,7 +9654,58 @@
                 <w:sz w:val="22"/>
                 <w:szCs w:val="22"/>
               </w:rPr>
-              <w:t>{1, 0},</w:t>
+              <w:t>{</w:t>
+            </w:r>
+            <w:r>
+              <w:rPr>
+                <w:rFonts w:ascii="Liberation Mono" w:hAnsi="Liberation Mono"/>
+                <w:sz w:val="22"/>
+                <w:szCs w:val="22"/>
+              </w:rPr>
+              <w:t xml:space="preserve">0, </w:t>
+            </w:r>
+            <w:r>
+              <w:rPr>
+                <w:rFonts w:ascii="Liberation Mono" w:hAnsi="Liberation Mono"/>
+                <w:sz w:val="22"/>
+                <w:szCs w:val="22"/>
+              </w:rPr>
+              <w:t>1, 0}},</w:t>
+            </w:r>
+          </w:p>
+          <w:p>
+            <w:pPr>
+              <w:pStyle w:val="TableContents"/>
+              <w:rPr>
+                <w:rFonts w:ascii="Liberation Mono" w:hAnsi="Liberation Mono"/>
+              </w:rPr>
+            </w:pPr>
+            <w:r>
+              <w:rPr>
+                <w:rFonts w:ascii="Liberation Mono" w:hAnsi="Liberation Mono"/>
+              </w:rPr>
+            </w:r>
+          </w:p>
+          <w:p>
+            <w:pPr>
+              <w:pStyle w:val="TableContents"/>
+              <w:rPr/>
+            </w:pPr>
+            <w:r>
+              <w:rPr>
+                <w:rFonts w:ascii="Liberation Mono" w:hAnsi="Liberation Mono"/>
+                <w:sz w:val="22"/>
+                <w:szCs w:val="22"/>
+              </w:rPr>
+              <w:t>{</w:t>
+            </w:r>
+            <w:r>
+              <w:rPr>
+                <w:rFonts w:ascii="Liberation Mono" w:hAnsi="Liberation Mono"/>
+                <w:sz w:val="22"/>
+                <w:szCs w:val="22"/>
+              </w:rPr>
+              <w:t>{0, 0, 0},</w:t>
             </w:r>
           </w:p>
           <w:p>
@@ -8080,46 +9730,13 @@
                 <w:sz w:val="22"/>
                 <w:szCs w:val="22"/>
               </w:rPr>
-              <w:t>{1, 0}},</w:t>
-            </w:r>
-          </w:p>
-          <w:p>
-            <w:pPr>
-              <w:pStyle w:val="TableContents"/>
-              <w:rPr>
-                <w:rFonts w:ascii="Liberation Mono" w:hAnsi="Liberation Mono"/>
-              </w:rPr>
-            </w:pPr>
-            <w:r>
-              <w:rPr>
-                <w:rFonts w:ascii="Liberation Mono" w:hAnsi="Liberation Mono"/>
-              </w:rPr>
-            </w:r>
-          </w:p>
-          <w:p>
-            <w:pPr>
-              <w:pStyle w:val="TableContents"/>
-              <w:rPr>
-                <w:sz w:val="22"/>
-                <w:szCs w:val="22"/>
-              </w:rPr>
-            </w:pPr>
-            <w:r>
-              <w:rPr>
-                <w:rFonts w:ascii="Liberation Mono" w:hAnsi="Liberation Mono"/>
-                <w:sz w:val="22"/>
-                <w:szCs w:val="22"/>
-              </w:rPr>
-              <w:t>{{1, 1, 1},</w:t>
-            </w:r>
-          </w:p>
-          <w:p>
-            <w:pPr>
-              <w:pStyle w:val="TableContents"/>
-              <w:rPr>
-                <w:sz w:val="22"/>
-                <w:szCs w:val="22"/>
-              </w:rPr>
+              <w:t>{1, 1, 1},</w:t>
+            </w:r>
+          </w:p>
+          <w:p>
+            <w:pPr>
+              <w:pStyle w:val="TableContents"/>
+              <w:rPr/>
             </w:pPr>
             <w:r>
               <w:rPr>
@@ -8136,6 +9753,125 @@
                 <w:szCs w:val="22"/>
               </w:rPr>
               <w:t>{0, 0, 1}}</w:t>
+            </w:r>
+          </w:p>
+          <w:p>
+            <w:pPr>
+              <w:pStyle w:val="TableContents"/>
+              <w:rPr>
+                <w:rFonts w:ascii="Liberation Mono" w:hAnsi="Liberation Mono"/>
+                <w:sz w:val="22"/>
+                <w:szCs w:val="22"/>
+              </w:rPr>
+            </w:pPr>
+            <w:r>
+              <w:rPr/>
+            </w:r>
+          </w:p>
+          <w:p>
+            <w:pPr>
+              <w:pStyle w:val="TableContents"/>
+              <w:rPr/>
+            </w:pPr>
+            <w:r>
+              <w:rPr>
+                <w:rFonts w:ascii="Liberation Mono" w:hAnsi="Liberation Mono"/>
+                <w:sz w:val="22"/>
+                <w:szCs w:val="22"/>
+              </w:rPr>
+              <w:t xml:space="preserve">{{0, 1, </w:t>
+            </w:r>
+            <w:r>
+              <w:rPr>
+                <w:rFonts w:ascii="Liberation Mono" w:hAnsi="Liberation Mono"/>
+                <w:sz w:val="22"/>
+                <w:szCs w:val="22"/>
+              </w:rPr>
+              <w:t>0</w:t>
+            </w:r>
+            <w:r>
+              <w:rPr>
+                <w:rFonts w:ascii="Liberation Mono" w:hAnsi="Liberation Mono"/>
+                <w:sz w:val="22"/>
+                <w:szCs w:val="22"/>
+              </w:rPr>
+              <w:t>},</w:t>
+            </w:r>
+          </w:p>
+          <w:p>
+            <w:pPr>
+              <w:pStyle w:val="TableContents"/>
+              <w:rPr/>
+            </w:pPr>
+            <w:r>
+              <w:rPr>
+                <w:rFonts w:ascii="Liberation Mono" w:hAnsi="Liberation Mono"/>
+                <w:sz w:val="22"/>
+                <w:szCs w:val="22"/>
+              </w:rPr>
+              <w:t xml:space="preserve"> </w:t>
+            </w:r>
+            <w:r>
+              <w:rPr>
+                <w:rFonts w:ascii="Liberation Mono" w:hAnsi="Liberation Mono"/>
+                <w:sz w:val="22"/>
+                <w:szCs w:val="22"/>
+              </w:rPr>
+              <w:t xml:space="preserve">{0, 1, </w:t>
+            </w:r>
+            <w:r>
+              <w:rPr>
+                <w:rFonts w:ascii="Liberation Mono" w:hAnsi="Liberation Mono"/>
+                <w:sz w:val="22"/>
+                <w:szCs w:val="22"/>
+              </w:rPr>
+              <w:t>0</w:t>
+            </w:r>
+            <w:r>
+              <w:rPr>
+                <w:rFonts w:ascii="Liberation Mono" w:hAnsi="Liberation Mono"/>
+                <w:sz w:val="22"/>
+                <w:szCs w:val="22"/>
+              </w:rPr>
+              <w:t>},</w:t>
+            </w:r>
+          </w:p>
+          <w:p>
+            <w:pPr>
+              <w:pStyle w:val="TableContents"/>
+              <w:rPr/>
+            </w:pPr>
+            <w:r>
+              <w:rPr>
+                <w:rFonts w:ascii="Liberation Mono" w:hAnsi="Liberation Mono"/>
+                <w:sz w:val="22"/>
+                <w:szCs w:val="22"/>
+              </w:rPr>
+              <w:t xml:space="preserve"> </w:t>
+            </w:r>
+            <w:r>
+              <w:rPr>
+                <w:rFonts w:ascii="Liberation Mono" w:hAnsi="Liberation Mono"/>
+                <w:sz w:val="22"/>
+                <w:szCs w:val="22"/>
+              </w:rPr>
+              <w:t xml:space="preserve">{1, 1, </w:t>
+            </w:r>
+            <w:r>
+              <w:rPr>
+                <w:rFonts w:ascii="Liberation Mono" w:hAnsi="Liberation Mono"/>
+                <w:sz w:val="22"/>
+                <w:szCs w:val="22"/>
+              </w:rPr>
+              <w:t>0</w:t>
+            </w:r>
+            <w:r>
+              <w:rPr>
+                <w:rFonts w:ascii="Liberation Mono" w:hAnsi="Liberation Mono"/>
+                <w:sz w:val="22"/>
+                <w:szCs w:val="22"/>
+              </w:rPr>
+              <w:t>}},</w:t>
             </w:r>
           </w:p>
           <w:p>
@@ -8211,10 +9947,7 @@
           <w:p>
             <w:pPr>
               <w:pStyle w:val="TableContents"/>
-              <w:rPr>
-                <w:sz w:val="22"/>
-                <w:szCs w:val="22"/>
-              </w:rPr>
+              <w:rPr/>
             </w:pPr>
             <w:r>
               <w:rPr>
@@ -8230,46 +9963,13 @@
                 <w:sz w:val="22"/>
                 <w:szCs w:val="22"/>
               </w:rPr>
-              <w:t>{1, 1, 1}},</w:t>
-            </w:r>
-          </w:p>
-          <w:p>
-            <w:pPr>
-              <w:pStyle w:val="TableContents"/>
-              <w:rPr>
-                <w:rFonts w:ascii="Liberation Mono" w:hAnsi="Liberation Mono"/>
-              </w:rPr>
-            </w:pPr>
-            <w:r>
-              <w:rPr>
-                <w:rFonts w:ascii="Liberation Mono" w:hAnsi="Liberation Mono"/>
-              </w:rPr>
-            </w:r>
-          </w:p>
-          <w:p>
-            <w:pPr>
-              <w:pStyle w:val="TableContents"/>
-              <w:rPr>
-                <w:sz w:val="22"/>
-                <w:szCs w:val="22"/>
-              </w:rPr>
-            </w:pPr>
-            <w:r>
-              <w:rPr>
-                <w:rFonts w:ascii="Liberation Mono" w:hAnsi="Liberation Mono"/>
-                <w:sz w:val="22"/>
-                <w:szCs w:val="22"/>
-              </w:rPr>
-              <w:t>{{1, 0},</w:t>
-            </w:r>
-          </w:p>
-          <w:p>
-            <w:pPr>
-              <w:pStyle w:val="TableContents"/>
-              <w:rPr>
-                <w:sz w:val="22"/>
-                <w:szCs w:val="22"/>
-              </w:rPr>
+              <w:t>{1, 1, 1}</w:t>
+            </w:r>
+          </w:p>
+          <w:p>
+            <w:pPr>
+              <w:pStyle w:val="TableContents"/>
+              <w:rPr/>
             </w:pPr>
             <w:r>
               <w:rPr>
@@ -8285,7 +9985,61 @@
                 <w:sz w:val="22"/>
                 <w:szCs w:val="22"/>
               </w:rPr>
-              <w:t>{1, 1},</w:t>
+              <w:t>{0, 0, 0}</w:t>
+            </w:r>
+            <w:r>
+              <w:rPr>
+                <w:rFonts w:ascii="Liberation Mono" w:hAnsi="Liberation Mono"/>
+                <w:sz w:val="22"/>
+                <w:szCs w:val="22"/>
+              </w:rPr>
+              <w:t>},</w:t>
+            </w:r>
+          </w:p>
+          <w:p>
+            <w:pPr>
+              <w:pStyle w:val="TableContents"/>
+              <w:rPr>
+                <w:rFonts w:ascii="Liberation Mono" w:hAnsi="Liberation Mono"/>
+              </w:rPr>
+            </w:pPr>
+            <w:r>
+              <w:rPr>
+                <w:rFonts w:ascii="Liberation Mono" w:hAnsi="Liberation Mono"/>
+              </w:rPr>
+            </w:r>
+          </w:p>
+          <w:p>
+            <w:pPr>
+              <w:pStyle w:val="TableContents"/>
+              <w:rPr>
+                <w:sz w:val="22"/>
+                <w:szCs w:val="22"/>
+              </w:rPr>
+            </w:pPr>
+            <w:r>
+              <w:rPr>
+                <w:rFonts w:ascii="Liberation Mono" w:hAnsi="Liberation Mono"/>
+                <w:sz w:val="22"/>
+                <w:szCs w:val="22"/>
+              </w:rPr>
+              <w:t>{{</w:t>
+            </w:r>
+            <w:r>
+              <w:rPr>
+                <w:rFonts w:ascii="Liberation Mono" w:hAnsi="Liberation Mono"/>
+                <w:sz w:val="22"/>
+                <w:szCs w:val="22"/>
+              </w:rPr>
+              <w:t xml:space="preserve">0, </w:t>
+            </w:r>
+            <w:r>
+              <w:rPr>
+                <w:rFonts w:ascii="Liberation Mono" w:hAnsi="Liberation Mono"/>
+                <w:sz w:val="22"/>
+                <w:szCs w:val="22"/>
+              </w:rPr>
+              <w:t>1, 0},</w:t>
             </w:r>
           </w:p>
           <w:p>
@@ -8310,37 +10064,23 @@
                 <w:sz w:val="22"/>
                 <w:szCs w:val="22"/>
               </w:rPr>
-              <w:t>{1, 0}},</w:t>
-            </w:r>
-          </w:p>
-          <w:p>
-            <w:pPr>
-              <w:pStyle w:val="TableContents"/>
-              <w:rPr>
-                <w:rFonts w:ascii="Liberation Mono" w:hAnsi="Liberation Mono"/>
-              </w:rPr>
-            </w:pPr>
-            <w:r>
-              <w:rPr>
-                <w:rFonts w:ascii="Liberation Mono" w:hAnsi="Liberation Mono"/>
-              </w:rPr>
-            </w:r>
-          </w:p>
-          <w:p>
-            <w:pPr>
-              <w:pStyle w:val="TableContents"/>
-              <w:rPr>
-                <w:sz w:val="22"/>
-                <w:szCs w:val="22"/>
-              </w:rPr>
-            </w:pPr>
-            <w:r>
-              <w:rPr>
-                <w:rFonts w:ascii="Liberation Mono" w:hAnsi="Liberation Mono"/>
-                <w:sz w:val="22"/>
-                <w:szCs w:val="22"/>
-              </w:rPr>
-              <w:t>{{1, 1, 1},</w:t>
+              <w:t>{</w:t>
+            </w:r>
+            <w:r>
+              <w:rPr>
+                <w:rFonts w:ascii="Liberation Mono" w:hAnsi="Liberation Mono"/>
+                <w:sz w:val="22"/>
+                <w:szCs w:val="22"/>
+              </w:rPr>
+              <w:t xml:space="preserve">0, </w:t>
+            </w:r>
+            <w:r>
+              <w:rPr>
+                <w:rFonts w:ascii="Liberation Mono" w:hAnsi="Liberation Mono"/>
+                <w:sz w:val="22"/>
+                <w:szCs w:val="22"/>
+              </w:rPr>
+              <w:t>1, 1},</w:t>
             </w:r>
           </w:p>
           <w:p>
@@ -8365,6 +10105,112 @@
                 <w:sz w:val="22"/>
                 <w:szCs w:val="22"/>
               </w:rPr>
+              <w:t>{</w:t>
+            </w:r>
+            <w:r>
+              <w:rPr>
+                <w:rFonts w:ascii="Liberation Mono" w:hAnsi="Liberation Mono"/>
+                <w:sz w:val="22"/>
+                <w:szCs w:val="22"/>
+              </w:rPr>
+              <w:t xml:space="preserve">0, </w:t>
+            </w:r>
+            <w:r>
+              <w:rPr>
+                <w:rFonts w:ascii="Liberation Mono" w:hAnsi="Liberation Mono"/>
+                <w:sz w:val="22"/>
+                <w:szCs w:val="22"/>
+              </w:rPr>
+              <w:t>1, 0}},</w:t>
+            </w:r>
+          </w:p>
+          <w:p>
+            <w:pPr>
+              <w:pStyle w:val="TableContents"/>
+              <w:rPr>
+                <w:rFonts w:ascii="Liberation Mono" w:hAnsi="Liberation Mono"/>
+              </w:rPr>
+            </w:pPr>
+            <w:r>
+              <w:rPr>
+                <w:rFonts w:ascii="Liberation Mono" w:hAnsi="Liberation Mono"/>
+              </w:rPr>
+            </w:r>
+          </w:p>
+          <w:p>
+            <w:pPr>
+              <w:pStyle w:val="TableContents"/>
+              <w:rPr/>
+            </w:pPr>
+            <w:r>
+              <w:rPr>
+                <w:rFonts w:ascii="Liberation Mono" w:hAnsi="Liberation Mono"/>
+                <w:sz w:val="22"/>
+                <w:szCs w:val="22"/>
+              </w:rPr>
+              <w:t>{{</w:t>
+            </w:r>
+            <w:r>
+              <w:rPr>
+                <w:rFonts w:ascii="Liberation Mono" w:hAnsi="Liberation Mono"/>
+                <w:sz w:val="22"/>
+                <w:szCs w:val="22"/>
+              </w:rPr>
+              <w:t>0, 0, 0},</w:t>
+            </w:r>
+          </w:p>
+          <w:p>
+            <w:pPr>
+              <w:pStyle w:val="TableContents"/>
+              <w:rPr/>
+            </w:pPr>
+            <w:r>
+              <w:rPr>
+                <w:rFonts w:ascii="Liberation Mono" w:hAnsi="Liberation Mono"/>
+                <w:sz w:val="22"/>
+                <w:szCs w:val="22"/>
+              </w:rPr>
+              <w:t xml:space="preserve"> </w:t>
+            </w:r>
+            <w:r>
+              <w:rPr>
+                <w:rFonts w:ascii="Liberation Mono" w:hAnsi="Liberation Mono"/>
+                <w:sz w:val="22"/>
+                <w:szCs w:val="22"/>
+              </w:rPr>
+              <w:t>{</w:t>
+            </w:r>
+            <w:r>
+              <w:rPr>
+                <w:rFonts w:ascii="Liberation Mono" w:hAnsi="Liberation Mono"/>
+                <w:sz w:val="22"/>
+                <w:szCs w:val="22"/>
+              </w:rPr>
+              <w:t>1, 1, 1},</w:t>
+            </w:r>
+          </w:p>
+          <w:p>
+            <w:pPr>
+              <w:pStyle w:val="TableContents"/>
+              <w:rPr>
+                <w:sz w:val="22"/>
+                <w:szCs w:val="22"/>
+              </w:rPr>
+            </w:pPr>
+            <w:r>
+              <w:rPr>
+                <w:rFonts w:ascii="Liberation Mono" w:hAnsi="Liberation Mono"/>
+                <w:sz w:val="22"/>
+                <w:szCs w:val="22"/>
+              </w:rPr>
+              <w:t xml:space="preserve"> </w:t>
+            </w:r>
+            <w:r>
+              <w:rPr>
+                <w:rFonts w:ascii="Liberation Mono" w:hAnsi="Liberation Mono"/>
+                <w:sz w:val="22"/>
+                <w:szCs w:val="22"/>
+              </w:rPr>
               <w:t>{0, 1, 0}},</w:t>
             </w:r>
           </w:p>
@@ -8395,16 +10241,29 @@
                 <w:sz w:val="22"/>
                 <w:szCs w:val="22"/>
               </w:rPr>
-              <w:t>{{0, 1},</w:t>
-            </w:r>
-          </w:p>
-          <w:p>
-            <w:pPr>
-              <w:pStyle w:val="TableContents"/>
-              <w:rPr>
-                <w:sz w:val="22"/>
-                <w:szCs w:val="22"/>
-              </w:rPr>
+              <w:t xml:space="preserve">{{0, 1, </w:t>
+            </w:r>
+            <w:r>
+              <w:rPr>
+                <w:rFonts w:ascii="Liberation Mono" w:hAnsi="Liberation Mono"/>
+                <w:sz w:val="22"/>
+                <w:szCs w:val="22"/>
+              </w:rPr>
+              <w:t>0</w:t>
+            </w:r>
+            <w:r>
+              <w:rPr>
+                <w:rFonts w:ascii="Liberation Mono" w:hAnsi="Liberation Mono"/>
+                <w:sz w:val="22"/>
+                <w:szCs w:val="22"/>
+              </w:rPr>
+              <w:t>},</w:t>
+            </w:r>
+          </w:p>
+          <w:p>
+            <w:pPr>
+              <w:pStyle w:val="TableContents"/>
+              <w:rPr/>
             </w:pPr>
             <w:r>
               <w:rPr>
@@ -8420,7 +10279,23 @@
                 <w:sz w:val="22"/>
                 <w:szCs w:val="22"/>
               </w:rPr>
-              <w:t>{1, 1},</w:t>
+              <w:t>{1, 1,</w:t>
+            </w:r>
+            <w:r>
+              <w:rPr>
+                <w:rFonts w:ascii="Liberation Mono" w:hAnsi="Liberation Mono"/>
+                <w:sz w:val="22"/>
+                <w:szCs w:val="22"/>
+              </w:rPr>
+              <w:t xml:space="preserve"> 0</w:t>
+            </w:r>
+            <w:r>
+              <w:rPr>
+                <w:rFonts w:ascii="Liberation Mono" w:hAnsi="Liberation Mono"/>
+                <w:sz w:val="22"/>
+                <w:szCs w:val="22"/>
+              </w:rPr>
+              <w:t>},</w:t>
             </w:r>
           </w:p>
           <w:p>
@@ -8445,7 +10320,23 @@
                 <w:sz w:val="22"/>
                 <w:szCs w:val="22"/>
               </w:rPr>
-              <w:t>{0, 1}}</w:t>
+              <w:t>{0, 1</w:t>
+            </w:r>
+            <w:r>
+              <w:rPr>
+                <w:rFonts w:ascii="Liberation Mono" w:hAnsi="Liberation Mono"/>
+                <w:sz w:val="22"/>
+                <w:szCs w:val="22"/>
+              </w:rPr>
+              <w:t>, 0</w:t>
+            </w:r>
+            <w:r>
+              <w:rPr>
+                <w:rFonts w:ascii="Liberation Mono" w:hAnsi="Liberation Mono"/>
+                <w:sz w:val="22"/>
+                <w:szCs w:val="22"/>
+              </w:rPr>
+              <w:t>}}</w:t>
             </w:r>
           </w:p>
           <w:p>
@@ -17306,6 +19197,14 @@
       <w:szCs w:val="22"/>
     </w:rPr>
   </w:style>
+  <w:style w:type="character" w:styleId="VisitedInternetLink">
+    <w:name w:val="Visited Internet Link"/>
+    <w:rPr>
+      <w:color w:val="800000"/>
+      <w:u w:val="single"/>
+      <w:lang w:val="zxx" w:eastAsia="zxx" w:bidi="zxx"/>
+    </w:rPr>
+  </w:style>
   <w:style w:type="paragraph" w:styleId="Heading">
     <w:name w:val="Heading"/>
     <w:basedOn w:val="Normal"/>

--- a/Tetris game/GameStructure.docx
+++ b/Tetris game/GameStructure.docx
@@ -575,28 +575,7 @@
                 <w:sz w:val="22"/>
                 <w:szCs w:val="22"/>
               </w:rPr>
-              <w:t>int</w:t>
-            </w:r>
-            <w:r>
-              <w:rPr>
-                <w:sz w:val="22"/>
-                <w:szCs w:val="22"/>
-              </w:rPr>
-              <w:t xml:space="preserve"> points[</w:t>
-            </w:r>
-            <w:r>
-              <w:rPr>
-                <w:sz w:val="22"/>
-                <w:szCs w:val="22"/>
-              </w:rPr>
-              <w:t>8</w:t>
-            </w:r>
-            <w:r>
-              <w:rPr>
-                <w:sz w:val="22"/>
-                <w:szCs w:val="22"/>
-              </w:rPr>
-              <w:t>];</w:t>
+              <w:t>int points[8];</w:t>
             </w:r>
           </w:p>
           <w:p>
@@ -771,16 +750,7 @@
                 <w:sz w:val="22"/>
                 <w:szCs w:val="22"/>
               </w:rPr>
-              <w:t xml:space="preserve">Initializes the color to </w:t>
-            </w:r>
-            <w:r>
-              <w:rPr>
-                <w:b w:val="false"/>
-                <w:bCs w:val="false"/>
-                <w:sz w:val="22"/>
-                <w:szCs w:val="22"/>
-              </w:rPr>
-              <w:t>0</w:t>
+              <w:t>Initializes the color to 0</w:t>
             </w:r>
           </w:p>
           <w:p>
@@ -822,8 +792,18 @@
                 <w:sz w:val="22"/>
                 <w:szCs w:val="22"/>
               </w:rPr>
-              <w:t xml:space="preserve">Initializes the first </w:t>
-            </w:r>
+              <w:t xml:space="preserve">Initializes the first “point” in points[] to be as close to 0, 0 as possible while still having all the points be positive </w:t>
+            </w:r>
+          </w:p>
+          <w:p>
+            <w:pPr>
+              <w:pStyle w:val="TableContents"/>
+              <w:numPr>
+                <w:ilvl w:val="2"/>
+                <w:numId w:val="1"/>
+              </w:numPr>
+              <w:rPr/>
+            </w:pPr>
             <w:r>
               <w:rPr>
                 <w:b w:val="false"/>
@@ -831,8 +811,18 @@
                 <w:sz w:val="22"/>
                 <w:szCs w:val="22"/>
               </w:rPr>
-              <w:t>“point”</w:t>
-            </w:r>
+              <w:t>Example: T[1] would have the points (0, 1), (1, 0), (1, 1), (1, 2)</w:t>
+            </w:r>
+          </w:p>
+          <w:p>
+            <w:pPr>
+              <w:pStyle w:val="TableContents"/>
+              <w:numPr>
+                <w:ilvl w:val="2"/>
+                <w:numId w:val="1"/>
+              </w:numPr>
+              <w:rPr/>
+            </w:pPr>
             <w:r>
               <w:rPr>
                 <w:b w:val="false"/>
@@ -840,81 +830,7 @@
                 <w:sz w:val="22"/>
                 <w:szCs w:val="22"/>
               </w:rPr>
-              <w:t xml:space="preserve"> in points[] to </w:t>
-            </w:r>
-            <w:r>
-              <w:rPr>
-                <w:b w:val="false"/>
-                <w:bCs w:val="false"/>
-                <w:sz w:val="22"/>
-                <w:szCs w:val="22"/>
-              </w:rPr>
-              <w:t xml:space="preserve">be as close to 0, 0 as possible while still having all the points be positive </w:t>
-            </w:r>
-          </w:p>
-          <w:p>
-            <w:pPr>
-              <w:pStyle w:val="TableContents"/>
-              <w:numPr>
-                <w:ilvl w:val="2"/>
-                <w:numId w:val="1"/>
-              </w:numPr>
-              <w:rPr/>
-            </w:pPr>
-            <w:r>
-              <w:rPr>
-                <w:b w:val="false"/>
-                <w:bCs w:val="false"/>
-                <w:sz w:val="22"/>
-                <w:szCs w:val="22"/>
-              </w:rPr>
-              <w:t>E</w:t>
-            </w:r>
-            <w:r>
-              <w:rPr>
-                <w:b w:val="false"/>
-                <w:bCs w:val="false"/>
-                <w:sz w:val="22"/>
-                <w:szCs w:val="22"/>
-              </w:rPr>
-              <w:t>xample: T[1] would have the points (0, 1), (1, 0), (1, 1), (1, 2)</w:t>
-            </w:r>
-          </w:p>
-          <w:p>
-            <w:pPr>
-              <w:pStyle w:val="TableContents"/>
-              <w:numPr>
-                <w:ilvl w:val="2"/>
-                <w:numId w:val="1"/>
-              </w:numPr>
-              <w:rPr/>
-            </w:pPr>
-            <w:r>
-              <w:rPr>
-                <w:b w:val="false"/>
-                <w:bCs w:val="false"/>
-                <w:sz w:val="22"/>
-                <w:szCs w:val="22"/>
-              </w:rPr>
-              <w:t xml:space="preserve">Initialize the other points to something that makes spatial sense for </w:t>
-            </w:r>
-            <w:r>
-              <w:rPr>
-                <w:b w:val="false"/>
-                <w:bCs w:val="false"/>
-                <w:sz w:val="22"/>
-                <w:szCs w:val="22"/>
-              </w:rPr>
-              <w:t>the first point</w:t>
-            </w:r>
-            <w:r>
-              <w:rPr>
-                <w:b w:val="false"/>
-                <w:bCs w:val="false"/>
-                <w:sz w:val="22"/>
-                <w:szCs w:val="22"/>
-              </w:rPr>
-              <w:t xml:space="preserve"> and the shape</w:t>
+              <w:t>Initialize the other points to something that makes spatial sense for the first point and the shape</w:t>
             </w:r>
           </w:p>
           <w:p>
@@ -956,43 +872,7 @@
                 <w:sz w:val="22"/>
                 <w:szCs w:val="22"/>
               </w:rPr>
-              <w:t xml:space="preserve">Block(BlockColor, Shape, </w:t>
-            </w:r>
-            <w:r>
-              <w:rPr>
-                <w:b/>
-                <w:bCs/>
-                <w:sz w:val="22"/>
-                <w:szCs w:val="22"/>
-              </w:rPr>
-              <w:t>int x, int y</w:t>
-            </w:r>
-            <w:r>
-              <w:rPr>
-                <w:b/>
-                <w:bCs/>
-                <w:sz w:val="22"/>
-                <w:szCs w:val="22"/>
-              </w:rPr>
-              <w:t xml:space="preserve">, int </w:t>
-            </w:r>
-            <w:r>
-              <w:rPr>
-                <w:b/>
-                <w:bCs/>
-                <w:sz w:val="22"/>
-                <w:szCs w:val="22"/>
-              </w:rPr>
-              <w:t>orientation</w:t>
-            </w:r>
-            <w:r>
-              <w:rPr>
-                <w:b/>
-                <w:bCs/>
-                <w:sz w:val="22"/>
-                <w:szCs w:val="22"/>
-              </w:rPr>
-              <w:t>)</w:t>
+              <w:t>Block(BlockColor, Shape, int x, int y, int orientation)</w:t>
             </w:r>
           </w:p>
           <w:p>
@@ -1011,16 +891,7 @@
                 <w:sz w:val="22"/>
                 <w:szCs w:val="22"/>
               </w:rPr>
-              <w:t>x and y: f</w:t>
-            </w:r>
-            <w:r>
-              <w:rPr>
-                <w:b w:val="false"/>
-                <w:bCs w:val="false"/>
-                <w:sz w:val="22"/>
-                <w:szCs w:val="22"/>
-              </w:rPr>
-              <w:t>irst point of the shape; use to initialize the rest of the points[]</w:t>
+              <w:t>x and y: first point of the shape; use to initialize the rest of the points[]</w:t>
             </w:r>
           </w:p>
           <w:p>
@@ -1037,14 +908,7 @@
                 <w:sz w:val="22"/>
                 <w:szCs w:val="22"/>
               </w:rPr>
-              <w:t xml:space="preserve">getters/setters for all variables; </w:t>
-            </w:r>
-            <w:r>
-              <w:rPr>
-                <w:sz w:val="22"/>
-                <w:szCs w:val="22"/>
-              </w:rPr>
-              <w:t>ones that are different than the standard getters:</w:t>
+              <w:t>getters/setters for all variables; ones that are different than the standard getters:</w:t>
             </w:r>
           </w:p>
           <w:p>
@@ -1170,14 +1034,7 @@
                 <w:sz w:val="22"/>
                 <w:szCs w:val="22"/>
               </w:rPr>
-              <w:t xml:space="preserve">Changes the orientation variable by increasing it (loop around if at end); update shape </w:t>
-            </w:r>
-            <w:r>
-              <w:rPr>
-                <w:sz w:val="22"/>
-                <w:szCs w:val="22"/>
-              </w:rPr>
-              <w:t>and points accordingly</w:t>
+              <w:t>Changes the orientation variable by increasing it (loop around if at end); update shape and points accordingly</w:t>
             </w:r>
           </w:p>
           <w:p>
@@ -1236,14 +1093,7 @@
                 <w:sz w:val="22"/>
                 <w:szCs w:val="22"/>
               </w:rPr>
-              <w:t xml:space="preserve">Changes the orientation variable by decreasing it (loop around if at end); update shape </w:t>
-            </w:r>
-            <w:r>
-              <w:rPr>
-                <w:sz w:val="22"/>
-                <w:szCs w:val="22"/>
-              </w:rPr>
-              <w:t>and points accordingly</w:t>
+              <w:t>Changes the orientation variable by decreasing it (loop around if at end); update shape and points accordingly</w:t>
             </w:r>
           </w:p>
           <w:p>
@@ -1399,25 +1249,7 @@
                 <w:sz w:val="22"/>
                 <w:szCs w:val="22"/>
               </w:rPr>
-              <w:t>private void updatePoints(</w:t>
-            </w:r>
-            <w:r>
-              <w:rPr>
-                <w:b/>
-                <w:bCs/>
-                <w:sz w:val="22"/>
-                <w:szCs w:val="22"/>
-              </w:rPr>
-              <w:t>int newX, int newY</w:t>
-            </w:r>
-            <w:r>
-              <w:rPr>
-                <w:b/>
-                <w:bCs/>
-                <w:sz w:val="22"/>
-                <w:szCs w:val="22"/>
-              </w:rPr>
-              <w:t>)</w:t>
+              <w:t>private void updatePoints(int newX, int newY)</w:t>
             </w:r>
           </w:p>
           <w:p>
@@ -1440,25 +1272,7 @@
                 <w:sz w:val="22"/>
                 <w:szCs w:val="22"/>
               </w:rPr>
-              <w:t xml:space="preserve">Updates the points array by calculating the location of each square in the block based on the orientation, shape, and the new location (given by </w:t>
-            </w:r>
-            <w:r>
-              <w:rPr>
-                <w:b w:val="false"/>
-                <w:bCs w:val="false"/>
-                <w:sz w:val="22"/>
-                <w:szCs w:val="22"/>
-              </w:rPr>
-              <w:t>int x and int y</w:t>
-            </w:r>
-            <w:r>
-              <w:rPr>
-                <w:b w:val="false"/>
-                <w:bCs w:val="false"/>
-                <w:sz w:val="22"/>
-                <w:szCs w:val="22"/>
-              </w:rPr>
-              <w:t xml:space="preserve"> variable)</w:t>
+              <w:t>Updates the points array by calculating the location of each square in the block based on the orientation, shape, and the new location (given by int x and int y variable)</w:t>
             </w:r>
           </w:p>
           <w:p>
@@ -1737,14 +1551,14 @@
                 <w:sz w:val="22"/>
                 <w:szCs w:val="22"/>
               </w:rPr>
-              <w:t xml:space="preserve">final int ROWS </w:t>
-            </w:r>
-            <w:r>
-              <w:rPr>
-                <w:sz w:val="22"/>
-                <w:szCs w:val="22"/>
-              </w:rPr>
-              <w:t>= 20</w:t>
+              <w:t>public static</w:t>
+            </w:r>
+            <w:r>
+              <w:rPr>
+                <w:sz w:val="22"/>
+                <w:szCs w:val="22"/>
+              </w:rPr>
+              <w:t>final int ROWS = 20</w:t>
             </w:r>
           </w:p>
           <w:p>
@@ -1761,14 +1575,14 @@
                 <w:sz w:val="22"/>
                 <w:szCs w:val="22"/>
               </w:rPr>
-              <w:t xml:space="preserve">final int COLS </w:t>
-            </w:r>
-            <w:r>
-              <w:rPr>
-                <w:sz w:val="22"/>
-                <w:szCs w:val="22"/>
-              </w:rPr>
-              <w:t>= 10</w:t>
+              <w:t xml:space="preserve">public static </w:t>
+            </w:r>
+            <w:r>
+              <w:rPr>
+                <w:sz w:val="22"/>
+                <w:szCs w:val="22"/>
+              </w:rPr>
+              <w:t>final int COLS = 10</w:t>
             </w:r>
           </w:p>
           <w:p>
@@ -1785,7 +1599,21 @@
                 <w:sz w:val="22"/>
                 <w:szCs w:val="22"/>
               </w:rPr>
-              <w:t>final int MAX_BLOCKS</w:t>
+              <w:t xml:space="preserve">public static </w:t>
+            </w:r>
+            <w:r>
+              <w:rPr>
+                <w:sz w:val="22"/>
+                <w:szCs w:val="22"/>
+              </w:rPr>
+              <w:t xml:space="preserve">final int MAX_BLOCKS </w:t>
+            </w:r>
+            <w:r>
+              <w:rPr>
+                <w:sz w:val="22"/>
+                <w:szCs w:val="22"/>
+              </w:rPr>
+              <w:t>= 50</w:t>
             </w:r>
           </w:p>
           <w:p>
@@ -1819,6 +1647,13 @@
                 <w:sz w:val="22"/>
                 <w:szCs w:val="22"/>
               </w:rPr>
+              <w:t xml:space="preserve">private </w:t>
+            </w:r>
+            <w:r>
+              <w:rPr>
+                <w:sz w:val="22"/>
+                <w:szCs w:val="22"/>
+              </w:rPr>
               <w:t>boolean board[ROWS][COLS]</w:t>
             </w:r>
           </w:p>
@@ -1836,6 +1671,13 @@
                 <w:sz w:val="22"/>
                 <w:szCs w:val="22"/>
               </w:rPr>
+              <w:t xml:space="preserve">private </w:t>
+            </w:r>
+            <w:r>
+              <w:rPr>
+                <w:sz w:val="22"/>
+                <w:szCs w:val="22"/>
+              </w:rPr>
               <w:t>Block blocks[MAX_BLOCKS]</w:t>
             </w:r>
           </w:p>
@@ -1870,6 +1712,13 @@
                 <w:sz w:val="22"/>
                 <w:szCs w:val="22"/>
               </w:rPr>
+              <w:t xml:space="preserve">private </w:t>
+            </w:r>
+            <w:r>
+              <w:rPr>
+                <w:sz w:val="22"/>
+                <w:szCs w:val="22"/>
+              </w:rPr>
               <w:t>Block futureBlocks[Shape.NUM_SHAPES]</w:t>
             </w:r>
           </w:p>
@@ -1907,6 +1756,13 @@
                 <w:sz w:val="22"/>
                 <w:szCs w:val="22"/>
               </w:rPr>
+              <w:t xml:space="preserve">private </w:t>
+            </w:r>
+            <w:r>
+              <w:rPr>
+                <w:sz w:val="22"/>
+                <w:szCs w:val="22"/>
+              </w:rPr>
               <w:t>double normalBlockSpeed</w:t>
             </w:r>
           </w:p>
@@ -1924,6 +1780,13 @@
                 <w:sz w:val="22"/>
                 <w:szCs w:val="22"/>
               </w:rPr>
+              <w:t xml:space="preserve">private </w:t>
+            </w:r>
+            <w:r>
+              <w:rPr>
+                <w:sz w:val="22"/>
+                <w:szCs w:val="22"/>
+              </w:rPr>
               <w:t>double dropBlockSpeed</w:t>
             </w:r>
           </w:p>
@@ -1941,6 +1804,13 @@
                 <w:sz w:val="22"/>
                 <w:szCs w:val="22"/>
               </w:rPr>
+              <w:t xml:space="preserve">private </w:t>
+            </w:r>
+            <w:r>
+              <w:rPr>
+                <w:sz w:val="22"/>
+                <w:szCs w:val="22"/>
+              </w:rPr>
               <w:t>int squareSideLength</w:t>
             </w:r>
           </w:p>
@@ -1975,6 +1845,13 @@
                 <w:sz w:val="22"/>
                 <w:szCs w:val="22"/>
               </w:rPr>
+              <w:t xml:space="preserve">private </w:t>
+            </w:r>
+            <w:r>
+              <w:rPr>
+                <w:sz w:val="22"/>
+                <w:szCs w:val="22"/>
+              </w:rPr>
               <w:t>int currentBlockIndex</w:t>
             </w:r>
           </w:p>
@@ -2004,6 +1881,13 @@
               </w:numPr>
               <w:rPr/>
             </w:pPr>
+            <w:r>
+              <w:rPr>
+                <w:sz w:val="22"/>
+                <w:szCs w:val="22"/>
+              </w:rPr>
+              <w:t xml:space="preserve">private </w:t>
+            </w:r>
             <w:r>
               <w:rPr>
                 <w:sz w:val="22"/>
@@ -2092,6 +1976,34 @@
                 <w:ilvl w:val="1"/>
                 <w:numId w:val="1"/>
               </w:numPr>
+              <w:rPr/>
+            </w:pPr>
+            <w:r>
+              <w:rPr>
+                <w:b w:val="false"/>
+                <w:bCs w:val="false"/>
+                <w:sz w:val="22"/>
+                <w:szCs w:val="22"/>
+              </w:rPr>
+              <w:t xml:space="preserve">Initialize board[][] with </w:t>
+            </w:r>
+            <w:r>
+              <w:rPr>
+                <w:b w:val="false"/>
+                <w:bCs w:val="false"/>
+                <w:sz w:val="22"/>
+                <w:szCs w:val="22"/>
+              </w:rPr>
+              <w:t>all false</w:t>
+            </w:r>
+          </w:p>
+          <w:p>
+            <w:pPr>
+              <w:pStyle w:val="TableContents"/>
+              <w:numPr>
+                <w:ilvl w:val="1"/>
+                <w:numId w:val="1"/>
+              </w:numPr>
               <w:rPr>
                 <w:b w:val="false"/>
                 <w:b w:val="false"/>
@@ -2105,7 +2017,7 @@
                 <w:sz w:val="22"/>
                 <w:szCs w:val="22"/>
               </w:rPr>
-              <w:t>Initialize board[][] with zeros</w:t>
+              <w:t>Initialize blocks[]</w:t>
             </w:r>
           </w:p>
           <w:p>
@@ -2128,7 +2040,7 @@
                 <w:sz w:val="22"/>
                 <w:szCs w:val="22"/>
               </w:rPr>
-              <w:t>Initialize blocks[]</w:t>
+              <w:t>Generate/initialize futureBlocks</w:t>
             </w:r>
           </w:p>
           <w:p>
@@ -2151,7 +2063,7 @@
                 <w:sz w:val="22"/>
                 <w:szCs w:val="22"/>
               </w:rPr>
-              <w:t>Generate/initialize futureBlocks</w:t>
+              <w:t>Initialize normalBlockSpeed to 0</w:t>
             </w:r>
           </w:p>
           <w:p>
@@ -2174,7 +2086,45 @@
                 <w:sz w:val="22"/>
                 <w:szCs w:val="22"/>
               </w:rPr>
-              <w:t>Initialize normalBlockSpeed to 0</w:t>
+              <w:t>Initialize dropBlockSpeed to 0</w:t>
+            </w:r>
+          </w:p>
+          <w:p>
+            <w:pPr>
+              <w:pStyle w:val="TableContents"/>
+              <w:numPr>
+                <w:ilvl w:val="1"/>
+                <w:numId w:val="1"/>
+              </w:numPr>
+              <w:rPr/>
+            </w:pPr>
+            <w:r>
+              <w:rPr>
+                <w:b w:val="false"/>
+                <w:bCs w:val="false"/>
+                <w:sz w:val="22"/>
+                <w:szCs w:val="22"/>
+              </w:rPr>
+              <w:t>Initialize squareSideLength to 0</w:t>
+            </w:r>
+          </w:p>
+          <w:p>
+            <w:pPr>
+              <w:pStyle w:val="TableContents"/>
+              <w:numPr>
+                <w:ilvl w:val="1"/>
+                <w:numId w:val="1"/>
+              </w:numPr>
+              <w:rPr/>
+            </w:pPr>
+            <w:r>
+              <w:rPr>
+                <w:b w:val="false"/>
+                <w:bCs w:val="false"/>
+                <w:sz w:val="22"/>
+                <w:szCs w:val="22"/>
+              </w:rPr>
+              <w:t>Initialize currentBlockIndex to 0</w:t>
             </w:r>
           </w:p>
           <w:p>
@@ -2197,7 +2147,54 @@
                 <w:sz w:val="22"/>
                 <w:szCs w:val="22"/>
               </w:rPr>
-              <w:t>Initialize dropBlockSpeed to 0</w:t>
+              <w:t>Initialize current to futureBlocks[0]</w:t>
+            </w:r>
+          </w:p>
+          <w:p>
+            <w:pPr>
+              <w:pStyle w:val="TableContents"/>
+              <w:numPr>
+                <w:ilvl w:val="0"/>
+                <w:numId w:val="1"/>
+              </w:numPr>
+              <w:rPr/>
+            </w:pPr>
+            <w:r>
+              <w:rPr>
+                <w:b/>
+                <w:bCs/>
+                <w:sz w:val="22"/>
+                <w:szCs w:val="22"/>
+              </w:rPr>
+              <w:t>Board(int normalSpeed, int dropSpeed, int sideLen)</w:t>
+            </w:r>
+          </w:p>
+          <w:p>
+            <w:pPr>
+              <w:pStyle w:val="TableContents"/>
+              <w:numPr>
+                <w:ilvl w:val="1"/>
+                <w:numId w:val="1"/>
+              </w:numPr>
+              <w:rPr/>
+            </w:pPr>
+            <w:r>
+              <w:rPr>
+                <w:b w:val="false"/>
+                <w:bCs w:val="false"/>
+                <w:sz w:val="22"/>
+                <w:szCs w:val="22"/>
+              </w:rPr>
+              <w:t xml:space="preserve">Initialize board[][] with </w:t>
+            </w:r>
+            <w:r>
+              <w:rPr>
+                <w:b w:val="false"/>
+                <w:bCs w:val="false"/>
+                <w:sz w:val="22"/>
+                <w:szCs w:val="22"/>
+              </w:rPr>
+              <w:t>all false</w:t>
             </w:r>
           </w:p>
           <w:p>
@@ -2220,7 +2217,7 @@
                 <w:sz w:val="22"/>
                 <w:szCs w:val="22"/>
               </w:rPr>
-              <w:t>Initialize squareSideLength to 0</w:t>
+              <w:t>Initialize blocks[]</w:t>
             </w:r>
           </w:p>
           <w:p>
@@ -2243,6 +2240,109 @@
                 <w:sz w:val="22"/>
                 <w:szCs w:val="22"/>
               </w:rPr>
+              <w:t>Generate/initialize futureBlocks</w:t>
+            </w:r>
+          </w:p>
+          <w:p>
+            <w:pPr>
+              <w:pStyle w:val="TableContents"/>
+              <w:numPr>
+                <w:ilvl w:val="1"/>
+                <w:numId w:val="1"/>
+              </w:numPr>
+              <w:rPr>
+                <w:b w:val="false"/>
+                <w:b w:val="false"/>
+                <w:bCs w:val="false"/>
+              </w:rPr>
+            </w:pPr>
+            <w:r>
+              <w:rPr>
+                <w:b w:val="false"/>
+                <w:bCs w:val="false"/>
+                <w:sz w:val="22"/>
+                <w:szCs w:val="22"/>
+              </w:rPr>
+              <w:t>Initialize normalBlockSpeed to the given argument</w:t>
+            </w:r>
+          </w:p>
+          <w:p>
+            <w:pPr>
+              <w:pStyle w:val="TableContents"/>
+              <w:numPr>
+                <w:ilvl w:val="1"/>
+                <w:numId w:val="1"/>
+              </w:numPr>
+              <w:rPr>
+                <w:b w:val="false"/>
+                <w:b w:val="false"/>
+                <w:bCs w:val="false"/>
+              </w:rPr>
+            </w:pPr>
+            <w:r>
+              <w:rPr>
+                <w:b w:val="false"/>
+                <w:bCs w:val="false"/>
+                <w:sz w:val="22"/>
+                <w:szCs w:val="22"/>
+              </w:rPr>
+              <w:t>Initialize dropBlockSpeed to the given argument</w:t>
+            </w:r>
+          </w:p>
+          <w:p>
+            <w:pPr>
+              <w:pStyle w:val="TableContents"/>
+              <w:numPr>
+                <w:ilvl w:val="1"/>
+                <w:numId w:val="1"/>
+              </w:numPr>
+              <w:rPr/>
+            </w:pPr>
+            <w:r>
+              <w:rPr>
+                <w:b w:val="false"/>
+                <w:bCs w:val="false"/>
+                <w:sz w:val="22"/>
+                <w:szCs w:val="22"/>
+              </w:rPr>
+              <w:t>Initialize squareSideLength to the given argument</w:t>
+            </w:r>
+          </w:p>
+          <w:p>
+            <w:pPr>
+              <w:pStyle w:val="TableContents"/>
+              <w:numPr>
+                <w:ilvl w:val="1"/>
+                <w:numId w:val="1"/>
+              </w:numPr>
+              <w:rPr/>
+            </w:pPr>
+            <w:r>
+              <w:rPr>
+                <w:b w:val="false"/>
+                <w:bCs w:val="false"/>
+                <w:sz w:val="22"/>
+                <w:szCs w:val="22"/>
+              </w:rPr>
+              <w:t>Initialize currentBlockIndex to 0</w:t>
+            </w:r>
+          </w:p>
+          <w:p>
+            <w:pPr>
+              <w:pStyle w:val="TableContents"/>
+              <w:numPr>
+                <w:ilvl w:val="1"/>
+                <w:numId w:val="1"/>
+              </w:numPr>
+              <w:rPr/>
+            </w:pPr>
+            <w:r>
+              <w:rPr>
+                <w:b w:val="false"/>
+                <w:bCs w:val="false"/>
+                <w:sz w:val="22"/>
+                <w:szCs w:val="22"/>
+              </w:rPr>
               <w:t>Initialize current to futureBlocks[0]</w:t>
             </w:r>
           </w:p>
@@ -2266,7 +2366,249 @@
                 <w:sz w:val="22"/>
                 <w:szCs w:val="22"/>
               </w:rPr>
-              <w:t>Board(int normalSpeed, int dropSpeed, int sideLen)</w:t>
+              <w:t xml:space="preserve">void clearRow() </w:t>
+            </w:r>
+          </w:p>
+          <w:p>
+            <w:pPr>
+              <w:pStyle w:val="TableContents"/>
+              <w:numPr>
+                <w:ilvl w:val="1"/>
+                <w:numId w:val="1"/>
+              </w:numPr>
+              <w:rPr/>
+            </w:pPr>
+            <w:r>
+              <w:rPr>
+                <w:sz w:val="22"/>
+                <w:szCs w:val="22"/>
+              </w:rPr>
+              <w:t>Checks each row and clears them if needed by setting the cleared portions in the shape to be false</w:t>
+            </w:r>
+          </w:p>
+          <w:p>
+            <w:pPr>
+              <w:pStyle w:val="TableContents"/>
+              <w:numPr>
+                <w:ilvl w:val="1"/>
+                <w:numId w:val="1"/>
+              </w:numPr>
+              <w:rPr/>
+            </w:pPr>
+            <w:r>
+              <w:rPr>
+                <w:sz w:val="22"/>
+                <w:szCs w:val="22"/>
+              </w:rPr>
+              <w:t>May be helpful to use moveBlocksDown()</w:t>
+            </w:r>
+          </w:p>
+          <w:p>
+            <w:pPr>
+              <w:pStyle w:val="TableContents"/>
+              <w:numPr>
+                <w:ilvl w:val="1"/>
+                <w:numId w:val="1"/>
+              </w:numPr>
+              <w:rPr/>
+            </w:pPr>
+            <w:r>
+              <w:rPr>
+                <w:sz w:val="22"/>
+                <w:szCs w:val="22"/>
+              </w:rPr>
+              <w:t>Use this method when block hits the other stationary blocks</w:t>
+            </w:r>
+          </w:p>
+          <w:p>
+            <w:pPr>
+              <w:pStyle w:val="TableContents"/>
+              <w:numPr>
+                <w:ilvl w:val="0"/>
+                <w:numId w:val="1"/>
+              </w:numPr>
+              <w:rPr>
+                <w:b/>
+                <w:b/>
+                <w:bCs/>
+              </w:rPr>
+            </w:pPr>
+            <w:r>
+              <w:rPr>
+                <w:b/>
+                <w:bCs/>
+                <w:sz w:val="22"/>
+                <w:szCs w:val="22"/>
+              </w:rPr>
+              <w:t>void clearColors()</w:t>
+            </w:r>
+          </w:p>
+          <w:p>
+            <w:pPr>
+              <w:pStyle w:val="TableContents"/>
+              <w:numPr>
+                <w:ilvl w:val="1"/>
+                <w:numId w:val="1"/>
+              </w:numPr>
+              <w:rPr/>
+            </w:pPr>
+            <w:r>
+              <w:rPr>
+                <w:sz w:val="22"/>
+                <w:szCs w:val="22"/>
+              </w:rPr>
+              <w:t>Checks for and clears color clusters</w:t>
+            </w:r>
+          </w:p>
+          <w:p>
+            <w:pPr>
+              <w:pStyle w:val="TableContents"/>
+              <w:numPr>
+                <w:ilvl w:val="1"/>
+                <w:numId w:val="1"/>
+              </w:numPr>
+              <w:rPr/>
+            </w:pPr>
+            <w:r>
+              <w:rPr>
+                <w:sz w:val="22"/>
+                <w:szCs w:val="22"/>
+              </w:rPr>
+              <w:t>May be helpful to use moveBlocksDown()</w:t>
+            </w:r>
+          </w:p>
+          <w:p>
+            <w:pPr>
+              <w:pStyle w:val="TableContents"/>
+              <w:numPr>
+                <w:ilvl w:val="1"/>
+                <w:numId w:val="1"/>
+              </w:numPr>
+              <w:rPr/>
+            </w:pPr>
+            <w:r>
+              <w:rPr>
+                <w:sz w:val="22"/>
+                <w:szCs w:val="22"/>
+              </w:rPr>
+              <w:t>Use this method when block hits the other stationary blocks</w:t>
+            </w:r>
+          </w:p>
+          <w:p>
+            <w:pPr>
+              <w:pStyle w:val="TableContents"/>
+              <w:numPr>
+                <w:ilvl w:val="0"/>
+                <w:numId w:val="1"/>
+              </w:numPr>
+              <w:rPr>
+                <w:b/>
+                <w:b/>
+                <w:bCs/>
+              </w:rPr>
+            </w:pPr>
+            <w:r>
+              <w:rPr>
+                <w:b/>
+                <w:bCs/>
+                <w:sz w:val="22"/>
+                <w:szCs w:val="22"/>
+              </w:rPr>
+              <w:t>void nextBlock()</w:t>
+            </w:r>
+          </w:p>
+          <w:p>
+            <w:pPr>
+              <w:pStyle w:val="TableContents"/>
+              <w:numPr>
+                <w:ilvl w:val="1"/>
+                <w:numId w:val="1"/>
+              </w:numPr>
+              <w:rPr/>
+            </w:pPr>
+            <w:r>
+              <w:rPr>
+                <w:b w:val="false"/>
+                <w:bCs w:val="false"/>
+                <w:sz w:val="22"/>
+                <w:szCs w:val="22"/>
+              </w:rPr>
+              <w:t>Places the next block into the current variable</w:t>
+            </w:r>
+          </w:p>
+          <w:p>
+            <w:pPr>
+              <w:pStyle w:val="TableContents"/>
+              <w:numPr>
+                <w:ilvl w:val="1"/>
+                <w:numId w:val="1"/>
+              </w:numPr>
+              <w:rPr/>
+            </w:pPr>
+            <w:r>
+              <w:rPr>
+                <w:b w:val="false"/>
+                <w:bCs w:val="false"/>
+                <w:sz w:val="22"/>
+                <w:szCs w:val="22"/>
+              </w:rPr>
+              <w:t>Increments the currentBlockIndex variable</w:t>
+            </w:r>
+          </w:p>
+          <w:p>
+            <w:pPr>
+              <w:pStyle w:val="TableContents"/>
+              <w:numPr>
+                <w:ilvl w:val="1"/>
+                <w:numId w:val="1"/>
+              </w:numPr>
+              <w:rPr/>
+            </w:pPr>
+            <w:r>
+              <w:rPr>
+                <w:b w:val="false"/>
+                <w:bCs w:val="false"/>
+                <w:sz w:val="22"/>
+                <w:szCs w:val="22"/>
+              </w:rPr>
+              <w:t>Calls on generateNewFutureBlocks when needed</w:t>
+            </w:r>
+          </w:p>
+          <w:p>
+            <w:pPr>
+              <w:pStyle w:val="TableContents"/>
+              <w:numPr>
+                <w:ilvl w:val="0"/>
+                <w:numId w:val="1"/>
+              </w:numPr>
+              <w:rPr/>
+            </w:pPr>
+            <w:r>
+              <w:rPr>
+                <w:b/>
+                <w:bCs/>
+                <w:sz w:val="22"/>
+                <w:szCs w:val="22"/>
+              </w:rPr>
+              <w:t>boolean</w:t>
+            </w:r>
+            <w:r>
+              <w:rPr>
+                <w:b w:val="false"/>
+                <w:bCs w:val="false"/>
+                <w:sz w:val="22"/>
+                <w:szCs w:val="22"/>
+              </w:rPr>
+              <w:t xml:space="preserve"> </w:t>
+            </w:r>
+            <w:r>
+              <w:rPr>
+                <w:b/>
+                <w:bCs/>
+                <w:sz w:val="22"/>
+                <w:szCs w:val="22"/>
+              </w:rPr>
+              <w:t>isValidLocation(int x, int y)</w:t>
             </w:r>
           </w:p>
           <w:p>
@@ -2289,7 +2631,7 @@
                 <w:sz w:val="22"/>
                 <w:szCs w:val="22"/>
               </w:rPr>
-              <w:t>Initialize board[][] with zeros</w:t>
+              <w:t>Checks to see if a point is on the board</w:t>
             </w:r>
           </w:p>
           <w:p>
@@ -2312,99 +2654,7 @@
                 <w:sz w:val="22"/>
                 <w:szCs w:val="22"/>
               </w:rPr>
-              <w:t>Initialize blocks[]</w:t>
-            </w:r>
-          </w:p>
-          <w:p>
-            <w:pPr>
-              <w:pStyle w:val="TableContents"/>
-              <w:numPr>
-                <w:ilvl w:val="1"/>
-                <w:numId w:val="1"/>
-              </w:numPr>
-              <w:rPr>
-                <w:b w:val="false"/>
-                <w:b w:val="false"/>
-                <w:bCs w:val="false"/>
-              </w:rPr>
-            </w:pPr>
-            <w:r>
-              <w:rPr>
-                <w:b w:val="false"/>
-                <w:bCs w:val="false"/>
-                <w:sz w:val="22"/>
-                <w:szCs w:val="22"/>
-              </w:rPr>
-              <w:t>Generate/initialize futureBlocks</w:t>
-            </w:r>
-          </w:p>
-          <w:p>
-            <w:pPr>
-              <w:pStyle w:val="TableContents"/>
-              <w:numPr>
-                <w:ilvl w:val="1"/>
-                <w:numId w:val="1"/>
-              </w:numPr>
-              <w:rPr>
-                <w:b w:val="false"/>
-                <w:b w:val="false"/>
-                <w:bCs w:val="false"/>
-              </w:rPr>
-            </w:pPr>
-            <w:r>
-              <w:rPr>
-                <w:b w:val="false"/>
-                <w:bCs w:val="false"/>
-                <w:sz w:val="22"/>
-                <w:szCs w:val="22"/>
-              </w:rPr>
-              <w:t>Initialize normalBlockSpeed to the given argument</w:t>
-            </w:r>
-          </w:p>
-          <w:p>
-            <w:pPr>
-              <w:pStyle w:val="TableContents"/>
-              <w:numPr>
-                <w:ilvl w:val="1"/>
-                <w:numId w:val="1"/>
-              </w:numPr>
-              <w:rPr>
-                <w:b w:val="false"/>
-                <w:b w:val="false"/>
-                <w:bCs w:val="false"/>
-              </w:rPr>
-            </w:pPr>
-            <w:r>
-              <w:rPr>
-                <w:b w:val="false"/>
-                <w:bCs w:val="false"/>
-                <w:sz w:val="22"/>
-                <w:szCs w:val="22"/>
-              </w:rPr>
-              <w:t>Initialize dropBlockSpeed to the given argument</w:t>
-            </w:r>
-          </w:p>
-          <w:p>
-            <w:pPr>
-              <w:pStyle w:val="TableContents"/>
-              <w:numPr>
-                <w:ilvl w:val="1"/>
-                <w:numId w:val="1"/>
-              </w:numPr>
-              <w:rPr>
-                <w:b w:val="false"/>
-                <w:b w:val="false"/>
-                <w:bCs w:val="false"/>
-              </w:rPr>
-            </w:pPr>
-            <w:r>
-              <w:rPr>
-                <w:b w:val="false"/>
-                <w:bCs w:val="false"/>
-                <w:sz w:val="22"/>
-                <w:szCs w:val="22"/>
-              </w:rPr>
-              <w:t>Initialize squareSideLength to the given argument</w:t>
+              <w:t>Use this to check if a user’s move would be valid or not</w:t>
             </w:r>
           </w:p>
           <w:p>
@@ -2427,7 +2677,7 @@
                 <w:sz w:val="22"/>
                 <w:szCs w:val="22"/>
               </w:rPr>
-              <w:t xml:space="preserve">void clearRow() </w:t>
+              <w:t>void generateNewFutureBlocks()</w:t>
             </w:r>
           </w:p>
           <w:p>
@@ -2435,57 +2685,6 @@
               <w:pStyle w:val="TableContents"/>
               <w:numPr>
                 <w:ilvl w:val="1"/>
-                <w:numId w:val="1"/>
-              </w:numPr>
-              <w:rPr/>
-            </w:pPr>
-            <w:r>
-              <w:rPr>
-                <w:sz w:val="22"/>
-                <w:szCs w:val="22"/>
-              </w:rPr>
-              <w:t>Checks each row and clears them if needed by setting the cleared portions in the shape to be false</w:t>
-            </w:r>
-          </w:p>
-          <w:p>
-            <w:pPr>
-              <w:pStyle w:val="TableContents"/>
-              <w:numPr>
-                <w:ilvl w:val="1"/>
-                <w:numId w:val="1"/>
-              </w:numPr>
-              <w:rPr/>
-            </w:pPr>
-            <w:r>
-              <w:rPr>
-                <w:sz w:val="22"/>
-                <w:szCs w:val="22"/>
-              </w:rPr>
-              <w:t>May be helpful to use moveBlocksDown()</w:t>
-            </w:r>
-          </w:p>
-          <w:p>
-            <w:pPr>
-              <w:pStyle w:val="TableContents"/>
-              <w:numPr>
-                <w:ilvl w:val="1"/>
-                <w:numId w:val="1"/>
-              </w:numPr>
-              <w:rPr/>
-            </w:pPr>
-            <w:r>
-              <w:rPr>
-                <w:sz w:val="22"/>
-                <w:szCs w:val="22"/>
-              </w:rPr>
-              <w:t>Use this method when block hits the other stationary blocks</w:t>
-            </w:r>
-          </w:p>
-          <w:p>
-            <w:pPr>
-              <w:pStyle w:val="TableContents"/>
-              <w:numPr>
-                <w:ilvl w:val="0"/>
                 <w:numId w:val="1"/>
               </w:numPr>
               <w:rPr>
@@ -2496,12 +2695,12 @@
             </w:pPr>
             <w:r>
               <w:rPr>
-                <w:b/>
-                <w:bCs/>
-                <w:sz w:val="22"/>
-                <w:szCs w:val="22"/>
-              </w:rPr>
-              <w:t>void clearColors()</w:t>
+                <w:b w:val="false"/>
+                <w:bCs w:val="false"/>
+                <w:sz w:val="22"/>
+                <w:szCs w:val="22"/>
+              </w:rPr>
+              <w:t>Generates new blocks for the futureBlocks array.</w:t>
             </w:r>
           </w:p>
           <w:p>
@@ -2509,57 +2708,6 @@
               <w:pStyle w:val="TableContents"/>
               <w:numPr>
                 <w:ilvl w:val="1"/>
-                <w:numId w:val="1"/>
-              </w:numPr>
-              <w:rPr/>
-            </w:pPr>
-            <w:r>
-              <w:rPr>
-                <w:sz w:val="22"/>
-                <w:szCs w:val="22"/>
-              </w:rPr>
-              <w:t>Checks for and clears color clusters</w:t>
-            </w:r>
-          </w:p>
-          <w:p>
-            <w:pPr>
-              <w:pStyle w:val="TableContents"/>
-              <w:numPr>
-                <w:ilvl w:val="1"/>
-                <w:numId w:val="1"/>
-              </w:numPr>
-              <w:rPr/>
-            </w:pPr>
-            <w:r>
-              <w:rPr>
-                <w:sz w:val="22"/>
-                <w:szCs w:val="22"/>
-              </w:rPr>
-              <w:t>May be helpful to use moveBlocksDown()</w:t>
-            </w:r>
-          </w:p>
-          <w:p>
-            <w:pPr>
-              <w:pStyle w:val="TableContents"/>
-              <w:numPr>
-                <w:ilvl w:val="1"/>
-                <w:numId w:val="1"/>
-              </w:numPr>
-              <w:rPr/>
-            </w:pPr>
-            <w:r>
-              <w:rPr>
-                <w:sz w:val="22"/>
-                <w:szCs w:val="22"/>
-              </w:rPr>
-              <w:t>Use this method when block hits the other stationary blocks</w:t>
-            </w:r>
-          </w:p>
-          <w:p>
-            <w:pPr>
-              <w:pStyle w:val="TableContents"/>
-              <w:numPr>
-                <w:ilvl w:val="0"/>
                 <w:numId w:val="1"/>
               </w:numPr>
               <w:rPr>
@@ -2570,177 +2718,19 @@
             </w:pPr>
             <w:r>
               <w:rPr>
-                <w:b/>
-                <w:bCs/>
-                <w:sz w:val="22"/>
-                <w:szCs w:val="22"/>
-              </w:rPr>
-              <w:t>void nextBlock()</w:t>
-            </w:r>
-          </w:p>
-          <w:p>
-            <w:pPr>
-              <w:pStyle w:val="TableContents"/>
-              <w:numPr>
-                <w:ilvl w:val="1"/>
-                <w:numId w:val="1"/>
-              </w:numPr>
-              <w:rPr/>
-            </w:pPr>
-            <w:r>
-              <w:rPr>
                 <w:b w:val="false"/>
                 <w:bCs w:val="false"/>
                 <w:sz w:val="22"/>
                 <w:szCs w:val="22"/>
               </w:rPr>
-              <w:t>Places the next block into the current variable</w:t>
-            </w:r>
-          </w:p>
-          <w:p>
-            <w:pPr>
-              <w:pStyle w:val="TableContents"/>
-              <w:numPr>
-                <w:ilvl w:val="1"/>
-                <w:numId w:val="1"/>
-              </w:numPr>
-              <w:rPr/>
-            </w:pPr>
-            <w:r>
-              <w:rPr>
-                <w:b w:val="false"/>
-                <w:bCs w:val="false"/>
-                <w:sz w:val="22"/>
-                <w:szCs w:val="22"/>
-              </w:rPr>
-              <w:t>Increments the currentBlockIndex variable</w:t>
-            </w:r>
-          </w:p>
-          <w:p>
-            <w:pPr>
-              <w:pStyle w:val="TableContents"/>
-              <w:numPr>
-                <w:ilvl w:val="1"/>
-                <w:numId w:val="1"/>
-              </w:numPr>
-              <w:rPr/>
-            </w:pPr>
-            <w:r>
-              <w:rPr>
-                <w:b w:val="false"/>
-                <w:bCs w:val="false"/>
-                <w:sz w:val="22"/>
-                <w:szCs w:val="22"/>
-              </w:rPr>
-              <w:t>Calls on generateNewFutureBlocks when needed</w:t>
-            </w:r>
-          </w:p>
-          <w:p>
-            <w:pPr>
-              <w:pStyle w:val="TableContents"/>
-              <w:numPr>
-                <w:ilvl w:val="0"/>
-                <w:numId w:val="1"/>
-              </w:numPr>
-              <w:rPr/>
-            </w:pPr>
-            <w:r>
-              <w:rPr>
-                <w:b/>
-                <w:bCs/>
-                <w:sz w:val="22"/>
-                <w:szCs w:val="22"/>
-              </w:rPr>
-              <w:t>boolean</w:t>
-            </w:r>
-            <w:r>
-              <w:rPr>
-                <w:b w:val="false"/>
-                <w:bCs w:val="false"/>
-                <w:sz w:val="22"/>
-                <w:szCs w:val="22"/>
-              </w:rPr>
-              <w:t xml:space="preserve"> </w:t>
-            </w:r>
-            <w:r>
-              <w:rPr>
-                <w:b/>
-                <w:bCs/>
-                <w:sz w:val="22"/>
-                <w:szCs w:val="22"/>
-              </w:rPr>
-              <w:t>isValidLocation(</w:t>
-            </w:r>
-            <w:r>
-              <w:rPr>
-                <w:b/>
-                <w:bCs/>
-                <w:sz w:val="22"/>
-                <w:szCs w:val="22"/>
-              </w:rPr>
-              <w:t>int x, int y</w:t>
-            </w:r>
-            <w:r>
-              <w:rPr>
-                <w:b/>
-                <w:bCs/>
-                <w:sz w:val="22"/>
-                <w:szCs w:val="22"/>
-              </w:rPr>
-              <w:t>)</w:t>
-            </w:r>
-          </w:p>
-          <w:p>
-            <w:pPr>
-              <w:pStyle w:val="TableContents"/>
-              <w:numPr>
-                <w:ilvl w:val="1"/>
-                <w:numId w:val="1"/>
-              </w:numPr>
-              <w:rPr>
-                <w:b w:val="false"/>
-                <w:b w:val="false"/>
-                <w:bCs w:val="false"/>
-              </w:rPr>
-            </w:pPr>
-            <w:r>
-              <w:rPr>
-                <w:b w:val="false"/>
-                <w:bCs w:val="false"/>
-                <w:sz w:val="22"/>
-                <w:szCs w:val="22"/>
-              </w:rPr>
-              <w:t>Checks to see if a point is on the board</w:t>
-            </w:r>
-          </w:p>
-          <w:p>
-            <w:pPr>
-              <w:pStyle w:val="TableContents"/>
-              <w:numPr>
-                <w:ilvl w:val="1"/>
-                <w:numId w:val="1"/>
-              </w:numPr>
-              <w:rPr>
-                <w:b w:val="false"/>
-                <w:b w:val="false"/>
-                <w:bCs w:val="false"/>
-              </w:rPr>
-            </w:pPr>
-            <w:r>
-              <w:rPr>
-                <w:b w:val="false"/>
-                <w:bCs w:val="false"/>
-                <w:sz w:val="22"/>
-                <w:szCs w:val="22"/>
-              </w:rPr>
-              <w:t>Use this to check if a user’s move would be valid or not</w:t>
-            </w:r>
-          </w:p>
-          <w:p>
-            <w:pPr>
-              <w:pStyle w:val="TableContents"/>
-              <w:numPr>
-                <w:ilvl w:val="0"/>
+              <w:t>To make the game play more balanced:</w:t>
+            </w:r>
+          </w:p>
+          <w:p>
+            <w:pPr>
+              <w:pStyle w:val="TableContents"/>
+              <w:numPr>
+                <w:ilvl w:val="2"/>
                 <w:numId w:val="1"/>
               </w:numPr>
               <w:rPr>
@@ -2751,19 +2741,19 @@
             </w:pPr>
             <w:r>
               <w:rPr>
-                <w:b/>
-                <w:bCs/>
-                <w:sz w:val="22"/>
-                <w:szCs w:val="22"/>
-              </w:rPr>
-              <w:t>void generateNewFutureBlocks()</w:t>
-            </w:r>
-          </w:p>
-          <w:p>
-            <w:pPr>
-              <w:pStyle w:val="TableContents"/>
-              <w:numPr>
-                <w:ilvl w:val="1"/>
+                <w:b w:val="false"/>
+                <w:bCs w:val="false"/>
+                <w:sz w:val="22"/>
+                <w:szCs w:val="22"/>
+              </w:rPr>
+              <w:t>All shapes should be used at least once</w:t>
+            </w:r>
+          </w:p>
+          <w:p>
+            <w:pPr>
+              <w:pStyle w:val="TableContents"/>
+              <w:numPr>
+                <w:ilvl w:val="2"/>
                 <w:numId w:val="1"/>
               </w:numPr>
               <w:rPr>
@@ -2779,14 +2769,14 @@
                 <w:sz w:val="22"/>
                 <w:szCs w:val="22"/>
               </w:rPr>
-              <w:t>Generates new blocks for the futureBlocks array.</w:t>
-            </w:r>
-          </w:p>
-          <w:p>
-            <w:pPr>
-              <w:pStyle w:val="TableContents"/>
-              <w:numPr>
-                <w:ilvl w:val="1"/>
+              <w:t>All colors should be used at least once</w:t>
+            </w:r>
+          </w:p>
+          <w:p>
+            <w:pPr>
+              <w:pStyle w:val="TableContents"/>
+              <w:numPr>
+                <w:ilvl w:val="2"/>
                 <w:numId w:val="1"/>
               </w:numPr>
               <w:rPr>
@@ -2802,14 +2792,14 @@
                 <w:sz w:val="22"/>
                 <w:szCs w:val="22"/>
               </w:rPr>
-              <w:t>To make the game play more balanced:</w:t>
-            </w:r>
-          </w:p>
-          <w:p>
-            <w:pPr>
-              <w:pStyle w:val="TableContents"/>
-              <w:numPr>
-                <w:ilvl w:val="2"/>
+              <w:t>The order and color-block assignment should be random</w:t>
+            </w:r>
+          </w:p>
+          <w:p>
+            <w:pPr>
+              <w:pStyle w:val="TableContents"/>
+              <w:numPr>
+                <w:ilvl w:val="0"/>
                 <w:numId w:val="1"/>
               </w:numPr>
               <w:rPr>
@@ -2820,19 +2810,19 @@
             </w:pPr>
             <w:r>
               <w:rPr>
-                <w:b w:val="false"/>
-                <w:bCs w:val="false"/>
-                <w:sz w:val="22"/>
-                <w:szCs w:val="22"/>
-              </w:rPr>
-              <w:t>All shapes should be used at least once</w:t>
-            </w:r>
-          </w:p>
-          <w:p>
-            <w:pPr>
-              <w:pStyle w:val="TableContents"/>
-              <w:numPr>
-                <w:ilvl w:val="2"/>
+                <w:b/>
+                <w:bCs/>
+                <w:sz w:val="22"/>
+                <w:szCs w:val="22"/>
+              </w:rPr>
+              <w:t>void moveBlocksDown()</w:t>
+            </w:r>
+          </w:p>
+          <w:p>
+            <w:pPr>
+              <w:pStyle w:val="TableContents"/>
+              <w:numPr>
+                <w:ilvl w:val="1"/>
                 <w:numId w:val="1"/>
               </w:numPr>
               <w:rPr>
@@ -2848,14 +2838,69 @@
                 <w:sz w:val="22"/>
                 <w:szCs w:val="22"/>
               </w:rPr>
-              <w:t>All colors should be used at least once</w:t>
-            </w:r>
-          </w:p>
-          <w:p>
-            <w:pPr>
-              <w:pStyle w:val="TableContents"/>
-              <w:numPr>
-                <w:ilvl w:val="2"/>
+              <w:t>Checks to make sure that there are no blocks that are randomly floating</w:t>
+            </w:r>
+          </w:p>
+          <w:p>
+            <w:pPr>
+              <w:pStyle w:val="TableContents"/>
+              <w:numPr>
+                <w:ilvl w:val="1"/>
+                <w:numId w:val="1"/>
+              </w:numPr>
+              <w:rPr/>
+            </w:pPr>
+            <w:r>
+              <w:rPr>
+                <w:b w:val="false"/>
+                <w:bCs w:val="false"/>
+                <w:sz w:val="22"/>
+                <w:szCs w:val="22"/>
+              </w:rPr>
+              <w:t xml:space="preserve">If a block is not touching the bottom or </w:t>
+            </w:r>
+            <w:r>
+              <w:rPr>
+                <w:b w:val="false"/>
+                <w:bCs w:val="false"/>
+                <w:sz w:val="22"/>
+                <w:szCs w:val="22"/>
+              </w:rPr>
+              <w:t>resting</w:t>
+            </w:r>
+            <w:r>
+              <w:rPr>
+                <w:b w:val="false"/>
+                <w:bCs w:val="false"/>
+                <w:sz w:val="22"/>
+                <w:szCs w:val="22"/>
+              </w:rPr>
+              <w:t xml:space="preserve"> somewhere </w:t>
+            </w:r>
+            <w:r>
+              <w:rPr>
+                <w:b w:val="false"/>
+                <w:bCs w:val="false"/>
+                <w:sz w:val="22"/>
+                <w:szCs w:val="22"/>
+              </w:rPr>
+              <w:t>on top of</w:t>
+            </w:r>
+            <w:r>
+              <w:rPr>
+                <w:b w:val="false"/>
+                <w:bCs w:val="false"/>
+                <w:sz w:val="22"/>
+                <w:szCs w:val="22"/>
+              </w:rPr>
+              <w:t xml:space="preserve"> another block, it should “fall” down until it is resting on something</w:t>
+            </w:r>
+          </w:p>
+          <w:p>
+            <w:pPr>
+              <w:pStyle w:val="TableContents"/>
+              <w:numPr>
+                <w:ilvl w:val="0"/>
                 <w:numId w:val="1"/>
               </w:numPr>
               <w:rPr>
@@ -2866,19 +2911,19 @@
             </w:pPr>
             <w:r>
               <w:rPr>
-                <w:b w:val="false"/>
-                <w:bCs w:val="false"/>
-                <w:sz w:val="22"/>
-                <w:szCs w:val="22"/>
-              </w:rPr>
-              <w:t>The order and color-block assignment should be random</w:t>
-            </w:r>
-          </w:p>
-          <w:p>
-            <w:pPr>
-              <w:pStyle w:val="TableContents"/>
-              <w:numPr>
-                <w:ilvl w:val="0"/>
+                <w:b/>
+                <w:bCs/>
+                <w:sz w:val="22"/>
+                <w:szCs w:val="22"/>
+              </w:rPr>
+              <w:t>void removeBlankBlocks()</w:t>
+            </w:r>
+          </w:p>
+          <w:p>
+            <w:pPr>
+              <w:pStyle w:val="TableContents"/>
+              <w:numPr>
+                <w:ilvl w:val="1"/>
                 <w:numId w:val="1"/>
               </w:numPr>
               <w:rPr>
@@ -2889,19 +2934,17 @@
             </w:pPr>
             <w:r>
               <w:rPr>
-                <w:b/>
-                <w:bCs/>
-                <w:sz w:val="22"/>
-                <w:szCs w:val="22"/>
-              </w:rPr>
-              <w:t>void moveBlocksDown()</w:t>
-            </w:r>
-          </w:p>
-          <w:p>
-            <w:pPr>
-              <w:pStyle w:val="TableContents"/>
-              <w:numPr>
-                <w:ilvl w:val="1"/>
+                <w:sz w:val="22"/>
+                <w:szCs w:val="22"/>
+              </w:rPr>
+              <w:t xml:space="preserve">Checks the blocks array and removes any blocks whose shapes are completely false </w:t>
+            </w:r>
+          </w:p>
+          <w:p>
+            <w:pPr>
+              <w:pStyle w:val="TableContents"/>
+              <w:numPr>
+                <w:ilvl w:val="0"/>
                 <w:numId w:val="1"/>
               </w:numPr>
               <w:rPr>
@@ -2912,12 +2955,12 @@
             </w:pPr>
             <w:r>
               <w:rPr>
-                <w:b w:val="false"/>
-                <w:bCs w:val="false"/>
-                <w:sz w:val="22"/>
-                <w:szCs w:val="22"/>
-              </w:rPr>
-              <w:t>Checks to make sure that there are no blocks that are randomly floating</w:t>
+                <w:b/>
+                <w:bCs/>
+                <w:sz w:val="22"/>
+                <w:szCs w:val="22"/>
+              </w:rPr>
+              <w:t>void addBlock(Block b)</w:t>
             </w:r>
           </w:p>
           <w:p>
@@ -2925,6 +2968,40 @@
               <w:pStyle w:val="TableContents"/>
               <w:numPr>
                 <w:ilvl w:val="1"/>
+                <w:numId w:val="1"/>
+              </w:numPr>
+              <w:rPr/>
+            </w:pPr>
+            <w:r>
+              <w:rPr>
+                <w:sz w:val="22"/>
+                <w:szCs w:val="22"/>
+              </w:rPr>
+              <w:t>Adds b to the blocks array</w:t>
+            </w:r>
+          </w:p>
+          <w:p>
+            <w:pPr>
+              <w:pStyle w:val="TableContents"/>
+              <w:numPr>
+                <w:ilvl w:val="1"/>
+                <w:numId w:val="1"/>
+              </w:numPr>
+              <w:rPr/>
+            </w:pPr>
+            <w:r>
+              <w:rPr>
+                <w:sz w:val="22"/>
+                <w:szCs w:val="22"/>
+              </w:rPr>
+              <w:t>Adds b’s shape values to the board array</w:t>
+            </w:r>
+          </w:p>
+          <w:p>
+            <w:pPr>
+              <w:pStyle w:val="TableContents"/>
+              <w:numPr>
+                <w:ilvl w:val="0"/>
                 <w:numId w:val="1"/>
               </w:numPr>
               <w:rPr>
@@ -2935,35 +3012,12 @@
             </w:pPr>
             <w:r>
               <w:rPr>
-                <w:b w:val="false"/>
-                <w:bCs w:val="false"/>
-                <w:sz w:val="22"/>
-                <w:szCs w:val="22"/>
-              </w:rPr>
-              <w:t>If a block is not touching the bottom or attached somewhere to another block, it should “fall” down until it is resting on something</w:t>
-            </w:r>
-          </w:p>
-          <w:p>
-            <w:pPr>
-              <w:pStyle w:val="TableContents"/>
-              <w:numPr>
-                <w:ilvl w:val="0"/>
-                <w:numId w:val="1"/>
-              </w:numPr>
-              <w:rPr>
-                <w:b/>
                 <w:b/>
                 <w:bCs/>
-              </w:rPr>
-            </w:pPr>
-            <w:r>
-              <w:rPr>
-                <w:b/>
-                <w:bCs/>
-                <w:sz w:val="22"/>
-                <w:szCs w:val="22"/>
-              </w:rPr>
-              <w:t>void removeBlankBlocks()</w:t>
+                <w:sz w:val="22"/>
+                <w:szCs w:val="22"/>
+              </w:rPr>
+              <w:t>void removeBlock(Block b)</w:t>
             </w:r>
           </w:p>
           <w:p>
@@ -2980,7 +3034,24 @@
                 <w:sz w:val="22"/>
                 <w:szCs w:val="22"/>
               </w:rPr>
-              <w:t xml:space="preserve">Checks the blocks array and removes any blocks whose shapes are completely false </w:t>
+              <w:t>Removes b from the blocks array</w:t>
+            </w:r>
+          </w:p>
+          <w:p>
+            <w:pPr>
+              <w:pStyle w:val="TableContents"/>
+              <w:numPr>
+                <w:ilvl w:val="1"/>
+                <w:numId w:val="1"/>
+              </w:numPr>
+              <w:rPr/>
+            </w:pPr>
+            <w:r>
+              <w:rPr>
+                <w:sz w:val="22"/>
+                <w:szCs w:val="22"/>
+              </w:rPr>
+              <w:t>Removes b’s shape values from the board array</w:t>
             </w:r>
           </w:p>
           <w:p>
@@ -3921,14 +3992,7 @@
                 <w:sz w:val="22"/>
                 <w:szCs w:val="22"/>
               </w:rPr>
-              <w:t xml:space="preserve">public </w:t>
-            </w:r>
-            <w:r>
-              <w:rPr>
-                <w:sz w:val="22"/>
-                <w:szCs w:val="22"/>
-              </w:rPr>
-              <w:t>static final NUM_COLORS</w:t>
+              <w:t>public static final NUM_COLORS</w:t>
             </w:r>
           </w:p>
           <w:p>
@@ -3945,14 +4009,7 @@
                 <w:sz w:val="22"/>
                 <w:szCs w:val="22"/>
               </w:rPr>
-              <w:t xml:space="preserve">public </w:t>
-            </w:r>
-            <w:r>
-              <w:rPr>
-                <w:sz w:val="22"/>
-                <w:szCs w:val="22"/>
-              </w:rPr>
-              <w:t>static final Color COLORS[NUM_COLORS]</w:t>
+              <w:t>public static final Color COLORS[NUM_COLORS]</w:t>
             </w:r>
           </w:p>
           <w:p>
@@ -3969,14 +4026,7 @@
                 <w:sz w:val="22"/>
                 <w:szCs w:val="22"/>
               </w:rPr>
-              <w:t xml:space="preserve">public </w:t>
-            </w:r>
-            <w:r>
-              <w:rPr>
-                <w:sz w:val="22"/>
-                <w:szCs w:val="22"/>
-              </w:rPr>
-              <w:t>static final Color  COLORBLIND_COLORS[NUM_COLORS]</w:t>
+              <w:t>public static final Color  COLORBLIND_COLORS[NUM_COLORS]</w:t>
             </w:r>
           </w:p>
           <w:p>
@@ -3993,14 +4043,7 @@
                 <w:sz w:val="22"/>
                 <w:szCs w:val="22"/>
               </w:rPr>
-              <w:t xml:space="preserve">private </w:t>
-            </w:r>
-            <w:r>
-              <w:rPr>
-                <w:sz w:val="22"/>
-                <w:szCs w:val="22"/>
-              </w:rPr>
-              <w:t>static Color currentColors[]</w:t>
+              <w:t>private static Color currentColors[]</w:t>
             </w:r>
           </w:p>
           <w:p>
@@ -4034,14 +4077,7 @@
                 <w:sz w:val="22"/>
                 <w:szCs w:val="22"/>
               </w:rPr>
-              <w:t xml:space="preserve">private </w:t>
-            </w:r>
-            <w:r>
-              <w:rPr>
-                <w:sz w:val="22"/>
-                <w:szCs w:val="22"/>
-              </w:rPr>
-              <w:t>int color</w:t>
+              <w:t>private int color</w:t>
             </w:r>
           </w:p>
           <w:p>
@@ -6144,43 +6180,7 @@
                 <w:sz w:val="22"/>
                 <w:szCs w:val="22"/>
               </w:rPr>
-              <w:t xml:space="preserve">Initialize shape[][]to </w:t>
-            </w:r>
-            <w:r>
-              <w:rPr>
-                <w:b w:val="false"/>
-                <w:bCs w:val="false"/>
-                <w:sz w:val="22"/>
-                <w:szCs w:val="22"/>
-              </w:rPr>
-              <w:t>a COPY OF</w:t>
-            </w:r>
-            <w:r>
-              <w:rPr>
-                <w:b w:val="false"/>
-                <w:bCs w:val="false"/>
-                <w:sz w:val="22"/>
-                <w:szCs w:val="22"/>
-              </w:rPr>
-              <w:t xml:space="preserve"> of the final static shape/</w:t>
-            </w:r>
-            <w:r>
-              <w:rPr>
-                <w:b w:val="false"/>
-                <w:bCs w:val="false"/>
-                <w:sz w:val="22"/>
-                <w:szCs w:val="22"/>
-              </w:rPr>
-              <w:t>orientation</w:t>
-            </w:r>
-            <w:r>
-              <w:rPr>
-                <w:b w:val="false"/>
-                <w:bCs w:val="false"/>
-                <w:sz w:val="22"/>
-                <w:szCs w:val="22"/>
-              </w:rPr>
-              <w:t>; doesn’t matter</w:t>
+              <w:t>Initialize shape[][]to a COPY OF of the final static shape/orientation; doesn’t matter</w:t>
             </w:r>
           </w:p>
           <w:p>
@@ -6222,25 +6222,7 @@
                 <w:sz w:val="22"/>
                 <w:szCs w:val="22"/>
               </w:rPr>
-              <w:t xml:space="preserve">Initializes shape[][] to </w:t>
-            </w:r>
-            <w:r>
-              <w:rPr>
-                <w:b w:val="false"/>
-                <w:bCs w:val="false"/>
-                <w:sz w:val="22"/>
-                <w:szCs w:val="22"/>
-              </w:rPr>
-              <w:t>a COPY OF the shape/orientation</w:t>
-            </w:r>
-            <w:r>
-              <w:rPr>
-                <w:b w:val="false"/>
-                <w:bCs w:val="false"/>
-                <w:sz w:val="22"/>
-                <w:szCs w:val="22"/>
-              </w:rPr>
-              <w:t xml:space="preserve"> that corresponds to the given character and the given orientation (specified by the int)</w:t>
+              <w:t>Initializes shape[][] to a COPY OF the shape/orientation that corresponds to the given character and the given orientation (specified by the int)</w:t>
             </w:r>
           </w:p>
           <w:p>
@@ -6667,15 +6649,13 @@
           <w:t>gamedev.stackexchange.com/questions/17974/how-to-rotate-blocks-in-tetris</w:t>
         </w:r>
       </w:hyperlink>
-      <w:hyperlink r:id="rId4">
-        <w:r>
-          <w:rPr>
-            <w:sz w:val="22"/>
-            <w:szCs w:val="22"/>
-          </w:rPr>
-          <w:t xml:space="preserve"> </w:t>
-        </w:r>
-      </w:hyperlink>
+      <w:r>
+        <w:rPr>
+          <w:sz w:val="22"/>
+          <w:szCs w:val="22"/>
+        </w:rPr>
+        <w:t xml:space="preserve"> </w:t>
+      </w:r>
     </w:p>
     <w:tbl>
       <w:tblPr>
@@ -7009,23 +6989,7 @@
                 <w:sz w:val="22"/>
                 <w:szCs w:val="22"/>
               </w:rPr>
-              <w:t>{{</w:t>
-            </w:r>
-            <w:r>
-              <w:rPr>
-                <w:rFonts w:ascii="Liberation Mono" w:hAnsi="Liberation Mono"/>
-                <w:sz w:val="22"/>
-                <w:szCs w:val="22"/>
-              </w:rPr>
-              <w:t>0, 0, 0, 0</w:t>
-            </w:r>
-            <w:r>
-              <w:rPr>
-                <w:rFonts w:ascii="Liberation Mono" w:hAnsi="Liberation Mono"/>
-                <w:sz w:val="22"/>
-                <w:szCs w:val="22"/>
-              </w:rPr>
-              <w:t>},</w:t>
+              <w:t>{{0, 0, 0, 0},</w:t>
             </w:r>
           </w:p>
           <w:p>
@@ -7047,23 +7011,7 @@
                 <w:sz w:val="22"/>
                 <w:szCs w:val="22"/>
               </w:rPr>
-              <w:t>{</w:t>
-            </w:r>
-            <w:r>
-              <w:rPr>
-                <w:rFonts w:ascii="Liberation Mono" w:hAnsi="Liberation Mono"/>
-                <w:sz w:val="22"/>
-                <w:szCs w:val="22"/>
-              </w:rPr>
-              <w:t>1, 1, 1, 1</w:t>
-            </w:r>
-            <w:r>
-              <w:rPr>
-                <w:rFonts w:ascii="Liberation Mono" w:hAnsi="Liberation Mono"/>
-                <w:sz w:val="22"/>
-                <w:szCs w:val="22"/>
-              </w:rPr>
-              <w:t>},</w:t>
+              <w:t>{1, 1, 1, 1},</w:t>
             </w:r>
           </w:p>
           <w:p>
@@ -7085,23 +7033,7 @@
                 <w:sz w:val="22"/>
                 <w:szCs w:val="22"/>
               </w:rPr>
-              <w:t>{</w:t>
-            </w:r>
-            <w:r>
-              <w:rPr>
-                <w:rFonts w:ascii="Liberation Mono" w:hAnsi="Liberation Mono"/>
-                <w:sz w:val="22"/>
-                <w:szCs w:val="22"/>
-              </w:rPr>
-              <w:t>0, 0, 0, 0</w:t>
-            </w:r>
-            <w:r>
-              <w:rPr>
-                <w:rFonts w:ascii="Liberation Mono" w:hAnsi="Liberation Mono"/>
-                <w:sz w:val="22"/>
-                <w:szCs w:val="22"/>
-              </w:rPr>
-              <w:t>},</w:t>
+              <w:t>{0, 0, 0, 0},</w:t>
             </w:r>
           </w:p>
           <w:p>
@@ -7123,82 +7055,34 @@
                 <w:sz w:val="22"/>
                 <w:szCs w:val="22"/>
               </w:rPr>
-              <w:t>{</w:t>
-            </w:r>
-            <w:r>
-              <w:rPr>
-                <w:rFonts w:ascii="Liberation Mono" w:hAnsi="Liberation Mono"/>
-                <w:sz w:val="22"/>
-                <w:szCs w:val="22"/>
-              </w:rPr>
-              <w:t>0, 0, 0 ,0</w:t>
-            </w:r>
-            <w:r>
-              <w:rPr>
-                <w:rFonts w:ascii="Liberation Mono" w:hAnsi="Liberation Mono"/>
-                <w:sz w:val="22"/>
-                <w:szCs w:val="22"/>
-              </w:rPr>
-              <w:t>}},</w:t>
-            </w:r>
-          </w:p>
-          <w:p>
-            <w:pPr>
-              <w:pStyle w:val="TableContents"/>
-              <w:rPr>
-                <w:rFonts w:ascii="Liberation Mono" w:hAnsi="Liberation Mono"/>
-              </w:rPr>
-            </w:pPr>
-            <w:r>
-              <w:rPr>
-                <w:rFonts w:ascii="Liberation Mono" w:hAnsi="Liberation Mono"/>
-              </w:rPr>
-            </w:r>
-          </w:p>
-          <w:p>
-            <w:pPr>
-              <w:pStyle w:val="TableContents"/>
-              <w:rPr/>
-            </w:pPr>
-            <w:r>
-              <w:rPr>
-                <w:rFonts w:ascii="Liberation Mono" w:hAnsi="Liberation Mono"/>
-                <w:sz w:val="22"/>
-                <w:szCs w:val="22"/>
-              </w:rPr>
-              <w:t>{{</w:t>
-            </w:r>
-            <w:r>
-              <w:rPr>
-                <w:rFonts w:ascii="Liberation Mono" w:hAnsi="Liberation Mono"/>
-                <w:sz w:val="22"/>
-                <w:szCs w:val="22"/>
-              </w:rPr>
-              <w:t xml:space="preserve">0, 0, </w:t>
-            </w:r>
-            <w:r>
-              <w:rPr>
-                <w:rFonts w:ascii="Liberation Mono" w:hAnsi="Liberation Mono"/>
-                <w:sz w:val="22"/>
-                <w:szCs w:val="22"/>
-              </w:rPr>
-              <w:t xml:space="preserve">1, </w:t>
-            </w:r>
-            <w:r>
-              <w:rPr>
-                <w:rFonts w:ascii="Liberation Mono" w:hAnsi="Liberation Mono"/>
-                <w:sz w:val="22"/>
-                <w:szCs w:val="22"/>
-              </w:rPr>
-              <w:t>0</w:t>
-            </w:r>
-            <w:r>
-              <w:rPr>
-                <w:rFonts w:ascii="Liberation Mono" w:hAnsi="Liberation Mono"/>
-                <w:sz w:val="22"/>
-                <w:szCs w:val="22"/>
-              </w:rPr>
-              <w:t>},</w:t>
+              <w:t>{0, 0, 0 ,0}},</w:t>
+            </w:r>
+          </w:p>
+          <w:p>
+            <w:pPr>
+              <w:pStyle w:val="TableContents"/>
+              <w:rPr>
+                <w:rFonts w:ascii="Liberation Mono" w:hAnsi="Liberation Mono"/>
+              </w:rPr>
+            </w:pPr>
+            <w:r>
+              <w:rPr>
+                <w:rFonts w:ascii="Liberation Mono" w:hAnsi="Liberation Mono"/>
+              </w:rPr>
+            </w:r>
+          </w:p>
+          <w:p>
+            <w:pPr>
+              <w:pStyle w:val="TableContents"/>
+              <w:rPr/>
+            </w:pPr>
+            <w:r>
+              <w:rPr>
+                <w:rFonts w:ascii="Liberation Mono" w:hAnsi="Liberation Mono"/>
+                <w:sz w:val="22"/>
+                <w:szCs w:val="22"/>
+              </w:rPr>
+              <w:t>{{0, 0, 1, 0},</w:t>
             </w:r>
           </w:p>
           <w:p>
@@ -7220,39 +7104,7 @@
                 <w:sz w:val="22"/>
                 <w:szCs w:val="22"/>
               </w:rPr>
-              <w:t>{</w:t>
-            </w:r>
-            <w:r>
-              <w:rPr>
-                <w:rFonts w:ascii="Liberation Mono" w:hAnsi="Liberation Mono"/>
-                <w:sz w:val="22"/>
-                <w:szCs w:val="22"/>
-              </w:rPr>
-              <w:t xml:space="preserve">0, 0, </w:t>
-            </w:r>
-            <w:r>
-              <w:rPr>
-                <w:rFonts w:ascii="Liberation Mono" w:hAnsi="Liberation Mono"/>
-                <w:sz w:val="22"/>
-                <w:szCs w:val="22"/>
-              </w:rPr>
-              <w:t xml:space="preserve">1, </w:t>
-            </w:r>
-            <w:r>
-              <w:rPr>
-                <w:rFonts w:ascii="Liberation Mono" w:hAnsi="Liberation Mono"/>
-                <w:sz w:val="22"/>
-                <w:szCs w:val="22"/>
-              </w:rPr>
-              <w:t>0</w:t>
-            </w:r>
-            <w:r>
-              <w:rPr>
-                <w:rFonts w:ascii="Liberation Mono" w:hAnsi="Liberation Mono"/>
-                <w:sz w:val="22"/>
-                <w:szCs w:val="22"/>
-              </w:rPr>
-              <w:t>},</w:t>
+              <w:t>{0, 0, 1, 0},</w:t>
             </w:r>
           </w:p>
           <w:p>
@@ -7274,39 +7126,7 @@
                 <w:sz w:val="22"/>
                 <w:szCs w:val="22"/>
               </w:rPr>
-              <w:t>{</w:t>
-            </w:r>
-            <w:r>
-              <w:rPr>
-                <w:rFonts w:ascii="Liberation Mono" w:hAnsi="Liberation Mono"/>
-                <w:sz w:val="22"/>
-                <w:szCs w:val="22"/>
-              </w:rPr>
-              <w:t xml:space="preserve">0, 0, </w:t>
-            </w:r>
-            <w:r>
-              <w:rPr>
-                <w:rFonts w:ascii="Liberation Mono" w:hAnsi="Liberation Mono"/>
-                <w:sz w:val="22"/>
-                <w:szCs w:val="22"/>
-              </w:rPr>
-              <w:t xml:space="preserve">1, </w:t>
-            </w:r>
-            <w:r>
-              <w:rPr>
-                <w:rFonts w:ascii="Liberation Mono" w:hAnsi="Liberation Mono"/>
-                <w:sz w:val="22"/>
-                <w:szCs w:val="22"/>
-              </w:rPr>
-              <w:t>0</w:t>
-            </w:r>
-            <w:r>
-              <w:rPr>
-                <w:rFonts w:ascii="Liberation Mono" w:hAnsi="Liberation Mono"/>
-                <w:sz w:val="22"/>
-                <w:szCs w:val="22"/>
-              </w:rPr>
-              <w:t>},</w:t>
+              <w:t>{0, 0, 1, 0},</w:t>
             </w:r>
           </w:p>
           <w:p>
@@ -7330,130 +7150,34 @@
                 <w:sz w:val="22"/>
                 <w:szCs w:val="22"/>
               </w:rPr>
-              <w:t>{</w:t>
-            </w:r>
-            <w:r>
-              <w:rPr>
-                <w:rFonts w:ascii="Liberation Mono" w:hAnsi="Liberation Mono"/>
-                <w:sz w:val="22"/>
-                <w:szCs w:val="22"/>
-              </w:rPr>
-              <w:t xml:space="preserve">0, 0, </w:t>
-            </w:r>
-            <w:r>
-              <w:rPr>
-                <w:rFonts w:ascii="Liberation Mono" w:hAnsi="Liberation Mono"/>
-                <w:sz w:val="22"/>
-                <w:szCs w:val="22"/>
-              </w:rPr>
-              <w:t xml:space="preserve">1, </w:t>
-            </w:r>
-            <w:r>
-              <w:rPr>
-                <w:rFonts w:ascii="Liberation Mono" w:hAnsi="Liberation Mono"/>
-                <w:sz w:val="22"/>
-                <w:szCs w:val="22"/>
-              </w:rPr>
-              <w:t>0</w:t>
-            </w:r>
-            <w:r>
-              <w:rPr>
-                <w:rFonts w:ascii="Liberation Mono" w:hAnsi="Liberation Mono"/>
-                <w:sz w:val="22"/>
-                <w:szCs w:val="22"/>
-              </w:rPr>
-              <w:t>}},</w:t>
-            </w:r>
-          </w:p>
-          <w:p>
-            <w:pPr>
-              <w:pStyle w:val="TableContents"/>
-              <w:rPr>
-                <w:rFonts w:ascii="Liberation Mono" w:hAnsi="Liberation Mono"/>
-              </w:rPr>
-            </w:pPr>
-            <w:r>
-              <w:rPr>
-                <w:rFonts w:ascii="Liberation Mono" w:hAnsi="Liberation Mono"/>
-              </w:rPr>
-            </w:r>
-          </w:p>
-          <w:p>
-            <w:pPr>
-              <w:pStyle w:val="TableContents"/>
-              <w:rPr/>
-            </w:pPr>
-            <w:r>
-              <w:rPr>
-                <w:rFonts w:ascii="Liberation Mono" w:hAnsi="Liberation Mono"/>
-                <w:sz w:val="22"/>
-                <w:szCs w:val="22"/>
-              </w:rPr>
-              <w:t>{{</w:t>
-            </w:r>
-            <w:r>
-              <w:rPr>
-                <w:rFonts w:ascii="Liberation Mono" w:hAnsi="Liberation Mono"/>
-                <w:sz w:val="22"/>
-                <w:szCs w:val="22"/>
-              </w:rPr>
-              <w:t>0</w:t>
-            </w:r>
-            <w:r>
-              <w:rPr>
-                <w:rFonts w:ascii="Liberation Mono" w:hAnsi="Liberation Mono"/>
-                <w:sz w:val="22"/>
-                <w:szCs w:val="22"/>
-              </w:rPr>
-              <w:t xml:space="preserve">, </w:t>
-            </w:r>
-            <w:r>
-              <w:rPr>
-                <w:rFonts w:ascii="Liberation Mono" w:hAnsi="Liberation Mono"/>
-                <w:sz w:val="22"/>
-                <w:szCs w:val="22"/>
-              </w:rPr>
-              <w:t>0</w:t>
-            </w:r>
-            <w:r>
-              <w:rPr>
-                <w:rFonts w:ascii="Liberation Mono" w:hAnsi="Liberation Mono"/>
-                <w:sz w:val="22"/>
-                <w:szCs w:val="22"/>
-              </w:rPr>
-              <w:t xml:space="preserve">, </w:t>
-            </w:r>
-            <w:r>
-              <w:rPr>
-                <w:rFonts w:ascii="Liberation Mono" w:hAnsi="Liberation Mono"/>
-                <w:sz w:val="22"/>
-                <w:szCs w:val="22"/>
-              </w:rPr>
-              <w:t>0</w:t>
-            </w:r>
-            <w:r>
-              <w:rPr>
-                <w:rFonts w:ascii="Liberation Mono" w:hAnsi="Liberation Mono"/>
-                <w:sz w:val="22"/>
-                <w:szCs w:val="22"/>
-              </w:rPr>
-              <w:t xml:space="preserve">, </w:t>
-            </w:r>
-            <w:r>
-              <w:rPr>
-                <w:rFonts w:ascii="Liberation Mono" w:hAnsi="Liberation Mono"/>
-                <w:sz w:val="22"/>
-                <w:szCs w:val="22"/>
-              </w:rPr>
-              <w:t>0</w:t>
-            </w:r>
-            <w:r>
-              <w:rPr>
-                <w:rFonts w:ascii="Liberation Mono" w:hAnsi="Liberation Mono"/>
-                <w:sz w:val="22"/>
-                <w:szCs w:val="22"/>
-              </w:rPr>
-              <w:t>}</w:t>
+              <w:t>{0, 0, 1, 0}},</w:t>
+            </w:r>
+          </w:p>
+          <w:p>
+            <w:pPr>
+              <w:pStyle w:val="TableContents"/>
+              <w:rPr>
+                <w:rFonts w:ascii="Liberation Mono" w:hAnsi="Liberation Mono"/>
+              </w:rPr>
+            </w:pPr>
+            <w:r>
+              <w:rPr>
+                <w:rFonts w:ascii="Liberation Mono" w:hAnsi="Liberation Mono"/>
+              </w:rPr>
+            </w:r>
+          </w:p>
+          <w:p>
+            <w:pPr>
+              <w:pStyle w:val="TableContents"/>
+              <w:rPr/>
+            </w:pPr>
+            <w:r>
+              <w:rPr>
+                <w:rFonts w:ascii="Liberation Mono" w:hAnsi="Liberation Mono"/>
+                <w:sz w:val="22"/>
+                <w:szCs w:val="22"/>
+              </w:rPr>
+              <w:t>{{0, 0, 0, 0}</w:t>
             </w:r>
           </w:p>
           <w:p>
@@ -7475,71 +7199,7 @@
                 <w:sz w:val="22"/>
                 <w:szCs w:val="22"/>
               </w:rPr>
-              <w:t>{</w:t>
-            </w:r>
-            <w:r>
-              <w:rPr>
-                <w:rFonts w:ascii="Liberation Mono" w:hAnsi="Liberation Mono"/>
-                <w:sz w:val="22"/>
-                <w:szCs w:val="22"/>
-              </w:rPr>
-              <w:t>0</w:t>
-            </w:r>
-            <w:r>
-              <w:rPr>
-                <w:rFonts w:ascii="Liberation Mono" w:hAnsi="Liberation Mono"/>
-                <w:sz w:val="22"/>
-                <w:szCs w:val="22"/>
-              </w:rPr>
-              <w:t xml:space="preserve">, </w:t>
-            </w:r>
-            <w:r>
-              <w:rPr>
-                <w:rFonts w:ascii="Liberation Mono" w:hAnsi="Liberation Mono"/>
-                <w:sz w:val="22"/>
-                <w:szCs w:val="22"/>
-              </w:rPr>
-              <w:t>0</w:t>
-            </w:r>
-            <w:r>
-              <w:rPr>
-                <w:rFonts w:ascii="Liberation Mono" w:hAnsi="Liberation Mono"/>
-                <w:sz w:val="22"/>
-                <w:szCs w:val="22"/>
-              </w:rPr>
-              <w:t xml:space="preserve">, </w:t>
-            </w:r>
-            <w:r>
-              <w:rPr>
-                <w:rFonts w:ascii="Liberation Mono" w:hAnsi="Liberation Mono"/>
-                <w:sz w:val="22"/>
-                <w:szCs w:val="22"/>
-              </w:rPr>
-              <w:t>0</w:t>
-            </w:r>
-            <w:r>
-              <w:rPr>
-                <w:rFonts w:ascii="Liberation Mono" w:hAnsi="Liberation Mono"/>
-                <w:sz w:val="22"/>
-                <w:szCs w:val="22"/>
-              </w:rPr>
-              <w:t xml:space="preserve">, </w:t>
-            </w:r>
-            <w:r>
-              <w:rPr>
-                <w:rFonts w:ascii="Liberation Mono" w:hAnsi="Liberation Mono"/>
-                <w:sz w:val="22"/>
-                <w:szCs w:val="22"/>
-              </w:rPr>
-              <w:t>0</w:t>
-            </w:r>
-            <w:r>
-              <w:rPr>
-                <w:rFonts w:ascii="Liberation Mono" w:hAnsi="Liberation Mono"/>
-                <w:sz w:val="22"/>
-                <w:szCs w:val="22"/>
-              </w:rPr>
-              <w:t>},</w:t>
+              <w:t>{0, 0, 0, 0},</w:t>
             </w:r>
           </w:p>
           <w:p>
@@ -7583,130 +7243,34 @@
                 <w:sz w:val="22"/>
                 <w:szCs w:val="22"/>
               </w:rPr>
-              <w:t>{</w:t>
-            </w:r>
-            <w:r>
-              <w:rPr>
-                <w:rFonts w:ascii="Liberation Mono" w:hAnsi="Liberation Mono"/>
-                <w:sz w:val="22"/>
-                <w:szCs w:val="22"/>
-              </w:rPr>
-              <w:t>0</w:t>
-            </w:r>
-            <w:r>
-              <w:rPr>
-                <w:rFonts w:ascii="Liberation Mono" w:hAnsi="Liberation Mono"/>
-                <w:sz w:val="22"/>
-                <w:szCs w:val="22"/>
-              </w:rPr>
-              <w:t xml:space="preserve">, </w:t>
-            </w:r>
-            <w:r>
-              <w:rPr>
-                <w:rFonts w:ascii="Liberation Mono" w:hAnsi="Liberation Mono"/>
-                <w:sz w:val="22"/>
-                <w:szCs w:val="22"/>
-              </w:rPr>
-              <w:t>0</w:t>
-            </w:r>
-            <w:r>
-              <w:rPr>
-                <w:rFonts w:ascii="Liberation Mono" w:hAnsi="Liberation Mono"/>
-                <w:sz w:val="22"/>
-                <w:szCs w:val="22"/>
-              </w:rPr>
-              <w:t xml:space="preserve">, </w:t>
-            </w:r>
-            <w:r>
-              <w:rPr>
-                <w:rFonts w:ascii="Liberation Mono" w:hAnsi="Liberation Mono"/>
-                <w:sz w:val="22"/>
-                <w:szCs w:val="22"/>
-              </w:rPr>
-              <w:t>0</w:t>
-            </w:r>
-            <w:r>
-              <w:rPr>
-                <w:rFonts w:ascii="Liberation Mono" w:hAnsi="Liberation Mono"/>
-                <w:sz w:val="22"/>
-                <w:szCs w:val="22"/>
-              </w:rPr>
-              <w:t xml:space="preserve">, </w:t>
-            </w:r>
-            <w:r>
-              <w:rPr>
-                <w:rFonts w:ascii="Liberation Mono" w:hAnsi="Liberation Mono"/>
-                <w:sz w:val="22"/>
-                <w:szCs w:val="22"/>
-              </w:rPr>
-              <w:t>0</w:t>
-            </w:r>
-            <w:r>
-              <w:rPr>
-                <w:rFonts w:ascii="Liberation Mono" w:hAnsi="Liberation Mono"/>
-                <w:sz w:val="22"/>
-                <w:szCs w:val="22"/>
-              </w:rPr>
-              <w:t>}},</w:t>
-            </w:r>
-          </w:p>
-          <w:p>
-            <w:pPr>
-              <w:pStyle w:val="TableContents"/>
-              <w:rPr>
-                <w:rFonts w:ascii="Liberation Mono" w:hAnsi="Liberation Mono"/>
-              </w:rPr>
-            </w:pPr>
-            <w:r>
-              <w:rPr>
-                <w:rFonts w:ascii="Liberation Mono" w:hAnsi="Liberation Mono"/>
-              </w:rPr>
-            </w:r>
-          </w:p>
-          <w:p>
-            <w:pPr>
-              <w:pStyle w:val="TableContents"/>
-              <w:rPr/>
-            </w:pPr>
-            <w:r>
-              <w:rPr>
-                <w:rFonts w:ascii="Liberation Mono" w:hAnsi="Liberation Mono"/>
-                <w:sz w:val="22"/>
-                <w:szCs w:val="22"/>
-              </w:rPr>
-              <w:t>{{</w:t>
-            </w:r>
-            <w:r>
-              <w:rPr>
-                <w:rFonts w:ascii="Liberation Mono" w:hAnsi="Liberation Mono"/>
-                <w:sz w:val="22"/>
-                <w:szCs w:val="22"/>
-              </w:rPr>
-              <w:t>0, 1, 0</w:t>
-            </w:r>
-            <w:r>
-              <w:rPr>
-                <w:rFonts w:ascii="Liberation Mono" w:hAnsi="Liberation Mono"/>
-                <w:sz w:val="22"/>
-                <w:szCs w:val="22"/>
-              </w:rPr>
-              <w:t xml:space="preserve">, </w:t>
-            </w:r>
-            <w:r>
-              <w:rPr>
-                <w:rFonts w:ascii="Liberation Mono" w:hAnsi="Liberation Mono"/>
-                <w:sz w:val="22"/>
-                <w:szCs w:val="22"/>
-              </w:rPr>
-              <w:t>0</w:t>
-            </w:r>
-            <w:r>
-              <w:rPr>
-                <w:rFonts w:ascii="Liberation Mono" w:hAnsi="Liberation Mono"/>
-                <w:sz w:val="22"/>
-                <w:szCs w:val="22"/>
-              </w:rPr>
-              <w:t>},</w:t>
+              <w:t>{0, 0, 0, 0}},</w:t>
+            </w:r>
+          </w:p>
+          <w:p>
+            <w:pPr>
+              <w:pStyle w:val="TableContents"/>
+              <w:rPr>
+                <w:rFonts w:ascii="Liberation Mono" w:hAnsi="Liberation Mono"/>
+              </w:rPr>
+            </w:pPr>
+            <w:r>
+              <w:rPr>
+                <w:rFonts w:ascii="Liberation Mono" w:hAnsi="Liberation Mono"/>
+              </w:rPr>
+            </w:r>
+          </w:p>
+          <w:p>
+            <w:pPr>
+              <w:pStyle w:val="TableContents"/>
+              <w:rPr/>
+            </w:pPr>
+            <w:r>
+              <w:rPr>
+                <w:rFonts w:ascii="Liberation Mono" w:hAnsi="Liberation Mono"/>
+                <w:sz w:val="22"/>
+                <w:szCs w:val="22"/>
+              </w:rPr>
+              <w:t>{{0, 1, 0, 0},</w:t>
             </w:r>
           </w:p>
           <w:p>
@@ -7728,39 +7292,7 @@
                 <w:sz w:val="22"/>
                 <w:szCs w:val="22"/>
               </w:rPr>
-              <w:t>{</w:t>
-            </w:r>
-            <w:r>
-              <w:rPr>
-                <w:rFonts w:ascii="Liberation Mono" w:hAnsi="Liberation Mono"/>
-                <w:sz w:val="22"/>
-                <w:szCs w:val="22"/>
-              </w:rPr>
-              <w:t>0, 1, 0</w:t>
-            </w:r>
-            <w:r>
-              <w:rPr>
-                <w:rFonts w:ascii="Liberation Mono" w:hAnsi="Liberation Mono"/>
-                <w:sz w:val="22"/>
-                <w:szCs w:val="22"/>
-              </w:rPr>
-              <w:t xml:space="preserve">, </w:t>
-            </w:r>
-            <w:r>
-              <w:rPr>
-                <w:rFonts w:ascii="Liberation Mono" w:hAnsi="Liberation Mono"/>
-                <w:sz w:val="22"/>
-                <w:szCs w:val="22"/>
-              </w:rPr>
-              <w:t>0</w:t>
-            </w:r>
-            <w:r>
-              <w:rPr>
-                <w:rFonts w:ascii="Liberation Mono" w:hAnsi="Liberation Mono"/>
-                <w:sz w:val="22"/>
-                <w:szCs w:val="22"/>
-              </w:rPr>
-              <w:t>},</w:t>
+              <w:t>{0, 1, 0, 0},</w:t>
             </w:r>
           </w:p>
           <w:p>
@@ -7782,39 +7314,7 @@
                 <w:sz w:val="22"/>
                 <w:szCs w:val="22"/>
               </w:rPr>
-              <w:t>{</w:t>
-            </w:r>
-            <w:r>
-              <w:rPr>
-                <w:rFonts w:ascii="Liberation Mono" w:hAnsi="Liberation Mono"/>
-                <w:sz w:val="22"/>
-                <w:szCs w:val="22"/>
-              </w:rPr>
-              <w:t>0, 1, 0</w:t>
-            </w:r>
-            <w:r>
-              <w:rPr>
-                <w:rFonts w:ascii="Liberation Mono" w:hAnsi="Liberation Mono"/>
-                <w:sz w:val="22"/>
-                <w:szCs w:val="22"/>
-              </w:rPr>
-              <w:t xml:space="preserve">, </w:t>
-            </w:r>
-            <w:r>
-              <w:rPr>
-                <w:rFonts w:ascii="Liberation Mono" w:hAnsi="Liberation Mono"/>
-                <w:sz w:val="22"/>
-                <w:szCs w:val="22"/>
-              </w:rPr>
-              <w:t>0</w:t>
-            </w:r>
-            <w:r>
-              <w:rPr>
-                <w:rFonts w:ascii="Liberation Mono" w:hAnsi="Liberation Mono"/>
-                <w:sz w:val="22"/>
-                <w:szCs w:val="22"/>
-              </w:rPr>
-              <w:t>},</w:t>
+              <w:t>{0, 1, 0, 0},</w:t>
             </w:r>
           </w:p>
           <w:p>
@@ -7838,39 +7338,7 @@
                 <w:sz w:val="22"/>
                 <w:szCs w:val="22"/>
               </w:rPr>
-              <w:t>{</w:t>
-            </w:r>
-            <w:r>
-              <w:rPr>
-                <w:rFonts w:ascii="Liberation Mono" w:hAnsi="Liberation Mono"/>
-                <w:sz w:val="22"/>
-                <w:szCs w:val="22"/>
-              </w:rPr>
-              <w:t>0, 1, 0</w:t>
-            </w:r>
-            <w:r>
-              <w:rPr>
-                <w:rFonts w:ascii="Liberation Mono" w:hAnsi="Liberation Mono"/>
-                <w:sz w:val="22"/>
-                <w:szCs w:val="22"/>
-              </w:rPr>
-              <w:t xml:space="preserve">, </w:t>
-            </w:r>
-            <w:r>
-              <w:rPr>
-                <w:rFonts w:ascii="Liberation Mono" w:hAnsi="Liberation Mono"/>
-                <w:sz w:val="22"/>
-                <w:szCs w:val="22"/>
-              </w:rPr>
-              <w:t>0</w:t>
-            </w:r>
-            <w:r>
-              <w:rPr>
-                <w:rFonts w:ascii="Liberation Mono" w:hAnsi="Liberation Mono"/>
-                <w:sz w:val="22"/>
-                <w:szCs w:val="22"/>
-              </w:rPr>
-              <w:t>}}</w:t>
+              <w:t>{0, 1, 0, 0}}</w:t>
             </w:r>
           </w:p>
           <w:p>
@@ -7984,101 +7452,37 @@
                 <w:sz w:val="22"/>
                 <w:szCs w:val="22"/>
               </w:rPr>
-              <w:t>{</w:t>
-            </w:r>
-            <w:r>
-              <w:rPr>
-                <w:rFonts w:ascii="Liberation Mono" w:hAnsi="Liberation Mono"/>
-                <w:sz w:val="22"/>
-                <w:szCs w:val="22"/>
-              </w:rPr>
-              <w:t>0</w:t>
-            </w:r>
-            <w:r>
-              <w:rPr>
-                <w:rFonts w:ascii="Liberation Mono" w:hAnsi="Liberation Mono"/>
-                <w:sz w:val="22"/>
-                <w:szCs w:val="22"/>
-              </w:rPr>
-              <w:t xml:space="preserve">, </w:t>
-            </w:r>
-            <w:r>
-              <w:rPr>
-                <w:rFonts w:ascii="Liberation Mono" w:hAnsi="Liberation Mono"/>
-                <w:sz w:val="22"/>
-                <w:szCs w:val="22"/>
-              </w:rPr>
-              <w:t>0</w:t>
-            </w:r>
-            <w:r>
-              <w:rPr>
-                <w:rFonts w:ascii="Liberation Mono" w:hAnsi="Liberation Mono"/>
-                <w:sz w:val="22"/>
-                <w:szCs w:val="22"/>
-              </w:rPr>
-              <w:t xml:space="preserve">, </w:t>
-            </w:r>
-            <w:r>
-              <w:rPr>
-                <w:rFonts w:ascii="Liberation Mono" w:hAnsi="Liberation Mono"/>
-                <w:sz w:val="22"/>
-                <w:szCs w:val="22"/>
-              </w:rPr>
-              <w:t>0</w:t>
-            </w:r>
-            <w:r>
-              <w:rPr>
-                <w:rFonts w:ascii="Liberation Mono" w:hAnsi="Liberation Mono"/>
-                <w:sz w:val="22"/>
-                <w:szCs w:val="22"/>
-              </w:rPr>
-              <w:t>}},</w:t>
-            </w:r>
-          </w:p>
-          <w:p>
-            <w:pPr>
-              <w:pStyle w:val="TableContents"/>
-              <w:rPr>
-                <w:rFonts w:ascii="Liberation Mono" w:hAnsi="Liberation Mono"/>
-              </w:rPr>
-            </w:pPr>
-            <w:r>
-              <w:rPr>
-                <w:rFonts w:ascii="Liberation Mono" w:hAnsi="Liberation Mono"/>
-              </w:rPr>
-            </w:r>
-          </w:p>
-          <w:p>
-            <w:pPr>
-              <w:pStyle w:val="TableContents"/>
-              <w:rPr>
-                <w:sz w:val="22"/>
-                <w:szCs w:val="22"/>
-              </w:rPr>
-            </w:pPr>
-            <w:r>
-              <w:rPr>
-                <w:rFonts w:ascii="Liberation Mono" w:hAnsi="Liberation Mono"/>
-                <w:sz w:val="22"/>
-                <w:szCs w:val="22"/>
-              </w:rPr>
-              <w:t>{{</w:t>
-            </w:r>
-            <w:r>
-              <w:rPr>
-                <w:rFonts w:ascii="Liberation Mono" w:hAnsi="Liberation Mono"/>
-                <w:sz w:val="22"/>
-                <w:szCs w:val="22"/>
-              </w:rPr>
-              <w:t xml:space="preserve">0, </w:t>
-            </w:r>
-            <w:r>
-              <w:rPr>
-                <w:rFonts w:ascii="Liberation Mono" w:hAnsi="Liberation Mono"/>
-                <w:sz w:val="22"/>
-                <w:szCs w:val="22"/>
-              </w:rPr>
-              <w:t>1, 0},</w:t>
+              <w:t>{0, 0, 0}},</w:t>
+            </w:r>
+          </w:p>
+          <w:p>
+            <w:pPr>
+              <w:pStyle w:val="TableContents"/>
+              <w:rPr>
+                <w:rFonts w:ascii="Liberation Mono" w:hAnsi="Liberation Mono"/>
+              </w:rPr>
+            </w:pPr>
+            <w:r>
+              <w:rPr>
+                <w:rFonts w:ascii="Liberation Mono" w:hAnsi="Liberation Mono"/>
+              </w:rPr>
+            </w:r>
+          </w:p>
+          <w:p>
+            <w:pPr>
+              <w:pStyle w:val="TableContents"/>
+              <w:rPr>
+                <w:sz w:val="22"/>
+                <w:szCs w:val="22"/>
+              </w:rPr>
+            </w:pPr>
+            <w:r>
+              <w:rPr>
+                <w:rFonts w:ascii="Liberation Mono" w:hAnsi="Liberation Mono"/>
+                <w:sz w:val="22"/>
+                <w:szCs w:val="22"/>
+              </w:rPr>
+              <w:t>{{0, 1, 0},</w:t>
             </w:r>
           </w:p>
           <w:p>
@@ -8103,23 +7507,7 @@
                 <w:sz w:val="22"/>
                 <w:szCs w:val="22"/>
               </w:rPr>
-              <w:t>{</w:t>
-            </w:r>
-            <w:r>
-              <w:rPr>
-                <w:rFonts w:ascii="Liberation Mono" w:hAnsi="Liberation Mono"/>
-                <w:sz w:val="22"/>
-                <w:szCs w:val="22"/>
-              </w:rPr>
-              <w:t xml:space="preserve">0, </w:t>
-            </w:r>
-            <w:r>
-              <w:rPr>
-                <w:rFonts w:ascii="Liberation Mono" w:hAnsi="Liberation Mono"/>
-                <w:sz w:val="22"/>
-                <w:szCs w:val="22"/>
-              </w:rPr>
-              <w:t>1, 1},</w:t>
+              <w:t>{0, 1, 1},</w:t>
             </w:r>
           </w:p>
           <w:p>
@@ -8144,98 +7532,34 @@
                 <w:sz w:val="22"/>
                 <w:szCs w:val="22"/>
               </w:rPr>
-              <w:t>{</w:t>
-            </w:r>
-            <w:r>
-              <w:rPr>
-                <w:rFonts w:ascii="Liberation Mono" w:hAnsi="Liberation Mono"/>
-                <w:sz w:val="22"/>
-                <w:szCs w:val="22"/>
-              </w:rPr>
-              <w:t xml:space="preserve">0, </w:t>
-            </w:r>
-            <w:r>
-              <w:rPr>
-                <w:rFonts w:ascii="Liberation Mono" w:hAnsi="Liberation Mono"/>
-                <w:sz w:val="22"/>
-                <w:szCs w:val="22"/>
-              </w:rPr>
-              <w:t>0, 1}},</w:t>
-            </w:r>
-          </w:p>
-          <w:p>
-            <w:pPr>
-              <w:pStyle w:val="TableContents"/>
-              <w:rPr>
-                <w:rFonts w:ascii="Liberation Mono" w:hAnsi="Liberation Mono"/>
-              </w:rPr>
-            </w:pPr>
-            <w:r>
-              <w:rPr>
-                <w:rFonts w:ascii="Liberation Mono" w:hAnsi="Liberation Mono"/>
-              </w:rPr>
-            </w:r>
-          </w:p>
-          <w:p>
-            <w:pPr>
-              <w:pStyle w:val="TableContents"/>
-              <w:rPr/>
-            </w:pPr>
-            <w:r>
-              <w:rPr>
-                <w:rFonts w:ascii="Liberation Mono" w:hAnsi="Liberation Mono"/>
-                <w:sz w:val="22"/>
-                <w:szCs w:val="22"/>
-              </w:rPr>
-              <w:t>{{</w:t>
-            </w:r>
-            <w:r>
-              <w:rPr>
-                <w:rFonts w:ascii="Liberation Mono" w:hAnsi="Liberation Mono"/>
-                <w:sz w:val="22"/>
-                <w:szCs w:val="22"/>
-              </w:rPr>
-              <w:t>0</w:t>
-            </w:r>
-            <w:r>
-              <w:rPr>
-                <w:rFonts w:ascii="Liberation Mono" w:hAnsi="Liberation Mono"/>
-                <w:sz w:val="22"/>
-                <w:szCs w:val="22"/>
-              </w:rPr>
-              <w:t xml:space="preserve">, </w:t>
-            </w:r>
-            <w:r>
-              <w:rPr>
-                <w:rFonts w:ascii="Liberation Mono" w:hAnsi="Liberation Mono"/>
-                <w:sz w:val="22"/>
-                <w:szCs w:val="22"/>
-              </w:rPr>
-              <w:t>0</w:t>
-            </w:r>
-            <w:r>
-              <w:rPr>
-                <w:rFonts w:ascii="Liberation Mono" w:hAnsi="Liberation Mono"/>
-                <w:sz w:val="22"/>
-                <w:szCs w:val="22"/>
-              </w:rPr>
-              <w:t xml:space="preserve">, </w:t>
-            </w:r>
-            <w:r>
-              <w:rPr>
-                <w:rFonts w:ascii="Liberation Mono" w:hAnsi="Liberation Mono"/>
-                <w:sz w:val="22"/>
-                <w:szCs w:val="22"/>
-              </w:rPr>
-              <w:t>0</w:t>
-            </w:r>
-            <w:r>
-              <w:rPr>
-                <w:rFonts w:ascii="Liberation Mono" w:hAnsi="Liberation Mono"/>
-                <w:sz w:val="22"/>
-                <w:szCs w:val="22"/>
-              </w:rPr>
-              <w:t>},</w:t>
+              <w:t>{0, 0, 1}},</w:t>
+            </w:r>
+          </w:p>
+          <w:p>
+            <w:pPr>
+              <w:pStyle w:val="TableContents"/>
+              <w:rPr>
+                <w:rFonts w:ascii="Liberation Mono" w:hAnsi="Liberation Mono"/>
+              </w:rPr>
+            </w:pPr>
+            <w:r>
+              <w:rPr>
+                <w:rFonts w:ascii="Liberation Mono" w:hAnsi="Liberation Mono"/>
+              </w:rPr>
+            </w:r>
+          </w:p>
+          <w:p>
+            <w:pPr>
+              <w:pStyle w:val="TableContents"/>
+              <w:rPr/>
+            </w:pPr>
+            <w:r>
+              <w:rPr>
+                <w:rFonts w:ascii="Liberation Mono" w:hAnsi="Liberation Mono"/>
+                <w:sz w:val="22"/>
+                <w:szCs w:val="22"/>
+              </w:rPr>
+              <w:t>{{0, 0, 0},</w:t>
             </w:r>
           </w:p>
           <w:p>
@@ -8309,23 +7633,7 @@
                 <w:sz w:val="22"/>
                 <w:szCs w:val="22"/>
               </w:rPr>
-              <w:t>{{1, 0</w:t>
-            </w:r>
-            <w:r>
-              <w:rPr>
-                <w:rFonts w:ascii="Liberation Mono" w:hAnsi="Liberation Mono"/>
-                <w:sz w:val="22"/>
-                <w:szCs w:val="22"/>
-              </w:rPr>
-              <w:t>, 0</w:t>
-            </w:r>
-            <w:r>
-              <w:rPr>
-                <w:rFonts w:ascii="Liberation Mono" w:hAnsi="Liberation Mono"/>
-                <w:sz w:val="22"/>
-                <w:szCs w:val="22"/>
-              </w:rPr>
-              <w:t>},</w:t>
+              <w:t>{{1, 0, 0},</w:t>
             </w:r>
           </w:p>
           <w:p>
@@ -8350,23 +7658,7 @@
                 <w:sz w:val="22"/>
                 <w:szCs w:val="22"/>
               </w:rPr>
-              <w:t xml:space="preserve">{1, 1, </w:t>
-            </w:r>
-            <w:r>
-              <w:rPr>
-                <w:rFonts w:ascii="Liberation Mono" w:hAnsi="Liberation Mono"/>
-                <w:sz w:val="22"/>
-                <w:szCs w:val="22"/>
-              </w:rPr>
-              <w:t>0</w:t>
-            </w:r>
-            <w:r>
-              <w:rPr>
-                <w:rFonts w:ascii="Liberation Mono" w:hAnsi="Liberation Mono"/>
-                <w:sz w:val="22"/>
-                <w:szCs w:val="22"/>
-              </w:rPr>
-              <w:t>},</w:t>
+              <w:t>{1, 1, 0},</w:t>
             </w:r>
           </w:p>
           <w:p>
@@ -8391,23 +7683,7 @@
                 <w:sz w:val="22"/>
                 <w:szCs w:val="22"/>
               </w:rPr>
-              <w:t>{0, 1,</w:t>
-            </w:r>
-            <w:r>
-              <w:rPr>
-                <w:rFonts w:ascii="Liberation Mono" w:hAnsi="Liberation Mono"/>
-                <w:sz w:val="22"/>
-                <w:szCs w:val="22"/>
-              </w:rPr>
-              <w:t>0</w:t>
-            </w:r>
-            <w:r>
-              <w:rPr>
-                <w:rFonts w:ascii="Liberation Mono" w:hAnsi="Liberation Mono"/>
-                <w:sz w:val="22"/>
-                <w:szCs w:val="22"/>
-              </w:rPr>
-              <w:t>}}</w:t>
+              <w:t>{0, 1,0}}</w:t>
             </w:r>
           </w:p>
           <w:p>
@@ -8526,101 +7802,37 @@
                 <w:sz w:val="22"/>
                 <w:szCs w:val="22"/>
               </w:rPr>
-              <w:t>{</w:t>
-            </w:r>
-            <w:r>
-              <w:rPr>
-                <w:rFonts w:ascii="Liberation Mono" w:hAnsi="Liberation Mono"/>
-                <w:sz w:val="22"/>
-                <w:szCs w:val="22"/>
-              </w:rPr>
-              <w:t>0</w:t>
-            </w:r>
-            <w:r>
-              <w:rPr>
-                <w:rFonts w:ascii="Liberation Mono" w:hAnsi="Liberation Mono"/>
-                <w:sz w:val="22"/>
-                <w:szCs w:val="22"/>
-              </w:rPr>
-              <w:t xml:space="preserve">, </w:t>
-            </w:r>
-            <w:r>
-              <w:rPr>
-                <w:rFonts w:ascii="Liberation Mono" w:hAnsi="Liberation Mono"/>
-                <w:sz w:val="22"/>
-                <w:szCs w:val="22"/>
-              </w:rPr>
-              <w:t>0</w:t>
-            </w:r>
-            <w:r>
-              <w:rPr>
-                <w:rFonts w:ascii="Liberation Mono" w:hAnsi="Liberation Mono"/>
-                <w:sz w:val="22"/>
-                <w:szCs w:val="22"/>
-              </w:rPr>
-              <w:t xml:space="preserve">, </w:t>
-            </w:r>
-            <w:r>
-              <w:rPr>
-                <w:rFonts w:ascii="Liberation Mono" w:hAnsi="Liberation Mono"/>
-                <w:sz w:val="22"/>
-                <w:szCs w:val="22"/>
-              </w:rPr>
-              <w:t>0</w:t>
-            </w:r>
-            <w:r>
-              <w:rPr>
-                <w:rFonts w:ascii="Liberation Mono" w:hAnsi="Liberation Mono"/>
-                <w:sz w:val="22"/>
-                <w:szCs w:val="22"/>
-              </w:rPr>
-              <w:t>}},</w:t>
-            </w:r>
-          </w:p>
-          <w:p>
-            <w:pPr>
-              <w:pStyle w:val="TableContents"/>
-              <w:rPr>
-                <w:rFonts w:ascii="Liberation Mono" w:hAnsi="Liberation Mono"/>
-              </w:rPr>
-            </w:pPr>
-            <w:r>
-              <w:rPr>
-                <w:rFonts w:ascii="Liberation Mono" w:hAnsi="Liberation Mono"/>
-              </w:rPr>
-            </w:r>
-          </w:p>
-          <w:p>
-            <w:pPr>
-              <w:pStyle w:val="TableContents"/>
-              <w:rPr>
-                <w:sz w:val="22"/>
-                <w:szCs w:val="22"/>
-              </w:rPr>
-            </w:pPr>
-            <w:r>
-              <w:rPr>
-                <w:rFonts w:ascii="Liberation Mono" w:hAnsi="Liberation Mono"/>
-                <w:sz w:val="22"/>
-                <w:szCs w:val="22"/>
-              </w:rPr>
-              <w:t>{{</w:t>
-            </w:r>
-            <w:r>
-              <w:rPr>
-                <w:rFonts w:ascii="Liberation Mono" w:hAnsi="Liberation Mono"/>
-                <w:sz w:val="22"/>
-                <w:szCs w:val="22"/>
-              </w:rPr>
-              <w:t xml:space="preserve">0, </w:t>
-            </w:r>
-            <w:r>
-              <w:rPr>
-                <w:rFonts w:ascii="Liberation Mono" w:hAnsi="Liberation Mono"/>
-                <w:sz w:val="22"/>
-                <w:szCs w:val="22"/>
-              </w:rPr>
-              <w:t>0, 1},</w:t>
+              <w:t>{0, 0, 0}},</w:t>
+            </w:r>
+          </w:p>
+          <w:p>
+            <w:pPr>
+              <w:pStyle w:val="TableContents"/>
+              <w:rPr>
+                <w:rFonts w:ascii="Liberation Mono" w:hAnsi="Liberation Mono"/>
+              </w:rPr>
+            </w:pPr>
+            <w:r>
+              <w:rPr>
+                <w:rFonts w:ascii="Liberation Mono" w:hAnsi="Liberation Mono"/>
+              </w:rPr>
+            </w:r>
+          </w:p>
+          <w:p>
+            <w:pPr>
+              <w:pStyle w:val="TableContents"/>
+              <w:rPr>
+                <w:sz w:val="22"/>
+                <w:szCs w:val="22"/>
+              </w:rPr>
+            </w:pPr>
+            <w:r>
+              <w:rPr>
+                <w:rFonts w:ascii="Liberation Mono" w:hAnsi="Liberation Mono"/>
+                <w:sz w:val="22"/>
+                <w:szCs w:val="22"/>
+              </w:rPr>
+              <w:t>{{0, 0, 1},</w:t>
             </w:r>
           </w:p>
           <w:p>
@@ -8645,23 +7857,7 @@
                 <w:sz w:val="22"/>
                 <w:szCs w:val="22"/>
               </w:rPr>
-              <w:t>{</w:t>
-            </w:r>
-            <w:r>
-              <w:rPr>
-                <w:rFonts w:ascii="Liberation Mono" w:hAnsi="Liberation Mono"/>
-                <w:sz w:val="22"/>
-                <w:szCs w:val="22"/>
-              </w:rPr>
-              <w:t xml:space="preserve">0, </w:t>
-            </w:r>
-            <w:r>
-              <w:rPr>
-                <w:rFonts w:ascii="Liberation Mono" w:hAnsi="Liberation Mono"/>
-                <w:sz w:val="22"/>
-                <w:szCs w:val="22"/>
-              </w:rPr>
-              <w:t>1, 1},</w:t>
+              <w:t>{0, 1, 1},</w:t>
             </w:r>
           </w:p>
           <w:p>
@@ -8686,98 +7882,34 @@
                 <w:sz w:val="22"/>
                 <w:szCs w:val="22"/>
               </w:rPr>
-              <w:t>{</w:t>
-            </w:r>
-            <w:r>
-              <w:rPr>
-                <w:rFonts w:ascii="Liberation Mono" w:hAnsi="Liberation Mono"/>
-                <w:sz w:val="22"/>
-                <w:szCs w:val="22"/>
-              </w:rPr>
-              <w:t xml:space="preserve">0, </w:t>
-            </w:r>
-            <w:r>
-              <w:rPr>
-                <w:rFonts w:ascii="Liberation Mono" w:hAnsi="Liberation Mono"/>
-                <w:sz w:val="22"/>
-                <w:szCs w:val="22"/>
-              </w:rPr>
-              <w:t>1, 0}},</w:t>
-            </w:r>
-          </w:p>
-          <w:p>
-            <w:pPr>
-              <w:pStyle w:val="TableContents"/>
-              <w:rPr>
-                <w:rFonts w:ascii="Liberation Mono" w:hAnsi="Liberation Mono"/>
-              </w:rPr>
-            </w:pPr>
-            <w:r>
-              <w:rPr>
-                <w:rFonts w:ascii="Liberation Mono" w:hAnsi="Liberation Mono"/>
-              </w:rPr>
-            </w:r>
-          </w:p>
-          <w:p>
-            <w:pPr>
-              <w:pStyle w:val="TableContents"/>
-              <w:rPr/>
-            </w:pPr>
-            <w:r>
-              <w:rPr>
-                <w:rFonts w:ascii="Liberation Mono" w:hAnsi="Liberation Mono"/>
-                <w:sz w:val="22"/>
-                <w:szCs w:val="22"/>
-              </w:rPr>
-              <w:t>{{</w:t>
-            </w:r>
-            <w:r>
-              <w:rPr>
-                <w:rFonts w:ascii="Liberation Mono" w:hAnsi="Liberation Mono"/>
-                <w:sz w:val="22"/>
-                <w:szCs w:val="22"/>
-              </w:rPr>
-              <w:t>0</w:t>
-            </w:r>
-            <w:r>
-              <w:rPr>
-                <w:rFonts w:ascii="Liberation Mono" w:hAnsi="Liberation Mono"/>
-                <w:sz w:val="22"/>
-                <w:szCs w:val="22"/>
-              </w:rPr>
-              <w:t xml:space="preserve">, </w:t>
-            </w:r>
-            <w:r>
-              <w:rPr>
-                <w:rFonts w:ascii="Liberation Mono" w:hAnsi="Liberation Mono"/>
-                <w:sz w:val="22"/>
-                <w:szCs w:val="22"/>
-              </w:rPr>
-              <w:t>0</w:t>
-            </w:r>
-            <w:r>
-              <w:rPr>
-                <w:rFonts w:ascii="Liberation Mono" w:hAnsi="Liberation Mono"/>
-                <w:sz w:val="22"/>
-                <w:szCs w:val="22"/>
-              </w:rPr>
-              <w:t xml:space="preserve">, </w:t>
-            </w:r>
-            <w:r>
-              <w:rPr>
-                <w:rFonts w:ascii="Liberation Mono" w:hAnsi="Liberation Mono"/>
-                <w:sz w:val="22"/>
-                <w:szCs w:val="22"/>
-              </w:rPr>
-              <w:t>0</w:t>
-            </w:r>
-            <w:r>
-              <w:rPr>
-                <w:rFonts w:ascii="Liberation Mono" w:hAnsi="Liberation Mono"/>
-                <w:sz w:val="22"/>
-                <w:szCs w:val="22"/>
-              </w:rPr>
-              <w:t>}</w:t>
+              <w:t>{0, 1, 0}},</w:t>
+            </w:r>
+          </w:p>
+          <w:p>
+            <w:pPr>
+              <w:pStyle w:val="TableContents"/>
+              <w:rPr>
+                <w:rFonts w:ascii="Liberation Mono" w:hAnsi="Liberation Mono"/>
+              </w:rPr>
+            </w:pPr>
+            <w:r>
+              <w:rPr>
+                <w:rFonts w:ascii="Liberation Mono" w:hAnsi="Liberation Mono"/>
+              </w:rPr>
+            </w:r>
+          </w:p>
+          <w:p>
+            <w:pPr>
+              <w:pStyle w:val="TableContents"/>
+              <w:rPr/>
+            </w:pPr>
+            <w:r>
+              <w:rPr>
+                <w:rFonts w:ascii="Liberation Mono" w:hAnsi="Liberation Mono"/>
+                <w:sz w:val="22"/>
+                <w:szCs w:val="22"/>
+              </w:rPr>
+              <w:t>{{0, 0, 0}</w:t>
             </w:r>
           </w:p>
           <w:p>
@@ -8857,23 +7989,7 @@
                 <w:sz w:val="22"/>
                 <w:szCs w:val="22"/>
               </w:rPr>
-              <w:t xml:space="preserve">{{0, 1, </w:t>
-            </w:r>
-            <w:r>
-              <w:rPr>
-                <w:rFonts w:ascii="Liberation Mono" w:hAnsi="Liberation Mono"/>
-                <w:sz w:val="22"/>
-                <w:szCs w:val="22"/>
-              </w:rPr>
-              <w:t>0</w:t>
-            </w:r>
-            <w:r>
-              <w:rPr>
-                <w:rFonts w:ascii="Liberation Mono" w:hAnsi="Liberation Mono"/>
-                <w:sz w:val="22"/>
-                <w:szCs w:val="22"/>
-              </w:rPr>
-              <w:t>},</w:t>
+              <w:t>{{0, 1, 0},</w:t>
             </w:r>
           </w:p>
           <w:p>
@@ -8898,23 +8014,7 @@
                 <w:sz w:val="22"/>
                 <w:szCs w:val="22"/>
               </w:rPr>
-              <w:t xml:space="preserve">{1, 1, </w:t>
-            </w:r>
-            <w:r>
-              <w:rPr>
-                <w:rFonts w:ascii="Liberation Mono" w:hAnsi="Liberation Mono"/>
-                <w:sz w:val="22"/>
-                <w:szCs w:val="22"/>
-              </w:rPr>
-              <w:t>0</w:t>
-            </w:r>
-            <w:r>
-              <w:rPr>
-                <w:rFonts w:ascii="Liberation Mono" w:hAnsi="Liberation Mono"/>
-                <w:sz w:val="22"/>
-                <w:szCs w:val="22"/>
-              </w:rPr>
-              <w:t>},</w:t>
+              <w:t>{1, 1, 0},</w:t>
             </w:r>
           </w:p>
           <w:p>
@@ -8939,23 +8039,7 @@
                 <w:sz w:val="22"/>
                 <w:szCs w:val="22"/>
               </w:rPr>
-              <w:t xml:space="preserve">{1, 0, </w:t>
-            </w:r>
-            <w:r>
-              <w:rPr>
-                <w:rFonts w:ascii="Liberation Mono" w:hAnsi="Liberation Mono"/>
-                <w:sz w:val="22"/>
-                <w:szCs w:val="22"/>
-              </w:rPr>
-              <w:t>0</w:t>
-            </w:r>
-            <w:r>
-              <w:rPr>
-                <w:rFonts w:ascii="Liberation Mono" w:hAnsi="Liberation Mono"/>
-                <w:sz w:val="22"/>
-                <w:szCs w:val="22"/>
-              </w:rPr>
-              <w:t>}}</w:t>
+              <w:t>{1, 0, 0}}</w:t>
             </w:r>
           </w:p>
           <w:p>
@@ -9066,58 +8150,38 @@
                 <w:sz w:val="22"/>
                 <w:szCs w:val="22"/>
               </w:rPr>
-              <w:t>{0, 0, 0}</w:t>
-            </w:r>
-            <w:r>
-              <w:rPr>
-                <w:rFonts w:ascii="Liberation Mono" w:hAnsi="Liberation Mono"/>
-                <w:sz w:val="22"/>
-                <w:szCs w:val="22"/>
-              </w:rPr>
-              <w:t>}</w:t>
-            </w:r>
-          </w:p>
-          <w:p>
-            <w:pPr>
-              <w:pStyle w:val="TableContents"/>
-              <w:rPr>
-                <w:rFonts w:ascii="Liberation Mono" w:hAnsi="Liberation Mono"/>
-                <w:sz w:val="22"/>
-                <w:szCs w:val="22"/>
-              </w:rPr>
-            </w:pPr>
-            <w:r>
-              <w:rPr/>
-            </w:r>
-          </w:p>
-          <w:p>
-            <w:pPr>
-              <w:pStyle w:val="TableContents"/>
-              <w:rPr/>
-            </w:pPr>
-            <w:r>
-              <w:rPr>
-                <w:rFonts w:ascii="Liberation Mono" w:hAnsi="Liberation Mono"/>
-                <w:sz w:val="22"/>
-                <w:szCs w:val="22"/>
-              </w:rPr>
-              <w:t>{{</w:t>
-            </w:r>
-            <w:r>
-              <w:rPr>
-                <w:rFonts w:ascii="Liberation Mono" w:hAnsi="Liberation Mono"/>
-                <w:sz w:val="22"/>
-                <w:szCs w:val="22"/>
-              </w:rPr>
-              <w:t xml:space="preserve">0, </w:t>
-            </w:r>
-            <w:r>
-              <w:rPr>
-                <w:rFonts w:ascii="Liberation Mono" w:hAnsi="Liberation Mono"/>
-                <w:sz w:val="22"/>
-                <w:szCs w:val="22"/>
-              </w:rPr>
-              <w:t>1, 0},</w:t>
+              <w:t>{0, 0, 0}}</w:t>
+            </w:r>
+          </w:p>
+          <w:p>
+            <w:pPr>
+              <w:pStyle w:val="TableContents"/>
+              <w:rPr>
+                <w:rFonts w:ascii="Liberation Mono" w:hAnsi="Liberation Mono"/>
+                <w:sz w:val="22"/>
+                <w:szCs w:val="22"/>
+              </w:rPr>
+            </w:pPr>
+            <w:r>
+              <w:rPr>
+                <w:rFonts w:ascii="Liberation Mono" w:hAnsi="Liberation Mono"/>
+                <w:sz w:val="22"/>
+                <w:szCs w:val="22"/>
+              </w:rPr>
+            </w:r>
+          </w:p>
+          <w:p>
+            <w:pPr>
+              <w:pStyle w:val="TableContents"/>
+              <w:rPr/>
+            </w:pPr>
+            <w:r>
+              <w:rPr>
+                <w:rFonts w:ascii="Liberation Mono" w:hAnsi="Liberation Mono"/>
+                <w:sz w:val="22"/>
+                <w:szCs w:val="22"/>
+              </w:rPr>
+              <w:t>{{0, 1, 0},</w:t>
             </w:r>
           </w:p>
           <w:p>
@@ -9139,23 +8203,7 @@
                 <w:sz w:val="22"/>
                 <w:szCs w:val="22"/>
               </w:rPr>
-              <w:t>{</w:t>
-            </w:r>
-            <w:r>
-              <w:rPr>
-                <w:rFonts w:ascii="Liberation Mono" w:hAnsi="Liberation Mono"/>
-                <w:sz w:val="22"/>
-                <w:szCs w:val="22"/>
-              </w:rPr>
-              <w:t xml:space="preserve">0, </w:t>
-            </w:r>
-            <w:r>
-              <w:rPr>
-                <w:rFonts w:ascii="Liberation Mono" w:hAnsi="Liberation Mono"/>
-                <w:sz w:val="22"/>
-                <w:szCs w:val="22"/>
-              </w:rPr>
-              <w:t>1, 0},</w:t>
+              <w:t>{0, 1, 0},</w:t>
             </w:r>
           </w:p>
           <w:p>
@@ -9177,58 +8225,34 @@
                 <w:sz w:val="22"/>
                 <w:szCs w:val="22"/>
               </w:rPr>
-              <w:t>{</w:t>
-            </w:r>
-            <w:r>
-              <w:rPr>
-                <w:rFonts w:ascii="Liberation Mono" w:hAnsi="Liberation Mono"/>
-                <w:sz w:val="22"/>
-                <w:szCs w:val="22"/>
-              </w:rPr>
-              <w:t xml:space="preserve">0, </w:t>
-            </w:r>
-            <w:r>
-              <w:rPr>
-                <w:rFonts w:ascii="Liberation Mono" w:hAnsi="Liberation Mono"/>
-                <w:sz w:val="22"/>
-                <w:szCs w:val="22"/>
-              </w:rPr>
-              <w:t>1, 1}},</w:t>
-            </w:r>
-          </w:p>
-          <w:p>
-            <w:pPr>
-              <w:pStyle w:val="TableContents"/>
-              <w:rPr>
-                <w:rFonts w:ascii="Liberation Mono" w:hAnsi="Liberation Mono"/>
-              </w:rPr>
-            </w:pPr>
-            <w:r>
-              <w:rPr>
-                <w:rFonts w:ascii="Liberation Mono" w:hAnsi="Liberation Mono"/>
-              </w:rPr>
-            </w:r>
-          </w:p>
-          <w:p>
-            <w:pPr>
-              <w:pStyle w:val="TableContents"/>
-              <w:rPr/>
-            </w:pPr>
-            <w:r>
-              <w:rPr>
-                <w:rFonts w:ascii="Liberation Mono" w:hAnsi="Liberation Mono"/>
-                <w:sz w:val="22"/>
-                <w:szCs w:val="22"/>
-              </w:rPr>
-              <w:t>{</w:t>
-            </w:r>
-            <w:r>
-              <w:rPr>
-                <w:rFonts w:ascii="Liberation Mono" w:hAnsi="Liberation Mono"/>
-                <w:sz w:val="22"/>
-                <w:szCs w:val="22"/>
-              </w:rPr>
-              <w:t>{0, 0, 0},</w:t>
+              <w:t>{0, 1, 1}},</w:t>
+            </w:r>
+          </w:p>
+          <w:p>
+            <w:pPr>
+              <w:pStyle w:val="TableContents"/>
+              <w:rPr>
+                <w:rFonts w:ascii="Liberation Mono" w:hAnsi="Liberation Mono"/>
+              </w:rPr>
+            </w:pPr>
+            <w:r>
+              <w:rPr>
+                <w:rFonts w:ascii="Liberation Mono" w:hAnsi="Liberation Mono"/>
+              </w:rPr>
+            </w:r>
+          </w:p>
+          <w:p>
+            <w:pPr>
+              <w:pStyle w:val="TableContents"/>
+              <w:rPr/>
+            </w:pPr>
+            <w:r>
+              <w:rPr>
+                <w:rFonts w:ascii="Liberation Mono" w:hAnsi="Liberation Mono"/>
+                <w:sz w:val="22"/>
+                <w:szCs w:val="22"/>
+              </w:rPr>
+              <w:t>{{0, 0, 0},</w:t>
             </w:r>
           </w:p>
           <w:p>
@@ -9299,23 +8323,7 @@
                 <w:sz w:val="22"/>
                 <w:szCs w:val="22"/>
               </w:rPr>
-              <w:t>{{1, 1,</w:t>
-            </w:r>
-            <w:r>
-              <w:rPr>
-                <w:rFonts w:ascii="Liberation Mono" w:hAnsi="Liberation Mono"/>
-                <w:sz w:val="22"/>
-                <w:szCs w:val="22"/>
-              </w:rPr>
-              <w:t xml:space="preserve"> 0</w:t>
-            </w:r>
-            <w:r>
-              <w:rPr>
-                <w:rFonts w:ascii="Liberation Mono" w:hAnsi="Liberation Mono"/>
-                <w:sz w:val="22"/>
-                <w:szCs w:val="22"/>
-              </w:rPr>
-              <w:t>},</w:t>
+              <w:t>{{1, 1, 0},</w:t>
             </w:r>
           </w:p>
           <w:p>
@@ -9340,23 +8348,7 @@
                 <w:sz w:val="22"/>
                 <w:szCs w:val="22"/>
               </w:rPr>
-              <w:t xml:space="preserve">{0, 1, </w:t>
-            </w:r>
-            <w:r>
-              <w:rPr>
-                <w:rFonts w:ascii="Liberation Mono" w:hAnsi="Liberation Mono"/>
-                <w:sz w:val="22"/>
-                <w:szCs w:val="22"/>
-              </w:rPr>
-              <w:t>0</w:t>
-            </w:r>
-            <w:r>
-              <w:rPr>
-                <w:rFonts w:ascii="Liberation Mono" w:hAnsi="Liberation Mono"/>
-                <w:sz w:val="22"/>
-                <w:szCs w:val="22"/>
-              </w:rPr>
-              <w:t>},</w:t>
+              <w:t>{0, 1, 0},</w:t>
             </w:r>
           </w:p>
           <w:p>
@@ -9381,49 +8373,37 @@
                 <w:sz w:val="22"/>
                 <w:szCs w:val="22"/>
               </w:rPr>
-              <w:t xml:space="preserve">{0, 1, </w:t>
-            </w:r>
-            <w:r>
-              <w:rPr>
-                <w:rFonts w:ascii="Liberation Mono" w:hAnsi="Liberation Mono"/>
-                <w:sz w:val="22"/>
-                <w:szCs w:val="22"/>
-              </w:rPr>
-              <w:t>0</w:t>
-            </w:r>
-            <w:r>
-              <w:rPr>
-                <w:rFonts w:ascii="Liberation Mono" w:hAnsi="Liberation Mono"/>
-                <w:sz w:val="22"/>
-                <w:szCs w:val="22"/>
-              </w:rPr>
-              <w:t>}},</w:t>
-            </w:r>
-          </w:p>
-          <w:p>
-            <w:pPr>
-              <w:pStyle w:val="TableContents"/>
-              <w:rPr>
-                <w:rFonts w:ascii="Liberation Mono" w:hAnsi="Liberation Mono"/>
-              </w:rPr>
-            </w:pPr>
-            <w:r>
-              <w:rPr>
-                <w:rFonts w:ascii="Liberation Mono" w:hAnsi="Liberation Mono"/>
-              </w:rPr>
-            </w:r>
-          </w:p>
-          <w:p>
-            <w:pPr>
-              <w:pStyle w:val="TableContents"/>
-              <w:rPr>
-                <w:rFonts w:ascii="Liberation Mono" w:hAnsi="Liberation Mono"/>
-                <w:sz w:val="22"/>
-                <w:szCs w:val="22"/>
-              </w:rPr>
-            </w:pPr>
-            <w:r>
-              <w:rPr/>
+              <w:t>{0, 1, 0}},</w:t>
+            </w:r>
+          </w:p>
+          <w:p>
+            <w:pPr>
+              <w:pStyle w:val="TableContents"/>
+              <w:rPr>
+                <w:rFonts w:ascii="Liberation Mono" w:hAnsi="Liberation Mono"/>
+              </w:rPr>
+            </w:pPr>
+            <w:r>
+              <w:rPr>
+                <w:rFonts w:ascii="Liberation Mono" w:hAnsi="Liberation Mono"/>
+              </w:rPr>
+            </w:r>
+          </w:p>
+          <w:p>
+            <w:pPr>
+              <w:pStyle w:val="TableContents"/>
+              <w:rPr>
+                <w:rFonts w:ascii="Liberation Mono" w:hAnsi="Liberation Mono"/>
+                <w:sz w:val="22"/>
+                <w:szCs w:val="22"/>
+              </w:rPr>
+            </w:pPr>
+            <w:r>
+              <w:rPr>
+                <w:rFonts w:ascii="Liberation Mono" w:hAnsi="Liberation Mono"/>
+                <w:sz w:val="22"/>
+                <w:szCs w:val="22"/>
+              </w:rPr>
             </w:r>
           </w:p>
           <w:p>
@@ -9534,61 +8514,37 @@
                 <w:sz w:val="22"/>
                 <w:szCs w:val="22"/>
               </w:rPr>
-              <w:t>{0, 0, 0}</w:t>
-            </w:r>
-            <w:r>
-              <w:rPr>
-                <w:rFonts w:ascii="Liberation Mono" w:hAnsi="Liberation Mono"/>
-                <w:sz w:val="22"/>
-                <w:szCs w:val="22"/>
-              </w:rPr>
-              <w:t>},</w:t>
-            </w:r>
-          </w:p>
-          <w:p>
-            <w:pPr>
-              <w:pStyle w:val="TableContents"/>
-              <w:rPr>
-                <w:rFonts w:ascii="Liberation Mono" w:hAnsi="Liberation Mono"/>
-              </w:rPr>
-            </w:pPr>
-            <w:r>
-              <w:rPr>
-                <w:rFonts w:ascii="Liberation Mono" w:hAnsi="Liberation Mono"/>
-              </w:rPr>
-            </w:r>
-          </w:p>
-          <w:p>
-            <w:pPr>
-              <w:pStyle w:val="TableContents"/>
-              <w:rPr>
-                <w:sz w:val="22"/>
-                <w:szCs w:val="22"/>
-              </w:rPr>
-            </w:pPr>
-            <w:r>
-              <w:rPr>
-                <w:rFonts w:ascii="Liberation Mono" w:hAnsi="Liberation Mono"/>
-                <w:sz w:val="22"/>
-                <w:szCs w:val="22"/>
-              </w:rPr>
-              <w:t>{{</w:t>
-            </w:r>
-            <w:r>
-              <w:rPr>
-                <w:rFonts w:ascii="Liberation Mono" w:hAnsi="Liberation Mono"/>
-                <w:sz w:val="22"/>
-                <w:szCs w:val="22"/>
-              </w:rPr>
-              <w:t xml:space="preserve">0, </w:t>
-            </w:r>
-            <w:r>
-              <w:rPr>
-                <w:rFonts w:ascii="Liberation Mono" w:hAnsi="Liberation Mono"/>
-                <w:sz w:val="22"/>
-                <w:szCs w:val="22"/>
-              </w:rPr>
-              <w:t>1, 1},</w:t>
+              <w:t>{0, 0, 0}},</w:t>
+            </w:r>
+          </w:p>
+          <w:p>
+            <w:pPr>
+              <w:pStyle w:val="TableContents"/>
+              <w:rPr>
+                <w:rFonts w:ascii="Liberation Mono" w:hAnsi="Liberation Mono"/>
+              </w:rPr>
+            </w:pPr>
+            <w:r>
+              <w:rPr>
+                <w:rFonts w:ascii="Liberation Mono" w:hAnsi="Liberation Mono"/>
+              </w:rPr>
+            </w:r>
+          </w:p>
+          <w:p>
+            <w:pPr>
+              <w:pStyle w:val="TableContents"/>
+              <w:rPr>
+                <w:sz w:val="22"/>
+                <w:szCs w:val="22"/>
+              </w:rPr>
+            </w:pPr>
+            <w:r>
+              <w:rPr>
+                <w:rFonts w:ascii="Liberation Mono" w:hAnsi="Liberation Mono"/>
+                <w:sz w:val="22"/>
+                <w:szCs w:val="22"/>
+              </w:rPr>
+              <w:t>{{0, 1, 1},</w:t>
             </w:r>
           </w:p>
           <w:p>
@@ -9613,23 +8569,7 @@
                 <w:sz w:val="22"/>
                 <w:szCs w:val="22"/>
               </w:rPr>
-              <w:t>{</w:t>
-            </w:r>
-            <w:r>
-              <w:rPr>
-                <w:rFonts w:ascii="Liberation Mono" w:hAnsi="Liberation Mono"/>
-                <w:sz w:val="22"/>
-                <w:szCs w:val="22"/>
-              </w:rPr>
-              <w:t xml:space="preserve">0, </w:t>
-            </w:r>
-            <w:r>
-              <w:rPr>
-                <w:rFonts w:ascii="Liberation Mono" w:hAnsi="Liberation Mono"/>
-                <w:sz w:val="22"/>
-                <w:szCs w:val="22"/>
-              </w:rPr>
-              <w:t>1, 0},</w:t>
+              <w:t>{0, 1, 0},</w:t>
             </w:r>
           </w:p>
           <w:p>
@@ -9654,58 +8594,34 @@
                 <w:sz w:val="22"/>
                 <w:szCs w:val="22"/>
               </w:rPr>
-              <w:t>{</w:t>
-            </w:r>
-            <w:r>
-              <w:rPr>
-                <w:rFonts w:ascii="Liberation Mono" w:hAnsi="Liberation Mono"/>
-                <w:sz w:val="22"/>
-                <w:szCs w:val="22"/>
-              </w:rPr>
-              <w:t xml:space="preserve">0, </w:t>
-            </w:r>
-            <w:r>
-              <w:rPr>
-                <w:rFonts w:ascii="Liberation Mono" w:hAnsi="Liberation Mono"/>
-                <w:sz w:val="22"/>
-                <w:szCs w:val="22"/>
-              </w:rPr>
-              <w:t>1, 0}},</w:t>
-            </w:r>
-          </w:p>
-          <w:p>
-            <w:pPr>
-              <w:pStyle w:val="TableContents"/>
-              <w:rPr>
-                <w:rFonts w:ascii="Liberation Mono" w:hAnsi="Liberation Mono"/>
-              </w:rPr>
-            </w:pPr>
-            <w:r>
-              <w:rPr>
-                <w:rFonts w:ascii="Liberation Mono" w:hAnsi="Liberation Mono"/>
-              </w:rPr>
-            </w:r>
-          </w:p>
-          <w:p>
-            <w:pPr>
-              <w:pStyle w:val="TableContents"/>
-              <w:rPr/>
-            </w:pPr>
-            <w:r>
-              <w:rPr>
-                <w:rFonts w:ascii="Liberation Mono" w:hAnsi="Liberation Mono"/>
-                <w:sz w:val="22"/>
-                <w:szCs w:val="22"/>
-              </w:rPr>
-              <w:t>{</w:t>
-            </w:r>
-            <w:r>
-              <w:rPr>
-                <w:rFonts w:ascii="Liberation Mono" w:hAnsi="Liberation Mono"/>
-                <w:sz w:val="22"/>
-                <w:szCs w:val="22"/>
-              </w:rPr>
-              <w:t>{0, 0, 0},</w:t>
+              <w:t>{0, 1, 0}},</w:t>
+            </w:r>
+          </w:p>
+          <w:p>
+            <w:pPr>
+              <w:pStyle w:val="TableContents"/>
+              <w:rPr>
+                <w:rFonts w:ascii="Liberation Mono" w:hAnsi="Liberation Mono"/>
+              </w:rPr>
+            </w:pPr>
+            <w:r>
+              <w:rPr>
+                <w:rFonts w:ascii="Liberation Mono" w:hAnsi="Liberation Mono"/>
+              </w:rPr>
+            </w:r>
+          </w:p>
+          <w:p>
+            <w:pPr>
+              <w:pStyle w:val="TableContents"/>
+              <w:rPr/>
+            </w:pPr>
+            <w:r>
+              <w:rPr>
+                <w:rFonts w:ascii="Liberation Mono" w:hAnsi="Liberation Mono"/>
+                <w:sz w:val="22"/>
+                <w:szCs w:val="22"/>
+              </w:rPr>
+              <w:t>{{0, 0, 0},</w:t>
             </w:r>
           </w:p>
           <w:p>
@@ -9765,37 +8681,25 @@
               </w:rPr>
             </w:pPr>
             <w:r>
-              <w:rPr/>
-            </w:r>
-          </w:p>
-          <w:p>
-            <w:pPr>
-              <w:pStyle w:val="TableContents"/>
-              <w:rPr/>
-            </w:pPr>
-            <w:r>
-              <w:rPr>
-                <w:rFonts w:ascii="Liberation Mono" w:hAnsi="Liberation Mono"/>
-                <w:sz w:val="22"/>
-                <w:szCs w:val="22"/>
-              </w:rPr>
-              <w:t xml:space="preserve">{{0, 1, </w:t>
-            </w:r>
-            <w:r>
-              <w:rPr>
-                <w:rFonts w:ascii="Liberation Mono" w:hAnsi="Liberation Mono"/>
-                <w:sz w:val="22"/>
-                <w:szCs w:val="22"/>
-              </w:rPr>
-              <w:t>0</w:t>
-            </w:r>
-            <w:r>
-              <w:rPr>
-                <w:rFonts w:ascii="Liberation Mono" w:hAnsi="Liberation Mono"/>
-                <w:sz w:val="22"/>
-                <w:szCs w:val="22"/>
-              </w:rPr>
-              <w:t>},</w:t>
+              <w:rPr>
+                <w:rFonts w:ascii="Liberation Mono" w:hAnsi="Liberation Mono"/>
+                <w:sz w:val="22"/>
+                <w:szCs w:val="22"/>
+              </w:rPr>
+            </w:r>
+          </w:p>
+          <w:p>
+            <w:pPr>
+              <w:pStyle w:val="TableContents"/>
+              <w:rPr/>
+            </w:pPr>
+            <w:r>
+              <w:rPr>
+                <w:rFonts w:ascii="Liberation Mono" w:hAnsi="Liberation Mono"/>
+                <w:sz w:val="22"/>
+                <w:szCs w:val="22"/>
+              </w:rPr>
+              <w:t>{{0, 1, 0},</w:t>
             </w:r>
           </w:p>
           <w:p>
@@ -9817,23 +8721,7 @@
                 <w:sz w:val="22"/>
                 <w:szCs w:val="22"/>
               </w:rPr>
-              <w:t xml:space="preserve">{0, 1, </w:t>
-            </w:r>
-            <w:r>
-              <w:rPr>
-                <w:rFonts w:ascii="Liberation Mono" w:hAnsi="Liberation Mono"/>
-                <w:sz w:val="22"/>
-                <w:szCs w:val="22"/>
-              </w:rPr>
-              <w:t>0</w:t>
-            </w:r>
-            <w:r>
-              <w:rPr>
-                <w:rFonts w:ascii="Liberation Mono" w:hAnsi="Liberation Mono"/>
-                <w:sz w:val="22"/>
-                <w:szCs w:val="22"/>
-              </w:rPr>
-              <w:t>},</w:t>
+              <w:t>{0, 1, 0},</w:t>
             </w:r>
           </w:p>
           <w:p>
@@ -9855,23 +8743,7 @@
                 <w:sz w:val="22"/>
                 <w:szCs w:val="22"/>
               </w:rPr>
-              <w:t xml:space="preserve">{1, 1, </w:t>
-            </w:r>
-            <w:r>
-              <w:rPr>
-                <w:rFonts w:ascii="Liberation Mono" w:hAnsi="Liberation Mono"/>
-                <w:sz w:val="22"/>
-                <w:szCs w:val="22"/>
-              </w:rPr>
-              <w:t>0</w:t>
-            </w:r>
-            <w:r>
-              <w:rPr>
-                <w:rFonts w:ascii="Liberation Mono" w:hAnsi="Liberation Mono"/>
-                <w:sz w:val="22"/>
-                <w:szCs w:val="22"/>
-              </w:rPr>
-              <w:t>}},</w:t>
+              <w:t>{1, 1, 0}},</w:t>
             </w:r>
           </w:p>
           <w:p>
@@ -9985,61 +8857,37 @@
                 <w:sz w:val="22"/>
                 <w:szCs w:val="22"/>
               </w:rPr>
-              <w:t>{0, 0, 0}</w:t>
-            </w:r>
-            <w:r>
-              <w:rPr>
-                <w:rFonts w:ascii="Liberation Mono" w:hAnsi="Liberation Mono"/>
-                <w:sz w:val="22"/>
-                <w:szCs w:val="22"/>
-              </w:rPr>
-              <w:t>},</w:t>
-            </w:r>
-          </w:p>
-          <w:p>
-            <w:pPr>
-              <w:pStyle w:val="TableContents"/>
-              <w:rPr>
-                <w:rFonts w:ascii="Liberation Mono" w:hAnsi="Liberation Mono"/>
-              </w:rPr>
-            </w:pPr>
-            <w:r>
-              <w:rPr>
-                <w:rFonts w:ascii="Liberation Mono" w:hAnsi="Liberation Mono"/>
-              </w:rPr>
-            </w:r>
-          </w:p>
-          <w:p>
-            <w:pPr>
-              <w:pStyle w:val="TableContents"/>
-              <w:rPr>
-                <w:sz w:val="22"/>
-                <w:szCs w:val="22"/>
-              </w:rPr>
-            </w:pPr>
-            <w:r>
-              <w:rPr>
-                <w:rFonts w:ascii="Liberation Mono" w:hAnsi="Liberation Mono"/>
-                <w:sz w:val="22"/>
-                <w:szCs w:val="22"/>
-              </w:rPr>
-              <w:t>{{</w:t>
-            </w:r>
-            <w:r>
-              <w:rPr>
-                <w:rFonts w:ascii="Liberation Mono" w:hAnsi="Liberation Mono"/>
-                <w:sz w:val="22"/>
-                <w:szCs w:val="22"/>
-              </w:rPr>
-              <w:t xml:space="preserve">0, </w:t>
-            </w:r>
-            <w:r>
-              <w:rPr>
-                <w:rFonts w:ascii="Liberation Mono" w:hAnsi="Liberation Mono"/>
-                <w:sz w:val="22"/>
-                <w:szCs w:val="22"/>
-              </w:rPr>
-              <w:t>1, 0},</w:t>
+              <w:t>{0, 0, 0}},</w:t>
+            </w:r>
+          </w:p>
+          <w:p>
+            <w:pPr>
+              <w:pStyle w:val="TableContents"/>
+              <w:rPr>
+                <w:rFonts w:ascii="Liberation Mono" w:hAnsi="Liberation Mono"/>
+              </w:rPr>
+            </w:pPr>
+            <w:r>
+              <w:rPr>
+                <w:rFonts w:ascii="Liberation Mono" w:hAnsi="Liberation Mono"/>
+              </w:rPr>
+            </w:r>
+          </w:p>
+          <w:p>
+            <w:pPr>
+              <w:pStyle w:val="TableContents"/>
+              <w:rPr>
+                <w:sz w:val="22"/>
+                <w:szCs w:val="22"/>
+              </w:rPr>
+            </w:pPr>
+            <w:r>
+              <w:rPr>
+                <w:rFonts w:ascii="Liberation Mono" w:hAnsi="Liberation Mono"/>
+                <w:sz w:val="22"/>
+                <w:szCs w:val="22"/>
+              </w:rPr>
+              <w:t>{{0, 1, 0},</w:t>
             </w:r>
           </w:p>
           <w:p>
@@ -10064,23 +8912,7 @@
                 <w:sz w:val="22"/>
                 <w:szCs w:val="22"/>
               </w:rPr>
-              <w:t>{</w:t>
-            </w:r>
-            <w:r>
-              <w:rPr>
-                <w:rFonts w:ascii="Liberation Mono" w:hAnsi="Liberation Mono"/>
-                <w:sz w:val="22"/>
-                <w:szCs w:val="22"/>
-              </w:rPr>
-              <w:t xml:space="preserve">0, </w:t>
-            </w:r>
-            <w:r>
-              <w:rPr>
-                <w:rFonts w:ascii="Liberation Mono" w:hAnsi="Liberation Mono"/>
-                <w:sz w:val="22"/>
-                <w:szCs w:val="22"/>
-              </w:rPr>
-              <w:t>1, 1},</w:t>
+              <w:t>{0, 1, 1},</w:t>
             </w:r>
           </w:p>
           <w:p>
@@ -10105,58 +8937,34 @@
                 <w:sz w:val="22"/>
                 <w:szCs w:val="22"/>
               </w:rPr>
-              <w:t>{</w:t>
-            </w:r>
-            <w:r>
-              <w:rPr>
-                <w:rFonts w:ascii="Liberation Mono" w:hAnsi="Liberation Mono"/>
-                <w:sz w:val="22"/>
-                <w:szCs w:val="22"/>
-              </w:rPr>
-              <w:t xml:space="preserve">0, </w:t>
-            </w:r>
-            <w:r>
-              <w:rPr>
-                <w:rFonts w:ascii="Liberation Mono" w:hAnsi="Liberation Mono"/>
-                <w:sz w:val="22"/>
-                <w:szCs w:val="22"/>
-              </w:rPr>
-              <w:t>1, 0}},</w:t>
-            </w:r>
-          </w:p>
-          <w:p>
-            <w:pPr>
-              <w:pStyle w:val="TableContents"/>
-              <w:rPr>
-                <w:rFonts w:ascii="Liberation Mono" w:hAnsi="Liberation Mono"/>
-              </w:rPr>
-            </w:pPr>
-            <w:r>
-              <w:rPr>
-                <w:rFonts w:ascii="Liberation Mono" w:hAnsi="Liberation Mono"/>
-              </w:rPr>
-            </w:r>
-          </w:p>
-          <w:p>
-            <w:pPr>
-              <w:pStyle w:val="TableContents"/>
-              <w:rPr/>
-            </w:pPr>
-            <w:r>
-              <w:rPr>
-                <w:rFonts w:ascii="Liberation Mono" w:hAnsi="Liberation Mono"/>
-                <w:sz w:val="22"/>
-                <w:szCs w:val="22"/>
-              </w:rPr>
-              <w:t>{{</w:t>
-            </w:r>
-            <w:r>
-              <w:rPr>
-                <w:rFonts w:ascii="Liberation Mono" w:hAnsi="Liberation Mono"/>
-                <w:sz w:val="22"/>
-                <w:szCs w:val="22"/>
-              </w:rPr>
-              <w:t>0, 0, 0},</w:t>
+              <w:t>{0, 1, 0}},</w:t>
+            </w:r>
+          </w:p>
+          <w:p>
+            <w:pPr>
+              <w:pStyle w:val="TableContents"/>
+              <w:rPr>
+                <w:rFonts w:ascii="Liberation Mono" w:hAnsi="Liberation Mono"/>
+              </w:rPr>
+            </w:pPr>
+            <w:r>
+              <w:rPr>
+                <w:rFonts w:ascii="Liberation Mono" w:hAnsi="Liberation Mono"/>
+              </w:rPr>
+            </w:r>
+          </w:p>
+          <w:p>
+            <w:pPr>
+              <w:pStyle w:val="TableContents"/>
+              <w:rPr/>
+            </w:pPr>
+            <w:r>
+              <w:rPr>
+                <w:rFonts w:ascii="Liberation Mono" w:hAnsi="Liberation Mono"/>
+                <w:sz w:val="22"/>
+                <w:szCs w:val="22"/>
+              </w:rPr>
+              <w:t>{{0, 0, 0},</w:t>
             </w:r>
           </w:p>
           <w:p>
@@ -10178,15 +8986,7 @@
                 <w:sz w:val="22"/>
                 <w:szCs w:val="22"/>
               </w:rPr>
-              <w:t>{</w:t>
-            </w:r>
-            <w:r>
-              <w:rPr>
-                <w:rFonts w:ascii="Liberation Mono" w:hAnsi="Liberation Mono"/>
-                <w:sz w:val="22"/>
-                <w:szCs w:val="22"/>
-              </w:rPr>
-              <w:t>1, 1, 1},</w:t>
+              <w:t>{1, 1, 1},</w:t>
             </w:r>
           </w:p>
           <w:p>
@@ -10241,23 +9041,7 @@
                 <w:sz w:val="22"/>
                 <w:szCs w:val="22"/>
               </w:rPr>
-              <w:t xml:space="preserve">{{0, 1, </w:t>
-            </w:r>
-            <w:r>
-              <w:rPr>
-                <w:rFonts w:ascii="Liberation Mono" w:hAnsi="Liberation Mono"/>
-                <w:sz w:val="22"/>
-                <w:szCs w:val="22"/>
-              </w:rPr>
-              <w:t>0</w:t>
-            </w:r>
-            <w:r>
-              <w:rPr>
-                <w:rFonts w:ascii="Liberation Mono" w:hAnsi="Liberation Mono"/>
-                <w:sz w:val="22"/>
-                <w:szCs w:val="22"/>
-              </w:rPr>
-              <w:t>},</w:t>
+              <w:t>{{0, 1, 0},</w:t>
             </w:r>
           </w:p>
           <w:p>
@@ -10279,32 +9063,13 @@
                 <w:sz w:val="22"/>
                 <w:szCs w:val="22"/>
               </w:rPr>
-              <w:t>{1, 1,</w:t>
-            </w:r>
-            <w:r>
-              <w:rPr>
-                <w:rFonts w:ascii="Liberation Mono" w:hAnsi="Liberation Mono"/>
-                <w:sz w:val="22"/>
-                <w:szCs w:val="22"/>
-              </w:rPr>
-              <w:t xml:space="preserve"> 0</w:t>
-            </w:r>
-            <w:r>
-              <w:rPr>
-                <w:rFonts w:ascii="Liberation Mono" w:hAnsi="Liberation Mono"/>
-                <w:sz w:val="22"/>
-                <w:szCs w:val="22"/>
-              </w:rPr>
-              <w:t>},</w:t>
-            </w:r>
-          </w:p>
-          <w:p>
-            <w:pPr>
-              <w:pStyle w:val="TableContents"/>
-              <w:rPr>
-                <w:sz w:val="22"/>
-                <w:szCs w:val="22"/>
-              </w:rPr>
+              <w:t>{1, 1, 0},</w:t>
+            </w:r>
+          </w:p>
+          <w:p>
+            <w:pPr>
+              <w:pStyle w:val="TableContents"/>
+              <w:rPr/>
             </w:pPr>
             <w:r>
               <w:rPr>
@@ -10320,23 +9085,7 @@
                 <w:sz w:val="22"/>
                 <w:szCs w:val="22"/>
               </w:rPr>
-              <w:t>{0, 1</w:t>
-            </w:r>
-            <w:r>
-              <w:rPr>
-                <w:rFonts w:ascii="Liberation Mono" w:hAnsi="Liberation Mono"/>
-                <w:sz w:val="22"/>
-                <w:szCs w:val="22"/>
-              </w:rPr>
-              <w:t>, 0</w:t>
-            </w:r>
-            <w:r>
-              <w:rPr>
-                <w:rFonts w:ascii="Liberation Mono" w:hAnsi="Liberation Mono"/>
-                <w:sz w:val="22"/>
-                <w:szCs w:val="22"/>
-              </w:rPr>
-              <w:t>}}</w:t>
+              <w:t>{0, 1, 0}}</w:t>
             </w:r>
           </w:p>
           <w:p>
@@ -19205,6 +17954,944 @@
       <w:lang w:val="zxx" w:eastAsia="zxx" w:bidi="zxx"/>
     </w:rPr>
   </w:style>
+  <w:style w:type="character" w:styleId="ListLabel907">
+    <w:name w:val="ListLabel 907"/>
+    <w:qFormat/>
+    <w:rPr>
+      <w:rFonts w:cs="OpenSymbol"/>
+      <w:b/>
+      <w:sz w:val="22"/>
+    </w:rPr>
+  </w:style>
+  <w:style w:type="character" w:styleId="ListLabel908">
+    <w:name w:val="ListLabel 908"/>
+    <w:qFormat/>
+    <w:rPr>
+      <w:rFonts w:cs="OpenSymbol"/>
+      <w:b/>
+      <w:sz w:val="22"/>
+    </w:rPr>
+  </w:style>
+  <w:style w:type="character" w:styleId="ListLabel909">
+    <w:name w:val="ListLabel 909"/>
+    <w:qFormat/>
+    <w:rPr>
+      <w:rFonts w:cs="OpenSymbol"/>
+      <w:b/>
+    </w:rPr>
+  </w:style>
+  <w:style w:type="character" w:styleId="ListLabel910">
+    <w:name w:val="ListLabel 910"/>
+    <w:qFormat/>
+    <w:rPr>
+      <w:rFonts w:cs="OpenSymbol"/>
+    </w:rPr>
+  </w:style>
+  <w:style w:type="character" w:styleId="ListLabel911">
+    <w:name w:val="ListLabel 911"/>
+    <w:qFormat/>
+    <w:rPr>
+      <w:rFonts w:cs="OpenSymbol"/>
+    </w:rPr>
+  </w:style>
+  <w:style w:type="character" w:styleId="ListLabel912">
+    <w:name w:val="ListLabel 912"/>
+    <w:qFormat/>
+    <w:rPr>
+      <w:rFonts w:cs="OpenSymbol"/>
+    </w:rPr>
+  </w:style>
+  <w:style w:type="character" w:styleId="ListLabel913">
+    <w:name w:val="ListLabel 913"/>
+    <w:qFormat/>
+    <w:rPr>
+      <w:rFonts w:cs="OpenSymbol"/>
+    </w:rPr>
+  </w:style>
+  <w:style w:type="character" w:styleId="ListLabel914">
+    <w:name w:val="ListLabel 914"/>
+    <w:qFormat/>
+    <w:rPr>
+      <w:rFonts w:cs="OpenSymbol"/>
+    </w:rPr>
+  </w:style>
+  <w:style w:type="character" w:styleId="ListLabel915">
+    <w:name w:val="ListLabel 915"/>
+    <w:qFormat/>
+    <w:rPr>
+      <w:rFonts w:cs="OpenSymbol"/>
+    </w:rPr>
+  </w:style>
+  <w:style w:type="character" w:styleId="ListLabel916">
+    <w:name w:val="ListLabel 916"/>
+    <w:qFormat/>
+    <w:rPr>
+      <w:rFonts w:cs="OpenSymbol"/>
+      <w:b/>
+      <w:sz w:val="22"/>
+    </w:rPr>
+  </w:style>
+  <w:style w:type="character" w:styleId="ListLabel917">
+    <w:name w:val="ListLabel 917"/>
+    <w:qFormat/>
+    <w:rPr>
+      <w:rFonts w:cs="OpenSymbol"/>
+      <w:b w:val="false"/>
+      <w:sz w:val="22"/>
+    </w:rPr>
+  </w:style>
+  <w:style w:type="character" w:styleId="ListLabel918">
+    <w:name w:val="ListLabel 918"/>
+    <w:qFormat/>
+    <w:rPr>
+      <w:rFonts w:cs="OpenSymbol"/>
+      <w:b w:val="false"/>
+    </w:rPr>
+  </w:style>
+  <w:style w:type="character" w:styleId="ListLabel919">
+    <w:name w:val="ListLabel 919"/>
+    <w:qFormat/>
+    <w:rPr>
+      <w:rFonts w:cs="OpenSymbol"/>
+    </w:rPr>
+  </w:style>
+  <w:style w:type="character" w:styleId="ListLabel920">
+    <w:name w:val="ListLabel 920"/>
+    <w:qFormat/>
+    <w:rPr>
+      <w:rFonts w:cs="OpenSymbol"/>
+    </w:rPr>
+  </w:style>
+  <w:style w:type="character" w:styleId="ListLabel921">
+    <w:name w:val="ListLabel 921"/>
+    <w:qFormat/>
+    <w:rPr>
+      <w:rFonts w:cs="OpenSymbol"/>
+    </w:rPr>
+  </w:style>
+  <w:style w:type="character" w:styleId="ListLabel922">
+    <w:name w:val="ListLabel 922"/>
+    <w:qFormat/>
+    <w:rPr>
+      <w:rFonts w:cs="OpenSymbol"/>
+    </w:rPr>
+  </w:style>
+  <w:style w:type="character" w:styleId="ListLabel923">
+    <w:name w:val="ListLabel 923"/>
+    <w:qFormat/>
+    <w:rPr>
+      <w:rFonts w:cs="OpenSymbol"/>
+    </w:rPr>
+  </w:style>
+  <w:style w:type="character" w:styleId="ListLabel924">
+    <w:name w:val="ListLabel 924"/>
+    <w:qFormat/>
+    <w:rPr>
+      <w:rFonts w:cs="OpenSymbol"/>
+    </w:rPr>
+  </w:style>
+  <w:style w:type="character" w:styleId="ListLabel925">
+    <w:name w:val="ListLabel 925"/>
+    <w:qFormat/>
+    <w:rPr>
+      <w:rFonts w:cs="OpenSymbol"/>
+      <w:sz w:val="22"/>
+    </w:rPr>
+  </w:style>
+  <w:style w:type="character" w:styleId="ListLabel926">
+    <w:name w:val="ListLabel 926"/>
+    <w:qFormat/>
+    <w:rPr>
+      <w:rFonts w:cs="OpenSymbol"/>
+    </w:rPr>
+  </w:style>
+  <w:style w:type="character" w:styleId="ListLabel927">
+    <w:name w:val="ListLabel 927"/>
+    <w:qFormat/>
+    <w:rPr>
+      <w:rFonts w:cs="OpenSymbol"/>
+    </w:rPr>
+  </w:style>
+  <w:style w:type="character" w:styleId="ListLabel928">
+    <w:name w:val="ListLabel 928"/>
+    <w:qFormat/>
+    <w:rPr>
+      <w:rFonts w:cs="OpenSymbol"/>
+    </w:rPr>
+  </w:style>
+  <w:style w:type="character" w:styleId="ListLabel929">
+    <w:name w:val="ListLabel 929"/>
+    <w:qFormat/>
+    <w:rPr>
+      <w:rFonts w:cs="OpenSymbol"/>
+    </w:rPr>
+  </w:style>
+  <w:style w:type="character" w:styleId="ListLabel930">
+    <w:name w:val="ListLabel 930"/>
+    <w:qFormat/>
+    <w:rPr>
+      <w:rFonts w:cs="OpenSymbol"/>
+    </w:rPr>
+  </w:style>
+  <w:style w:type="character" w:styleId="ListLabel931">
+    <w:name w:val="ListLabel 931"/>
+    <w:qFormat/>
+    <w:rPr>
+      <w:rFonts w:cs="OpenSymbol"/>
+    </w:rPr>
+  </w:style>
+  <w:style w:type="character" w:styleId="ListLabel932">
+    <w:name w:val="ListLabel 932"/>
+    <w:qFormat/>
+    <w:rPr>
+      <w:rFonts w:cs="OpenSymbol"/>
+    </w:rPr>
+  </w:style>
+  <w:style w:type="character" w:styleId="ListLabel933">
+    <w:name w:val="ListLabel 933"/>
+    <w:qFormat/>
+    <w:rPr>
+      <w:rFonts w:cs="OpenSymbol"/>
+    </w:rPr>
+  </w:style>
+  <w:style w:type="character" w:styleId="ListLabel934">
+    <w:name w:val="ListLabel 934"/>
+    <w:qFormat/>
+    <w:rPr>
+      <w:rFonts w:cs="OpenSymbol"/>
+      <w:sz w:val="22"/>
+    </w:rPr>
+  </w:style>
+  <w:style w:type="character" w:styleId="ListLabel935">
+    <w:name w:val="ListLabel 935"/>
+    <w:qFormat/>
+    <w:rPr>
+      <w:rFonts w:cs="OpenSymbol"/>
+    </w:rPr>
+  </w:style>
+  <w:style w:type="character" w:styleId="ListLabel936">
+    <w:name w:val="ListLabel 936"/>
+    <w:qFormat/>
+    <w:rPr>
+      <w:rFonts w:cs="OpenSymbol"/>
+    </w:rPr>
+  </w:style>
+  <w:style w:type="character" w:styleId="ListLabel937">
+    <w:name w:val="ListLabel 937"/>
+    <w:qFormat/>
+    <w:rPr>
+      <w:rFonts w:cs="OpenSymbol"/>
+    </w:rPr>
+  </w:style>
+  <w:style w:type="character" w:styleId="ListLabel938">
+    <w:name w:val="ListLabel 938"/>
+    <w:qFormat/>
+    <w:rPr>
+      <w:rFonts w:cs="OpenSymbol"/>
+    </w:rPr>
+  </w:style>
+  <w:style w:type="character" w:styleId="ListLabel939">
+    <w:name w:val="ListLabel 939"/>
+    <w:qFormat/>
+    <w:rPr>
+      <w:rFonts w:cs="OpenSymbol"/>
+    </w:rPr>
+  </w:style>
+  <w:style w:type="character" w:styleId="ListLabel940">
+    <w:name w:val="ListLabel 940"/>
+    <w:qFormat/>
+    <w:rPr>
+      <w:rFonts w:cs="OpenSymbol"/>
+    </w:rPr>
+  </w:style>
+  <w:style w:type="character" w:styleId="ListLabel941">
+    <w:name w:val="ListLabel 941"/>
+    <w:qFormat/>
+    <w:rPr>
+      <w:rFonts w:cs="OpenSymbol"/>
+    </w:rPr>
+  </w:style>
+  <w:style w:type="character" w:styleId="ListLabel942">
+    <w:name w:val="ListLabel 942"/>
+    <w:qFormat/>
+    <w:rPr>
+      <w:rFonts w:cs="OpenSymbol"/>
+    </w:rPr>
+  </w:style>
+  <w:style w:type="character" w:styleId="ListLabel943">
+    <w:name w:val="ListLabel 943"/>
+    <w:qFormat/>
+    <w:rPr>
+      <w:rFonts w:cs="OpenSymbol"/>
+      <w:sz w:val="22"/>
+    </w:rPr>
+  </w:style>
+  <w:style w:type="character" w:styleId="ListLabel944">
+    <w:name w:val="ListLabel 944"/>
+    <w:qFormat/>
+    <w:rPr>
+      <w:rFonts w:cs="OpenSymbol"/>
+    </w:rPr>
+  </w:style>
+  <w:style w:type="character" w:styleId="ListLabel945">
+    <w:name w:val="ListLabel 945"/>
+    <w:qFormat/>
+    <w:rPr>
+      <w:rFonts w:cs="OpenSymbol"/>
+    </w:rPr>
+  </w:style>
+  <w:style w:type="character" w:styleId="ListLabel946">
+    <w:name w:val="ListLabel 946"/>
+    <w:qFormat/>
+    <w:rPr>
+      <w:rFonts w:cs="OpenSymbol"/>
+    </w:rPr>
+  </w:style>
+  <w:style w:type="character" w:styleId="ListLabel947">
+    <w:name w:val="ListLabel 947"/>
+    <w:qFormat/>
+    <w:rPr>
+      <w:rFonts w:cs="OpenSymbol"/>
+    </w:rPr>
+  </w:style>
+  <w:style w:type="character" w:styleId="ListLabel948">
+    <w:name w:val="ListLabel 948"/>
+    <w:qFormat/>
+    <w:rPr>
+      <w:rFonts w:cs="OpenSymbol"/>
+    </w:rPr>
+  </w:style>
+  <w:style w:type="character" w:styleId="ListLabel949">
+    <w:name w:val="ListLabel 949"/>
+    <w:qFormat/>
+    <w:rPr>
+      <w:rFonts w:cs="OpenSymbol"/>
+    </w:rPr>
+  </w:style>
+  <w:style w:type="character" w:styleId="ListLabel950">
+    <w:name w:val="ListLabel 950"/>
+    <w:qFormat/>
+    <w:rPr>
+      <w:rFonts w:cs="OpenSymbol"/>
+    </w:rPr>
+  </w:style>
+  <w:style w:type="character" w:styleId="ListLabel951">
+    <w:name w:val="ListLabel 951"/>
+    <w:qFormat/>
+    <w:rPr>
+      <w:rFonts w:cs="OpenSymbol"/>
+    </w:rPr>
+  </w:style>
+  <w:style w:type="character" w:styleId="ListLabel952">
+    <w:name w:val="ListLabel 952"/>
+    <w:qFormat/>
+    <w:rPr>
+      <w:rFonts w:cs="OpenSymbol"/>
+      <w:sz w:val="22"/>
+    </w:rPr>
+  </w:style>
+  <w:style w:type="character" w:styleId="ListLabel953">
+    <w:name w:val="ListLabel 953"/>
+    <w:qFormat/>
+    <w:rPr>
+      <w:rFonts w:cs="OpenSymbol"/>
+    </w:rPr>
+  </w:style>
+  <w:style w:type="character" w:styleId="ListLabel954">
+    <w:name w:val="ListLabel 954"/>
+    <w:qFormat/>
+    <w:rPr>
+      <w:rFonts w:cs="OpenSymbol"/>
+    </w:rPr>
+  </w:style>
+  <w:style w:type="character" w:styleId="ListLabel955">
+    <w:name w:val="ListLabel 955"/>
+    <w:qFormat/>
+    <w:rPr>
+      <w:rFonts w:cs="OpenSymbol"/>
+    </w:rPr>
+  </w:style>
+  <w:style w:type="character" w:styleId="ListLabel956">
+    <w:name w:val="ListLabel 956"/>
+    <w:qFormat/>
+    <w:rPr>
+      <w:rFonts w:cs="OpenSymbol"/>
+    </w:rPr>
+  </w:style>
+  <w:style w:type="character" w:styleId="ListLabel957">
+    <w:name w:val="ListLabel 957"/>
+    <w:qFormat/>
+    <w:rPr>
+      <w:rFonts w:cs="OpenSymbol"/>
+    </w:rPr>
+  </w:style>
+  <w:style w:type="character" w:styleId="ListLabel958">
+    <w:name w:val="ListLabel 958"/>
+    <w:qFormat/>
+    <w:rPr>
+      <w:rFonts w:cs="OpenSymbol"/>
+    </w:rPr>
+  </w:style>
+  <w:style w:type="character" w:styleId="ListLabel959">
+    <w:name w:val="ListLabel 959"/>
+    <w:qFormat/>
+    <w:rPr>
+      <w:rFonts w:cs="OpenSymbol"/>
+    </w:rPr>
+  </w:style>
+  <w:style w:type="character" w:styleId="ListLabel960">
+    <w:name w:val="ListLabel 960"/>
+    <w:qFormat/>
+    <w:rPr>
+      <w:rFonts w:cs="OpenSymbol"/>
+    </w:rPr>
+  </w:style>
+  <w:style w:type="character" w:styleId="ListLabel961">
+    <w:name w:val="ListLabel 961"/>
+    <w:qFormat/>
+    <w:rPr>
+      <w:rFonts w:cs="OpenSymbol"/>
+      <w:sz w:val="22"/>
+    </w:rPr>
+  </w:style>
+  <w:style w:type="character" w:styleId="ListLabel962">
+    <w:name w:val="ListLabel 962"/>
+    <w:qFormat/>
+    <w:rPr>
+      <w:rFonts w:cs="OpenSymbol"/>
+      <w:sz w:val="22"/>
+    </w:rPr>
+  </w:style>
+  <w:style w:type="character" w:styleId="ListLabel963">
+    <w:name w:val="ListLabel 963"/>
+    <w:qFormat/>
+    <w:rPr>
+      <w:rFonts w:cs="OpenSymbol"/>
+    </w:rPr>
+  </w:style>
+  <w:style w:type="character" w:styleId="ListLabel964">
+    <w:name w:val="ListLabel 964"/>
+    <w:qFormat/>
+    <w:rPr>
+      <w:rFonts w:cs="OpenSymbol"/>
+    </w:rPr>
+  </w:style>
+  <w:style w:type="character" w:styleId="ListLabel965">
+    <w:name w:val="ListLabel 965"/>
+    <w:qFormat/>
+    <w:rPr>
+      <w:rFonts w:cs="OpenSymbol"/>
+    </w:rPr>
+  </w:style>
+  <w:style w:type="character" w:styleId="ListLabel966">
+    <w:name w:val="ListLabel 966"/>
+    <w:qFormat/>
+    <w:rPr>
+      <w:rFonts w:cs="OpenSymbol"/>
+    </w:rPr>
+  </w:style>
+  <w:style w:type="character" w:styleId="ListLabel967">
+    <w:name w:val="ListLabel 967"/>
+    <w:qFormat/>
+    <w:rPr>
+      <w:rFonts w:cs="OpenSymbol"/>
+    </w:rPr>
+  </w:style>
+  <w:style w:type="character" w:styleId="ListLabel968">
+    <w:name w:val="ListLabel 968"/>
+    <w:qFormat/>
+    <w:rPr>
+      <w:rFonts w:cs="OpenSymbol"/>
+    </w:rPr>
+  </w:style>
+  <w:style w:type="character" w:styleId="ListLabel969">
+    <w:name w:val="ListLabel 969"/>
+    <w:qFormat/>
+    <w:rPr>
+      <w:rFonts w:cs="OpenSymbol"/>
+    </w:rPr>
+  </w:style>
+  <w:style w:type="character" w:styleId="ListLabel970">
+    <w:name w:val="ListLabel 970"/>
+    <w:qFormat/>
+    <w:rPr>
+      <w:rFonts w:cs="OpenSymbol"/>
+    </w:rPr>
+  </w:style>
+  <w:style w:type="character" w:styleId="ListLabel971">
+    <w:name w:val="ListLabel 971"/>
+    <w:qFormat/>
+    <w:rPr>
+      <w:rFonts w:cs="OpenSymbol"/>
+    </w:rPr>
+  </w:style>
+  <w:style w:type="character" w:styleId="ListLabel972">
+    <w:name w:val="ListLabel 972"/>
+    <w:qFormat/>
+    <w:rPr>
+      <w:rFonts w:cs="OpenSymbol"/>
+    </w:rPr>
+  </w:style>
+  <w:style w:type="character" w:styleId="ListLabel973">
+    <w:name w:val="ListLabel 973"/>
+    <w:qFormat/>
+    <w:rPr>
+      <w:rFonts w:cs="OpenSymbol"/>
+    </w:rPr>
+  </w:style>
+  <w:style w:type="character" w:styleId="ListLabel974">
+    <w:name w:val="ListLabel 974"/>
+    <w:qFormat/>
+    <w:rPr>
+      <w:rFonts w:cs="OpenSymbol"/>
+    </w:rPr>
+  </w:style>
+  <w:style w:type="character" w:styleId="ListLabel975">
+    <w:name w:val="ListLabel 975"/>
+    <w:qFormat/>
+    <w:rPr>
+      <w:rFonts w:cs="OpenSymbol"/>
+    </w:rPr>
+  </w:style>
+  <w:style w:type="character" w:styleId="ListLabel976">
+    <w:name w:val="ListLabel 976"/>
+    <w:qFormat/>
+    <w:rPr>
+      <w:rFonts w:cs="OpenSymbol"/>
+    </w:rPr>
+  </w:style>
+  <w:style w:type="character" w:styleId="ListLabel977">
+    <w:name w:val="ListLabel 977"/>
+    <w:qFormat/>
+    <w:rPr>
+      <w:rFonts w:cs="OpenSymbol"/>
+    </w:rPr>
+  </w:style>
+  <w:style w:type="character" w:styleId="ListLabel978">
+    <w:name w:val="ListLabel 978"/>
+    <w:qFormat/>
+    <w:rPr>
+      <w:rFonts w:cs="OpenSymbol"/>
+    </w:rPr>
+  </w:style>
+  <w:style w:type="character" w:styleId="ListLabel979">
+    <w:name w:val="ListLabel 979"/>
+    <w:qFormat/>
+    <w:rPr>
+      <w:rFonts w:cs="OpenSymbol"/>
+      <w:b/>
+      <w:sz w:val="22"/>
+    </w:rPr>
+  </w:style>
+  <w:style w:type="character" w:styleId="ListLabel980">
+    <w:name w:val="ListLabel 980"/>
+    <w:qFormat/>
+    <w:rPr>
+      <w:rFonts w:cs="OpenSymbol"/>
+      <w:b w:val="false"/>
+      <w:sz w:val="22"/>
+    </w:rPr>
+  </w:style>
+  <w:style w:type="character" w:styleId="ListLabel981">
+    <w:name w:val="ListLabel 981"/>
+    <w:qFormat/>
+    <w:rPr>
+      <w:rFonts w:cs="OpenSymbol"/>
+    </w:rPr>
+  </w:style>
+  <w:style w:type="character" w:styleId="ListLabel982">
+    <w:name w:val="ListLabel 982"/>
+    <w:qFormat/>
+    <w:rPr>
+      <w:rFonts w:cs="OpenSymbol"/>
+    </w:rPr>
+  </w:style>
+  <w:style w:type="character" w:styleId="ListLabel983">
+    <w:name w:val="ListLabel 983"/>
+    <w:qFormat/>
+    <w:rPr>
+      <w:rFonts w:cs="OpenSymbol"/>
+    </w:rPr>
+  </w:style>
+  <w:style w:type="character" w:styleId="ListLabel984">
+    <w:name w:val="ListLabel 984"/>
+    <w:qFormat/>
+    <w:rPr>
+      <w:rFonts w:cs="OpenSymbol"/>
+    </w:rPr>
+  </w:style>
+  <w:style w:type="character" w:styleId="ListLabel985">
+    <w:name w:val="ListLabel 985"/>
+    <w:qFormat/>
+    <w:rPr>
+      <w:rFonts w:cs="OpenSymbol"/>
+    </w:rPr>
+  </w:style>
+  <w:style w:type="character" w:styleId="ListLabel986">
+    <w:name w:val="ListLabel 986"/>
+    <w:qFormat/>
+    <w:rPr>
+      <w:rFonts w:cs="OpenSymbol"/>
+    </w:rPr>
+  </w:style>
+  <w:style w:type="character" w:styleId="ListLabel987">
+    <w:name w:val="ListLabel 987"/>
+    <w:qFormat/>
+    <w:rPr>
+      <w:rFonts w:cs="OpenSymbol"/>
+    </w:rPr>
+  </w:style>
+  <w:style w:type="character" w:styleId="ListLabel988">
+    <w:name w:val="ListLabel 988"/>
+    <w:qFormat/>
+    <w:rPr>
+      <w:rFonts w:cs="OpenSymbol"/>
+      <w:b w:val="false"/>
+    </w:rPr>
+  </w:style>
+  <w:style w:type="character" w:styleId="ListLabel989">
+    <w:name w:val="ListLabel 989"/>
+    <w:qFormat/>
+    <w:rPr>
+      <w:rFonts w:cs="OpenSymbol"/>
+    </w:rPr>
+  </w:style>
+  <w:style w:type="character" w:styleId="ListLabel990">
+    <w:name w:val="ListLabel 990"/>
+    <w:qFormat/>
+    <w:rPr>
+      <w:rFonts w:cs="OpenSymbol"/>
+    </w:rPr>
+  </w:style>
+  <w:style w:type="character" w:styleId="ListLabel991">
+    <w:name w:val="ListLabel 991"/>
+    <w:qFormat/>
+    <w:rPr>
+      <w:rFonts w:cs="OpenSymbol"/>
+    </w:rPr>
+  </w:style>
+  <w:style w:type="character" w:styleId="ListLabel992">
+    <w:name w:val="ListLabel 992"/>
+    <w:qFormat/>
+    <w:rPr>
+      <w:rFonts w:cs="OpenSymbol"/>
+    </w:rPr>
+  </w:style>
+  <w:style w:type="character" w:styleId="ListLabel993">
+    <w:name w:val="ListLabel 993"/>
+    <w:qFormat/>
+    <w:rPr>
+      <w:rFonts w:cs="OpenSymbol"/>
+    </w:rPr>
+  </w:style>
+  <w:style w:type="character" w:styleId="ListLabel994">
+    <w:name w:val="ListLabel 994"/>
+    <w:qFormat/>
+    <w:rPr>
+      <w:rFonts w:cs="OpenSymbol"/>
+    </w:rPr>
+  </w:style>
+  <w:style w:type="character" w:styleId="ListLabel995">
+    <w:name w:val="ListLabel 995"/>
+    <w:qFormat/>
+    <w:rPr>
+      <w:rFonts w:cs="OpenSymbol"/>
+    </w:rPr>
+  </w:style>
+  <w:style w:type="character" w:styleId="ListLabel996">
+    <w:name w:val="ListLabel 996"/>
+    <w:qFormat/>
+    <w:rPr>
+      <w:rFonts w:cs="OpenSymbol"/>
+    </w:rPr>
+  </w:style>
+  <w:style w:type="character" w:styleId="ListLabel997">
+    <w:name w:val="ListLabel 997"/>
+    <w:qFormat/>
+    <w:rPr>
+      <w:rFonts w:cs="OpenSymbol"/>
+      <w:b w:val="false"/>
+    </w:rPr>
+  </w:style>
+  <w:style w:type="character" w:styleId="ListLabel998">
+    <w:name w:val="ListLabel 998"/>
+    <w:qFormat/>
+    <w:rPr>
+      <w:rFonts w:cs="OpenSymbol"/>
+    </w:rPr>
+  </w:style>
+  <w:style w:type="character" w:styleId="ListLabel999">
+    <w:name w:val="ListLabel 999"/>
+    <w:qFormat/>
+    <w:rPr>
+      <w:rFonts w:cs="OpenSymbol"/>
+    </w:rPr>
+  </w:style>
+  <w:style w:type="character" w:styleId="ListLabel1000">
+    <w:name w:val="ListLabel 1000"/>
+    <w:qFormat/>
+    <w:rPr>
+      <w:rFonts w:cs="OpenSymbol"/>
+    </w:rPr>
+  </w:style>
+  <w:style w:type="character" w:styleId="ListLabel1001">
+    <w:name w:val="ListLabel 1001"/>
+    <w:qFormat/>
+    <w:rPr>
+      <w:rFonts w:cs="OpenSymbol"/>
+    </w:rPr>
+  </w:style>
+  <w:style w:type="character" w:styleId="ListLabel1002">
+    <w:name w:val="ListLabel 1002"/>
+    <w:qFormat/>
+    <w:rPr>
+      <w:rFonts w:cs="OpenSymbol"/>
+    </w:rPr>
+  </w:style>
+  <w:style w:type="character" w:styleId="ListLabel1003">
+    <w:name w:val="ListLabel 1003"/>
+    <w:qFormat/>
+    <w:rPr>
+      <w:rFonts w:cs="OpenSymbol"/>
+    </w:rPr>
+  </w:style>
+  <w:style w:type="character" w:styleId="ListLabel1004">
+    <w:name w:val="ListLabel 1004"/>
+    <w:qFormat/>
+    <w:rPr>
+      <w:rFonts w:cs="OpenSymbol"/>
+    </w:rPr>
+  </w:style>
+  <w:style w:type="character" w:styleId="ListLabel1005">
+    <w:name w:val="ListLabel 1005"/>
+    <w:qFormat/>
+    <w:rPr>
+      <w:rFonts w:cs="OpenSymbol"/>
+    </w:rPr>
+  </w:style>
+  <w:style w:type="character" w:styleId="ListLabel1006">
+    <w:name w:val="ListLabel 1006"/>
+    <w:qFormat/>
+    <w:rPr>
+      <w:rFonts w:cs="OpenSymbol"/>
+      <w:b w:val="false"/>
+    </w:rPr>
+  </w:style>
+  <w:style w:type="character" w:styleId="ListLabel1007">
+    <w:name w:val="ListLabel 1007"/>
+    <w:qFormat/>
+    <w:rPr>
+      <w:rFonts w:cs="OpenSymbol"/>
+    </w:rPr>
+  </w:style>
+  <w:style w:type="character" w:styleId="ListLabel1008">
+    <w:name w:val="ListLabel 1008"/>
+    <w:qFormat/>
+    <w:rPr>
+      <w:rFonts w:cs="OpenSymbol"/>
+    </w:rPr>
+  </w:style>
+  <w:style w:type="character" w:styleId="ListLabel1009">
+    <w:name w:val="ListLabel 1009"/>
+    <w:qFormat/>
+    <w:rPr>
+      <w:rFonts w:cs="OpenSymbol"/>
+    </w:rPr>
+  </w:style>
+  <w:style w:type="character" w:styleId="ListLabel1010">
+    <w:name w:val="ListLabel 1010"/>
+    <w:qFormat/>
+    <w:rPr>
+      <w:rFonts w:cs="OpenSymbol"/>
+    </w:rPr>
+  </w:style>
+  <w:style w:type="character" w:styleId="ListLabel1011">
+    <w:name w:val="ListLabel 1011"/>
+    <w:qFormat/>
+    <w:rPr>
+      <w:rFonts w:cs="OpenSymbol"/>
+    </w:rPr>
+  </w:style>
+  <w:style w:type="character" w:styleId="ListLabel1012">
+    <w:name w:val="ListLabel 1012"/>
+    <w:qFormat/>
+    <w:rPr>
+      <w:rFonts w:cs="OpenSymbol"/>
+    </w:rPr>
+  </w:style>
+  <w:style w:type="character" w:styleId="ListLabel1013">
+    <w:name w:val="ListLabel 1013"/>
+    <w:qFormat/>
+    <w:rPr>
+      <w:rFonts w:cs="OpenSymbol"/>
+    </w:rPr>
+  </w:style>
+  <w:style w:type="character" w:styleId="ListLabel1014">
+    <w:name w:val="ListLabel 1014"/>
+    <w:qFormat/>
+    <w:rPr>
+      <w:rFonts w:cs="OpenSymbol"/>
+    </w:rPr>
+  </w:style>
+  <w:style w:type="character" w:styleId="ListLabel1015">
+    <w:name w:val="ListLabel 1015"/>
+    <w:qFormat/>
+    <w:rPr>
+      <w:rFonts w:cs="OpenSymbol"/>
+      <w:b w:val="false"/>
+    </w:rPr>
+  </w:style>
+  <w:style w:type="character" w:styleId="ListLabel1016">
+    <w:name w:val="ListLabel 1016"/>
+    <w:qFormat/>
+    <w:rPr>
+      <w:rFonts w:cs="OpenSymbol"/>
+    </w:rPr>
+  </w:style>
+  <w:style w:type="character" w:styleId="ListLabel1017">
+    <w:name w:val="ListLabel 1017"/>
+    <w:qFormat/>
+    <w:rPr>
+      <w:rFonts w:cs="OpenSymbol"/>
+    </w:rPr>
+  </w:style>
+  <w:style w:type="character" w:styleId="ListLabel1018">
+    <w:name w:val="ListLabel 1018"/>
+    <w:qFormat/>
+    <w:rPr>
+      <w:rFonts w:cs="OpenSymbol"/>
+    </w:rPr>
+  </w:style>
+  <w:style w:type="character" w:styleId="ListLabel1019">
+    <w:name w:val="ListLabel 1019"/>
+    <w:qFormat/>
+    <w:rPr>
+      <w:rFonts w:cs="OpenSymbol"/>
+    </w:rPr>
+  </w:style>
+  <w:style w:type="character" w:styleId="ListLabel1020">
+    <w:name w:val="ListLabel 1020"/>
+    <w:qFormat/>
+    <w:rPr>
+      <w:rFonts w:cs="OpenSymbol"/>
+    </w:rPr>
+  </w:style>
+  <w:style w:type="character" w:styleId="ListLabel1021">
+    <w:name w:val="ListLabel 1021"/>
+    <w:qFormat/>
+    <w:rPr>
+      <w:rFonts w:cs="OpenSymbol"/>
+    </w:rPr>
+  </w:style>
+  <w:style w:type="character" w:styleId="ListLabel1022">
+    <w:name w:val="ListLabel 1022"/>
+    <w:qFormat/>
+    <w:rPr>
+      <w:rFonts w:cs="OpenSymbol"/>
+    </w:rPr>
+  </w:style>
+  <w:style w:type="character" w:styleId="ListLabel1023">
+    <w:name w:val="ListLabel 1023"/>
+    <w:qFormat/>
+    <w:rPr>
+      <w:rFonts w:cs="OpenSymbol"/>
+    </w:rPr>
+  </w:style>
+  <w:style w:type="character" w:styleId="ListLabel1024">
+    <w:name w:val="ListLabel 1024"/>
+    <w:qFormat/>
+    <w:rPr>
+      <w:rFonts w:cs="OpenSymbol"/>
+      <w:b w:val="false"/>
+    </w:rPr>
+  </w:style>
+  <w:style w:type="character" w:styleId="ListLabel1025">
+    <w:name w:val="ListLabel 1025"/>
+    <w:qFormat/>
+    <w:rPr>
+      <w:rFonts w:cs="OpenSymbol"/>
+    </w:rPr>
+  </w:style>
+  <w:style w:type="character" w:styleId="ListLabel1026">
+    <w:name w:val="ListLabel 1026"/>
+    <w:qFormat/>
+    <w:rPr>
+      <w:rFonts w:cs="OpenSymbol"/>
+    </w:rPr>
+  </w:style>
+  <w:style w:type="character" w:styleId="ListLabel1027">
+    <w:name w:val="ListLabel 1027"/>
+    <w:qFormat/>
+    <w:rPr>
+      <w:rFonts w:cs="OpenSymbol"/>
+    </w:rPr>
+  </w:style>
+  <w:style w:type="character" w:styleId="ListLabel1028">
+    <w:name w:val="ListLabel 1028"/>
+    <w:qFormat/>
+    <w:rPr>
+      <w:rFonts w:cs="OpenSymbol"/>
+    </w:rPr>
+  </w:style>
+  <w:style w:type="character" w:styleId="ListLabel1029">
+    <w:name w:val="ListLabel 1029"/>
+    <w:qFormat/>
+    <w:rPr>
+      <w:rFonts w:cs="OpenSymbol"/>
+    </w:rPr>
+  </w:style>
+  <w:style w:type="character" w:styleId="ListLabel1030">
+    <w:name w:val="ListLabel 1030"/>
+    <w:qFormat/>
+    <w:rPr>
+      <w:rFonts w:cs="OpenSymbol"/>
+    </w:rPr>
+  </w:style>
+  <w:style w:type="character" w:styleId="ListLabel1031">
+    <w:name w:val="ListLabel 1031"/>
+    <w:qFormat/>
+    <w:rPr>
+      <w:rFonts w:cs="OpenSymbol"/>
+    </w:rPr>
+  </w:style>
+  <w:style w:type="character" w:styleId="ListLabel1032">
+    <w:name w:val="ListLabel 1032"/>
+    <w:qFormat/>
+    <w:rPr>
+      <w:rFonts w:cs="OpenSymbol"/>
+    </w:rPr>
+  </w:style>
+  <w:style w:type="character" w:styleId="ListLabel1033">
+    <w:name w:val="ListLabel 1033"/>
+    <w:qFormat/>
+    <w:rPr>
+      <w:b w:val="false"/>
+      <w:bCs w:val="false"/>
+      <w:sz w:val="22"/>
+      <w:szCs w:val="22"/>
+    </w:rPr>
+  </w:style>
+  <w:style w:type="character" w:styleId="ListLabel1034">
+    <w:name w:val="ListLabel 1034"/>
+    <w:qFormat/>
+    <w:rPr/>
+  </w:style>
+  <w:style w:type="character" w:styleId="ListLabel1035">
+    <w:name w:val="ListLabel 1035"/>
+    <w:qFormat/>
+    <w:rPr>
+      <w:sz w:val="22"/>
+      <w:szCs w:val="22"/>
+    </w:rPr>
+  </w:style>
+  <w:style w:type="character" w:styleId="ListLabel1036">
+    <w:name w:val="ListLabel 1036"/>
+    <w:qFormat/>
+    <w:rPr>
+      <w:sz w:val="22"/>
+      <w:szCs w:val="22"/>
+    </w:rPr>
+  </w:style>
   <w:style w:type="paragraph" w:styleId="Heading">
     <w:name w:val="Heading"/>
     <w:basedOn w:val="Normal"/>

--- a/Tetris game/GameStructure.docx
+++ b/Tetris game/GameStructure.docx
@@ -3061,14 +3061,125 @@
                 <w:ilvl w:val="0"/>
                 <w:numId w:val="1"/>
               </w:numPr>
-              <w:rPr/>
-            </w:pPr>
-            <w:r>
-              <w:rPr>
-                <w:sz w:val="22"/>
-                <w:szCs w:val="22"/>
-              </w:rPr>
-              <w:t>getters/setters for non-final variables</w:t>
+              <w:rPr>
+                <w:b/>
+                <w:b/>
+                <w:bCs/>
+              </w:rPr>
+            </w:pPr>
+            <w:r>
+              <w:rPr>
+                <w:b/>
+                <w:bCs/>
+                <w:sz w:val="22"/>
+                <w:szCs w:val="22"/>
+              </w:rPr>
+              <w:t>void removeBlock(int x, int y)</w:t>
+            </w:r>
+          </w:p>
+          <w:p>
+            <w:pPr>
+              <w:pStyle w:val="TableContents"/>
+              <w:numPr>
+                <w:ilvl w:val="1"/>
+                <w:numId w:val="1"/>
+              </w:numPr>
+              <w:rPr>
+                <w:b w:val="false"/>
+                <w:b w:val="false"/>
+                <w:bCs w:val="false"/>
+              </w:rPr>
+            </w:pPr>
+            <w:r>
+              <w:rPr>
+                <w:b w:val="false"/>
+                <w:bCs w:val="false"/>
+                <w:sz w:val="22"/>
+                <w:szCs w:val="22"/>
+              </w:rPr>
+              <w:t>Removes the block at the given coordinate</w:t>
+            </w:r>
+          </w:p>
+          <w:p>
+            <w:pPr>
+              <w:pStyle w:val="TableContents"/>
+              <w:numPr>
+                <w:ilvl w:val="0"/>
+                <w:numId w:val="1"/>
+              </w:numPr>
+              <w:rPr/>
+            </w:pPr>
+            <w:r>
+              <w:rPr>
+                <w:sz w:val="22"/>
+                <w:szCs w:val="22"/>
+              </w:rPr>
+              <w:t xml:space="preserve">getters/setters </w:t>
+            </w:r>
+            <w:r>
+              <w:rPr>
+                <w:sz w:val="22"/>
+                <w:szCs w:val="22"/>
+              </w:rPr>
+              <w:t>for all private variables</w:t>
+            </w:r>
+            <w:r>
+              <w:rPr>
+                <w:sz w:val="22"/>
+                <w:szCs w:val="22"/>
+              </w:rPr>
+              <w:t xml:space="preserve">: </w:t>
+            </w:r>
+          </w:p>
+          <w:p>
+            <w:pPr>
+              <w:pStyle w:val="TableContents"/>
+              <w:numPr>
+                <w:ilvl w:val="1"/>
+                <w:numId w:val="1"/>
+              </w:numPr>
+              <w:rPr/>
+            </w:pPr>
+            <w:r>
+              <w:rPr>
+                <w:sz w:val="22"/>
+                <w:szCs w:val="22"/>
+              </w:rPr>
+              <w:t>getters only for:</w:t>
+            </w:r>
+          </w:p>
+          <w:p>
+            <w:pPr>
+              <w:pStyle w:val="TableContents"/>
+              <w:numPr>
+                <w:ilvl w:val="2"/>
+                <w:numId w:val="1"/>
+              </w:numPr>
+              <w:rPr/>
+            </w:pPr>
+            <w:r>
+              <w:rPr>
+                <w:sz w:val="22"/>
+                <w:szCs w:val="22"/>
+              </w:rPr>
+              <w:t>board[][], blocks[], futureBlocks[]</w:t>
+            </w:r>
+          </w:p>
+          <w:p>
+            <w:pPr>
+              <w:pStyle w:val="TableContents"/>
+              <w:numPr>
+                <w:ilvl w:val="2"/>
+                <w:numId w:val="1"/>
+              </w:numPr>
+              <w:rPr/>
+            </w:pPr>
+            <w:r>
+              <w:rPr>
+                <w:sz w:val="22"/>
+                <w:szCs w:val="22"/>
+              </w:rPr>
+              <w:t>Getters will return the references of these arrays, so they can be modified like that without a setter</w:t>
             </w:r>
           </w:p>
         </w:tc>

--- a/Tetris game/GameStructure.docx
+++ b/Tetris game/GameStructure.docx
@@ -1551,14 +1551,7 @@
                 <w:sz w:val="22"/>
                 <w:szCs w:val="22"/>
               </w:rPr>
-              <w:t>public static</w:t>
-            </w:r>
-            <w:r>
-              <w:rPr>
-                <w:sz w:val="22"/>
-                <w:szCs w:val="22"/>
-              </w:rPr>
-              <w:t>final int ROWS = 20</w:t>
+              <w:t>public staticfinal int ROWS = 20</w:t>
             </w:r>
           </w:p>
           <w:p>
@@ -1575,14 +1568,7 @@
                 <w:sz w:val="22"/>
                 <w:szCs w:val="22"/>
               </w:rPr>
-              <w:t xml:space="preserve">public static </w:t>
-            </w:r>
-            <w:r>
-              <w:rPr>
-                <w:sz w:val="22"/>
-                <w:szCs w:val="22"/>
-              </w:rPr>
-              <w:t>final int COLS = 10</w:t>
+              <w:t>public static final int COLS = 10</w:t>
             </w:r>
           </w:p>
           <w:p>
@@ -1599,21 +1585,7 @@
                 <w:sz w:val="22"/>
                 <w:szCs w:val="22"/>
               </w:rPr>
-              <w:t xml:space="preserve">public static </w:t>
-            </w:r>
-            <w:r>
-              <w:rPr>
-                <w:sz w:val="22"/>
-                <w:szCs w:val="22"/>
-              </w:rPr>
-              <w:t xml:space="preserve">final int MAX_BLOCKS </w:t>
-            </w:r>
-            <w:r>
-              <w:rPr>
-                <w:sz w:val="22"/>
-                <w:szCs w:val="22"/>
-              </w:rPr>
-              <w:t>= 50</w:t>
+              <w:t>public static final int MAX_BLOCKS = 50</w:t>
             </w:r>
           </w:p>
           <w:p>
@@ -1647,14 +1619,7 @@
                 <w:sz w:val="22"/>
                 <w:szCs w:val="22"/>
               </w:rPr>
-              <w:t xml:space="preserve">private </w:t>
-            </w:r>
-            <w:r>
-              <w:rPr>
-                <w:sz w:val="22"/>
-                <w:szCs w:val="22"/>
-              </w:rPr>
-              <w:t>boolean board[ROWS][COLS]</w:t>
+              <w:t>private boolean board[ROWS][COLS]</w:t>
             </w:r>
           </w:p>
           <w:p>
@@ -1671,14 +1636,7 @@
                 <w:sz w:val="22"/>
                 <w:szCs w:val="22"/>
               </w:rPr>
-              <w:t xml:space="preserve">private </w:t>
-            </w:r>
-            <w:r>
-              <w:rPr>
-                <w:sz w:val="22"/>
-                <w:szCs w:val="22"/>
-              </w:rPr>
-              <w:t>Block blocks[MAX_BLOCKS]</w:t>
+              <w:t>private Block blocks[MAX_BLOCKS]</w:t>
             </w:r>
           </w:p>
           <w:p>
@@ -1712,14 +1670,7 @@
                 <w:sz w:val="22"/>
                 <w:szCs w:val="22"/>
               </w:rPr>
-              <w:t xml:space="preserve">private </w:t>
-            </w:r>
-            <w:r>
-              <w:rPr>
-                <w:sz w:val="22"/>
-                <w:szCs w:val="22"/>
-              </w:rPr>
-              <w:t>Block futureBlocks[Shape.NUM_SHAPES]</w:t>
+              <w:t>private Block futureBlocks[Shape.NUM_SHAPES]</w:t>
             </w:r>
           </w:p>
           <w:p>
@@ -1756,14 +1707,7 @@
                 <w:sz w:val="22"/>
                 <w:szCs w:val="22"/>
               </w:rPr>
-              <w:t xml:space="preserve">private </w:t>
-            </w:r>
-            <w:r>
-              <w:rPr>
-                <w:sz w:val="22"/>
-                <w:szCs w:val="22"/>
-              </w:rPr>
-              <w:t>double normalBlockSpeed</w:t>
+              <w:t>private double normalBlockSpeed</w:t>
             </w:r>
           </w:p>
           <w:p>
@@ -1780,14 +1724,7 @@
                 <w:sz w:val="22"/>
                 <w:szCs w:val="22"/>
               </w:rPr>
-              <w:t xml:space="preserve">private </w:t>
-            </w:r>
-            <w:r>
-              <w:rPr>
-                <w:sz w:val="22"/>
-                <w:szCs w:val="22"/>
-              </w:rPr>
-              <w:t>double dropBlockSpeed</w:t>
+              <w:t>private double dropBlockSpeed</w:t>
             </w:r>
           </w:p>
           <w:p>
@@ -1804,14 +1741,7 @@
                 <w:sz w:val="22"/>
                 <w:szCs w:val="22"/>
               </w:rPr>
-              <w:t xml:space="preserve">private </w:t>
-            </w:r>
-            <w:r>
-              <w:rPr>
-                <w:sz w:val="22"/>
-                <w:szCs w:val="22"/>
-              </w:rPr>
-              <w:t>int squareSideLength</w:t>
+              <w:t>private int squareSideLength</w:t>
             </w:r>
           </w:p>
           <w:p>
@@ -1845,14 +1775,7 @@
                 <w:sz w:val="22"/>
                 <w:szCs w:val="22"/>
               </w:rPr>
-              <w:t xml:space="preserve">private </w:t>
-            </w:r>
-            <w:r>
-              <w:rPr>
-                <w:sz w:val="22"/>
-                <w:szCs w:val="22"/>
-              </w:rPr>
-              <w:t>int currentBlockIndex</w:t>
+              <w:t>private int currentBlockIndex</w:t>
             </w:r>
           </w:p>
           <w:p>
@@ -1886,14 +1809,7 @@
                 <w:sz w:val="22"/>
                 <w:szCs w:val="22"/>
               </w:rPr>
-              <w:t xml:space="preserve">private </w:t>
-            </w:r>
-            <w:r>
-              <w:rPr>
-                <w:sz w:val="22"/>
-                <w:szCs w:val="22"/>
-              </w:rPr>
-              <w:t>Block current</w:t>
+              <w:t>private Block current</w:t>
             </w:r>
           </w:p>
           <w:p>
@@ -1985,16 +1901,7 @@
                 <w:sz w:val="22"/>
                 <w:szCs w:val="22"/>
               </w:rPr>
-              <w:t xml:space="preserve">Initialize board[][] with </w:t>
-            </w:r>
-            <w:r>
-              <w:rPr>
-                <w:b w:val="false"/>
-                <w:bCs w:val="false"/>
-                <w:sz w:val="22"/>
-                <w:szCs w:val="22"/>
-              </w:rPr>
-              <w:t>all false</w:t>
+              <w:t>Initialize board[][] with all false</w:t>
             </w:r>
           </w:p>
           <w:p>
@@ -2185,16 +2092,7 @@
                 <w:sz w:val="22"/>
                 <w:szCs w:val="22"/>
               </w:rPr>
-              <w:t xml:space="preserve">Initialize board[][] with </w:t>
-            </w:r>
-            <w:r>
-              <w:rPr>
-                <w:b w:val="false"/>
-                <w:bCs w:val="false"/>
-                <w:sz w:val="22"/>
-                <w:szCs w:val="22"/>
-              </w:rPr>
-              <w:t>all false</w:t>
+              <w:t>Initialize board[][] with all false</w:t>
             </w:r>
           </w:p>
           <w:p>
@@ -2857,43 +2755,7 @@
                 <w:sz w:val="22"/>
                 <w:szCs w:val="22"/>
               </w:rPr>
-              <w:t xml:space="preserve">If a block is not touching the bottom or </w:t>
-            </w:r>
-            <w:r>
-              <w:rPr>
-                <w:b w:val="false"/>
-                <w:bCs w:val="false"/>
-                <w:sz w:val="22"/>
-                <w:szCs w:val="22"/>
-              </w:rPr>
-              <w:t>resting</w:t>
-            </w:r>
-            <w:r>
-              <w:rPr>
-                <w:b w:val="false"/>
-                <w:bCs w:val="false"/>
-                <w:sz w:val="22"/>
-                <w:szCs w:val="22"/>
-              </w:rPr>
-              <w:t xml:space="preserve"> somewhere </w:t>
-            </w:r>
-            <w:r>
-              <w:rPr>
-                <w:b w:val="false"/>
-                <w:bCs w:val="false"/>
-                <w:sz w:val="22"/>
-                <w:szCs w:val="22"/>
-              </w:rPr>
-              <w:t>on top of</w:t>
-            </w:r>
-            <w:r>
-              <w:rPr>
-                <w:b w:val="false"/>
-                <w:bCs w:val="false"/>
-                <w:sz w:val="22"/>
-                <w:szCs w:val="22"/>
-              </w:rPr>
-              <w:t xml:space="preserve"> another block, it should “fall” down until it is resting on something</w:t>
+              <w:t>If a block is not touching the bottom or resting somewhere on top of another block, it should “fall” down until it is resting on something</w:t>
             </w:r>
           </w:p>
           <w:p>
@@ -3114,21 +2976,7 @@
                 <w:sz w:val="22"/>
                 <w:szCs w:val="22"/>
               </w:rPr>
-              <w:t xml:space="preserve">getters/setters </w:t>
-            </w:r>
-            <w:r>
-              <w:rPr>
-                <w:sz w:val="22"/>
-                <w:szCs w:val="22"/>
-              </w:rPr>
-              <w:t>for all private variables</w:t>
-            </w:r>
-            <w:r>
-              <w:rPr>
-                <w:sz w:val="22"/>
-                <w:szCs w:val="22"/>
-              </w:rPr>
-              <w:t xml:space="preserve">: </w:t>
+              <w:t xml:space="preserve">getters/setters for all private variables: </w:t>
             </w:r>
           </w:p>
           <w:p>
@@ -5585,10 +5433,7 @@
                 <w:ilvl w:val="0"/>
                 <w:numId w:val="2"/>
               </w:numPr>
-              <w:rPr>
-                <w:sz w:val="22"/>
-                <w:szCs w:val="22"/>
-              </w:rPr>
+              <w:rPr/>
             </w:pPr>
             <w:r>
               <w:rPr>
@@ -5596,6 +5441,23 @@
                 <w:szCs w:val="22"/>
               </w:rPr>
               <w:t>Any helper functions needed (person who writes this class gets to decide)</w:t>
+            </w:r>
+          </w:p>
+          <w:p>
+            <w:pPr>
+              <w:pStyle w:val="TableContents"/>
+              <w:numPr>
+                <w:ilvl w:val="0"/>
+                <w:numId w:val="2"/>
+              </w:numPr>
+              <w:rPr/>
+            </w:pPr>
+            <w:r>
+              <w:rPr>
+                <w:sz w:val="22"/>
+                <w:szCs w:val="22"/>
+              </w:rPr>
+              <w:t>Getters and setters for: level, speedMultiplier, scoreMultiplier, timePlayed, exitGame, board</w:t>
             </w:r>
           </w:p>
           <w:p>
@@ -19003,6 +18865,936 @@
       <w:szCs w:val="22"/>
     </w:rPr>
   </w:style>
+  <w:style w:type="character" w:styleId="ListLabel1037">
+    <w:name w:val="ListLabel 1037"/>
+    <w:qFormat/>
+    <w:rPr>
+      <w:rFonts w:cs="OpenSymbol"/>
+      <w:b/>
+      <w:sz w:val="22"/>
+    </w:rPr>
+  </w:style>
+  <w:style w:type="character" w:styleId="ListLabel1038">
+    <w:name w:val="ListLabel 1038"/>
+    <w:qFormat/>
+    <w:rPr>
+      <w:rFonts w:cs="OpenSymbol"/>
+      <w:b/>
+      <w:sz w:val="22"/>
+    </w:rPr>
+  </w:style>
+  <w:style w:type="character" w:styleId="ListLabel1039">
+    <w:name w:val="ListLabel 1039"/>
+    <w:qFormat/>
+    <w:rPr>
+      <w:rFonts w:cs="OpenSymbol"/>
+      <w:b/>
+    </w:rPr>
+  </w:style>
+  <w:style w:type="character" w:styleId="ListLabel1040">
+    <w:name w:val="ListLabel 1040"/>
+    <w:qFormat/>
+    <w:rPr>
+      <w:rFonts w:cs="OpenSymbol"/>
+    </w:rPr>
+  </w:style>
+  <w:style w:type="character" w:styleId="ListLabel1041">
+    <w:name w:val="ListLabel 1041"/>
+    <w:qFormat/>
+    <w:rPr>
+      <w:rFonts w:cs="OpenSymbol"/>
+    </w:rPr>
+  </w:style>
+  <w:style w:type="character" w:styleId="ListLabel1042">
+    <w:name w:val="ListLabel 1042"/>
+    <w:qFormat/>
+    <w:rPr>
+      <w:rFonts w:cs="OpenSymbol"/>
+    </w:rPr>
+  </w:style>
+  <w:style w:type="character" w:styleId="ListLabel1043">
+    <w:name w:val="ListLabel 1043"/>
+    <w:qFormat/>
+    <w:rPr>
+      <w:rFonts w:cs="OpenSymbol"/>
+    </w:rPr>
+  </w:style>
+  <w:style w:type="character" w:styleId="ListLabel1044">
+    <w:name w:val="ListLabel 1044"/>
+    <w:qFormat/>
+    <w:rPr>
+      <w:rFonts w:cs="OpenSymbol"/>
+    </w:rPr>
+  </w:style>
+  <w:style w:type="character" w:styleId="ListLabel1045">
+    <w:name w:val="ListLabel 1045"/>
+    <w:qFormat/>
+    <w:rPr>
+      <w:rFonts w:cs="OpenSymbol"/>
+    </w:rPr>
+  </w:style>
+  <w:style w:type="character" w:styleId="ListLabel1046">
+    <w:name w:val="ListLabel 1046"/>
+    <w:qFormat/>
+    <w:rPr>
+      <w:rFonts w:cs="OpenSymbol"/>
+      <w:b/>
+      <w:sz w:val="22"/>
+    </w:rPr>
+  </w:style>
+  <w:style w:type="character" w:styleId="ListLabel1047">
+    <w:name w:val="ListLabel 1047"/>
+    <w:qFormat/>
+    <w:rPr>
+      <w:rFonts w:cs="OpenSymbol"/>
+      <w:b w:val="false"/>
+      <w:sz w:val="22"/>
+    </w:rPr>
+  </w:style>
+  <w:style w:type="character" w:styleId="ListLabel1048">
+    <w:name w:val="ListLabel 1048"/>
+    <w:qFormat/>
+    <w:rPr>
+      <w:rFonts w:cs="OpenSymbol"/>
+      <w:b w:val="false"/>
+    </w:rPr>
+  </w:style>
+  <w:style w:type="character" w:styleId="ListLabel1049">
+    <w:name w:val="ListLabel 1049"/>
+    <w:qFormat/>
+    <w:rPr>
+      <w:rFonts w:cs="OpenSymbol"/>
+    </w:rPr>
+  </w:style>
+  <w:style w:type="character" w:styleId="ListLabel1050">
+    <w:name w:val="ListLabel 1050"/>
+    <w:qFormat/>
+    <w:rPr>
+      <w:rFonts w:cs="OpenSymbol"/>
+    </w:rPr>
+  </w:style>
+  <w:style w:type="character" w:styleId="ListLabel1051">
+    <w:name w:val="ListLabel 1051"/>
+    <w:qFormat/>
+    <w:rPr>
+      <w:rFonts w:cs="OpenSymbol"/>
+    </w:rPr>
+  </w:style>
+  <w:style w:type="character" w:styleId="ListLabel1052">
+    <w:name w:val="ListLabel 1052"/>
+    <w:qFormat/>
+    <w:rPr>
+      <w:rFonts w:cs="OpenSymbol"/>
+    </w:rPr>
+  </w:style>
+  <w:style w:type="character" w:styleId="ListLabel1053">
+    <w:name w:val="ListLabel 1053"/>
+    <w:qFormat/>
+    <w:rPr>
+      <w:rFonts w:cs="OpenSymbol"/>
+    </w:rPr>
+  </w:style>
+  <w:style w:type="character" w:styleId="ListLabel1054">
+    <w:name w:val="ListLabel 1054"/>
+    <w:qFormat/>
+    <w:rPr>
+      <w:rFonts w:cs="OpenSymbol"/>
+    </w:rPr>
+  </w:style>
+  <w:style w:type="character" w:styleId="ListLabel1055">
+    <w:name w:val="ListLabel 1055"/>
+    <w:qFormat/>
+    <w:rPr>
+      <w:rFonts w:cs="OpenSymbol"/>
+      <w:sz w:val="22"/>
+    </w:rPr>
+  </w:style>
+  <w:style w:type="character" w:styleId="ListLabel1056">
+    <w:name w:val="ListLabel 1056"/>
+    <w:qFormat/>
+    <w:rPr>
+      <w:rFonts w:cs="OpenSymbol"/>
+    </w:rPr>
+  </w:style>
+  <w:style w:type="character" w:styleId="ListLabel1057">
+    <w:name w:val="ListLabel 1057"/>
+    <w:qFormat/>
+    <w:rPr>
+      <w:rFonts w:cs="OpenSymbol"/>
+    </w:rPr>
+  </w:style>
+  <w:style w:type="character" w:styleId="ListLabel1058">
+    <w:name w:val="ListLabel 1058"/>
+    <w:qFormat/>
+    <w:rPr>
+      <w:rFonts w:cs="OpenSymbol"/>
+    </w:rPr>
+  </w:style>
+  <w:style w:type="character" w:styleId="ListLabel1059">
+    <w:name w:val="ListLabel 1059"/>
+    <w:qFormat/>
+    <w:rPr>
+      <w:rFonts w:cs="OpenSymbol"/>
+    </w:rPr>
+  </w:style>
+  <w:style w:type="character" w:styleId="ListLabel1060">
+    <w:name w:val="ListLabel 1060"/>
+    <w:qFormat/>
+    <w:rPr>
+      <w:rFonts w:cs="OpenSymbol"/>
+    </w:rPr>
+  </w:style>
+  <w:style w:type="character" w:styleId="ListLabel1061">
+    <w:name w:val="ListLabel 1061"/>
+    <w:qFormat/>
+    <w:rPr>
+      <w:rFonts w:cs="OpenSymbol"/>
+    </w:rPr>
+  </w:style>
+  <w:style w:type="character" w:styleId="ListLabel1062">
+    <w:name w:val="ListLabel 1062"/>
+    <w:qFormat/>
+    <w:rPr>
+      <w:rFonts w:cs="OpenSymbol"/>
+    </w:rPr>
+  </w:style>
+  <w:style w:type="character" w:styleId="ListLabel1063">
+    <w:name w:val="ListLabel 1063"/>
+    <w:qFormat/>
+    <w:rPr>
+      <w:rFonts w:cs="OpenSymbol"/>
+    </w:rPr>
+  </w:style>
+  <w:style w:type="character" w:styleId="ListLabel1064">
+    <w:name w:val="ListLabel 1064"/>
+    <w:qFormat/>
+    <w:rPr>
+      <w:rFonts w:cs="OpenSymbol"/>
+      <w:sz w:val="22"/>
+    </w:rPr>
+  </w:style>
+  <w:style w:type="character" w:styleId="ListLabel1065">
+    <w:name w:val="ListLabel 1065"/>
+    <w:qFormat/>
+    <w:rPr>
+      <w:rFonts w:cs="OpenSymbol"/>
+    </w:rPr>
+  </w:style>
+  <w:style w:type="character" w:styleId="ListLabel1066">
+    <w:name w:val="ListLabel 1066"/>
+    <w:qFormat/>
+    <w:rPr>
+      <w:rFonts w:cs="OpenSymbol"/>
+    </w:rPr>
+  </w:style>
+  <w:style w:type="character" w:styleId="ListLabel1067">
+    <w:name w:val="ListLabel 1067"/>
+    <w:qFormat/>
+    <w:rPr>
+      <w:rFonts w:cs="OpenSymbol"/>
+    </w:rPr>
+  </w:style>
+  <w:style w:type="character" w:styleId="ListLabel1068">
+    <w:name w:val="ListLabel 1068"/>
+    <w:qFormat/>
+    <w:rPr>
+      <w:rFonts w:cs="OpenSymbol"/>
+    </w:rPr>
+  </w:style>
+  <w:style w:type="character" w:styleId="ListLabel1069">
+    <w:name w:val="ListLabel 1069"/>
+    <w:qFormat/>
+    <w:rPr>
+      <w:rFonts w:cs="OpenSymbol"/>
+    </w:rPr>
+  </w:style>
+  <w:style w:type="character" w:styleId="ListLabel1070">
+    <w:name w:val="ListLabel 1070"/>
+    <w:qFormat/>
+    <w:rPr>
+      <w:rFonts w:cs="OpenSymbol"/>
+    </w:rPr>
+  </w:style>
+  <w:style w:type="character" w:styleId="ListLabel1071">
+    <w:name w:val="ListLabel 1071"/>
+    <w:qFormat/>
+    <w:rPr>
+      <w:rFonts w:cs="OpenSymbol"/>
+    </w:rPr>
+  </w:style>
+  <w:style w:type="character" w:styleId="ListLabel1072">
+    <w:name w:val="ListLabel 1072"/>
+    <w:qFormat/>
+    <w:rPr>
+      <w:rFonts w:cs="OpenSymbol"/>
+    </w:rPr>
+  </w:style>
+  <w:style w:type="character" w:styleId="ListLabel1073">
+    <w:name w:val="ListLabel 1073"/>
+    <w:qFormat/>
+    <w:rPr>
+      <w:rFonts w:cs="OpenSymbol"/>
+      <w:sz w:val="22"/>
+    </w:rPr>
+  </w:style>
+  <w:style w:type="character" w:styleId="ListLabel1074">
+    <w:name w:val="ListLabel 1074"/>
+    <w:qFormat/>
+    <w:rPr>
+      <w:rFonts w:cs="OpenSymbol"/>
+    </w:rPr>
+  </w:style>
+  <w:style w:type="character" w:styleId="ListLabel1075">
+    <w:name w:val="ListLabel 1075"/>
+    <w:qFormat/>
+    <w:rPr>
+      <w:rFonts w:cs="OpenSymbol"/>
+    </w:rPr>
+  </w:style>
+  <w:style w:type="character" w:styleId="ListLabel1076">
+    <w:name w:val="ListLabel 1076"/>
+    <w:qFormat/>
+    <w:rPr>
+      <w:rFonts w:cs="OpenSymbol"/>
+    </w:rPr>
+  </w:style>
+  <w:style w:type="character" w:styleId="ListLabel1077">
+    <w:name w:val="ListLabel 1077"/>
+    <w:qFormat/>
+    <w:rPr>
+      <w:rFonts w:cs="OpenSymbol"/>
+    </w:rPr>
+  </w:style>
+  <w:style w:type="character" w:styleId="ListLabel1078">
+    <w:name w:val="ListLabel 1078"/>
+    <w:qFormat/>
+    <w:rPr>
+      <w:rFonts w:cs="OpenSymbol"/>
+    </w:rPr>
+  </w:style>
+  <w:style w:type="character" w:styleId="ListLabel1079">
+    <w:name w:val="ListLabel 1079"/>
+    <w:qFormat/>
+    <w:rPr>
+      <w:rFonts w:cs="OpenSymbol"/>
+    </w:rPr>
+  </w:style>
+  <w:style w:type="character" w:styleId="ListLabel1080">
+    <w:name w:val="ListLabel 1080"/>
+    <w:qFormat/>
+    <w:rPr>
+      <w:rFonts w:cs="OpenSymbol"/>
+    </w:rPr>
+  </w:style>
+  <w:style w:type="character" w:styleId="ListLabel1081">
+    <w:name w:val="ListLabel 1081"/>
+    <w:qFormat/>
+    <w:rPr>
+      <w:rFonts w:cs="OpenSymbol"/>
+    </w:rPr>
+  </w:style>
+  <w:style w:type="character" w:styleId="ListLabel1082">
+    <w:name w:val="ListLabel 1082"/>
+    <w:qFormat/>
+    <w:rPr>
+      <w:rFonts w:cs="OpenSymbol"/>
+      <w:sz w:val="22"/>
+    </w:rPr>
+  </w:style>
+  <w:style w:type="character" w:styleId="ListLabel1083">
+    <w:name w:val="ListLabel 1083"/>
+    <w:qFormat/>
+    <w:rPr>
+      <w:rFonts w:cs="OpenSymbol"/>
+    </w:rPr>
+  </w:style>
+  <w:style w:type="character" w:styleId="ListLabel1084">
+    <w:name w:val="ListLabel 1084"/>
+    <w:qFormat/>
+    <w:rPr>
+      <w:rFonts w:cs="OpenSymbol"/>
+    </w:rPr>
+  </w:style>
+  <w:style w:type="character" w:styleId="ListLabel1085">
+    <w:name w:val="ListLabel 1085"/>
+    <w:qFormat/>
+    <w:rPr>
+      <w:rFonts w:cs="OpenSymbol"/>
+    </w:rPr>
+  </w:style>
+  <w:style w:type="character" w:styleId="ListLabel1086">
+    <w:name w:val="ListLabel 1086"/>
+    <w:qFormat/>
+    <w:rPr>
+      <w:rFonts w:cs="OpenSymbol"/>
+    </w:rPr>
+  </w:style>
+  <w:style w:type="character" w:styleId="ListLabel1087">
+    <w:name w:val="ListLabel 1087"/>
+    <w:qFormat/>
+    <w:rPr>
+      <w:rFonts w:cs="OpenSymbol"/>
+    </w:rPr>
+  </w:style>
+  <w:style w:type="character" w:styleId="ListLabel1088">
+    <w:name w:val="ListLabel 1088"/>
+    <w:qFormat/>
+    <w:rPr>
+      <w:rFonts w:cs="OpenSymbol"/>
+    </w:rPr>
+  </w:style>
+  <w:style w:type="character" w:styleId="ListLabel1089">
+    <w:name w:val="ListLabel 1089"/>
+    <w:qFormat/>
+    <w:rPr>
+      <w:rFonts w:cs="OpenSymbol"/>
+    </w:rPr>
+  </w:style>
+  <w:style w:type="character" w:styleId="ListLabel1090">
+    <w:name w:val="ListLabel 1090"/>
+    <w:qFormat/>
+    <w:rPr>
+      <w:rFonts w:cs="OpenSymbol"/>
+    </w:rPr>
+  </w:style>
+  <w:style w:type="character" w:styleId="ListLabel1091">
+    <w:name w:val="ListLabel 1091"/>
+    <w:qFormat/>
+    <w:rPr>
+      <w:rFonts w:cs="OpenSymbol"/>
+      <w:sz w:val="22"/>
+    </w:rPr>
+  </w:style>
+  <w:style w:type="character" w:styleId="ListLabel1092">
+    <w:name w:val="ListLabel 1092"/>
+    <w:qFormat/>
+    <w:rPr>
+      <w:rFonts w:cs="OpenSymbol"/>
+      <w:sz w:val="22"/>
+    </w:rPr>
+  </w:style>
+  <w:style w:type="character" w:styleId="ListLabel1093">
+    <w:name w:val="ListLabel 1093"/>
+    <w:qFormat/>
+    <w:rPr>
+      <w:rFonts w:cs="OpenSymbol"/>
+    </w:rPr>
+  </w:style>
+  <w:style w:type="character" w:styleId="ListLabel1094">
+    <w:name w:val="ListLabel 1094"/>
+    <w:qFormat/>
+    <w:rPr>
+      <w:rFonts w:cs="OpenSymbol"/>
+    </w:rPr>
+  </w:style>
+  <w:style w:type="character" w:styleId="ListLabel1095">
+    <w:name w:val="ListLabel 1095"/>
+    <w:qFormat/>
+    <w:rPr>
+      <w:rFonts w:cs="OpenSymbol"/>
+    </w:rPr>
+  </w:style>
+  <w:style w:type="character" w:styleId="ListLabel1096">
+    <w:name w:val="ListLabel 1096"/>
+    <w:qFormat/>
+    <w:rPr>
+      <w:rFonts w:cs="OpenSymbol"/>
+    </w:rPr>
+  </w:style>
+  <w:style w:type="character" w:styleId="ListLabel1097">
+    <w:name w:val="ListLabel 1097"/>
+    <w:qFormat/>
+    <w:rPr>
+      <w:rFonts w:cs="OpenSymbol"/>
+    </w:rPr>
+  </w:style>
+  <w:style w:type="character" w:styleId="ListLabel1098">
+    <w:name w:val="ListLabel 1098"/>
+    <w:qFormat/>
+    <w:rPr>
+      <w:rFonts w:cs="OpenSymbol"/>
+    </w:rPr>
+  </w:style>
+  <w:style w:type="character" w:styleId="ListLabel1099">
+    <w:name w:val="ListLabel 1099"/>
+    <w:qFormat/>
+    <w:rPr>
+      <w:rFonts w:cs="OpenSymbol"/>
+    </w:rPr>
+  </w:style>
+  <w:style w:type="character" w:styleId="ListLabel1100">
+    <w:name w:val="ListLabel 1100"/>
+    <w:qFormat/>
+    <w:rPr>
+      <w:rFonts w:cs="OpenSymbol"/>
+    </w:rPr>
+  </w:style>
+  <w:style w:type="character" w:styleId="ListLabel1101">
+    <w:name w:val="ListLabel 1101"/>
+    <w:qFormat/>
+    <w:rPr>
+      <w:rFonts w:cs="OpenSymbol"/>
+    </w:rPr>
+  </w:style>
+  <w:style w:type="character" w:styleId="ListLabel1102">
+    <w:name w:val="ListLabel 1102"/>
+    <w:qFormat/>
+    <w:rPr>
+      <w:rFonts w:cs="OpenSymbol"/>
+    </w:rPr>
+  </w:style>
+  <w:style w:type="character" w:styleId="ListLabel1103">
+    <w:name w:val="ListLabel 1103"/>
+    <w:qFormat/>
+    <w:rPr>
+      <w:rFonts w:cs="OpenSymbol"/>
+    </w:rPr>
+  </w:style>
+  <w:style w:type="character" w:styleId="ListLabel1104">
+    <w:name w:val="ListLabel 1104"/>
+    <w:qFormat/>
+    <w:rPr>
+      <w:rFonts w:cs="OpenSymbol"/>
+    </w:rPr>
+  </w:style>
+  <w:style w:type="character" w:styleId="ListLabel1105">
+    <w:name w:val="ListLabel 1105"/>
+    <w:qFormat/>
+    <w:rPr>
+      <w:rFonts w:cs="OpenSymbol"/>
+    </w:rPr>
+  </w:style>
+  <w:style w:type="character" w:styleId="ListLabel1106">
+    <w:name w:val="ListLabel 1106"/>
+    <w:qFormat/>
+    <w:rPr>
+      <w:rFonts w:cs="OpenSymbol"/>
+    </w:rPr>
+  </w:style>
+  <w:style w:type="character" w:styleId="ListLabel1107">
+    <w:name w:val="ListLabel 1107"/>
+    <w:qFormat/>
+    <w:rPr>
+      <w:rFonts w:cs="OpenSymbol"/>
+    </w:rPr>
+  </w:style>
+  <w:style w:type="character" w:styleId="ListLabel1108">
+    <w:name w:val="ListLabel 1108"/>
+    <w:qFormat/>
+    <w:rPr>
+      <w:rFonts w:cs="OpenSymbol"/>
+    </w:rPr>
+  </w:style>
+  <w:style w:type="character" w:styleId="ListLabel1109">
+    <w:name w:val="ListLabel 1109"/>
+    <w:qFormat/>
+    <w:rPr>
+      <w:rFonts w:cs="OpenSymbol"/>
+      <w:b/>
+      <w:sz w:val="22"/>
+    </w:rPr>
+  </w:style>
+  <w:style w:type="character" w:styleId="ListLabel1110">
+    <w:name w:val="ListLabel 1110"/>
+    <w:qFormat/>
+    <w:rPr>
+      <w:rFonts w:cs="OpenSymbol"/>
+      <w:b w:val="false"/>
+      <w:sz w:val="22"/>
+    </w:rPr>
+  </w:style>
+  <w:style w:type="character" w:styleId="ListLabel1111">
+    <w:name w:val="ListLabel 1111"/>
+    <w:qFormat/>
+    <w:rPr>
+      <w:rFonts w:cs="OpenSymbol"/>
+    </w:rPr>
+  </w:style>
+  <w:style w:type="character" w:styleId="ListLabel1112">
+    <w:name w:val="ListLabel 1112"/>
+    <w:qFormat/>
+    <w:rPr>
+      <w:rFonts w:cs="OpenSymbol"/>
+    </w:rPr>
+  </w:style>
+  <w:style w:type="character" w:styleId="ListLabel1113">
+    <w:name w:val="ListLabel 1113"/>
+    <w:qFormat/>
+    <w:rPr>
+      <w:rFonts w:cs="OpenSymbol"/>
+    </w:rPr>
+  </w:style>
+  <w:style w:type="character" w:styleId="ListLabel1114">
+    <w:name w:val="ListLabel 1114"/>
+    <w:qFormat/>
+    <w:rPr>
+      <w:rFonts w:cs="OpenSymbol"/>
+    </w:rPr>
+  </w:style>
+  <w:style w:type="character" w:styleId="ListLabel1115">
+    <w:name w:val="ListLabel 1115"/>
+    <w:qFormat/>
+    <w:rPr>
+      <w:rFonts w:cs="OpenSymbol"/>
+    </w:rPr>
+  </w:style>
+  <w:style w:type="character" w:styleId="ListLabel1116">
+    <w:name w:val="ListLabel 1116"/>
+    <w:qFormat/>
+    <w:rPr>
+      <w:rFonts w:cs="OpenSymbol"/>
+    </w:rPr>
+  </w:style>
+  <w:style w:type="character" w:styleId="ListLabel1117">
+    <w:name w:val="ListLabel 1117"/>
+    <w:qFormat/>
+    <w:rPr>
+      <w:rFonts w:cs="OpenSymbol"/>
+    </w:rPr>
+  </w:style>
+  <w:style w:type="character" w:styleId="ListLabel1118">
+    <w:name w:val="ListLabel 1118"/>
+    <w:qFormat/>
+    <w:rPr>
+      <w:rFonts w:cs="OpenSymbol"/>
+      <w:b w:val="false"/>
+    </w:rPr>
+  </w:style>
+  <w:style w:type="character" w:styleId="ListLabel1119">
+    <w:name w:val="ListLabel 1119"/>
+    <w:qFormat/>
+    <w:rPr>
+      <w:rFonts w:cs="OpenSymbol"/>
+    </w:rPr>
+  </w:style>
+  <w:style w:type="character" w:styleId="ListLabel1120">
+    <w:name w:val="ListLabel 1120"/>
+    <w:qFormat/>
+    <w:rPr>
+      <w:rFonts w:cs="OpenSymbol"/>
+    </w:rPr>
+  </w:style>
+  <w:style w:type="character" w:styleId="ListLabel1121">
+    <w:name w:val="ListLabel 1121"/>
+    <w:qFormat/>
+    <w:rPr>
+      <w:rFonts w:cs="OpenSymbol"/>
+    </w:rPr>
+  </w:style>
+  <w:style w:type="character" w:styleId="ListLabel1122">
+    <w:name w:val="ListLabel 1122"/>
+    <w:qFormat/>
+    <w:rPr>
+      <w:rFonts w:cs="OpenSymbol"/>
+    </w:rPr>
+  </w:style>
+  <w:style w:type="character" w:styleId="ListLabel1123">
+    <w:name w:val="ListLabel 1123"/>
+    <w:qFormat/>
+    <w:rPr>
+      <w:rFonts w:cs="OpenSymbol"/>
+    </w:rPr>
+  </w:style>
+  <w:style w:type="character" w:styleId="ListLabel1124">
+    <w:name w:val="ListLabel 1124"/>
+    <w:qFormat/>
+    <w:rPr>
+      <w:rFonts w:cs="OpenSymbol"/>
+    </w:rPr>
+  </w:style>
+  <w:style w:type="character" w:styleId="ListLabel1125">
+    <w:name w:val="ListLabel 1125"/>
+    <w:qFormat/>
+    <w:rPr>
+      <w:rFonts w:cs="OpenSymbol"/>
+    </w:rPr>
+  </w:style>
+  <w:style w:type="character" w:styleId="ListLabel1126">
+    <w:name w:val="ListLabel 1126"/>
+    <w:qFormat/>
+    <w:rPr>
+      <w:rFonts w:cs="OpenSymbol"/>
+    </w:rPr>
+  </w:style>
+  <w:style w:type="character" w:styleId="ListLabel1127">
+    <w:name w:val="ListLabel 1127"/>
+    <w:qFormat/>
+    <w:rPr>
+      <w:rFonts w:cs="OpenSymbol"/>
+      <w:b w:val="false"/>
+    </w:rPr>
+  </w:style>
+  <w:style w:type="character" w:styleId="ListLabel1128">
+    <w:name w:val="ListLabel 1128"/>
+    <w:qFormat/>
+    <w:rPr>
+      <w:rFonts w:cs="OpenSymbol"/>
+    </w:rPr>
+  </w:style>
+  <w:style w:type="character" w:styleId="ListLabel1129">
+    <w:name w:val="ListLabel 1129"/>
+    <w:qFormat/>
+    <w:rPr>
+      <w:rFonts w:cs="OpenSymbol"/>
+    </w:rPr>
+  </w:style>
+  <w:style w:type="character" w:styleId="ListLabel1130">
+    <w:name w:val="ListLabel 1130"/>
+    <w:qFormat/>
+    <w:rPr>
+      <w:rFonts w:cs="OpenSymbol"/>
+    </w:rPr>
+  </w:style>
+  <w:style w:type="character" w:styleId="ListLabel1131">
+    <w:name w:val="ListLabel 1131"/>
+    <w:qFormat/>
+    <w:rPr>
+      <w:rFonts w:cs="OpenSymbol"/>
+    </w:rPr>
+  </w:style>
+  <w:style w:type="character" w:styleId="ListLabel1132">
+    <w:name w:val="ListLabel 1132"/>
+    <w:qFormat/>
+    <w:rPr>
+      <w:rFonts w:cs="OpenSymbol"/>
+    </w:rPr>
+  </w:style>
+  <w:style w:type="character" w:styleId="ListLabel1133">
+    <w:name w:val="ListLabel 1133"/>
+    <w:qFormat/>
+    <w:rPr>
+      <w:rFonts w:cs="OpenSymbol"/>
+    </w:rPr>
+  </w:style>
+  <w:style w:type="character" w:styleId="ListLabel1134">
+    <w:name w:val="ListLabel 1134"/>
+    <w:qFormat/>
+    <w:rPr>
+      <w:rFonts w:cs="OpenSymbol"/>
+    </w:rPr>
+  </w:style>
+  <w:style w:type="character" w:styleId="ListLabel1135">
+    <w:name w:val="ListLabel 1135"/>
+    <w:qFormat/>
+    <w:rPr>
+      <w:rFonts w:cs="OpenSymbol"/>
+    </w:rPr>
+  </w:style>
+  <w:style w:type="character" w:styleId="ListLabel1136">
+    <w:name w:val="ListLabel 1136"/>
+    <w:qFormat/>
+    <w:rPr>
+      <w:rFonts w:cs="OpenSymbol"/>
+      <w:b w:val="false"/>
+    </w:rPr>
+  </w:style>
+  <w:style w:type="character" w:styleId="ListLabel1137">
+    <w:name w:val="ListLabel 1137"/>
+    <w:qFormat/>
+    <w:rPr>
+      <w:rFonts w:cs="OpenSymbol"/>
+    </w:rPr>
+  </w:style>
+  <w:style w:type="character" w:styleId="ListLabel1138">
+    <w:name w:val="ListLabel 1138"/>
+    <w:qFormat/>
+    <w:rPr>
+      <w:rFonts w:cs="OpenSymbol"/>
+    </w:rPr>
+  </w:style>
+  <w:style w:type="character" w:styleId="ListLabel1139">
+    <w:name w:val="ListLabel 1139"/>
+    <w:qFormat/>
+    <w:rPr>
+      <w:rFonts w:cs="OpenSymbol"/>
+    </w:rPr>
+  </w:style>
+  <w:style w:type="character" w:styleId="ListLabel1140">
+    <w:name w:val="ListLabel 1140"/>
+    <w:qFormat/>
+    <w:rPr>
+      <w:rFonts w:cs="OpenSymbol"/>
+    </w:rPr>
+  </w:style>
+  <w:style w:type="character" w:styleId="ListLabel1141">
+    <w:name w:val="ListLabel 1141"/>
+    <w:qFormat/>
+    <w:rPr>
+      <w:rFonts w:cs="OpenSymbol"/>
+    </w:rPr>
+  </w:style>
+  <w:style w:type="character" w:styleId="ListLabel1142">
+    <w:name w:val="ListLabel 1142"/>
+    <w:qFormat/>
+    <w:rPr>
+      <w:rFonts w:cs="OpenSymbol"/>
+    </w:rPr>
+  </w:style>
+  <w:style w:type="character" w:styleId="ListLabel1143">
+    <w:name w:val="ListLabel 1143"/>
+    <w:qFormat/>
+    <w:rPr>
+      <w:rFonts w:cs="OpenSymbol"/>
+    </w:rPr>
+  </w:style>
+  <w:style w:type="character" w:styleId="ListLabel1144">
+    <w:name w:val="ListLabel 1144"/>
+    <w:qFormat/>
+    <w:rPr>
+      <w:rFonts w:cs="OpenSymbol"/>
+    </w:rPr>
+  </w:style>
+  <w:style w:type="character" w:styleId="ListLabel1145">
+    <w:name w:val="ListLabel 1145"/>
+    <w:qFormat/>
+    <w:rPr>
+      <w:rFonts w:cs="OpenSymbol"/>
+      <w:b w:val="false"/>
+    </w:rPr>
+  </w:style>
+  <w:style w:type="character" w:styleId="ListLabel1146">
+    <w:name w:val="ListLabel 1146"/>
+    <w:qFormat/>
+    <w:rPr>
+      <w:rFonts w:cs="OpenSymbol"/>
+    </w:rPr>
+  </w:style>
+  <w:style w:type="character" w:styleId="ListLabel1147">
+    <w:name w:val="ListLabel 1147"/>
+    <w:qFormat/>
+    <w:rPr>
+      <w:rFonts w:cs="OpenSymbol"/>
+    </w:rPr>
+  </w:style>
+  <w:style w:type="character" w:styleId="ListLabel1148">
+    <w:name w:val="ListLabel 1148"/>
+    <w:qFormat/>
+    <w:rPr>
+      <w:rFonts w:cs="OpenSymbol"/>
+    </w:rPr>
+  </w:style>
+  <w:style w:type="character" w:styleId="ListLabel1149">
+    <w:name w:val="ListLabel 1149"/>
+    <w:qFormat/>
+    <w:rPr>
+      <w:rFonts w:cs="OpenSymbol"/>
+    </w:rPr>
+  </w:style>
+  <w:style w:type="character" w:styleId="ListLabel1150">
+    <w:name w:val="ListLabel 1150"/>
+    <w:qFormat/>
+    <w:rPr>
+      <w:rFonts w:cs="OpenSymbol"/>
+    </w:rPr>
+  </w:style>
+  <w:style w:type="character" w:styleId="ListLabel1151">
+    <w:name w:val="ListLabel 1151"/>
+    <w:qFormat/>
+    <w:rPr>
+      <w:rFonts w:cs="OpenSymbol"/>
+    </w:rPr>
+  </w:style>
+  <w:style w:type="character" w:styleId="ListLabel1152">
+    <w:name w:val="ListLabel 1152"/>
+    <w:qFormat/>
+    <w:rPr>
+      <w:rFonts w:cs="OpenSymbol"/>
+    </w:rPr>
+  </w:style>
+  <w:style w:type="character" w:styleId="ListLabel1153">
+    <w:name w:val="ListLabel 1153"/>
+    <w:qFormat/>
+    <w:rPr>
+      <w:rFonts w:cs="OpenSymbol"/>
+    </w:rPr>
+  </w:style>
+  <w:style w:type="character" w:styleId="ListLabel1154">
+    <w:name w:val="ListLabel 1154"/>
+    <w:qFormat/>
+    <w:rPr>
+      <w:rFonts w:cs="OpenSymbol"/>
+      <w:b w:val="false"/>
+    </w:rPr>
+  </w:style>
+  <w:style w:type="character" w:styleId="ListLabel1155">
+    <w:name w:val="ListLabel 1155"/>
+    <w:qFormat/>
+    <w:rPr>
+      <w:rFonts w:cs="OpenSymbol"/>
+    </w:rPr>
+  </w:style>
+  <w:style w:type="character" w:styleId="ListLabel1156">
+    <w:name w:val="ListLabel 1156"/>
+    <w:qFormat/>
+    <w:rPr>
+      <w:rFonts w:cs="OpenSymbol"/>
+    </w:rPr>
+  </w:style>
+  <w:style w:type="character" w:styleId="ListLabel1157">
+    <w:name w:val="ListLabel 1157"/>
+    <w:qFormat/>
+    <w:rPr>
+      <w:rFonts w:cs="OpenSymbol"/>
+    </w:rPr>
+  </w:style>
+  <w:style w:type="character" w:styleId="ListLabel1158">
+    <w:name w:val="ListLabel 1158"/>
+    <w:qFormat/>
+    <w:rPr>
+      <w:rFonts w:cs="OpenSymbol"/>
+    </w:rPr>
+  </w:style>
+  <w:style w:type="character" w:styleId="ListLabel1159">
+    <w:name w:val="ListLabel 1159"/>
+    <w:qFormat/>
+    <w:rPr>
+      <w:rFonts w:cs="OpenSymbol"/>
+    </w:rPr>
+  </w:style>
+  <w:style w:type="character" w:styleId="ListLabel1160">
+    <w:name w:val="ListLabel 1160"/>
+    <w:qFormat/>
+    <w:rPr>
+      <w:rFonts w:cs="OpenSymbol"/>
+    </w:rPr>
+  </w:style>
+  <w:style w:type="character" w:styleId="ListLabel1161">
+    <w:name w:val="ListLabel 1161"/>
+    <w:qFormat/>
+    <w:rPr>
+      <w:rFonts w:cs="OpenSymbol"/>
+    </w:rPr>
+  </w:style>
+  <w:style w:type="character" w:styleId="ListLabel1162">
+    <w:name w:val="ListLabel 1162"/>
+    <w:qFormat/>
+    <w:rPr>
+      <w:rFonts w:cs="OpenSymbol"/>
+    </w:rPr>
+  </w:style>
+  <w:style w:type="character" w:styleId="ListLabel1163">
+    <w:name w:val="ListLabel 1163"/>
+    <w:qFormat/>
+    <w:rPr>
+      <w:b w:val="false"/>
+      <w:bCs w:val="false"/>
+      <w:sz w:val="22"/>
+      <w:szCs w:val="22"/>
+    </w:rPr>
+  </w:style>
+  <w:style w:type="character" w:styleId="ListLabel1164">
+    <w:name w:val="ListLabel 1164"/>
+    <w:qFormat/>
+    <w:rPr/>
+  </w:style>
+  <w:style w:type="character" w:styleId="ListLabel1165">
+    <w:name w:val="ListLabel 1165"/>
+    <w:qFormat/>
+    <w:rPr>
+      <w:sz w:val="22"/>
+      <w:szCs w:val="22"/>
+    </w:rPr>
+  </w:style>
   <w:style w:type="paragraph" w:styleId="Heading">
     <w:name w:val="Heading"/>
     <w:basedOn w:val="Normal"/>

--- a/Tetris game/GameStructure.docx
+++ b/Tetris game/GameStructure.docx
@@ -3951,7 +3951,14 @@
                 <w:sz w:val="22"/>
                 <w:szCs w:val="22"/>
               </w:rPr>
-              <w:t>public static final NUM_COLORS</w:t>
+              <w:t xml:space="preserve">public static final NUM_COLORS </w:t>
+            </w:r>
+            <w:r>
+              <w:rPr>
+                <w:sz w:val="22"/>
+                <w:szCs w:val="22"/>
+              </w:rPr>
+              <w:t>= 7</w:t>
             </w:r>
           </w:p>
           <w:p>
@@ -5197,7 +5204,7 @@
                 <w:sz w:val="22"/>
                 <w:szCs w:val="22"/>
               </w:rPr>
-              <w:t>Time timePlayed</w:t>
+              <w:t>LocalTime timePlayed</w:t>
             </w:r>
           </w:p>
           <w:p>
@@ -5331,7 +5338,7 @@
                 <w:sz w:val="22"/>
                 <w:szCs w:val="22"/>
               </w:rPr>
-              <w:t>Initialize timePlayed with the Time constructor</w:t>
+              <w:t>Initialize timePlayed with the LocalTime constructor</w:t>
             </w:r>
           </w:p>
           <w:p>
@@ -5364,20 +5371,16 @@
                 <w:ilvl w:val="1"/>
                 <w:numId w:val="2"/>
               </w:numPr>
-              <w:rPr>
-                <w:b w:val="false"/>
+              <w:rPr/>
+            </w:pPr>
+            <w:r>
+              <w:rPr>
                 <w:b w:val="false"/>
                 <w:bCs w:val="false"/>
-              </w:rPr>
-            </w:pPr>
-            <w:r>
-              <w:rPr>
-                <w:b w:val="false"/>
-                <w:bCs w:val="false"/>
-                <w:sz w:val="22"/>
-                <w:szCs w:val="22"/>
-              </w:rPr>
-              <w:t>Initializes speed and time multipliers to 1</w:t>
+                <w:sz w:val="22"/>
+                <w:szCs w:val="22"/>
+              </w:rPr>
+              <w:t>Initializes speed and score multipliers to 1</w:t>
             </w:r>
           </w:p>
           <w:p>
@@ -19795,6 +19798,936 @@
       <w:szCs w:val="22"/>
     </w:rPr>
   </w:style>
+  <w:style w:type="character" w:styleId="ListLabel1166">
+    <w:name w:val="ListLabel 1166"/>
+    <w:qFormat/>
+    <w:rPr>
+      <w:rFonts w:cs="OpenSymbol"/>
+      <w:b/>
+      <w:sz w:val="22"/>
+    </w:rPr>
+  </w:style>
+  <w:style w:type="character" w:styleId="ListLabel1167">
+    <w:name w:val="ListLabel 1167"/>
+    <w:qFormat/>
+    <w:rPr>
+      <w:rFonts w:cs="OpenSymbol"/>
+      <w:b/>
+      <w:sz w:val="22"/>
+    </w:rPr>
+  </w:style>
+  <w:style w:type="character" w:styleId="ListLabel1168">
+    <w:name w:val="ListLabel 1168"/>
+    <w:qFormat/>
+    <w:rPr>
+      <w:rFonts w:cs="OpenSymbol"/>
+      <w:b/>
+    </w:rPr>
+  </w:style>
+  <w:style w:type="character" w:styleId="ListLabel1169">
+    <w:name w:val="ListLabel 1169"/>
+    <w:qFormat/>
+    <w:rPr>
+      <w:rFonts w:cs="OpenSymbol"/>
+    </w:rPr>
+  </w:style>
+  <w:style w:type="character" w:styleId="ListLabel1170">
+    <w:name w:val="ListLabel 1170"/>
+    <w:qFormat/>
+    <w:rPr>
+      <w:rFonts w:cs="OpenSymbol"/>
+    </w:rPr>
+  </w:style>
+  <w:style w:type="character" w:styleId="ListLabel1171">
+    <w:name w:val="ListLabel 1171"/>
+    <w:qFormat/>
+    <w:rPr>
+      <w:rFonts w:cs="OpenSymbol"/>
+    </w:rPr>
+  </w:style>
+  <w:style w:type="character" w:styleId="ListLabel1172">
+    <w:name w:val="ListLabel 1172"/>
+    <w:qFormat/>
+    <w:rPr>
+      <w:rFonts w:cs="OpenSymbol"/>
+    </w:rPr>
+  </w:style>
+  <w:style w:type="character" w:styleId="ListLabel1173">
+    <w:name w:val="ListLabel 1173"/>
+    <w:qFormat/>
+    <w:rPr>
+      <w:rFonts w:cs="OpenSymbol"/>
+    </w:rPr>
+  </w:style>
+  <w:style w:type="character" w:styleId="ListLabel1174">
+    <w:name w:val="ListLabel 1174"/>
+    <w:qFormat/>
+    <w:rPr>
+      <w:rFonts w:cs="OpenSymbol"/>
+    </w:rPr>
+  </w:style>
+  <w:style w:type="character" w:styleId="ListLabel1175">
+    <w:name w:val="ListLabel 1175"/>
+    <w:qFormat/>
+    <w:rPr>
+      <w:rFonts w:cs="OpenSymbol"/>
+      <w:b/>
+      <w:sz w:val="22"/>
+    </w:rPr>
+  </w:style>
+  <w:style w:type="character" w:styleId="ListLabel1176">
+    <w:name w:val="ListLabel 1176"/>
+    <w:qFormat/>
+    <w:rPr>
+      <w:rFonts w:cs="OpenSymbol"/>
+      <w:b w:val="false"/>
+      <w:sz w:val="22"/>
+    </w:rPr>
+  </w:style>
+  <w:style w:type="character" w:styleId="ListLabel1177">
+    <w:name w:val="ListLabel 1177"/>
+    <w:qFormat/>
+    <w:rPr>
+      <w:rFonts w:cs="OpenSymbol"/>
+      <w:b w:val="false"/>
+    </w:rPr>
+  </w:style>
+  <w:style w:type="character" w:styleId="ListLabel1178">
+    <w:name w:val="ListLabel 1178"/>
+    <w:qFormat/>
+    <w:rPr>
+      <w:rFonts w:cs="OpenSymbol"/>
+    </w:rPr>
+  </w:style>
+  <w:style w:type="character" w:styleId="ListLabel1179">
+    <w:name w:val="ListLabel 1179"/>
+    <w:qFormat/>
+    <w:rPr>
+      <w:rFonts w:cs="OpenSymbol"/>
+    </w:rPr>
+  </w:style>
+  <w:style w:type="character" w:styleId="ListLabel1180">
+    <w:name w:val="ListLabel 1180"/>
+    <w:qFormat/>
+    <w:rPr>
+      <w:rFonts w:cs="OpenSymbol"/>
+    </w:rPr>
+  </w:style>
+  <w:style w:type="character" w:styleId="ListLabel1181">
+    <w:name w:val="ListLabel 1181"/>
+    <w:qFormat/>
+    <w:rPr>
+      <w:rFonts w:cs="OpenSymbol"/>
+    </w:rPr>
+  </w:style>
+  <w:style w:type="character" w:styleId="ListLabel1182">
+    <w:name w:val="ListLabel 1182"/>
+    <w:qFormat/>
+    <w:rPr>
+      <w:rFonts w:cs="OpenSymbol"/>
+    </w:rPr>
+  </w:style>
+  <w:style w:type="character" w:styleId="ListLabel1183">
+    <w:name w:val="ListLabel 1183"/>
+    <w:qFormat/>
+    <w:rPr>
+      <w:rFonts w:cs="OpenSymbol"/>
+    </w:rPr>
+  </w:style>
+  <w:style w:type="character" w:styleId="ListLabel1184">
+    <w:name w:val="ListLabel 1184"/>
+    <w:qFormat/>
+    <w:rPr>
+      <w:rFonts w:cs="OpenSymbol"/>
+      <w:sz w:val="22"/>
+    </w:rPr>
+  </w:style>
+  <w:style w:type="character" w:styleId="ListLabel1185">
+    <w:name w:val="ListLabel 1185"/>
+    <w:qFormat/>
+    <w:rPr>
+      <w:rFonts w:cs="OpenSymbol"/>
+    </w:rPr>
+  </w:style>
+  <w:style w:type="character" w:styleId="ListLabel1186">
+    <w:name w:val="ListLabel 1186"/>
+    <w:qFormat/>
+    <w:rPr>
+      <w:rFonts w:cs="OpenSymbol"/>
+    </w:rPr>
+  </w:style>
+  <w:style w:type="character" w:styleId="ListLabel1187">
+    <w:name w:val="ListLabel 1187"/>
+    <w:qFormat/>
+    <w:rPr>
+      <w:rFonts w:cs="OpenSymbol"/>
+    </w:rPr>
+  </w:style>
+  <w:style w:type="character" w:styleId="ListLabel1188">
+    <w:name w:val="ListLabel 1188"/>
+    <w:qFormat/>
+    <w:rPr>
+      <w:rFonts w:cs="OpenSymbol"/>
+    </w:rPr>
+  </w:style>
+  <w:style w:type="character" w:styleId="ListLabel1189">
+    <w:name w:val="ListLabel 1189"/>
+    <w:qFormat/>
+    <w:rPr>
+      <w:rFonts w:cs="OpenSymbol"/>
+    </w:rPr>
+  </w:style>
+  <w:style w:type="character" w:styleId="ListLabel1190">
+    <w:name w:val="ListLabel 1190"/>
+    <w:qFormat/>
+    <w:rPr>
+      <w:rFonts w:cs="OpenSymbol"/>
+    </w:rPr>
+  </w:style>
+  <w:style w:type="character" w:styleId="ListLabel1191">
+    <w:name w:val="ListLabel 1191"/>
+    <w:qFormat/>
+    <w:rPr>
+      <w:rFonts w:cs="OpenSymbol"/>
+    </w:rPr>
+  </w:style>
+  <w:style w:type="character" w:styleId="ListLabel1192">
+    <w:name w:val="ListLabel 1192"/>
+    <w:qFormat/>
+    <w:rPr>
+      <w:rFonts w:cs="OpenSymbol"/>
+    </w:rPr>
+  </w:style>
+  <w:style w:type="character" w:styleId="ListLabel1193">
+    <w:name w:val="ListLabel 1193"/>
+    <w:qFormat/>
+    <w:rPr>
+      <w:rFonts w:cs="OpenSymbol"/>
+      <w:sz w:val="22"/>
+    </w:rPr>
+  </w:style>
+  <w:style w:type="character" w:styleId="ListLabel1194">
+    <w:name w:val="ListLabel 1194"/>
+    <w:qFormat/>
+    <w:rPr>
+      <w:rFonts w:cs="OpenSymbol"/>
+    </w:rPr>
+  </w:style>
+  <w:style w:type="character" w:styleId="ListLabel1195">
+    <w:name w:val="ListLabel 1195"/>
+    <w:qFormat/>
+    <w:rPr>
+      <w:rFonts w:cs="OpenSymbol"/>
+    </w:rPr>
+  </w:style>
+  <w:style w:type="character" w:styleId="ListLabel1196">
+    <w:name w:val="ListLabel 1196"/>
+    <w:qFormat/>
+    <w:rPr>
+      <w:rFonts w:cs="OpenSymbol"/>
+    </w:rPr>
+  </w:style>
+  <w:style w:type="character" w:styleId="ListLabel1197">
+    <w:name w:val="ListLabel 1197"/>
+    <w:qFormat/>
+    <w:rPr>
+      <w:rFonts w:cs="OpenSymbol"/>
+    </w:rPr>
+  </w:style>
+  <w:style w:type="character" w:styleId="ListLabel1198">
+    <w:name w:val="ListLabel 1198"/>
+    <w:qFormat/>
+    <w:rPr>
+      <w:rFonts w:cs="OpenSymbol"/>
+    </w:rPr>
+  </w:style>
+  <w:style w:type="character" w:styleId="ListLabel1199">
+    <w:name w:val="ListLabel 1199"/>
+    <w:qFormat/>
+    <w:rPr>
+      <w:rFonts w:cs="OpenSymbol"/>
+    </w:rPr>
+  </w:style>
+  <w:style w:type="character" w:styleId="ListLabel1200">
+    <w:name w:val="ListLabel 1200"/>
+    <w:qFormat/>
+    <w:rPr>
+      <w:rFonts w:cs="OpenSymbol"/>
+    </w:rPr>
+  </w:style>
+  <w:style w:type="character" w:styleId="ListLabel1201">
+    <w:name w:val="ListLabel 1201"/>
+    <w:qFormat/>
+    <w:rPr>
+      <w:rFonts w:cs="OpenSymbol"/>
+    </w:rPr>
+  </w:style>
+  <w:style w:type="character" w:styleId="ListLabel1202">
+    <w:name w:val="ListLabel 1202"/>
+    <w:qFormat/>
+    <w:rPr>
+      <w:rFonts w:cs="OpenSymbol"/>
+      <w:sz w:val="22"/>
+    </w:rPr>
+  </w:style>
+  <w:style w:type="character" w:styleId="ListLabel1203">
+    <w:name w:val="ListLabel 1203"/>
+    <w:qFormat/>
+    <w:rPr>
+      <w:rFonts w:cs="OpenSymbol"/>
+    </w:rPr>
+  </w:style>
+  <w:style w:type="character" w:styleId="ListLabel1204">
+    <w:name w:val="ListLabel 1204"/>
+    <w:qFormat/>
+    <w:rPr>
+      <w:rFonts w:cs="OpenSymbol"/>
+    </w:rPr>
+  </w:style>
+  <w:style w:type="character" w:styleId="ListLabel1205">
+    <w:name w:val="ListLabel 1205"/>
+    <w:qFormat/>
+    <w:rPr>
+      <w:rFonts w:cs="OpenSymbol"/>
+    </w:rPr>
+  </w:style>
+  <w:style w:type="character" w:styleId="ListLabel1206">
+    <w:name w:val="ListLabel 1206"/>
+    <w:qFormat/>
+    <w:rPr>
+      <w:rFonts w:cs="OpenSymbol"/>
+    </w:rPr>
+  </w:style>
+  <w:style w:type="character" w:styleId="ListLabel1207">
+    <w:name w:val="ListLabel 1207"/>
+    <w:qFormat/>
+    <w:rPr>
+      <w:rFonts w:cs="OpenSymbol"/>
+    </w:rPr>
+  </w:style>
+  <w:style w:type="character" w:styleId="ListLabel1208">
+    <w:name w:val="ListLabel 1208"/>
+    <w:qFormat/>
+    <w:rPr>
+      <w:rFonts w:cs="OpenSymbol"/>
+    </w:rPr>
+  </w:style>
+  <w:style w:type="character" w:styleId="ListLabel1209">
+    <w:name w:val="ListLabel 1209"/>
+    <w:qFormat/>
+    <w:rPr>
+      <w:rFonts w:cs="OpenSymbol"/>
+    </w:rPr>
+  </w:style>
+  <w:style w:type="character" w:styleId="ListLabel1210">
+    <w:name w:val="ListLabel 1210"/>
+    <w:qFormat/>
+    <w:rPr>
+      <w:rFonts w:cs="OpenSymbol"/>
+    </w:rPr>
+  </w:style>
+  <w:style w:type="character" w:styleId="ListLabel1211">
+    <w:name w:val="ListLabel 1211"/>
+    <w:qFormat/>
+    <w:rPr>
+      <w:rFonts w:cs="OpenSymbol"/>
+      <w:sz w:val="22"/>
+    </w:rPr>
+  </w:style>
+  <w:style w:type="character" w:styleId="ListLabel1212">
+    <w:name w:val="ListLabel 1212"/>
+    <w:qFormat/>
+    <w:rPr>
+      <w:rFonts w:cs="OpenSymbol"/>
+    </w:rPr>
+  </w:style>
+  <w:style w:type="character" w:styleId="ListLabel1213">
+    <w:name w:val="ListLabel 1213"/>
+    <w:qFormat/>
+    <w:rPr>
+      <w:rFonts w:cs="OpenSymbol"/>
+    </w:rPr>
+  </w:style>
+  <w:style w:type="character" w:styleId="ListLabel1214">
+    <w:name w:val="ListLabel 1214"/>
+    <w:qFormat/>
+    <w:rPr>
+      <w:rFonts w:cs="OpenSymbol"/>
+    </w:rPr>
+  </w:style>
+  <w:style w:type="character" w:styleId="ListLabel1215">
+    <w:name w:val="ListLabel 1215"/>
+    <w:qFormat/>
+    <w:rPr>
+      <w:rFonts w:cs="OpenSymbol"/>
+    </w:rPr>
+  </w:style>
+  <w:style w:type="character" w:styleId="ListLabel1216">
+    <w:name w:val="ListLabel 1216"/>
+    <w:qFormat/>
+    <w:rPr>
+      <w:rFonts w:cs="OpenSymbol"/>
+    </w:rPr>
+  </w:style>
+  <w:style w:type="character" w:styleId="ListLabel1217">
+    <w:name w:val="ListLabel 1217"/>
+    <w:qFormat/>
+    <w:rPr>
+      <w:rFonts w:cs="OpenSymbol"/>
+    </w:rPr>
+  </w:style>
+  <w:style w:type="character" w:styleId="ListLabel1218">
+    <w:name w:val="ListLabel 1218"/>
+    <w:qFormat/>
+    <w:rPr>
+      <w:rFonts w:cs="OpenSymbol"/>
+    </w:rPr>
+  </w:style>
+  <w:style w:type="character" w:styleId="ListLabel1219">
+    <w:name w:val="ListLabel 1219"/>
+    <w:qFormat/>
+    <w:rPr>
+      <w:rFonts w:cs="OpenSymbol"/>
+    </w:rPr>
+  </w:style>
+  <w:style w:type="character" w:styleId="ListLabel1220">
+    <w:name w:val="ListLabel 1220"/>
+    <w:qFormat/>
+    <w:rPr>
+      <w:rFonts w:cs="OpenSymbol"/>
+      <w:sz w:val="22"/>
+    </w:rPr>
+  </w:style>
+  <w:style w:type="character" w:styleId="ListLabel1221">
+    <w:name w:val="ListLabel 1221"/>
+    <w:qFormat/>
+    <w:rPr>
+      <w:rFonts w:cs="OpenSymbol"/>
+      <w:sz w:val="22"/>
+    </w:rPr>
+  </w:style>
+  <w:style w:type="character" w:styleId="ListLabel1222">
+    <w:name w:val="ListLabel 1222"/>
+    <w:qFormat/>
+    <w:rPr>
+      <w:rFonts w:cs="OpenSymbol"/>
+    </w:rPr>
+  </w:style>
+  <w:style w:type="character" w:styleId="ListLabel1223">
+    <w:name w:val="ListLabel 1223"/>
+    <w:qFormat/>
+    <w:rPr>
+      <w:rFonts w:cs="OpenSymbol"/>
+    </w:rPr>
+  </w:style>
+  <w:style w:type="character" w:styleId="ListLabel1224">
+    <w:name w:val="ListLabel 1224"/>
+    <w:qFormat/>
+    <w:rPr>
+      <w:rFonts w:cs="OpenSymbol"/>
+    </w:rPr>
+  </w:style>
+  <w:style w:type="character" w:styleId="ListLabel1225">
+    <w:name w:val="ListLabel 1225"/>
+    <w:qFormat/>
+    <w:rPr>
+      <w:rFonts w:cs="OpenSymbol"/>
+    </w:rPr>
+  </w:style>
+  <w:style w:type="character" w:styleId="ListLabel1226">
+    <w:name w:val="ListLabel 1226"/>
+    <w:qFormat/>
+    <w:rPr>
+      <w:rFonts w:cs="OpenSymbol"/>
+    </w:rPr>
+  </w:style>
+  <w:style w:type="character" w:styleId="ListLabel1227">
+    <w:name w:val="ListLabel 1227"/>
+    <w:qFormat/>
+    <w:rPr>
+      <w:rFonts w:cs="OpenSymbol"/>
+    </w:rPr>
+  </w:style>
+  <w:style w:type="character" w:styleId="ListLabel1228">
+    <w:name w:val="ListLabel 1228"/>
+    <w:qFormat/>
+    <w:rPr>
+      <w:rFonts w:cs="OpenSymbol"/>
+    </w:rPr>
+  </w:style>
+  <w:style w:type="character" w:styleId="ListLabel1229">
+    <w:name w:val="ListLabel 1229"/>
+    <w:qFormat/>
+    <w:rPr>
+      <w:rFonts w:cs="OpenSymbol"/>
+    </w:rPr>
+  </w:style>
+  <w:style w:type="character" w:styleId="ListLabel1230">
+    <w:name w:val="ListLabel 1230"/>
+    <w:qFormat/>
+    <w:rPr>
+      <w:rFonts w:cs="OpenSymbol"/>
+    </w:rPr>
+  </w:style>
+  <w:style w:type="character" w:styleId="ListLabel1231">
+    <w:name w:val="ListLabel 1231"/>
+    <w:qFormat/>
+    <w:rPr>
+      <w:rFonts w:cs="OpenSymbol"/>
+    </w:rPr>
+  </w:style>
+  <w:style w:type="character" w:styleId="ListLabel1232">
+    <w:name w:val="ListLabel 1232"/>
+    <w:qFormat/>
+    <w:rPr>
+      <w:rFonts w:cs="OpenSymbol"/>
+    </w:rPr>
+  </w:style>
+  <w:style w:type="character" w:styleId="ListLabel1233">
+    <w:name w:val="ListLabel 1233"/>
+    <w:qFormat/>
+    <w:rPr>
+      <w:rFonts w:cs="OpenSymbol"/>
+    </w:rPr>
+  </w:style>
+  <w:style w:type="character" w:styleId="ListLabel1234">
+    <w:name w:val="ListLabel 1234"/>
+    <w:qFormat/>
+    <w:rPr>
+      <w:rFonts w:cs="OpenSymbol"/>
+    </w:rPr>
+  </w:style>
+  <w:style w:type="character" w:styleId="ListLabel1235">
+    <w:name w:val="ListLabel 1235"/>
+    <w:qFormat/>
+    <w:rPr>
+      <w:rFonts w:cs="OpenSymbol"/>
+    </w:rPr>
+  </w:style>
+  <w:style w:type="character" w:styleId="ListLabel1236">
+    <w:name w:val="ListLabel 1236"/>
+    <w:qFormat/>
+    <w:rPr>
+      <w:rFonts w:cs="OpenSymbol"/>
+    </w:rPr>
+  </w:style>
+  <w:style w:type="character" w:styleId="ListLabel1237">
+    <w:name w:val="ListLabel 1237"/>
+    <w:qFormat/>
+    <w:rPr>
+      <w:rFonts w:cs="OpenSymbol"/>
+    </w:rPr>
+  </w:style>
+  <w:style w:type="character" w:styleId="ListLabel1238">
+    <w:name w:val="ListLabel 1238"/>
+    <w:qFormat/>
+    <w:rPr>
+      <w:rFonts w:cs="OpenSymbol"/>
+      <w:b/>
+      <w:sz w:val="22"/>
+    </w:rPr>
+  </w:style>
+  <w:style w:type="character" w:styleId="ListLabel1239">
+    <w:name w:val="ListLabel 1239"/>
+    <w:qFormat/>
+    <w:rPr>
+      <w:rFonts w:cs="OpenSymbol"/>
+      <w:b w:val="false"/>
+      <w:sz w:val="22"/>
+    </w:rPr>
+  </w:style>
+  <w:style w:type="character" w:styleId="ListLabel1240">
+    <w:name w:val="ListLabel 1240"/>
+    <w:qFormat/>
+    <w:rPr>
+      <w:rFonts w:cs="OpenSymbol"/>
+    </w:rPr>
+  </w:style>
+  <w:style w:type="character" w:styleId="ListLabel1241">
+    <w:name w:val="ListLabel 1241"/>
+    <w:qFormat/>
+    <w:rPr>
+      <w:rFonts w:cs="OpenSymbol"/>
+    </w:rPr>
+  </w:style>
+  <w:style w:type="character" w:styleId="ListLabel1242">
+    <w:name w:val="ListLabel 1242"/>
+    <w:qFormat/>
+    <w:rPr>
+      <w:rFonts w:cs="OpenSymbol"/>
+    </w:rPr>
+  </w:style>
+  <w:style w:type="character" w:styleId="ListLabel1243">
+    <w:name w:val="ListLabel 1243"/>
+    <w:qFormat/>
+    <w:rPr>
+      <w:rFonts w:cs="OpenSymbol"/>
+    </w:rPr>
+  </w:style>
+  <w:style w:type="character" w:styleId="ListLabel1244">
+    <w:name w:val="ListLabel 1244"/>
+    <w:qFormat/>
+    <w:rPr>
+      <w:rFonts w:cs="OpenSymbol"/>
+    </w:rPr>
+  </w:style>
+  <w:style w:type="character" w:styleId="ListLabel1245">
+    <w:name w:val="ListLabel 1245"/>
+    <w:qFormat/>
+    <w:rPr>
+      <w:rFonts w:cs="OpenSymbol"/>
+    </w:rPr>
+  </w:style>
+  <w:style w:type="character" w:styleId="ListLabel1246">
+    <w:name w:val="ListLabel 1246"/>
+    <w:qFormat/>
+    <w:rPr>
+      <w:rFonts w:cs="OpenSymbol"/>
+    </w:rPr>
+  </w:style>
+  <w:style w:type="character" w:styleId="ListLabel1247">
+    <w:name w:val="ListLabel 1247"/>
+    <w:qFormat/>
+    <w:rPr>
+      <w:rFonts w:cs="OpenSymbol"/>
+      <w:b w:val="false"/>
+    </w:rPr>
+  </w:style>
+  <w:style w:type="character" w:styleId="ListLabel1248">
+    <w:name w:val="ListLabel 1248"/>
+    <w:qFormat/>
+    <w:rPr>
+      <w:rFonts w:cs="OpenSymbol"/>
+    </w:rPr>
+  </w:style>
+  <w:style w:type="character" w:styleId="ListLabel1249">
+    <w:name w:val="ListLabel 1249"/>
+    <w:qFormat/>
+    <w:rPr>
+      <w:rFonts w:cs="OpenSymbol"/>
+    </w:rPr>
+  </w:style>
+  <w:style w:type="character" w:styleId="ListLabel1250">
+    <w:name w:val="ListLabel 1250"/>
+    <w:qFormat/>
+    <w:rPr>
+      <w:rFonts w:cs="OpenSymbol"/>
+    </w:rPr>
+  </w:style>
+  <w:style w:type="character" w:styleId="ListLabel1251">
+    <w:name w:val="ListLabel 1251"/>
+    <w:qFormat/>
+    <w:rPr>
+      <w:rFonts w:cs="OpenSymbol"/>
+    </w:rPr>
+  </w:style>
+  <w:style w:type="character" w:styleId="ListLabel1252">
+    <w:name w:val="ListLabel 1252"/>
+    <w:qFormat/>
+    <w:rPr>
+      <w:rFonts w:cs="OpenSymbol"/>
+    </w:rPr>
+  </w:style>
+  <w:style w:type="character" w:styleId="ListLabel1253">
+    <w:name w:val="ListLabel 1253"/>
+    <w:qFormat/>
+    <w:rPr>
+      <w:rFonts w:cs="OpenSymbol"/>
+    </w:rPr>
+  </w:style>
+  <w:style w:type="character" w:styleId="ListLabel1254">
+    <w:name w:val="ListLabel 1254"/>
+    <w:qFormat/>
+    <w:rPr>
+      <w:rFonts w:cs="OpenSymbol"/>
+    </w:rPr>
+  </w:style>
+  <w:style w:type="character" w:styleId="ListLabel1255">
+    <w:name w:val="ListLabel 1255"/>
+    <w:qFormat/>
+    <w:rPr>
+      <w:rFonts w:cs="OpenSymbol"/>
+    </w:rPr>
+  </w:style>
+  <w:style w:type="character" w:styleId="ListLabel1256">
+    <w:name w:val="ListLabel 1256"/>
+    <w:qFormat/>
+    <w:rPr>
+      <w:rFonts w:cs="OpenSymbol"/>
+      <w:b w:val="false"/>
+    </w:rPr>
+  </w:style>
+  <w:style w:type="character" w:styleId="ListLabel1257">
+    <w:name w:val="ListLabel 1257"/>
+    <w:qFormat/>
+    <w:rPr>
+      <w:rFonts w:cs="OpenSymbol"/>
+    </w:rPr>
+  </w:style>
+  <w:style w:type="character" w:styleId="ListLabel1258">
+    <w:name w:val="ListLabel 1258"/>
+    <w:qFormat/>
+    <w:rPr>
+      <w:rFonts w:cs="OpenSymbol"/>
+    </w:rPr>
+  </w:style>
+  <w:style w:type="character" w:styleId="ListLabel1259">
+    <w:name w:val="ListLabel 1259"/>
+    <w:qFormat/>
+    <w:rPr>
+      <w:rFonts w:cs="OpenSymbol"/>
+    </w:rPr>
+  </w:style>
+  <w:style w:type="character" w:styleId="ListLabel1260">
+    <w:name w:val="ListLabel 1260"/>
+    <w:qFormat/>
+    <w:rPr>
+      <w:rFonts w:cs="OpenSymbol"/>
+    </w:rPr>
+  </w:style>
+  <w:style w:type="character" w:styleId="ListLabel1261">
+    <w:name w:val="ListLabel 1261"/>
+    <w:qFormat/>
+    <w:rPr>
+      <w:rFonts w:cs="OpenSymbol"/>
+    </w:rPr>
+  </w:style>
+  <w:style w:type="character" w:styleId="ListLabel1262">
+    <w:name w:val="ListLabel 1262"/>
+    <w:qFormat/>
+    <w:rPr>
+      <w:rFonts w:cs="OpenSymbol"/>
+    </w:rPr>
+  </w:style>
+  <w:style w:type="character" w:styleId="ListLabel1263">
+    <w:name w:val="ListLabel 1263"/>
+    <w:qFormat/>
+    <w:rPr>
+      <w:rFonts w:cs="OpenSymbol"/>
+    </w:rPr>
+  </w:style>
+  <w:style w:type="character" w:styleId="ListLabel1264">
+    <w:name w:val="ListLabel 1264"/>
+    <w:qFormat/>
+    <w:rPr>
+      <w:rFonts w:cs="OpenSymbol"/>
+    </w:rPr>
+  </w:style>
+  <w:style w:type="character" w:styleId="ListLabel1265">
+    <w:name w:val="ListLabel 1265"/>
+    <w:qFormat/>
+    <w:rPr>
+      <w:rFonts w:cs="OpenSymbol"/>
+      <w:b w:val="false"/>
+    </w:rPr>
+  </w:style>
+  <w:style w:type="character" w:styleId="ListLabel1266">
+    <w:name w:val="ListLabel 1266"/>
+    <w:qFormat/>
+    <w:rPr>
+      <w:rFonts w:cs="OpenSymbol"/>
+    </w:rPr>
+  </w:style>
+  <w:style w:type="character" w:styleId="ListLabel1267">
+    <w:name w:val="ListLabel 1267"/>
+    <w:qFormat/>
+    <w:rPr>
+      <w:rFonts w:cs="OpenSymbol"/>
+    </w:rPr>
+  </w:style>
+  <w:style w:type="character" w:styleId="ListLabel1268">
+    <w:name w:val="ListLabel 1268"/>
+    <w:qFormat/>
+    <w:rPr>
+      <w:rFonts w:cs="OpenSymbol"/>
+    </w:rPr>
+  </w:style>
+  <w:style w:type="character" w:styleId="ListLabel1269">
+    <w:name w:val="ListLabel 1269"/>
+    <w:qFormat/>
+    <w:rPr>
+      <w:rFonts w:cs="OpenSymbol"/>
+    </w:rPr>
+  </w:style>
+  <w:style w:type="character" w:styleId="ListLabel1270">
+    <w:name w:val="ListLabel 1270"/>
+    <w:qFormat/>
+    <w:rPr>
+      <w:rFonts w:cs="OpenSymbol"/>
+    </w:rPr>
+  </w:style>
+  <w:style w:type="character" w:styleId="ListLabel1271">
+    <w:name w:val="ListLabel 1271"/>
+    <w:qFormat/>
+    <w:rPr>
+      <w:rFonts w:cs="OpenSymbol"/>
+    </w:rPr>
+  </w:style>
+  <w:style w:type="character" w:styleId="ListLabel1272">
+    <w:name w:val="ListLabel 1272"/>
+    <w:qFormat/>
+    <w:rPr>
+      <w:rFonts w:cs="OpenSymbol"/>
+    </w:rPr>
+  </w:style>
+  <w:style w:type="character" w:styleId="ListLabel1273">
+    <w:name w:val="ListLabel 1273"/>
+    <w:qFormat/>
+    <w:rPr>
+      <w:rFonts w:cs="OpenSymbol"/>
+    </w:rPr>
+  </w:style>
+  <w:style w:type="character" w:styleId="ListLabel1274">
+    <w:name w:val="ListLabel 1274"/>
+    <w:qFormat/>
+    <w:rPr>
+      <w:rFonts w:cs="OpenSymbol"/>
+      <w:b w:val="false"/>
+    </w:rPr>
+  </w:style>
+  <w:style w:type="character" w:styleId="ListLabel1275">
+    <w:name w:val="ListLabel 1275"/>
+    <w:qFormat/>
+    <w:rPr>
+      <w:rFonts w:cs="OpenSymbol"/>
+    </w:rPr>
+  </w:style>
+  <w:style w:type="character" w:styleId="ListLabel1276">
+    <w:name w:val="ListLabel 1276"/>
+    <w:qFormat/>
+    <w:rPr>
+      <w:rFonts w:cs="OpenSymbol"/>
+    </w:rPr>
+  </w:style>
+  <w:style w:type="character" w:styleId="ListLabel1277">
+    <w:name w:val="ListLabel 1277"/>
+    <w:qFormat/>
+    <w:rPr>
+      <w:rFonts w:cs="OpenSymbol"/>
+    </w:rPr>
+  </w:style>
+  <w:style w:type="character" w:styleId="ListLabel1278">
+    <w:name w:val="ListLabel 1278"/>
+    <w:qFormat/>
+    <w:rPr>
+      <w:rFonts w:cs="OpenSymbol"/>
+    </w:rPr>
+  </w:style>
+  <w:style w:type="character" w:styleId="ListLabel1279">
+    <w:name w:val="ListLabel 1279"/>
+    <w:qFormat/>
+    <w:rPr>
+      <w:rFonts w:cs="OpenSymbol"/>
+    </w:rPr>
+  </w:style>
+  <w:style w:type="character" w:styleId="ListLabel1280">
+    <w:name w:val="ListLabel 1280"/>
+    <w:qFormat/>
+    <w:rPr>
+      <w:rFonts w:cs="OpenSymbol"/>
+    </w:rPr>
+  </w:style>
+  <w:style w:type="character" w:styleId="ListLabel1281">
+    <w:name w:val="ListLabel 1281"/>
+    <w:qFormat/>
+    <w:rPr>
+      <w:rFonts w:cs="OpenSymbol"/>
+    </w:rPr>
+  </w:style>
+  <w:style w:type="character" w:styleId="ListLabel1282">
+    <w:name w:val="ListLabel 1282"/>
+    <w:qFormat/>
+    <w:rPr>
+      <w:rFonts w:cs="OpenSymbol"/>
+    </w:rPr>
+  </w:style>
+  <w:style w:type="character" w:styleId="ListLabel1283">
+    <w:name w:val="ListLabel 1283"/>
+    <w:qFormat/>
+    <w:rPr>
+      <w:rFonts w:cs="OpenSymbol"/>
+      <w:b w:val="false"/>
+    </w:rPr>
+  </w:style>
+  <w:style w:type="character" w:styleId="ListLabel1284">
+    <w:name w:val="ListLabel 1284"/>
+    <w:qFormat/>
+    <w:rPr>
+      <w:rFonts w:cs="OpenSymbol"/>
+    </w:rPr>
+  </w:style>
+  <w:style w:type="character" w:styleId="ListLabel1285">
+    <w:name w:val="ListLabel 1285"/>
+    <w:qFormat/>
+    <w:rPr>
+      <w:rFonts w:cs="OpenSymbol"/>
+    </w:rPr>
+  </w:style>
+  <w:style w:type="character" w:styleId="ListLabel1286">
+    <w:name w:val="ListLabel 1286"/>
+    <w:qFormat/>
+    <w:rPr>
+      <w:rFonts w:cs="OpenSymbol"/>
+    </w:rPr>
+  </w:style>
+  <w:style w:type="character" w:styleId="ListLabel1287">
+    <w:name w:val="ListLabel 1287"/>
+    <w:qFormat/>
+    <w:rPr>
+      <w:rFonts w:cs="OpenSymbol"/>
+    </w:rPr>
+  </w:style>
+  <w:style w:type="character" w:styleId="ListLabel1288">
+    <w:name w:val="ListLabel 1288"/>
+    <w:qFormat/>
+    <w:rPr>
+      <w:rFonts w:cs="OpenSymbol"/>
+    </w:rPr>
+  </w:style>
+  <w:style w:type="character" w:styleId="ListLabel1289">
+    <w:name w:val="ListLabel 1289"/>
+    <w:qFormat/>
+    <w:rPr>
+      <w:rFonts w:cs="OpenSymbol"/>
+    </w:rPr>
+  </w:style>
+  <w:style w:type="character" w:styleId="ListLabel1290">
+    <w:name w:val="ListLabel 1290"/>
+    <w:qFormat/>
+    <w:rPr>
+      <w:rFonts w:cs="OpenSymbol"/>
+    </w:rPr>
+  </w:style>
+  <w:style w:type="character" w:styleId="ListLabel1291">
+    <w:name w:val="ListLabel 1291"/>
+    <w:qFormat/>
+    <w:rPr>
+      <w:rFonts w:cs="OpenSymbol"/>
+    </w:rPr>
+  </w:style>
+  <w:style w:type="character" w:styleId="ListLabel1292">
+    <w:name w:val="ListLabel 1292"/>
+    <w:qFormat/>
+    <w:rPr>
+      <w:b w:val="false"/>
+      <w:bCs w:val="false"/>
+      <w:sz w:val="22"/>
+      <w:szCs w:val="22"/>
+    </w:rPr>
+  </w:style>
+  <w:style w:type="character" w:styleId="ListLabel1293">
+    <w:name w:val="ListLabel 1293"/>
+    <w:qFormat/>
+    <w:rPr/>
+  </w:style>
+  <w:style w:type="character" w:styleId="ListLabel1294">
+    <w:name w:val="ListLabel 1294"/>
+    <w:qFormat/>
+    <w:rPr>
+      <w:sz w:val="22"/>
+      <w:szCs w:val="22"/>
+    </w:rPr>
+  </w:style>
   <w:style w:type="paragraph" w:styleId="Heading">
     <w:name w:val="Heading"/>
     <w:basedOn w:val="Normal"/>

--- a/Tetris game/GameStructure.docx
+++ b/Tetris game/GameStructure.docx
@@ -2,6 +2,16 @@
 <file path=word/document.xml><?xml version="1.0" encoding="utf-8"?>
 <w:document xmlns:o="urn:schemas-microsoft-com:office:office" xmlns:r="http://schemas.openxmlformats.org/officeDocument/2006/relationships" xmlns:v="urn:schemas-microsoft-com:vml" xmlns:w="http://schemas.openxmlformats.org/wordprocessingml/2006/main" xmlns:w10="urn:schemas-microsoft-com:office:word" xmlns:wp="http://schemas.openxmlformats.org/drawingml/2006/wordprocessingDrawing" xmlns:wps="http://schemas.microsoft.com/office/word/2010/wordprocessingShape" xmlns:wpg="http://schemas.microsoft.com/office/word/2010/wordprocessingGroup" xmlns:mc="http://schemas.openxmlformats.org/markup-compatibility/2006" xmlns:wp14="http://schemas.microsoft.com/office/word/2010/wordprocessingDrawing" xmlns:w14="http://schemas.microsoft.com/office/word/2010/wordml" mc:Ignorable="w14 wp14">
   <w:body>
+    <w:p>
+      <w:pPr>
+        <w:pStyle w:val="TextBody"/>
+        <w:rPr/>
+      </w:pPr>
+      <w:r>
+        <w:rPr/>
+        <w:t>11/8/20: cutting out colorblind mode, pausing/changing volume in-game</w:t>
+      </w:r>
+    </w:p>
     <w:tbl>
       <w:tblPr>
         <w:tblW w:w="14400" w:type="dxa"/>
@@ -3647,8 +3657,7 @@
               <w:rPr>
                 <w:b w:val="false"/>
                 <w:bCs w:val="false"/>
-                <w:strike w:val="false"/>
-                <w:dstrike w:val="false"/>
+                <w:strike/>
                 <w:sz w:val="22"/>
                 <w:szCs w:val="22"/>
               </w:rPr>
@@ -3770,12 +3779,15 @@
           <w:p>
             <w:pPr>
               <w:pStyle w:val="TableContents"/>
-              <w:rPr/>
+              <w:rPr>
+                <w:strike/>
+              </w:rPr>
             </w:pPr>
             <w:r>
               <w:rPr>
                 <w:b/>
                 <w:bCs/>
+                <w:strike/>
                 <w:sz w:val="22"/>
                 <w:szCs w:val="22"/>
               </w:rPr>
@@ -3783,6 +3795,7 @@
             </w:r>
             <w:r>
               <w:rPr>
+                <w:strike/>
                 <w:sz w:val="22"/>
                 <w:szCs w:val="22"/>
               </w:rPr>
@@ -3796,10 +3809,13 @@
                 <w:ilvl w:val="0"/>
                 <w:numId w:val="8"/>
               </w:numPr>
-              <w:rPr/>
-            </w:pPr>
-            <w:r>
-              <w:rPr>
+              <w:rPr>
+                <w:strike/>
+              </w:rPr>
+            </w:pPr>
+            <w:r>
+              <w:rPr>
+                <w:strike/>
                 <w:sz w:val="22"/>
                 <w:szCs w:val="22"/>
               </w:rPr>
@@ -3832,6 +3848,7 @@
             </w:pPr>
             <w:r>
               <w:rPr>
+                <w:strike/>
                 <w:sz w:val="22"/>
                 <w:szCs w:val="22"/>
               </w:rPr>
@@ -3866,6 +3883,7 @@
             </w:pPr>
             <w:r>
               <w:rPr>
+                <w:strike/>
                 <w:sz w:val="22"/>
                 <w:szCs w:val="22"/>
               </w:rPr>
@@ -3951,14 +3969,7 @@
                 <w:sz w:val="22"/>
                 <w:szCs w:val="22"/>
               </w:rPr>
-              <w:t xml:space="preserve">public static final NUM_COLORS </w:t>
-            </w:r>
-            <w:r>
-              <w:rPr>
-                <w:sz w:val="22"/>
-                <w:szCs w:val="22"/>
-              </w:rPr>
-              <w:t>= 7</w:t>
+              <w:t>public static final NUM_COLORS = 7</w:t>
             </w:r>
           </w:p>
           <w:p>
@@ -3985,10 +3996,13 @@
                 <w:ilvl w:val="0"/>
                 <w:numId w:val="1"/>
               </w:numPr>
-              <w:rPr/>
-            </w:pPr>
-            <w:r>
-              <w:rPr>
+              <w:rPr>
+                <w:strike/>
+              </w:rPr>
+            </w:pPr>
+            <w:r>
+              <w:rPr>
+                <w:strike/>
                 <w:sz w:val="22"/>
                 <w:szCs w:val="22"/>
               </w:rPr>
@@ -4026,7 +4040,15 @@
                 <w:sz w:val="22"/>
                 <w:szCs w:val="22"/>
               </w:rPr>
-              <w:t>Equal to COLORS or COLORBLIND_COLORS</w:t>
+              <w:t xml:space="preserve">Equal to COLORS </w:t>
+            </w:r>
+            <w:r>
+              <w:rPr>
+                <w:strike/>
+                <w:sz w:val="22"/>
+                <w:szCs w:val="22"/>
+              </w:rPr>
+              <w:t>or COLORBLIND_COLORS</w:t>
             </w:r>
           </w:p>
           <w:p>
@@ -4209,6 +4231,7 @@
               <w:rPr>
                 <w:b/>
                 <w:bCs/>
+                <w:strike/>
                 <w:sz w:val="22"/>
                 <w:szCs w:val="22"/>
               </w:rPr>
@@ -4232,6 +4255,7 @@
               <w:rPr>
                 <w:b w:val="false"/>
                 <w:bCs w:val="false"/>
+                <w:strike/>
                 <w:sz w:val="22"/>
                 <w:szCs w:val="22"/>
               </w:rPr>
@@ -4403,6 +4427,7 @@
             </w:pPr>
             <w:r>
               <w:rPr>
+                <w:strike/>
                 <w:sz w:val="22"/>
                 <w:szCs w:val="22"/>
               </w:rPr>
@@ -4867,10 +4892,13 @@
                 <w:ilvl w:val="0"/>
                 <w:numId w:val="3"/>
               </w:numPr>
-              <w:rPr/>
-            </w:pPr>
-            <w:r>
-              <w:rPr>
+              <w:rPr>
+                <w:strike/>
+              </w:rPr>
+            </w:pPr>
+            <w:r>
+              <w:rPr>
+                <w:strike/>
                 <w:sz w:val="22"/>
                 <w:szCs w:val="22"/>
               </w:rPr>
@@ -6369,7 +6397,25 @@
                 <w:sz w:val="22"/>
                 <w:szCs w:val="22"/>
               </w:rPr>
-              <w:t>Keeps the same type of shape, but sets the shape[][] to the orientation specified by the given int</w:t>
+              <w:t>Keeps the s</w:t>
+            </w:r>
+            <w:r>
+              <w:rPr>
+                <w:b w:val="false"/>
+                <w:bCs w:val="false"/>
+                <w:sz w:val="22"/>
+                <w:szCs w:val="22"/>
+              </w:rPr>
+              <w:t>s</w:t>
+            </w:r>
+            <w:r>
+              <w:rPr>
+                <w:b w:val="false"/>
+                <w:bCs w:val="false"/>
+                <w:sz w:val="22"/>
+                <w:szCs w:val="22"/>
+              </w:rPr>
+              <w:t>ame type of shape, but sets the shape[][] to the orientation specified by the given int</w:t>
             </w:r>
           </w:p>
           <w:p>
@@ -20728,6 +20774,936 @@
       <w:szCs w:val="22"/>
     </w:rPr>
   </w:style>
+  <w:style w:type="character" w:styleId="ListLabel1295">
+    <w:name w:val="ListLabel 1295"/>
+    <w:qFormat/>
+    <w:rPr>
+      <w:rFonts w:cs="OpenSymbol"/>
+      <w:b/>
+      <w:sz w:val="22"/>
+    </w:rPr>
+  </w:style>
+  <w:style w:type="character" w:styleId="ListLabel1296">
+    <w:name w:val="ListLabel 1296"/>
+    <w:qFormat/>
+    <w:rPr>
+      <w:rFonts w:cs="OpenSymbol"/>
+      <w:b/>
+      <w:sz w:val="22"/>
+    </w:rPr>
+  </w:style>
+  <w:style w:type="character" w:styleId="ListLabel1297">
+    <w:name w:val="ListLabel 1297"/>
+    <w:qFormat/>
+    <w:rPr>
+      <w:rFonts w:cs="OpenSymbol"/>
+      <w:b/>
+    </w:rPr>
+  </w:style>
+  <w:style w:type="character" w:styleId="ListLabel1298">
+    <w:name w:val="ListLabel 1298"/>
+    <w:qFormat/>
+    <w:rPr>
+      <w:rFonts w:cs="OpenSymbol"/>
+    </w:rPr>
+  </w:style>
+  <w:style w:type="character" w:styleId="ListLabel1299">
+    <w:name w:val="ListLabel 1299"/>
+    <w:qFormat/>
+    <w:rPr>
+      <w:rFonts w:cs="OpenSymbol"/>
+    </w:rPr>
+  </w:style>
+  <w:style w:type="character" w:styleId="ListLabel1300">
+    <w:name w:val="ListLabel 1300"/>
+    <w:qFormat/>
+    <w:rPr>
+      <w:rFonts w:cs="OpenSymbol"/>
+    </w:rPr>
+  </w:style>
+  <w:style w:type="character" w:styleId="ListLabel1301">
+    <w:name w:val="ListLabel 1301"/>
+    <w:qFormat/>
+    <w:rPr>
+      <w:rFonts w:cs="OpenSymbol"/>
+    </w:rPr>
+  </w:style>
+  <w:style w:type="character" w:styleId="ListLabel1302">
+    <w:name w:val="ListLabel 1302"/>
+    <w:qFormat/>
+    <w:rPr>
+      <w:rFonts w:cs="OpenSymbol"/>
+    </w:rPr>
+  </w:style>
+  <w:style w:type="character" w:styleId="ListLabel1303">
+    <w:name w:val="ListLabel 1303"/>
+    <w:qFormat/>
+    <w:rPr>
+      <w:rFonts w:cs="OpenSymbol"/>
+    </w:rPr>
+  </w:style>
+  <w:style w:type="character" w:styleId="ListLabel1304">
+    <w:name w:val="ListLabel 1304"/>
+    <w:qFormat/>
+    <w:rPr>
+      <w:rFonts w:cs="OpenSymbol"/>
+      <w:b/>
+      <w:sz w:val="22"/>
+    </w:rPr>
+  </w:style>
+  <w:style w:type="character" w:styleId="ListLabel1305">
+    <w:name w:val="ListLabel 1305"/>
+    <w:qFormat/>
+    <w:rPr>
+      <w:rFonts w:cs="OpenSymbol"/>
+      <w:b w:val="false"/>
+      <w:sz w:val="22"/>
+    </w:rPr>
+  </w:style>
+  <w:style w:type="character" w:styleId="ListLabel1306">
+    <w:name w:val="ListLabel 1306"/>
+    <w:qFormat/>
+    <w:rPr>
+      <w:rFonts w:cs="OpenSymbol"/>
+      <w:b w:val="false"/>
+    </w:rPr>
+  </w:style>
+  <w:style w:type="character" w:styleId="ListLabel1307">
+    <w:name w:val="ListLabel 1307"/>
+    <w:qFormat/>
+    <w:rPr>
+      <w:rFonts w:cs="OpenSymbol"/>
+    </w:rPr>
+  </w:style>
+  <w:style w:type="character" w:styleId="ListLabel1308">
+    <w:name w:val="ListLabel 1308"/>
+    <w:qFormat/>
+    <w:rPr>
+      <w:rFonts w:cs="OpenSymbol"/>
+    </w:rPr>
+  </w:style>
+  <w:style w:type="character" w:styleId="ListLabel1309">
+    <w:name w:val="ListLabel 1309"/>
+    <w:qFormat/>
+    <w:rPr>
+      <w:rFonts w:cs="OpenSymbol"/>
+    </w:rPr>
+  </w:style>
+  <w:style w:type="character" w:styleId="ListLabel1310">
+    <w:name w:val="ListLabel 1310"/>
+    <w:qFormat/>
+    <w:rPr>
+      <w:rFonts w:cs="OpenSymbol"/>
+    </w:rPr>
+  </w:style>
+  <w:style w:type="character" w:styleId="ListLabel1311">
+    <w:name w:val="ListLabel 1311"/>
+    <w:qFormat/>
+    <w:rPr>
+      <w:rFonts w:cs="OpenSymbol"/>
+    </w:rPr>
+  </w:style>
+  <w:style w:type="character" w:styleId="ListLabel1312">
+    <w:name w:val="ListLabel 1312"/>
+    <w:qFormat/>
+    <w:rPr>
+      <w:rFonts w:cs="OpenSymbol"/>
+    </w:rPr>
+  </w:style>
+  <w:style w:type="character" w:styleId="ListLabel1313">
+    <w:name w:val="ListLabel 1313"/>
+    <w:qFormat/>
+    <w:rPr>
+      <w:rFonts w:cs="OpenSymbol"/>
+      <w:sz w:val="22"/>
+    </w:rPr>
+  </w:style>
+  <w:style w:type="character" w:styleId="ListLabel1314">
+    <w:name w:val="ListLabel 1314"/>
+    <w:qFormat/>
+    <w:rPr>
+      <w:rFonts w:cs="OpenSymbol"/>
+    </w:rPr>
+  </w:style>
+  <w:style w:type="character" w:styleId="ListLabel1315">
+    <w:name w:val="ListLabel 1315"/>
+    <w:qFormat/>
+    <w:rPr>
+      <w:rFonts w:cs="OpenSymbol"/>
+    </w:rPr>
+  </w:style>
+  <w:style w:type="character" w:styleId="ListLabel1316">
+    <w:name w:val="ListLabel 1316"/>
+    <w:qFormat/>
+    <w:rPr>
+      <w:rFonts w:cs="OpenSymbol"/>
+    </w:rPr>
+  </w:style>
+  <w:style w:type="character" w:styleId="ListLabel1317">
+    <w:name w:val="ListLabel 1317"/>
+    <w:qFormat/>
+    <w:rPr>
+      <w:rFonts w:cs="OpenSymbol"/>
+    </w:rPr>
+  </w:style>
+  <w:style w:type="character" w:styleId="ListLabel1318">
+    <w:name w:val="ListLabel 1318"/>
+    <w:qFormat/>
+    <w:rPr>
+      <w:rFonts w:cs="OpenSymbol"/>
+    </w:rPr>
+  </w:style>
+  <w:style w:type="character" w:styleId="ListLabel1319">
+    <w:name w:val="ListLabel 1319"/>
+    <w:qFormat/>
+    <w:rPr>
+      <w:rFonts w:cs="OpenSymbol"/>
+    </w:rPr>
+  </w:style>
+  <w:style w:type="character" w:styleId="ListLabel1320">
+    <w:name w:val="ListLabel 1320"/>
+    <w:qFormat/>
+    <w:rPr>
+      <w:rFonts w:cs="OpenSymbol"/>
+    </w:rPr>
+  </w:style>
+  <w:style w:type="character" w:styleId="ListLabel1321">
+    <w:name w:val="ListLabel 1321"/>
+    <w:qFormat/>
+    <w:rPr>
+      <w:rFonts w:cs="OpenSymbol"/>
+    </w:rPr>
+  </w:style>
+  <w:style w:type="character" w:styleId="ListLabel1322">
+    <w:name w:val="ListLabel 1322"/>
+    <w:qFormat/>
+    <w:rPr>
+      <w:rFonts w:cs="OpenSymbol"/>
+      <w:sz w:val="22"/>
+    </w:rPr>
+  </w:style>
+  <w:style w:type="character" w:styleId="ListLabel1323">
+    <w:name w:val="ListLabel 1323"/>
+    <w:qFormat/>
+    <w:rPr>
+      <w:rFonts w:cs="OpenSymbol"/>
+    </w:rPr>
+  </w:style>
+  <w:style w:type="character" w:styleId="ListLabel1324">
+    <w:name w:val="ListLabel 1324"/>
+    <w:qFormat/>
+    <w:rPr>
+      <w:rFonts w:cs="OpenSymbol"/>
+    </w:rPr>
+  </w:style>
+  <w:style w:type="character" w:styleId="ListLabel1325">
+    <w:name w:val="ListLabel 1325"/>
+    <w:qFormat/>
+    <w:rPr>
+      <w:rFonts w:cs="OpenSymbol"/>
+    </w:rPr>
+  </w:style>
+  <w:style w:type="character" w:styleId="ListLabel1326">
+    <w:name w:val="ListLabel 1326"/>
+    <w:qFormat/>
+    <w:rPr>
+      <w:rFonts w:cs="OpenSymbol"/>
+    </w:rPr>
+  </w:style>
+  <w:style w:type="character" w:styleId="ListLabel1327">
+    <w:name w:val="ListLabel 1327"/>
+    <w:qFormat/>
+    <w:rPr>
+      <w:rFonts w:cs="OpenSymbol"/>
+    </w:rPr>
+  </w:style>
+  <w:style w:type="character" w:styleId="ListLabel1328">
+    <w:name w:val="ListLabel 1328"/>
+    <w:qFormat/>
+    <w:rPr>
+      <w:rFonts w:cs="OpenSymbol"/>
+    </w:rPr>
+  </w:style>
+  <w:style w:type="character" w:styleId="ListLabel1329">
+    <w:name w:val="ListLabel 1329"/>
+    <w:qFormat/>
+    <w:rPr>
+      <w:rFonts w:cs="OpenSymbol"/>
+    </w:rPr>
+  </w:style>
+  <w:style w:type="character" w:styleId="ListLabel1330">
+    <w:name w:val="ListLabel 1330"/>
+    <w:qFormat/>
+    <w:rPr>
+      <w:rFonts w:cs="OpenSymbol"/>
+    </w:rPr>
+  </w:style>
+  <w:style w:type="character" w:styleId="ListLabel1331">
+    <w:name w:val="ListLabel 1331"/>
+    <w:qFormat/>
+    <w:rPr>
+      <w:rFonts w:cs="OpenSymbol"/>
+      <w:sz w:val="22"/>
+    </w:rPr>
+  </w:style>
+  <w:style w:type="character" w:styleId="ListLabel1332">
+    <w:name w:val="ListLabel 1332"/>
+    <w:qFormat/>
+    <w:rPr>
+      <w:rFonts w:cs="OpenSymbol"/>
+    </w:rPr>
+  </w:style>
+  <w:style w:type="character" w:styleId="ListLabel1333">
+    <w:name w:val="ListLabel 1333"/>
+    <w:qFormat/>
+    <w:rPr>
+      <w:rFonts w:cs="OpenSymbol"/>
+    </w:rPr>
+  </w:style>
+  <w:style w:type="character" w:styleId="ListLabel1334">
+    <w:name w:val="ListLabel 1334"/>
+    <w:qFormat/>
+    <w:rPr>
+      <w:rFonts w:cs="OpenSymbol"/>
+    </w:rPr>
+  </w:style>
+  <w:style w:type="character" w:styleId="ListLabel1335">
+    <w:name w:val="ListLabel 1335"/>
+    <w:qFormat/>
+    <w:rPr>
+      <w:rFonts w:cs="OpenSymbol"/>
+    </w:rPr>
+  </w:style>
+  <w:style w:type="character" w:styleId="ListLabel1336">
+    <w:name w:val="ListLabel 1336"/>
+    <w:qFormat/>
+    <w:rPr>
+      <w:rFonts w:cs="OpenSymbol"/>
+    </w:rPr>
+  </w:style>
+  <w:style w:type="character" w:styleId="ListLabel1337">
+    <w:name w:val="ListLabel 1337"/>
+    <w:qFormat/>
+    <w:rPr>
+      <w:rFonts w:cs="OpenSymbol"/>
+    </w:rPr>
+  </w:style>
+  <w:style w:type="character" w:styleId="ListLabel1338">
+    <w:name w:val="ListLabel 1338"/>
+    <w:qFormat/>
+    <w:rPr>
+      <w:rFonts w:cs="OpenSymbol"/>
+    </w:rPr>
+  </w:style>
+  <w:style w:type="character" w:styleId="ListLabel1339">
+    <w:name w:val="ListLabel 1339"/>
+    <w:qFormat/>
+    <w:rPr>
+      <w:rFonts w:cs="OpenSymbol"/>
+    </w:rPr>
+  </w:style>
+  <w:style w:type="character" w:styleId="ListLabel1340">
+    <w:name w:val="ListLabel 1340"/>
+    <w:qFormat/>
+    <w:rPr>
+      <w:rFonts w:cs="OpenSymbol"/>
+      <w:sz w:val="22"/>
+    </w:rPr>
+  </w:style>
+  <w:style w:type="character" w:styleId="ListLabel1341">
+    <w:name w:val="ListLabel 1341"/>
+    <w:qFormat/>
+    <w:rPr>
+      <w:rFonts w:cs="OpenSymbol"/>
+    </w:rPr>
+  </w:style>
+  <w:style w:type="character" w:styleId="ListLabel1342">
+    <w:name w:val="ListLabel 1342"/>
+    <w:qFormat/>
+    <w:rPr>
+      <w:rFonts w:cs="OpenSymbol"/>
+    </w:rPr>
+  </w:style>
+  <w:style w:type="character" w:styleId="ListLabel1343">
+    <w:name w:val="ListLabel 1343"/>
+    <w:qFormat/>
+    <w:rPr>
+      <w:rFonts w:cs="OpenSymbol"/>
+    </w:rPr>
+  </w:style>
+  <w:style w:type="character" w:styleId="ListLabel1344">
+    <w:name w:val="ListLabel 1344"/>
+    <w:qFormat/>
+    <w:rPr>
+      <w:rFonts w:cs="OpenSymbol"/>
+    </w:rPr>
+  </w:style>
+  <w:style w:type="character" w:styleId="ListLabel1345">
+    <w:name w:val="ListLabel 1345"/>
+    <w:qFormat/>
+    <w:rPr>
+      <w:rFonts w:cs="OpenSymbol"/>
+    </w:rPr>
+  </w:style>
+  <w:style w:type="character" w:styleId="ListLabel1346">
+    <w:name w:val="ListLabel 1346"/>
+    <w:qFormat/>
+    <w:rPr>
+      <w:rFonts w:cs="OpenSymbol"/>
+    </w:rPr>
+  </w:style>
+  <w:style w:type="character" w:styleId="ListLabel1347">
+    <w:name w:val="ListLabel 1347"/>
+    <w:qFormat/>
+    <w:rPr>
+      <w:rFonts w:cs="OpenSymbol"/>
+    </w:rPr>
+  </w:style>
+  <w:style w:type="character" w:styleId="ListLabel1348">
+    <w:name w:val="ListLabel 1348"/>
+    <w:qFormat/>
+    <w:rPr>
+      <w:rFonts w:cs="OpenSymbol"/>
+    </w:rPr>
+  </w:style>
+  <w:style w:type="character" w:styleId="ListLabel1349">
+    <w:name w:val="ListLabel 1349"/>
+    <w:qFormat/>
+    <w:rPr>
+      <w:rFonts w:cs="OpenSymbol"/>
+      <w:sz w:val="22"/>
+    </w:rPr>
+  </w:style>
+  <w:style w:type="character" w:styleId="ListLabel1350">
+    <w:name w:val="ListLabel 1350"/>
+    <w:qFormat/>
+    <w:rPr>
+      <w:rFonts w:cs="OpenSymbol"/>
+      <w:sz w:val="22"/>
+    </w:rPr>
+  </w:style>
+  <w:style w:type="character" w:styleId="ListLabel1351">
+    <w:name w:val="ListLabel 1351"/>
+    <w:qFormat/>
+    <w:rPr>
+      <w:rFonts w:cs="OpenSymbol"/>
+    </w:rPr>
+  </w:style>
+  <w:style w:type="character" w:styleId="ListLabel1352">
+    <w:name w:val="ListLabel 1352"/>
+    <w:qFormat/>
+    <w:rPr>
+      <w:rFonts w:cs="OpenSymbol"/>
+    </w:rPr>
+  </w:style>
+  <w:style w:type="character" w:styleId="ListLabel1353">
+    <w:name w:val="ListLabel 1353"/>
+    <w:qFormat/>
+    <w:rPr>
+      <w:rFonts w:cs="OpenSymbol"/>
+    </w:rPr>
+  </w:style>
+  <w:style w:type="character" w:styleId="ListLabel1354">
+    <w:name w:val="ListLabel 1354"/>
+    <w:qFormat/>
+    <w:rPr>
+      <w:rFonts w:cs="OpenSymbol"/>
+    </w:rPr>
+  </w:style>
+  <w:style w:type="character" w:styleId="ListLabel1355">
+    <w:name w:val="ListLabel 1355"/>
+    <w:qFormat/>
+    <w:rPr>
+      <w:rFonts w:cs="OpenSymbol"/>
+    </w:rPr>
+  </w:style>
+  <w:style w:type="character" w:styleId="ListLabel1356">
+    <w:name w:val="ListLabel 1356"/>
+    <w:qFormat/>
+    <w:rPr>
+      <w:rFonts w:cs="OpenSymbol"/>
+    </w:rPr>
+  </w:style>
+  <w:style w:type="character" w:styleId="ListLabel1357">
+    <w:name w:val="ListLabel 1357"/>
+    <w:qFormat/>
+    <w:rPr>
+      <w:rFonts w:cs="OpenSymbol"/>
+    </w:rPr>
+  </w:style>
+  <w:style w:type="character" w:styleId="ListLabel1358">
+    <w:name w:val="ListLabel 1358"/>
+    <w:qFormat/>
+    <w:rPr>
+      <w:rFonts w:cs="OpenSymbol"/>
+    </w:rPr>
+  </w:style>
+  <w:style w:type="character" w:styleId="ListLabel1359">
+    <w:name w:val="ListLabel 1359"/>
+    <w:qFormat/>
+    <w:rPr>
+      <w:rFonts w:cs="OpenSymbol"/>
+    </w:rPr>
+  </w:style>
+  <w:style w:type="character" w:styleId="ListLabel1360">
+    <w:name w:val="ListLabel 1360"/>
+    <w:qFormat/>
+    <w:rPr>
+      <w:rFonts w:cs="OpenSymbol"/>
+    </w:rPr>
+  </w:style>
+  <w:style w:type="character" w:styleId="ListLabel1361">
+    <w:name w:val="ListLabel 1361"/>
+    <w:qFormat/>
+    <w:rPr>
+      <w:rFonts w:cs="OpenSymbol"/>
+    </w:rPr>
+  </w:style>
+  <w:style w:type="character" w:styleId="ListLabel1362">
+    <w:name w:val="ListLabel 1362"/>
+    <w:qFormat/>
+    <w:rPr>
+      <w:rFonts w:cs="OpenSymbol"/>
+    </w:rPr>
+  </w:style>
+  <w:style w:type="character" w:styleId="ListLabel1363">
+    <w:name w:val="ListLabel 1363"/>
+    <w:qFormat/>
+    <w:rPr>
+      <w:rFonts w:cs="OpenSymbol"/>
+    </w:rPr>
+  </w:style>
+  <w:style w:type="character" w:styleId="ListLabel1364">
+    <w:name w:val="ListLabel 1364"/>
+    <w:qFormat/>
+    <w:rPr>
+      <w:rFonts w:cs="OpenSymbol"/>
+    </w:rPr>
+  </w:style>
+  <w:style w:type="character" w:styleId="ListLabel1365">
+    <w:name w:val="ListLabel 1365"/>
+    <w:qFormat/>
+    <w:rPr>
+      <w:rFonts w:cs="OpenSymbol"/>
+    </w:rPr>
+  </w:style>
+  <w:style w:type="character" w:styleId="ListLabel1366">
+    <w:name w:val="ListLabel 1366"/>
+    <w:qFormat/>
+    <w:rPr>
+      <w:rFonts w:cs="OpenSymbol"/>
+    </w:rPr>
+  </w:style>
+  <w:style w:type="character" w:styleId="ListLabel1367">
+    <w:name w:val="ListLabel 1367"/>
+    <w:qFormat/>
+    <w:rPr>
+      <w:rFonts w:cs="OpenSymbol"/>
+      <w:b/>
+      <w:sz w:val="22"/>
+    </w:rPr>
+  </w:style>
+  <w:style w:type="character" w:styleId="ListLabel1368">
+    <w:name w:val="ListLabel 1368"/>
+    <w:qFormat/>
+    <w:rPr>
+      <w:rFonts w:cs="OpenSymbol"/>
+      <w:b w:val="false"/>
+      <w:sz w:val="22"/>
+    </w:rPr>
+  </w:style>
+  <w:style w:type="character" w:styleId="ListLabel1369">
+    <w:name w:val="ListLabel 1369"/>
+    <w:qFormat/>
+    <w:rPr>
+      <w:rFonts w:cs="OpenSymbol"/>
+    </w:rPr>
+  </w:style>
+  <w:style w:type="character" w:styleId="ListLabel1370">
+    <w:name w:val="ListLabel 1370"/>
+    <w:qFormat/>
+    <w:rPr>
+      <w:rFonts w:cs="OpenSymbol"/>
+    </w:rPr>
+  </w:style>
+  <w:style w:type="character" w:styleId="ListLabel1371">
+    <w:name w:val="ListLabel 1371"/>
+    <w:qFormat/>
+    <w:rPr>
+      <w:rFonts w:cs="OpenSymbol"/>
+    </w:rPr>
+  </w:style>
+  <w:style w:type="character" w:styleId="ListLabel1372">
+    <w:name w:val="ListLabel 1372"/>
+    <w:qFormat/>
+    <w:rPr>
+      <w:rFonts w:cs="OpenSymbol"/>
+    </w:rPr>
+  </w:style>
+  <w:style w:type="character" w:styleId="ListLabel1373">
+    <w:name w:val="ListLabel 1373"/>
+    <w:qFormat/>
+    <w:rPr>
+      <w:rFonts w:cs="OpenSymbol"/>
+    </w:rPr>
+  </w:style>
+  <w:style w:type="character" w:styleId="ListLabel1374">
+    <w:name w:val="ListLabel 1374"/>
+    <w:qFormat/>
+    <w:rPr>
+      <w:rFonts w:cs="OpenSymbol"/>
+    </w:rPr>
+  </w:style>
+  <w:style w:type="character" w:styleId="ListLabel1375">
+    <w:name w:val="ListLabel 1375"/>
+    <w:qFormat/>
+    <w:rPr>
+      <w:rFonts w:cs="OpenSymbol"/>
+    </w:rPr>
+  </w:style>
+  <w:style w:type="character" w:styleId="ListLabel1376">
+    <w:name w:val="ListLabel 1376"/>
+    <w:qFormat/>
+    <w:rPr>
+      <w:rFonts w:cs="OpenSymbol"/>
+      <w:b w:val="false"/>
+    </w:rPr>
+  </w:style>
+  <w:style w:type="character" w:styleId="ListLabel1377">
+    <w:name w:val="ListLabel 1377"/>
+    <w:qFormat/>
+    <w:rPr>
+      <w:rFonts w:cs="OpenSymbol"/>
+    </w:rPr>
+  </w:style>
+  <w:style w:type="character" w:styleId="ListLabel1378">
+    <w:name w:val="ListLabel 1378"/>
+    <w:qFormat/>
+    <w:rPr>
+      <w:rFonts w:cs="OpenSymbol"/>
+    </w:rPr>
+  </w:style>
+  <w:style w:type="character" w:styleId="ListLabel1379">
+    <w:name w:val="ListLabel 1379"/>
+    <w:qFormat/>
+    <w:rPr>
+      <w:rFonts w:cs="OpenSymbol"/>
+    </w:rPr>
+  </w:style>
+  <w:style w:type="character" w:styleId="ListLabel1380">
+    <w:name w:val="ListLabel 1380"/>
+    <w:qFormat/>
+    <w:rPr>
+      <w:rFonts w:cs="OpenSymbol"/>
+    </w:rPr>
+  </w:style>
+  <w:style w:type="character" w:styleId="ListLabel1381">
+    <w:name w:val="ListLabel 1381"/>
+    <w:qFormat/>
+    <w:rPr>
+      <w:rFonts w:cs="OpenSymbol"/>
+    </w:rPr>
+  </w:style>
+  <w:style w:type="character" w:styleId="ListLabel1382">
+    <w:name w:val="ListLabel 1382"/>
+    <w:qFormat/>
+    <w:rPr>
+      <w:rFonts w:cs="OpenSymbol"/>
+    </w:rPr>
+  </w:style>
+  <w:style w:type="character" w:styleId="ListLabel1383">
+    <w:name w:val="ListLabel 1383"/>
+    <w:qFormat/>
+    <w:rPr>
+      <w:rFonts w:cs="OpenSymbol"/>
+    </w:rPr>
+  </w:style>
+  <w:style w:type="character" w:styleId="ListLabel1384">
+    <w:name w:val="ListLabel 1384"/>
+    <w:qFormat/>
+    <w:rPr>
+      <w:rFonts w:cs="OpenSymbol"/>
+    </w:rPr>
+  </w:style>
+  <w:style w:type="character" w:styleId="ListLabel1385">
+    <w:name w:val="ListLabel 1385"/>
+    <w:qFormat/>
+    <w:rPr>
+      <w:rFonts w:cs="OpenSymbol"/>
+      <w:b w:val="false"/>
+    </w:rPr>
+  </w:style>
+  <w:style w:type="character" w:styleId="ListLabel1386">
+    <w:name w:val="ListLabel 1386"/>
+    <w:qFormat/>
+    <w:rPr>
+      <w:rFonts w:cs="OpenSymbol"/>
+    </w:rPr>
+  </w:style>
+  <w:style w:type="character" w:styleId="ListLabel1387">
+    <w:name w:val="ListLabel 1387"/>
+    <w:qFormat/>
+    <w:rPr>
+      <w:rFonts w:cs="OpenSymbol"/>
+    </w:rPr>
+  </w:style>
+  <w:style w:type="character" w:styleId="ListLabel1388">
+    <w:name w:val="ListLabel 1388"/>
+    <w:qFormat/>
+    <w:rPr>
+      <w:rFonts w:cs="OpenSymbol"/>
+    </w:rPr>
+  </w:style>
+  <w:style w:type="character" w:styleId="ListLabel1389">
+    <w:name w:val="ListLabel 1389"/>
+    <w:qFormat/>
+    <w:rPr>
+      <w:rFonts w:cs="OpenSymbol"/>
+    </w:rPr>
+  </w:style>
+  <w:style w:type="character" w:styleId="ListLabel1390">
+    <w:name w:val="ListLabel 1390"/>
+    <w:qFormat/>
+    <w:rPr>
+      <w:rFonts w:cs="OpenSymbol"/>
+    </w:rPr>
+  </w:style>
+  <w:style w:type="character" w:styleId="ListLabel1391">
+    <w:name w:val="ListLabel 1391"/>
+    <w:qFormat/>
+    <w:rPr>
+      <w:rFonts w:cs="OpenSymbol"/>
+    </w:rPr>
+  </w:style>
+  <w:style w:type="character" w:styleId="ListLabel1392">
+    <w:name w:val="ListLabel 1392"/>
+    <w:qFormat/>
+    <w:rPr>
+      <w:rFonts w:cs="OpenSymbol"/>
+    </w:rPr>
+  </w:style>
+  <w:style w:type="character" w:styleId="ListLabel1393">
+    <w:name w:val="ListLabel 1393"/>
+    <w:qFormat/>
+    <w:rPr>
+      <w:rFonts w:cs="OpenSymbol"/>
+    </w:rPr>
+  </w:style>
+  <w:style w:type="character" w:styleId="ListLabel1394">
+    <w:name w:val="ListLabel 1394"/>
+    <w:qFormat/>
+    <w:rPr>
+      <w:rFonts w:cs="OpenSymbol"/>
+      <w:b w:val="false"/>
+    </w:rPr>
+  </w:style>
+  <w:style w:type="character" w:styleId="ListLabel1395">
+    <w:name w:val="ListLabel 1395"/>
+    <w:qFormat/>
+    <w:rPr>
+      <w:rFonts w:cs="OpenSymbol"/>
+    </w:rPr>
+  </w:style>
+  <w:style w:type="character" w:styleId="ListLabel1396">
+    <w:name w:val="ListLabel 1396"/>
+    <w:qFormat/>
+    <w:rPr>
+      <w:rFonts w:cs="OpenSymbol"/>
+    </w:rPr>
+  </w:style>
+  <w:style w:type="character" w:styleId="ListLabel1397">
+    <w:name w:val="ListLabel 1397"/>
+    <w:qFormat/>
+    <w:rPr>
+      <w:rFonts w:cs="OpenSymbol"/>
+    </w:rPr>
+  </w:style>
+  <w:style w:type="character" w:styleId="ListLabel1398">
+    <w:name w:val="ListLabel 1398"/>
+    <w:qFormat/>
+    <w:rPr>
+      <w:rFonts w:cs="OpenSymbol"/>
+    </w:rPr>
+  </w:style>
+  <w:style w:type="character" w:styleId="ListLabel1399">
+    <w:name w:val="ListLabel 1399"/>
+    <w:qFormat/>
+    <w:rPr>
+      <w:rFonts w:cs="OpenSymbol"/>
+    </w:rPr>
+  </w:style>
+  <w:style w:type="character" w:styleId="ListLabel1400">
+    <w:name w:val="ListLabel 1400"/>
+    <w:qFormat/>
+    <w:rPr>
+      <w:rFonts w:cs="OpenSymbol"/>
+    </w:rPr>
+  </w:style>
+  <w:style w:type="character" w:styleId="ListLabel1401">
+    <w:name w:val="ListLabel 1401"/>
+    <w:qFormat/>
+    <w:rPr>
+      <w:rFonts w:cs="OpenSymbol"/>
+    </w:rPr>
+  </w:style>
+  <w:style w:type="character" w:styleId="ListLabel1402">
+    <w:name w:val="ListLabel 1402"/>
+    <w:qFormat/>
+    <w:rPr>
+      <w:rFonts w:cs="OpenSymbol"/>
+    </w:rPr>
+  </w:style>
+  <w:style w:type="character" w:styleId="ListLabel1403">
+    <w:name w:val="ListLabel 1403"/>
+    <w:qFormat/>
+    <w:rPr>
+      <w:rFonts w:cs="OpenSymbol"/>
+      <w:b w:val="false"/>
+    </w:rPr>
+  </w:style>
+  <w:style w:type="character" w:styleId="ListLabel1404">
+    <w:name w:val="ListLabel 1404"/>
+    <w:qFormat/>
+    <w:rPr>
+      <w:rFonts w:cs="OpenSymbol"/>
+    </w:rPr>
+  </w:style>
+  <w:style w:type="character" w:styleId="ListLabel1405">
+    <w:name w:val="ListLabel 1405"/>
+    <w:qFormat/>
+    <w:rPr>
+      <w:rFonts w:cs="OpenSymbol"/>
+    </w:rPr>
+  </w:style>
+  <w:style w:type="character" w:styleId="ListLabel1406">
+    <w:name w:val="ListLabel 1406"/>
+    <w:qFormat/>
+    <w:rPr>
+      <w:rFonts w:cs="OpenSymbol"/>
+    </w:rPr>
+  </w:style>
+  <w:style w:type="character" w:styleId="ListLabel1407">
+    <w:name w:val="ListLabel 1407"/>
+    <w:qFormat/>
+    <w:rPr>
+      <w:rFonts w:cs="OpenSymbol"/>
+    </w:rPr>
+  </w:style>
+  <w:style w:type="character" w:styleId="ListLabel1408">
+    <w:name w:val="ListLabel 1408"/>
+    <w:qFormat/>
+    <w:rPr>
+      <w:rFonts w:cs="OpenSymbol"/>
+    </w:rPr>
+  </w:style>
+  <w:style w:type="character" w:styleId="ListLabel1409">
+    <w:name w:val="ListLabel 1409"/>
+    <w:qFormat/>
+    <w:rPr>
+      <w:rFonts w:cs="OpenSymbol"/>
+    </w:rPr>
+  </w:style>
+  <w:style w:type="character" w:styleId="ListLabel1410">
+    <w:name w:val="ListLabel 1410"/>
+    <w:qFormat/>
+    <w:rPr>
+      <w:rFonts w:cs="OpenSymbol"/>
+    </w:rPr>
+  </w:style>
+  <w:style w:type="character" w:styleId="ListLabel1411">
+    <w:name w:val="ListLabel 1411"/>
+    <w:qFormat/>
+    <w:rPr>
+      <w:rFonts w:cs="OpenSymbol"/>
+    </w:rPr>
+  </w:style>
+  <w:style w:type="character" w:styleId="ListLabel1412">
+    <w:name w:val="ListLabel 1412"/>
+    <w:qFormat/>
+    <w:rPr>
+      <w:rFonts w:cs="OpenSymbol"/>
+      <w:b w:val="false"/>
+    </w:rPr>
+  </w:style>
+  <w:style w:type="character" w:styleId="ListLabel1413">
+    <w:name w:val="ListLabel 1413"/>
+    <w:qFormat/>
+    <w:rPr>
+      <w:rFonts w:cs="OpenSymbol"/>
+    </w:rPr>
+  </w:style>
+  <w:style w:type="character" w:styleId="ListLabel1414">
+    <w:name w:val="ListLabel 1414"/>
+    <w:qFormat/>
+    <w:rPr>
+      <w:rFonts w:cs="OpenSymbol"/>
+    </w:rPr>
+  </w:style>
+  <w:style w:type="character" w:styleId="ListLabel1415">
+    <w:name w:val="ListLabel 1415"/>
+    <w:qFormat/>
+    <w:rPr>
+      <w:rFonts w:cs="OpenSymbol"/>
+    </w:rPr>
+  </w:style>
+  <w:style w:type="character" w:styleId="ListLabel1416">
+    <w:name w:val="ListLabel 1416"/>
+    <w:qFormat/>
+    <w:rPr>
+      <w:rFonts w:cs="OpenSymbol"/>
+    </w:rPr>
+  </w:style>
+  <w:style w:type="character" w:styleId="ListLabel1417">
+    <w:name w:val="ListLabel 1417"/>
+    <w:qFormat/>
+    <w:rPr>
+      <w:rFonts w:cs="OpenSymbol"/>
+    </w:rPr>
+  </w:style>
+  <w:style w:type="character" w:styleId="ListLabel1418">
+    <w:name w:val="ListLabel 1418"/>
+    <w:qFormat/>
+    <w:rPr>
+      <w:rFonts w:cs="OpenSymbol"/>
+    </w:rPr>
+  </w:style>
+  <w:style w:type="character" w:styleId="ListLabel1419">
+    <w:name w:val="ListLabel 1419"/>
+    <w:qFormat/>
+    <w:rPr>
+      <w:rFonts w:cs="OpenSymbol"/>
+    </w:rPr>
+  </w:style>
+  <w:style w:type="character" w:styleId="ListLabel1420">
+    <w:name w:val="ListLabel 1420"/>
+    <w:qFormat/>
+    <w:rPr>
+      <w:rFonts w:cs="OpenSymbol"/>
+    </w:rPr>
+  </w:style>
+  <w:style w:type="character" w:styleId="ListLabel1421">
+    <w:name w:val="ListLabel 1421"/>
+    <w:qFormat/>
+    <w:rPr>
+      <w:b w:val="false"/>
+      <w:bCs w:val="false"/>
+      <w:sz w:val="22"/>
+      <w:szCs w:val="22"/>
+    </w:rPr>
+  </w:style>
+  <w:style w:type="character" w:styleId="ListLabel1422">
+    <w:name w:val="ListLabel 1422"/>
+    <w:qFormat/>
+    <w:rPr/>
+  </w:style>
+  <w:style w:type="character" w:styleId="ListLabel1423">
+    <w:name w:val="ListLabel 1423"/>
+    <w:qFormat/>
+    <w:rPr>
+      <w:sz w:val="22"/>
+      <w:szCs w:val="22"/>
+    </w:rPr>
+  </w:style>
   <w:style w:type="paragraph" w:styleId="Heading">
     <w:name w:val="Heading"/>
     <w:basedOn w:val="Normal"/>

--- a/Tetris game/GameStructure.docx
+++ b/Tetris game/GameStructure.docx
@@ -1014,11 +1014,45 @@
                 <w:ilvl w:val="0"/>
                 <w:numId w:val="1"/>
               </w:numPr>
-              <w:rPr>
-                <w:b/>
+              <w:rPr/>
+            </w:pPr>
+            <w:r>
+              <w:rPr>
                 <w:b/>
                 <w:bCs/>
-              </w:rPr>
+                <w:sz w:val="22"/>
+                <w:szCs w:val="22"/>
+              </w:rPr>
+              <w:t>void rotateRight()</w:t>
+            </w:r>
+          </w:p>
+          <w:p>
+            <w:pPr>
+              <w:pStyle w:val="TableContents"/>
+              <w:numPr>
+                <w:ilvl w:val="1"/>
+                <w:numId w:val="1"/>
+              </w:numPr>
+              <w:rPr/>
+            </w:pPr>
+            <w:r>
+              <w:rPr>
+                <w:sz w:val="22"/>
+                <w:szCs w:val="22"/>
+              </w:rPr>
+              <w:t>Changes the orientation variable by increasing it (loop around if at end); update shape and points accordingly</w:t>
+            </w:r>
+            <w:bookmarkStart w:id="0" w:name="__DdeLink__44948_2105105112"/>
+            <w:bookmarkEnd w:id="0"/>
+          </w:p>
+          <w:p>
+            <w:pPr>
+              <w:pStyle w:val="TableContents"/>
+              <w:numPr>
+                <w:ilvl w:val="0"/>
+                <w:numId w:val="1"/>
+              </w:numPr>
+              <w:rPr/>
             </w:pPr>
             <w:r>
               <w:rPr>
@@ -1027,7 +1061,7 @@
                 <w:sz w:val="22"/>
                 <w:szCs w:val="22"/>
               </w:rPr>
-              <w:t>void rotateRight()</w:t>
+              <w:t>void rotateLeft()</w:t>
             </w:r>
           </w:p>
           <w:p>
@@ -1044,7 +1078,26 @@
                 <w:sz w:val="22"/>
                 <w:szCs w:val="22"/>
               </w:rPr>
-              <w:t>Changes the orientation variable by increasing it (loop around if at end); update shape and points accordingly</w:t>
+              <w:t>Changes the orientation variable by decreasing it (loop around if at end); update shape and points accordingly</w:t>
+            </w:r>
+          </w:p>
+          <w:p>
+            <w:pPr>
+              <w:pStyle w:val="TableContents"/>
+              <w:numPr>
+                <w:ilvl w:val="0"/>
+                <w:numId w:val="1"/>
+              </w:numPr>
+              <w:rPr/>
+            </w:pPr>
+            <w:r>
+              <w:rPr>
+                <w:b/>
+                <w:bCs/>
+                <w:sz w:val="22"/>
+                <w:szCs w:val="22"/>
+              </w:rPr>
+              <w:t>void moveLeft()</w:t>
             </w:r>
           </w:p>
           <w:p>
@@ -1056,15 +1109,13 @@
               </w:numPr>
               <w:rPr/>
             </w:pPr>
-            <w:bookmarkStart w:id="0" w:name="__DdeLink__44948_2105105112"/>
-            <w:r>
-              <w:rPr>
-                <w:sz w:val="22"/>
-                <w:szCs w:val="22"/>
-              </w:rPr>
-              <w:t>If anything is blocking the rotation, do not do anything</w:t>
-            </w:r>
-            <w:bookmarkEnd w:id="0"/>
+            <w:r>
+              <w:rPr>
+                <w:sz w:val="22"/>
+                <w:szCs w:val="22"/>
+              </w:rPr>
+              <w:t>adds 1 to y if not at the leftmost column</w:t>
+            </w:r>
           </w:p>
           <w:p>
             <w:pPr>
@@ -1073,108 +1124,7 @@
                 <w:ilvl w:val="0"/>
                 <w:numId w:val="1"/>
               </w:numPr>
-              <w:rPr>
-                <w:b/>
-                <w:b/>
-                <w:bCs/>
-              </w:rPr>
-            </w:pPr>
-            <w:r>
-              <w:rPr>
-                <w:b/>
-                <w:bCs/>
-                <w:sz w:val="22"/>
-                <w:szCs w:val="22"/>
-              </w:rPr>
-              <w:t>void rotateLeft()</w:t>
-            </w:r>
-          </w:p>
-          <w:p>
-            <w:pPr>
-              <w:pStyle w:val="TableContents"/>
-              <w:numPr>
-                <w:ilvl w:val="1"/>
-                <w:numId w:val="1"/>
-              </w:numPr>
               <w:rPr/>
-            </w:pPr>
-            <w:r>
-              <w:rPr>
-                <w:sz w:val="22"/>
-                <w:szCs w:val="22"/>
-              </w:rPr>
-              <w:t>Changes the orientation variable by decreasing it (loop around if at end); update shape and points accordingly</w:t>
-            </w:r>
-          </w:p>
-          <w:p>
-            <w:pPr>
-              <w:pStyle w:val="TableContents"/>
-              <w:numPr>
-                <w:ilvl w:val="1"/>
-                <w:numId w:val="1"/>
-              </w:numPr>
-              <w:rPr/>
-            </w:pPr>
-            <w:r>
-              <w:rPr>
-                <w:sz w:val="22"/>
-                <w:szCs w:val="22"/>
-              </w:rPr>
-              <w:t>If anything is blocking the rotation, do not do anything</w:t>
-            </w:r>
-          </w:p>
-          <w:p>
-            <w:pPr>
-              <w:pStyle w:val="TableContents"/>
-              <w:numPr>
-                <w:ilvl w:val="0"/>
-                <w:numId w:val="1"/>
-              </w:numPr>
-              <w:rPr>
-                <w:b/>
-                <w:b/>
-                <w:bCs/>
-              </w:rPr>
-            </w:pPr>
-            <w:r>
-              <w:rPr>
-                <w:b/>
-                <w:bCs/>
-                <w:sz w:val="22"/>
-                <w:szCs w:val="22"/>
-              </w:rPr>
-              <w:t>void moveLeft()</w:t>
-            </w:r>
-          </w:p>
-          <w:p>
-            <w:pPr>
-              <w:pStyle w:val="TableContents"/>
-              <w:numPr>
-                <w:ilvl w:val="1"/>
-                <w:numId w:val="1"/>
-              </w:numPr>
-              <w:rPr/>
-            </w:pPr>
-            <w:r>
-              <w:rPr>
-                <w:sz w:val="22"/>
-                <w:szCs w:val="22"/>
-              </w:rPr>
-              <w:t>adds 1 to y if not at the leftmost column</w:t>
-            </w:r>
-          </w:p>
-          <w:p>
-            <w:pPr>
-              <w:pStyle w:val="TableContents"/>
-              <w:numPr>
-                <w:ilvl w:val="0"/>
-                <w:numId w:val="1"/>
-              </w:numPr>
-              <w:rPr>
-                <w:b/>
-                <w:b/>
-                <w:bCs/>
-              </w:rPr>
             </w:pPr>
             <w:r>
               <w:rPr>
@@ -5041,6 +4991,23 @@
               <w:t>Displays instructions, score, preview of blocks</w:t>
             </w:r>
           </w:p>
+          <w:p>
+            <w:pPr>
+              <w:pStyle w:val="TableContents"/>
+              <w:numPr>
+                <w:ilvl w:val="0"/>
+                <w:numId w:val="3"/>
+              </w:numPr>
+              <w:rPr/>
+            </w:pPr>
+            <w:r>
+              <w:rPr>
+                <w:sz w:val="22"/>
+                <w:szCs w:val="22"/>
+              </w:rPr>
+              <w:t>Handles user input and checks to see if actions can be done on the board</w:t>
+            </w:r>
+          </w:p>
         </w:tc>
         <w:tc>
           <w:tcPr>
@@ -6397,25 +6364,7 @@
                 <w:sz w:val="22"/>
                 <w:szCs w:val="22"/>
               </w:rPr>
-              <w:t>Keeps the s</w:t>
-            </w:r>
-            <w:r>
-              <w:rPr>
-                <w:b w:val="false"/>
-                <w:bCs w:val="false"/>
-                <w:sz w:val="22"/>
-                <w:szCs w:val="22"/>
-              </w:rPr>
-              <w:t>s</w:t>
-            </w:r>
-            <w:r>
-              <w:rPr>
-                <w:b w:val="false"/>
-                <w:bCs w:val="false"/>
-                <w:sz w:val="22"/>
-                <w:szCs w:val="22"/>
-              </w:rPr>
-              <w:t>ame type of shape, but sets the shape[][] to the orientation specified by the given int</w:t>
+              <w:t>Keeps the ssame type of shape, but sets the shape[][] to the orientation specified by the given int</w:t>
             </w:r>
           </w:p>
           <w:p>
@@ -21704,6 +21653,936 @@
       <w:szCs w:val="22"/>
     </w:rPr>
   </w:style>
+  <w:style w:type="character" w:styleId="ListLabel1424">
+    <w:name w:val="ListLabel 1424"/>
+    <w:qFormat/>
+    <w:rPr>
+      <w:rFonts w:cs="OpenSymbol"/>
+      <w:b/>
+      <w:sz w:val="22"/>
+    </w:rPr>
+  </w:style>
+  <w:style w:type="character" w:styleId="ListLabel1425">
+    <w:name w:val="ListLabel 1425"/>
+    <w:qFormat/>
+    <w:rPr>
+      <w:rFonts w:cs="OpenSymbol"/>
+      <w:b/>
+      <w:sz w:val="22"/>
+    </w:rPr>
+  </w:style>
+  <w:style w:type="character" w:styleId="ListLabel1426">
+    <w:name w:val="ListLabel 1426"/>
+    <w:qFormat/>
+    <w:rPr>
+      <w:rFonts w:cs="OpenSymbol"/>
+      <w:b/>
+    </w:rPr>
+  </w:style>
+  <w:style w:type="character" w:styleId="ListLabel1427">
+    <w:name w:val="ListLabel 1427"/>
+    <w:qFormat/>
+    <w:rPr>
+      <w:rFonts w:cs="OpenSymbol"/>
+    </w:rPr>
+  </w:style>
+  <w:style w:type="character" w:styleId="ListLabel1428">
+    <w:name w:val="ListLabel 1428"/>
+    <w:qFormat/>
+    <w:rPr>
+      <w:rFonts w:cs="OpenSymbol"/>
+    </w:rPr>
+  </w:style>
+  <w:style w:type="character" w:styleId="ListLabel1429">
+    <w:name w:val="ListLabel 1429"/>
+    <w:qFormat/>
+    <w:rPr>
+      <w:rFonts w:cs="OpenSymbol"/>
+    </w:rPr>
+  </w:style>
+  <w:style w:type="character" w:styleId="ListLabel1430">
+    <w:name w:val="ListLabel 1430"/>
+    <w:qFormat/>
+    <w:rPr>
+      <w:rFonts w:cs="OpenSymbol"/>
+    </w:rPr>
+  </w:style>
+  <w:style w:type="character" w:styleId="ListLabel1431">
+    <w:name w:val="ListLabel 1431"/>
+    <w:qFormat/>
+    <w:rPr>
+      <w:rFonts w:cs="OpenSymbol"/>
+    </w:rPr>
+  </w:style>
+  <w:style w:type="character" w:styleId="ListLabel1432">
+    <w:name w:val="ListLabel 1432"/>
+    <w:qFormat/>
+    <w:rPr>
+      <w:rFonts w:cs="OpenSymbol"/>
+    </w:rPr>
+  </w:style>
+  <w:style w:type="character" w:styleId="ListLabel1433">
+    <w:name w:val="ListLabel 1433"/>
+    <w:qFormat/>
+    <w:rPr>
+      <w:rFonts w:cs="OpenSymbol"/>
+      <w:b/>
+      <w:sz w:val="22"/>
+    </w:rPr>
+  </w:style>
+  <w:style w:type="character" w:styleId="ListLabel1434">
+    <w:name w:val="ListLabel 1434"/>
+    <w:qFormat/>
+    <w:rPr>
+      <w:rFonts w:cs="OpenSymbol"/>
+      <w:b w:val="false"/>
+      <w:sz w:val="22"/>
+    </w:rPr>
+  </w:style>
+  <w:style w:type="character" w:styleId="ListLabel1435">
+    <w:name w:val="ListLabel 1435"/>
+    <w:qFormat/>
+    <w:rPr>
+      <w:rFonts w:cs="OpenSymbol"/>
+      <w:b w:val="false"/>
+    </w:rPr>
+  </w:style>
+  <w:style w:type="character" w:styleId="ListLabel1436">
+    <w:name w:val="ListLabel 1436"/>
+    <w:qFormat/>
+    <w:rPr>
+      <w:rFonts w:cs="OpenSymbol"/>
+    </w:rPr>
+  </w:style>
+  <w:style w:type="character" w:styleId="ListLabel1437">
+    <w:name w:val="ListLabel 1437"/>
+    <w:qFormat/>
+    <w:rPr>
+      <w:rFonts w:cs="OpenSymbol"/>
+    </w:rPr>
+  </w:style>
+  <w:style w:type="character" w:styleId="ListLabel1438">
+    <w:name w:val="ListLabel 1438"/>
+    <w:qFormat/>
+    <w:rPr>
+      <w:rFonts w:cs="OpenSymbol"/>
+    </w:rPr>
+  </w:style>
+  <w:style w:type="character" w:styleId="ListLabel1439">
+    <w:name w:val="ListLabel 1439"/>
+    <w:qFormat/>
+    <w:rPr>
+      <w:rFonts w:cs="OpenSymbol"/>
+    </w:rPr>
+  </w:style>
+  <w:style w:type="character" w:styleId="ListLabel1440">
+    <w:name w:val="ListLabel 1440"/>
+    <w:qFormat/>
+    <w:rPr>
+      <w:rFonts w:cs="OpenSymbol"/>
+    </w:rPr>
+  </w:style>
+  <w:style w:type="character" w:styleId="ListLabel1441">
+    <w:name w:val="ListLabel 1441"/>
+    <w:qFormat/>
+    <w:rPr>
+      <w:rFonts w:cs="OpenSymbol"/>
+    </w:rPr>
+  </w:style>
+  <w:style w:type="character" w:styleId="ListLabel1442">
+    <w:name w:val="ListLabel 1442"/>
+    <w:qFormat/>
+    <w:rPr>
+      <w:rFonts w:cs="OpenSymbol"/>
+      <w:sz w:val="22"/>
+    </w:rPr>
+  </w:style>
+  <w:style w:type="character" w:styleId="ListLabel1443">
+    <w:name w:val="ListLabel 1443"/>
+    <w:qFormat/>
+    <w:rPr>
+      <w:rFonts w:cs="OpenSymbol"/>
+    </w:rPr>
+  </w:style>
+  <w:style w:type="character" w:styleId="ListLabel1444">
+    <w:name w:val="ListLabel 1444"/>
+    <w:qFormat/>
+    <w:rPr>
+      <w:rFonts w:cs="OpenSymbol"/>
+    </w:rPr>
+  </w:style>
+  <w:style w:type="character" w:styleId="ListLabel1445">
+    <w:name w:val="ListLabel 1445"/>
+    <w:qFormat/>
+    <w:rPr>
+      <w:rFonts w:cs="OpenSymbol"/>
+    </w:rPr>
+  </w:style>
+  <w:style w:type="character" w:styleId="ListLabel1446">
+    <w:name w:val="ListLabel 1446"/>
+    <w:qFormat/>
+    <w:rPr>
+      <w:rFonts w:cs="OpenSymbol"/>
+    </w:rPr>
+  </w:style>
+  <w:style w:type="character" w:styleId="ListLabel1447">
+    <w:name w:val="ListLabel 1447"/>
+    <w:qFormat/>
+    <w:rPr>
+      <w:rFonts w:cs="OpenSymbol"/>
+    </w:rPr>
+  </w:style>
+  <w:style w:type="character" w:styleId="ListLabel1448">
+    <w:name w:val="ListLabel 1448"/>
+    <w:qFormat/>
+    <w:rPr>
+      <w:rFonts w:cs="OpenSymbol"/>
+    </w:rPr>
+  </w:style>
+  <w:style w:type="character" w:styleId="ListLabel1449">
+    <w:name w:val="ListLabel 1449"/>
+    <w:qFormat/>
+    <w:rPr>
+      <w:rFonts w:cs="OpenSymbol"/>
+    </w:rPr>
+  </w:style>
+  <w:style w:type="character" w:styleId="ListLabel1450">
+    <w:name w:val="ListLabel 1450"/>
+    <w:qFormat/>
+    <w:rPr>
+      <w:rFonts w:cs="OpenSymbol"/>
+    </w:rPr>
+  </w:style>
+  <w:style w:type="character" w:styleId="ListLabel1451">
+    <w:name w:val="ListLabel 1451"/>
+    <w:qFormat/>
+    <w:rPr>
+      <w:rFonts w:cs="OpenSymbol"/>
+      <w:sz w:val="22"/>
+    </w:rPr>
+  </w:style>
+  <w:style w:type="character" w:styleId="ListLabel1452">
+    <w:name w:val="ListLabel 1452"/>
+    <w:qFormat/>
+    <w:rPr>
+      <w:rFonts w:cs="OpenSymbol"/>
+    </w:rPr>
+  </w:style>
+  <w:style w:type="character" w:styleId="ListLabel1453">
+    <w:name w:val="ListLabel 1453"/>
+    <w:qFormat/>
+    <w:rPr>
+      <w:rFonts w:cs="OpenSymbol"/>
+    </w:rPr>
+  </w:style>
+  <w:style w:type="character" w:styleId="ListLabel1454">
+    <w:name w:val="ListLabel 1454"/>
+    <w:qFormat/>
+    <w:rPr>
+      <w:rFonts w:cs="OpenSymbol"/>
+    </w:rPr>
+  </w:style>
+  <w:style w:type="character" w:styleId="ListLabel1455">
+    <w:name w:val="ListLabel 1455"/>
+    <w:qFormat/>
+    <w:rPr>
+      <w:rFonts w:cs="OpenSymbol"/>
+    </w:rPr>
+  </w:style>
+  <w:style w:type="character" w:styleId="ListLabel1456">
+    <w:name w:val="ListLabel 1456"/>
+    <w:qFormat/>
+    <w:rPr>
+      <w:rFonts w:cs="OpenSymbol"/>
+    </w:rPr>
+  </w:style>
+  <w:style w:type="character" w:styleId="ListLabel1457">
+    <w:name w:val="ListLabel 1457"/>
+    <w:qFormat/>
+    <w:rPr>
+      <w:rFonts w:cs="OpenSymbol"/>
+    </w:rPr>
+  </w:style>
+  <w:style w:type="character" w:styleId="ListLabel1458">
+    <w:name w:val="ListLabel 1458"/>
+    <w:qFormat/>
+    <w:rPr>
+      <w:rFonts w:cs="OpenSymbol"/>
+    </w:rPr>
+  </w:style>
+  <w:style w:type="character" w:styleId="ListLabel1459">
+    <w:name w:val="ListLabel 1459"/>
+    <w:qFormat/>
+    <w:rPr>
+      <w:rFonts w:cs="OpenSymbol"/>
+    </w:rPr>
+  </w:style>
+  <w:style w:type="character" w:styleId="ListLabel1460">
+    <w:name w:val="ListLabel 1460"/>
+    <w:qFormat/>
+    <w:rPr>
+      <w:rFonts w:cs="OpenSymbol"/>
+      <w:sz w:val="22"/>
+    </w:rPr>
+  </w:style>
+  <w:style w:type="character" w:styleId="ListLabel1461">
+    <w:name w:val="ListLabel 1461"/>
+    <w:qFormat/>
+    <w:rPr>
+      <w:rFonts w:cs="OpenSymbol"/>
+    </w:rPr>
+  </w:style>
+  <w:style w:type="character" w:styleId="ListLabel1462">
+    <w:name w:val="ListLabel 1462"/>
+    <w:qFormat/>
+    <w:rPr>
+      <w:rFonts w:cs="OpenSymbol"/>
+    </w:rPr>
+  </w:style>
+  <w:style w:type="character" w:styleId="ListLabel1463">
+    <w:name w:val="ListLabel 1463"/>
+    <w:qFormat/>
+    <w:rPr>
+      <w:rFonts w:cs="OpenSymbol"/>
+    </w:rPr>
+  </w:style>
+  <w:style w:type="character" w:styleId="ListLabel1464">
+    <w:name w:val="ListLabel 1464"/>
+    <w:qFormat/>
+    <w:rPr>
+      <w:rFonts w:cs="OpenSymbol"/>
+    </w:rPr>
+  </w:style>
+  <w:style w:type="character" w:styleId="ListLabel1465">
+    <w:name w:val="ListLabel 1465"/>
+    <w:qFormat/>
+    <w:rPr>
+      <w:rFonts w:cs="OpenSymbol"/>
+    </w:rPr>
+  </w:style>
+  <w:style w:type="character" w:styleId="ListLabel1466">
+    <w:name w:val="ListLabel 1466"/>
+    <w:qFormat/>
+    <w:rPr>
+      <w:rFonts w:cs="OpenSymbol"/>
+    </w:rPr>
+  </w:style>
+  <w:style w:type="character" w:styleId="ListLabel1467">
+    <w:name w:val="ListLabel 1467"/>
+    <w:qFormat/>
+    <w:rPr>
+      <w:rFonts w:cs="OpenSymbol"/>
+    </w:rPr>
+  </w:style>
+  <w:style w:type="character" w:styleId="ListLabel1468">
+    <w:name w:val="ListLabel 1468"/>
+    <w:qFormat/>
+    <w:rPr>
+      <w:rFonts w:cs="OpenSymbol"/>
+    </w:rPr>
+  </w:style>
+  <w:style w:type="character" w:styleId="ListLabel1469">
+    <w:name w:val="ListLabel 1469"/>
+    <w:qFormat/>
+    <w:rPr>
+      <w:rFonts w:cs="OpenSymbol"/>
+      <w:sz w:val="22"/>
+    </w:rPr>
+  </w:style>
+  <w:style w:type="character" w:styleId="ListLabel1470">
+    <w:name w:val="ListLabel 1470"/>
+    <w:qFormat/>
+    <w:rPr>
+      <w:rFonts w:cs="OpenSymbol"/>
+    </w:rPr>
+  </w:style>
+  <w:style w:type="character" w:styleId="ListLabel1471">
+    <w:name w:val="ListLabel 1471"/>
+    <w:qFormat/>
+    <w:rPr>
+      <w:rFonts w:cs="OpenSymbol"/>
+    </w:rPr>
+  </w:style>
+  <w:style w:type="character" w:styleId="ListLabel1472">
+    <w:name w:val="ListLabel 1472"/>
+    <w:qFormat/>
+    <w:rPr>
+      <w:rFonts w:cs="OpenSymbol"/>
+    </w:rPr>
+  </w:style>
+  <w:style w:type="character" w:styleId="ListLabel1473">
+    <w:name w:val="ListLabel 1473"/>
+    <w:qFormat/>
+    <w:rPr>
+      <w:rFonts w:cs="OpenSymbol"/>
+    </w:rPr>
+  </w:style>
+  <w:style w:type="character" w:styleId="ListLabel1474">
+    <w:name w:val="ListLabel 1474"/>
+    <w:qFormat/>
+    <w:rPr>
+      <w:rFonts w:cs="OpenSymbol"/>
+    </w:rPr>
+  </w:style>
+  <w:style w:type="character" w:styleId="ListLabel1475">
+    <w:name w:val="ListLabel 1475"/>
+    <w:qFormat/>
+    <w:rPr>
+      <w:rFonts w:cs="OpenSymbol"/>
+    </w:rPr>
+  </w:style>
+  <w:style w:type="character" w:styleId="ListLabel1476">
+    <w:name w:val="ListLabel 1476"/>
+    <w:qFormat/>
+    <w:rPr>
+      <w:rFonts w:cs="OpenSymbol"/>
+    </w:rPr>
+  </w:style>
+  <w:style w:type="character" w:styleId="ListLabel1477">
+    <w:name w:val="ListLabel 1477"/>
+    <w:qFormat/>
+    <w:rPr>
+      <w:rFonts w:cs="OpenSymbol"/>
+    </w:rPr>
+  </w:style>
+  <w:style w:type="character" w:styleId="ListLabel1478">
+    <w:name w:val="ListLabel 1478"/>
+    <w:qFormat/>
+    <w:rPr>
+      <w:rFonts w:cs="OpenSymbol"/>
+      <w:sz w:val="22"/>
+    </w:rPr>
+  </w:style>
+  <w:style w:type="character" w:styleId="ListLabel1479">
+    <w:name w:val="ListLabel 1479"/>
+    <w:qFormat/>
+    <w:rPr>
+      <w:rFonts w:cs="OpenSymbol"/>
+      <w:sz w:val="22"/>
+    </w:rPr>
+  </w:style>
+  <w:style w:type="character" w:styleId="ListLabel1480">
+    <w:name w:val="ListLabel 1480"/>
+    <w:qFormat/>
+    <w:rPr>
+      <w:rFonts w:cs="OpenSymbol"/>
+    </w:rPr>
+  </w:style>
+  <w:style w:type="character" w:styleId="ListLabel1481">
+    <w:name w:val="ListLabel 1481"/>
+    <w:qFormat/>
+    <w:rPr>
+      <w:rFonts w:cs="OpenSymbol"/>
+    </w:rPr>
+  </w:style>
+  <w:style w:type="character" w:styleId="ListLabel1482">
+    <w:name w:val="ListLabel 1482"/>
+    <w:qFormat/>
+    <w:rPr>
+      <w:rFonts w:cs="OpenSymbol"/>
+    </w:rPr>
+  </w:style>
+  <w:style w:type="character" w:styleId="ListLabel1483">
+    <w:name w:val="ListLabel 1483"/>
+    <w:qFormat/>
+    <w:rPr>
+      <w:rFonts w:cs="OpenSymbol"/>
+    </w:rPr>
+  </w:style>
+  <w:style w:type="character" w:styleId="ListLabel1484">
+    <w:name w:val="ListLabel 1484"/>
+    <w:qFormat/>
+    <w:rPr>
+      <w:rFonts w:cs="OpenSymbol"/>
+    </w:rPr>
+  </w:style>
+  <w:style w:type="character" w:styleId="ListLabel1485">
+    <w:name w:val="ListLabel 1485"/>
+    <w:qFormat/>
+    <w:rPr>
+      <w:rFonts w:cs="OpenSymbol"/>
+    </w:rPr>
+  </w:style>
+  <w:style w:type="character" w:styleId="ListLabel1486">
+    <w:name w:val="ListLabel 1486"/>
+    <w:qFormat/>
+    <w:rPr>
+      <w:rFonts w:cs="OpenSymbol"/>
+    </w:rPr>
+  </w:style>
+  <w:style w:type="character" w:styleId="ListLabel1487">
+    <w:name w:val="ListLabel 1487"/>
+    <w:qFormat/>
+    <w:rPr>
+      <w:rFonts w:cs="OpenSymbol"/>
+    </w:rPr>
+  </w:style>
+  <w:style w:type="character" w:styleId="ListLabel1488">
+    <w:name w:val="ListLabel 1488"/>
+    <w:qFormat/>
+    <w:rPr>
+      <w:rFonts w:cs="OpenSymbol"/>
+    </w:rPr>
+  </w:style>
+  <w:style w:type="character" w:styleId="ListLabel1489">
+    <w:name w:val="ListLabel 1489"/>
+    <w:qFormat/>
+    <w:rPr>
+      <w:rFonts w:cs="OpenSymbol"/>
+    </w:rPr>
+  </w:style>
+  <w:style w:type="character" w:styleId="ListLabel1490">
+    <w:name w:val="ListLabel 1490"/>
+    <w:qFormat/>
+    <w:rPr>
+      <w:rFonts w:cs="OpenSymbol"/>
+    </w:rPr>
+  </w:style>
+  <w:style w:type="character" w:styleId="ListLabel1491">
+    <w:name w:val="ListLabel 1491"/>
+    <w:qFormat/>
+    <w:rPr>
+      <w:rFonts w:cs="OpenSymbol"/>
+    </w:rPr>
+  </w:style>
+  <w:style w:type="character" w:styleId="ListLabel1492">
+    <w:name w:val="ListLabel 1492"/>
+    <w:qFormat/>
+    <w:rPr>
+      <w:rFonts w:cs="OpenSymbol"/>
+    </w:rPr>
+  </w:style>
+  <w:style w:type="character" w:styleId="ListLabel1493">
+    <w:name w:val="ListLabel 1493"/>
+    <w:qFormat/>
+    <w:rPr>
+      <w:rFonts w:cs="OpenSymbol"/>
+    </w:rPr>
+  </w:style>
+  <w:style w:type="character" w:styleId="ListLabel1494">
+    <w:name w:val="ListLabel 1494"/>
+    <w:qFormat/>
+    <w:rPr>
+      <w:rFonts w:cs="OpenSymbol"/>
+    </w:rPr>
+  </w:style>
+  <w:style w:type="character" w:styleId="ListLabel1495">
+    <w:name w:val="ListLabel 1495"/>
+    <w:qFormat/>
+    <w:rPr>
+      <w:rFonts w:cs="OpenSymbol"/>
+    </w:rPr>
+  </w:style>
+  <w:style w:type="character" w:styleId="ListLabel1496">
+    <w:name w:val="ListLabel 1496"/>
+    <w:qFormat/>
+    <w:rPr>
+      <w:rFonts w:cs="OpenSymbol"/>
+      <w:b/>
+      <w:sz w:val="22"/>
+    </w:rPr>
+  </w:style>
+  <w:style w:type="character" w:styleId="ListLabel1497">
+    <w:name w:val="ListLabel 1497"/>
+    <w:qFormat/>
+    <w:rPr>
+      <w:rFonts w:cs="OpenSymbol"/>
+      <w:b w:val="false"/>
+      <w:sz w:val="22"/>
+    </w:rPr>
+  </w:style>
+  <w:style w:type="character" w:styleId="ListLabel1498">
+    <w:name w:val="ListLabel 1498"/>
+    <w:qFormat/>
+    <w:rPr>
+      <w:rFonts w:cs="OpenSymbol"/>
+    </w:rPr>
+  </w:style>
+  <w:style w:type="character" w:styleId="ListLabel1499">
+    <w:name w:val="ListLabel 1499"/>
+    <w:qFormat/>
+    <w:rPr>
+      <w:rFonts w:cs="OpenSymbol"/>
+    </w:rPr>
+  </w:style>
+  <w:style w:type="character" w:styleId="ListLabel1500">
+    <w:name w:val="ListLabel 1500"/>
+    <w:qFormat/>
+    <w:rPr>
+      <w:rFonts w:cs="OpenSymbol"/>
+    </w:rPr>
+  </w:style>
+  <w:style w:type="character" w:styleId="ListLabel1501">
+    <w:name w:val="ListLabel 1501"/>
+    <w:qFormat/>
+    <w:rPr>
+      <w:rFonts w:cs="OpenSymbol"/>
+    </w:rPr>
+  </w:style>
+  <w:style w:type="character" w:styleId="ListLabel1502">
+    <w:name w:val="ListLabel 1502"/>
+    <w:qFormat/>
+    <w:rPr>
+      <w:rFonts w:cs="OpenSymbol"/>
+    </w:rPr>
+  </w:style>
+  <w:style w:type="character" w:styleId="ListLabel1503">
+    <w:name w:val="ListLabel 1503"/>
+    <w:qFormat/>
+    <w:rPr>
+      <w:rFonts w:cs="OpenSymbol"/>
+    </w:rPr>
+  </w:style>
+  <w:style w:type="character" w:styleId="ListLabel1504">
+    <w:name w:val="ListLabel 1504"/>
+    <w:qFormat/>
+    <w:rPr>
+      <w:rFonts w:cs="OpenSymbol"/>
+    </w:rPr>
+  </w:style>
+  <w:style w:type="character" w:styleId="ListLabel1505">
+    <w:name w:val="ListLabel 1505"/>
+    <w:qFormat/>
+    <w:rPr>
+      <w:rFonts w:cs="OpenSymbol"/>
+      <w:b w:val="false"/>
+    </w:rPr>
+  </w:style>
+  <w:style w:type="character" w:styleId="ListLabel1506">
+    <w:name w:val="ListLabel 1506"/>
+    <w:qFormat/>
+    <w:rPr>
+      <w:rFonts w:cs="OpenSymbol"/>
+    </w:rPr>
+  </w:style>
+  <w:style w:type="character" w:styleId="ListLabel1507">
+    <w:name w:val="ListLabel 1507"/>
+    <w:qFormat/>
+    <w:rPr>
+      <w:rFonts w:cs="OpenSymbol"/>
+    </w:rPr>
+  </w:style>
+  <w:style w:type="character" w:styleId="ListLabel1508">
+    <w:name w:val="ListLabel 1508"/>
+    <w:qFormat/>
+    <w:rPr>
+      <w:rFonts w:cs="OpenSymbol"/>
+    </w:rPr>
+  </w:style>
+  <w:style w:type="character" w:styleId="ListLabel1509">
+    <w:name w:val="ListLabel 1509"/>
+    <w:qFormat/>
+    <w:rPr>
+      <w:rFonts w:cs="OpenSymbol"/>
+    </w:rPr>
+  </w:style>
+  <w:style w:type="character" w:styleId="ListLabel1510">
+    <w:name w:val="ListLabel 1510"/>
+    <w:qFormat/>
+    <w:rPr>
+      <w:rFonts w:cs="OpenSymbol"/>
+    </w:rPr>
+  </w:style>
+  <w:style w:type="character" w:styleId="ListLabel1511">
+    <w:name w:val="ListLabel 1511"/>
+    <w:qFormat/>
+    <w:rPr>
+      <w:rFonts w:cs="OpenSymbol"/>
+    </w:rPr>
+  </w:style>
+  <w:style w:type="character" w:styleId="ListLabel1512">
+    <w:name w:val="ListLabel 1512"/>
+    <w:qFormat/>
+    <w:rPr>
+      <w:rFonts w:cs="OpenSymbol"/>
+    </w:rPr>
+  </w:style>
+  <w:style w:type="character" w:styleId="ListLabel1513">
+    <w:name w:val="ListLabel 1513"/>
+    <w:qFormat/>
+    <w:rPr>
+      <w:rFonts w:cs="OpenSymbol"/>
+    </w:rPr>
+  </w:style>
+  <w:style w:type="character" w:styleId="ListLabel1514">
+    <w:name w:val="ListLabel 1514"/>
+    <w:qFormat/>
+    <w:rPr>
+      <w:rFonts w:cs="OpenSymbol"/>
+      <w:b w:val="false"/>
+    </w:rPr>
+  </w:style>
+  <w:style w:type="character" w:styleId="ListLabel1515">
+    <w:name w:val="ListLabel 1515"/>
+    <w:qFormat/>
+    <w:rPr>
+      <w:rFonts w:cs="OpenSymbol"/>
+    </w:rPr>
+  </w:style>
+  <w:style w:type="character" w:styleId="ListLabel1516">
+    <w:name w:val="ListLabel 1516"/>
+    <w:qFormat/>
+    <w:rPr>
+      <w:rFonts w:cs="OpenSymbol"/>
+    </w:rPr>
+  </w:style>
+  <w:style w:type="character" w:styleId="ListLabel1517">
+    <w:name w:val="ListLabel 1517"/>
+    <w:qFormat/>
+    <w:rPr>
+      <w:rFonts w:cs="OpenSymbol"/>
+    </w:rPr>
+  </w:style>
+  <w:style w:type="character" w:styleId="ListLabel1518">
+    <w:name w:val="ListLabel 1518"/>
+    <w:qFormat/>
+    <w:rPr>
+      <w:rFonts w:cs="OpenSymbol"/>
+    </w:rPr>
+  </w:style>
+  <w:style w:type="character" w:styleId="ListLabel1519">
+    <w:name w:val="ListLabel 1519"/>
+    <w:qFormat/>
+    <w:rPr>
+      <w:rFonts w:cs="OpenSymbol"/>
+    </w:rPr>
+  </w:style>
+  <w:style w:type="character" w:styleId="ListLabel1520">
+    <w:name w:val="ListLabel 1520"/>
+    <w:qFormat/>
+    <w:rPr>
+      <w:rFonts w:cs="OpenSymbol"/>
+    </w:rPr>
+  </w:style>
+  <w:style w:type="character" w:styleId="ListLabel1521">
+    <w:name w:val="ListLabel 1521"/>
+    <w:qFormat/>
+    <w:rPr>
+      <w:rFonts w:cs="OpenSymbol"/>
+    </w:rPr>
+  </w:style>
+  <w:style w:type="character" w:styleId="ListLabel1522">
+    <w:name w:val="ListLabel 1522"/>
+    <w:qFormat/>
+    <w:rPr>
+      <w:rFonts w:cs="OpenSymbol"/>
+    </w:rPr>
+  </w:style>
+  <w:style w:type="character" w:styleId="ListLabel1523">
+    <w:name w:val="ListLabel 1523"/>
+    <w:qFormat/>
+    <w:rPr>
+      <w:rFonts w:cs="OpenSymbol"/>
+      <w:b w:val="false"/>
+    </w:rPr>
+  </w:style>
+  <w:style w:type="character" w:styleId="ListLabel1524">
+    <w:name w:val="ListLabel 1524"/>
+    <w:qFormat/>
+    <w:rPr>
+      <w:rFonts w:cs="OpenSymbol"/>
+    </w:rPr>
+  </w:style>
+  <w:style w:type="character" w:styleId="ListLabel1525">
+    <w:name w:val="ListLabel 1525"/>
+    <w:qFormat/>
+    <w:rPr>
+      <w:rFonts w:cs="OpenSymbol"/>
+    </w:rPr>
+  </w:style>
+  <w:style w:type="character" w:styleId="ListLabel1526">
+    <w:name w:val="ListLabel 1526"/>
+    <w:qFormat/>
+    <w:rPr>
+      <w:rFonts w:cs="OpenSymbol"/>
+    </w:rPr>
+  </w:style>
+  <w:style w:type="character" w:styleId="ListLabel1527">
+    <w:name w:val="ListLabel 1527"/>
+    <w:qFormat/>
+    <w:rPr>
+      <w:rFonts w:cs="OpenSymbol"/>
+    </w:rPr>
+  </w:style>
+  <w:style w:type="character" w:styleId="ListLabel1528">
+    <w:name w:val="ListLabel 1528"/>
+    <w:qFormat/>
+    <w:rPr>
+      <w:rFonts w:cs="OpenSymbol"/>
+    </w:rPr>
+  </w:style>
+  <w:style w:type="character" w:styleId="ListLabel1529">
+    <w:name w:val="ListLabel 1529"/>
+    <w:qFormat/>
+    <w:rPr>
+      <w:rFonts w:cs="OpenSymbol"/>
+    </w:rPr>
+  </w:style>
+  <w:style w:type="character" w:styleId="ListLabel1530">
+    <w:name w:val="ListLabel 1530"/>
+    <w:qFormat/>
+    <w:rPr>
+      <w:rFonts w:cs="OpenSymbol"/>
+    </w:rPr>
+  </w:style>
+  <w:style w:type="character" w:styleId="ListLabel1531">
+    <w:name w:val="ListLabel 1531"/>
+    <w:qFormat/>
+    <w:rPr>
+      <w:rFonts w:cs="OpenSymbol"/>
+    </w:rPr>
+  </w:style>
+  <w:style w:type="character" w:styleId="ListLabel1532">
+    <w:name w:val="ListLabel 1532"/>
+    <w:qFormat/>
+    <w:rPr>
+      <w:rFonts w:cs="OpenSymbol"/>
+      <w:b w:val="false"/>
+    </w:rPr>
+  </w:style>
+  <w:style w:type="character" w:styleId="ListLabel1533">
+    <w:name w:val="ListLabel 1533"/>
+    <w:qFormat/>
+    <w:rPr>
+      <w:rFonts w:cs="OpenSymbol"/>
+    </w:rPr>
+  </w:style>
+  <w:style w:type="character" w:styleId="ListLabel1534">
+    <w:name w:val="ListLabel 1534"/>
+    <w:qFormat/>
+    <w:rPr>
+      <w:rFonts w:cs="OpenSymbol"/>
+    </w:rPr>
+  </w:style>
+  <w:style w:type="character" w:styleId="ListLabel1535">
+    <w:name w:val="ListLabel 1535"/>
+    <w:qFormat/>
+    <w:rPr>
+      <w:rFonts w:cs="OpenSymbol"/>
+    </w:rPr>
+  </w:style>
+  <w:style w:type="character" w:styleId="ListLabel1536">
+    <w:name w:val="ListLabel 1536"/>
+    <w:qFormat/>
+    <w:rPr>
+      <w:rFonts w:cs="OpenSymbol"/>
+    </w:rPr>
+  </w:style>
+  <w:style w:type="character" w:styleId="ListLabel1537">
+    <w:name w:val="ListLabel 1537"/>
+    <w:qFormat/>
+    <w:rPr>
+      <w:rFonts w:cs="OpenSymbol"/>
+    </w:rPr>
+  </w:style>
+  <w:style w:type="character" w:styleId="ListLabel1538">
+    <w:name w:val="ListLabel 1538"/>
+    <w:qFormat/>
+    <w:rPr>
+      <w:rFonts w:cs="OpenSymbol"/>
+    </w:rPr>
+  </w:style>
+  <w:style w:type="character" w:styleId="ListLabel1539">
+    <w:name w:val="ListLabel 1539"/>
+    <w:qFormat/>
+    <w:rPr>
+      <w:rFonts w:cs="OpenSymbol"/>
+    </w:rPr>
+  </w:style>
+  <w:style w:type="character" w:styleId="ListLabel1540">
+    <w:name w:val="ListLabel 1540"/>
+    <w:qFormat/>
+    <w:rPr>
+      <w:rFonts w:cs="OpenSymbol"/>
+    </w:rPr>
+  </w:style>
+  <w:style w:type="character" w:styleId="ListLabel1541">
+    <w:name w:val="ListLabel 1541"/>
+    <w:qFormat/>
+    <w:rPr>
+      <w:rFonts w:cs="OpenSymbol"/>
+      <w:b w:val="false"/>
+    </w:rPr>
+  </w:style>
+  <w:style w:type="character" w:styleId="ListLabel1542">
+    <w:name w:val="ListLabel 1542"/>
+    <w:qFormat/>
+    <w:rPr>
+      <w:rFonts w:cs="OpenSymbol"/>
+    </w:rPr>
+  </w:style>
+  <w:style w:type="character" w:styleId="ListLabel1543">
+    <w:name w:val="ListLabel 1543"/>
+    <w:qFormat/>
+    <w:rPr>
+      <w:rFonts w:cs="OpenSymbol"/>
+    </w:rPr>
+  </w:style>
+  <w:style w:type="character" w:styleId="ListLabel1544">
+    <w:name w:val="ListLabel 1544"/>
+    <w:qFormat/>
+    <w:rPr>
+      <w:rFonts w:cs="OpenSymbol"/>
+    </w:rPr>
+  </w:style>
+  <w:style w:type="character" w:styleId="ListLabel1545">
+    <w:name w:val="ListLabel 1545"/>
+    <w:qFormat/>
+    <w:rPr>
+      <w:rFonts w:cs="OpenSymbol"/>
+    </w:rPr>
+  </w:style>
+  <w:style w:type="character" w:styleId="ListLabel1546">
+    <w:name w:val="ListLabel 1546"/>
+    <w:qFormat/>
+    <w:rPr>
+      <w:rFonts w:cs="OpenSymbol"/>
+    </w:rPr>
+  </w:style>
+  <w:style w:type="character" w:styleId="ListLabel1547">
+    <w:name w:val="ListLabel 1547"/>
+    <w:qFormat/>
+    <w:rPr>
+      <w:rFonts w:cs="OpenSymbol"/>
+    </w:rPr>
+  </w:style>
+  <w:style w:type="character" w:styleId="ListLabel1548">
+    <w:name w:val="ListLabel 1548"/>
+    <w:qFormat/>
+    <w:rPr>
+      <w:rFonts w:cs="OpenSymbol"/>
+    </w:rPr>
+  </w:style>
+  <w:style w:type="character" w:styleId="ListLabel1549">
+    <w:name w:val="ListLabel 1549"/>
+    <w:qFormat/>
+    <w:rPr>
+      <w:rFonts w:cs="OpenSymbol"/>
+    </w:rPr>
+  </w:style>
+  <w:style w:type="character" w:styleId="ListLabel1550">
+    <w:name w:val="ListLabel 1550"/>
+    <w:qFormat/>
+    <w:rPr>
+      <w:b w:val="false"/>
+      <w:bCs w:val="false"/>
+      <w:sz w:val="22"/>
+      <w:szCs w:val="22"/>
+    </w:rPr>
+  </w:style>
+  <w:style w:type="character" w:styleId="ListLabel1551">
+    <w:name w:val="ListLabel 1551"/>
+    <w:qFormat/>
+    <w:rPr/>
+  </w:style>
+  <w:style w:type="character" w:styleId="ListLabel1552">
+    <w:name w:val="ListLabel 1552"/>
+    <w:qFormat/>
+    <w:rPr>
+      <w:sz w:val="22"/>
+      <w:szCs w:val="22"/>
+    </w:rPr>
+  </w:style>
   <w:style w:type="paragraph" w:styleId="Heading">
     <w:name w:val="Heading"/>
     <w:basedOn w:val="Normal"/>

--- a/Tetris game/GameStructure.docx
+++ b/Tetris game/GameStructure.docx
@@ -4273,7 +4273,7 @@
                 <w:sz w:val="22"/>
                 <w:szCs w:val="22"/>
               </w:rPr>
-              <w:t>Main</w:t>
+              <w:t>GameLauncher/Main</w:t>
             </w:r>
             <w:r>
               <w:rPr>
@@ -5112,10 +5112,13 @@
                 <w:ilvl w:val="0"/>
                 <w:numId w:val="2"/>
               </w:numPr>
-              <w:rPr/>
-            </w:pPr>
-            <w:r>
-              <w:rPr>
+              <w:rPr>
+                <w:strike/>
+              </w:rPr>
+            </w:pPr>
+            <w:r>
+              <w:rPr>
+                <w:strike/>
                 <w:sz w:val="22"/>
                 <w:szCs w:val="22"/>
               </w:rPr>
@@ -5136,6 +5139,7 @@
             </w:pPr>
             <w:r>
               <w:rPr>
+                <w:strike/>
                 <w:sz w:val="22"/>
                 <w:szCs w:val="22"/>
               </w:rPr>
@@ -5156,6 +5160,8 @@
             </w:pPr>
             <w:r>
               <w:rPr>
+                <w:strike w:val="false"/>
+                <w:dstrike w:val="false"/>
                 <w:sz w:val="22"/>
                 <w:szCs w:val="22"/>
               </w:rPr>
@@ -5176,6 +5182,7 @@
             </w:pPr>
             <w:r>
               <w:rPr>
+                <w:strike/>
                 <w:sz w:val="22"/>
                 <w:szCs w:val="22"/>
               </w:rPr>
@@ -5196,6 +5203,7 @@
             </w:pPr>
             <w:r>
               <w:rPr>
+                <w:strike/>
                 <w:sz w:val="22"/>
                 <w:szCs w:val="22"/>
               </w:rPr>
@@ -5445,6 +5453,109 @@
             <w:pPr>
               <w:pStyle w:val="TableContents"/>
               <w:numPr>
+                <w:ilvl w:val="1"/>
+                <w:numId w:val="2"/>
+              </w:numPr>
+              <w:rPr>
+                <w:b/>
+                <w:b/>
+                <w:bCs/>
+              </w:rPr>
+            </w:pPr>
+            <w:r>
+              <w:rPr>
+                <w:b/>
+                <w:bCs/>
+                <w:sz w:val="22"/>
+                <w:szCs w:val="22"/>
+              </w:rPr>
+              <w:t>public Scene playGame()</w:t>
+            </w:r>
+          </w:p>
+          <w:p>
+            <w:pPr>
+              <w:pStyle w:val="TableContents"/>
+              <w:numPr>
+                <w:ilvl w:val="2"/>
+                <w:numId w:val="2"/>
+              </w:numPr>
+              <w:rPr/>
+            </w:pPr>
+            <w:r>
+              <w:rPr>
+                <w:sz w:val="22"/>
+                <w:szCs w:val="22"/>
+              </w:rPr>
+              <w:t>Starts up the actual game; handles game functions and GUI</w:t>
+            </w:r>
+          </w:p>
+          <w:p>
+            <w:pPr>
+              <w:pStyle w:val="TableContents"/>
+              <w:numPr>
+                <w:ilvl w:val="2"/>
+                <w:numId w:val="2"/>
+              </w:numPr>
+              <w:rPr/>
+            </w:pPr>
+            <w:r>
+              <w:rPr>
+                <w:sz w:val="22"/>
+                <w:szCs w:val="22"/>
+              </w:rPr>
+              <w:t>Returns the scene with the game stuff on it</w:t>
+            </w:r>
+          </w:p>
+          <w:p>
+            <w:pPr>
+              <w:pStyle w:val="TableContents"/>
+              <w:numPr>
+                <w:ilvl w:val="1"/>
+                <w:numId w:val="2"/>
+              </w:numPr>
+              <w:rPr>
+                <w:b/>
+                <w:b/>
+                <w:bCs/>
+              </w:rPr>
+            </w:pPr>
+            <w:r>
+              <w:rPr>
+                <w:b/>
+                <w:bCs/>
+                <w:sz w:val="22"/>
+                <w:szCs w:val="22"/>
+              </w:rPr>
+              <w:t>public int getScore()</w:t>
+            </w:r>
+          </w:p>
+          <w:p>
+            <w:pPr>
+              <w:pStyle w:val="TableContents"/>
+              <w:numPr>
+                <w:ilvl w:val="2"/>
+                <w:numId w:val="2"/>
+              </w:numPr>
+              <w:rPr>
+                <w:b/>
+                <w:b/>
+                <w:bCs/>
+              </w:rPr>
+            </w:pPr>
+            <w:r>
+              <w:rPr>
+                <w:b w:val="false"/>
+                <w:bCs w:val="false"/>
+                <w:sz w:val="22"/>
+                <w:szCs w:val="22"/>
+              </w:rPr>
+              <w:t>Returns the int value of the game’s score object</w:t>
+            </w:r>
+          </w:p>
+          <w:p>
+            <w:pPr>
+              <w:pStyle w:val="TableContents"/>
+              <w:numPr>
                 <w:ilvl w:val="0"/>
                 <w:numId w:val="2"/>
               </w:numPr>
@@ -5687,6 +5798,7 @@
               <w:rPr>
                 <w:b w:val="false"/>
                 <w:bCs w:val="false"/>
+                <w:strike/>
                 <w:sz w:val="22"/>
                 <w:szCs w:val="22"/>
                 <w:highlight w:val="white"/>
@@ -5709,6 +5821,7 @@
               <w:rPr>
                 <w:b w:val="false"/>
                 <w:bCs w:val="false"/>
+                <w:strike/>
                 <w:sz w:val="22"/>
                 <w:szCs w:val="22"/>
                 <w:highlight w:val="white"/>
@@ -5731,6 +5844,7 @@
               <w:rPr>
                 <w:b w:val="false"/>
                 <w:bCs w:val="false"/>
+                <w:strike/>
                 <w:sz w:val="22"/>
                 <w:szCs w:val="22"/>
                 <w:highlight w:val="white"/>
@@ -5753,6 +5867,7 @@
               <w:rPr>
                 <w:b w:val="false"/>
                 <w:bCs w:val="false"/>
+                <w:strike/>
                 <w:sz w:val="22"/>
                 <w:szCs w:val="22"/>
                 <w:highlight w:val="white"/>
@@ -5775,6 +5890,7 @@
               <w:rPr>
                 <w:b w:val="false"/>
                 <w:bCs w:val="false"/>
+                <w:strike/>
                 <w:sz w:val="22"/>
                 <w:szCs w:val="22"/>
                 <w:highlight w:val="white"/>
@@ -22583,6 +22699,936 @@
       <w:szCs w:val="22"/>
     </w:rPr>
   </w:style>
+  <w:style w:type="character" w:styleId="ListLabel1553">
+    <w:name w:val="ListLabel 1553"/>
+    <w:qFormat/>
+    <w:rPr>
+      <w:rFonts w:cs="OpenSymbol"/>
+      <w:b/>
+      <w:sz w:val="22"/>
+    </w:rPr>
+  </w:style>
+  <w:style w:type="character" w:styleId="ListLabel1554">
+    <w:name w:val="ListLabel 1554"/>
+    <w:qFormat/>
+    <w:rPr>
+      <w:rFonts w:cs="OpenSymbol"/>
+      <w:b/>
+      <w:sz w:val="22"/>
+    </w:rPr>
+  </w:style>
+  <w:style w:type="character" w:styleId="ListLabel1555">
+    <w:name w:val="ListLabel 1555"/>
+    <w:qFormat/>
+    <w:rPr>
+      <w:rFonts w:cs="OpenSymbol"/>
+      <w:b/>
+    </w:rPr>
+  </w:style>
+  <w:style w:type="character" w:styleId="ListLabel1556">
+    <w:name w:val="ListLabel 1556"/>
+    <w:qFormat/>
+    <w:rPr>
+      <w:rFonts w:cs="OpenSymbol"/>
+    </w:rPr>
+  </w:style>
+  <w:style w:type="character" w:styleId="ListLabel1557">
+    <w:name w:val="ListLabel 1557"/>
+    <w:qFormat/>
+    <w:rPr>
+      <w:rFonts w:cs="OpenSymbol"/>
+    </w:rPr>
+  </w:style>
+  <w:style w:type="character" w:styleId="ListLabel1558">
+    <w:name w:val="ListLabel 1558"/>
+    <w:qFormat/>
+    <w:rPr>
+      <w:rFonts w:cs="OpenSymbol"/>
+    </w:rPr>
+  </w:style>
+  <w:style w:type="character" w:styleId="ListLabel1559">
+    <w:name w:val="ListLabel 1559"/>
+    <w:qFormat/>
+    <w:rPr>
+      <w:rFonts w:cs="OpenSymbol"/>
+    </w:rPr>
+  </w:style>
+  <w:style w:type="character" w:styleId="ListLabel1560">
+    <w:name w:val="ListLabel 1560"/>
+    <w:qFormat/>
+    <w:rPr>
+      <w:rFonts w:cs="OpenSymbol"/>
+    </w:rPr>
+  </w:style>
+  <w:style w:type="character" w:styleId="ListLabel1561">
+    <w:name w:val="ListLabel 1561"/>
+    <w:qFormat/>
+    <w:rPr>
+      <w:rFonts w:cs="OpenSymbol"/>
+    </w:rPr>
+  </w:style>
+  <w:style w:type="character" w:styleId="ListLabel1562">
+    <w:name w:val="ListLabel 1562"/>
+    <w:qFormat/>
+    <w:rPr>
+      <w:rFonts w:cs="OpenSymbol"/>
+      <w:b/>
+      <w:sz w:val="22"/>
+    </w:rPr>
+  </w:style>
+  <w:style w:type="character" w:styleId="ListLabel1563">
+    <w:name w:val="ListLabel 1563"/>
+    <w:qFormat/>
+    <w:rPr>
+      <w:rFonts w:cs="OpenSymbol"/>
+      <w:b w:val="false"/>
+      <w:sz w:val="22"/>
+    </w:rPr>
+  </w:style>
+  <w:style w:type="character" w:styleId="ListLabel1564">
+    <w:name w:val="ListLabel 1564"/>
+    <w:qFormat/>
+    <w:rPr>
+      <w:rFonts w:cs="OpenSymbol"/>
+      <w:b w:val="false"/>
+    </w:rPr>
+  </w:style>
+  <w:style w:type="character" w:styleId="ListLabel1565">
+    <w:name w:val="ListLabel 1565"/>
+    <w:qFormat/>
+    <w:rPr>
+      <w:rFonts w:cs="OpenSymbol"/>
+    </w:rPr>
+  </w:style>
+  <w:style w:type="character" w:styleId="ListLabel1566">
+    <w:name w:val="ListLabel 1566"/>
+    <w:qFormat/>
+    <w:rPr>
+      <w:rFonts w:cs="OpenSymbol"/>
+    </w:rPr>
+  </w:style>
+  <w:style w:type="character" w:styleId="ListLabel1567">
+    <w:name w:val="ListLabel 1567"/>
+    <w:qFormat/>
+    <w:rPr>
+      <w:rFonts w:cs="OpenSymbol"/>
+    </w:rPr>
+  </w:style>
+  <w:style w:type="character" w:styleId="ListLabel1568">
+    <w:name w:val="ListLabel 1568"/>
+    <w:qFormat/>
+    <w:rPr>
+      <w:rFonts w:cs="OpenSymbol"/>
+    </w:rPr>
+  </w:style>
+  <w:style w:type="character" w:styleId="ListLabel1569">
+    <w:name w:val="ListLabel 1569"/>
+    <w:qFormat/>
+    <w:rPr>
+      <w:rFonts w:cs="OpenSymbol"/>
+    </w:rPr>
+  </w:style>
+  <w:style w:type="character" w:styleId="ListLabel1570">
+    <w:name w:val="ListLabel 1570"/>
+    <w:qFormat/>
+    <w:rPr>
+      <w:rFonts w:cs="OpenSymbol"/>
+    </w:rPr>
+  </w:style>
+  <w:style w:type="character" w:styleId="ListLabel1571">
+    <w:name w:val="ListLabel 1571"/>
+    <w:qFormat/>
+    <w:rPr>
+      <w:rFonts w:cs="OpenSymbol"/>
+      <w:sz w:val="22"/>
+    </w:rPr>
+  </w:style>
+  <w:style w:type="character" w:styleId="ListLabel1572">
+    <w:name w:val="ListLabel 1572"/>
+    <w:qFormat/>
+    <w:rPr>
+      <w:rFonts w:cs="OpenSymbol"/>
+    </w:rPr>
+  </w:style>
+  <w:style w:type="character" w:styleId="ListLabel1573">
+    <w:name w:val="ListLabel 1573"/>
+    <w:qFormat/>
+    <w:rPr>
+      <w:rFonts w:cs="OpenSymbol"/>
+    </w:rPr>
+  </w:style>
+  <w:style w:type="character" w:styleId="ListLabel1574">
+    <w:name w:val="ListLabel 1574"/>
+    <w:qFormat/>
+    <w:rPr>
+      <w:rFonts w:cs="OpenSymbol"/>
+    </w:rPr>
+  </w:style>
+  <w:style w:type="character" w:styleId="ListLabel1575">
+    <w:name w:val="ListLabel 1575"/>
+    <w:qFormat/>
+    <w:rPr>
+      <w:rFonts w:cs="OpenSymbol"/>
+    </w:rPr>
+  </w:style>
+  <w:style w:type="character" w:styleId="ListLabel1576">
+    <w:name w:val="ListLabel 1576"/>
+    <w:qFormat/>
+    <w:rPr>
+      <w:rFonts w:cs="OpenSymbol"/>
+    </w:rPr>
+  </w:style>
+  <w:style w:type="character" w:styleId="ListLabel1577">
+    <w:name w:val="ListLabel 1577"/>
+    <w:qFormat/>
+    <w:rPr>
+      <w:rFonts w:cs="OpenSymbol"/>
+    </w:rPr>
+  </w:style>
+  <w:style w:type="character" w:styleId="ListLabel1578">
+    <w:name w:val="ListLabel 1578"/>
+    <w:qFormat/>
+    <w:rPr>
+      <w:rFonts w:cs="OpenSymbol"/>
+    </w:rPr>
+  </w:style>
+  <w:style w:type="character" w:styleId="ListLabel1579">
+    <w:name w:val="ListLabel 1579"/>
+    <w:qFormat/>
+    <w:rPr>
+      <w:rFonts w:cs="OpenSymbol"/>
+    </w:rPr>
+  </w:style>
+  <w:style w:type="character" w:styleId="ListLabel1580">
+    <w:name w:val="ListLabel 1580"/>
+    <w:qFormat/>
+    <w:rPr>
+      <w:rFonts w:cs="OpenSymbol"/>
+      <w:sz w:val="22"/>
+    </w:rPr>
+  </w:style>
+  <w:style w:type="character" w:styleId="ListLabel1581">
+    <w:name w:val="ListLabel 1581"/>
+    <w:qFormat/>
+    <w:rPr>
+      <w:rFonts w:cs="OpenSymbol"/>
+    </w:rPr>
+  </w:style>
+  <w:style w:type="character" w:styleId="ListLabel1582">
+    <w:name w:val="ListLabel 1582"/>
+    <w:qFormat/>
+    <w:rPr>
+      <w:rFonts w:cs="OpenSymbol"/>
+    </w:rPr>
+  </w:style>
+  <w:style w:type="character" w:styleId="ListLabel1583">
+    <w:name w:val="ListLabel 1583"/>
+    <w:qFormat/>
+    <w:rPr>
+      <w:rFonts w:cs="OpenSymbol"/>
+    </w:rPr>
+  </w:style>
+  <w:style w:type="character" w:styleId="ListLabel1584">
+    <w:name w:val="ListLabel 1584"/>
+    <w:qFormat/>
+    <w:rPr>
+      <w:rFonts w:cs="OpenSymbol"/>
+    </w:rPr>
+  </w:style>
+  <w:style w:type="character" w:styleId="ListLabel1585">
+    <w:name w:val="ListLabel 1585"/>
+    <w:qFormat/>
+    <w:rPr>
+      <w:rFonts w:cs="OpenSymbol"/>
+    </w:rPr>
+  </w:style>
+  <w:style w:type="character" w:styleId="ListLabel1586">
+    <w:name w:val="ListLabel 1586"/>
+    <w:qFormat/>
+    <w:rPr>
+      <w:rFonts w:cs="OpenSymbol"/>
+    </w:rPr>
+  </w:style>
+  <w:style w:type="character" w:styleId="ListLabel1587">
+    <w:name w:val="ListLabel 1587"/>
+    <w:qFormat/>
+    <w:rPr>
+      <w:rFonts w:cs="OpenSymbol"/>
+    </w:rPr>
+  </w:style>
+  <w:style w:type="character" w:styleId="ListLabel1588">
+    <w:name w:val="ListLabel 1588"/>
+    <w:qFormat/>
+    <w:rPr>
+      <w:rFonts w:cs="OpenSymbol"/>
+    </w:rPr>
+  </w:style>
+  <w:style w:type="character" w:styleId="ListLabel1589">
+    <w:name w:val="ListLabel 1589"/>
+    <w:qFormat/>
+    <w:rPr>
+      <w:rFonts w:cs="OpenSymbol"/>
+      <w:sz w:val="22"/>
+    </w:rPr>
+  </w:style>
+  <w:style w:type="character" w:styleId="ListLabel1590">
+    <w:name w:val="ListLabel 1590"/>
+    <w:qFormat/>
+    <w:rPr>
+      <w:rFonts w:cs="OpenSymbol"/>
+    </w:rPr>
+  </w:style>
+  <w:style w:type="character" w:styleId="ListLabel1591">
+    <w:name w:val="ListLabel 1591"/>
+    <w:qFormat/>
+    <w:rPr>
+      <w:rFonts w:cs="OpenSymbol"/>
+    </w:rPr>
+  </w:style>
+  <w:style w:type="character" w:styleId="ListLabel1592">
+    <w:name w:val="ListLabel 1592"/>
+    <w:qFormat/>
+    <w:rPr>
+      <w:rFonts w:cs="OpenSymbol"/>
+    </w:rPr>
+  </w:style>
+  <w:style w:type="character" w:styleId="ListLabel1593">
+    <w:name w:val="ListLabel 1593"/>
+    <w:qFormat/>
+    <w:rPr>
+      <w:rFonts w:cs="OpenSymbol"/>
+    </w:rPr>
+  </w:style>
+  <w:style w:type="character" w:styleId="ListLabel1594">
+    <w:name w:val="ListLabel 1594"/>
+    <w:qFormat/>
+    <w:rPr>
+      <w:rFonts w:cs="OpenSymbol"/>
+    </w:rPr>
+  </w:style>
+  <w:style w:type="character" w:styleId="ListLabel1595">
+    <w:name w:val="ListLabel 1595"/>
+    <w:qFormat/>
+    <w:rPr>
+      <w:rFonts w:cs="OpenSymbol"/>
+    </w:rPr>
+  </w:style>
+  <w:style w:type="character" w:styleId="ListLabel1596">
+    <w:name w:val="ListLabel 1596"/>
+    <w:qFormat/>
+    <w:rPr>
+      <w:rFonts w:cs="OpenSymbol"/>
+    </w:rPr>
+  </w:style>
+  <w:style w:type="character" w:styleId="ListLabel1597">
+    <w:name w:val="ListLabel 1597"/>
+    <w:qFormat/>
+    <w:rPr>
+      <w:rFonts w:cs="OpenSymbol"/>
+    </w:rPr>
+  </w:style>
+  <w:style w:type="character" w:styleId="ListLabel1598">
+    <w:name w:val="ListLabel 1598"/>
+    <w:qFormat/>
+    <w:rPr>
+      <w:rFonts w:cs="OpenSymbol"/>
+      <w:sz w:val="22"/>
+    </w:rPr>
+  </w:style>
+  <w:style w:type="character" w:styleId="ListLabel1599">
+    <w:name w:val="ListLabel 1599"/>
+    <w:qFormat/>
+    <w:rPr>
+      <w:rFonts w:cs="OpenSymbol"/>
+    </w:rPr>
+  </w:style>
+  <w:style w:type="character" w:styleId="ListLabel1600">
+    <w:name w:val="ListLabel 1600"/>
+    <w:qFormat/>
+    <w:rPr>
+      <w:rFonts w:cs="OpenSymbol"/>
+    </w:rPr>
+  </w:style>
+  <w:style w:type="character" w:styleId="ListLabel1601">
+    <w:name w:val="ListLabel 1601"/>
+    <w:qFormat/>
+    <w:rPr>
+      <w:rFonts w:cs="OpenSymbol"/>
+    </w:rPr>
+  </w:style>
+  <w:style w:type="character" w:styleId="ListLabel1602">
+    <w:name w:val="ListLabel 1602"/>
+    <w:qFormat/>
+    <w:rPr>
+      <w:rFonts w:cs="OpenSymbol"/>
+    </w:rPr>
+  </w:style>
+  <w:style w:type="character" w:styleId="ListLabel1603">
+    <w:name w:val="ListLabel 1603"/>
+    <w:qFormat/>
+    <w:rPr>
+      <w:rFonts w:cs="OpenSymbol"/>
+    </w:rPr>
+  </w:style>
+  <w:style w:type="character" w:styleId="ListLabel1604">
+    <w:name w:val="ListLabel 1604"/>
+    <w:qFormat/>
+    <w:rPr>
+      <w:rFonts w:cs="OpenSymbol"/>
+    </w:rPr>
+  </w:style>
+  <w:style w:type="character" w:styleId="ListLabel1605">
+    <w:name w:val="ListLabel 1605"/>
+    <w:qFormat/>
+    <w:rPr>
+      <w:rFonts w:cs="OpenSymbol"/>
+    </w:rPr>
+  </w:style>
+  <w:style w:type="character" w:styleId="ListLabel1606">
+    <w:name w:val="ListLabel 1606"/>
+    <w:qFormat/>
+    <w:rPr>
+      <w:rFonts w:cs="OpenSymbol"/>
+    </w:rPr>
+  </w:style>
+  <w:style w:type="character" w:styleId="ListLabel1607">
+    <w:name w:val="ListLabel 1607"/>
+    <w:qFormat/>
+    <w:rPr>
+      <w:rFonts w:cs="OpenSymbol"/>
+      <w:sz w:val="22"/>
+    </w:rPr>
+  </w:style>
+  <w:style w:type="character" w:styleId="ListLabel1608">
+    <w:name w:val="ListLabel 1608"/>
+    <w:qFormat/>
+    <w:rPr>
+      <w:rFonts w:cs="OpenSymbol"/>
+      <w:sz w:val="22"/>
+    </w:rPr>
+  </w:style>
+  <w:style w:type="character" w:styleId="ListLabel1609">
+    <w:name w:val="ListLabel 1609"/>
+    <w:qFormat/>
+    <w:rPr>
+      <w:rFonts w:cs="OpenSymbol"/>
+    </w:rPr>
+  </w:style>
+  <w:style w:type="character" w:styleId="ListLabel1610">
+    <w:name w:val="ListLabel 1610"/>
+    <w:qFormat/>
+    <w:rPr>
+      <w:rFonts w:cs="OpenSymbol"/>
+    </w:rPr>
+  </w:style>
+  <w:style w:type="character" w:styleId="ListLabel1611">
+    <w:name w:val="ListLabel 1611"/>
+    <w:qFormat/>
+    <w:rPr>
+      <w:rFonts w:cs="OpenSymbol"/>
+    </w:rPr>
+  </w:style>
+  <w:style w:type="character" w:styleId="ListLabel1612">
+    <w:name w:val="ListLabel 1612"/>
+    <w:qFormat/>
+    <w:rPr>
+      <w:rFonts w:cs="OpenSymbol"/>
+    </w:rPr>
+  </w:style>
+  <w:style w:type="character" w:styleId="ListLabel1613">
+    <w:name w:val="ListLabel 1613"/>
+    <w:qFormat/>
+    <w:rPr>
+      <w:rFonts w:cs="OpenSymbol"/>
+    </w:rPr>
+  </w:style>
+  <w:style w:type="character" w:styleId="ListLabel1614">
+    <w:name w:val="ListLabel 1614"/>
+    <w:qFormat/>
+    <w:rPr>
+      <w:rFonts w:cs="OpenSymbol"/>
+    </w:rPr>
+  </w:style>
+  <w:style w:type="character" w:styleId="ListLabel1615">
+    <w:name w:val="ListLabel 1615"/>
+    <w:qFormat/>
+    <w:rPr>
+      <w:rFonts w:cs="OpenSymbol"/>
+    </w:rPr>
+  </w:style>
+  <w:style w:type="character" w:styleId="ListLabel1616">
+    <w:name w:val="ListLabel 1616"/>
+    <w:qFormat/>
+    <w:rPr>
+      <w:rFonts w:cs="OpenSymbol"/>
+    </w:rPr>
+  </w:style>
+  <w:style w:type="character" w:styleId="ListLabel1617">
+    <w:name w:val="ListLabel 1617"/>
+    <w:qFormat/>
+    <w:rPr>
+      <w:rFonts w:cs="OpenSymbol"/>
+    </w:rPr>
+  </w:style>
+  <w:style w:type="character" w:styleId="ListLabel1618">
+    <w:name w:val="ListLabel 1618"/>
+    <w:qFormat/>
+    <w:rPr>
+      <w:rFonts w:cs="OpenSymbol"/>
+    </w:rPr>
+  </w:style>
+  <w:style w:type="character" w:styleId="ListLabel1619">
+    <w:name w:val="ListLabel 1619"/>
+    <w:qFormat/>
+    <w:rPr>
+      <w:rFonts w:cs="OpenSymbol"/>
+    </w:rPr>
+  </w:style>
+  <w:style w:type="character" w:styleId="ListLabel1620">
+    <w:name w:val="ListLabel 1620"/>
+    <w:qFormat/>
+    <w:rPr>
+      <w:rFonts w:cs="OpenSymbol"/>
+    </w:rPr>
+  </w:style>
+  <w:style w:type="character" w:styleId="ListLabel1621">
+    <w:name w:val="ListLabel 1621"/>
+    <w:qFormat/>
+    <w:rPr>
+      <w:rFonts w:cs="OpenSymbol"/>
+    </w:rPr>
+  </w:style>
+  <w:style w:type="character" w:styleId="ListLabel1622">
+    <w:name w:val="ListLabel 1622"/>
+    <w:qFormat/>
+    <w:rPr>
+      <w:rFonts w:cs="OpenSymbol"/>
+    </w:rPr>
+  </w:style>
+  <w:style w:type="character" w:styleId="ListLabel1623">
+    <w:name w:val="ListLabel 1623"/>
+    <w:qFormat/>
+    <w:rPr>
+      <w:rFonts w:cs="OpenSymbol"/>
+    </w:rPr>
+  </w:style>
+  <w:style w:type="character" w:styleId="ListLabel1624">
+    <w:name w:val="ListLabel 1624"/>
+    <w:qFormat/>
+    <w:rPr>
+      <w:rFonts w:cs="OpenSymbol"/>
+    </w:rPr>
+  </w:style>
+  <w:style w:type="character" w:styleId="ListLabel1625">
+    <w:name w:val="ListLabel 1625"/>
+    <w:qFormat/>
+    <w:rPr>
+      <w:rFonts w:cs="OpenSymbol"/>
+      <w:b/>
+      <w:sz w:val="22"/>
+    </w:rPr>
+  </w:style>
+  <w:style w:type="character" w:styleId="ListLabel1626">
+    <w:name w:val="ListLabel 1626"/>
+    <w:qFormat/>
+    <w:rPr>
+      <w:rFonts w:cs="OpenSymbol"/>
+      <w:b w:val="false"/>
+      <w:sz w:val="22"/>
+    </w:rPr>
+  </w:style>
+  <w:style w:type="character" w:styleId="ListLabel1627">
+    <w:name w:val="ListLabel 1627"/>
+    <w:qFormat/>
+    <w:rPr>
+      <w:rFonts w:cs="OpenSymbol"/>
+    </w:rPr>
+  </w:style>
+  <w:style w:type="character" w:styleId="ListLabel1628">
+    <w:name w:val="ListLabel 1628"/>
+    <w:qFormat/>
+    <w:rPr>
+      <w:rFonts w:cs="OpenSymbol"/>
+    </w:rPr>
+  </w:style>
+  <w:style w:type="character" w:styleId="ListLabel1629">
+    <w:name w:val="ListLabel 1629"/>
+    <w:qFormat/>
+    <w:rPr>
+      <w:rFonts w:cs="OpenSymbol"/>
+    </w:rPr>
+  </w:style>
+  <w:style w:type="character" w:styleId="ListLabel1630">
+    <w:name w:val="ListLabel 1630"/>
+    <w:qFormat/>
+    <w:rPr>
+      <w:rFonts w:cs="OpenSymbol"/>
+    </w:rPr>
+  </w:style>
+  <w:style w:type="character" w:styleId="ListLabel1631">
+    <w:name w:val="ListLabel 1631"/>
+    <w:qFormat/>
+    <w:rPr>
+      <w:rFonts w:cs="OpenSymbol"/>
+    </w:rPr>
+  </w:style>
+  <w:style w:type="character" w:styleId="ListLabel1632">
+    <w:name w:val="ListLabel 1632"/>
+    <w:qFormat/>
+    <w:rPr>
+      <w:rFonts w:cs="OpenSymbol"/>
+    </w:rPr>
+  </w:style>
+  <w:style w:type="character" w:styleId="ListLabel1633">
+    <w:name w:val="ListLabel 1633"/>
+    <w:qFormat/>
+    <w:rPr>
+      <w:rFonts w:cs="OpenSymbol"/>
+    </w:rPr>
+  </w:style>
+  <w:style w:type="character" w:styleId="ListLabel1634">
+    <w:name w:val="ListLabel 1634"/>
+    <w:qFormat/>
+    <w:rPr>
+      <w:rFonts w:cs="OpenSymbol"/>
+      <w:b w:val="false"/>
+    </w:rPr>
+  </w:style>
+  <w:style w:type="character" w:styleId="ListLabel1635">
+    <w:name w:val="ListLabel 1635"/>
+    <w:qFormat/>
+    <w:rPr>
+      <w:rFonts w:cs="OpenSymbol"/>
+    </w:rPr>
+  </w:style>
+  <w:style w:type="character" w:styleId="ListLabel1636">
+    <w:name w:val="ListLabel 1636"/>
+    <w:qFormat/>
+    <w:rPr>
+      <w:rFonts w:cs="OpenSymbol"/>
+    </w:rPr>
+  </w:style>
+  <w:style w:type="character" w:styleId="ListLabel1637">
+    <w:name w:val="ListLabel 1637"/>
+    <w:qFormat/>
+    <w:rPr>
+      <w:rFonts w:cs="OpenSymbol"/>
+    </w:rPr>
+  </w:style>
+  <w:style w:type="character" w:styleId="ListLabel1638">
+    <w:name w:val="ListLabel 1638"/>
+    <w:qFormat/>
+    <w:rPr>
+      <w:rFonts w:cs="OpenSymbol"/>
+    </w:rPr>
+  </w:style>
+  <w:style w:type="character" w:styleId="ListLabel1639">
+    <w:name w:val="ListLabel 1639"/>
+    <w:qFormat/>
+    <w:rPr>
+      <w:rFonts w:cs="OpenSymbol"/>
+    </w:rPr>
+  </w:style>
+  <w:style w:type="character" w:styleId="ListLabel1640">
+    <w:name w:val="ListLabel 1640"/>
+    <w:qFormat/>
+    <w:rPr>
+      <w:rFonts w:cs="OpenSymbol"/>
+    </w:rPr>
+  </w:style>
+  <w:style w:type="character" w:styleId="ListLabel1641">
+    <w:name w:val="ListLabel 1641"/>
+    <w:qFormat/>
+    <w:rPr>
+      <w:rFonts w:cs="OpenSymbol"/>
+    </w:rPr>
+  </w:style>
+  <w:style w:type="character" w:styleId="ListLabel1642">
+    <w:name w:val="ListLabel 1642"/>
+    <w:qFormat/>
+    <w:rPr>
+      <w:rFonts w:cs="OpenSymbol"/>
+    </w:rPr>
+  </w:style>
+  <w:style w:type="character" w:styleId="ListLabel1643">
+    <w:name w:val="ListLabel 1643"/>
+    <w:qFormat/>
+    <w:rPr>
+      <w:rFonts w:cs="OpenSymbol"/>
+      <w:b w:val="false"/>
+    </w:rPr>
+  </w:style>
+  <w:style w:type="character" w:styleId="ListLabel1644">
+    <w:name w:val="ListLabel 1644"/>
+    <w:qFormat/>
+    <w:rPr>
+      <w:rFonts w:cs="OpenSymbol"/>
+    </w:rPr>
+  </w:style>
+  <w:style w:type="character" w:styleId="ListLabel1645">
+    <w:name w:val="ListLabel 1645"/>
+    <w:qFormat/>
+    <w:rPr>
+      <w:rFonts w:cs="OpenSymbol"/>
+    </w:rPr>
+  </w:style>
+  <w:style w:type="character" w:styleId="ListLabel1646">
+    <w:name w:val="ListLabel 1646"/>
+    <w:qFormat/>
+    <w:rPr>
+      <w:rFonts w:cs="OpenSymbol"/>
+    </w:rPr>
+  </w:style>
+  <w:style w:type="character" w:styleId="ListLabel1647">
+    <w:name w:val="ListLabel 1647"/>
+    <w:qFormat/>
+    <w:rPr>
+      <w:rFonts w:cs="OpenSymbol"/>
+    </w:rPr>
+  </w:style>
+  <w:style w:type="character" w:styleId="ListLabel1648">
+    <w:name w:val="ListLabel 1648"/>
+    <w:qFormat/>
+    <w:rPr>
+      <w:rFonts w:cs="OpenSymbol"/>
+    </w:rPr>
+  </w:style>
+  <w:style w:type="character" w:styleId="ListLabel1649">
+    <w:name w:val="ListLabel 1649"/>
+    <w:qFormat/>
+    <w:rPr>
+      <w:rFonts w:cs="OpenSymbol"/>
+    </w:rPr>
+  </w:style>
+  <w:style w:type="character" w:styleId="ListLabel1650">
+    <w:name w:val="ListLabel 1650"/>
+    <w:qFormat/>
+    <w:rPr>
+      <w:rFonts w:cs="OpenSymbol"/>
+    </w:rPr>
+  </w:style>
+  <w:style w:type="character" w:styleId="ListLabel1651">
+    <w:name w:val="ListLabel 1651"/>
+    <w:qFormat/>
+    <w:rPr>
+      <w:rFonts w:cs="OpenSymbol"/>
+    </w:rPr>
+  </w:style>
+  <w:style w:type="character" w:styleId="ListLabel1652">
+    <w:name w:val="ListLabel 1652"/>
+    <w:qFormat/>
+    <w:rPr>
+      <w:rFonts w:cs="OpenSymbol"/>
+      <w:b w:val="false"/>
+    </w:rPr>
+  </w:style>
+  <w:style w:type="character" w:styleId="ListLabel1653">
+    <w:name w:val="ListLabel 1653"/>
+    <w:qFormat/>
+    <w:rPr>
+      <w:rFonts w:cs="OpenSymbol"/>
+    </w:rPr>
+  </w:style>
+  <w:style w:type="character" w:styleId="ListLabel1654">
+    <w:name w:val="ListLabel 1654"/>
+    <w:qFormat/>
+    <w:rPr>
+      <w:rFonts w:cs="OpenSymbol"/>
+    </w:rPr>
+  </w:style>
+  <w:style w:type="character" w:styleId="ListLabel1655">
+    <w:name w:val="ListLabel 1655"/>
+    <w:qFormat/>
+    <w:rPr>
+      <w:rFonts w:cs="OpenSymbol"/>
+    </w:rPr>
+  </w:style>
+  <w:style w:type="character" w:styleId="ListLabel1656">
+    <w:name w:val="ListLabel 1656"/>
+    <w:qFormat/>
+    <w:rPr>
+      <w:rFonts w:cs="OpenSymbol"/>
+    </w:rPr>
+  </w:style>
+  <w:style w:type="character" w:styleId="ListLabel1657">
+    <w:name w:val="ListLabel 1657"/>
+    <w:qFormat/>
+    <w:rPr>
+      <w:rFonts w:cs="OpenSymbol"/>
+    </w:rPr>
+  </w:style>
+  <w:style w:type="character" w:styleId="ListLabel1658">
+    <w:name w:val="ListLabel 1658"/>
+    <w:qFormat/>
+    <w:rPr>
+      <w:rFonts w:cs="OpenSymbol"/>
+    </w:rPr>
+  </w:style>
+  <w:style w:type="character" w:styleId="ListLabel1659">
+    <w:name w:val="ListLabel 1659"/>
+    <w:qFormat/>
+    <w:rPr>
+      <w:rFonts w:cs="OpenSymbol"/>
+    </w:rPr>
+  </w:style>
+  <w:style w:type="character" w:styleId="ListLabel1660">
+    <w:name w:val="ListLabel 1660"/>
+    <w:qFormat/>
+    <w:rPr>
+      <w:rFonts w:cs="OpenSymbol"/>
+    </w:rPr>
+  </w:style>
+  <w:style w:type="character" w:styleId="ListLabel1661">
+    <w:name w:val="ListLabel 1661"/>
+    <w:qFormat/>
+    <w:rPr>
+      <w:rFonts w:cs="OpenSymbol"/>
+      <w:b w:val="false"/>
+    </w:rPr>
+  </w:style>
+  <w:style w:type="character" w:styleId="ListLabel1662">
+    <w:name w:val="ListLabel 1662"/>
+    <w:qFormat/>
+    <w:rPr>
+      <w:rFonts w:cs="OpenSymbol"/>
+    </w:rPr>
+  </w:style>
+  <w:style w:type="character" w:styleId="ListLabel1663">
+    <w:name w:val="ListLabel 1663"/>
+    <w:qFormat/>
+    <w:rPr>
+      <w:rFonts w:cs="OpenSymbol"/>
+    </w:rPr>
+  </w:style>
+  <w:style w:type="character" w:styleId="ListLabel1664">
+    <w:name w:val="ListLabel 1664"/>
+    <w:qFormat/>
+    <w:rPr>
+      <w:rFonts w:cs="OpenSymbol"/>
+    </w:rPr>
+  </w:style>
+  <w:style w:type="character" w:styleId="ListLabel1665">
+    <w:name w:val="ListLabel 1665"/>
+    <w:qFormat/>
+    <w:rPr>
+      <w:rFonts w:cs="OpenSymbol"/>
+    </w:rPr>
+  </w:style>
+  <w:style w:type="character" w:styleId="ListLabel1666">
+    <w:name w:val="ListLabel 1666"/>
+    <w:qFormat/>
+    <w:rPr>
+      <w:rFonts w:cs="OpenSymbol"/>
+    </w:rPr>
+  </w:style>
+  <w:style w:type="character" w:styleId="ListLabel1667">
+    <w:name w:val="ListLabel 1667"/>
+    <w:qFormat/>
+    <w:rPr>
+      <w:rFonts w:cs="OpenSymbol"/>
+    </w:rPr>
+  </w:style>
+  <w:style w:type="character" w:styleId="ListLabel1668">
+    <w:name w:val="ListLabel 1668"/>
+    <w:qFormat/>
+    <w:rPr>
+      <w:rFonts w:cs="OpenSymbol"/>
+    </w:rPr>
+  </w:style>
+  <w:style w:type="character" w:styleId="ListLabel1669">
+    <w:name w:val="ListLabel 1669"/>
+    <w:qFormat/>
+    <w:rPr>
+      <w:rFonts w:cs="OpenSymbol"/>
+    </w:rPr>
+  </w:style>
+  <w:style w:type="character" w:styleId="ListLabel1670">
+    <w:name w:val="ListLabel 1670"/>
+    <w:qFormat/>
+    <w:rPr>
+      <w:rFonts w:cs="OpenSymbol"/>
+      <w:b w:val="false"/>
+    </w:rPr>
+  </w:style>
+  <w:style w:type="character" w:styleId="ListLabel1671">
+    <w:name w:val="ListLabel 1671"/>
+    <w:qFormat/>
+    <w:rPr>
+      <w:rFonts w:cs="OpenSymbol"/>
+    </w:rPr>
+  </w:style>
+  <w:style w:type="character" w:styleId="ListLabel1672">
+    <w:name w:val="ListLabel 1672"/>
+    <w:qFormat/>
+    <w:rPr>
+      <w:rFonts w:cs="OpenSymbol"/>
+    </w:rPr>
+  </w:style>
+  <w:style w:type="character" w:styleId="ListLabel1673">
+    <w:name w:val="ListLabel 1673"/>
+    <w:qFormat/>
+    <w:rPr>
+      <w:rFonts w:cs="OpenSymbol"/>
+    </w:rPr>
+  </w:style>
+  <w:style w:type="character" w:styleId="ListLabel1674">
+    <w:name w:val="ListLabel 1674"/>
+    <w:qFormat/>
+    <w:rPr>
+      <w:rFonts w:cs="OpenSymbol"/>
+    </w:rPr>
+  </w:style>
+  <w:style w:type="character" w:styleId="ListLabel1675">
+    <w:name w:val="ListLabel 1675"/>
+    <w:qFormat/>
+    <w:rPr>
+      <w:rFonts w:cs="OpenSymbol"/>
+    </w:rPr>
+  </w:style>
+  <w:style w:type="character" w:styleId="ListLabel1676">
+    <w:name w:val="ListLabel 1676"/>
+    <w:qFormat/>
+    <w:rPr>
+      <w:rFonts w:cs="OpenSymbol"/>
+    </w:rPr>
+  </w:style>
+  <w:style w:type="character" w:styleId="ListLabel1677">
+    <w:name w:val="ListLabel 1677"/>
+    <w:qFormat/>
+    <w:rPr>
+      <w:rFonts w:cs="OpenSymbol"/>
+    </w:rPr>
+  </w:style>
+  <w:style w:type="character" w:styleId="ListLabel1678">
+    <w:name w:val="ListLabel 1678"/>
+    <w:qFormat/>
+    <w:rPr>
+      <w:rFonts w:cs="OpenSymbol"/>
+    </w:rPr>
+  </w:style>
+  <w:style w:type="character" w:styleId="ListLabel1679">
+    <w:name w:val="ListLabel 1679"/>
+    <w:qFormat/>
+    <w:rPr>
+      <w:b w:val="false"/>
+      <w:bCs w:val="false"/>
+      <w:sz w:val="22"/>
+      <w:szCs w:val="22"/>
+    </w:rPr>
+  </w:style>
+  <w:style w:type="character" w:styleId="ListLabel1680">
+    <w:name w:val="ListLabel 1680"/>
+    <w:qFormat/>
+    <w:rPr/>
+  </w:style>
+  <w:style w:type="character" w:styleId="ListLabel1681">
+    <w:name w:val="ListLabel 1681"/>
+    <w:qFormat/>
+    <w:rPr>
+      <w:sz w:val="22"/>
+      <w:szCs w:val="22"/>
+    </w:rPr>
+  </w:style>
   <w:style w:type="paragraph" w:styleId="Heading">
     <w:name w:val="Heading"/>
     <w:basedOn w:val="Normal"/>

--- a/Tetris game/GameStructure.docx
+++ b/Tetris game/GameStructure.docx
@@ -5315,6 +5315,7 @@
               <w:rPr>
                 <w:b w:val="false"/>
                 <w:bCs w:val="false"/>
+                <w:strike/>
                 <w:sz w:val="22"/>
                 <w:szCs w:val="22"/>
               </w:rPr>
@@ -5338,6 +5339,7 @@
               <w:rPr>
                 <w:b w:val="false"/>
                 <w:bCs w:val="false"/>
+                <w:strike/>
                 <w:sz w:val="22"/>
                 <w:szCs w:val="22"/>
               </w:rPr>
@@ -5383,7 +5385,26 @@
                 <w:sz w:val="22"/>
                 <w:szCs w:val="22"/>
               </w:rPr>
-              <w:t>Initializes speed and score multipliers to 1</w:t>
+              <w:t xml:space="preserve">Initializes speed </w:t>
+            </w:r>
+            <w:r>
+              <w:rPr>
+                <w:b w:val="false"/>
+                <w:bCs w:val="false"/>
+                <w:strike/>
+                <w:sz w:val="22"/>
+                <w:szCs w:val="22"/>
+              </w:rPr>
+              <w:t>and score</w:t>
+            </w:r>
+            <w:r>
+              <w:rPr>
+                <w:b w:val="false"/>
+                <w:bCs w:val="false"/>
+                <w:sz w:val="22"/>
+                <w:szCs w:val="22"/>
+              </w:rPr>
+              <w:t xml:space="preserve"> multipliers to 1</w:t>
             </w:r>
           </w:p>
           <w:p>
@@ -5469,7 +5490,7 @@
                 <w:sz w:val="22"/>
                 <w:szCs w:val="22"/>
               </w:rPr>
-              <w:t>public Scene playGame()</w:t>
+              <w:t>public void playGame(Stage, Scene former)</w:t>
             </w:r>
           </w:p>
           <w:p>
@@ -5503,7 +5524,7 @@
                 <w:sz w:val="22"/>
                 <w:szCs w:val="22"/>
               </w:rPr>
-              <w:t>Returns the scene with the game stuff on it</w:t>
+              <w:t>Accepts the stage and the former scene</w:t>
             </w:r>
           </w:p>
           <w:p>
@@ -5536,6 +5557,67 @@
                 <w:ilvl w:val="2"/>
                 <w:numId w:val="2"/>
               </w:numPr>
+              <w:rPr/>
+            </w:pPr>
+            <w:r>
+              <w:rPr>
+                <w:b w:val="false"/>
+                <w:bCs w:val="false"/>
+                <w:sz w:val="22"/>
+                <w:szCs w:val="22"/>
+              </w:rPr>
+              <w:t>Returns the int value of the game’s score object</w:t>
+            </w:r>
+          </w:p>
+          <w:p>
+            <w:pPr>
+              <w:pStyle w:val="TableContents"/>
+              <w:numPr>
+                <w:ilvl w:val="1"/>
+                <w:numId w:val="2"/>
+              </w:numPr>
+              <w:rPr/>
+            </w:pPr>
+            <w:r>
+              <w:rPr>
+                <w:b/>
+                <w:bCs/>
+                <w:sz w:val="22"/>
+                <w:szCs w:val="22"/>
+              </w:rPr>
+              <w:t>private void setBoardPane(GridPane)</w:t>
+            </w:r>
+          </w:p>
+          <w:p>
+            <w:pPr>
+              <w:pStyle w:val="TableContents"/>
+              <w:numPr>
+                <w:ilvl w:val="2"/>
+                <w:numId w:val="2"/>
+              </w:numPr>
+              <w:rPr>
+                <w:b w:val="false"/>
+                <w:b w:val="false"/>
+                <w:bCs w:val="false"/>
+              </w:rPr>
+            </w:pPr>
+            <w:r>
+              <w:rPr>
+                <w:b w:val="false"/>
+                <w:bCs w:val="false"/>
+                <w:sz w:val="22"/>
+                <w:szCs w:val="22"/>
+              </w:rPr>
+              <w:t>sets the given GridPane object to match the Game’s board object</w:t>
+            </w:r>
+          </w:p>
+          <w:p>
+            <w:pPr>
+              <w:pStyle w:val="TableContents"/>
+              <w:numPr>
+                <w:ilvl w:val="1"/>
+                <w:numId w:val="2"/>
+              </w:numPr>
               <w:rPr>
                 <w:b/>
                 <w:b/>
@@ -5544,12 +5626,35 @@
             </w:pPr>
             <w:r>
               <w:rPr>
+                <w:b/>
+                <w:bCs/>
+                <w:sz w:val="22"/>
+                <w:szCs w:val="22"/>
+              </w:rPr>
+              <w:t>private void setPreview(GridPane, Block)</w:t>
+            </w:r>
+          </w:p>
+          <w:p>
+            <w:pPr>
+              <w:pStyle w:val="TableContents"/>
+              <w:numPr>
+                <w:ilvl w:val="2"/>
+                <w:numId w:val="2"/>
+              </w:numPr>
+              <w:rPr>
+                <w:b w:val="false"/>
                 <w:b w:val="false"/>
                 <w:bCs w:val="false"/>
-                <w:sz w:val="22"/>
-                <w:szCs w:val="22"/>
-              </w:rPr>
-              <w:t>Returns the int value of the game’s score object</w:t>
+              </w:rPr>
+            </w:pPr>
+            <w:r>
+              <w:rPr>
+                <w:b w:val="false"/>
+                <w:bCs w:val="false"/>
+                <w:sz w:val="22"/>
+                <w:szCs w:val="22"/>
+              </w:rPr>
+              <w:t>Sets the given preview GridPane to the given Block</w:t>
             </w:r>
           </w:p>
           <w:p>
@@ -5566,7 +5671,52 @@
                 <w:sz w:val="22"/>
                 <w:szCs w:val="22"/>
               </w:rPr>
-              <w:t>Getters and setters for: level, speedMultiplier, scoreMultiplier, timePlayed, exitGame, board</w:t>
+              <w:t xml:space="preserve">Getters and setters for: </w:t>
+            </w:r>
+            <w:r>
+              <w:rPr>
+                <w:strike/>
+                <w:sz w:val="22"/>
+                <w:szCs w:val="22"/>
+              </w:rPr>
+              <w:t>level</w:t>
+            </w:r>
+            <w:r>
+              <w:rPr>
+                <w:sz w:val="22"/>
+                <w:szCs w:val="22"/>
+              </w:rPr>
+              <w:t xml:space="preserve">, speedMultiplier, </w:t>
+            </w:r>
+            <w:r>
+              <w:rPr>
+                <w:strike/>
+                <w:sz w:val="22"/>
+                <w:szCs w:val="22"/>
+              </w:rPr>
+              <w:t>scoreMultiplier</w:t>
+            </w:r>
+            <w:r>
+              <w:rPr>
+                <w:sz w:val="22"/>
+                <w:szCs w:val="22"/>
+              </w:rPr>
+              <w:t xml:space="preserve">, </w:t>
+            </w:r>
+            <w:r>
+              <w:rPr>
+                <w:strike/>
+                <w:sz w:val="22"/>
+                <w:szCs w:val="22"/>
+              </w:rPr>
+              <w:t>timePlayed</w:t>
+            </w:r>
+            <w:r>
+              <w:rPr>
+                <w:sz w:val="22"/>
+                <w:szCs w:val="22"/>
+              </w:rPr>
+              <w:t>, exitGame, board</w:t>
             </w:r>
           </w:p>
           <w:p>
@@ -5776,6 +5926,7 @@
               <w:rPr>
                 <w:b w:val="false"/>
                 <w:bCs w:val="false"/>
+                <w:strike/>
                 <w:sz w:val="22"/>
                 <w:szCs w:val="22"/>
                 <w:highlight w:val="white"/>
@@ -9441,7 +9592,7 @@
       <w:rPr>
         <w:rFonts w:ascii="OpenSymbol" w:hAnsi="OpenSymbol" w:cs="OpenSymbol" w:hint="default"/>
         <w:sz w:val="22"/>
-        <w:b w:val="false"/>
+        <w:b/>
         <w:rFonts w:cs="OpenSymbol"/>
       </w:rPr>
     </w:lvl>
@@ -9458,7 +9609,7 @@
       </w:pPr>
       <w:rPr>
         <w:rFonts w:ascii="OpenSymbol" w:hAnsi="OpenSymbol" w:cs="OpenSymbol" w:hint="default"/>
-        <w:b w:val="false"/>
+        <w:b/>
         <w:rFonts w:cs="OpenSymbol"/>
       </w:rPr>
     </w:lvl>
@@ -23629,6 +23780,936 @@
       <w:szCs w:val="22"/>
     </w:rPr>
   </w:style>
+  <w:style w:type="character" w:styleId="ListLabel1682">
+    <w:name w:val="ListLabel 1682"/>
+    <w:qFormat/>
+    <w:rPr>
+      <w:rFonts w:cs="OpenSymbol"/>
+      <w:b/>
+      <w:sz w:val="22"/>
+    </w:rPr>
+  </w:style>
+  <w:style w:type="character" w:styleId="ListLabel1683">
+    <w:name w:val="ListLabel 1683"/>
+    <w:qFormat/>
+    <w:rPr>
+      <w:rFonts w:cs="OpenSymbol"/>
+      <w:b/>
+      <w:sz w:val="22"/>
+    </w:rPr>
+  </w:style>
+  <w:style w:type="character" w:styleId="ListLabel1684">
+    <w:name w:val="ListLabel 1684"/>
+    <w:qFormat/>
+    <w:rPr>
+      <w:rFonts w:cs="OpenSymbol"/>
+      <w:b/>
+    </w:rPr>
+  </w:style>
+  <w:style w:type="character" w:styleId="ListLabel1685">
+    <w:name w:val="ListLabel 1685"/>
+    <w:qFormat/>
+    <w:rPr>
+      <w:rFonts w:cs="OpenSymbol"/>
+    </w:rPr>
+  </w:style>
+  <w:style w:type="character" w:styleId="ListLabel1686">
+    <w:name w:val="ListLabel 1686"/>
+    <w:qFormat/>
+    <w:rPr>
+      <w:rFonts w:cs="OpenSymbol"/>
+    </w:rPr>
+  </w:style>
+  <w:style w:type="character" w:styleId="ListLabel1687">
+    <w:name w:val="ListLabel 1687"/>
+    <w:qFormat/>
+    <w:rPr>
+      <w:rFonts w:cs="OpenSymbol"/>
+    </w:rPr>
+  </w:style>
+  <w:style w:type="character" w:styleId="ListLabel1688">
+    <w:name w:val="ListLabel 1688"/>
+    <w:qFormat/>
+    <w:rPr>
+      <w:rFonts w:cs="OpenSymbol"/>
+    </w:rPr>
+  </w:style>
+  <w:style w:type="character" w:styleId="ListLabel1689">
+    <w:name w:val="ListLabel 1689"/>
+    <w:qFormat/>
+    <w:rPr>
+      <w:rFonts w:cs="OpenSymbol"/>
+    </w:rPr>
+  </w:style>
+  <w:style w:type="character" w:styleId="ListLabel1690">
+    <w:name w:val="ListLabel 1690"/>
+    <w:qFormat/>
+    <w:rPr>
+      <w:rFonts w:cs="OpenSymbol"/>
+    </w:rPr>
+  </w:style>
+  <w:style w:type="character" w:styleId="ListLabel1691">
+    <w:name w:val="ListLabel 1691"/>
+    <w:qFormat/>
+    <w:rPr>
+      <w:rFonts w:cs="OpenSymbol"/>
+      <w:b/>
+      <w:sz w:val="22"/>
+    </w:rPr>
+  </w:style>
+  <w:style w:type="character" w:styleId="ListLabel1692">
+    <w:name w:val="ListLabel 1692"/>
+    <w:qFormat/>
+    <w:rPr>
+      <w:rFonts w:cs="OpenSymbol"/>
+      <w:b/>
+      <w:sz w:val="22"/>
+    </w:rPr>
+  </w:style>
+  <w:style w:type="character" w:styleId="ListLabel1693">
+    <w:name w:val="ListLabel 1693"/>
+    <w:qFormat/>
+    <w:rPr>
+      <w:rFonts w:cs="OpenSymbol"/>
+      <w:b/>
+    </w:rPr>
+  </w:style>
+  <w:style w:type="character" w:styleId="ListLabel1694">
+    <w:name w:val="ListLabel 1694"/>
+    <w:qFormat/>
+    <w:rPr>
+      <w:rFonts w:cs="OpenSymbol"/>
+    </w:rPr>
+  </w:style>
+  <w:style w:type="character" w:styleId="ListLabel1695">
+    <w:name w:val="ListLabel 1695"/>
+    <w:qFormat/>
+    <w:rPr>
+      <w:rFonts w:cs="OpenSymbol"/>
+    </w:rPr>
+  </w:style>
+  <w:style w:type="character" w:styleId="ListLabel1696">
+    <w:name w:val="ListLabel 1696"/>
+    <w:qFormat/>
+    <w:rPr>
+      <w:rFonts w:cs="OpenSymbol"/>
+    </w:rPr>
+  </w:style>
+  <w:style w:type="character" w:styleId="ListLabel1697">
+    <w:name w:val="ListLabel 1697"/>
+    <w:qFormat/>
+    <w:rPr>
+      <w:rFonts w:cs="OpenSymbol"/>
+    </w:rPr>
+  </w:style>
+  <w:style w:type="character" w:styleId="ListLabel1698">
+    <w:name w:val="ListLabel 1698"/>
+    <w:qFormat/>
+    <w:rPr>
+      <w:rFonts w:cs="OpenSymbol"/>
+    </w:rPr>
+  </w:style>
+  <w:style w:type="character" w:styleId="ListLabel1699">
+    <w:name w:val="ListLabel 1699"/>
+    <w:qFormat/>
+    <w:rPr>
+      <w:rFonts w:cs="OpenSymbol"/>
+    </w:rPr>
+  </w:style>
+  <w:style w:type="character" w:styleId="ListLabel1700">
+    <w:name w:val="ListLabel 1700"/>
+    <w:qFormat/>
+    <w:rPr>
+      <w:rFonts w:cs="OpenSymbol"/>
+      <w:sz w:val="22"/>
+    </w:rPr>
+  </w:style>
+  <w:style w:type="character" w:styleId="ListLabel1701">
+    <w:name w:val="ListLabel 1701"/>
+    <w:qFormat/>
+    <w:rPr>
+      <w:rFonts w:cs="OpenSymbol"/>
+    </w:rPr>
+  </w:style>
+  <w:style w:type="character" w:styleId="ListLabel1702">
+    <w:name w:val="ListLabel 1702"/>
+    <w:qFormat/>
+    <w:rPr>
+      <w:rFonts w:cs="OpenSymbol"/>
+    </w:rPr>
+  </w:style>
+  <w:style w:type="character" w:styleId="ListLabel1703">
+    <w:name w:val="ListLabel 1703"/>
+    <w:qFormat/>
+    <w:rPr>
+      <w:rFonts w:cs="OpenSymbol"/>
+    </w:rPr>
+  </w:style>
+  <w:style w:type="character" w:styleId="ListLabel1704">
+    <w:name w:val="ListLabel 1704"/>
+    <w:qFormat/>
+    <w:rPr>
+      <w:rFonts w:cs="OpenSymbol"/>
+    </w:rPr>
+  </w:style>
+  <w:style w:type="character" w:styleId="ListLabel1705">
+    <w:name w:val="ListLabel 1705"/>
+    <w:qFormat/>
+    <w:rPr>
+      <w:rFonts w:cs="OpenSymbol"/>
+    </w:rPr>
+  </w:style>
+  <w:style w:type="character" w:styleId="ListLabel1706">
+    <w:name w:val="ListLabel 1706"/>
+    <w:qFormat/>
+    <w:rPr>
+      <w:rFonts w:cs="OpenSymbol"/>
+    </w:rPr>
+  </w:style>
+  <w:style w:type="character" w:styleId="ListLabel1707">
+    <w:name w:val="ListLabel 1707"/>
+    <w:qFormat/>
+    <w:rPr>
+      <w:rFonts w:cs="OpenSymbol"/>
+    </w:rPr>
+  </w:style>
+  <w:style w:type="character" w:styleId="ListLabel1708">
+    <w:name w:val="ListLabel 1708"/>
+    <w:qFormat/>
+    <w:rPr>
+      <w:rFonts w:cs="OpenSymbol"/>
+    </w:rPr>
+  </w:style>
+  <w:style w:type="character" w:styleId="ListLabel1709">
+    <w:name w:val="ListLabel 1709"/>
+    <w:qFormat/>
+    <w:rPr>
+      <w:rFonts w:cs="OpenSymbol"/>
+      <w:sz w:val="22"/>
+    </w:rPr>
+  </w:style>
+  <w:style w:type="character" w:styleId="ListLabel1710">
+    <w:name w:val="ListLabel 1710"/>
+    <w:qFormat/>
+    <w:rPr>
+      <w:rFonts w:cs="OpenSymbol"/>
+    </w:rPr>
+  </w:style>
+  <w:style w:type="character" w:styleId="ListLabel1711">
+    <w:name w:val="ListLabel 1711"/>
+    <w:qFormat/>
+    <w:rPr>
+      <w:rFonts w:cs="OpenSymbol"/>
+    </w:rPr>
+  </w:style>
+  <w:style w:type="character" w:styleId="ListLabel1712">
+    <w:name w:val="ListLabel 1712"/>
+    <w:qFormat/>
+    <w:rPr>
+      <w:rFonts w:cs="OpenSymbol"/>
+    </w:rPr>
+  </w:style>
+  <w:style w:type="character" w:styleId="ListLabel1713">
+    <w:name w:val="ListLabel 1713"/>
+    <w:qFormat/>
+    <w:rPr>
+      <w:rFonts w:cs="OpenSymbol"/>
+    </w:rPr>
+  </w:style>
+  <w:style w:type="character" w:styleId="ListLabel1714">
+    <w:name w:val="ListLabel 1714"/>
+    <w:qFormat/>
+    <w:rPr>
+      <w:rFonts w:cs="OpenSymbol"/>
+    </w:rPr>
+  </w:style>
+  <w:style w:type="character" w:styleId="ListLabel1715">
+    <w:name w:val="ListLabel 1715"/>
+    <w:qFormat/>
+    <w:rPr>
+      <w:rFonts w:cs="OpenSymbol"/>
+    </w:rPr>
+  </w:style>
+  <w:style w:type="character" w:styleId="ListLabel1716">
+    <w:name w:val="ListLabel 1716"/>
+    <w:qFormat/>
+    <w:rPr>
+      <w:rFonts w:cs="OpenSymbol"/>
+    </w:rPr>
+  </w:style>
+  <w:style w:type="character" w:styleId="ListLabel1717">
+    <w:name w:val="ListLabel 1717"/>
+    <w:qFormat/>
+    <w:rPr>
+      <w:rFonts w:cs="OpenSymbol"/>
+    </w:rPr>
+  </w:style>
+  <w:style w:type="character" w:styleId="ListLabel1718">
+    <w:name w:val="ListLabel 1718"/>
+    <w:qFormat/>
+    <w:rPr>
+      <w:rFonts w:cs="OpenSymbol"/>
+      <w:sz w:val="22"/>
+    </w:rPr>
+  </w:style>
+  <w:style w:type="character" w:styleId="ListLabel1719">
+    <w:name w:val="ListLabel 1719"/>
+    <w:qFormat/>
+    <w:rPr>
+      <w:rFonts w:cs="OpenSymbol"/>
+    </w:rPr>
+  </w:style>
+  <w:style w:type="character" w:styleId="ListLabel1720">
+    <w:name w:val="ListLabel 1720"/>
+    <w:qFormat/>
+    <w:rPr>
+      <w:rFonts w:cs="OpenSymbol"/>
+    </w:rPr>
+  </w:style>
+  <w:style w:type="character" w:styleId="ListLabel1721">
+    <w:name w:val="ListLabel 1721"/>
+    <w:qFormat/>
+    <w:rPr>
+      <w:rFonts w:cs="OpenSymbol"/>
+    </w:rPr>
+  </w:style>
+  <w:style w:type="character" w:styleId="ListLabel1722">
+    <w:name w:val="ListLabel 1722"/>
+    <w:qFormat/>
+    <w:rPr>
+      <w:rFonts w:cs="OpenSymbol"/>
+    </w:rPr>
+  </w:style>
+  <w:style w:type="character" w:styleId="ListLabel1723">
+    <w:name w:val="ListLabel 1723"/>
+    <w:qFormat/>
+    <w:rPr>
+      <w:rFonts w:cs="OpenSymbol"/>
+    </w:rPr>
+  </w:style>
+  <w:style w:type="character" w:styleId="ListLabel1724">
+    <w:name w:val="ListLabel 1724"/>
+    <w:qFormat/>
+    <w:rPr>
+      <w:rFonts w:cs="OpenSymbol"/>
+    </w:rPr>
+  </w:style>
+  <w:style w:type="character" w:styleId="ListLabel1725">
+    <w:name w:val="ListLabel 1725"/>
+    <w:qFormat/>
+    <w:rPr>
+      <w:rFonts w:cs="OpenSymbol"/>
+    </w:rPr>
+  </w:style>
+  <w:style w:type="character" w:styleId="ListLabel1726">
+    <w:name w:val="ListLabel 1726"/>
+    <w:qFormat/>
+    <w:rPr>
+      <w:rFonts w:cs="OpenSymbol"/>
+    </w:rPr>
+  </w:style>
+  <w:style w:type="character" w:styleId="ListLabel1727">
+    <w:name w:val="ListLabel 1727"/>
+    <w:qFormat/>
+    <w:rPr>
+      <w:rFonts w:cs="OpenSymbol"/>
+      <w:sz w:val="22"/>
+    </w:rPr>
+  </w:style>
+  <w:style w:type="character" w:styleId="ListLabel1728">
+    <w:name w:val="ListLabel 1728"/>
+    <w:qFormat/>
+    <w:rPr>
+      <w:rFonts w:cs="OpenSymbol"/>
+    </w:rPr>
+  </w:style>
+  <w:style w:type="character" w:styleId="ListLabel1729">
+    <w:name w:val="ListLabel 1729"/>
+    <w:qFormat/>
+    <w:rPr>
+      <w:rFonts w:cs="OpenSymbol"/>
+    </w:rPr>
+  </w:style>
+  <w:style w:type="character" w:styleId="ListLabel1730">
+    <w:name w:val="ListLabel 1730"/>
+    <w:qFormat/>
+    <w:rPr>
+      <w:rFonts w:cs="OpenSymbol"/>
+    </w:rPr>
+  </w:style>
+  <w:style w:type="character" w:styleId="ListLabel1731">
+    <w:name w:val="ListLabel 1731"/>
+    <w:qFormat/>
+    <w:rPr>
+      <w:rFonts w:cs="OpenSymbol"/>
+    </w:rPr>
+  </w:style>
+  <w:style w:type="character" w:styleId="ListLabel1732">
+    <w:name w:val="ListLabel 1732"/>
+    <w:qFormat/>
+    <w:rPr>
+      <w:rFonts w:cs="OpenSymbol"/>
+    </w:rPr>
+  </w:style>
+  <w:style w:type="character" w:styleId="ListLabel1733">
+    <w:name w:val="ListLabel 1733"/>
+    <w:qFormat/>
+    <w:rPr>
+      <w:rFonts w:cs="OpenSymbol"/>
+    </w:rPr>
+  </w:style>
+  <w:style w:type="character" w:styleId="ListLabel1734">
+    <w:name w:val="ListLabel 1734"/>
+    <w:qFormat/>
+    <w:rPr>
+      <w:rFonts w:cs="OpenSymbol"/>
+    </w:rPr>
+  </w:style>
+  <w:style w:type="character" w:styleId="ListLabel1735">
+    <w:name w:val="ListLabel 1735"/>
+    <w:qFormat/>
+    <w:rPr>
+      <w:rFonts w:cs="OpenSymbol"/>
+    </w:rPr>
+  </w:style>
+  <w:style w:type="character" w:styleId="ListLabel1736">
+    <w:name w:val="ListLabel 1736"/>
+    <w:qFormat/>
+    <w:rPr>
+      <w:rFonts w:cs="OpenSymbol"/>
+      <w:sz w:val="22"/>
+    </w:rPr>
+  </w:style>
+  <w:style w:type="character" w:styleId="ListLabel1737">
+    <w:name w:val="ListLabel 1737"/>
+    <w:qFormat/>
+    <w:rPr>
+      <w:rFonts w:cs="OpenSymbol"/>
+      <w:sz w:val="22"/>
+    </w:rPr>
+  </w:style>
+  <w:style w:type="character" w:styleId="ListLabel1738">
+    <w:name w:val="ListLabel 1738"/>
+    <w:qFormat/>
+    <w:rPr>
+      <w:rFonts w:cs="OpenSymbol"/>
+    </w:rPr>
+  </w:style>
+  <w:style w:type="character" w:styleId="ListLabel1739">
+    <w:name w:val="ListLabel 1739"/>
+    <w:qFormat/>
+    <w:rPr>
+      <w:rFonts w:cs="OpenSymbol"/>
+    </w:rPr>
+  </w:style>
+  <w:style w:type="character" w:styleId="ListLabel1740">
+    <w:name w:val="ListLabel 1740"/>
+    <w:qFormat/>
+    <w:rPr>
+      <w:rFonts w:cs="OpenSymbol"/>
+    </w:rPr>
+  </w:style>
+  <w:style w:type="character" w:styleId="ListLabel1741">
+    <w:name w:val="ListLabel 1741"/>
+    <w:qFormat/>
+    <w:rPr>
+      <w:rFonts w:cs="OpenSymbol"/>
+    </w:rPr>
+  </w:style>
+  <w:style w:type="character" w:styleId="ListLabel1742">
+    <w:name w:val="ListLabel 1742"/>
+    <w:qFormat/>
+    <w:rPr>
+      <w:rFonts w:cs="OpenSymbol"/>
+    </w:rPr>
+  </w:style>
+  <w:style w:type="character" w:styleId="ListLabel1743">
+    <w:name w:val="ListLabel 1743"/>
+    <w:qFormat/>
+    <w:rPr>
+      <w:rFonts w:cs="OpenSymbol"/>
+    </w:rPr>
+  </w:style>
+  <w:style w:type="character" w:styleId="ListLabel1744">
+    <w:name w:val="ListLabel 1744"/>
+    <w:qFormat/>
+    <w:rPr>
+      <w:rFonts w:cs="OpenSymbol"/>
+    </w:rPr>
+  </w:style>
+  <w:style w:type="character" w:styleId="ListLabel1745">
+    <w:name w:val="ListLabel 1745"/>
+    <w:qFormat/>
+    <w:rPr>
+      <w:rFonts w:cs="OpenSymbol"/>
+    </w:rPr>
+  </w:style>
+  <w:style w:type="character" w:styleId="ListLabel1746">
+    <w:name w:val="ListLabel 1746"/>
+    <w:qFormat/>
+    <w:rPr>
+      <w:rFonts w:cs="OpenSymbol"/>
+    </w:rPr>
+  </w:style>
+  <w:style w:type="character" w:styleId="ListLabel1747">
+    <w:name w:val="ListLabel 1747"/>
+    <w:qFormat/>
+    <w:rPr>
+      <w:rFonts w:cs="OpenSymbol"/>
+    </w:rPr>
+  </w:style>
+  <w:style w:type="character" w:styleId="ListLabel1748">
+    <w:name w:val="ListLabel 1748"/>
+    <w:qFormat/>
+    <w:rPr>
+      <w:rFonts w:cs="OpenSymbol"/>
+    </w:rPr>
+  </w:style>
+  <w:style w:type="character" w:styleId="ListLabel1749">
+    <w:name w:val="ListLabel 1749"/>
+    <w:qFormat/>
+    <w:rPr>
+      <w:rFonts w:cs="OpenSymbol"/>
+    </w:rPr>
+  </w:style>
+  <w:style w:type="character" w:styleId="ListLabel1750">
+    <w:name w:val="ListLabel 1750"/>
+    <w:qFormat/>
+    <w:rPr>
+      <w:rFonts w:cs="OpenSymbol"/>
+    </w:rPr>
+  </w:style>
+  <w:style w:type="character" w:styleId="ListLabel1751">
+    <w:name w:val="ListLabel 1751"/>
+    <w:qFormat/>
+    <w:rPr>
+      <w:rFonts w:cs="OpenSymbol"/>
+    </w:rPr>
+  </w:style>
+  <w:style w:type="character" w:styleId="ListLabel1752">
+    <w:name w:val="ListLabel 1752"/>
+    <w:qFormat/>
+    <w:rPr>
+      <w:rFonts w:cs="OpenSymbol"/>
+    </w:rPr>
+  </w:style>
+  <w:style w:type="character" w:styleId="ListLabel1753">
+    <w:name w:val="ListLabel 1753"/>
+    <w:qFormat/>
+    <w:rPr>
+      <w:rFonts w:cs="OpenSymbol"/>
+    </w:rPr>
+  </w:style>
+  <w:style w:type="character" w:styleId="ListLabel1754">
+    <w:name w:val="ListLabel 1754"/>
+    <w:qFormat/>
+    <w:rPr>
+      <w:rFonts w:cs="OpenSymbol"/>
+      <w:b/>
+      <w:sz w:val="22"/>
+    </w:rPr>
+  </w:style>
+  <w:style w:type="character" w:styleId="ListLabel1755">
+    <w:name w:val="ListLabel 1755"/>
+    <w:qFormat/>
+    <w:rPr>
+      <w:rFonts w:cs="OpenSymbol"/>
+      <w:b w:val="false"/>
+      <w:sz w:val="22"/>
+    </w:rPr>
+  </w:style>
+  <w:style w:type="character" w:styleId="ListLabel1756">
+    <w:name w:val="ListLabel 1756"/>
+    <w:qFormat/>
+    <w:rPr>
+      <w:rFonts w:cs="OpenSymbol"/>
+    </w:rPr>
+  </w:style>
+  <w:style w:type="character" w:styleId="ListLabel1757">
+    <w:name w:val="ListLabel 1757"/>
+    <w:qFormat/>
+    <w:rPr>
+      <w:rFonts w:cs="OpenSymbol"/>
+    </w:rPr>
+  </w:style>
+  <w:style w:type="character" w:styleId="ListLabel1758">
+    <w:name w:val="ListLabel 1758"/>
+    <w:qFormat/>
+    <w:rPr>
+      <w:rFonts w:cs="OpenSymbol"/>
+    </w:rPr>
+  </w:style>
+  <w:style w:type="character" w:styleId="ListLabel1759">
+    <w:name w:val="ListLabel 1759"/>
+    <w:qFormat/>
+    <w:rPr>
+      <w:rFonts w:cs="OpenSymbol"/>
+    </w:rPr>
+  </w:style>
+  <w:style w:type="character" w:styleId="ListLabel1760">
+    <w:name w:val="ListLabel 1760"/>
+    <w:qFormat/>
+    <w:rPr>
+      <w:rFonts w:cs="OpenSymbol"/>
+    </w:rPr>
+  </w:style>
+  <w:style w:type="character" w:styleId="ListLabel1761">
+    <w:name w:val="ListLabel 1761"/>
+    <w:qFormat/>
+    <w:rPr>
+      <w:rFonts w:cs="OpenSymbol"/>
+    </w:rPr>
+  </w:style>
+  <w:style w:type="character" w:styleId="ListLabel1762">
+    <w:name w:val="ListLabel 1762"/>
+    <w:qFormat/>
+    <w:rPr>
+      <w:rFonts w:cs="OpenSymbol"/>
+    </w:rPr>
+  </w:style>
+  <w:style w:type="character" w:styleId="ListLabel1763">
+    <w:name w:val="ListLabel 1763"/>
+    <w:qFormat/>
+    <w:rPr>
+      <w:rFonts w:cs="OpenSymbol"/>
+      <w:b w:val="false"/>
+    </w:rPr>
+  </w:style>
+  <w:style w:type="character" w:styleId="ListLabel1764">
+    <w:name w:val="ListLabel 1764"/>
+    <w:qFormat/>
+    <w:rPr>
+      <w:rFonts w:cs="OpenSymbol"/>
+    </w:rPr>
+  </w:style>
+  <w:style w:type="character" w:styleId="ListLabel1765">
+    <w:name w:val="ListLabel 1765"/>
+    <w:qFormat/>
+    <w:rPr>
+      <w:rFonts w:cs="OpenSymbol"/>
+    </w:rPr>
+  </w:style>
+  <w:style w:type="character" w:styleId="ListLabel1766">
+    <w:name w:val="ListLabel 1766"/>
+    <w:qFormat/>
+    <w:rPr>
+      <w:rFonts w:cs="OpenSymbol"/>
+    </w:rPr>
+  </w:style>
+  <w:style w:type="character" w:styleId="ListLabel1767">
+    <w:name w:val="ListLabel 1767"/>
+    <w:qFormat/>
+    <w:rPr>
+      <w:rFonts w:cs="OpenSymbol"/>
+    </w:rPr>
+  </w:style>
+  <w:style w:type="character" w:styleId="ListLabel1768">
+    <w:name w:val="ListLabel 1768"/>
+    <w:qFormat/>
+    <w:rPr>
+      <w:rFonts w:cs="OpenSymbol"/>
+    </w:rPr>
+  </w:style>
+  <w:style w:type="character" w:styleId="ListLabel1769">
+    <w:name w:val="ListLabel 1769"/>
+    <w:qFormat/>
+    <w:rPr>
+      <w:rFonts w:cs="OpenSymbol"/>
+    </w:rPr>
+  </w:style>
+  <w:style w:type="character" w:styleId="ListLabel1770">
+    <w:name w:val="ListLabel 1770"/>
+    <w:qFormat/>
+    <w:rPr>
+      <w:rFonts w:cs="OpenSymbol"/>
+    </w:rPr>
+  </w:style>
+  <w:style w:type="character" w:styleId="ListLabel1771">
+    <w:name w:val="ListLabel 1771"/>
+    <w:qFormat/>
+    <w:rPr>
+      <w:rFonts w:cs="OpenSymbol"/>
+    </w:rPr>
+  </w:style>
+  <w:style w:type="character" w:styleId="ListLabel1772">
+    <w:name w:val="ListLabel 1772"/>
+    <w:qFormat/>
+    <w:rPr>
+      <w:rFonts w:cs="OpenSymbol"/>
+      <w:b w:val="false"/>
+    </w:rPr>
+  </w:style>
+  <w:style w:type="character" w:styleId="ListLabel1773">
+    <w:name w:val="ListLabel 1773"/>
+    <w:qFormat/>
+    <w:rPr>
+      <w:rFonts w:cs="OpenSymbol"/>
+    </w:rPr>
+  </w:style>
+  <w:style w:type="character" w:styleId="ListLabel1774">
+    <w:name w:val="ListLabel 1774"/>
+    <w:qFormat/>
+    <w:rPr>
+      <w:rFonts w:cs="OpenSymbol"/>
+    </w:rPr>
+  </w:style>
+  <w:style w:type="character" w:styleId="ListLabel1775">
+    <w:name w:val="ListLabel 1775"/>
+    <w:qFormat/>
+    <w:rPr>
+      <w:rFonts w:cs="OpenSymbol"/>
+    </w:rPr>
+  </w:style>
+  <w:style w:type="character" w:styleId="ListLabel1776">
+    <w:name w:val="ListLabel 1776"/>
+    <w:qFormat/>
+    <w:rPr>
+      <w:rFonts w:cs="OpenSymbol"/>
+    </w:rPr>
+  </w:style>
+  <w:style w:type="character" w:styleId="ListLabel1777">
+    <w:name w:val="ListLabel 1777"/>
+    <w:qFormat/>
+    <w:rPr>
+      <w:rFonts w:cs="OpenSymbol"/>
+    </w:rPr>
+  </w:style>
+  <w:style w:type="character" w:styleId="ListLabel1778">
+    <w:name w:val="ListLabel 1778"/>
+    <w:qFormat/>
+    <w:rPr>
+      <w:rFonts w:cs="OpenSymbol"/>
+    </w:rPr>
+  </w:style>
+  <w:style w:type="character" w:styleId="ListLabel1779">
+    <w:name w:val="ListLabel 1779"/>
+    <w:qFormat/>
+    <w:rPr>
+      <w:rFonts w:cs="OpenSymbol"/>
+    </w:rPr>
+  </w:style>
+  <w:style w:type="character" w:styleId="ListLabel1780">
+    <w:name w:val="ListLabel 1780"/>
+    <w:qFormat/>
+    <w:rPr>
+      <w:rFonts w:cs="OpenSymbol"/>
+    </w:rPr>
+  </w:style>
+  <w:style w:type="character" w:styleId="ListLabel1781">
+    <w:name w:val="ListLabel 1781"/>
+    <w:qFormat/>
+    <w:rPr>
+      <w:rFonts w:cs="OpenSymbol"/>
+      <w:b w:val="false"/>
+    </w:rPr>
+  </w:style>
+  <w:style w:type="character" w:styleId="ListLabel1782">
+    <w:name w:val="ListLabel 1782"/>
+    <w:qFormat/>
+    <w:rPr>
+      <w:rFonts w:cs="OpenSymbol"/>
+    </w:rPr>
+  </w:style>
+  <w:style w:type="character" w:styleId="ListLabel1783">
+    <w:name w:val="ListLabel 1783"/>
+    <w:qFormat/>
+    <w:rPr>
+      <w:rFonts w:cs="OpenSymbol"/>
+    </w:rPr>
+  </w:style>
+  <w:style w:type="character" w:styleId="ListLabel1784">
+    <w:name w:val="ListLabel 1784"/>
+    <w:qFormat/>
+    <w:rPr>
+      <w:rFonts w:cs="OpenSymbol"/>
+    </w:rPr>
+  </w:style>
+  <w:style w:type="character" w:styleId="ListLabel1785">
+    <w:name w:val="ListLabel 1785"/>
+    <w:qFormat/>
+    <w:rPr>
+      <w:rFonts w:cs="OpenSymbol"/>
+    </w:rPr>
+  </w:style>
+  <w:style w:type="character" w:styleId="ListLabel1786">
+    <w:name w:val="ListLabel 1786"/>
+    <w:qFormat/>
+    <w:rPr>
+      <w:rFonts w:cs="OpenSymbol"/>
+    </w:rPr>
+  </w:style>
+  <w:style w:type="character" w:styleId="ListLabel1787">
+    <w:name w:val="ListLabel 1787"/>
+    <w:qFormat/>
+    <w:rPr>
+      <w:rFonts w:cs="OpenSymbol"/>
+    </w:rPr>
+  </w:style>
+  <w:style w:type="character" w:styleId="ListLabel1788">
+    <w:name w:val="ListLabel 1788"/>
+    <w:qFormat/>
+    <w:rPr>
+      <w:rFonts w:cs="OpenSymbol"/>
+    </w:rPr>
+  </w:style>
+  <w:style w:type="character" w:styleId="ListLabel1789">
+    <w:name w:val="ListLabel 1789"/>
+    <w:qFormat/>
+    <w:rPr>
+      <w:rFonts w:cs="OpenSymbol"/>
+    </w:rPr>
+  </w:style>
+  <w:style w:type="character" w:styleId="ListLabel1790">
+    <w:name w:val="ListLabel 1790"/>
+    <w:qFormat/>
+    <w:rPr>
+      <w:rFonts w:cs="OpenSymbol"/>
+      <w:b w:val="false"/>
+    </w:rPr>
+  </w:style>
+  <w:style w:type="character" w:styleId="ListLabel1791">
+    <w:name w:val="ListLabel 1791"/>
+    <w:qFormat/>
+    <w:rPr>
+      <w:rFonts w:cs="OpenSymbol"/>
+    </w:rPr>
+  </w:style>
+  <w:style w:type="character" w:styleId="ListLabel1792">
+    <w:name w:val="ListLabel 1792"/>
+    <w:qFormat/>
+    <w:rPr>
+      <w:rFonts w:cs="OpenSymbol"/>
+    </w:rPr>
+  </w:style>
+  <w:style w:type="character" w:styleId="ListLabel1793">
+    <w:name w:val="ListLabel 1793"/>
+    <w:qFormat/>
+    <w:rPr>
+      <w:rFonts w:cs="OpenSymbol"/>
+    </w:rPr>
+  </w:style>
+  <w:style w:type="character" w:styleId="ListLabel1794">
+    <w:name w:val="ListLabel 1794"/>
+    <w:qFormat/>
+    <w:rPr>
+      <w:rFonts w:cs="OpenSymbol"/>
+    </w:rPr>
+  </w:style>
+  <w:style w:type="character" w:styleId="ListLabel1795">
+    <w:name w:val="ListLabel 1795"/>
+    <w:qFormat/>
+    <w:rPr>
+      <w:rFonts w:cs="OpenSymbol"/>
+    </w:rPr>
+  </w:style>
+  <w:style w:type="character" w:styleId="ListLabel1796">
+    <w:name w:val="ListLabel 1796"/>
+    <w:qFormat/>
+    <w:rPr>
+      <w:rFonts w:cs="OpenSymbol"/>
+    </w:rPr>
+  </w:style>
+  <w:style w:type="character" w:styleId="ListLabel1797">
+    <w:name w:val="ListLabel 1797"/>
+    <w:qFormat/>
+    <w:rPr>
+      <w:rFonts w:cs="OpenSymbol"/>
+    </w:rPr>
+  </w:style>
+  <w:style w:type="character" w:styleId="ListLabel1798">
+    <w:name w:val="ListLabel 1798"/>
+    <w:qFormat/>
+    <w:rPr>
+      <w:rFonts w:cs="OpenSymbol"/>
+    </w:rPr>
+  </w:style>
+  <w:style w:type="character" w:styleId="ListLabel1799">
+    <w:name w:val="ListLabel 1799"/>
+    <w:qFormat/>
+    <w:rPr>
+      <w:rFonts w:cs="OpenSymbol"/>
+      <w:b w:val="false"/>
+    </w:rPr>
+  </w:style>
+  <w:style w:type="character" w:styleId="ListLabel1800">
+    <w:name w:val="ListLabel 1800"/>
+    <w:qFormat/>
+    <w:rPr>
+      <w:rFonts w:cs="OpenSymbol"/>
+    </w:rPr>
+  </w:style>
+  <w:style w:type="character" w:styleId="ListLabel1801">
+    <w:name w:val="ListLabel 1801"/>
+    <w:qFormat/>
+    <w:rPr>
+      <w:rFonts w:cs="OpenSymbol"/>
+    </w:rPr>
+  </w:style>
+  <w:style w:type="character" w:styleId="ListLabel1802">
+    <w:name w:val="ListLabel 1802"/>
+    <w:qFormat/>
+    <w:rPr>
+      <w:rFonts w:cs="OpenSymbol"/>
+    </w:rPr>
+  </w:style>
+  <w:style w:type="character" w:styleId="ListLabel1803">
+    <w:name w:val="ListLabel 1803"/>
+    <w:qFormat/>
+    <w:rPr>
+      <w:rFonts w:cs="OpenSymbol"/>
+    </w:rPr>
+  </w:style>
+  <w:style w:type="character" w:styleId="ListLabel1804">
+    <w:name w:val="ListLabel 1804"/>
+    <w:qFormat/>
+    <w:rPr>
+      <w:rFonts w:cs="OpenSymbol"/>
+    </w:rPr>
+  </w:style>
+  <w:style w:type="character" w:styleId="ListLabel1805">
+    <w:name w:val="ListLabel 1805"/>
+    <w:qFormat/>
+    <w:rPr>
+      <w:rFonts w:cs="OpenSymbol"/>
+    </w:rPr>
+  </w:style>
+  <w:style w:type="character" w:styleId="ListLabel1806">
+    <w:name w:val="ListLabel 1806"/>
+    <w:qFormat/>
+    <w:rPr>
+      <w:rFonts w:cs="OpenSymbol"/>
+    </w:rPr>
+  </w:style>
+  <w:style w:type="character" w:styleId="ListLabel1807">
+    <w:name w:val="ListLabel 1807"/>
+    <w:qFormat/>
+    <w:rPr>
+      <w:rFonts w:cs="OpenSymbol"/>
+    </w:rPr>
+  </w:style>
+  <w:style w:type="character" w:styleId="ListLabel1808">
+    <w:name w:val="ListLabel 1808"/>
+    <w:qFormat/>
+    <w:rPr>
+      <w:b w:val="false"/>
+      <w:bCs w:val="false"/>
+      <w:sz w:val="22"/>
+      <w:szCs w:val="22"/>
+    </w:rPr>
+  </w:style>
+  <w:style w:type="character" w:styleId="ListLabel1809">
+    <w:name w:val="ListLabel 1809"/>
+    <w:qFormat/>
+    <w:rPr/>
+  </w:style>
+  <w:style w:type="character" w:styleId="ListLabel1810">
+    <w:name w:val="ListLabel 1810"/>
+    <w:qFormat/>
+    <w:rPr>
+      <w:sz w:val="22"/>
+      <w:szCs w:val="22"/>
+    </w:rPr>
+  </w:style>
   <w:style w:type="paragraph" w:styleId="Heading">
     <w:name w:val="Heading"/>
     <w:basedOn w:val="Normal"/>

--- a/Tetris game/GameStructure.docx
+++ b/Tetris game/GameStructure.docx
@@ -968,6 +968,91 @@
                 <w:ilvl w:val="1"/>
                 <w:numId w:val="1"/>
               </w:numPr>
+              <w:rPr/>
+            </w:pPr>
+            <w:r>
+              <w:rPr>
+                <w:b/>
+                <w:bCs/>
+                <w:sz w:val="22"/>
+                <w:szCs w:val="22"/>
+              </w:rPr>
+              <w:t>boolean</w:t>
+            </w:r>
+            <w:r>
+              <w:rPr>
+                <w:b/>
+                <w:bCs/>
+                <w:sz w:val="22"/>
+                <w:szCs w:val="22"/>
+              </w:rPr>
+              <w:t>[][] getShape()</w:t>
+            </w:r>
+          </w:p>
+          <w:p>
+            <w:pPr>
+              <w:pStyle w:val="TableContents"/>
+              <w:numPr>
+                <w:ilvl w:val="2"/>
+                <w:numId w:val="1"/>
+              </w:numPr>
+              <w:rPr/>
+            </w:pPr>
+            <w:r>
+              <w:rPr>
+                <w:b w:val="false"/>
+                <w:bCs w:val="false"/>
+                <w:sz w:val="22"/>
+                <w:szCs w:val="22"/>
+              </w:rPr>
+              <w:t xml:space="preserve">Returns the shape[][] in the shape object </w:t>
+            </w:r>
+          </w:p>
+          <w:p>
+            <w:pPr>
+              <w:pStyle w:val="TableContents"/>
+              <w:numPr>
+                <w:ilvl w:val="1"/>
+                <w:numId w:val="1"/>
+              </w:numPr>
+              <w:rPr/>
+            </w:pPr>
+            <w:r>
+              <w:rPr>
+                <w:b/>
+                <w:bCs/>
+                <w:sz w:val="22"/>
+                <w:szCs w:val="22"/>
+              </w:rPr>
+              <w:t>int getColorNum()</w:t>
+            </w:r>
+          </w:p>
+          <w:p>
+            <w:pPr>
+              <w:pStyle w:val="TableContents"/>
+              <w:numPr>
+                <w:ilvl w:val="2"/>
+                <w:numId w:val="1"/>
+              </w:numPr>
+              <w:rPr/>
+            </w:pPr>
+            <w:r>
+              <w:rPr>
+                <w:b w:val="false"/>
+                <w:bCs w:val="false"/>
+                <w:sz w:val="22"/>
+                <w:szCs w:val="22"/>
+              </w:rPr>
+              <w:t>Returns the number that color is associated with (in the Block Color class)</w:t>
+            </w:r>
+          </w:p>
+          <w:p>
+            <w:pPr>
+              <w:pStyle w:val="TableContents"/>
+              <w:numPr>
+                <w:ilvl w:val="1"/>
+                <w:numId w:val="1"/>
+              </w:numPr>
               <w:rPr>
                 <w:b/>
                 <w:b/>
@@ -981,7 +1066,7 @@
                 <w:sz w:val="22"/>
                 <w:szCs w:val="22"/>
               </w:rPr>
-              <w:t>int[][] getShape()</w:t>
+              <w:t>Shape getShapeObj()</w:t>
             </w:r>
           </w:p>
           <w:p>
@@ -992,19 +1077,19 @@
                 <w:numId w:val="1"/>
               </w:numPr>
               <w:rPr>
-                <w:b/>
-                <w:b/>
-                <w:bCs/>
-              </w:rPr>
-            </w:pPr>
-            <w:r>
-              <w:rPr>
+                <w:b w:val="false"/>
                 <w:b w:val="false"/>
                 <w:bCs w:val="false"/>
-                <w:sz w:val="22"/>
-                <w:szCs w:val="22"/>
-              </w:rPr>
-              <w:t xml:space="preserve">Returns the shape[][] in the shape object </w:t>
+              </w:rPr>
+            </w:pPr>
+            <w:r>
+              <w:rPr>
+                <w:b w:val="false"/>
+                <w:bCs w:val="false"/>
+                <w:sz w:val="22"/>
+                <w:szCs w:val="22"/>
+              </w:rPr>
+              <w:t>Returns the actual shape object</w:t>
             </w:r>
           </w:p>
           <w:p>
@@ -2248,6 +2333,23 @@
             <w:pPr>
               <w:pStyle w:val="TableContents"/>
               <w:numPr>
+                <w:ilvl w:val="2"/>
+                <w:numId w:val="1"/>
+              </w:numPr>
+              <w:rPr/>
+            </w:pPr>
+            <w:r>
+              <w:rPr>
+                <w:sz w:val="22"/>
+                <w:szCs w:val="22"/>
+              </w:rPr>
+              <w:t>Also sets the points that are cleared in the block to -1</w:t>
+            </w:r>
+          </w:p>
+          <w:p>
+            <w:pPr>
+              <w:pStyle w:val="TableContents"/>
+              <w:numPr>
                 <w:ilvl w:val="1"/>
                 <w:numId w:val="1"/>
               </w:numPr>
@@ -5661,6 +5763,52 @@
             <w:pPr>
               <w:pStyle w:val="TableContents"/>
               <w:numPr>
+                <w:ilvl w:val="1"/>
+                <w:numId w:val="2"/>
+              </w:numPr>
+              <w:rPr>
+                <w:b/>
+                <w:b/>
+                <w:bCs/>
+              </w:rPr>
+            </w:pPr>
+            <w:r>
+              <w:rPr>
+                <w:b/>
+                <w:bCs/>
+                <w:sz w:val="22"/>
+                <w:szCs w:val="22"/>
+              </w:rPr>
+              <w:t>private boolean isAtBottom(Block)</w:t>
+            </w:r>
+          </w:p>
+          <w:p>
+            <w:pPr>
+              <w:pStyle w:val="TableContents"/>
+              <w:numPr>
+                <w:ilvl w:val="2"/>
+                <w:numId w:val="2"/>
+              </w:numPr>
+              <w:rPr>
+                <w:b/>
+                <w:b/>
+                <w:bCs/>
+              </w:rPr>
+            </w:pPr>
+            <w:r>
+              <w:rPr>
+                <w:b w:val="false"/>
+                <w:bCs w:val="false"/>
+                <w:sz w:val="22"/>
+                <w:szCs w:val="22"/>
+              </w:rPr>
+              <w:t>Returns true if the block is resting at the bottom of the board or on another block, preventing it from falling</w:t>
+            </w:r>
+          </w:p>
+          <w:p>
+            <w:pPr>
+              <w:pStyle w:val="TableContents"/>
+              <w:numPr>
                 <w:ilvl w:val="0"/>
                 <w:numId w:val="2"/>
               </w:numPr>
@@ -5726,12 +5874,15 @@
                 <w:ilvl w:val="0"/>
                 <w:numId w:val="2"/>
               </w:numPr>
-              <w:rPr/>
+              <w:rPr>
+                <w:strike/>
+              </w:rPr>
             </w:pPr>
             <w:r>
               <w:rPr>
                 <w:b/>
                 <w:bCs/>
+                <w:strike/>
                 <w:sz w:val="22"/>
                 <w:szCs w:val="22"/>
               </w:rPr>
@@ -5745,12 +5896,15 @@
                 <w:ilvl w:val="1"/>
                 <w:numId w:val="2"/>
               </w:numPr>
-              <w:rPr/>
+              <w:rPr>
+                <w:strike/>
+              </w:rPr>
             </w:pPr>
             <w:r>
               <w:rPr>
                 <w:b w:val="false"/>
                 <w:bCs w:val="false"/>
+                <w:strike/>
                 <w:sz w:val="22"/>
                 <w:szCs w:val="22"/>
               </w:rPr>

--- a/Tetris game/GameStructure.docx
+++ b/Tetris game/GameStructure.docx
@@ -977,16 +977,7 @@
                 <w:sz w:val="22"/>
                 <w:szCs w:val="22"/>
               </w:rPr>
-              <w:t>boolean</w:t>
-            </w:r>
-            <w:r>
-              <w:rPr>
-                <w:b/>
-                <w:bCs/>
-                <w:sz w:val="22"/>
-                <w:szCs w:val="22"/>
-              </w:rPr>
-              <w:t>[][] getShape()</w:t>
+              <w:t>boolean[][] getShape()</w:t>
             </w:r>
           </w:p>
           <w:p>
@@ -1199,7 +1190,15 @@
                 <w:sz w:val="22"/>
                 <w:szCs w:val="22"/>
               </w:rPr>
-              <w:t>adds 1 to y if not at the leftmost column</w:t>
+              <w:t xml:space="preserve">adds 1 to y </w:t>
+            </w:r>
+            <w:r>
+              <w:rPr>
+                <w:strike/>
+                <w:sz w:val="22"/>
+                <w:szCs w:val="22"/>
+              </w:rPr>
+              <w:t>if not at the leftmost column</w:t>
             </w:r>
           </w:p>
           <w:p>
@@ -1235,7 +1234,15 @@
                 <w:sz w:val="22"/>
                 <w:szCs w:val="22"/>
               </w:rPr>
-              <w:t>adds 1 to x if not at the rightmost column</w:t>
+              <w:t xml:space="preserve">adds 1 to x </w:t>
+            </w:r>
+            <w:r>
+              <w:rPr>
+                <w:strike/>
+                <w:sz w:val="22"/>
+                <w:szCs w:val="22"/>
+              </w:rPr>
+              <w:t>if not at the rightmost column</w:t>
             </w:r>
           </w:p>
           <w:p>
@@ -1294,7 +1301,16 @@
                 <w:sz w:val="22"/>
                 <w:szCs w:val="22"/>
               </w:rPr>
-              <w:t>private void updatePoints(int newX, int newY)</w:t>
+              <w:t>public</w:t>
+            </w:r>
+            <w:r>
+              <w:rPr>
+                <w:b/>
+                <w:bCs/>
+                <w:sz w:val="22"/>
+                <w:szCs w:val="22"/>
+              </w:rPr>
+              <w:t xml:space="preserve"> void updatePoints(int newX, int newY)</w:t>
             </w:r>
           </w:p>
           <w:p>
@@ -5789,6 +5805,25 @@
                 <w:ilvl w:val="2"/>
                 <w:numId w:val="2"/>
               </w:numPr>
+              <w:rPr/>
+            </w:pPr>
+            <w:r>
+              <w:rPr>
+                <w:b w:val="false"/>
+                <w:bCs w:val="false"/>
+                <w:sz w:val="22"/>
+                <w:szCs w:val="22"/>
+              </w:rPr>
+              <w:t>Returns true if the block is resting at the bottom of the board or on another block, preventing it from falling</w:t>
+            </w:r>
+          </w:p>
+          <w:p>
+            <w:pPr>
+              <w:pStyle w:val="TableContents"/>
+              <w:numPr>
+                <w:ilvl w:val="1"/>
+                <w:numId w:val="2"/>
+              </w:numPr>
               <w:rPr>
                 <w:b/>
                 <w:b/>
@@ -5797,12 +5832,150 @@
             </w:pPr>
             <w:r>
               <w:rPr>
+                <w:b/>
+                <w:bCs/>
+                <w:sz w:val="22"/>
+                <w:szCs w:val="22"/>
+              </w:rPr>
+              <w:t>private boolean isValidMove(Block, KeyCode move)</w:t>
+            </w:r>
+          </w:p>
+          <w:p>
+            <w:pPr>
+              <w:pStyle w:val="TableContents"/>
+              <w:numPr>
+                <w:ilvl w:val="2"/>
+                <w:numId w:val="2"/>
+              </w:numPr>
+              <w:rPr>
+                <w:b/>
+                <w:b/>
+                <w:bCs/>
+              </w:rPr>
+            </w:pPr>
+            <w:r>
+              <w:rPr>
                 <w:b w:val="false"/>
                 <w:bCs w:val="false"/>
                 <w:sz w:val="22"/>
                 <w:szCs w:val="22"/>
               </w:rPr>
-              <w:t>Returns true if the block is resting at the bottom of the board or on another block, preventing it from falling</w:t>
+              <w:t>Returns true if the block after performing the specified move is in the valid play area and not overlapping any blocks that are currently on the board</w:t>
+            </w:r>
+          </w:p>
+          <w:p>
+            <w:pPr>
+              <w:pStyle w:val="TableContents"/>
+              <w:numPr>
+                <w:ilvl w:val="3"/>
+                <w:numId w:val="2"/>
+              </w:numPr>
+              <w:rPr>
+                <w:b/>
+                <w:b/>
+                <w:bCs/>
+              </w:rPr>
+            </w:pPr>
+            <w:r>
+              <w:rPr>
+                <w:b w:val="false"/>
+                <w:bCs w:val="false"/>
+                <w:sz w:val="22"/>
+                <w:szCs w:val="22"/>
+              </w:rPr>
+              <w:t>move variable can be one of four constants: LEFT, RIGHT, ROTATE_RIGHT, ROTATE_LEFT</w:t>
+            </w:r>
+          </w:p>
+          <w:p>
+            <w:pPr>
+              <w:pStyle w:val="TableContents"/>
+              <w:numPr>
+                <w:ilvl w:val="1"/>
+                <w:numId w:val="2"/>
+              </w:numPr>
+              <w:rPr>
+                <w:b/>
+                <w:b/>
+                <w:bCs/>
+              </w:rPr>
+            </w:pPr>
+            <w:r>
+              <w:rPr>
+                <w:b/>
+                <w:bCs/>
+                <w:sz w:val="22"/>
+                <w:szCs w:val="22"/>
+              </w:rPr>
+              <w:t>private void setBoardArray(Block, boolean)</w:t>
+            </w:r>
+          </w:p>
+          <w:p>
+            <w:pPr>
+              <w:pStyle w:val="TableContents"/>
+              <w:numPr>
+                <w:ilvl w:val="2"/>
+                <w:numId w:val="2"/>
+              </w:numPr>
+              <w:rPr>
+                <w:b/>
+                <w:b/>
+                <w:bCs/>
+              </w:rPr>
+            </w:pPr>
+            <w:r>
+              <w:rPr>
+                <w:b w:val="false"/>
+                <w:bCs w:val="false"/>
+                <w:sz w:val="22"/>
+                <w:szCs w:val="22"/>
+              </w:rPr>
+              <w:t>Changes the board array to match the specified boolean for the points specified by the given block</w:t>
+            </w:r>
+          </w:p>
+          <w:p>
+            <w:pPr>
+              <w:pStyle w:val="TableContents"/>
+              <w:numPr>
+                <w:ilvl w:val="1"/>
+                <w:numId w:val="2"/>
+              </w:numPr>
+              <w:rPr>
+                <w:b/>
+                <w:b/>
+                <w:bCs/>
+              </w:rPr>
+            </w:pPr>
+            <w:r>
+              <w:rPr>
+                <w:b/>
+                <w:bCs/>
+                <w:sz w:val="22"/>
+                <w:szCs w:val="22"/>
+              </w:rPr>
+              <w:t>private void moveDownOne(Block)</w:t>
+            </w:r>
+          </w:p>
+          <w:p>
+            <w:pPr>
+              <w:pStyle w:val="TableContents"/>
+              <w:numPr>
+                <w:ilvl w:val="2"/>
+                <w:numId w:val="2"/>
+              </w:numPr>
+              <w:rPr>
+                <w:b w:val="false"/>
+                <w:b w:val="false"/>
+                <w:bCs w:val="false"/>
+              </w:rPr>
+            </w:pPr>
+            <w:r>
+              <w:rPr>
+                <w:b w:val="false"/>
+                <w:bCs w:val="false"/>
+                <w:sz w:val="22"/>
+                <w:szCs w:val="22"/>
+              </w:rPr>
+              <w:t>Moves the given block down by one index</w:t>
             </w:r>
           </w:p>
           <w:p>
@@ -24864,6 +25037,936 @@
       <w:szCs w:val="22"/>
     </w:rPr>
   </w:style>
+  <w:style w:type="character" w:styleId="ListLabel1811">
+    <w:name w:val="ListLabel 1811"/>
+    <w:qFormat/>
+    <w:rPr>
+      <w:rFonts w:cs="OpenSymbol"/>
+      <w:b/>
+      <w:sz w:val="22"/>
+    </w:rPr>
+  </w:style>
+  <w:style w:type="character" w:styleId="ListLabel1812">
+    <w:name w:val="ListLabel 1812"/>
+    <w:qFormat/>
+    <w:rPr>
+      <w:rFonts w:cs="OpenSymbol"/>
+      <w:b/>
+      <w:sz w:val="22"/>
+    </w:rPr>
+  </w:style>
+  <w:style w:type="character" w:styleId="ListLabel1813">
+    <w:name w:val="ListLabel 1813"/>
+    <w:qFormat/>
+    <w:rPr>
+      <w:rFonts w:cs="OpenSymbol"/>
+      <w:b/>
+    </w:rPr>
+  </w:style>
+  <w:style w:type="character" w:styleId="ListLabel1814">
+    <w:name w:val="ListLabel 1814"/>
+    <w:qFormat/>
+    <w:rPr>
+      <w:rFonts w:cs="OpenSymbol"/>
+    </w:rPr>
+  </w:style>
+  <w:style w:type="character" w:styleId="ListLabel1815">
+    <w:name w:val="ListLabel 1815"/>
+    <w:qFormat/>
+    <w:rPr>
+      <w:rFonts w:cs="OpenSymbol"/>
+    </w:rPr>
+  </w:style>
+  <w:style w:type="character" w:styleId="ListLabel1816">
+    <w:name w:val="ListLabel 1816"/>
+    <w:qFormat/>
+    <w:rPr>
+      <w:rFonts w:cs="OpenSymbol"/>
+    </w:rPr>
+  </w:style>
+  <w:style w:type="character" w:styleId="ListLabel1817">
+    <w:name w:val="ListLabel 1817"/>
+    <w:qFormat/>
+    <w:rPr>
+      <w:rFonts w:cs="OpenSymbol"/>
+    </w:rPr>
+  </w:style>
+  <w:style w:type="character" w:styleId="ListLabel1818">
+    <w:name w:val="ListLabel 1818"/>
+    <w:qFormat/>
+    <w:rPr>
+      <w:rFonts w:cs="OpenSymbol"/>
+    </w:rPr>
+  </w:style>
+  <w:style w:type="character" w:styleId="ListLabel1819">
+    <w:name w:val="ListLabel 1819"/>
+    <w:qFormat/>
+    <w:rPr>
+      <w:rFonts w:cs="OpenSymbol"/>
+    </w:rPr>
+  </w:style>
+  <w:style w:type="character" w:styleId="ListLabel1820">
+    <w:name w:val="ListLabel 1820"/>
+    <w:qFormat/>
+    <w:rPr>
+      <w:rFonts w:cs="OpenSymbol"/>
+      <w:b/>
+      <w:sz w:val="22"/>
+    </w:rPr>
+  </w:style>
+  <w:style w:type="character" w:styleId="ListLabel1821">
+    <w:name w:val="ListLabel 1821"/>
+    <w:qFormat/>
+    <w:rPr>
+      <w:rFonts w:cs="OpenSymbol"/>
+      <w:b/>
+      <w:sz w:val="22"/>
+    </w:rPr>
+  </w:style>
+  <w:style w:type="character" w:styleId="ListLabel1822">
+    <w:name w:val="ListLabel 1822"/>
+    <w:qFormat/>
+    <w:rPr>
+      <w:rFonts w:cs="OpenSymbol"/>
+      <w:b/>
+    </w:rPr>
+  </w:style>
+  <w:style w:type="character" w:styleId="ListLabel1823">
+    <w:name w:val="ListLabel 1823"/>
+    <w:qFormat/>
+    <w:rPr>
+      <w:rFonts w:cs="OpenSymbol"/>
+    </w:rPr>
+  </w:style>
+  <w:style w:type="character" w:styleId="ListLabel1824">
+    <w:name w:val="ListLabel 1824"/>
+    <w:qFormat/>
+    <w:rPr>
+      <w:rFonts w:cs="OpenSymbol"/>
+    </w:rPr>
+  </w:style>
+  <w:style w:type="character" w:styleId="ListLabel1825">
+    <w:name w:val="ListLabel 1825"/>
+    <w:qFormat/>
+    <w:rPr>
+      <w:rFonts w:cs="OpenSymbol"/>
+    </w:rPr>
+  </w:style>
+  <w:style w:type="character" w:styleId="ListLabel1826">
+    <w:name w:val="ListLabel 1826"/>
+    <w:qFormat/>
+    <w:rPr>
+      <w:rFonts w:cs="OpenSymbol"/>
+    </w:rPr>
+  </w:style>
+  <w:style w:type="character" w:styleId="ListLabel1827">
+    <w:name w:val="ListLabel 1827"/>
+    <w:qFormat/>
+    <w:rPr>
+      <w:rFonts w:cs="OpenSymbol"/>
+    </w:rPr>
+  </w:style>
+  <w:style w:type="character" w:styleId="ListLabel1828">
+    <w:name w:val="ListLabel 1828"/>
+    <w:qFormat/>
+    <w:rPr>
+      <w:rFonts w:cs="OpenSymbol"/>
+    </w:rPr>
+  </w:style>
+  <w:style w:type="character" w:styleId="ListLabel1829">
+    <w:name w:val="ListLabel 1829"/>
+    <w:qFormat/>
+    <w:rPr>
+      <w:rFonts w:cs="OpenSymbol"/>
+      <w:sz w:val="22"/>
+    </w:rPr>
+  </w:style>
+  <w:style w:type="character" w:styleId="ListLabel1830">
+    <w:name w:val="ListLabel 1830"/>
+    <w:qFormat/>
+    <w:rPr>
+      <w:rFonts w:cs="OpenSymbol"/>
+    </w:rPr>
+  </w:style>
+  <w:style w:type="character" w:styleId="ListLabel1831">
+    <w:name w:val="ListLabel 1831"/>
+    <w:qFormat/>
+    <w:rPr>
+      <w:rFonts w:cs="OpenSymbol"/>
+    </w:rPr>
+  </w:style>
+  <w:style w:type="character" w:styleId="ListLabel1832">
+    <w:name w:val="ListLabel 1832"/>
+    <w:qFormat/>
+    <w:rPr>
+      <w:rFonts w:cs="OpenSymbol"/>
+    </w:rPr>
+  </w:style>
+  <w:style w:type="character" w:styleId="ListLabel1833">
+    <w:name w:val="ListLabel 1833"/>
+    <w:qFormat/>
+    <w:rPr>
+      <w:rFonts w:cs="OpenSymbol"/>
+    </w:rPr>
+  </w:style>
+  <w:style w:type="character" w:styleId="ListLabel1834">
+    <w:name w:val="ListLabel 1834"/>
+    <w:qFormat/>
+    <w:rPr>
+      <w:rFonts w:cs="OpenSymbol"/>
+    </w:rPr>
+  </w:style>
+  <w:style w:type="character" w:styleId="ListLabel1835">
+    <w:name w:val="ListLabel 1835"/>
+    <w:qFormat/>
+    <w:rPr>
+      <w:rFonts w:cs="OpenSymbol"/>
+    </w:rPr>
+  </w:style>
+  <w:style w:type="character" w:styleId="ListLabel1836">
+    <w:name w:val="ListLabel 1836"/>
+    <w:qFormat/>
+    <w:rPr>
+      <w:rFonts w:cs="OpenSymbol"/>
+    </w:rPr>
+  </w:style>
+  <w:style w:type="character" w:styleId="ListLabel1837">
+    <w:name w:val="ListLabel 1837"/>
+    <w:qFormat/>
+    <w:rPr>
+      <w:rFonts w:cs="OpenSymbol"/>
+    </w:rPr>
+  </w:style>
+  <w:style w:type="character" w:styleId="ListLabel1838">
+    <w:name w:val="ListLabel 1838"/>
+    <w:qFormat/>
+    <w:rPr>
+      <w:rFonts w:cs="OpenSymbol"/>
+      <w:sz w:val="22"/>
+    </w:rPr>
+  </w:style>
+  <w:style w:type="character" w:styleId="ListLabel1839">
+    <w:name w:val="ListLabel 1839"/>
+    <w:qFormat/>
+    <w:rPr>
+      <w:rFonts w:cs="OpenSymbol"/>
+    </w:rPr>
+  </w:style>
+  <w:style w:type="character" w:styleId="ListLabel1840">
+    <w:name w:val="ListLabel 1840"/>
+    <w:qFormat/>
+    <w:rPr>
+      <w:rFonts w:cs="OpenSymbol"/>
+    </w:rPr>
+  </w:style>
+  <w:style w:type="character" w:styleId="ListLabel1841">
+    <w:name w:val="ListLabel 1841"/>
+    <w:qFormat/>
+    <w:rPr>
+      <w:rFonts w:cs="OpenSymbol"/>
+    </w:rPr>
+  </w:style>
+  <w:style w:type="character" w:styleId="ListLabel1842">
+    <w:name w:val="ListLabel 1842"/>
+    <w:qFormat/>
+    <w:rPr>
+      <w:rFonts w:cs="OpenSymbol"/>
+    </w:rPr>
+  </w:style>
+  <w:style w:type="character" w:styleId="ListLabel1843">
+    <w:name w:val="ListLabel 1843"/>
+    <w:qFormat/>
+    <w:rPr>
+      <w:rFonts w:cs="OpenSymbol"/>
+    </w:rPr>
+  </w:style>
+  <w:style w:type="character" w:styleId="ListLabel1844">
+    <w:name w:val="ListLabel 1844"/>
+    <w:qFormat/>
+    <w:rPr>
+      <w:rFonts w:cs="OpenSymbol"/>
+    </w:rPr>
+  </w:style>
+  <w:style w:type="character" w:styleId="ListLabel1845">
+    <w:name w:val="ListLabel 1845"/>
+    <w:qFormat/>
+    <w:rPr>
+      <w:rFonts w:cs="OpenSymbol"/>
+    </w:rPr>
+  </w:style>
+  <w:style w:type="character" w:styleId="ListLabel1846">
+    <w:name w:val="ListLabel 1846"/>
+    <w:qFormat/>
+    <w:rPr>
+      <w:rFonts w:cs="OpenSymbol"/>
+    </w:rPr>
+  </w:style>
+  <w:style w:type="character" w:styleId="ListLabel1847">
+    <w:name w:val="ListLabel 1847"/>
+    <w:qFormat/>
+    <w:rPr>
+      <w:rFonts w:cs="OpenSymbol"/>
+      <w:sz w:val="22"/>
+    </w:rPr>
+  </w:style>
+  <w:style w:type="character" w:styleId="ListLabel1848">
+    <w:name w:val="ListLabel 1848"/>
+    <w:qFormat/>
+    <w:rPr>
+      <w:rFonts w:cs="OpenSymbol"/>
+    </w:rPr>
+  </w:style>
+  <w:style w:type="character" w:styleId="ListLabel1849">
+    <w:name w:val="ListLabel 1849"/>
+    <w:qFormat/>
+    <w:rPr>
+      <w:rFonts w:cs="OpenSymbol"/>
+    </w:rPr>
+  </w:style>
+  <w:style w:type="character" w:styleId="ListLabel1850">
+    <w:name w:val="ListLabel 1850"/>
+    <w:qFormat/>
+    <w:rPr>
+      <w:rFonts w:cs="OpenSymbol"/>
+    </w:rPr>
+  </w:style>
+  <w:style w:type="character" w:styleId="ListLabel1851">
+    <w:name w:val="ListLabel 1851"/>
+    <w:qFormat/>
+    <w:rPr>
+      <w:rFonts w:cs="OpenSymbol"/>
+    </w:rPr>
+  </w:style>
+  <w:style w:type="character" w:styleId="ListLabel1852">
+    <w:name w:val="ListLabel 1852"/>
+    <w:qFormat/>
+    <w:rPr>
+      <w:rFonts w:cs="OpenSymbol"/>
+    </w:rPr>
+  </w:style>
+  <w:style w:type="character" w:styleId="ListLabel1853">
+    <w:name w:val="ListLabel 1853"/>
+    <w:qFormat/>
+    <w:rPr>
+      <w:rFonts w:cs="OpenSymbol"/>
+    </w:rPr>
+  </w:style>
+  <w:style w:type="character" w:styleId="ListLabel1854">
+    <w:name w:val="ListLabel 1854"/>
+    <w:qFormat/>
+    <w:rPr>
+      <w:rFonts w:cs="OpenSymbol"/>
+    </w:rPr>
+  </w:style>
+  <w:style w:type="character" w:styleId="ListLabel1855">
+    <w:name w:val="ListLabel 1855"/>
+    <w:qFormat/>
+    <w:rPr>
+      <w:rFonts w:cs="OpenSymbol"/>
+    </w:rPr>
+  </w:style>
+  <w:style w:type="character" w:styleId="ListLabel1856">
+    <w:name w:val="ListLabel 1856"/>
+    <w:qFormat/>
+    <w:rPr>
+      <w:rFonts w:cs="OpenSymbol"/>
+      <w:sz w:val="22"/>
+    </w:rPr>
+  </w:style>
+  <w:style w:type="character" w:styleId="ListLabel1857">
+    <w:name w:val="ListLabel 1857"/>
+    <w:qFormat/>
+    <w:rPr>
+      <w:rFonts w:cs="OpenSymbol"/>
+    </w:rPr>
+  </w:style>
+  <w:style w:type="character" w:styleId="ListLabel1858">
+    <w:name w:val="ListLabel 1858"/>
+    <w:qFormat/>
+    <w:rPr>
+      <w:rFonts w:cs="OpenSymbol"/>
+    </w:rPr>
+  </w:style>
+  <w:style w:type="character" w:styleId="ListLabel1859">
+    <w:name w:val="ListLabel 1859"/>
+    <w:qFormat/>
+    <w:rPr>
+      <w:rFonts w:cs="OpenSymbol"/>
+    </w:rPr>
+  </w:style>
+  <w:style w:type="character" w:styleId="ListLabel1860">
+    <w:name w:val="ListLabel 1860"/>
+    <w:qFormat/>
+    <w:rPr>
+      <w:rFonts w:cs="OpenSymbol"/>
+    </w:rPr>
+  </w:style>
+  <w:style w:type="character" w:styleId="ListLabel1861">
+    <w:name w:val="ListLabel 1861"/>
+    <w:qFormat/>
+    <w:rPr>
+      <w:rFonts w:cs="OpenSymbol"/>
+    </w:rPr>
+  </w:style>
+  <w:style w:type="character" w:styleId="ListLabel1862">
+    <w:name w:val="ListLabel 1862"/>
+    <w:qFormat/>
+    <w:rPr>
+      <w:rFonts w:cs="OpenSymbol"/>
+    </w:rPr>
+  </w:style>
+  <w:style w:type="character" w:styleId="ListLabel1863">
+    <w:name w:val="ListLabel 1863"/>
+    <w:qFormat/>
+    <w:rPr>
+      <w:rFonts w:cs="OpenSymbol"/>
+    </w:rPr>
+  </w:style>
+  <w:style w:type="character" w:styleId="ListLabel1864">
+    <w:name w:val="ListLabel 1864"/>
+    <w:qFormat/>
+    <w:rPr>
+      <w:rFonts w:cs="OpenSymbol"/>
+    </w:rPr>
+  </w:style>
+  <w:style w:type="character" w:styleId="ListLabel1865">
+    <w:name w:val="ListLabel 1865"/>
+    <w:qFormat/>
+    <w:rPr>
+      <w:rFonts w:cs="OpenSymbol"/>
+      <w:sz w:val="22"/>
+    </w:rPr>
+  </w:style>
+  <w:style w:type="character" w:styleId="ListLabel1866">
+    <w:name w:val="ListLabel 1866"/>
+    <w:qFormat/>
+    <w:rPr>
+      <w:rFonts w:cs="OpenSymbol"/>
+      <w:sz w:val="22"/>
+    </w:rPr>
+  </w:style>
+  <w:style w:type="character" w:styleId="ListLabel1867">
+    <w:name w:val="ListLabel 1867"/>
+    <w:qFormat/>
+    <w:rPr>
+      <w:rFonts w:cs="OpenSymbol"/>
+    </w:rPr>
+  </w:style>
+  <w:style w:type="character" w:styleId="ListLabel1868">
+    <w:name w:val="ListLabel 1868"/>
+    <w:qFormat/>
+    <w:rPr>
+      <w:rFonts w:cs="OpenSymbol"/>
+    </w:rPr>
+  </w:style>
+  <w:style w:type="character" w:styleId="ListLabel1869">
+    <w:name w:val="ListLabel 1869"/>
+    <w:qFormat/>
+    <w:rPr>
+      <w:rFonts w:cs="OpenSymbol"/>
+    </w:rPr>
+  </w:style>
+  <w:style w:type="character" w:styleId="ListLabel1870">
+    <w:name w:val="ListLabel 1870"/>
+    <w:qFormat/>
+    <w:rPr>
+      <w:rFonts w:cs="OpenSymbol"/>
+    </w:rPr>
+  </w:style>
+  <w:style w:type="character" w:styleId="ListLabel1871">
+    <w:name w:val="ListLabel 1871"/>
+    <w:qFormat/>
+    <w:rPr>
+      <w:rFonts w:cs="OpenSymbol"/>
+    </w:rPr>
+  </w:style>
+  <w:style w:type="character" w:styleId="ListLabel1872">
+    <w:name w:val="ListLabel 1872"/>
+    <w:qFormat/>
+    <w:rPr>
+      <w:rFonts w:cs="OpenSymbol"/>
+    </w:rPr>
+  </w:style>
+  <w:style w:type="character" w:styleId="ListLabel1873">
+    <w:name w:val="ListLabel 1873"/>
+    <w:qFormat/>
+    <w:rPr>
+      <w:rFonts w:cs="OpenSymbol"/>
+    </w:rPr>
+  </w:style>
+  <w:style w:type="character" w:styleId="ListLabel1874">
+    <w:name w:val="ListLabel 1874"/>
+    <w:qFormat/>
+    <w:rPr>
+      <w:rFonts w:cs="OpenSymbol"/>
+    </w:rPr>
+  </w:style>
+  <w:style w:type="character" w:styleId="ListLabel1875">
+    <w:name w:val="ListLabel 1875"/>
+    <w:qFormat/>
+    <w:rPr>
+      <w:rFonts w:cs="OpenSymbol"/>
+    </w:rPr>
+  </w:style>
+  <w:style w:type="character" w:styleId="ListLabel1876">
+    <w:name w:val="ListLabel 1876"/>
+    <w:qFormat/>
+    <w:rPr>
+      <w:rFonts w:cs="OpenSymbol"/>
+    </w:rPr>
+  </w:style>
+  <w:style w:type="character" w:styleId="ListLabel1877">
+    <w:name w:val="ListLabel 1877"/>
+    <w:qFormat/>
+    <w:rPr>
+      <w:rFonts w:cs="OpenSymbol"/>
+    </w:rPr>
+  </w:style>
+  <w:style w:type="character" w:styleId="ListLabel1878">
+    <w:name w:val="ListLabel 1878"/>
+    <w:qFormat/>
+    <w:rPr>
+      <w:rFonts w:cs="OpenSymbol"/>
+    </w:rPr>
+  </w:style>
+  <w:style w:type="character" w:styleId="ListLabel1879">
+    <w:name w:val="ListLabel 1879"/>
+    <w:qFormat/>
+    <w:rPr>
+      <w:rFonts w:cs="OpenSymbol"/>
+    </w:rPr>
+  </w:style>
+  <w:style w:type="character" w:styleId="ListLabel1880">
+    <w:name w:val="ListLabel 1880"/>
+    <w:qFormat/>
+    <w:rPr>
+      <w:rFonts w:cs="OpenSymbol"/>
+    </w:rPr>
+  </w:style>
+  <w:style w:type="character" w:styleId="ListLabel1881">
+    <w:name w:val="ListLabel 1881"/>
+    <w:qFormat/>
+    <w:rPr>
+      <w:rFonts w:cs="OpenSymbol"/>
+    </w:rPr>
+  </w:style>
+  <w:style w:type="character" w:styleId="ListLabel1882">
+    <w:name w:val="ListLabel 1882"/>
+    <w:qFormat/>
+    <w:rPr>
+      <w:rFonts w:cs="OpenSymbol"/>
+    </w:rPr>
+  </w:style>
+  <w:style w:type="character" w:styleId="ListLabel1883">
+    <w:name w:val="ListLabel 1883"/>
+    <w:qFormat/>
+    <w:rPr>
+      <w:rFonts w:cs="OpenSymbol"/>
+      <w:b/>
+      <w:sz w:val="22"/>
+    </w:rPr>
+  </w:style>
+  <w:style w:type="character" w:styleId="ListLabel1884">
+    <w:name w:val="ListLabel 1884"/>
+    <w:qFormat/>
+    <w:rPr>
+      <w:rFonts w:cs="OpenSymbol"/>
+      <w:b w:val="false"/>
+      <w:sz w:val="22"/>
+    </w:rPr>
+  </w:style>
+  <w:style w:type="character" w:styleId="ListLabel1885">
+    <w:name w:val="ListLabel 1885"/>
+    <w:qFormat/>
+    <w:rPr>
+      <w:rFonts w:cs="OpenSymbol"/>
+    </w:rPr>
+  </w:style>
+  <w:style w:type="character" w:styleId="ListLabel1886">
+    <w:name w:val="ListLabel 1886"/>
+    <w:qFormat/>
+    <w:rPr>
+      <w:rFonts w:cs="OpenSymbol"/>
+    </w:rPr>
+  </w:style>
+  <w:style w:type="character" w:styleId="ListLabel1887">
+    <w:name w:val="ListLabel 1887"/>
+    <w:qFormat/>
+    <w:rPr>
+      <w:rFonts w:cs="OpenSymbol"/>
+    </w:rPr>
+  </w:style>
+  <w:style w:type="character" w:styleId="ListLabel1888">
+    <w:name w:val="ListLabel 1888"/>
+    <w:qFormat/>
+    <w:rPr>
+      <w:rFonts w:cs="OpenSymbol"/>
+    </w:rPr>
+  </w:style>
+  <w:style w:type="character" w:styleId="ListLabel1889">
+    <w:name w:val="ListLabel 1889"/>
+    <w:qFormat/>
+    <w:rPr>
+      <w:rFonts w:cs="OpenSymbol"/>
+    </w:rPr>
+  </w:style>
+  <w:style w:type="character" w:styleId="ListLabel1890">
+    <w:name w:val="ListLabel 1890"/>
+    <w:qFormat/>
+    <w:rPr>
+      <w:rFonts w:cs="OpenSymbol"/>
+    </w:rPr>
+  </w:style>
+  <w:style w:type="character" w:styleId="ListLabel1891">
+    <w:name w:val="ListLabel 1891"/>
+    <w:qFormat/>
+    <w:rPr>
+      <w:rFonts w:cs="OpenSymbol"/>
+    </w:rPr>
+  </w:style>
+  <w:style w:type="character" w:styleId="ListLabel1892">
+    <w:name w:val="ListLabel 1892"/>
+    <w:qFormat/>
+    <w:rPr>
+      <w:rFonts w:cs="OpenSymbol"/>
+      <w:b w:val="false"/>
+    </w:rPr>
+  </w:style>
+  <w:style w:type="character" w:styleId="ListLabel1893">
+    <w:name w:val="ListLabel 1893"/>
+    <w:qFormat/>
+    <w:rPr>
+      <w:rFonts w:cs="OpenSymbol"/>
+    </w:rPr>
+  </w:style>
+  <w:style w:type="character" w:styleId="ListLabel1894">
+    <w:name w:val="ListLabel 1894"/>
+    <w:qFormat/>
+    <w:rPr>
+      <w:rFonts w:cs="OpenSymbol"/>
+    </w:rPr>
+  </w:style>
+  <w:style w:type="character" w:styleId="ListLabel1895">
+    <w:name w:val="ListLabel 1895"/>
+    <w:qFormat/>
+    <w:rPr>
+      <w:rFonts w:cs="OpenSymbol"/>
+    </w:rPr>
+  </w:style>
+  <w:style w:type="character" w:styleId="ListLabel1896">
+    <w:name w:val="ListLabel 1896"/>
+    <w:qFormat/>
+    <w:rPr>
+      <w:rFonts w:cs="OpenSymbol"/>
+    </w:rPr>
+  </w:style>
+  <w:style w:type="character" w:styleId="ListLabel1897">
+    <w:name w:val="ListLabel 1897"/>
+    <w:qFormat/>
+    <w:rPr>
+      <w:rFonts w:cs="OpenSymbol"/>
+    </w:rPr>
+  </w:style>
+  <w:style w:type="character" w:styleId="ListLabel1898">
+    <w:name w:val="ListLabel 1898"/>
+    <w:qFormat/>
+    <w:rPr>
+      <w:rFonts w:cs="OpenSymbol"/>
+    </w:rPr>
+  </w:style>
+  <w:style w:type="character" w:styleId="ListLabel1899">
+    <w:name w:val="ListLabel 1899"/>
+    <w:qFormat/>
+    <w:rPr>
+      <w:rFonts w:cs="OpenSymbol"/>
+    </w:rPr>
+  </w:style>
+  <w:style w:type="character" w:styleId="ListLabel1900">
+    <w:name w:val="ListLabel 1900"/>
+    <w:qFormat/>
+    <w:rPr>
+      <w:rFonts w:cs="OpenSymbol"/>
+    </w:rPr>
+  </w:style>
+  <w:style w:type="character" w:styleId="ListLabel1901">
+    <w:name w:val="ListLabel 1901"/>
+    <w:qFormat/>
+    <w:rPr>
+      <w:rFonts w:cs="OpenSymbol"/>
+      <w:b w:val="false"/>
+    </w:rPr>
+  </w:style>
+  <w:style w:type="character" w:styleId="ListLabel1902">
+    <w:name w:val="ListLabel 1902"/>
+    <w:qFormat/>
+    <w:rPr>
+      <w:rFonts w:cs="OpenSymbol"/>
+    </w:rPr>
+  </w:style>
+  <w:style w:type="character" w:styleId="ListLabel1903">
+    <w:name w:val="ListLabel 1903"/>
+    <w:qFormat/>
+    <w:rPr>
+      <w:rFonts w:cs="OpenSymbol"/>
+    </w:rPr>
+  </w:style>
+  <w:style w:type="character" w:styleId="ListLabel1904">
+    <w:name w:val="ListLabel 1904"/>
+    <w:qFormat/>
+    <w:rPr>
+      <w:rFonts w:cs="OpenSymbol"/>
+    </w:rPr>
+  </w:style>
+  <w:style w:type="character" w:styleId="ListLabel1905">
+    <w:name w:val="ListLabel 1905"/>
+    <w:qFormat/>
+    <w:rPr>
+      <w:rFonts w:cs="OpenSymbol"/>
+    </w:rPr>
+  </w:style>
+  <w:style w:type="character" w:styleId="ListLabel1906">
+    <w:name w:val="ListLabel 1906"/>
+    <w:qFormat/>
+    <w:rPr>
+      <w:rFonts w:cs="OpenSymbol"/>
+    </w:rPr>
+  </w:style>
+  <w:style w:type="character" w:styleId="ListLabel1907">
+    <w:name w:val="ListLabel 1907"/>
+    <w:qFormat/>
+    <w:rPr>
+      <w:rFonts w:cs="OpenSymbol"/>
+    </w:rPr>
+  </w:style>
+  <w:style w:type="character" w:styleId="ListLabel1908">
+    <w:name w:val="ListLabel 1908"/>
+    <w:qFormat/>
+    <w:rPr>
+      <w:rFonts w:cs="OpenSymbol"/>
+    </w:rPr>
+  </w:style>
+  <w:style w:type="character" w:styleId="ListLabel1909">
+    <w:name w:val="ListLabel 1909"/>
+    <w:qFormat/>
+    <w:rPr>
+      <w:rFonts w:cs="OpenSymbol"/>
+    </w:rPr>
+  </w:style>
+  <w:style w:type="character" w:styleId="ListLabel1910">
+    <w:name w:val="ListLabel 1910"/>
+    <w:qFormat/>
+    <w:rPr>
+      <w:rFonts w:cs="OpenSymbol"/>
+      <w:b w:val="false"/>
+    </w:rPr>
+  </w:style>
+  <w:style w:type="character" w:styleId="ListLabel1911">
+    <w:name w:val="ListLabel 1911"/>
+    <w:qFormat/>
+    <w:rPr>
+      <w:rFonts w:cs="OpenSymbol"/>
+    </w:rPr>
+  </w:style>
+  <w:style w:type="character" w:styleId="ListLabel1912">
+    <w:name w:val="ListLabel 1912"/>
+    <w:qFormat/>
+    <w:rPr>
+      <w:rFonts w:cs="OpenSymbol"/>
+    </w:rPr>
+  </w:style>
+  <w:style w:type="character" w:styleId="ListLabel1913">
+    <w:name w:val="ListLabel 1913"/>
+    <w:qFormat/>
+    <w:rPr>
+      <w:rFonts w:cs="OpenSymbol"/>
+    </w:rPr>
+  </w:style>
+  <w:style w:type="character" w:styleId="ListLabel1914">
+    <w:name w:val="ListLabel 1914"/>
+    <w:qFormat/>
+    <w:rPr>
+      <w:rFonts w:cs="OpenSymbol"/>
+    </w:rPr>
+  </w:style>
+  <w:style w:type="character" w:styleId="ListLabel1915">
+    <w:name w:val="ListLabel 1915"/>
+    <w:qFormat/>
+    <w:rPr>
+      <w:rFonts w:cs="OpenSymbol"/>
+    </w:rPr>
+  </w:style>
+  <w:style w:type="character" w:styleId="ListLabel1916">
+    <w:name w:val="ListLabel 1916"/>
+    <w:qFormat/>
+    <w:rPr>
+      <w:rFonts w:cs="OpenSymbol"/>
+    </w:rPr>
+  </w:style>
+  <w:style w:type="character" w:styleId="ListLabel1917">
+    <w:name w:val="ListLabel 1917"/>
+    <w:qFormat/>
+    <w:rPr>
+      <w:rFonts w:cs="OpenSymbol"/>
+    </w:rPr>
+  </w:style>
+  <w:style w:type="character" w:styleId="ListLabel1918">
+    <w:name w:val="ListLabel 1918"/>
+    <w:qFormat/>
+    <w:rPr>
+      <w:rFonts w:cs="OpenSymbol"/>
+    </w:rPr>
+  </w:style>
+  <w:style w:type="character" w:styleId="ListLabel1919">
+    <w:name w:val="ListLabel 1919"/>
+    <w:qFormat/>
+    <w:rPr>
+      <w:rFonts w:cs="OpenSymbol"/>
+      <w:b w:val="false"/>
+    </w:rPr>
+  </w:style>
+  <w:style w:type="character" w:styleId="ListLabel1920">
+    <w:name w:val="ListLabel 1920"/>
+    <w:qFormat/>
+    <w:rPr>
+      <w:rFonts w:cs="OpenSymbol"/>
+    </w:rPr>
+  </w:style>
+  <w:style w:type="character" w:styleId="ListLabel1921">
+    <w:name w:val="ListLabel 1921"/>
+    <w:qFormat/>
+    <w:rPr>
+      <w:rFonts w:cs="OpenSymbol"/>
+    </w:rPr>
+  </w:style>
+  <w:style w:type="character" w:styleId="ListLabel1922">
+    <w:name w:val="ListLabel 1922"/>
+    <w:qFormat/>
+    <w:rPr>
+      <w:rFonts w:cs="OpenSymbol"/>
+    </w:rPr>
+  </w:style>
+  <w:style w:type="character" w:styleId="ListLabel1923">
+    <w:name w:val="ListLabel 1923"/>
+    <w:qFormat/>
+    <w:rPr>
+      <w:rFonts w:cs="OpenSymbol"/>
+    </w:rPr>
+  </w:style>
+  <w:style w:type="character" w:styleId="ListLabel1924">
+    <w:name w:val="ListLabel 1924"/>
+    <w:qFormat/>
+    <w:rPr>
+      <w:rFonts w:cs="OpenSymbol"/>
+    </w:rPr>
+  </w:style>
+  <w:style w:type="character" w:styleId="ListLabel1925">
+    <w:name w:val="ListLabel 1925"/>
+    <w:qFormat/>
+    <w:rPr>
+      <w:rFonts w:cs="OpenSymbol"/>
+    </w:rPr>
+  </w:style>
+  <w:style w:type="character" w:styleId="ListLabel1926">
+    <w:name w:val="ListLabel 1926"/>
+    <w:qFormat/>
+    <w:rPr>
+      <w:rFonts w:cs="OpenSymbol"/>
+    </w:rPr>
+  </w:style>
+  <w:style w:type="character" w:styleId="ListLabel1927">
+    <w:name w:val="ListLabel 1927"/>
+    <w:qFormat/>
+    <w:rPr>
+      <w:rFonts w:cs="OpenSymbol"/>
+    </w:rPr>
+  </w:style>
+  <w:style w:type="character" w:styleId="ListLabel1928">
+    <w:name w:val="ListLabel 1928"/>
+    <w:qFormat/>
+    <w:rPr>
+      <w:rFonts w:cs="OpenSymbol"/>
+      <w:b w:val="false"/>
+    </w:rPr>
+  </w:style>
+  <w:style w:type="character" w:styleId="ListLabel1929">
+    <w:name w:val="ListLabel 1929"/>
+    <w:qFormat/>
+    <w:rPr>
+      <w:rFonts w:cs="OpenSymbol"/>
+    </w:rPr>
+  </w:style>
+  <w:style w:type="character" w:styleId="ListLabel1930">
+    <w:name w:val="ListLabel 1930"/>
+    <w:qFormat/>
+    <w:rPr>
+      <w:rFonts w:cs="OpenSymbol"/>
+    </w:rPr>
+  </w:style>
+  <w:style w:type="character" w:styleId="ListLabel1931">
+    <w:name w:val="ListLabel 1931"/>
+    <w:qFormat/>
+    <w:rPr>
+      <w:rFonts w:cs="OpenSymbol"/>
+    </w:rPr>
+  </w:style>
+  <w:style w:type="character" w:styleId="ListLabel1932">
+    <w:name w:val="ListLabel 1932"/>
+    <w:qFormat/>
+    <w:rPr>
+      <w:rFonts w:cs="OpenSymbol"/>
+    </w:rPr>
+  </w:style>
+  <w:style w:type="character" w:styleId="ListLabel1933">
+    <w:name w:val="ListLabel 1933"/>
+    <w:qFormat/>
+    <w:rPr>
+      <w:rFonts w:cs="OpenSymbol"/>
+    </w:rPr>
+  </w:style>
+  <w:style w:type="character" w:styleId="ListLabel1934">
+    <w:name w:val="ListLabel 1934"/>
+    <w:qFormat/>
+    <w:rPr>
+      <w:rFonts w:cs="OpenSymbol"/>
+    </w:rPr>
+  </w:style>
+  <w:style w:type="character" w:styleId="ListLabel1935">
+    <w:name w:val="ListLabel 1935"/>
+    <w:qFormat/>
+    <w:rPr>
+      <w:rFonts w:cs="OpenSymbol"/>
+    </w:rPr>
+  </w:style>
+  <w:style w:type="character" w:styleId="ListLabel1936">
+    <w:name w:val="ListLabel 1936"/>
+    <w:qFormat/>
+    <w:rPr>
+      <w:rFonts w:cs="OpenSymbol"/>
+    </w:rPr>
+  </w:style>
+  <w:style w:type="character" w:styleId="ListLabel1937">
+    <w:name w:val="ListLabel 1937"/>
+    <w:qFormat/>
+    <w:rPr>
+      <w:b w:val="false"/>
+      <w:bCs w:val="false"/>
+      <w:sz w:val="22"/>
+      <w:szCs w:val="22"/>
+    </w:rPr>
+  </w:style>
+  <w:style w:type="character" w:styleId="ListLabel1938">
+    <w:name w:val="ListLabel 1938"/>
+    <w:qFormat/>
+    <w:rPr/>
+  </w:style>
+  <w:style w:type="character" w:styleId="ListLabel1939">
+    <w:name w:val="ListLabel 1939"/>
+    <w:qFormat/>
+    <w:rPr>
+      <w:sz w:val="22"/>
+      <w:szCs w:val="22"/>
+    </w:rPr>
+  </w:style>
   <w:style w:type="paragraph" w:styleId="Heading">
     <w:name w:val="Heading"/>
     <w:basedOn w:val="Normal"/>

--- a/Tetris game/GameStructure.docx
+++ b/Tetris game/GameStructure.docx
@@ -1301,16 +1301,7 @@
                 <w:sz w:val="22"/>
                 <w:szCs w:val="22"/>
               </w:rPr>
-              <w:t>public</w:t>
-            </w:r>
-            <w:r>
-              <w:rPr>
-                <w:b/>
-                <w:bCs/>
-                <w:sz w:val="22"/>
-                <w:szCs w:val="22"/>
-              </w:rPr>
-              <w:t xml:space="preserve"> void updatePoints(int newX, int newY)</w:t>
+              <w:t>public void updatePoints(int newX, int newY)</w:t>
             </w:r>
           </w:p>
           <w:p>
@@ -6997,6 +6988,94 @@
                 <w:szCs w:val="22"/>
               </w:rPr>
               <w:t>Returns shape[][]</w:t>
+            </w:r>
+          </w:p>
+          <w:p>
+            <w:pPr>
+              <w:pStyle w:val="TableContents"/>
+              <w:numPr>
+                <w:ilvl w:val="0"/>
+                <w:numId w:val="9"/>
+              </w:numPr>
+              <w:rPr/>
+            </w:pPr>
+            <w:r>
+              <w:rPr>
+                <w:b w:val="false"/>
+                <w:bCs w:val="false"/>
+                <w:sz w:val="22"/>
+                <w:szCs w:val="22"/>
+              </w:rPr>
+              <w:t>Ones that were added during testing</w:t>
+            </w:r>
+          </w:p>
+          <w:p>
+            <w:pPr>
+              <w:pStyle w:val="TableContents"/>
+              <w:numPr>
+                <w:ilvl w:val="1"/>
+                <w:numId w:val="9"/>
+              </w:numPr>
+              <w:rPr>
+                <w:b/>
+                <w:b/>
+                <w:bCs/>
+              </w:rPr>
+            </w:pPr>
+            <w:r>
+              <w:rPr>
+                <w:b/>
+                <w:bCs/>
+                <w:sz w:val="22"/>
+                <w:szCs w:val="22"/>
+              </w:rPr>
+              <w:t>private static int[] geDimensions(char shape, int orientation)</w:t>
+            </w:r>
+          </w:p>
+          <w:p>
+            <w:pPr>
+              <w:pStyle w:val="TableContents"/>
+              <w:numPr>
+                <w:ilvl w:val="2"/>
+                <w:numId w:val="9"/>
+              </w:numPr>
+              <w:rPr>
+                <w:b w:val="false"/>
+                <w:b w:val="false"/>
+                <w:bCs w:val="false"/>
+              </w:rPr>
+            </w:pPr>
+            <w:r>
+              <w:rPr>
+                <w:b w:val="false"/>
+                <w:bCs w:val="false"/>
+                <w:sz w:val="22"/>
+                <w:szCs w:val="22"/>
+              </w:rPr>
+              <w:t>Returns an array with two elements; first element is the height and second element is the width.</w:t>
+            </w:r>
+          </w:p>
+          <w:p>
+            <w:pPr>
+              <w:pStyle w:val="TableContents"/>
+              <w:numPr>
+                <w:ilvl w:val="2"/>
+                <w:numId w:val="9"/>
+              </w:numPr>
+              <w:rPr>
+                <w:b w:val="false"/>
+                <w:b w:val="false"/>
+                <w:bCs w:val="false"/>
+              </w:rPr>
+            </w:pPr>
+            <w:r>
+              <w:rPr>
+                <w:b w:val="false"/>
+                <w:bCs w:val="false"/>
+                <w:sz w:val="22"/>
+                <w:szCs w:val="22"/>
+              </w:rPr>
+              <w:t>Used with the constructor for first determining the height/width</w:t>
             </w:r>
           </w:p>
         </w:tc>
@@ -7224,7 +7303,7 @@
     </w:p>
     <w:tbl>
       <w:tblPr>
-        <w:tblW w:w="14400" w:type="dxa"/>
+        <w:tblW w:w="14492" w:type="dxa"/>
         <w:jc w:val="left"/>
         <w:tblInd w:w="0" w:type="dxa"/>
         <w:tblBorders>
@@ -7244,7 +7323,7 @@
         <w:gridCol w:w="3600"/>
         <w:gridCol w:w="3600"/>
         <w:gridCol w:w="3600"/>
-        <w:gridCol w:w="3599"/>
+        <w:gridCol w:w="3692"/>
       </w:tblGrid>
       <w:tr>
         <w:trPr/>
@@ -8271,7 +8350,7 @@
         </w:tc>
         <w:tc>
           <w:tcPr>
-            <w:tcW w:w="3599" w:type="dxa"/>
+            <w:tcW w:w="3692" w:type="dxa"/>
             <w:tcBorders>
               <w:top w:val="single" w:sz="2" w:space="0" w:color="000000"/>
               <w:left w:val="single" w:sz="2" w:space="0" w:color="000000"/>
@@ -9673,7 +9752,7 @@
         </w:tc>
         <w:tc>
           <w:tcPr>
-            <w:tcW w:w="3599" w:type="dxa"/>
+            <w:tcW w:w="3692" w:type="dxa"/>
             <w:tcBorders>
               <w:top w:val="single" w:sz="2" w:space="0" w:color="000000"/>
               <w:left w:val="single" w:sz="2" w:space="0" w:color="000000"/>
@@ -9936,7 +10015,7 @@
       </w:pPr>
       <w:rPr>
         <w:rFonts w:ascii="OpenSymbol" w:hAnsi="OpenSymbol" w:cs="OpenSymbol" w:hint="default"/>
-        <w:b/>
+        <w:b w:val="false"/>
         <w:rFonts w:cs="OpenSymbol"/>
       </w:rPr>
     </w:lvl>
@@ -9953,6 +10032,7 @@
       </w:pPr>
       <w:rPr>
         <w:rFonts w:ascii="Symbol" w:hAnsi="Symbol" w:cs="Symbol" w:hint="default"/>
+        <w:b/>
         <w:rFonts w:cs="OpenSymbol"/>
       </w:rPr>
     </w:lvl>
@@ -25967,6 +26047,937 @@
       <w:szCs w:val="22"/>
     </w:rPr>
   </w:style>
+  <w:style w:type="character" w:styleId="ListLabel1940">
+    <w:name w:val="ListLabel 1940"/>
+    <w:qFormat/>
+    <w:rPr>
+      <w:rFonts w:cs="OpenSymbol"/>
+      <w:b/>
+      <w:sz w:val="22"/>
+    </w:rPr>
+  </w:style>
+  <w:style w:type="character" w:styleId="ListLabel1941">
+    <w:name w:val="ListLabel 1941"/>
+    <w:qFormat/>
+    <w:rPr>
+      <w:rFonts w:cs="OpenSymbol"/>
+      <w:b/>
+      <w:sz w:val="22"/>
+    </w:rPr>
+  </w:style>
+  <w:style w:type="character" w:styleId="ListLabel1942">
+    <w:name w:val="ListLabel 1942"/>
+    <w:qFormat/>
+    <w:rPr>
+      <w:rFonts w:cs="OpenSymbol"/>
+      <w:b/>
+    </w:rPr>
+  </w:style>
+  <w:style w:type="character" w:styleId="ListLabel1943">
+    <w:name w:val="ListLabel 1943"/>
+    <w:qFormat/>
+    <w:rPr>
+      <w:rFonts w:cs="OpenSymbol"/>
+    </w:rPr>
+  </w:style>
+  <w:style w:type="character" w:styleId="ListLabel1944">
+    <w:name w:val="ListLabel 1944"/>
+    <w:qFormat/>
+    <w:rPr>
+      <w:rFonts w:cs="OpenSymbol"/>
+    </w:rPr>
+  </w:style>
+  <w:style w:type="character" w:styleId="ListLabel1945">
+    <w:name w:val="ListLabel 1945"/>
+    <w:qFormat/>
+    <w:rPr>
+      <w:rFonts w:cs="OpenSymbol"/>
+    </w:rPr>
+  </w:style>
+  <w:style w:type="character" w:styleId="ListLabel1946">
+    <w:name w:val="ListLabel 1946"/>
+    <w:qFormat/>
+    <w:rPr>
+      <w:rFonts w:cs="OpenSymbol"/>
+    </w:rPr>
+  </w:style>
+  <w:style w:type="character" w:styleId="ListLabel1947">
+    <w:name w:val="ListLabel 1947"/>
+    <w:qFormat/>
+    <w:rPr>
+      <w:rFonts w:cs="OpenSymbol"/>
+    </w:rPr>
+  </w:style>
+  <w:style w:type="character" w:styleId="ListLabel1948">
+    <w:name w:val="ListLabel 1948"/>
+    <w:qFormat/>
+    <w:rPr>
+      <w:rFonts w:cs="OpenSymbol"/>
+    </w:rPr>
+  </w:style>
+  <w:style w:type="character" w:styleId="ListLabel1949">
+    <w:name w:val="ListLabel 1949"/>
+    <w:qFormat/>
+    <w:rPr>
+      <w:rFonts w:cs="OpenSymbol"/>
+      <w:b/>
+      <w:sz w:val="22"/>
+    </w:rPr>
+  </w:style>
+  <w:style w:type="character" w:styleId="ListLabel1950">
+    <w:name w:val="ListLabel 1950"/>
+    <w:qFormat/>
+    <w:rPr>
+      <w:rFonts w:cs="OpenSymbol"/>
+      <w:b/>
+      <w:sz w:val="22"/>
+    </w:rPr>
+  </w:style>
+  <w:style w:type="character" w:styleId="ListLabel1951">
+    <w:name w:val="ListLabel 1951"/>
+    <w:qFormat/>
+    <w:rPr>
+      <w:rFonts w:cs="OpenSymbol"/>
+      <w:b w:val="false"/>
+    </w:rPr>
+  </w:style>
+  <w:style w:type="character" w:styleId="ListLabel1952">
+    <w:name w:val="ListLabel 1952"/>
+    <w:qFormat/>
+    <w:rPr>
+      <w:rFonts w:cs="OpenSymbol"/>
+      <w:b/>
+    </w:rPr>
+  </w:style>
+  <w:style w:type="character" w:styleId="ListLabel1953">
+    <w:name w:val="ListLabel 1953"/>
+    <w:qFormat/>
+    <w:rPr>
+      <w:rFonts w:cs="OpenSymbol"/>
+    </w:rPr>
+  </w:style>
+  <w:style w:type="character" w:styleId="ListLabel1954">
+    <w:name w:val="ListLabel 1954"/>
+    <w:qFormat/>
+    <w:rPr>
+      <w:rFonts w:cs="OpenSymbol"/>
+    </w:rPr>
+  </w:style>
+  <w:style w:type="character" w:styleId="ListLabel1955">
+    <w:name w:val="ListLabel 1955"/>
+    <w:qFormat/>
+    <w:rPr>
+      <w:rFonts w:cs="OpenSymbol"/>
+    </w:rPr>
+  </w:style>
+  <w:style w:type="character" w:styleId="ListLabel1956">
+    <w:name w:val="ListLabel 1956"/>
+    <w:qFormat/>
+    <w:rPr>
+      <w:rFonts w:cs="OpenSymbol"/>
+    </w:rPr>
+  </w:style>
+  <w:style w:type="character" w:styleId="ListLabel1957">
+    <w:name w:val="ListLabel 1957"/>
+    <w:qFormat/>
+    <w:rPr>
+      <w:rFonts w:cs="OpenSymbol"/>
+    </w:rPr>
+  </w:style>
+  <w:style w:type="character" w:styleId="ListLabel1958">
+    <w:name w:val="ListLabel 1958"/>
+    <w:qFormat/>
+    <w:rPr>
+      <w:rFonts w:cs="OpenSymbol"/>
+      <w:sz w:val="22"/>
+    </w:rPr>
+  </w:style>
+  <w:style w:type="character" w:styleId="ListLabel1959">
+    <w:name w:val="ListLabel 1959"/>
+    <w:qFormat/>
+    <w:rPr>
+      <w:rFonts w:cs="OpenSymbol"/>
+    </w:rPr>
+  </w:style>
+  <w:style w:type="character" w:styleId="ListLabel1960">
+    <w:name w:val="ListLabel 1960"/>
+    <w:qFormat/>
+    <w:rPr>
+      <w:rFonts w:cs="OpenSymbol"/>
+    </w:rPr>
+  </w:style>
+  <w:style w:type="character" w:styleId="ListLabel1961">
+    <w:name w:val="ListLabel 1961"/>
+    <w:qFormat/>
+    <w:rPr>
+      <w:rFonts w:cs="OpenSymbol"/>
+    </w:rPr>
+  </w:style>
+  <w:style w:type="character" w:styleId="ListLabel1962">
+    <w:name w:val="ListLabel 1962"/>
+    <w:qFormat/>
+    <w:rPr>
+      <w:rFonts w:cs="OpenSymbol"/>
+    </w:rPr>
+  </w:style>
+  <w:style w:type="character" w:styleId="ListLabel1963">
+    <w:name w:val="ListLabel 1963"/>
+    <w:qFormat/>
+    <w:rPr>
+      <w:rFonts w:cs="OpenSymbol"/>
+    </w:rPr>
+  </w:style>
+  <w:style w:type="character" w:styleId="ListLabel1964">
+    <w:name w:val="ListLabel 1964"/>
+    <w:qFormat/>
+    <w:rPr>
+      <w:rFonts w:cs="OpenSymbol"/>
+    </w:rPr>
+  </w:style>
+  <w:style w:type="character" w:styleId="ListLabel1965">
+    <w:name w:val="ListLabel 1965"/>
+    <w:qFormat/>
+    <w:rPr>
+      <w:rFonts w:cs="OpenSymbol"/>
+    </w:rPr>
+  </w:style>
+  <w:style w:type="character" w:styleId="ListLabel1966">
+    <w:name w:val="ListLabel 1966"/>
+    <w:qFormat/>
+    <w:rPr>
+      <w:rFonts w:cs="OpenSymbol"/>
+    </w:rPr>
+  </w:style>
+  <w:style w:type="character" w:styleId="ListLabel1967">
+    <w:name w:val="ListLabel 1967"/>
+    <w:qFormat/>
+    <w:rPr>
+      <w:rFonts w:cs="OpenSymbol"/>
+      <w:sz w:val="22"/>
+    </w:rPr>
+  </w:style>
+  <w:style w:type="character" w:styleId="ListLabel1968">
+    <w:name w:val="ListLabel 1968"/>
+    <w:qFormat/>
+    <w:rPr>
+      <w:rFonts w:cs="OpenSymbol"/>
+    </w:rPr>
+  </w:style>
+  <w:style w:type="character" w:styleId="ListLabel1969">
+    <w:name w:val="ListLabel 1969"/>
+    <w:qFormat/>
+    <w:rPr>
+      <w:rFonts w:cs="OpenSymbol"/>
+    </w:rPr>
+  </w:style>
+  <w:style w:type="character" w:styleId="ListLabel1970">
+    <w:name w:val="ListLabel 1970"/>
+    <w:qFormat/>
+    <w:rPr>
+      <w:rFonts w:cs="OpenSymbol"/>
+    </w:rPr>
+  </w:style>
+  <w:style w:type="character" w:styleId="ListLabel1971">
+    <w:name w:val="ListLabel 1971"/>
+    <w:qFormat/>
+    <w:rPr>
+      <w:rFonts w:cs="OpenSymbol"/>
+    </w:rPr>
+  </w:style>
+  <w:style w:type="character" w:styleId="ListLabel1972">
+    <w:name w:val="ListLabel 1972"/>
+    <w:qFormat/>
+    <w:rPr>
+      <w:rFonts w:cs="OpenSymbol"/>
+    </w:rPr>
+  </w:style>
+  <w:style w:type="character" w:styleId="ListLabel1973">
+    <w:name w:val="ListLabel 1973"/>
+    <w:qFormat/>
+    <w:rPr>
+      <w:rFonts w:cs="OpenSymbol"/>
+    </w:rPr>
+  </w:style>
+  <w:style w:type="character" w:styleId="ListLabel1974">
+    <w:name w:val="ListLabel 1974"/>
+    <w:qFormat/>
+    <w:rPr>
+      <w:rFonts w:cs="OpenSymbol"/>
+    </w:rPr>
+  </w:style>
+  <w:style w:type="character" w:styleId="ListLabel1975">
+    <w:name w:val="ListLabel 1975"/>
+    <w:qFormat/>
+    <w:rPr>
+      <w:rFonts w:cs="OpenSymbol"/>
+    </w:rPr>
+  </w:style>
+  <w:style w:type="character" w:styleId="ListLabel1976">
+    <w:name w:val="ListLabel 1976"/>
+    <w:qFormat/>
+    <w:rPr>
+      <w:rFonts w:cs="OpenSymbol"/>
+      <w:sz w:val="22"/>
+    </w:rPr>
+  </w:style>
+  <w:style w:type="character" w:styleId="ListLabel1977">
+    <w:name w:val="ListLabel 1977"/>
+    <w:qFormat/>
+    <w:rPr>
+      <w:rFonts w:cs="OpenSymbol"/>
+    </w:rPr>
+  </w:style>
+  <w:style w:type="character" w:styleId="ListLabel1978">
+    <w:name w:val="ListLabel 1978"/>
+    <w:qFormat/>
+    <w:rPr>
+      <w:rFonts w:cs="OpenSymbol"/>
+    </w:rPr>
+  </w:style>
+  <w:style w:type="character" w:styleId="ListLabel1979">
+    <w:name w:val="ListLabel 1979"/>
+    <w:qFormat/>
+    <w:rPr>
+      <w:rFonts w:cs="OpenSymbol"/>
+    </w:rPr>
+  </w:style>
+  <w:style w:type="character" w:styleId="ListLabel1980">
+    <w:name w:val="ListLabel 1980"/>
+    <w:qFormat/>
+    <w:rPr>
+      <w:rFonts w:cs="OpenSymbol"/>
+    </w:rPr>
+  </w:style>
+  <w:style w:type="character" w:styleId="ListLabel1981">
+    <w:name w:val="ListLabel 1981"/>
+    <w:qFormat/>
+    <w:rPr>
+      <w:rFonts w:cs="OpenSymbol"/>
+    </w:rPr>
+  </w:style>
+  <w:style w:type="character" w:styleId="ListLabel1982">
+    <w:name w:val="ListLabel 1982"/>
+    <w:qFormat/>
+    <w:rPr>
+      <w:rFonts w:cs="OpenSymbol"/>
+    </w:rPr>
+  </w:style>
+  <w:style w:type="character" w:styleId="ListLabel1983">
+    <w:name w:val="ListLabel 1983"/>
+    <w:qFormat/>
+    <w:rPr>
+      <w:rFonts w:cs="OpenSymbol"/>
+    </w:rPr>
+  </w:style>
+  <w:style w:type="character" w:styleId="ListLabel1984">
+    <w:name w:val="ListLabel 1984"/>
+    <w:qFormat/>
+    <w:rPr>
+      <w:rFonts w:cs="OpenSymbol"/>
+    </w:rPr>
+  </w:style>
+  <w:style w:type="character" w:styleId="ListLabel1985">
+    <w:name w:val="ListLabel 1985"/>
+    <w:qFormat/>
+    <w:rPr>
+      <w:rFonts w:cs="OpenSymbol"/>
+      <w:sz w:val="22"/>
+    </w:rPr>
+  </w:style>
+  <w:style w:type="character" w:styleId="ListLabel1986">
+    <w:name w:val="ListLabel 1986"/>
+    <w:qFormat/>
+    <w:rPr>
+      <w:rFonts w:cs="OpenSymbol"/>
+    </w:rPr>
+  </w:style>
+  <w:style w:type="character" w:styleId="ListLabel1987">
+    <w:name w:val="ListLabel 1987"/>
+    <w:qFormat/>
+    <w:rPr>
+      <w:rFonts w:cs="OpenSymbol"/>
+    </w:rPr>
+  </w:style>
+  <w:style w:type="character" w:styleId="ListLabel1988">
+    <w:name w:val="ListLabel 1988"/>
+    <w:qFormat/>
+    <w:rPr>
+      <w:rFonts w:cs="OpenSymbol"/>
+    </w:rPr>
+  </w:style>
+  <w:style w:type="character" w:styleId="ListLabel1989">
+    <w:name w:val="ListLabel 1989"/>
+    <w:qFormat/>
+    <w:rPr>
+      <w:rFonts w:cs="OpenSymbol"/>
+    </w:rPr>
+  </w:style>
+  <w:style w:type="character" w:styleId="ListLabel1990">
+    <w:name w:val="ListLabel 1990"/>
+    <w:qFormat/>
+    <w:rPr>
+      <w:rFonts w:cs="OpenSymbol"/>
+    </w:rPr>
+  </w:style>
+  <w:style w:type="character" w:styleId="ListLabel1991">
+    <w:name w:val="ListLabel 1991"/>
+    <w:qFormat/>
+    <w:rPr>
+      <w:rFonts w:cs="OpenSymbol"/>
+    </w:rPr>
+  </w:style>
+  <w:style w:type="character" w:styleId="ListLabel1992">
+    <w:name w:val="ListLabel 1992"/>
+    <w:qFormat/>
+    <w:rPr>
+      <w:rFonts w:cs="OpenSymbol"/>
+    </w:rPr>
+  </w:style>
+  <w:style w:type="character" w:styleId="ListLabel1993">
+    <w:name w:val="ListLabel 1993"/>
+    <w:qFormat/>
+    <w:rPr>
+      <w:rFonts w:cs="OpenSymbol"/>
+    </w:rPr>
+  </w:style>
+  <w:style w:type="character" w:styleId="ListLabel1994">
+    <w:name w:val="ListLabel 1994"/>
+    <w:qFormat/>
+    <w:rPr>
+      <w:rFonts w:cs="OpenSymbol"/>
+      <w:sz w:val="22"/>
+    </w:rPr>
+  </w:style>
+  <w:style w:type="character" w:styleId="ListLabel1995">
+    <w:name w:val="ListLabel 1995"/>
+    <w:qFormat/>
+    <w:rPr>
+      <w:rFonts w:cs="OpenSymbol"/>
+      <w:sz w:val="22"/>
+    </w:rPr>
+  </w:style>
+  <w:style w:type="character" w:styleId="ListLabel1996">
+    <w:name w:val="ListLabel 1996"/>
+    <w:qFormat/>
+    <w:rPr>
+      <w:rFonts w:cs="OpenSymbol"/>
+    </w:rPr>
+  </w:style>
+  <w:style w:type="character" w:styleId="ListLabel1997">
+    <w:name w:val="ListLabel 1997"/>
+    <w:qFormat/>
+    <w:rPr>
+      <w:rFonts w:cs="OpenSymbol"/>
+    </w:rPr>
+  </w:style>
+  <w:style w:type="character" w:styleId="ListLabel1998">
+    <w:name w:val="ListLabel 1998"/>
+    <w:qFormat/>
+    <w:rPr>
+      <w:rFonts w:cs="OpenSymbol"/>
+    </w:rPr>
+  </w:style>
+  <w:style w:type="character" w:styleId="ListLabel1999">
+    <w:name w:val="ListLabel 1999"/>
+    <w:qFormat/>
+    <w:rPr>
+      <w:rFonts w:cs="OpenSymbol"/>
+    </w:rPr>
+  </w:style>
+  <w:style w:type="character" w:styleId="ListLabel2000">
+    <w:name w:val="ListLabel 2000"/>
+    <w:qFormat/>
+    <w:rPr>
+      <w:rFonts w:cs="OpenSymbol"/>
+    </w:rPr>
+  </w:style>
+  <w:style w:type="character" w:styleId="ListLabel2001">
+    <w:name w:val="ListLabel 2001"/>
+    <w:qFormat/>
+    <w:rPr>
+      <w:rFonts w:cs="OpenSymbol"/>
+    </w:rPr>
+  </w:style>
+  <w:style w:type="character" w:styleId="ListLabel2002">
+    <w:name w:val="ListLabel 2002"/>
+    <w:qFormat/>
+    <w:rPr>
+      <w:rFonts w:cs="OpenSymbol"/>
+    </w:rPr>
+  </w:style>
+  <w:style w:type="character" w:styleId="ListLabel2003">
+    <w:name w:val="ListLabel 2003"/>
+    <w:qFormat/>
+    <w:rPr>
+      <w:rFonts w:cs="OpenSymbol"/>
+    </w:rPr>
+  </w:style>
+  <w:style w:type="character" w:styleId="ListLabel2004">
+    <w:name w:val="ListLabel 2004"/>
+    <w:qFormat/>
+    <w:rPr>
+      <w:rFonts w:cs="OpenSymbol"/>
+    </w:rPr>
+  </w:style>
+  <w:style w:type="character" w:styleId="ListLabel2005">
+    <w:name w:val="ListLabel 2005"/>
+    <w:qFormat/>
+    <w:rPr>
+      <w:rFonts w:cs="OpenSymbol"/>
+    </w:rPr>
+  </w:style>
+  <w:style w:type="character" w:styleId="ListLabel2006">
+    <w:name w:val="ListLabel 2006"/>
+    <w:qFormat/>
+    <w:rPr>
+      <w:rFonts w:cs="OpenSymbol"/>
+    </w:rPr>
+  </w:style>
+  <w:style w:type="character" w:styleId="ListLabel2007">
+    <w:name w:val="ListLabel 2007"/>
+    <w:qFormat/>
+    <w:rPr>
+      <w:rFonts w:cs="OpenSymbol"/>
+    </w:rPr>
+  </w:style>
+  <w:style w:type="character" w:styleId="ListLabel2008">
+    <w:name w:val="ListLabel 2008"/>
+    <w:qFormat/>
+    <w:rPr>
+      <w:rFonts w:cs="OpenSymbol"/>
+    </w:rPr>
+  </w:style>
+  <w:style w:type="character" w:styleId="ListLabel2009">
+    <w:name w:val="ListLabel 2009"/>
+    <w:qFormat/>
+    <w:rPr>
+      <w:rFonts w:cs="OpenSymbol"/>
+    </w:rPr>
+  </w:style>
+  <w:style w:type="character" w:styleId="ListLabel2010">
+    <w:name w:val="ListLabel 2010"/>
+    <w:qFormat/>
+    <w:rPr>
+      <w:rFonts w:cs="OpenSymbol"/>
+    </w:rPr>
+  </w:style>
+  <w:style w:type="character" w:styleId="ListLabel2011">
+    <w:name w:val="ListLabel 2011"/>
+    <w:qFormat/>
+    <w:rPr>
+      <w:rFonts w:cs="OpenSymbol"/>
+    </w:rPr>
+  </w:style>
+  <w:style w:type="character" w:styleId="ListLabel2012">
+    <w:name w:val="ListLabel 2012"/>
+    <w:qFormat/>
+    <w:rPr>
+      <w:rFonts w:cs="OpenSymbol"/>
+      <w:b/>
+      <w:sz w:val="22"/>
+    </w:rPr>
+  </w:style>
+  <w:style w:type="character" w:styleId="ListLabel2013">
+    <w:name w:val="ListLabel 2013"/>
+    <w:qFormat/>
+    <w:rPr>
+      <w:rFonts w:cs="OpenSymbol"/>
+      <w:b w:val="false"/>
+      <w:sz w:val="22"/>
+    </w:rPr>
+  </w:style>
+  <w:style w:type="character" w:styleId="ListLabel2014">
+    <w:name w:val="ListLabel 2014"/>
+    <w:qFormat/>
+    <w:rPr>
+      <w:rFonts w:cs="OpenSymbol"/>
+    </w:rPr>
+  </w:style>
+  <w:style w:type="character" w:styleId="ListLabel2015">
+    <w:name w:val="ListLabel 2015"/>
+    <w:qFormat/>
+    <w:rPr>
+      <w:rFonts w:cs="OpenSymbol"/>
+    </w:rPr>
+  </w:style>
+  <w:style w:type="character" w:styleId="ListLabel2016">
+    <w:name w:val="ListLabel 2016"/>
+    <w:qFormat/>
+    <w:rPr>
+      <w:rFonts w:cs="OpenSymbol"/>
+    </w:rPr>
+  </w:style>
+  <w:style w:type="character" w:styleId="ListLabel2017">
+    <w:name w:val="ListLabel 2017"/>
+    <w:qFormat/>
+    <w:rPr>
+      <w:rFonts w:cs="OpenSymbol"/>
+    </w:rPr>
+  </w:style>
+  <w:style w:type="character" w:styleId="ListLabel2018">
+    <w:name w:val="ListLabel 2018"/>
+    <w:qFormat/>
+    <w:rPr>
+      <w:rFonts w:cs="OpenSymbol"/>
+    </w:rPr>
+  </w:style>
+  <w:style w:type="character" w:styleId="ListLabel2019">
+    <w:name w:val="ListLabel 2019"/>
+    <w:qFormat/>
+    <w:rPr>
+      <w:rFonts w:cs="OpenSymbol"/>
+    </w:rPr>
+  </w:style>
+  <w:style w:type="character" w:styleId="ListLabel2020">
+    <w:name w:val="ListLabel 2020"/>
+    <w:qFormat/>
+    <w:rPr>
+      <w:rFonts w:cs="OpenSymbol"/>
+    </w:rPr>
+  </w:style>
+  <w:style w:type="character" w:styleId="ListLabel2021">
+    <w:name w:val="ListLabel 2021"/>
+    <w:qFormat/>
+    <w:rPr>
+      <w:rFonts w:cs="OpenSymbol"/>
+      <w:b w:val="false"/>
+    </w:rPr>
+  </w:style>
+  <w:style w:type="character" w:styleId="ListLabel2022">
+    <w:name w:val="ListLabel 2022"/>
+    <w:qFormat/>
+    <w:rPr>
+      <w:rFonts w:cs="OpenSymbol"/>
+    </w:rPr>
+  </w:style>
+  <w:style w:type="character" w:styleId="ListLabel2023">
+    <w:name w:val="ListLabel 2023"/>
+    <w:qFormat/>
+    <w:rPr>
+      <w:rFonts w:cs="OpenSymbol"/>
+    </w:rPr>
+  </w:style>
+  <w:style w:type="character" w:styleId="ListLabel2024">
+    <w:name w:val="ListLabel 2024"/>
+    <w:qFormat/>
+    <w:rPr>
+      <w:rFonts w:cs="OpenSymbol"/>
+    </w:rPr>
+  </w:style>
+  <w:style w:type="character" w:styleId="ListLabel2025">
+    <w:name w:val="ListLabel 2025"/>
+    <w:qFormat/>
+    <w:rPr>
+      <w:rFonts w:cs="OpenSymbol"/>
+    </w:rPr>
+  </w:style>
+  <w:style w:type="character" w:styleId="ListLabel2026">
+    <w:name w:val="ListLabel 2026"/>
+    <w:qFormat/>
+    <w:rPr>
+      <w:rFonts w:cs="OpenSymbol"/>
+    </w:rPr>
+  </w:style>
+  <w:style w:type="character" w:styleId="ListLabel2027">
+    <w:name w:val="ListLabel 2027"/>
+    <w:qFormat/>
+    <w:rPr>
+      <w:rFonts w:cs="OpenSymbol"/>
+    </w:rPr>
+  </w:style>
+  <w:style w:type="character" w:styleId="ListLabel2028">
+    <w:name w:val="ListLabel 2028"/>
+    <w:qFormat/>
+    <w:rPr>
+      <w:rFonts w:cs="OpenSymbol"/>
+    </w:rPr>
+  </w:style>
+  <w:style w:type="character" w:styleId="ListLabel2029">
+    <w:name w:val="ListLabel 2029"/>
+    <w:qFormat/>
+    <w:rPr>
+      <w:rFonts w:cs="OpenSymbol"/>
+    </w:rPr>
+  </w:style>
+  <w:style w:type="character" w:styleId="ListLabel2030">
+    <w:name w:val="ListLabel 2030"/>
+    <w:qFormat/>
+    <w:rPr>
+      <w:rFonts w:cs="OpenSymbol"/>
+      <w:b w:val="false"/>
+    </w:rPr>
+  </w:style>
+  <w:style w:type="character" w:styleId="ListLabel2031">
+    <w:name w:val="ListLabel 2031"/>
+    <w:qFormat/>
+    <w:rPr>
+      <w:rFonts w:cs="OpenSymbol"/>
+    </w:rPr>
+  </w:style>
+  <w:style w:type="character" w:styleId="ListLabel2032">
+    <w:name w:val="ListLabel 2032"/>
+    <w:qFormat/>
+    <w:rPr>
+      <w:rFonts w:cs="OpenSymbol"/>
+    </w:rPr>
+  </w:style>
+  <w:style w:type="character" w:styleId="ListLabel2033">
+    <w:name w:val="ListLabel 2033"/>
+    <w:qFormat/>
+    <w:rPr>
+      <w:rFonts w:cs="OpenSymbol"/>
+    </w:rPr>
+  </w:style>
+  <w:style w:type="character" w:styleId="ListLabel2034">
+    <w:name w:val="ListLabel 2034"/>
+    <w:qFormat/>
+    <w:rPr>
+      <w:rFonts w:cs="OpenSymbol"/>
+    </w:rPr>
+  </w:style>
+  <w:style w:type="character" w:styleId="ListLabel2035">
+    <w:name w:val="ListLabel 2035"/>
+    <w:qFormat/>
+    <w:rPr>
+      <w:rFonts w:cs="OpenSymbol"/>
+    </w:rPr>
+  </w:style>
+  <w:style w:type="character" w:styleId="ListLabel2036">
+    <w:name w:val="ListLabel 2036"/>
+    <w:qFormat/>
+    <w:rPr>
+      <w:rFonts w:cs="OpenSymbol"/>
+    </w:rPr>
+  </w:style>
+  <w:style w:type="character" w:styleId="ListLabel2037">
+    <w:name w:val="ListLabel 2037"/>
+    <w:qFormat/>
+    <w:rPr>
+      <w:rFonts w:cs="OpenSymbol"/>
+    </w:rPr>
+  </w:style>
+  <w:style w:type="character" w:styleId="ListLabel2038">
+    <w:name w:val="ListLabel 2038"/>
+    <w:qFormat/>
+    <w:rPr>
+      <w:rFonts w:cs="OpenSymbol"/>
+    </w:rPr>
+  </w:style>
+  <w:style w:type="character" w:styleId="ListLabel2039">
+    <w:name w:val="ListLabel 2039"/>
+    <w:qFormat/>
+    <w:rPr>
+      <w:rFonts w:cs="OpenSymbol"/>
+      <w:b w:val="false"/>
+    </w:rPr>
+  </w:style>
+  <w:style w:type="character" w:styleId="ListLabel2040">
+    <w:name w:val="ListLabel 2040"/>
+    <w:qFormat/>
+    <w:rPr>
+      <w:rFonts w:cs="OpenSymbol"/>
+    </w:rPr>
+  </w:style>
+  <w:style w:type="character" w:styleId="ListLabel2041">
+    <w:name w:val="ListLabel 2041"/>
+    <w:qFormat/>
+    <w:rPr>
+      <w:rFonts w:cs="OpenSymbol"/>
+    </w:rPr>
+  </w:style>
+  <w:style w:type="character" w:styleId="ListLabel2042">
+    <w:name w:val="ListLabel 2042"/>
+    <w:qFormat/>
+    <w:rPr>
+      <w:rFonts w:cs="OpenSymbol"/>
+    </w:rPr>
+  </w:style>
+  <w:style w:type="character" w:styleId="ListLabel2043">
+    <w:name w:val="ListLabel 2043"/>
+    <w:qFormat/>
+    <w:rPr>
+      <w:rFonts w:cs="OpenSymbol"/>
+    </w:rPr>
+  </w:style>
+  <w:style w:type="character" w:styleId="ListLabel2044">
+    <w:name w:val="ListLabel 2044"/>
+    <w:qFormat/>
+    <w:rPr>
+      <w:rFonts w:cs="OpenSymbol"/>
+    </w:rPr>
+  </w:style>
+  <w:style w:type="character" w:styleId="ListLabel2045">
+    <w:name w:val="ListLabel 2045"/>
+    <w:qFormat/>
+    <w:rPr>
+      <w:rFonts w:cs="OpenSymbol"/>
+    </w:rPr>
+  </w:style>
+  <w:style w:type="character" w:styleId="ListLabel2046">
+    <w:name w:val="ListLabel 2046"/>
+    <w:qFormat/>
+    <w:rPr>
+      <w:rFonts w:cs="OpenSymbol"/>
+    </w:rPr>
+  </w:style>
+  <w:style w:type="character" w:styleId="ListLabel2047">
+    <w:name w:val="ListLabel 2047"/>
+    <w:qFormat/>
+    <w:rPr>
+      <w:rFonts w:cs="OpenSymbol"/>
+    </w:rPr>
+  </w:style>
+  <w:style w:type="character" w:styleId="ListLabel2048">
+    <w:name w:val="ListLabel 2048"/>
+    <w:qFormat/>
+    <w:rPr>
+      <w:rFonts w:cs="OpenSymbol"/>
+      <w:b w:val="false"/>
+    </w:rPr>
+  </w:style>
+  <w:style w:type="character" w:styleId="ListLabel2049">
+    <w:name w:val="ListLabel 2049"/>
+    <w:qFormat/>
+    <w:rPr>
+      <w:rFonts w:cs="OpenSymbol"/>
+    </w:rPr>
+  </w:style>
+  <w:style w:type="character" w:styleId="ListLabel2050">
+    <w:name w:val="ListLabel 2050"/>
+    <w:qFormat/>
+    <w:rPr>
+      <w:rFonts w:cs="OpenSymbol"/>
+    </w:rPr>
+  </w:style>
+  <w:style w:type="character" w:styleId="ListLabel2051">
+    <w:name w:val="ListLabel 2051"/>
+    <w:qFormat/>
+    <w:rPr>
+      <w:rFonts w:cs="OpenSymbol"/>
+    </w:rPr>
+  </w:style>
+  <w:style w:type="character" w:styleId="ListLabel2052">
+    <w:name w:val="ListLabel 2052"/>
+    <w:qFormat/>
+    <w:rPr>
+      <w:rFonts w:cs="OpenSymbol"/>
+    </w:rPr>
+  </w:style>
+  <w:style w:type="character" w:styleId="ListLabel2053">
+    <w:name w:val="ListLabel 2053"/>
+    <w:qFormat/>
+    <w:rPr>
+      <w:rFonts w:cs="OpenSymbol"/>
+    </w:rPr>
+  </w:style>
+  <w:style w:type="character" w:styleId="ListLabel2054">
+    <w:name w:val="ListLabel 2054"/>
+    <w:qFormat/>
+    <w:rPr>
+      <w:rFonts w:cs="OpenSymbol"/>
+    </w:rPr>
+  </w:style>
+  <w:style w:type="character" w:styleId="ListLabel2055">
+    <w:name w:val="ListLabel 2055"/>
+    <w:qFormat/>
+    <w:rPr>
+      <w:rFonts w:cs="OpenSymbol"/>
+    </w:rPr>
+  </w:style>
+  <w:style w:type="character" w:styleId="ListLabel2056">
+    <w:name w:val="ListLabel 2056"/>
+    <w:qFormat/>
+    <w:rPr>
+      <w:rFonts w:cs="OpenSymbol"/>
+    </w:rPr>
+  </w:style>
+  <w:style w:type="character" w:styleId="ListLabel2057">
+    <w:name w:val="ListLabel 2057"/>
+    <w:qFormat/>
+    <w:rPr>
+      <w:rFonts w:cs="OpenSymbol"/>
+      <w:b w:val="false"/>
+    </w:rPr>
+  </w:style>
+  <w:style w:type="character" w:styleId="ListLabel2058">
+    <w:name w:val="ListLabel 2058"/>
+    <w:qFormat/>
+    <w:rPr>
+      <w:rFonts w:cs="OpenSymbol"/>
+    </w:rPr>
+  </w:style>
+  <w:style w:type="character" w:styleId="ListLabel2059">
+    <w:name w:val="ListLabel 2059"/>
+    <w:qFormat/>
+    <w:rPr>
+      <w:rFonts w:cs="OpenSymbol"/>
+    </w:rPr>
+  </w:style>
+  <w:style w:type="character" w:styleId="ListLabel2060">
+    <w:name w:val="ListLabel 2060"/>
+    <w:qFormat/>
+    <w:rPr>
+      <w:rFonts w:cs="OpenSymbol"/>
+    </w:rPr>
+  </w:style>
+  <w:style w:type="character" w:styleId="ListLabel2061">
+    <w:name w:val="ListLabel 2061"/>
+    <w:qFormat/>
+    <w:rPr>
+      <w:rFonts w:cs="OpenSymbol"/>
+    </w:rPr>
+  </w:style>
+  <w:style w:type="character" w:styleId="ListLabel2062">
+    <w:name w:val="ListLabel 2062"/>
+    <w:qFormat/>
+    <w:rPr>
+      <w:rFonts w:cs="OpenSymbol"/>
+    </w:rPr>
+  </w:style>
+  <w:style w:type="character" w:styleId="ListLabel2063">
+    <w:name w:val="ListLabel 2063"/>
+    <w:qFormat/>
+    <w:rPr>
+      <w:rFonts w:cs="OpenSymbol"/>
+    </w:rPr>
+  </w:style>
+  <w:style w:type="character" w:styleId="ListLabel2064">
+    <w:name w:val="ListLabel 2064"/>
+    <w:qFormat/>
+    <w:rPr>
+      <w:rFonts w:cs="OpenSymbol"/>
+    </w:rPr>
+  </w:style>
+  <w:style w:type="character" w:styleId="ListLabel2065">
+    <w:name w:val="ListLabel 2065"/>
+    <w:qFormat/>
+    <w:rPr>
+      <w:rFonts w:cs="OpenSymbol"/>
+    </w:rPr>
+  </w:style>
+  <w:style w:type="character" w:styleId="ListLabel2066">
+    <w:name w:val="ListLabel 2066"/>
+    <w:qFormat/>
+    <w:rPr>
+      <w:b w:val="false"/>
+      <w:bCs w:val="false"/>
+      <w:sz w:val="22"/>
+      <w:szCs w:val="22"/>
+    </w:rPr>
+  </w:style>
+  <w:style w:type="character" w:styleId="ListLabel2067">
+    <w:name w:val="ListLabel 2067"/>
+    <w:qFormat/>
+    <w:rPr/>
+  </w:style>
+  <w:style w:type="character" w:styleId="ListLabel2068">
+    <w:name w:val="ListLabel 2068"/>
+    <w:qFormat/>
+    <w:rPr>
+      <w:sz w:val="22"/>
+      <w:szCs w:val="22"/>
+    </w:rPr>
+  </w:style>
   <w:style w:type="paragraph" w:styleId="Heading">
     <w:name w:val="Heading"/>
     <w:basedOn w:val="Normal"/>

--- a/Tetris game/GameStructure.docx
+++ b/Tetris game/GameStructure.docx
@@ -3203,11 +3203,26 @@
                 <w:ilvl w:val="0"/>
                 <w:numId w:val="10"/>
               </w:numPr>
-              <w:rPr>
-                <w:b w:val="false"/>
+              <w:rPr/>
+            </w:pPr>
+            <w:r>
+              <w:rPr>
                 <w:b w:val="false"/>
                 <w:bCs w:val="false"/>
-              </w:rPr>
+                <w:sz w:val="22"/>
+                <w:szCs w:val="22"/>
+              </w:rPr>
+              <w:t>Add other sound effects in the future?</w:t>
+            </w:r>
+          </w:p>
+          <w:p>
+            <w:pPr>
+              <w:pStyle w:val="TableContents"/>
+              <w:numPr>
+                <w:ilvl w:val="0"/>
+                <w:numId w:val="10"/>
+              </w:numPr>
+              <w:rPr/>
             </w:pPr>
             <w:r>
               <w:rPr>
@@ -3216,8 +3231,31 @@
                 <w:sz w:val="22"/>
                 <w:szCs w:val="22"/>
               </w:rPr>
-              <w:t>Add other sound effects in the future?</w:t>
-            </w:r>
+              <w:t xml:space="preserve">Source for theme: </w:t>
+            </w:r>
+            <w:hyperlink r:id="rId3">
+              <w:r>
+                <w:rPr>
+                  <w:rStyle w:val="InternetLink"/>
+                  <w:b w:val="false"/>
+                  <w:bCs w:val="false"/>
+                  <w:sz w:val="22"/>
+                  <w:szCs w:val="22"/>
+                </w:rPr>
+                <w:t>https://commons.wikimedia.org/wiki/File:Tetris_theme.ogg</w:t>
+              </w:r>
+            </w:hyperlink>
+            <w:hyperlink r:id="rId4">
+              <w:r>
+                <w:rPr>
+                  <w:b w:val="false"/>
+                  <w:bCs w:val="false"/>
+                  <w:sz w:val="22"/>
+                  <w:szCs w:val="22"/>
+                </w:rPr>
+                <w:t xml:space="preserve"> </w:t>
+              </w:r>
+            </w:hyperlink>
           </w:p>
         </w:tc>
         <w:tc>
@@ -3262,7 +3300,21 @@
                 <w:sz w:val="22"/>
                 <w:szCs w:val="22"/>
               </w:rPr>
-              <w:t>final int VOLUME_CHANGE_AMOUNT</w:t>
+              <w:t xml:space="preserve">final </w:t>
+            </w:r>
+            <w:r>
+              <w:rPr>
+                <w:sz w:val="22"/>
+                <w:szCs w:val="22"/>
+              </w:rPr>
+              <w:t>double</w:t>
+            </w:r>
+            <w:r>
+              <w:rPr>
+                <w:sz w:val="22"/>
+                <w:szCs w:val="22"/>
+              </w:rPr>
+              <w:t xml:space="preserve"> VOLUME_CHANGE_AMOUNT</w:t>
             </w:r>
           </w:p>
           <w:p>
@@ -3360,12 +3412,17 @@
                 <w:ilvl w:val="1"/>
                 <w:numId w:val="1"/>
               </w:numPr>
-              <w:rPr>
-                <w:b w:val="false"/>
+              <w:rPr/>
+            </w:pPr>
+            <w:r>
+              <w:rPr>
                 <w:b w:val="false"/>
                 <w:bCs w:val="false"/>
-              </w:rPr>
-            </w:pPr>
+                <w:sz w:val="22"/>
+                <w:szCs w:val="22"/>
+              </w:rPr>
+              <w:t>Initialize volume to 0.</w:t>
+            </w:r>
             <w:r>
               <w:rPr>
                 <w:b w:val="false"/>
@@ -3373,7 +3430,7 @@
                 <w:sz w:val="22"/>
                 <w:szCs w:val="22"/>
               </w:rPr>
-              <w:t>Initialize volume to 0.5</w:t>
+              <w:t>25</w:t>
             </w:r>
           </w:p>
           <w:p>
@@ -7277,7 +7334,7 @@
         <w:rPr/>
         <w:t xml:space="preserve">NOTE 3: redefining rotations/shapes based on this: </w:t>
       </w:r>
-      <w:hyperlink r:id="rId3">
+      <w:hyperlink r:id="rId5">
         <w:r>
           <w:rPr>
             <w:rStyle w:val="VisitedInternetLink"/>

--- a/Tetris game/GameStructure.docx
+++ b/Tetris game/GameStructure.docx
@@ -491,6 +491,25 @@
               <w:t>Ex. the ‘s’ shape’s “first point” is at the top middle</w:t>
             </w:r>
           </w:p>
+          <w:p>
+            <w:pPr>
+              <w:pStyle w:val="TableContents"/>
+              <w:numPr>
+                <w:ilvl w:val="0"/>
+                <w:numId w:val="14"/>
+              </w:numPr>
+              <w:rPr/>
+            </w:pPr>
+            <w:r>
+              <w:rPr>
+                <w:b w:val="false"/>
+                <w:bCs w:val="false"/>
+                <w:sz w:val="22"/>
+                <w:szCs w:val="22"/>
+              </w:rPr>
+              <w:t xml:space="preserve">NOTE: </w:t>
+            </w:r>
+          </w:p>
         </w:tc>
         <w:tc>
           <w:tcPr>
@@ -1334,12 +1353,15 @@
                 <w:ilvl w:val="1"/>
                 <w:numId w:val="1"/>
               </w:numPr>
-              <w:rPr/>
+              <w:rPr>
+                <w:strike/>
+              </w:rPr>
             </w:pPr>
             <w:r>
               <w:rPr>
                 <w:b w:val="false"/>
                 <w:bCs w:val="false"/>
+                <w:strike/>
                 <w:sz w:val="22"/>
                 <w:szCs w:val="22"/>
               </w:rPr>
@@ -1472,6 +1494,48 @@
                 <w:numId w:val="0"/>
               </w:numPr>
               <w:ind w:left="1800" w:hanging="0"/>
+              <w:rPr/>
+            </w:pPr>
+            <w:r>
+              <w:rPr>
+                <w:b w:val="false"/>
+                <w:bCs w:val="false"/>
+                <w:sz w:val="22"/>
+                <w:szCs w:val="22"/>
+              </w:rPr>
+              <w:t>1, 1</w:t>
+            </w:r>
+          </w:p>
+          <w:p>
+            <w:pPr>
+              <w:pStyle w:val="TableContents"/>
+              <w:numPr>
+                <w:ilvl w:val="0"/>
+                <w:numId w:val="15"/>
+              </w:numPr>
+              <w:rPr>
+                <w:b/>
+                <w:b/>
+                <w:bCs/>
+              </w:rPr>
+            </w:pPr>
+            <w:r>
+              <w:rPr>
+                <w:b/>
+                <w:bCs/>
+                <w:sz w:val="22"/>
+                <w:szCs w:val="22"/>
+              </w:rPr>
+              <w:t>public boolean equals(Block)</w:t>
+            </w:r>
+          </w:p>
+          <w:p>
+            <w:pPr>
+              <w:pStyle w:val="TableContents"/>
+              <w:numPr>
+                <w:ilvl w:val="1"/>
+                <w:numId w:val="15"/>
+              </w:numPr>
               <w:rPr>
                 <w:b w:val="false"/>
                 <w:b w:val="false"/>
@@ -1485,7 +1549,27 @@
                 <w:sz w:val="22"/>
                 <w:szCs w:val="22"/>
               </w:rPr>
-              <w:t>1, 1</w:t>
+              <w:t>Returns true if this block has the same attributes as the given block (addresses can be different, just the inherent values need to be the same).</w:t>
+            </w:r>
+          </w:p>
+          <w:p>
+            <w:pPr>
+              <w:pStyle w:val="TableContents"/>
+              <w:numPr>
+                <w:ilvl w:val="0"/>
+                <w:numId w:val="0"/>
+              </w:numPr>
+              <w:ind w:left="1800" w:hanging="0"/>
+              <w:rPr>
+                <w:b w:val="false"/>
+                <w:b w:val="false"/>
+                <w:bCs w:val="false"/>
+                <w:sz w:val="22"/>
+                <w:szCs w:val="22"/>
+              </w:rPr>
+            </w:pPr>
+            <w:r>
+              <w:rPr/>
             </w:r>
           </w:p>
         </w:tc>
@@ -1885,6 +1969,26 @@
             <w:pPr>
               <w:pStyle w:val="TableContents"/>
               <w:numPr>
+                <w:ilvl w:val="0"/>
+                <w:numId w:val="1"/>
+              </w:numPr>
+              <w:rPr>
+                <w:sz w:val="22"/>
+                <w:szCs w:val="22"/>
+              </w:rPr>
+            </w:pPr>
+            <w:r>
+              <w:rPr>
+                <w:sz w:val="22"/>
+                <w:szCs w:val="22"/>
+              </w:rPr>
+              <w:t>private blocksLength;</w:t>
+            </w:r>
+          </w:p>
+          <w:p>
+            <w:pPr>
+              <w:pStyle w:val="TableContents"/>
+              <w:numPr>
                 <w:ilvl w:val="1"/>
                 <w:numId w:val="1"/>
               </w:numPr>
@@ -1898,6 +2002,7 @@
                 <w:sz w:val="22"/>
                 <w:szCs w:val="22"/>
               </w:rPr>
+              <w:t>Used to keep track of the last element in the blocks array</w:t>
             </w:r>
           </w:p>
         </w:tc>
@@ -2965,7 +3070,21 @@
                 <w:sz w:val="22"/>
                 <w:szCs w:val="22"/>
               </w:rPr>
-              <w:t>Removes b from the blocks array</w:t>
+              <w:t xml:space="preserve">Removes </w:t>
+            </w:r>
+            <w:r>
+              <w:rPr>
+                <w:sz w:val="22"/>
+                <w:szCs w:val="22"/>
+              </w:rPr>
+              <w:t xml:space="preserve">the first occurrence of </w:t>
+            </w:r>
+            <w:r>
+              <w:rPr>
+                <w:sz w:val="22"/>
+                <w:szCs w:val="22"/>
+              </w:rPr>
+              <w:t>b from the blocks array</w:t>
             </w:r>
           </w:p>
           <w:p>
@@ -3002,10 +3121,8 @@
               <w:rPr>
                 <w:b/>
                 <w:bCs/>
-                <w:sz w:val="22"/>
-                <w:szCs w:val="22"/>
-              </w:rPr>
-              <w:t>void removeBlock(int x, int y)</w:t>
+              </w:rPr>
+              <w:t>void removeBlock(int)</w:t>
             </w:r>
           </w:p>
           <w:p>
@@ -3025,10 +3142,142 @@
               <w:rPr>
                 <w:b w:val="false"/>
                 <w:bCs w:val="false"/>
+              </w:rPr>
+              <w:t>Removes the block at the given index in the blocks array by swapping it with the last block</w:t>
+            </w:r>
+          </w:p>
+          <w:p>
+            <w:pPr>
+              <w:pStyle w:val="TableContents"/>
+              <w:numPr>
+                <w:ilvl w:val="0"/>
+                <w:numId w:val="1"/>
+              </w:numPr>
+              <w:rPr>
+                <w:b/>
+                <w:b/>
+                <w:bCs/>
+              </w:rPr>
+            </w:pPr>
+            <w:r>
+              <w:rPr>
+                <w:b/>
+                <w:bCs/>
+                <w:sz w:val="22"/>
+                <w:szCs w:val="22"/>
+              </w:rPr>
+              <w:t>void removeBlock(int x, int y)</w:t>
+            </w:r>
+          </w:p>
+          <w:p>
+            <w:pPr>
+              <w:pStyle w:val="TableContents"/>
+              <w:numPr>
+                <w:ilvl w:val="1"/>
+                <w:numId w:val="1"/>
+              </w:numPr>
+              <w:rPr/>
+            </w:pPr>
+            <w:r>
+              <w:rPr>
+                <w:b w:val="false"/>
+                <w:bCs w:val="false"/>
                 <w:sz w:val="22"/>
                 <w:szCs w:val="22"/>
               </w:rPr>
               <w:t>Removes the block at the given coordinate</w:t>
+            </w:r>
+          </w:p>
+          <w:p>
+            <w:pPr>
+              <w:pStyle w:val="TableContents"/>
+              <w:numPr>
+                <w:ilvl w:val="0"/>
+                <w:numId w:val="1"/>
+              </w:numPr>
+              <w:rPr>
+                <w:b/>
+                <w:b/>
+                <w:bCs/>
+              </w:rPr>
+            </w:pPr>
+            <w:r>
+              <w:rPr>
+                <w:b/>
+                <w:bCs/>
+                <w:sz w:val="22"/>
+                <w:szCs w:val="22"/>
+              </w:rPr>
+              <w:t>Block[][] generateBlockLocations()</w:t>
+            </w:r>
+          </w:p>
+          <w:p>
+            <w:pPr>
+              <w:pStyle w:val="TableContents"/>
+              <w:numPr>
+                <w:ilvl w:val="1"/>
+                <w:numId w:val="1"/>
+              </w:numPr>
+              <w:rPr>
+                <w:b/>
+                <w:b/>
+                <w:bCs/>
+              </w:rPr>
+            </w:pPr>
+            <w:r>
+              <w:rPr>
+                <w:b w:val="false"/>
+                <w:bCs w:val="false"/>
+                <w:sz w:val="22"/>
+                <w:szCs w:val="22"/>
+              </w:rPr>
+              <w:t>Returns an array in the same shape as the board with each Block’s address in the corresponding location</w:t>
+            </w:r>
+          </w:p>
+          <w:p>
+            <w:pPr>
+              <w:pStyle w:val="TableContents"/>
+              <w:numPr>
+                <w:ilvl w:val="0"/>
+                <w:numId w:val="1"/>
+              </w:numPr>
+              <w:rPr>
+                <w:b/>
+                <w:b/>
+                <w:bCs/>
+              </w:rPr>
+            </w:pPr>
+            <w:r>
+              <w:rPr>
+                <w:b/>
+                <w:bCs/>
+                <w:sz w:val="22"/>
+                <w:szCs w:val="22"/>
+              </w:rPr>
+              <w:t>Block[] getNeighbors(Block)</w:t>
+            </w:r>
+          </w:p>
+          <w:p>
+            <w:pPr>
+              <w:pStyle w:val="TableContents"/>
+              <w:numPr>
+                <w:ilvl w:val="1"/>
+                <w:numId w:val="1"/>
+              </w:numPr>
+              <w:rPr>
+                <w:b/>
+                <w:b/>
+                <w:bCs/>
+              </w:rPr>
+            </w:pPr>
+            <w:r>
+              <w:rPr>
+                <w:b w:val="false"/>
+                <w:bCs w:val="false"/>
+                <w:sz w:val="22"/>
+                <w:szCs w:val="22"/>
+              </w:rPr>
+              <w:t>Returns an array of Blocks that are touching the given block</w:t>
             </w:r>
           </w:p>
           <w:p>
@@ -3331,6 +3580,13 @@
                 <w:sz w:val="22"/>
                 <w:szCs w:val="22"/>
               </w:rPr>
+              <w:t xml:space="preserve">static </w:t>
+            </w:r>
+            <w:r>
+              <w:rPr>
+                <w:sz w:val="22"/>
+                <w:szCs w:val="22"/>
+              </w:rPr>
               <w:t>String music = “&lt;music file name here&gt;”</w:t>
             </w:r>
           </w:p>
@@ -5830,6 +6086,53 @@
                 <w:ilvl w:val="1"/>
                 <w:numId w:val="2"/>
               </w:numPr>
+              <w:rPr/>
+            </w:pPr>
+            <w:r>
+              <w:rPr>
+                <w:b/>
+                <w:bCs/>
+                <w:sz w:val="22"/>
+                <w:szCs w:val="22"/>
+              </w:rPr>
+              <w:t>public</w:t>
+            </w:r>
+            <w:r>
+              <w:rPr>
+                <w:b/>
+                <w:bCs/>
+                <w:sz w:val="22"/>
+                <w:szCs w:val="22"/>
+              </w:rPr>
+              <w:t xml:space="preserve"> boolean isAtBottom(Block)</w:t>
+            </w:r>
+          </w:p>
+          <w:p>
+            <w:pPr>
+              <w:pStyle w:val="TableContents"/>
+              <w:numPr>
+                <w:ilvl w:val="2"/>
+                <w:numId w:val="2"/>
+              </w:numPr>
+              <w:rPr/>
+            </w:pPr>
+            <w:r>
+              <w:rPr>
+                <w:b w:val="false"/>
+                <w:bCs w:val="false"/>
+                <w:sz w:val="22"/>
+                <w:szCs w:val="22"/>
+              </w:rPr>
+              <w:t>Returns true if the block is resting at the bottom of the board or on another block, preventing it from falling</w:t>
+            </w:r>
+          </w:p>
+          <w:p>
+            <w:pPr>
+              <w:pStyle w:val="TableContents"/>
+              <w:numPr>
+                <w:ilvl w:val="1"/>
+                <w:numId w:val="2"/>
+              </w:numPr>
               <w:rPr>
                 <w:b/>
                 <w:b/>
@@ -5843,7 +6146,16 @@
                 <w:sz w:val="22"/>
                 <w:szCs w:val="22"/>
               </w:rPr>
-              <w:t>private boolean isAtBottom(Block)</w:t>
+              <w:t>public</w:t>
+            </w:r>
+            <w:r>
+              <w:rPr>
+                <w:b/>
+                <w:bCs/>
+                <w:sz w:val="22"/>
+                <w:szCs w:val="22"/>
+              </w:rPr>
+              <w:t xml:space="preserve"> boolean isValidMove(Block, KeyCode move)</w:t>
             </w:r>
           </w:p>
           <w:p>
@@ -5851,25 +6163,6 @@
               <w:pStyle w:val="TableContents"/>
               <w:numPr>
                 <w:ilvl w:val="2"/>
-                <w:numId w:val="2"/>
-              </w:numPr>
-              <w:rPr/>
-            </w:pPr>
-            <w:r>
-              <w:rPr>
-                <w:b w:val="false"/>
-                <w:bCs w:val="false"/>
-                <w:sz w:val="22"/>
-                <w:szCs w:val="22"/>
-              </w:rPr>
-              <w:t>Returns true if the block is resting at the bottom of the board or on another block, preventing it from falling</w:t>
-            </w:r>
-          </w:p>
-          <w:p>
-            <w:pPr>
-              <w:pStyle w:val="TableContents"/>
-              <w:numPr>
-                <w:ilvl w:val="1"/>
                 <w:numId w:val="2"/>
               </w:numPr>
               <w:rPr>
@@ -5880,19 +6173,19 @@
             </w:pPr>
             <w:r>
               <w:rPr>
-                <w:b/>
-                <w:bCs/>
-                <w:sz w:val="22"/>
-                <w:szCs w:val="22"/>
-              </w:rPr>
-              <w:t>private boolean isValidMove(Block, KeyCode move)</w:t>
-            </w:r>
-          </w:p>
-          <w:p>
-            <w:pPr>
-              <w:pStyle w:val="TableContents"/>
-              <w:numPr>
-                <w:ilvl w:val="2"/>
+                <w:b w:val="false"/>
+                <w:bCs w:val="false"/>
+                <w:sz w:val="22"/>
+                <w:szCs w:val="22"/>
+              </w:rPr>
+              <w:t>Returns true if the block after performing the specified move is in the valid play area and not overlapping any blocks that are currently on the board</w:t>
+            </w:r>
+          </w:p>
+          <w:p>
+            <w:pPr>
+              <w:pStyle w:val="TableContents"/>
+              <w:numPr>
+                <w:ilvl w:val="3"/>
                 <w:numId w:val="2"/>
               </w:numPr>
               <w:rPr>
@@ -5908,14 +6201,42 @@
                 <w:sz w:val="22"/>
                 <w:szCs w:val="22"/>
               </w:rPr>
-              <w:t>Returns true if the block after performing the specified move is in the valid play area and not overlapping any blocks that are currently on the board</w:t>
-            </w:r>
-          </w:p>
-          <w:p>
-            <w:pPr>
-              <w:pStyle w:val="TableContents"/>
-              <w:numPr>
-                <w:ilvl w:val="3"/>
+              <w:t>move variable can be one of four constants: LEFT, RIGHT, ROTATE_RIGHT, ROTATE_LEFT</w:t>
+            </w:r>
+          </w:p>
+          <w:p>
+            <w:pPr>
+              <w:pStyle w:val="TableContents"/>
+              <w:numPr>
+                <w:ilvl w:val="1"/>
+                <w:numId w:val="2"/>
+              </w:numPr>
+              <w:rPr/>
+            </w:pPr>
+            <w:r>
+              <w:rPr>
+                <w:b/>
+                <w:bCs/>
+                <w:sz w:val="22"/>
+                <w:szCs w:val="22"/>
+              </w:rPr>
+              <w:t>public</w:t>
+            </w:r>
+            <w:r>
+              <w:rPr>
+                <w:b/>
+                <w:bCs/>
+                <w:sz w:val="22"/>
+                <w:szCs w:val="22"/>
+              </w:rPr>
+              <w:t xml:space="preserve"> void setBoardArray(Block, boolean)</w:t>
+            </w:r>
+          </w:p>
+          <w:p>
+            <w:pPr>
+              <w:pStyle w:val="TableContents"/>
+              <w:numPr>
+                <w:ilvl w:val="2"/>
                 <w:numId w:val="2"/>
               </w:numPr>
               <w:rPr>
@@ -5931,7 +6252,7 @@
                 <w:sz w:val="22"/>
                 <w:szCs w:val="22"/>
               </w:rPr>
-              <w:t>move variable can be one of four constants: LEFT, RIGHT, ROTATE_RIGHT, ROTATE_LEFT</w:t>
+              <w:t>Changes the board array to match the specified boolean for the points specified by the given block</w:t>
             </w:r>
           </w:p>
           <w:p>
@@ -5941,12 +6262,17 @@
                 <w:ilvl w:val="1"/>
                 <w:numId w:val="2"/>
               </w:numPr>
-              <w:rPr>
-                <w:b/>
+              <w:rPr/>
+            </w:pPr>
+            <w:r>
+              <w:rPr>
                 <w:b/>
                 <w:bCs/>
-              </w:rPr>
-            </w:pPr>
+                <w:sz w:val="22"/>
+                <w:szCs w:val="22"/>
+              </w:rPr>
+              <w:t>public</w:t>
+            </w:r>
             <w:r>
               <w:rPr>
                 <w:b/>
@@ -5954,7 +6280,7 @@
                 <w:sz w:val="22"/>
                 <w:szCs w:val="22"/>
               </w:rPr>
-              <w:t>private void setBoardArray(Block, boolean)</w:t>
+              <w:t xml:space="preserve"> void moveDownOne(Block)</w:t>
             </w:r>
           </w:p>
           <w:p>
@@ -5964,11 +6290,7 @@
                 <w:ilvl w:val="2"/>
                 <w:numId w:val="2"/>
               </w:numPr>
-              <w:rPr>
-                <w:b/>
-                <w:b/>
-                <w:bCs/>
-              </w:rPr>
+              <w:rPr/>
             </w:pPr>
             <w:r>
               <w:rPr>
@@ -5977,53 +6299,16 @@
                 <w:sz w:val="22"/>
                 <w:szCs w:val="22"/>
               </w:rPr>
-              <w:t>Changes the board array to match the specified boolean for the points specified by the given block</w:t>
-            </w:r>
-          </w:p>
-          <w:p>
-            <w:pPr>
-              <w:pStyle w:val="TableContents"/>
-              <w:numPr>
-                <w:ilvl w:val="1"/>
-                <w:numId w:val="2"/>
-              </w:numPr>
-              <w:rPr>
-                <w:b/>
-                <w:b/>
-                <w:bCs/>
-              </w:rPr>
-            </w:pPr>
-            <w:r>
-              <w:rPr>
-                <w:b/>
-                <w:bCs/>
-                <w:sz w:val="22"/>
-                <w:szCs w:val="22"/>
-              </w:rPr>
-              <w:t>private void moveDownOne(Block)</w:t>
-            </w:r>
-          </w:p>
-          <w:p>
-            <w:pPr>
-              <w:pStyle w:val="TableContents"/>
-              <w:numPr>
-                <w:ilvl w:val="2"/>
-                <w:numId w:val="2"/>
-              </w:numPr>
-              <w:rPr>
-                <w:b w:val="false"/>
+              <w:t xml:space="preserve">Moves the given block down by one index </w:t>
+            </w:r>
+            <w:r>
+              <w:rPr>
                 <w:b w:val="false"/>
                 <w:bCs w:val="false"/>
-              </w:rPr>
-            </w:pPr>
-            <w:r>
-              <w:rPr>
-                <w:b w:val="false"/>
-                <w:bCs w:val="false"/>
-                <w:sz w:val="22"/>
-                <w:szCs w:val="22"/>
-              </w:rPr>
-              <w:t>Moves the given block down by one index</w:t>
+                <w:sz w:val="22"/>
+                <w:szCs w:val="22"/>
+              </w:rPr>
+              <w:t>if it is not already at the bottom</w:t>
             </w:r>
           </w:p>
           <w:p>
@@ -11944,6 +12229,152 @@
   <w:abstractNum w:abstractNumId="15">
     <w:lvl w:ilvl="0">
       <w:start w:val="1"/>
+      <w:numFmt w:val="bullet"/>
+      <w:lvlText w:val=""/>
+      <w:lvlJc w:val="left"/>
+      <w:pPr>
+        <w:tabs>
+          <w:tab w:val="num" w:pos="720"/>
+        </w:tabs>
+        <w:ind w:left="720" w:hanging="360"/>
+      </w:pPr>
+      <w:rPr>
+        <w:rFonts w:ascii="Symbol" w:hAnsi="Symbol" w:cs="Symbol" w:hint="default"/>
+        <w:rFonts w:cs="OpenSymbol"/>
+      </w:rPr>
+    </w:lvl>
+    <w:lvl w:ilvl="1">
+      <w:start w:val="1"/>
+      <w:numFmt w:val="bullet"/>
+      <w:lvlText w:val="◦"/>
+      <w:lvlJc w:val="left"/>
+      <w:pPr>
+        <w:tabs>
+          <w:tab w:val="num" w:pos="1080"/>
+        </w:tabs>
+        <w:ind w:left="1080" w:hanging="360"/>
+      </w:pPr>
+      <w:rPr>
+        <w:rFonts w:ascii="OpenSymbol" w:hAnsi="OpenSymbol" w:cs="OpenSymbol" w:hint="default"/>
+        <w:rFonts w:cs="OpenSymbol"/>
+      </w:rPr>
+    </w:lvl>
+    <w:lvl w:ilvl="2">
+      <w:start w:val="1"/>
+      <w:numFmt w:val="bullet"/>
+      <w:lvlText w:val="▪"/>
+      <w:lvlJc w:val="left"/>
+      <w:pPr>
+        <w:tabs>
+          <w:tab w:val="num" w:pos="1440"/>
+        </w:tabs>
+        <w:ind w:left="1440" w:hanging="360"/>
+      </w:pPr>
+      <w:rPr>
+        <w:rFonts w:ascii="OpenSymbol" w:hAnsi="OpenSymbol" w:cs="OpenSymbol" w:hint="default"/>
+        <w:rFonts w:cs="OpenSymbol"/>
+      </w:rPr>
+    </w:lvl>
+    <w:lvl w:ilvl="3">
+      <w:start w:val="1"/>
+      <w:numFmt w:val="bullet"/>
+      <w:lvlText w:val=""/>
+      <w:lvlJc w:val="left"/>
+      <w:pPr>
+        <w:tabs>
+          <w:tab w:val="num" w:pos="1800"/>
+        </w:tabs>
+        <w:ind w:left="1800" w:hanging="360"/>
+      </w:pPr>
+      <w:rPr>
+        <w:rFonts w:ascii="Symbol" w:hAnsi="Symbol" w:cs="Symbol" w:hint="default"/>
+        <w:rFonts w:cs="OpenSymbol"/>
+      </w:rPr>
+    </w:lvl>
+    <w:lvl w:ilvl="4">
+      <w:start w:val="1"/>
+      <w:numFmt w:val="bullet"/>
+      <w:lvlText w:val="◦"/>
+      <w:lvlJc w:val="left"/>
+      <w:pPr>
+        <w:tabs>
+          <w:tab w:val="num" w:pos="2160"/>
+        </w:tabs>
+        <w:ind w:left="2160" w:hanging="360"/>
+      </w:pPr>
+      <w:rPr>
+        <w:rFonts w:ascii="OpenSymbol" w:hAnsi="OpenSymbol" w:cs="OpenSymbol" w:hint="default"/>
+        <w:rFonts w:cs="OpenSymbol"/>
+      </w:rPr>
+    </w:lvl>
+    <w:lvl w:ilvl="5">
+      <w:start w:val="1"/>
+      <w:numFmt w:val="bullet"/>
+      <w:lvlText w:val="▪"/>
+      <w:lvlJc w:val="left"/>
+      <w:pPr>
+        <w:tabs>
+          <w:tab w:val="num" w:pos="2520"/>
+        </w:tabs>
+        <w:ind w:left="2520" w:hanging="360"/>
+      </w:pPr>
+      <w:rPr>
+        <w:rFonts w:ascii="OpenSymbol" w:hAnsi="OpenSymbol" w:cs="OpenSymbol" w:hint="default"/>
+        <w:rFonts w:cs="OpenSymbol"/>
+      </w:rPr>
+    </w:lvl>
+    <w:lvl w:ilvl="6">
+      <w:start w:val="1"/>
+      <w:numFmt w:val="bullet"/>
+      <w:lvlText w:val=""/>
+      <w:lvlJc w:val="left"/>
+      <w:pPr>
+        <w:tabs>
+          <w:tab w:val="num" w:pos="2880"/>
+        </w:tabs>
+        <w:ind w:left="2880" w:hanging="360"/>
+      </w:pPr>
+      <w:rPr>
+        <w:rFonts w:ascii="Symbol" w:hAnsi="Symbol" w:cs="Symbol" w:hint="default"/>
+        <w:rFonts w:cs="OpenSymbol"/>
+      </w:rPr>
+    </w:lvl>
+    <w:lvl w:ilvl="7">
+      <w:start w:val="1"/>
+      <w:numFmt w:val="bullet"/>
+      <w:lvlText w:val="◦"/>
+      <w:lvlJc w:val="left"/>
+      <w:pPr>
+        <w:tabs>
+          <w:tab w:val="num" w:pos="3240"/>
+        </w:tabs>
+        <w:ind w:left="3240" w:hanging="360"/>
+      </w:pPr>
+      <w:rPr>
+        <w:rFonts w:ascii="OpenSymbol" w:hAnsi="OpenSymbol" w:cs="OpenSymbol" w:hint="default"/>
+        <w:rFonts w:cs="OpenSymbol"/>
+      </w:rPr>
+    </w:lvl>
+    <w:lvl w:ilvl="8">
+      <w:start w:val="1"/>
+      <w:numFmt w:val="bullet"/>
+      <w:lvlText w:val="▪"/>
+      <w:lvlJc w:val="left"/>
+      <w:pPr>
+        <w:tabs>
+          <w:tab w:val="num" w:pos="3600"/>
+        </w:tabs>
+        <w:ind w:left="3600" w:hanging="360"/>
+      </w:pPr>
+      <w:rPr>
+        <w:rFonts w:ascii="OpenSymbol" w:hAnsi="OpenSymbol" w:cs="OpenSymbol" w:hint="default"/>
+        <w:rFonts w:cs="OpenSymbol"/>
+      </w:rPr>
+    </w:lvl>
+  </w:abstractNum>
+  <w:abstractNum w:abstractNumId="16">
+    <w:lvl w:ilvl="0">
+      <w:start w:val="1"/>
       <w:numFmt w:val="none"/>
       <w:suff w:val="nothing"/>
       <w:lvlText w:val=""/>
@@ -12078,6 +12509,9 @@
   <w:num w:numId="15">
     <w:abstractNumId w:val="15"/>
   </w:num>
+  <w:num w:numId="16">
+    <w:abstractNumId w:val="16"/>
+  </w:num>
 </w:numbering>
 </file>
 

--- a/Tetris game/GameStructure.docx
+++ b/Tetris game/GameStructure.docx
@@ -396,7 +396,10 @@
                 <w:ilvl w:val="0"/>
                 <w:numId w:val="1"/>
               </w:numPr>
-              <w:rPr/>
+              <w:rPr>
+                <w:sz w:val="22"/>
+                <w:szCs w:val="22"/>
+              </w:rPr>
             </w:pPr>
             <w:r>
               <w:rPr>
@@ -3485,7 +3488,7 @@
             <w:hyperlink r:id="rId3">
               <w:r>
                 <w:rPr>
-                  <w:rStyle w:val="InternetLink"/>
+                  <w:rStyle w:val="VisitedInternetLink"/>
                   <w:b w:val="false"/>
                   <w:bCs w:val="false"/>
                   <w:sz w:val="22"/>
@@ -4388,10 +4391,13 @@
                 <w:ilvl w:val="0"/>
                 <w:numId w:val="1"/>
               </w:numPr>
-              <w:rPr/>
-            </w:pPr>
-            <w:r>
-              <w:rPr>
+              <w:rPr>
+                <w:strike/>
+              </w:rPr>
+            </w:pPr>
+            <w:r>
+              <w:rPr>
+                <w:strike/>
                 <w:sz w:val="22"/>
                 <w:szCs w:val="22"/>
               </w:rPr>
@@ -4405,22 +4411,17 @@
                 <w:ilvl w:val="1"/>
                 <w:numId w:val="1"/>
               </w:numPr>
-              <w:rPr/>
-            </w:pPr>
-            <w:r>
-              <w:rPr>
-                <w:sz w:val="22"/>
-                <w:szCs w:val="22"/>
-              </w:rPr>
-              <w:t xml:space="preserve">Equal to COLORS </w:t>
-            </w:r>
-            <w:r>
               <w:rPr>
                 <w:strike/>
-                <w:sz w:val="22"/>
-                <w:szCs w:val="22"/>
-              </w:rPr>
-              <w:t>or COLORBLIND_COLORS</w:t>
+              </w:rPr>
+            </w:pPr>
+            <w:r>
+              <w:rPr>
+                <w:strike/>
+                <w:sz w:val="22"/>
+                <w:szCs w:val="22"/>
+              </w:rPr>
+              <w:t>Equal to COLORS or COLORBLIND_COLORS</w:t>
             </w:r>
           </w:p>
           <w:p>
@@ -6133,6 +6134,34 @@
                 <w:ilvl w:val="1"/>
                 <w:numId w:val="2"/>
               </w:numPr>
+              <w:rPr/>
+            </w:pPr>
+            <w:r>
+              <w:rPr>
+                <w:b/>
+                <w:bCs/>
+                <w:sz w:val="22"/>
+                <w:szCs w:val="22"/>
+              </w:rPr>
+              <w:t>public</w:t>
+            </w:r>
+            <w:r>
+              <w:rPr>
+                <w:b/>
+                <w:bCs/>
+                <w:sz w:val="22"/>
+                <w:szCs w:val="22"/>
+              </w:rPr>
+              <w:t xml:space="preserve"> boolean isValidMove(Block, KeyCode move)</w:t>
+            </w:r>
+          </w:p>
+          <w:p>
+            <w:pPr>
+              <w:pStyle w:val="TableContents"/>
+              <w:numPr>
+                <w:ilvl w:val="2"/>
+                <w:numId w:val="2"/>
+              </w:numPr>
               <w:rPr>
                 <w:b/>
                 <w:b/>
@@ -6141,21 +6170,50 @@
             </w:pPr>
             <w:r>
               <w:rPr>
+                <w:b w:val="false"/>
+                <w:bCs w:val="false"/>
+                <w:sz w:val="22"/>
+                <w:szCs w:val="22"/>
+              </w:rPr>
+              <w:t>Returns true if the block after performing the specified move is in the valid play area and not overlapping any blocks that are currently on the board</w:t>
+            </w:r>
+          </w:p>
+          <w:p>
+            <w:pPr>
+              <w:pStyle w:val="TableContents"/>
+              <w:numPr>
+                <w:ilvl w:val="3"/>
+                <w:numId w:val="2"/>
+              </w:numPr>
+              <w:rPr/>
+            </w:pPr>
+            <w:r>
+              <w:rPr>
+                <w:b w:val="false"/>
+                <w:bCs w:val="false"/>
+                <w:sz w:val="22"/>
+                <w:szCs w:val="22"/>
+              </w:rPr>
+              <w:t>move variable can be one of four constants: LEFT, RIGHT, ROTATE_RIGHT, ROTATE_LEFT</w:t>
+            </w:r>
+          </w:p>
+          <w:p>
+            <w:pPr>
+              <w:pStyle w:val="TableContents"/>
+              <w:numPr>
+                <w:ilvl w:val="1"/>
+                <w:numId w:val="2"/>
+              </w:numPr>
+              <w:rPr/>
+            </w:pPr>
+            <w:r>
+              <w:rPr>
                 <w:b/>
                 <w:bCs/>
                 <w:sz w:val="22"/>
                 <w:szCs w:val="22"/>
               </w:rPr>
-              <w:t>public</w:t>
-            </w:r>
-            <w:r>
-              <w:rPr>
-                <w:b/>
-                <w:bCs/>
-                <w:sz w:val="22"/>
-                <w:szCs w:val="22"/>
-              </w:rPr>
-              <w:t xml:space="preserve"> boolean isValidMove(Block, KeyCode move)</w:t>
+              <w:t>public boolean isValidBlock(Block)</w:t>
             </w:r>
           </w:p>
           <w:p>
@@ -6166,32 +6224,9 @@
                 <w:numId w:val="2"/>
               </w:numPr>
               <w:rPr>
-                <w:b/>
-                <w:b/>
-                <w:bCs/>
-              </w:rPr>
-            </w:pPr>
-            <w:r>
-              <w:rPr>
+                <w:b w:val="false"/>
                 <w:b w:val="false"/>
                 <w:bCs w:val="false"/>
-                <w:sz w:val="22"/>
-                <w:szCs w:val="22"/>
-              </w:rPr>
-              <w:t>Returns true if the block after performing the specified move is in the valid play area and not overlapping any blocks that are currently on the board</w:t>
-            </w:r>
-          </w:p>
-          <w:p>
-            <w:pPr>
-              <w:pStyle w:val="TableContents"/>
-              <w:numPr>
-                <w:ilvl w:val="3"/>
-                <w:numId w:val="2"/>
-              </w:numPr>
-              <w:rPr>
-                <w:b/>
-                <w:b/>
-                <w:bCs/>
               </w:rPr>
             </w:pPr>
             <w:r>
@@ -6201,7 +6236,7 @@
                 <w:sz w:val="22"/>
                 <w:szCs w:val="22"/>
               </w:rPr>
-              <w:t>move variable can be one of four constants: LEFT, RIGHT, ROTATE_RIGHT, ROTATE_LEFT</w:t>
+              <w:t>Returns true if the block is on valid positions on the board</w:t>
             </w:r>
           </w:p>
           <w:p>

--- a/Tetris game/GameStructure.docx
+++ b/Tetris game/GameStructure.docx
@@ -904,7 +904,43 @@
                 <w:sz w:val="22"/>
                 <w:szCs w:val="22"/>
               </w:rPr>
-              <w:t>Block(BlockColor, Shape, int x, int y, int orientation)</w:t>
+              <w:t xml:space="preserve">Block(BlockColor, Shape, int </w:t>
+            </w:r>
+            <w:r>
+              <w:rPr>
+                <w:b/>
+                <w:bCs/>
+                <w:sz w:val="22"/>
+                <w:szCs w:val="22"/>
+              </w:rPr>
+              <w:t>row</w:t>
+            </w:r>
+            <w:r>
+              <w:rPr>
+                <w:b/>
+                <w:bCs/>
+                <w:sz w:val="22"/>
+                <w:szCs w:val="22"/>
+              </w:rPr>
+              <w:t xml:space="preserve">, int </w:t>
+            </w:r>
+            <w:r>
+              <w:rPr>
+                <w:b/>
+                <w:bCs/>
+                <w:sz w:val="22"/>
+                <w:szCs w:val="22"/>
+              </w:rPr>
+              <w:t>col</w:t>
+            </w:r>
+            <w:r>
+              <w:rPr>
+                <w:b/>
+                <w:bCs/>
+                <w:sz w:val="22"/>
+                <w:szCs w:val="22"/>
+              </w:rPr>
+              <w:t>, int orientation)</w:t>
             </w:r>
           </w:p>
           <w:p>
@@ -1553,6 +1589,208 @@
                 <w:szCs w:val="22"/>
               </w:rPr>
               <w:t>Returns true if this block has the same attributes as the given block (addresses can be different, just the inherent values need to be the same).</w:t>
+            </w:r>
+          </w:p>
+          <w:p>
+            <w:pPr>
+              <w:pStyle w:val="TableContents"/>
+              <w:numPr>
+                <w:ilvl w:val="0"/>
+                <w:numId w:val="15"/>
+              </w:numPr>
+              <w:rPr>
+                <w:b/>
+                <w:b/>
+                <w:bCs/>
+              </w:rPr>
+            </w:pPr>
+            <w:r>
+              <w:rPr>
+                <w:b/>
+                <w:bCs/>
+                <w:sz w:val="22"/>
+                <w:szCs w:val="22"/>
+              </w:rPr>
+              <w:t>public int[] getFirstPoint()</w:t>
+            </w:r>
+          </w:p>
+          <w:p>
+            <w:pPr>
+              <w:pStyle w:val="TableContents"/>
+              <w:numPr>
+                <w:ilvl w:val="1"/>
+                <w:numId w:val="15"/>
+              </w:numPr>
+              <w:rPr>
+                <w:b/>
+                <w:b/>
+                <w:bCs/>
+              </w:rPr>
+            </w:pPr>
+            <w:r>
+              <w:rPr>
+                <w:b w:val="false"/>
+                <w:bCs w:val="false"/>
+                <w:sz w:val="22"/>
+                <w:szCs w:val="22"/>
+              </w:rPr>
+              <w:t>Returns the row and column of the first point in terms of the shape array</w:t>
+            </w:r>
+          </w:p>
+          <w:p>
+            <w:pPr>
+              <w:pStyle w:val="TableContents"/>
+              <w:numPr>
+                <w:ilvl w:val="1"/>
+                <w:numId w:val="15"/>
+              </w:numPr>
+              <w:rPr>
+                <w:b/>
+                <w:b/>
+                <w:bCs/>
+              </w:rPr>
+            </w:pPr>
+            <w:r>
+              <w:rPr>
+                <w:b w:val="false"/>
+                <w:bCs w:val="false"/>
+                <w:sz w:val="22"/>
+                <w:szCs w:val="22"/>
+              </w:rPr>
+              <w:t>Returns {-1, -1} if no first point was found</w:t>
+            </w:r>
+          </w:p>
+          <w:p>
+            <w:pPr>
+              <w:pStyle w:val="TableContents"/>
+              <w:numPr>
+                <w:ilvl w:val="0"/>
+                <w:numId w:val="15"/>
+              </w:numPr>
+              <w:rPr>
+                <w:b/>
+                <w:b/>
+                <w:bCs/>
+              </w:rPr>
+            </w:pPr>
+            <w:r>
+              <w:rPr>
+                <w:b/>
+                <w:bCs/>
+                <w:sz w:val="22"/>
+                <w:szCs w:val="22"/>
+              </w:rPr>
+              <w:t>public int getFirstPointIndex()</w:t>
+            </w:r>
+          </w:p>
+          <w:p>
+            <w:pPr>
+              <w:pStyle w:val="TableContents"/>
+              <w:numPr>
+                <w:ilvl w:val="1"/>
+                <w:numId w:val="15"/>
+              </w:numPr>
+              <w:rPr>
+                <w:b/>
+                <w:b/>
+                <w:bCs/>
+              </w:rPr>
+            </w:pPr>
+            <w:r>
+              <w:rPr>
+                <w:b w:val="false"/>
+                <w:bCs w:val="false"/>
+                <w:sz w:val="22"/>
+                <w:szCs w:val="22"/>
+              </w:rPr>
+              <w:t>Returns the index of the first valid point in the points array</w:t>
+            </w:r>
+          </w:p>
+          <w:p>
+            <w:pPr>
+              <w:pStyle w:val="TableContents"/>
+              <w:numPr>
+                <w:ilvl w:val="1"/>
+                <w:numId w:val="15"/>
+              </w:numPr>
+              <w:rPr>
+                <w:b/>
+                <w:b/>
+                <w:bCs/>
+              </w:rPr>
+            </w:pPr>
+            <w:r>
+              <w:rPr>
+                <w:b w:val="false"/>
+                <w:bCs w:val="false"/>
+                <w:sz w:val="22"/>
+                <w:szCs w:val="22"/>
+              </w:rPr>
+              <w:t>Returns -1 if no first point was found</w:t>
+            </w:r>
+          </w:p>
+          <w:p>
+            <w:pPr>
+              <w:pStyle w:val="TableContents"/>
+              <w:numPr>
+                <w:ilvl w:val="0"/>
+                <w:numId w:val="15"/>
+              </w:numPr>
+              <w:rPr>
+                <w:b/>
+                <w:b/>
+                <w:bCs/>
+              </w:rPr>
+            </w:pPr>
+            <w:r>
+              <w:rPr>
+                <w:b/>
+                <w:bCs/>
+                <w:sz w:val="22"/>
+                <w:szCs w:val="22"/>
+              </w:rPr>
+              <w:t>public boolean isValid</w:t>
+            </w:r>
+            <w:r>
+              <w:rPr>
+                <w:b/>
+                <w:bCs/>
+                <w:sz w:val="22"/>
+                <w:szCs w:val="22"/>
+              </w:rPr>
+              <w:t>Shape</w:t>
+            </w:r>
+            <w:r>
+              <w:rPr>
+                <w:b/>
+                <w:bCs/>
+                <w:sz w:val="22"/>
+                <w:szCs w:val="22"/>
+              </w:rPr>
+              <w:t>Point(int r, int c)</w:t>
+            </w:r>
+          </w:p>
+          <w:p>
+            <w:pPr>
+              <w:pStyle w:val="TableContents"/>
+              <w:numPr>
+                <w:ilvl w:val="1"/>
+                <w:numId w:val="15"/>
+              </w:numPr>
+              <w:rPr>
+                <w:b w:val="false"/>
+                <w:b w:val="false"/>
+                <w:bCs w:val="false"/>
+              </w:rPr>
+            </w:pPr>
+            <w:r>
+              <w:rPr>
+                <w:b w:val="false"/>
+                <w:bCs w:val="false"/>
+                <w:sz w:val="22"/>
+                <w:szCs w:val="22"/>
+              </w:rPr>
+              <w:t>True if the given points are true in the block’s shape</w:t>
             </w:r>
           </w:p>
           <w:p>
@@ -3281,6 +3519,52 @@
                 <w:szCs w:val="22"/>
               </w:rPr>
               <w:t>Returns an array of Blocks that are touching the given block</w:t>
+            </w:r>
+          </w:p>
+          <w:p>
+            <w:pPr>
+              <w:pStyle w:val="TableContents"/>
+              <w:numPr>
+                <w:ilvl w:val="0"/>
+                <w:numId w:val="1"/>
+              </w:numPr>
+              <w:rPr>
+                <w:b/>
+                <w:b/>
+                <w:bCs/>
+              </w:rPr>
+            </w:pPr>
+            <w:r>
+              <w:rPr>
+                <w:b/>
+                <w:bCs/>
+                <w:sz w:val="22"/>
+                <w:szCs w:val="22"/>
+              </w:rPr>
+              <w:t>boolean isAtBottom(Block)</w:t>
+            </w:r>
+          </w:p>
+          <w:p>
+            <w:pPr>
+              <w:pStyle w:val="TableContents"/>
+              <w:numPr>
+                <w:ilvl w:val="1"/>
+                <w:numId w:val="1"/>
+              </w:numPr>
+              <w:rPr>
+                <w:b/>
+                <w:b/>
+                <w:bCs/>
+              </w:rPr>
+            </w:pPr>
+            <w:r>
+              <w:rPr>
+                <w:b w:val="false"/>
+                <w:bCs w:val="false"/>
+                <w:sz w:val="22"/>
+                <w:szCs w:val="22"/>
+              </w:rPr>
+              <w:t>Determines if the given block is resting on another block (true) or if it is floating (false)</w:t>
             </w:r>
           </w:p>
           <w:p>
@@ -3689,7 +3973,16 @@
                 <w:sz w:val="22"/>
                 <w:szCs w:val="22"/>
               </w:rPr>
-              <w:t>25</w:t>
+              <w:t>2</w:t>
+            </w:r>
+            <w:r>
+              <w:rPr>
+                <w:b w:val="false"/>
+                <w:bCs w:val="false"/>
+                <w:sz w:val="22"/>
+                <w:szCs w:val="22"/>
+              </w:rPr>
+              <w:t>0</w:t>
             </w:r>
           </w:p>
           <w:p>
@@ -6350,6 +6643,61 @@
             <w:pPr>
               <w:pStyle w:val="TableContents"/>
               <w:numPr>
+                <w:ilvl w:val="1"/>
+                <w:numId w:val="2"/>
+              </w:numPr>
+              <w:rPr>
+                <w:b/>
+                <w:b/>
+                <w:bCs/>
+              </w:rPr>
+            </w:pPr>
+            <w:r>
+              <w:rPr>
+                <w:b/>
+                <w:bCs/>
+                <w:sz w:val="22"/>
+                <w:szCs w:val="22"/>
+              </w:rPr>
+              <w:t>p</w:t>
+            </w:r>
+            <w:r>
+              <w:rPr>
+                <w:b/>
+                <w:bCs/>
+                <w:sz w:val="22"/>
+                <w:szCs w:val="22"/>
+              </w:rPr>
+              <w:t>rivate Rectangle newRectangle(int color)</w:t>
+            </w:r>
+          </w:p>
+          <w:p>
+            <w:pPr>
+              <w:pStyle w:val="TableContents"/>
+              <w:numPr>
+                <w:ilvl w:val="2"/>
+                <w:numId w:val="2"/>
+              </w:numPr>
+              <w:rPr>
+                <w:b w:val="false"/>
+                <w:b w:val="false"/>
+                <w:bCs w:val="false"/>
+              </w:rPr>
+            </w:pPr>
+            <w:r>
+              <w:rPr>
+                <w:b w:val="false"/>
+                <w:bCs w:val="false"/>
+                <w:sz w:val="22"/>
+                <w:szCs w:val="22"/>
+              </w:rPr>
+              <w:t>Returns a new rectangle since javafx doesn’t allow duplicate things on one pane (and this program needs many of the same block)</w:t>
+            </w:r>
+          </w:p>
+          <w:p>
+            <w:pPr>
+              <w:pStyle w:val="TableContents"/>
+              <w:numPr>
                 <w:ilvl w:val="0"/>
                 <w:numId w:val="2"/>
               </w:numPr>
@@ -7039,6 +7387,40 @@
                 <w:szCs w:val="22"/>
               </w:rPr>
               <w:t>See bottom of the document for all of these attributes</w:t>
+            </w:r>
+          </w:p>
+          <w:p>
+            <w:pPr>
+              <w:pStyle w:val="TableContents"/>
+              <w:numPr>
+                <w:ilvl w:val="0"/>
+                <w:numId w:val="5"/>
+              </w:numPr>
+              <w:rPr/>
+            </w:pPr>
+            <w:r>
+              <w:rPr>
+                <w:sz w:val="22"/>
+                <w:szCs w:val="22"/>
+              </w:rPr>
+              <w:t>private char letter;</w:t>
+            </w:r>
+          </w:p>
+          <w:p>
+            <w:pPr>
+              <w:pStyle w:val="TableContents"/>
+              <w:numPr>
+                <w:ilvl w:val="1"/>
+                <w:numId w:val="5"/>
+              </w:numPr>
+              <w:rPr/>
+            </w:pPr>
+            <w:r>
+              <w:rPr>
+                <w:sz w:val="22"/>
+                <w:szCs w:val="22"/>
+              </w:rPr>
+              <w:t>The letter name of the shape</w:t>
             </w:r>
           </w:p>
           <w:p>
